--- a/public/module-spec+.docx
+++ b/public/module-spec+.docx
@@ -1,6 +1,6 @@
 
 <file path=word/document.xml><?xml version="1.0" encoding="utf-8"?>
-<w:document xmlns:wpc="http://schemas.microsoft.com/office/word/2010/wordprocessingCanvas" xmlns:cx="http://schemas.microsoft.com/office/drawing/2014/chartex" xmlns:cx1="http://schemas.microsoft.com/office/drawing/2015/9/8/chartex" xmlns:cx2="http://schemas.microsoft.com/office/drawing/2015/10/21/chartex" xmlns:cx3="http://schemas.microsoft.com/office/drawing/2016/5/9/chartex" xmlns:cx4="http://schemas.microsoft.com/office/drawing/2016/5/10/chartex" xmlns:cx5="http://schemas.microsoft.com/office/drawing/2016/5/11/chartex" xmlns:cx6="http://schemas.microsoft.com/office/drawing/2016/5/12/chartex" xmlns:cx7="http://schemas.microsoft.com/office/drawing/2016/5/13/chartex" xmlns:cx8="http://schemas.microsoft.com/office/drawing/2016/5/14/chartex" xmlns:mc="http://schemas.openxmlformats.org/markup-compatibility/2006" xmlns:aink="http://schemas.microsoft.com/office/drawing/2016/ink" xmlns:am3d="http://schemas.microsoft.com/office/drawing/2017/model3d" xmlns:o="urn:schemas-microsoft-com:office:office" xmlns:r="http://schemas.openxmlformats.org/officeDocument/2006/relationships" xmlns:m="http://schemas.openxmlformats.org/officeDocument/2006/math" xmlns:v="urn:schemas-microsoft-com:vml" xmlns:wp14="http://schemas.microsoft.com/office/word/2010/wordprocessingDrawing" xmlns:wp="http://schemas.openxmlformats.org/drawingml/2006/wordprocessingDrawing" xmlns:w10="urn:schemas-microsoft-com:office:word" xmlns:w="http://schemas.openxmlformats.org/wordprocessingml/2006/main" xmlns:w14="http://schemas.microsoft.com/office/word/2010/wordml" xmlns:w15="http://schemas.microsoft.com/office/word/2012/wordml" xmlns:w16cex="http://schemas.microsoft.com/office/word/2018/wordml/cex" xmlns:w16cid="http://schemas.microsoft.com/office/word/2016/wordml/cid" xmlns:w16="http://schemas.microsoft.com/office/word/2018/wordml" xmlns:w16se="http://schemas.microsoft.com/office/word/2015/wordml/symex" xmlns:wpg="http://schemas.microsoft.com/office/word/2010/wordprocessingGroup" xmlns:wpi="http://schemas.microsoft.com/office/word/2010/wordprocessingInk" xmlns:wne="http://schemas.microsoft.com/office/word/2006/wordml" xmlns:wps="http://schemas.microsoft.com/office/word/2010/wordprocessingShape" mc:Ignorable="w14 w15 w16se w16cid w16 w16cex wp14">
+<w:document xmlns:wpc="http://schemas.microsoft.com/office/word/2010/wordprocessingCanvas" xmlns:cx="http://schemas.microsoft.com/office/drawing/2014/chartex" xmlns:cx1="http://schemas.microsoft.com/office/drawing/2015/9/8/chartex" xmlns:cx2="http://schemas.microsoft.com/office/drawing/2015/10/21/chartex" xmlns:cx3="http://schemas.microsoft.com/office/drawing/2016/5/9/chartex" xmlns:cx4="http://schemas.microsoft.com/office/drawing/2016/5/10/chartex" xmlns:cx5="http://schemas.microsoft.com/office/drawing/2016/5/11/chartex" xmlns:cx6="http://schemas.microsoft.com/office/drawing/2016/5/12/chartex" xmlns:cx7="http://schemas.microsoft.com/office/drawing/2016/5/13/chartex" xmlns:cx8="http://schemas.microsoft.com/office/drawing/2016/5/14/chartex" xmlns:mc="http://schemas.openxmlformats.org/markup-compatibility/2006" xmlns:aink="http://schemas.microsoft.com/office/drawing/2016/ink" xmlns:am3d="http://schemas.microsoft.com/office/drawing/2017/model3d" xmlns:o="urn:schemas-microsoft-com:office:office" xmlns:r="http://schemas.openxmlformats.org/officeDocument/2006/relationships" xmlns:m="http://schemas.openxmlformats.org/officeDocument/2006/math" xmlns:v="urn:schemas-microsoft-com:vml" xmlns:wp14="http://schemas.microsoft.com/office/word/2010/wordprocessingDrawing" xmlns:wp="http://schemas.openxmlformats.org/drawingml/2006/wordprocessingDrawing" xmlns:w10="urn:schemas-microsoft-com:office:word" xmlns:w="http://schemas.openxmlformats.org/wordprocessingml/2006/main" xmlns:w14="http://schemas.microsoft.com/office/word/2010/wordml" xmlns:w15="http://schemas.microsoft.com/office/word/2012/wordml" xmlns:w16cex="http://schemas.microsoft.com/office/word/2018/wordml/cex" xmlns:w16cid="http://schemas.microsoft.com/office/word/2016/wordml/cid" xmlns:w16="http://schemas.microsoft.com/office/word/2018/wordml" xmlns:w16sdtdh="http://schemas.microsoft.com/office/word/2020/wordml/sdtdatahash" xmlns:w16se="http://schemas.microsoft.com/office/word/2015/wordml/symex" xmlns:wpg="http://schemas.microsoft.com/office/word/2010/wordprocessingGroup" xmlns:wpi="http://schemas.microsoft.com/office/word/2010/wordprocessingInk" xmlns:wne="http://schemas.microsoft.com/office/word/2006/wordml" xmlns:wps="http://schemas.microsoft.com/office/word/2010/wordprocessingShape" mc:Ignorable="w14 w15 w16se w16cid w16 w16cex w16sdtdh wp14">
   <w:body>
     <w:p>
       <w:pPr>
@@ -2200,6 +2200,26 @@
               <w:t>{code}</w:t>
             </w:r>
           </w:p>
+          <w:p>
+            <w:r>
+              <w:t>{#matchedBoolean}</w:t>
+            </w:r>
+          </w:p>
+          <w:p>
+            <w:r>
+              <w:t>Equivalent modules: {#duplicate}</w:t>
+            </w:r>
+          </w:p>
+          <w:p>
+            <w:r>
+              <w:t>{.}</w:t>
+            </w:r>
+          </w:p>
+          <w:p>
+            <w:r>
+              <w:t>{/duplicate}{/matchedBoolean}</w:t>
+            </w:r>
+          </w:p>
         </w:tc>
         <w:tc>
           <w:tcPr>
@@ -2539,7 +2559,11 @@
           </w:tcPr>
           <w:p>
             <w:r>
-              <w:t xml:space="preserve">State the name and code of any pre-requisite modules (i.e. modules students </w:t>
+              <w:t xml:space="preserve">State the name and code of any </w:t>
+            </w:r>
+            <w:r>
+              <w:lastRenderedPageBreak/>
+              <w:t xml:space="preserve">pre-requisite modules (i.e. modules students </w:t>
             </w:r>
             <w:r>
               <w:rPr>
@@ -2548,11 +2572,7 @@
               <w:t>must</w:t>
             </w:r>
             <w:r>
-              <w:t xml:space="preserve"> have taken in previous years to be eligible to take this module. Also describe </w:t>
-            </w:r>
-            <w:r>
-              <w:lastRenderedPageBreak/>
-              <w:t xml:space="preserve">any </w:t>
+              <w:t xml:space="preserve"> have taken in previous years to be eligible to take this module. Also describe any </w:t>
             </w:r>
             <w:r>
               <w:t>particular requirements for incoming exchange students,</w:t>
@@ -2575,6 +2595,7 @@
           </w:p>
           <w:p>
             <w:r>
+              <w:lastRenderedPageBreak/>
               <w:t>{/prereqs}</w:t>
             </w:r>
           </w:p>
@@ -2588,6 +2609,7 @@
               <w:rPr>
                 <w:b/>
               </w:rPr>
+              <w:lastRenderedPageBreak/>
               <w:t>B</w:t>
             </w:r>
           </w:p>
@@ -4759,7 +4781,16 @@
                   <w:color w:val="auto"/>
                   <w:u w:val="none"/>
                 </w:rPr>
-                <w:t>Please describe any internal hurdles</w:t>
+                <w:t xml:space="preserve">Please describe any </w:t>
+              </w:r>
+              <w:r>
+                <w:rPr>
+                  <w:rStyle w:val="Hyperlink"/>
+                  <w:color w:val="auto"/>
+                  <w:u w:val="none"/>
+                </w:rPr>
+                <w:lastRenderedPageBreak/>
+                <w:t>internal hurdles</w:t>
               </w:r>
             </w:hyperlink>
             <w:r>
@@ -5148,7 +5179,7 @@
 </file>
 
 <file path=word/endnotes.xml><?xml version="1.0" encoding="utf-8"?>
-<w:endnotes xmlns:wpc="http://schemas.microsoft.com/office/word/2010/wordprocessingCanvas" xmlns:cx="http://schemas.microsoft.com/office/drawing/2014/chartex" xmlns:cx1="http://schemas.microsoft.com/office/drawing/2015/9/8/chartex" xmlns:cx2="http://schemas.microsoft.com/office/drawing/2015/10/21/chartex" xmlns:cx3="http://schemas.microsoft.com/office/drawing/2016/5/9/chartex" xmlns:cx4="http://schemas.microsoft.com/office/drawing/2016/5/10/chartex" xmlns:cx5="http://schemas.microsoft.com/office/drawing/2016/5/11/chartex" xmlns:cx6="http://schemas.microsoft.com/office/drawing/2016/5/12/chartex" xmlns:cx7="http://schemas.microsoft.com/office/drawing/2016/5/13/chartex" xmlns:cx8="http://schemas.microsoft.com/office/drawing/2016/5/14/chartex" xmlns:mc="http://schemas.openxmlformats.org/markup-compatibility/2006" xmlns:aink="http://schemas.microsoft.com/office/drawing/2016/ink" xmlns:am3d="http://schemas.microsoft.com/office/drawing/2017/model3d" xmlns:o="urn:schemas-microsoft-com:office:office" xmlns:r="http://schemas.openxmlformats.org/officeDocument/2006/relationships" xmlns:m="http://schemas.openxmlformats.org/officeDocument/2006/math" xmlns:v="urn:schemas-microsoft-com:vml" xmlns:wp14="http://schemas.microsoft.com/office/word/2010/wordprocessingDrawing" xmlns:wp="http://schemas.openxmlformats.org/drawingml/2006/wordprocessingDrawing" xmlns:w10="urn:schemas-microsoft-com:office:word" xmlns:w="http://schemas.openxmlformats.org/wordprocessingml/2006/main" xmlns:w14="http://schemas.microsoft.com/office/word/2010/wordml" xmlns:w15="http://schemas.microsoft.com/office/word/2012/wordml" xmlns:w16cex="http://schemas.microsoft.com/office/word/2018/wordml/cex" xmlns:w16cid="http://schemas.microsoft.com/office/word/2016/wordml/cid" xmlns:w16="http://schemas.microsoft.com/office/word/2018/wordml" xmlns:w16se="http://schemas.microsoft.com/office/word/2015/wordml/symex" xmlns:wpg="http://schemas.microsoft.com/office/word/2010/wordprocessingGroup" xmlns:wpi="http://schemas.microsoft.com/office/word/2010/wordprocessingInk" xmlns:wne="http://schemas.microsoft.com/office/word/2006/wordml" xmlns:wps="http://schemas.microsoft.com/office/word/2010/wordprocessingShape" mc:Ignorable="w14 w15 w16se w16cid w16 w16cex wp14">
+<w:endnotes xmlns:wpc="http://schemas.microsoft.com/office/word/2010/wordprocessingCanvas" xmlns:cx="http://schemas.microsoft.com/office/drawing/2014/chartex" xmlns:cx1="http://schemas.microsoft.com/office/drawing/2015/9/8/chartex" xmlns:cx2="http://schemas.microsoft.com/office/drawing/2015/10/21/chartex" xmlns:cx3="http://schemas.microsoft.com/office/drawing/2016/5/9/chartex" xmlns:cx4="http://schemas.microsoft.com/office/drawing/2016/5/10/chartex" xmlns:cx5="http://schemas.microsoft.com/office/drawing/2016/5/11/chartex" xmlns:cx6="http://schemas.microsoft.com/office/drawing/2016/5/12/chartex" xmlns:cx7="http://schemas.microsoft.com/office/drawing/2016/5/13/chartex" xmlns:cx8="http://schemas.microsoft.com/office/drawing/2016/5/14/chartex" xmlns:mc="http://schemas.openxmlformats.org/markup-compatibility/2006" xmlns:aink="http://schemas.microsoft.com/office/drawing/2016/ink" xmlns:am3d="http://schemas.microsoft.com/office/drawing/2017/model3d" xmlns:o="urn:schemas-microsoft-com:office:office" xmlns:r="http://schemas.openxmlformats.org/officeDocument/2006/relationships" xmlns:m="http://schemas.openxmlformats.org/officeDocument/2006/math" xmlns:v="urn:schemas-microsoft-com:vml" xmlns:wp14="http://schemas.microsoft.com/office/word/2010/wordprocessingDrawing" xmlns:wp="http://schemas.openxmlformats.org/drawingml/2006/wordprocessingDrawing" xmlns:w10="urn:schemas-microsoft-com:office:word" xmlns:w="http://schemas.openxmlformats.org/wordprocessingml/2006/main" xmlns:w14="http://schemas.microsoft.com/office/word/2010/wordml" xmlns:w15="http://schemas.microsoft.com/office/word/2012/wordml" xmlns:w16cex="http://schemas.microsoft.com/office/word/2018/wordml/cex" xmlns:w16cid="http://schemas.microsoft.com/office/word/2016/wordml/cid" xmlns:w16="http://schemas.microsoft.com/office/word/2018/wordml" xmlns:w16sdtdh="http://schemas.microsoft.com/office/word/2020/wordml/sdtdatahash" xmlns:w16se="http://schemas.microsoft.com/office/word/2015/wordml/symex" xmlns:wpg="http://schemas.microsoft.com/office/word/2010/wordprocessingGroup" xmlns:wpi="http://schemas.microsoft.com/office/word/2010/wordprocessingInk" xmlns:wne="http://schemas.microsoft.com/office/word/2006/wordml" xmlns:wps="http://schemas.microsoft.com/office/word/2010/wordprocessingShape" mc:Ignorable="w14 w15 w16se w16cid w16 w16cex w16sdtdh wp14">
   <w:endnote w:type="separator" w:id="-1">
     <w:p>
       <w:r>
@@ -5167,7 +5198,7 @@
 </file>
 
 <file path=word/footer1.xml><?xml version="1.0" encoding="utf-8"?>
-<w:ftr xmlns:wpc="http://schemas.microsoft.com/office/word/2010/wordprocessingCanvas" xmlns:cx="http://schemas.microsoft.com/office/drawing/2014/chartex" xmlns:cx1="http://schemas.microsoft.com/office/drawing/2015/9/8/chartex" xmlns:cx2="http://schemas.microsoft.com/office/drawing/2015/10/21/chartex" xmlns:cx3="http://schemas.microsoft.com/office/drawing/2016/5/9/chartex" xmlns:cx4="http://schemas.microsoft.com/office/drawing/2016/5/10/chartex" xmlns:cx5="http://schemas.microsoft.com/office/drawing/2016/5/11/chartex" xmlns:cx6="http://schemas.microsoft.com/office/drawing/2016/5/12/chartex" xmlns:cx7="http://schemas.microsoft.com/office/drawing/2016/5/13/chartex" xmlns:cx8="http://schemas.microsoft.com/office/drawing/2016/5/14/chartex" xmlns:mc="http://schemas.openxmlformats.org/markup-compatibility/2006" xmlns:aink="http://schemas.microsoft.com/office/drawing/2016/ink" xmlns:am3d="http://schemas.microsoft.com/office/drawing/2017/model3d" xmlns:o="urn:schemas-microsoft-com:office:office" xmlns:r="http://schemas.openxmlformats.org/officeDocument/2006/relationships" xmlns:m="http://schemas.openxmlformats.org/officeDocument/2006/math" xmlns:v="urn:schemas-microsoft-com:vml" xmlns:wp14="http://schemas.microsoft.com/office/word/2010/wordprocessingDrawing" xmlns:wp="http://schemas.openxmlformats.org/drawingml/2006/wordprocessingDrawing" xmlns:w10="urn:schemas-microsoft-com:office:word" xmlns:w="http://schemas.openxmlformats.org/wordprocessingml/2006/main" xmlns:w14="http://schemas.microsoft.com/office/word/2010/wordml" xmlns:w15="http://schemas.microsoft.com/office/word/2012/wordml" xmlns:w16cex="http://schemas.microsoft.com/office/word/2018/wordml/cex" xmlns:w16cid="http://schemas.microsoft.com/office/word/2016/wordml/cid" xmlns:w16="http://schemas.microsoft.com/office/word/2018/wordml" xmlns:w16se="http://schemas.microsoft.com/office/word/2015/wordml/symex" xmlns:wpg="http://schemas.microsoft.com/office/word/2010/wordprocessingGroup" xmlns:wpi="http://schemas.microsoft.com/office/word/2010/wordprocessingInk" xmlns:wne="http://schemas.microsoft.com/office/word/2006/wordml" xmlns:wps="http://schemas.microsoft.com/office/word/2010/wordprocessingShape" mc:Ignorable="w14 w15 w16se w16cid w16 w16cex wp14">
+<w:ftr xmlns:wpc="http://schemas.microsoft.com/office/word/2010/wordprocessingCanvas" xmlns:cx="http://schemas.microsoft.com/office/drawing/2014/chartex" xmlns:cx1="http://schemas.microsoft.com/office/drawing/2015/9/8/chartex" xmlns:cx2="http://schemas.microsoft.com/office/drawing/2015/10/21/chartex" xmlns:cx3="http://schemas.microsoft.com/office/drawing/2016/5/9/chartex" xmlns:cx4="http://schemas.microsoft.com/office/drawing/2016/5/10/chartex" xmlns:cx5="http://schemas.microsoft.com/office/drawing/2016/5/11/chartex" xmlns:cx6="http://schemas.microsoft.com/office/drawing/2016/5/12/chartex" xmlns:cx7="http://schemas.microsoft.com/office/drawing/2016/5/13/chartex" xmlns:cx8="http://schemas.microsoft.com/office/drawing/2016/5/14/chartex" xmlns:mc="http://schemas.openxmlformats.org/markup-compatibility/2006" xmlns:aink="http://schemas.microsoft.com/office/drawing/2016/ink" xmlns:am3d="http://schemas.microsoft.com/office/drawing/2017/model3d" xmlns:o="urn:schemas-microsoft-com:office:office" xmlns:r="http://schemas.openxmlformats.org/officeDocument/2006/relationships" xmlns:m="http://schemas.openxmlformats.org/officeDocument/2006/math" xmlns:v="urn:schemas-microsoft-com:vml" xmlns:wp14="http://schemas.microsoft.com/office/word/2010/wordprocessingDrawing" xmlns:wp="http://schemas.openxmlformats.org/drawingml/2006/wordprocessingDrawing" xmlns:w10="urn:schemas-microsoft-com:office:word" xmlns:w="http://schemas.openxmlformats.org/wordprocessingml/2006/main" xmlns:w14="http://schemas.microsoft.com/office/word/2010/wordml" xmlns:w15="http://schemas.microsoft.com/office/word/2012/wordml" xmlns:w16cex="http://schemas.microsoft.com/office/word/2018/wordml/cex" xmlns:w16cid="http://schemas.microsoft.com/office/word/2016/wordml/cid" xmlns:w16="http://schemas.microsoft.com/office/word/2018/wordml" xmlns:w16sdtdh="http://schemas.microsoft.com/office/word/2020/wordml/sdtdatahash" xmlns:w16se="http://schemas.microsoft.com/office/word/2015/wordml/symex" xmlns:wpg="http://schemas.microsoft.com/office/word/2010/wordprocessingGroup" xmlns:wpi="http://schemas.microsoft.com/office/word/2010/wordprocessingInk" xmlns:wne="http://schemas.microsoft.com/office/word/2006/wordml" xmlns:wps="http://schemas.microsoft.com/office/word/2010/wordprocessingShape" mc:Ignorable="w14 w15 w16se w16cid w16 w16cex w16sdtdh wp14">
   <w:p>
     <w:pPr>
       <w:pStyle w:val="Footer"/>
@@ -5181,7 +5212,7 @@
 </file>
 
 <file path=word/footnotes.xml><?xml version="1.0" encoding="utf-8"?>
-<w:footnotes xmlns:wpc="http://schemas.microsoft.com/office/word/2010/wordprocessingCanvas" xmlns:cx="http://schemas.microsoft.com/office/drawing/2014/chartex" xmlns:cx1="http://schemas.microsoft.com/office/drawing/2015/9/8/chartex" xmlns:cx2="http://schemas.microsoft.com/office/drawing/2015/10/21/chartex" xmlns:cx3="http://schemas.microsoft.com/office/drawing/2016/5/9/chartex" xmlns:cx4="http://schemas.microsoft.com/office/drawing/2016/5/10/chartex" xmlns:cx5="http://schemas.microsoft.com/office/drawing/2016/5/11/chartex" xmlns:cx6="http://schemas.microsoft.com/office/drawing/2016/5/12/chartex" xmlns:cx7="http://schemas.microsoft.com/office/drawing/2016/5/13/chartex" xmlns:cx8="http://schemas.microsoft.com/office/drawing/2016/5/14/chartex" xmlns:mc="http://schemas.openxmlformats.org/markup-compatibility/2006" xmlns:aink="http://schemas.microsoft.com/office/drawing/2016/ink" xmlns:am3d="http://schemas.microsoft.com/office/drawing/2017/model3d" xmlns:o="urn:schemas-microsoft-com:office:office" xmlns:r="http://schemas.openxmlformats.org/officeDocument/2006/relationships" xmlns:m="http://schemas.openxmlformats.org/officeDocument/2006/math" xmlns:v="urn:schemas-microsoft-com:vml" xmlns:wp14="http://schemas.microsoft.com/office/word/2010/wordprocessingDrawing" xmlns:wp="http://schemas.openxmlformats.org/drawingml/2006/wordprocessingDrawing" xmlns:w10="urn:schemas-microsoft-com:office:word" xmlns:w="http://schemas.openxmlformats.org/wordprocessingml/2006/main" xmlns:w14="http://schemas.microsoft.com/office/word/2010/wordml" xmlns:w15="http://schemas.microsoft.com/office/word/2012/wordml" xmlns:w16cex="http://schemas.microsoft.com/office/word/2018/wordml/cex" xmlns:w16cid="http://schemas.microsoft.com/office/word/2016/wordml/cid" xmlns:w16="http://schemas.microsoft.com/office/word/2018/wordml" xmlns:w16se="http://schemas.microsoft.com/office/word/2015/wordml/symex" xmlns:wpg="http://schemas.microsoft.com/office/word/2010/wordprocessingGroup" xmlns:wpi="http://schemas.microsoft.com/office/word/2010/wordprocessingInk" xmlns:wne="http://schemas.microsoft.com/office/word/2006/wordml" xmlns:wps="http://schemas.microsoft.com/office/word/2010/wordprocessingShape" mc:Ignorable="w14 w15 w16se w16cid w16 w16cex wp14">
+<w:footnotes xmlns:wpc="http://schemas.microsoft.com/office/word/2010/wordprocessingCanvas" xmlns:cx="http://schemas.microsoft.com/office/drawing/2014/chartex" xmlns:cx1="http://schemas.microsoft.com/office/drawing/2015/9/8/chartex" xmlns:cx2="http://schemas.microsoft.com/office/drawing/2015/10/21/chartex" xmlns:cx3="http://schemas.microsoft.com/office/drawing/2016/5/9/chartex" xmlns:cx4="http://schemas.microsoft.com/office/drawing/2016/5/10/chartex" xmlns:cx5="http://schemas.microsoft.com/office/drawing/2016/5/11/chartex" xmlns:cx6="http://schemas.microsoft.com/office/drawing/2016/5/12/chartex" xmlns:cx7="http://schemas.microsoft.com/office/drawing/2016/5/13/chartex" xmlns:cx8="http://schemas.microsoft.com/office/drawing/2016/5/14/chartex" xmlns:mc="http://schemas.openxmlformats.org/markup-compatibility/2006" xmlns:aink="http://schemas.microsoft.com/office/drawing/2016/ink" xmlns:am3d="http://schemas.microsoft.com/office/drawing/2017/model3d" xmlns:o="urn:schemas-microsoft-com:office:office" xmlns:r="http://schemas.openxmlformats.org/officeDocument/2006/relationships" xmlns:m="http://schemas.openxmlformats.org/officeDocument/2006/math" xmlns:v="urn:schemas-microsoft-com:vml" xmlns:wp14="http://schemas.microsoft.com/office/word/2010/wordprocessingDrawing" xmlns:wp="http://schemas.openxmlformats.org/drawingml/2006/wordprocessingDrawing" xmlns:w10="urn:schemas-microsoft-com:office:word" xmlns:w="http://schemas.openxmlformats.org/wordprocessingml/2006/main" xmlns:w14="http://schemas.microsoft.com/office/word/2010/wordml" xmlns:w15="http://schemas.microsoft.com/office/word/2012/wordml" xmlns:w16cex="http://schemas.microsoft.com/office/word/2018/wordml/cex" xmlns:w16cid="http://schemas.microsoft.com/office/word/2016/wordml/cid" xmlns:w16="http://schemas.microsoft.com/office/word/2018/wordml" xmlns:w16sdtdh="http://schemas.microsoft.com/office/word/2020/wordml/sdtdatahash" xmlns:w16se="http://schemas.microsoft.com/office/word/2015/wordml/symex" xmlns:wpg="http://schemas.microsoft.com/office/word/2010/wordprocessingGroup" xmlns:wpi="http://schemas.microsoft.com/office/word/2010/wordprocessingInk" xmlns:wne="http://schemas.microsoft.com/office/word/2006/wordml" xmlns:wps="http://schemas.microsoft.com/office/word/2010/wordprocessingShape" mc:Ignorable="w14 w15 w16se w16cid w16 w16cex w16sdtdh wp14">
   <w:footnote w:type="separator" w:id="-1">
     <w:p>
       <w:r>
@@ -5397,7 +5428,7 @@
 </file>
 
 <file path=word/header1.xml><?xml version="1.0" encoding="utf-8"?>
-<w:hdr xmlns:wpc="http://schemas.microsoft.com/office/word/2010/wordprocessingCanvas" xmlns:cx="http://schemas.microsoft.com/office/drawing/2014/chartex" xmlns:cx1="http://schemas.microsoft.com/office/drawing/2015/9/8/chartex" xmlns:cx2="http://schemas.microsoft.com/office/drawing/2015/10/21/chartex" xmlns:cx3="http://schemas.microsoft.com/office/drawing/2016/5/9/chartex" xmlns:cx4="http://schemas.microsoft.com/office/drawing/2016/5/10/chartex" xmlns:cx5="http://schemas.microsoft.com/office/drawing/2016/5/11/chartex" xmlns:cx6="http://schemas.microsoft.com/office/drawing/2016/5/12/chartex" xmlns:cx7="http://schemas.microsoft.com/office/drawing/2016/5/13/chartex" xmlns:cx8="http://schemas.microsoft.com/office/drawing/2016/5/14/chartex" xmlns:mc="http://schemas.openxmlformats.org/markup-compatibility/2006" xmlns:aink="http://schemas.microsoft.com/office/drawing/2016/ink" xmlns:am3d="http://schemas.microsoft.com/office/drawing/2017/model3d" xmlns:o="urn:schemas-microsoft-com:office:office" xmlns:r="http://schemas.openxmlformats.org/officeDocument/2006/relationships" xmlns:m="http://schemas.openxmlformats.org/officeDocument/2006/math" xmlns:v="urn:schemas-microsoft-com:vml" xmlns:wp14="http://schemas.microsoft.com/office/word/2010/wordprocessingDrawing" xmlns:wp="http://schemas.openxmlformats.org/drawingml/2006/wordprocessingDrawing" xmlns:w10="urn:schemas-microsoft-com:office:word" xmlns:w="http://schemas.openxmlformats.org/wordprocessingml/2006/main" xmlns:w14="http://schemas.microsoft.com/office/word/2010/wordml" xmlns:w15="http://schemas.microsoft.com/office/word/2012/wordml" xmlns:w16cex="http://schemas.microsoft.com/office/word/2018/wordml/cex" xmlns:w16cid="http://schemas.microsoft.com/office/word/2016/wordml/cid" xmlns:w16="http://schemas.microsoft.com/office/word/2018/wordml" xmlns:w16se="http://schemas.microsoft.com/office/word/2015/wordml/symex" xmlns:wpg="http://schemas.microsoft.com/office/word/2010/wordprocessingGroup" xmlns:wpi="http://schemas.microsoft.com/office/word/2010/wordprocessingInk" xmlns:wne="http://schemas.microsoft.com/office/word/2006/wordml" xmlns:wps="http://schemas.microsoft.com/office/word/2010/wordprocessingShape" mc:Ignorable="w14 w15 w16se w16cid w16 w16cex wp14">
+<w:hdr xmlns:wpc="http://schemas.microsoft.com/office/word/2010/wordprocessingCanvas" xmlns:cx="http://schemas.microsoft.com/office/drawing/2014/chartex" xmlns:cx1="http://schemas.microsoft.com/office/drawing/2015/9/8/chartex" xmlns:cx2="http://schemas.microsoft.com/office/drawing/2015/10/21/chartex" xmlns:cx3="http://schemas.microsoft.com/office/drawing/2016/5/9/chartex" xmlns:cx4="http://schemas.microsoft.com/office/drawing/2016/5/10/chartex" xmlns:cx5="http://schemas.microsoft.com/office/drawing/2016/5/11/chartex" xmlns:cx6="http://schemas.microsoft.com/office/drawing/2016/5/12/chartex" xmlns:cx7="http://schemas.microsoft.com/office/drawing/2016/5/13/chartex" xmlns:cx8="http://schemas.microsoft.com/office/drawing/2016/5/14/chartex" xmlns:mc="http://schemas.openxmlformats.org/markup-compatibility/2006" xmlns:aink="http://schemas.microsoft.com/office/drawing/2016/ink" xmlns:am3d="http://schemas.microsoft.com/office/drawing/2017/model3d" xmlns:o="urn:schemas-microsoft-com:office:office" xmlns:r="http://schemas.openxmlformats.org/officeDocument/2006/relationships" xmlns:m="http://schemas.openxmlformats.org/officeDocument/2006/math" xmlns:v="urn:schemas-microsoft-com:vml" xmlns:wp14="http://schemas.microsoft.com/office/word/2010/wordprocessingDrawing" xmlns:wp="http://schemas.openxmlformats.org/drawingml/2006/wordprocessingDrawing" xmlns:w10="urn:schemas-microsoft-com:office:word" xmlns:w="http://schemas.openxmlformats.org/wordprocessingml/2006/main" xmlns:w14="http://schemas.microsoft.com/office/word/2010/wordml" xmlns:w15="http://schemas.microsoft.com/office/word/2012/wordml" xmlns:w16cex="http://schemas.microsoft.com/office/word/2018/wordml/cex" xmlns:w16cid="http://schemas.microsoft.com/office/word/2016/wordml/cid" xmlns:w16="http://schemas.microsoft.com/office/word/2018/wordml" xmlns:w16sdtdh="http://schemas.microsoft.com/office/word/2020/wordml/sdtdatahash" xmlns:w16se="http://schemas.microsoft.com/office/word/2015/wordml/symex" xmlns:wpg="http://schemas.microsoft.com/office/word/2010/wordprocessingGroup" xmlns:wpi="http://schemas.microsoft.com/office/word/2010/wordprocessingInk" xmlns:wne="http://schemas.microsoft.com/office/word/2006/wordml" xmlns:wps="http://schemas.microsoft.com/office/word/2010/wordprocessingShape" mc:Ignorable="w14 w15 w16se w16cid w16 w16cex w16sdtdh wp14">
   <w:p>
     <w:pPr>
       <w:pStyle w:val="Header"/>
@@ -5408,7 +5439,7 @@
 </file>
 
 <file path=word/header2.xml><?xml version="1.0" encoding="utf-8"?>
-<w:hdr xmlns:wpc="http://schemas.microsoft.com/office/word/2010/wordprocessingCanvas" xmlns:cx="http://schemas.microsoft.com/office/drawing/2014/chartex" xmlns:cx1="http://schemas.microsoft.com/office/drawing/2015/9/8/chartex" xmlns:cx2="http://schemas.microsoft.com/office/drawing/2015/10/21/chartex" xmlns:cx3="http://schemas.microsoft.com/office/drawing/2016/5/9/chartex" xmlns:cx4="http://schemas.microsoft.com/office/drawing/2016/5/10/chartex" xmlns:cx5="http://schemas.microsoft.com/office/drawing/2016/5/11/chartex" xmlns:cx6="http://schemas.microsoft.com/office/drawing/2016/5/12/chartex" xmlns:cx7="http://schemas.microsoft.com/office/drawing/2016/5/13/chartex" xmlns:cx8="http://schemas.microsoft.com/office/drawing/2016/5/14/chartex" xmlns:mc="http://schemas.openxmlformats.org/markup-compatibility/2006" xmlns:aink="http://schemas.microsoft.com/office/drawing/2016/ink" xmlns:am3d="http://schemas.microsoft.com/office/drawing/2017/model3d" xmlns:o="urn:schemas-microsoft-com:office:office" xmlns:r="http://schemas.openxmlformats.org/officeDocument/2006/relationships" xmlns:m="http://schemas.openxmlformats.org/officeDocument/2006/math" xmlns:v="urn:schemas-microsoft-com:vml" xmlns:wp14="http://schemas.microsoft.com/office/word/2010/wordprocessingDrawing" xmlns:wp="http://schemas.openxmlformats.org/drawingml/2006/wordprocessingDrawing" xmlns:w10="urn:schemas-microsoft-com:office:word" xmlns:w="http://schemas.openxmlformats.org/wordprocessingml/2006/main" xmlns:w14="http://schemas.microsoft.com/office/word/2010/wordml" xmlns:w15="http://schemas.microsoft.com/office/word/2012/wordml" xmlns:w16cex="http://schemas.microsoft.com/office/word/2018/wordml/cex" xmlns:w16cid="http://schemas.microsoft.com/office/word/2016/wordml/cid" xmlns:w16="http://schemas.microsoft.com/office/word/2018/wordml" xmlns:w16se="http://schemas.microsoft.com/office/word/2015/wordml/symex" xmlns:wpg="http://schemas.microsoft.com/office/word/2010/wordprocessingGroup" xmlns:wpi="http://schemas.microsoft.com/office/word/2010/wordprocessingInk" xmlns:wne="http://schemas.microsoft.com/office/word/2006/wordml" xmlns:wps="http://schemas.microsoft.com/office/word/2010/wordprocessingShape" mc:Ignorable="w14 w15 w16se w16cid w16 w16cex wp14">
+<w:hdr xmlns:wpc="http://schemas.microsoft.com/office/word/2010/wordprocessingCanvas" xmlns:cx="http://schemas.microsoft.com/office/drawing/2014/chartex" xmlns:cx1="http://schemas.microsoft.com/office/drawing/2015/9/8/chartex" xmlns:cx2="http://schemas.microsoft.com/office/drawing/2015/10/21/chartex" xmlns:cx3="http://schemas.microsoft.com/office/drawing/2016/5/9/chartex" xmlns:cx4="http://schemas.microsoft.com/office/drawing/2016/5/10/chartex" xmlns:cx5="http://schemas.microsoft.com/office/drawing/2016/5/11/chartex" xmlns:cx6="http://schemas.microsoft.com/office/drawing/2016/5/12/chartex" xmlns:cx7="http://schemas.microsoft.com/office/drawing/2016/5/13/chartex" xmlns:cx8="http://schemas.microsoft.com/office/drawing/2016/5/14/chartex" xmlns:mc="http://schemas.openxmlformats.org/markup-compatibility/2006" xmlns:aink="http://schemas.microsoft.com/office/drawing/2016/ink" xmlns:am3d="http://schemas.microsoft.com/office/drawing/2017/model3d" xmlns:o="urn:schemas-microsoft-com:office:office" xmlns:r="http://schemas.openxmlformats.org/officeDocument/2006/relationships" xmlns:m="http://schemas.openxmlformats.org/officeDocument/2006/math" xmlns:v="urn:schemas-microsoft-com:vml" xmlns:wp14="http://schemas.microsoft.com/office/word/2010/wordprocessingDrawing" xmlns:wp="http://schemas.openxmlformats.org/drawingml/2006/wordprocessingDrawing" xmlns:w10="urn:schemas-microsoft-com:office:word" xmlns:w="http://schemas.openxmlformats.org/wordprocessingml/2006/main" xmlns:w14="http://schemas.microsoft.com/office/word/2010/wordml" xmlns:w15="http://schemas.microsoft.com/office/word/2012/wordml" xmlns:w16cex="http://schemas.microsoft.com/office/word/2018/wordml/cex" xmlns:w16cid="http://schemas.microsoft.com/office/word/2016/wordml/cid" xmlns:w16="http://schemas.microsoft.com/office/word/2018/wordml" xmlns:w16sdtdh="http://schemas.microsoft.com/office/word/2020/wordml/sdtdatahash" xmlns:w16se="http://schemas.microsoft.com/office/word/2015/wordml/symex" xmlns:wpg="http://schemas.microsoft.com/office/word/2010/wordprocessingGroup" xmlns:wpi="http://schemas.microsoft.com/office/word/2010/wordprocessingInk" xmlns:wne="http://schemas.microsoft.com/office/word/2006/wordml" xmlns:wps="http://schemas.microsoft.com/office/word/2010/wordprocessingShape" mc:Ignorable="w14 w15 w16se w16cid w16 w16cex w16sdtdh wp14">
   <w:p>
     <w:pPr>
       <w:pStyle w:val="Header"/>
@@ -5473,7 +5504,7 @@
 </file>
 
 <file path=word/numbering.xml><?xml version="1.0" encoding="utf-8"?>
-<w:numbering xmlns:wpc="http://schemas.microsoft.com/office/word/2010/wordprocessingCanvas" xmlns:cx="http://schemas.microsoft.com/office/drawing/2014/chartex" xmlns:cx1="http://schemas.microsoft.com/office/drawing/2015/9/8/chartex" xmlns:cx2="http://schemas.microsoft.com/office/drawing/2015/10/21/chartex" xmlns:cx3="http://schemas.microsoft.com/office/drawing/2016/5/9/chartex" xmlns:cx4="http://schemas.microsoft.com/office/drawing/2016/5/10/chartex" xmlns:cx5="http://schemas.microsoft.com/office/drawing/2016/5/11/chartex" xmlns:cx6="http://schemas.microsoft.com/office/drawing/2016/5/12/chartex" xmlns:cx7="http://schemas.microsoft.com/office/drawing/2016/5/13/chartex" xmlns:cx8="http://schemas.microsoft.com/office/drawing/2016/5/14/chartex" xmlns:mc="http://schemas.openxmlformats.org/markup-compatibility/2006" xmlns:aink="http://schemas.microsoft.com/office/drawing/2016/ink" xmlns:am3d="http://schemas.microsoft.com/office/drawing/2017/model3d" xmlns:o="urn:schemas-microsoft-com:office:office" xmlns:r="http://schemas.openxmlformats.org/officeDocument/2006/relationships" xmlns:m="http://schemas.openxmlformats.org/officeDocument/2006/math" xmlns:v="urn:schemas-microsoft-com:vml" xmlns:wp14="http://schemas.microsoft.com/office/word/2010/wordprocessingDrawing" xmlns:wp="http://schemas.openxmlformats.org/drawingml/2006/wordprocessingDrawing" xmlns:w10="urn:schemas-microsoft-com:office:word" xmlns:w="http://schemas.openxmlformats.org/wordprocessingml/2006/main" xmlns:w14="http://schemas.microsoft.com/office/word/2010/wordml" xmlns:w15="http://schemas.microsoft.com/office/word/2012/wordml" xmlns:w16cex="http://schemas.microsoft.com/office/word/2018/wordml/cex" xmlns:w16cid="http://schemas.microsoft.com/office/word/2016/wordml/cid" xmlns:w16="http://schemas.microsoft.com/office/word/2018/wordml" xmlns:w16se="http://schemas.microsoft.com/office/word/2015/wordml/symex" xmlns:wpg="http://schemas.microsoft.com/office/word/2010/wordprocessingGroup" xmlns:wpi="http://schemas.microsoft.com/office/word/2010/wordprocessingInk" xmlns:wne="http://schemas.microsoft.com/office/word/2006/wordml" xmlns:wps="http://schemas.microsoft.com/office/word/2010/wordprocessingShape" mc:Ignorable="w14 w15 w16se w16cid w16 w16cex wp14">
+<w:numbering xmlns:wpc="http://schemas.microsoft.com/office/word/2010/wordprocessingCanvas" xmlns:cx="http://schemas.microsoft.com/office/drawing/2014/chartex" xmlns:cx1="http://schemas.microsoft.com/office/drawing/2015/9/8/chartex" xmlns:cx2="http://schemas.microsoft.com/office/drawing/2015/10/21/chartex" xmlns:cx3="http://schemas.microsoft.com/office/drawing/2016/5/9/chartex" xmlns:cx4="http://schemas.microsoft.com/office/drawing/2016/5/10/chartex" xmlns:cx5="http://schemas.microsoft.com/office/drawing/2016/5/11/chartex" xmlns:cx6="http://schemas.microsoft.com/office/drawing/2016/5/12/chartex" xmlns:cx7="http://schemas.microsoft.com/office/drawing/2016/5/13/chartex" xmlns:cx8="http://schemas.microsoft.com/office/drawing/2016/5/14/chartex" xmlns:mc="http://schemas.openxmlformats.org/markup-compatibility/2006" xmlns:aink="http://schemas.microsoft.com/office/drawing/2016/ink" xmlns:am3d="http://schemas.microsoft.com/office/drawing/2017/model3d" xmlns:o="urn:schemas-microsoft-com:office:office" xmlns:r="http://schemas.openxmlformats.org/officeDocument/2006/relationships" xmlns:m="http://schemas.openxmlformats.org/officeDocument/2006/math" xmlns:v="urn:schemas-microsoft-com:vml" xmlns:wp14="http://schemas.microsoft.com/office/word/2010/wordprocessingDrawing" xmlns:wp="http://schemas.openxmlformats.org/drawingml/2006/wordprocessingDrawing" xmlns:w10="urn:schemas-microsoft-com:office:word" xmlns:w="http://schemas.openxmlformats.org/wordprocessingml/2006/main" xmlns:w14="http://schemas.microsoft.com/office/word/2010/wordml" xmlns:w15="http://schemas.microsoft.com/office/word/2012/wordml" xmlns:w16cex="http://schemas.microsoft.com/office/word/2018/wordml/cex" xmlns:w16cid="http://schemas.microsoft.com/office/word/2016/wordml/cid" xmlns:w16="http://schemas.microsoft.com/office/word/2018/wordml" xmlns:w16sdtdh="http://schemas.microsoft.com/office/word/2020/wordml/sdtdatahash" xmlns:w16se="http://schemas.microsoft.com/office/word/2015/wordml/symex" xmlns:wpg="http://schemas.microsoft.com/office/word/2010/wordprocessingGroup" xmlns:wpi="http://schemas.microsoft.com/office/word/2010/wordprocessingInk" xmlns:wne="http://schemas.microsoft.com/office/word/2006/wordml" xmlns:wps="http://schemas.microsoft.com/office/word/2010/wordprocessingShape" mc:Ignorable="w14 w15 w16se w16cid w16 w16cex w16sdtdh wp14">
   <w:abstractNum w:abstractNumId="0" w15:restartNumberingAfterBreak="0">
     <w:nsid w:val="03A04A17"/>
     <w:multiLevelType w:val="hybridMultilevel"/>
@@ -8313,7 +8344,7 @@
 </file>
 
 <file path=word/styles.xml><?xml version="1.0" encoding="utf-8"?>
-<w:styles xmlns:mc="http://schemas.openxmlformats.org/markup-compatibility/2006" xmlns:r="http://schemas.openxmlformats.org/officeDocument/2006/relationships" xmlns:w="http://schemas.openxmlformats.org/wordprocessingml/2006/main" xmlns:w14="http://schemas.microsoft.com/office/word/2010/wordml" xmlns:w15="http://schemas.microsoft.com/office/word/2012/wordml" xmlns:w16cex="http://schemas.microsoft.com/office/word/2018/wordml/cex" xmlns:w16cid="http://schemas.microsoft.com/office/word/2016/wordml/cid" xmlns:w16="http://schemas.microsoft.com/office/word/2018/wordml" xmlns:w16se="http://schemas.microsoft.com/office/word/2015/wordml/symex" mc:Ignorable="w14 w15 w16se w16cid w16 w16cex">
+<w:styles xmlns:mc="http://schemas.openxmlformats.org/markup-compatibility/2006" xmlns:r="http://schemas.openxmlformats.org/officeDocument/2006/relationships" xmlns:w="http://schemas.openxmlformats.org/wordprocessingml/2006/main" xmlns:w14="http://schemas.microsoft.com/office/word/2010/wordml" xmlns:w15="http://schemas.microsoft.com/office/word/2012/wordml" xmlns:w16cex="http://schemas.microsoft.com/office/word/2018/wordml/cex" xmlns:w16cid="http://schemas.microsoft.com/office/word/2016/wordml/cid" xmlns:w16="http://schemas.microsoft.com/office/word/2018/wordml" xmlns:w16sdtdh="http://schemas.microsoft.com/office/word/2020/wordml/sdtdatahash" xmlns:w16se="http://schemas.microsoft.com/office/word/2015/wordml/symex" mc:Ignorable="w14 w15 w16se w16cid w16 w16cex w16sdtdh">
   <w:docDefaults>
     <w:rPrDefault>
       <w:rPr>
@@ -9021,7 +9052,7 @@
 </file>
 
 <file path=word/glossary/document.xml><?xml version="1.0" encoding="utf-8"?>
-<w:glossaryDocument xmlns:wpc="http://schemas.microsoft.com/office/word/2010/wordprocessingCanvas" xmlns:cx="http://schemas.microsoft.com/office/drawing/2014/chartex" xmlns:cx1="http://schemas.microsoft.com/office/drawing/2015/9/8/chartex" xmlns:cx2="http://schemas.microsoft.com/office/drawing/2015/10/21/chartex" xmlns:cx3="http://schemas.microsoft.com/office/drawing/2016/5/9/chartex" xmlns:cx4="http://schemas.microsoft.com/office/drawing/2016/5/10/chartex" xmlns:cx5="http://schemas.microsoft.com/office/drawing/2016/5/11/chartex" xmlns:cx6="http://schemas.microsoft.com/office/drawing/2016/5/12/chartex" xmlns:cx7="http://schemas.microsoft.com/office/drawing/2016/5/13/chartex" xmlns:cx8="http://schemas.microsoft.com/office/drawing/2016/5/14/chartex" xmlns:mc="http://schemas.openxmlformats.org/markup-compatibility/2006" xmlns:aink="http://schemas.microsoft.com/office/drawing/2016/ink" xmlns:am3d="http://schemas.microsoft.com/office/drawing/2017/model3d" xmlns:o="urn:schemas-microsoft-com:office:office" xmlns:r="http://schemas.openxmlformats.org/officeDocument/2006/relationships" xmlns:m="http://schemas.openxmlformats.org/officeDocument/2006/math" xmlns:v="urn:schemas-microsoft-com:vml" xmlns:wp14="http://schemas.microsoft.com/office/word/2010/wordprocessingDrawing" xmlns:wp="http://schemas.openxmlformats.org/drawingml/2006/wordprocessingDrawing" xmlns:w10="urn:schemas-microsoft-com:office:word" xmlns:w="http://schemas.openxmlformats.org/wordprocessingml/2006/main" xmlns:w14="http://schemas.microsoft.com/office/word/2010/wordml" xmlns:w15="http://schemas.microsoft.com/office/word/2012/wordml" xmlns:w16cex="http://schemas.microsoft.com/office/word/2018/wordml/cex" xmlns:w16cid="http://schemas.microsoft.com/office/word/2016/wordml/cid" xmlns:w16="http://schemas.microsoft.com/office/word/2018/wordml" xmlns:w16se="http://schemas.microsoft.com/office/word/2015/wordml/symex" xmlns:wpg="http://schemas.microsoft.com/office/word/2010/wordprocessingGroup" xmlns:wpi="http://schemas.microsoft.com/office/word/2010/wordprocessingInk" xmlns:wne="http://schemas.microsoft.com/office/word/2006/wordml" xmlns:wps="http://schemas.microsoft.com/office/word/2010/wordprocessingShape" mc:Ignorable="w14 w15 w16se w16cid w16 w16cex wp14">
+<w:glossaryDocument xmlns:wpc="http://schemas.microsoft.com/office/word/2010/wordprocessingCanvas" xmlns:cx="http://schemas.microsoft.com/office/drawing/2014/chartex" xmlns:cx1="http://schemas.microsoft.com/office/drawing/2015/9/8/chartex" xmlns:cx2="http://schemas.microsoft.com/office/drawing/2015/10/21/chartex" xmlns:cx3="http://schemas.microsoft.com/office/drawing/2016/5/9/chartex" xmlns:cx4="http://schemas.microsoft.com/office/drawing/2016/5/10/chartex" xmlns:cx5="http://schemas.microsoft.com/office/drawing/2016/5/11/chartex" xmlns:cx6="http://schemas.microsoft.com/office/drawing/2016/5/12/chartex" xmlns:cx7="http://schemas.microsoft.com/office/drawing/2016/5/13/chartex" xmlns:cx8="http://schemas.microsoft.com/office/drawing/2016/5/14/chartex" xmlns:mc="http://schemas.openxmlformats.org/markup-compatibility/2006" xmlns:aink="http://schemas.microsoft.com/office/drawing/2016/ink" xmlns:am3d="http://schemas.microsoft.com/office/drawing/2017/model3d" xmlns:o="urn:schemas-microsoft-com:office:office" xmlns:r="http://schemas.openxmlformats.org/officeDocument/2006/relationships" xmlns:m="http://schemas.openxmlformats.org/officeDocument/2006/math" xmlns:v="urn:schemas-microsoft-com:vml" xmlns:wp14="http://schemas.microsoft.com/office/word/2010/wordprocessingDrawing" xmlns:wp="http://schemas.openxmlformats.org/drawingml/2006/wordprocessingDrawing" xmlns:w10="urn:schemas-microsoft-com:office:word" xmlns:w="http://schemas.openxmlformats.org/wordprocessingml/2006/main" xmlns:w14="http://schemas.microsoft.com/office/word/2010/wordml" xmlns:w15="http://schemas.microsoft.com/office/word/2012/wordml" xmlns:w16cex="http://schemas.microsoft.com/office/word/2018/wordml/cex" xmlns:w16cid="http://schemas.microsoft.com/office/word/2016/wordml/cid" xmlns:w16="http://schemas.microsoft.com/office/word/2018/wordml" xmlns:w16sdtdh="http://schemas.microsoft.com/office/word/2020/wordml/sdtdatahash" xmlns:w16se="http://schemas.microsoft.com/office/word/2015/wordml/symex" xmlns:wpg="http://schemas.microsoft.com/office/word/2010/wordprocessingGroup" xmlns:wpi="http://schemas.microsoft.com/office/word/2010/wordprocessingInk" xmlns:wne="http://schemas.microsoft.com/office/word/2006/wordml" xmlns:wps="http://schemas.microsoft.com/office/word/2010/wordprocessingShape" mc:Ignorable="w14 w15 w16se w16cid w16 w16cex w16sdtdh wp14">
   <w:docParts>
     <w:docPart>
       <w:docPartPr>
@@ -9265,7 +9296,7 @@
 </file>
 
 <file path=word/glossary/fontTable.xml><?xml version="1.0" encoding="utf-8"?>
-<w:fonts xmlns:mc="http://schemas.openxmlformats.org/markup-compatibility/2006" xmlns:r="http://schemas.openxmlformats.org/officeDocument/2006/relationships" xmlns:w="http://schemas.openxmlformats.org/wordprocessingml/2006/main" xmlns:w14="http://schemas.microsoft.com/office/word/2010/wordml" xmlns:w15="http://schemas.microsoft.com/office/word/2012/wordml" xmlns:w16cex="http://schemas.microsoft.com/office/word/2018/wordml/cex" xmlns:w16cid="http://schemas.microsoft.com/office/word/2016/wordml/cid" xmlns:w16="http://schemas.microsoft.com/office/word/2018/wordml" xmlns:w16se="http://schemas.microsoft.com/office/word/2015/wordml/symex" mc:Ignorable="w14 w15 w16se w16cid w16 w16cex">
+<w:fonts xmlns:mc="http://schemas.openxmlformats.org/markup-compatibility/2006" xmlns:r="http://schemas.openxmlformats.org/officeDocument/2006/relationships" xmlns:w="http://schemas.openxmlformats.org/wordprocessingml/2006/main" xmlns:w14="http://schemas.microsoft.com/office/word/2010/wordml" xmlns:w15="http://schemas.microsoft.com/office/word/2012/wordml" xmlns:w16cex="http://schemas.microsoft.com/office/word/2018/wordml/cex" xmlns:w16cid="http://schemas.microsoft.com/office/word/2016/wordml/cid" xmlns:w16="http://schemas.microsoft.com/office/word/2018/wordml" xmlns:w16sdtdh="http://schemas.microsoft.com/office/word/2020/wordml/sdtdatahash" xmlns:w16se="http://schemas.microsoft.com/office/word/2015/wordml/symex" mc:Ignorable="w14 w15 w16se w16cid w16 w16cex w16sdtdh">
   <w:font w:name="Arial">
     <w:panose1 w:val="020B0604020202020204"/>
     <w:charset w:val="00"/>
@@ -9333,7 +9364,7 @@
 </file>
 
 <file path=word/glossary/settings.xml><?xml version="1.0" encoding="utf-8"?>
-<w:settings xmlns:mc="http://schemas.openxmlformats.org/markup-compatibility/2006" xmlns:o="urn:schemas-microsoft-com:office:office" xmlns:r="http://schemas.openxmlformats.org/officeDocument/2006/relationships" xmlns:m="http://schemas.openxmlformats.org/officeDocument/2006/math" xmlns:v="urn:schemas-microsoft-com:vml" xmlns:w10="urn:schemas-microsoft-com:office:word" xmlns:w="http://schemas.openxmlformats.org/wordprocessingml/2006/main" xmlns:w14="http://schemas.microsoft.com/office/word/2010/wordml" xmlns:w15="http://schemas.microsoft.com/office/word/2012/wordml" xmlns:w16cex="http://schemas.microsoft.com/office/word/2018/wordml/cex" xmlns:w16cid="http://schemas.microsoft.com/office/word/2016/wordml/cid" xmlns:w16="http://schemas.microsoft.com/office/word/2018/wordml" xmlns:w16se="http://schemas.microsoft.com/office/word/2015/wordml/symex" xmlns:sl="http://schemas.openxmlformats.org/schemaLibrary/2006/main" mc:Ignorable="w14 w15 w16se w16cid w16 w16cex">
+<w:settings xmlns:mc="http://schemas.openxmlformats.org/markup-compatibility/2006" xmlns:o="urn:schemas-microsoft-com:office:office" xmlns:r="http://schemas.openxmlformats.org/officeDocument/2006/relationships" xmlns:m="http://schemas.openxmlformats.org/officeDocument/2006/math" xmlns:v="urn:schemas-microsoft-com:vml" xmlns:w10="urn:schemas-microsoft-com:office:word" xmlns:w="http://schemas.openxmlformats.org/wordprocessingml/2006/main" xmlns:w14="http://schemas.microsoft.com/office/word/2010/wordml" xmlns:w15="http://schemas.microsoft.com/office/word/2012/wordml" xmlns:w16cex="http://schemas.microsoft.com/office/word/2018/wordml/cex" xmlns:w16cid="http://schemas.microsoft.com/office/word/2016/wordml/cid" xmlns:w16="http://schemas.microsoft.com/office/word/2018/wordml" xmlns:w16sdtdh="http://schemas.microsoft.com/office/word/2020/wordml/sdtdatahash" xmlns:w16se="http://schemas.microsoft.com/office/word/2015/wordml/symex" xmlns:sl="http://schemas.openxmlformats.org/schemaLibrary/2006/main" mc:Ignorable="w14 w15 w16se w16cid w16 w16cex w16sdtdh">
   <w:view w:val="normal"/>
   <w:revisionView w:markup="0" w:comments="0" w:insDel="0" w:formatting="0" w:inkAnnotations="0"/>
   <w:defaultTabStop w:val="720"/>
@@ -9400,7 +9431,7 @@
 </file>
 
 <file path=word/glossary/styles.xml><?xml version="1.0" encoding="utf-8"?>
-<w:styles xmlns:mc="http://schemas.openxmlformats.org/markup-compatibility/2006" xmlns:r="http://schemas.openxmlformats.org/officeDocument/2006/relationships" xmlns:w="http://schemas.openxmlformats.org/wordprocessingml/2006/main" xmlns:w14="http://schemas.microsoft.com/office/word/2010/wordml" xmlns:w15="http://schemas.microsoft.com/office/word/2012/wordml" xmlns:w16cex="http://schemas.microsoft.com/office/word/2018/wordml/cex" xmlns:w16cid="http://schemas.microsoft.com/office/word/2016/wordml/cid" xmlns:w16="http://schemas.microsoft.com/office/word/2018/wordml" xmlns:w16se="http://schemas.microsoft.com/office/word/2015/wordml/symex" mc:Ignorable="w14 w15 w16se w16cid w16 w16cex">
+<w:styles xmlns:mc="http://schemas.openxmlformats.org/markup-compatibility/2006" xmlns:r="http://schemas.openxmlformats.org/officeDocument/2006/relationships" xmlns:w="http://schemas.openxmlformats.org/wordprocessingml/2006/main" xmlns:w14="http://schemas.microsoft.com/office/word/2010/wordml" xmlns:w15="http://schemas.microsoft.com/office/word/2012/wordml" xmlns:w16cex="http://schemas.microsoft.com/office/word/2018/wordml/cex" xmlns:w16cid="http://schemas.microsoft.com/office/word/2016/wordml/cid" xmlns:w16="http://schemas.microsoft.com/office/word/2018/wordml" xmlns:w16sdtdh="http://schemas.microsoft.com/office/word/2020/wordml/sdtdatahash" xmlns:w16se="http://schemas.microsoft.com/office/word/2015/wordml/symex" mc:Ignorable="w14 w15 w16se w16cid w16 w16cex w16sdtdh">
   <w:docDefaults>
     <w:rPrDefault>
       <w:rPr>
@@ -9880,7 +9911,7 @@
 </file>
 
 <file path=word/glossary/webSettings.xml><?xml version="1.0" encoding="utf-8"?>
-<w:webSettings xmlns:mc="http://schemas.openxmlformats.org/markup-compatibility/2006" xmlns:r="http://schemas.openxmlformats.org/officeDocument/2006/relationships" xmlns:w="http://schemas.openxmlformats.org/wordprocessingml/2006/main" xmlns:w14="http://schemas.microsoft.com/office/word/2010/wordml" xmlns:w15="http://schemas.microsoft.com/office/word/2012/wordml" xmlns:w16cex="http://schemas.microsoft.com/office/word/2018/wordml/cex" xmlns:w16cid="http://schemas.microsoft.com/office/word/2016/wordml/cid" xmlns:w16="http://schemas.microsoft.com/office/word/2018/wordml" xmlns:w16se="http://schemas.microsoft.com/office/word/2015/wordml/symex" mc:Ignorable="w14 w15 w16se w16cid w16 w16cex">
+<w:webSettings xmlns:mc="http://schemas.openxmlformats.org/markup-compatibility/2006" xmlns:r="http://schemas.openxmlformats.org/officeDocument/2006/relationships" xmlns:w="http://schemas.openxmlformats.org/wordprocessingml/2006/main" xmlns:w14="http://schemas.microsoft.com/office/word/2010/wordml" xmlns:w15="http://schemas.microsoft.com/office/word/2012/wordml" xmlns:w16cex="http://schemas.microsoft.com/office/word/2018/wordml/cex" xmlns:w16cid="http://schemas.microsoft.com/office/word/2016/wordml/cid" xmlns:w16="http://schemas.microsoft.com/office/word/2018/wordml" xmlns:w16sdtdh="http://schemas.microsoft.com/office/word/2020/wordml/sdtdatahash" xmlns:w16se="http://schemas.microsoft.com/office/word/2015/wordml/symex" mc:Ignorable="w14 w15 w16se w16cid w16 w16cex w16sdtdh">
   <w:optimizeForBrowser/>
   <w:allowPNG/>
 </w:webSettings>
@@ -10172,6 +10203,19 @@
 </file>
 
 <file path=customXml/item1.xml><?xml version="1.0" encoding="utf-8"?>
+<b:Sources xmlns:b="http://schemas.openxmlformats.org/officeDocument/2006/bibliography" xmlns="http://schemas.openxmlformats.org/officeDocument/2006/bibliography" SelectedStyle="\APASixthEditionOfficeOnline.xsl" StyleName="APA" Version="6"/>
+</file>
+
+<file path=customXml/item2.xml><?xml version="1.0" encoding="utf-8"?>
+<LongProperties xmlns="http://schemas.microsoft.com/office/2006/metadata/longProperties"/>
+</file>
+
+<file path=customXml/item3.xml><?xml version="1.0" encoding="utf-8"?>
+<?mso-contentType ?>
+<SharedContentType xmlns="Microsoft.SharePoint.Taxonomy.ContentTypeSync" SourceId="29e6ebcf-9cd7-4e7e-94a5-6fc37753e674" ContentTypeId="0x0101" PreviousValue="false"/>
+</file>
+
+<file path=customXml/item4.xml><?xml version="1.0" encoding="utf-8"?>
 <p:properties xmlns:p="http://schemas.microsoft.com/office/2006/metadata/properties" xmlns:xsi="http://www.w3.org/2001/XMLSchema-instance" xmlns:pc="http://schemas.microsoft.com/office/infopath/2007/PartnerControls">
   <documentManagement>
     <b3915bece4ef46fea38bb9fe103a6176 xmlns="9e5ebb6e-1584-4dc0-b988-3e8cf38876a9">
@@ -10189,7 +10233,7 @@
 </p:properties>
 </file>
 
-<file path=customXml/item2.xml><?xml version="1.0" encoding="utf-8"?>
+<file path=customXml/item5.xml><?xml version="1.0" encoding="utf-8"?>
 <?mso-contentType ?>
 <FormTemplates xmlns="http://schemas.microsoft.com/sharepoint/v3/contenttype/forms">
   <Display>DocumentLibraryForm</Display>
@@ -10198,7 +10242,7 @@
 </FormTemplates>
 </file>
 
-<file path=customXml/item3.xml><?xml version="1.0" encoding="utf-8"?>
+<file path=customXml/item6.xml><?xml version="1.0" encoding="utf-8"?>
 <ct:contentTypeSchema xmlns:ct="http://schemas.microsoft.com/office/2006/metadata/contentType" xmlns:ma="http://schemas.microsoft.com/office/2006/metadata/properties/metaAttributes" ct:_="" ma:_="" ma:contentTypeName="Document" ma:contentTypeID="0x010100D61DC114954AB341BE351D84DEDCBA16" ma:contentTypeVersion="0" ma:contentTypeDescription="Create a new document." ma:contentTypeScope="" ma:versionID="57add91b9200eb0153bf6831d7b28b74">
   <xsd:schema xmlns:xsd="http://www.w3.org/2001/XMLSchema" xmlns:xs="http://www.w3.org/2001/XMLSchema" xmlns:p="http://schemas.microsoft.com/office/2006/metadata/properties" xmlns:ns2="9e5ebb6e-1584-4dc0-b988-3e8cf38876a9" targetNamespace="http://schemas.microsoft.com/office/2006/metadata/properties" ma:root="true" ma:fieldsID="4d7b7d93f3b7e416ed9b4cef30d917ac" ns2:_="">
     <xsd:import namespace="9e5ebb6e-1584-4dc0-b988-3e8cf38876a9"/>
@@ -10350,20 +10394,31 @@
 </ct:contentTypeSchema>
 </file>
 
-<file path=customXml/item4.xml><?xml version="1.0" encoding="utf-8"?>
-<b:Sources xmlns:b="http://schemas.openxmlformats.org/officeDocument/2006/bibliography" xmlns="http://schemas.openxmlformats.org/officeDocument/2006/bibliography" SelectedStyle="\APASixthEditionOfficeOnline.xsl" StyleName="APA" Version="6"/>
+<file path=customXml/itemProps1.xml><?xml version="1.0" encoding="utf-8"?>
+<ds:datastoreItem xmlns:ds="http://schemas.openxmlformats.org/officeDocument/2006/customXml" ds:itemID="{7DB071B1-12F0-422D-BC37-2EAA130FCBB2}">
+  <ds:schemaRefs>
+    <ds:schemaRef ds:uri="http://schemas.openxmlformats.org/officeDocument/2006/bibliography"/>
+  </ds:schemaRefs>
+</ds:datastoreItem>
 </file>
 
-<file path=customXml/item5.xml><?xml version="1.0" encoding="utf-8"?>
-<LongProperties xmlns="http://schemas.microsoft.com/office/2006/metadata/longProperties"/>
+<file path=customXml/itemProps2.xml><?xml version="1.0" encoding="utf-8"?>
+<ds:datastoreItem xmlns:ds="http://schemas.openxmlformats.org/officeDocument/2006/customXml" ds:itemID="{1A182F92-3347-4E6F-9F26-4BD5F8FC7E16}">
+  <ds:schemaRefs>
+    <ds:schemaRef ds:uri="http://schemas.microsoft.com/office/2006/metadata/longProperties"/>
+  </ds:schemaRefs>
+</ds:datastoreItem>
 </file>
 
-<file path=customXml/item6.xml><?xml version="1.0" encoding="utf-8"?>
-<?mso-contentType ?>
-<SharedContentType xmlns="Microsoft.SharePoint.Taxonomy.ContentTypeSync" SourceId="29e6ebcf-9cd7-4e7e-94a5-6fc37753e674" ContentTypeId="0x0101" PreviousValue="false"/>
+<file path=customXml/itemProps3.xml><?xml version="1.0" encoding="utf-8"?>
+<ds:datastoreItem xmlns:ds="http://schemas.openxmlformats.org/officeDocument/2006/customXml" ds:itemID="{5A6741A2-F20E-4D90-924A-99EFF7144571}">
+  <ds:schemaRefs>
+    <ds:schemaRef ds:uri="Microsoft.SharePoint.Taxonomy.ContentTypeSync"/>
+  </ds:schemaRefs>
+</ds:datastoreItem>
 </file>
 
-<file path=customXml/itemProps1.xml><?xml version="1.0" encoding="utf-8"?>
+<file path=customXml/itemProps4.xml><?xml version="1.0" encoding="utf-8"?>
 <ds:datastoreItem xmlns:ds="http://schemas.openxmlformats.org/officeDocument/2006/customXml" ds:itemID="{958AA13C-9FB7-4A5E-957F-0A58F99A26B7}">
   <ds:schemaRefs>
     <ds:schemaRef ds:uri="http://schemas.microsoft.com/office/2006/documentManagement/types"/>
@@ -10379,7 +10434,7 @@
 </ds:datastoreItem>
 </file>
 
-<file path=customXml/itemProps2.xml><?xml version="1.0" encoding="utf-8"?>
+<file path=customXml/itemProps5.xml><?xml version="1.0" encoding="utf-8"?>
 <ds:datastoreItem xmlns:ds="http://schemas.openxmlformats.org/officeDocument/2006/customXml" ds:itemID="{C8BA2750-D117-448F-BAED-2BE02F43AC15}">
   <ds:schemaRefs>
     <ds:schemaRef ds:uri="http://schemas.microsoft.com/sharepoint/v3/contenttype/forms"/>
@@ -10387,7 +10442,7 @@
 </ds:datastoreItem>
 </file>
 
-<file path=customXml/itemProps3.xml><?xml version="1.0" encoding="utf-8"?>
+<file path=customXml/itemProps6.xml><?xml version="1.0" encoding="utf-8"?>
 <ds:datastoreItem xmlns:ds="http://schemas.openxmlformats.org/officeDocument/2006/customXml" ds:itemID="{AD36CF67-F4B5-4D54-810E-9F4DA2DE422E}">
   <ds:schemaRefs>
     <ds:schemaRef ds:uri="http://schemas.microsoft.com/office/2006/metadata/contentType"/>
@@ -10403,28 +10458,4 @@
     <ds:schemaRef ds:uri="http://schemas.microsoft.com/internal/obd"/>
   </ds:schemaRefs>
 </ds:datastoreItem>
-</file>
-
-<file path=customXml/itemProps4.xml><?xml version="1.0" encoding="utf-8"?>
-<ds:datastoreItem xmlns:ds="http://schemas.openxmlformats.org/officeDocument/2006/customXml" ds:itemID="{7DB071B1-12F0-422D-BC37-2EAA130FCBB2}">
-  <ds:schemaRefs>
-    <ds:schemaRef ds:uri="http://schemas.openxmlformats.org/officeDocument/2006/bibliography"/>
-  </ds:schemaRefs>
-</ds:datastoreItem>
-</file>
-
-<file path=customXml/itemProps5.xml><?xml version="1.0" encoding="utf-8"?>
-<ds:datastoreItem xmlns:ds="http://schemas.openxmlformats.org/officeDocument/2006/customXml" ds:itemID="{1A182F92-3347-4E6F-9F26-4BD5F8FC7E16}">
-  <ds:schemaRefs>
-    <ds:schemaRef ds:uri="http://schemas.microsoft.com/office/2006/metadata/longProperties"/>
-  </ds:schemaRefs>
-</ds:datastoreItem>
-</file>
-
-<file path=customXml/itemProps6.xml><?xml version="1.0" encoding="utf-8"?>
-<ds:datastoreItem xmlns:ds="http://schemas.openxmlformats.org/officeDocument/2006/customXml" ds:itemID="{5A6741A2-F20E-4D90-924A-99EFF7144571}">
-  <ds:schemaRefs>
-    <ds:schemaRef ds:uri="Microsoft.SharePoint.Taxonomy.ContentTypeSync"/>
-  </ds:schemaRefs>
-</ds:datastoreItem>
 </file>
--- a/public/module-spec+.docx
+++ b/public/module-spec+.docx
@@ -91,7 +91,7 @@
         </w:rPr>
         <w:t xml:space="preserve">with sight of the relevant </w:t>
       </w:r>
-      <w:hyperlink r:id="rId13" w:history="1">
+      <w:hyperlink r:id="rId12" w:history="1">
         <w:r>
           <w:rPr>
             <w:rStyle w:val="Hyperlink"/>
@@ -312,7 +312,23 @@
         <w:rPr>
           <w:rFonts w:ascii="Arial" w:hAnsi="Arial" w:cs="Arial"/>
         </w:rPr>
-        <w:t>inancial risk:reward of the development.</w:t>
+        <w:t xml:space="preserve">inancial </w:t>
+      </w:r>
+      <w:proofErr w:type="spellStart"/>
+      <w:proofErr w:type="gramStart"/>
+      <w:r>
+        <w:rPr>
+          <w:rFonts w:ascii="Arial" w:hAnsi="Arial" w:cs="Arial"/>
+        </w:rPr>
+        <w:t>risk:reward</w:t>
+      </w:r>
+      <w:proofErr w:type="spellEnd"/>
+      <w:proofErr w:type="gramEnd"/>
+      <w:r>
+        <w:rPr>
+          <w:rFonts w:ascii="Arial" w:hAnsi="Arial" w:cs="Arial"/>
+        </w:rPr>
+        <w:t xml:space="preserve"> of the development.</w:t>
       </w:r>
     </w:p>
     <w:tbl>
@@ -372,28 +388,28 @@
           </w:tcPr>
           <w:sdt>
             <w:sdtPr>
+              <w:rPr>
+                <w:color w:val="2B579A"/>
+                <w:shd w:val="clear" w:color="auto" w:fill="E6E6E6"/>
+              </w:rPr>
               <w:id w:val="-236941280"/>
               <w:placeholder>
                 <w:docPart w:val="FF994E6493DE4F32B0CB6F02E449009E"/>
               </w:placeholder>
-              <w:showingPlcHdr/>
               <w:dropDownList>
                 <w:listItem w:value="Choose an item."/>
                 <w:listItem w:displayText="Module Proposal" w:value="Module Proposal"/>
                 <w:listItem w:displayText="Module Modification" w:value="Module Modification"/>
               </w:dropDownList>
             </w:sdtPr>
-            <w:sdtEndPr/>
+            <w:sdtEndPr>
+              <w:rPr>
+                <w:color w:val="000000"/>
+                <w:shd w:val="clear" w:color="auto" w:fill="auto"/>
+              </w:rPr>
+            </w:sdtEndPr>
             <w:sdtContent>
-              <w:p>
-                <w:r>
-                  <w:rPr>
-                    <w:rStyle w:val="PlaceholderText"/>
-                    <w:rFonts w:eastAsia="Calibri"/>
-                  </w:rPr>
-                  <w:t>Choose an item.</w:t>
-                </w:r>
-              </w:p>
+              <w:p/>
             </w:sdtContent>
           </w:sdt>
           <w:p>
@@ -451,7 +467,7 @@
               </w:rPr>
               <w:t xml:space="preserve"> module. Additionally, once a new module is approved, please note that a </w:t>
             </w:r>
-            <w:hyperlink r:id="rId14" w:history="1">
+            <w:hyperlink r:id="rId13" w:history="1">
               <w:r>
                 <w:rPr>
                   <w:rStyle w:val="Hyperlink"/>
@@ -527,10 +543,7 @@
               <w:t>School/Institute</w:t>
             </w:r>
             <w:r>
-              <w:t xml:space="preserve"> </w:t>
-            </w:r>
-            <w:r>
-              <w:t>that owns the module</w:t>
+              <w:t xml:space="preserve"> that owns the module</w:t>
             </w:r>
           </w:p>
         </w:tc>
@@ -809,7 +822,15 @@
               <w:t>/modification of module</w:t>
             </w:r>
             <w:r>
-              <w:t xml:space="preserve">, including why the proposal/modification is necessary. Please use this box to provide any additional detail about modifications, e.g. if changes are phased. To make changes to multiple modules please attach a specification for each module.  </w:t>
+              <w:t xml:space="preserve">, including why the proposal/modification is necessary. Please use this box to provide any additional detail about modifications, </w:t>
+            </w:r>
+            <w:proofErr w:type="gramStart"/>
+            <w:r>
+              <w:t>e.g.</w:t>
+            </w:r>
+            <w:proofErr w:type="gramEnd"/>
+            <w:r>
+              <w:t xml:space="preserve"> if changes are phased. To make changes to multiple modules please attach a specification for each module.  </w:t>
             </w:r>
           </w:p>
         </w:tc>
@@ -894,7 +915,15 @@
           </w:tcPr>
           <w:p>
             <w:r>
-              <w:t>Please describe any resource implications (e.g. staffing/library resource, impact on income) (</w:t>
+              <w:t>Please describe any resource implications (</w:t>
+            </w:r>
+            <w:proofErr w:type="gramStart"/>
+            <w:r>
+              <w:t>e.g.</w:t>
+            </w:r>
+            <w:proofErr w:type="gramEnd"/>
+            <w:r>
+              <w:t xml:space="preserve"> staffing/library resource, impact on income) (</w:t>
             </w:r>
             <w:r>
               <w:t xml:space="preserve">required for </w:t>
@@ -951,7 +980,15 @@
           </w:tcPr>
           <w:p>
             <w:r>
-              <w:t>Are there any related programme modifications? (for proposals and significant module modifications)</w:t>
+              <w:t>Are there any related programme modifications? (</w:t>
+            </w:r>
+            <w:proofErr w:type="gramStart"/>
+            <w:r>
+              <w:t>for</w:t>
+            </w:r>
+            <w:proofErr w:type="gramEnd"/>
+            <w:r>
+              <w:t xml:space="preserve"> proposals and significant module modifications)</w:t>
             </w:r>
             <w:r>
               <w:rPr>
@@ -967,28 +1004,28 @@
           </w:tcPr>
           <w:sdt>
             <w:sdtPr>
+              <w:rPr>
+                <w:color w:val="2B579A"/>
+                <w:shd w:val="clear" w:color="auto" w:fill="E6E6E6"/>
+              </w:rPr>
               <w:id w:val="-1601478484"/>
               <w:placeholder>
-                <w:docPart w:val="A006A98A52E24EE7A44A9E06CBCB631C"/>
+                <w:docPart w:val="0EE65843D86149E09ED2BA0A35D7D59B"/>
               </w:placeholder>
-              <w:showingPlcHdr/>
               <w:dropDownList>
                 <w:listItem w:value="Choose an item."/>
                 <w:listItem w:displayText="Yes" w:value="Yes"/>
                 <w:listItem w:displayText="No" w:value="No"/>
               </w:dropDownList>
             </w:sdtPr>
-            <w:sdtEndPr/>
+            <w:sdtEndPr>
+              <w:rPr>
+                <w:color w:val="000000"/>
+                <w:shd w:val="clear" w:color="auto" w:fill="auto"/>
+              </w:rPr>
+            </w:sdtEndPr>
             <w:sdtContent>
-              <w:p>
-                <w:r>
-                  <w:rPr>
-                    <w:rStyle w:val="PlaceholderText"/>
-                    <w:rFonts w:eastAsia="Calibri"/>
-                  </w:rPr>
-                  <w:t>Choose an item.</w:t>
-                </w:r>
-              </w:p>
+              <w:p/>
             </w:sdtContent>
           </w:sdt>
           <w:p/>
@@ -1037,11 +1074,7 @@
           </w:tcPr>
           <w:p>
             <w:r>
-              <w:t xml:space="preserve">If yes, have they been submitted for approval alongside this </w:t>
-            </w:r>
-            <w:r>
-              <w:lastRenderedPageBreak/>
-              <w:t>proposal?</w:t>
+              <w:t>If yes, have they been submitted for approval alongside this proposal?</w:t>
             </w:r>
           </w:p>
         </w:tc>
@@ -1067,7 +1100,6 @@
               <w:rPr>
                 <w:b/>
               </w:rPr>
-              <w:lastRenderedPageBreak/>
               <w:t>B Q</w:t>
             </w:r>
           </w:p>
@@ -1098,10 +1130,7 @@
               </w:rPr>
             </w:pPr>
             <w:r>
-              <w:t xml:space="preserve">Consultation </w:t>
-            </w:r>
-            <w:r>
-              <w:t>(</w:t>
+              <w:t>Consultation (</w:t>
             </w:r>
             <w:r>
               <w:t>r</w:t>
@@ -1203,46 +1232,15 @@
           </w:tcPr>
           <w:p>
             <w:r>
-              <w:t>If the module is/will be available to students from o</w:t>
-            </w:r>
-            <w:r>
-              <w:t>ther Schools/Institutes/Colleges</w:t>
-            </w:r>
-            <w:r>
-              <w:t xml:space="preserve"> and/or</w:t>
-            </w:r>
-            <w:r>
-              <w:t xml:space="preserve"> the Birmingham International Academy</w:t>
-            </w:r>
-            <w:r>
-              <w:t xml:space="preserve">, and/or there is a </w:t>
-            </w:r>
-            <w:r>
-              <w:t>Dubai-based equivalent</w:t>
-            </w:r>
-            <w:r>
-              <w:t>, please</w:t>
-            </w:r>
-            <w:r>
-              <w:t xml:space="preserve"> provide</w:t>
-            </w:r>
-            <w:r>
-              <w:t xml:space="preserve"> detail</w:t>
-            </w:r>
-            <w:r>
-              <w:t>s</w:t>
-            </w:r>
-            <w:r>
-              <w:t xml:space="preserve"> </w:t>
-            </w:r>
-            <w:r>
-              <w:t xml:space="preserve">of </w:t>
-            </w:r>
-            <w:r>
-              <w:t>consultation with the relevant programme lead</w:t>
-            </w:r>
-            <w:r>
-              <w:t xml:space="preserve"> </w:t>
+              <w:t xml:space="preserve">If the module is/will be available to students from other Schools/Institutes/Colleges, </w:t>
+            </w:r>
+            <w:proofErr w:type="gramStart"/>
+            <w:r>
+              <w:t>e.g.</w:t>
+            </w:r>
+            <w:proofErr w:type="gramEnd"/>
+            <w:r>
+              <w:t xml:space="preserve"> as part of a joint degree, major/minor degree, or discovery/interdisciplinary degree, and/or the Birmingham International Academy, and/or if there is a Dubai-based equivalent, please provide details of consultation with the relevant programme lead(s)</w:t>
             </w:r>
           </w:p>
         </w:tc>
@@ -1347,13 +1345,7 @@
           </w:tcPr>
           <w:p>
             <w:r>
-              <w:t>If the module is part of a collaborative arrangement</w:t>
-            </w:r>
-            <w:r>
-              <w:t>,</w:t>
-            </w:r>
-            <w:r>
-              <w:t xml:space="preserve"> please provide details of consultation with the </w:t>
+              <w:t xml:space="preserve">If the module is part of a collaborative arrangement, please provide details of consultation with the </w:t>
             </w:r>
             <w:r>
               <w:t xml:space="preserve">Head of Collaborative Provision </w:t>
@@ -1463,11 +1455,14 @@
             </w:r>
             <w:sdt>
               <w:sdtPr>
+                <w:rPr>
+                  <w:color w:val="2B579A"/>
+                  <w:shd w:val="clear" w:color="auto" w:fill="E6E6E6"/>
+                </w:rPr>
                 <w:id w:val="1396163032"/>
                 <w:placeholder>
-                  <w:docPart w:val="CC73B962768E48CCAB7BB5A587CA23C2"/>
+                  <w:docPart w:val="5461D8A8FEFE4077BBE66814F68CB8C7"/>
                 </w:placeholder>
-                <w:showingPlcHdr/>
                 <w:date>
                   <w:dateFormat w:val="dd/MM/yyyy"/>
                   <w:lid w:val="en-GB"/>
@@ -1475,16 +1470,13 @@
                   <w:calendar w:val="gregorian"/>
                 </w:date>
               </w:sdtPr>
-              <w:sdtEndPr/>
-              <w:sdtContent>
-                <w:r>
-                  <w:rPr>
-                    <w:rStyle w:val="PlaceholderText"/>
-                    <w:rFonts w:eastAsia="Calibri"/>
-                  </w:rPr>
-                  <w:t>Click here to enter a date.</w:t>
-                </w:r>
-              </w:sdtContent>
+              <w:sdtEndPr>
+                <w:rPr>
+                  <w:color w:val="000000"/>
+                  <w:shd w:val="clear" w:color="auto" w:fill="auto"/>
+                </w:rPr>
+              </w:sdtEndPr>
+              <w:sdtContent/>
             </w:sdt>
           </w:p>
           <w:p>
@@ -1543,11 +1535,14 @@
             </w:r>
             <w:sdt>
               <w:sdtPr>
+                <w:rPr>
+                  <w:color w:val="2B579A"/>
+                  <w:shd w:val="clear" w:color="auto" w:fill="E6E6E6"/>
+                </w:rPr>
                 <w:id w:val="-43055345"/>
                 <w:placeholder>
-                  <w:docPart w:val="CC73B962768E48CCAB7BB5A587CA23C2"/>
+                  <w:docPart w:val="5461D8A8FEFE4077BBE66814F68CB8C7"/>
                 </w:placeholder>
-                <w:showingPlcHdr/>
                 <w:date>
                   <w:dateFormat w:val="dd/MM/yyyy"/>
                   <w:lid w:val="en-GB"/>
@@ -1555,16 +1550,13 @@
                   <w:calendar w:val="gregorian"/>
                 </w:date>
               </w:sdtPr>
-              <w:sdtEndPr/>
-              <w:sdtContent>
-                <w:r>
-                  <w:rPr>
-                    <w:rStyle w:val="PlaceholderText"/>
-                    <w:rFonts w:eastAsia="Calibri"/>
-                  </w:rPr>
-                  <w:t>Click here to enter a date.</w:t>
-                </w:r>
-              </w:sdtContent>
+              <w:sdtEndPr>
+                <w:rPr>
+                  <w:color w:val="000000"/>
+                  <w:shd w:val="clear" w:color="auto" w:fill="auto"/>
+                </w:rPr>
+              </w:sdtEndPr>
+              <w:sdtContent/>
             </w:sdt>
           </w:p>
           <w:p>
@@ -1867,13 +1859,7 @@
           </w:tcPr>
           <w:p>
             <w:r>
-              <w:t>Is the module delivered in collaboration with another organisation</w:t>
-            </w:r>
-            <w:r>
-              <w:t>?</w:t>
-            </w:r>
-            <w:r>
-              <w:t xml:space="preserve"> </w:t>
+              <w:t xml:space="preserve">Is the module delivered in collaboration with another organisation? </w:t>
             </w:r>
           </w:p>
         </w:tc>
@@ -1884,9 +1870,13 @@
           </w:tcPr>
           <w:sdt>
             <w:sdtPr>
+              <w:rPr>
+                <w:color w:val="2B579A"/>
+                <w:shd w:val="clear" w:color="auto" w:fill="E6E6E6"/>
+              </w:rPr>
               <w:id w:val="-99962911"/>
               <w:placeholder>
-                <w:docPart w:val="85809D3741D7429FA863E516A42306B6"/>
+                <w:docPart w:val="F3536075110749FF8D6A2C44CF0BD2D4"/>
               </w:placeholder>
               <w:showingPlcHdr/>
               <w:dropDownList>
@@ -1895,7 +1885,12 @@
                 <w:listItem w:displayText="No" w:value="No"/>
               </w:dropDownList>
             </w:sdtPr>
-            <w:sdtEndPr/>
+            <w:sdtEndPr>
+              <w:rPr>
+                <w:color w:val="000000"/>
+                <w:shd w:val="clear" w:color="auto" w:fill="auto"/>
+              </w:rPr>
+            </w:sdtEndPr>
             <w:sdtContent>
               <w:p>
                 <w:r>
@@ -1925,7 +1920,21 @@
               <w:rPr>
                 <w:i/>
               </w:rPr>
-              <w:t>‘yes’ please state the organisation’s name:</w:t>
+              <w:t>‘</w:t>
+            </w:r>
+            <w:proofErr w:type="gramStart"/>
+            <w:r>
+              <w:rPr>
+                <w:i/>
+              </w:rPr>
+              <w:t>yes’</w:t>
+            </w:r>
+            <w:proofErr w:type="gramEnd"/>
+            <w:r>
+              <w:rPr>
+                <w:i/>
+              </w:rPr>
+              <w:t xml:space="preserve"> please state the organisation’s name:</w:t>
             </w:r>
           </w:p>
         </w:tc>
@@ -1981,9 +1990,13 @@
           </w:tcPr>
           <w:sdt>
             <w:sdtPr>
+              <w:rPr>
+                <w:color w:val="2B579A"/>
+                <w:shd w:val="clear" w:color="auto" w:fill="E6E6E6"/>
+              </w:rPr>
               <w:id w:val="-580681292"/>
               <w:placeholder>
-                <w:docPart w:val="275AB67B5BDF482ABB14310FB136097A"/>
+                <w:docPart w:val="888DB82669E44104881C15C20114A593"/>
               </w:placeholder>
               <w:showingPlcHdr/>
               <w:dropDownList>
@@ -1992,7 +2005,12 @@
                 <w:listItem w:displayText="No" w:value="No"/>
               </w:dropDownList>
             </w:sdtPr>
-            <w:sdtEndPr/>
+            <w:sdtEndPr>
+              <w:rPr>
+                <w:color w:val="000000"/>
+                <w:shd w:val="clear" w:color="auto" w:fill="auto"/>
+              </w:rPr>
+            </w:sdtEndPr>
             <w:sdtContent>
               <w:p>
                 <w:r>
@@ -2011,7 +2029,21 @@
               <w:rPr>
                 <w:i/>
               </w:rPr>
-              <w:t>If ‘yes’ state which Schools/Institutes they are and what the split will be, e.g. Mathematics 50%, Chemistry 50%:</w:t>
+              <w:t xml:space="preserve">If ‘yes’ state which Schools/Institutes they are and what the split will be, </w:t>
+            </w:r>
+            <w:proofErr w:type="gramStart"/>
+            <w:r>
+              <w:rPr>
+                <w:i/>
+              </w:rPr>
+              <w:t>e.g.</w:t>
+            </w:r>
+            <w:proofErr w:type="gramEnd"/>
+            <w:r>
+              <w:rPr>
+                <w:i/>
+              </w:rPr>
+              <w:t xml:space="preserve"> Mathematics 50%, Chemistry 50%:</w:t>
             </w:r>
           </w:p>
         </w:tc>
@@ -2061,10 +2093,7 @@
           </w:tcPr>
           <w:p>
             <w:r>
-              <w:t>Accrediting body</w:t>
-            </w:r>
-            <w:r>
-              <w:t xml:space="preserve"> (if applicable)</w:t>
+              <w:t>Accrediting body (if applicable)</w:t>
             </w:r>
           </w:p>
         </w:tc>
@@ -2180,13 +2209,13 @@
           </w:tcPr>
           <w:p>
             <w:r>
-              <w:t>Module c</w:t>
-            </w:r>
-            <w:r>
-              <w:t>ode</w:t>
-            </w:r>
-            <w:r>
-              <w:t xml:space="preserve"> (if known)</w:t>
+              <w:t>Module code(s) (if known)</w:t>
+            </w:r>
+            <w:r>
+              <w:rPr>
+                <w:rStyle w:val="FootnoteReference"/>
+              </w:rPr>
+              <w:footnoteReference w:id="3"/>
             </w:r>
           </w:p>
         </w:tc>
@@ -2217,7 +2246,23 @@
           </w:p>
           <w:p>
             <w:r>
-              <w:t>{/duplicate}{/matchedBoolean}</w:t>
+              <w:t>{/</w:t>
+            </w:r>
+            <w:proofErr w:type="gramStart"/>
+            <w:r>
+              <w:t>duplicate}{</w:t>
+            </w:r>
+            <w:proofErr w:type="gramEnd"/>
+            <w:r>
+              <w:t>/</w:t>
+            </w:r>
+            <w:proofErr w:type="spellStart"/>
+            <w:r>
+              <w:t>matchedBoolean</w:t>
+            </w:r>
+            <w:proofErr w:type="spellEnd"/>
+            <w:r>
+              <w:t>}</w:t>
             </w:r>
           </w:p>
         </w:tc>
@@ -2360,6 +2405,7 @@
                 <w:numId w:val="7"/>
               </w:numPr>
               <w:ind w:left="357" w:hanging="357"/>
+              <w:jc w:val="both"/>
               <w:rPr>
                 <w:rFonts w:ascii="Arial" w:hAnsi="Arial" w:cs="Arial"/>
               </w:rPr>
@@ -2373,7 +2419,21 @@
           </w:tcPr>
           <w:p>
             <w:r>
-              <w:t>Semester in which the module will run</w:t>
+              <w:t>Module attribute (</w:t>
+            </w:r>
+            <w:proofErr w:type="gramStart"/>
+            <w:r>
+              <w:t>e.g.</w:t>
+            </w:r>
+            <w:proofErr w:type="gramEnd"/>
+            <w:r>
+              <w:t xml:space="preserve"> subject or specialist minor), if relevant</w:t>
+            </w:r>
+            <w:r>
+              <w:rPr>
+                <w:rStyle w:val="FootnoteReference"/>
+              </w:rPr>
+              <w:footnoteReference w:id="4"/>
             </w:r>
           </w:p>
         </w:tc>
@@ -2382,22 +2442,23 @@
             <w:tcW w:w="5755" w:type="dxa"/>
             <w:gridSpan w:val="2"/>
           </w:tcPr>
-          <w:p>
-            <w:r>
-              <w:t>{semester}</w:t>
-            </w:r>
-          </w:p>
           <w:p/>
-          <w:p/>
         </w:tc>
         <w:tc>
           <w:tcPr>
             <w:tcW w:w="567" w:type="dxa"/>
           </w:tcPr>
           <w:p>
-            <w:r>
+            <w:pPr>
               <w:rPr>
                 <w:b/>
+                <w:bCs/>
+              </w:rPr>
+            </w:pPr>
+            <w:r>
+              <w:rPr>
+                <w:b/>
+                <w:bCs/>
               </w:rPr>
               <w:t>B</w:t>
             </w:r>
@@ -2430,7 +2491,7 @@
           </w:tcPr>
           <w:p>
             <w:r>
-              <w:t>Programmes on which the module is available (please state the programme title and code)</w:t>
+              <w:t>Semester in which the module will run</w:t>
             </w:r>
           </w:p>
         </w:tc>
@@ -2441,64 +2502,176 @@
           </w:tcPr>
           <w:p>
             <w:r>
-              <w:t>As a compulsory module (i.e. every student in the year should be registered on this module code):</w:t>
+              <w:t>{semester}</w:t>
             </w:r>
           </w:p>
           <w:p/>
-          <w:p>
-            <w:r>
-              <w:t>{#attachedProgs}{#comp}</w:t>
-            </w:r>
-            <w:r>
-              <w:t>{.}</w:t>
-            </w:r>
-          </w:p>
-          <w:p>
-            <w:r>
-              <w:t>{/comp}</w:t>
-            </w:r>
-            <w:r>
-              <w:t>{/attachedProgs}</w:t>
-            </w:r>
-          </w:p>
           <w:p/>
-          <w:p>
-            <w:r>
-              <w:t>As an optional module:</w:t>
+        </w:tc>
+        <w:tc>
+          <w:tcPr>
+            <w:tcW w:w="567" w:type="dxa"/>
+          </w:tcPr>
+          <w:p>
+            <w:r>
+              <w:rPr>
+                <w:b/>
+              </w:rPr>
+              <w:t>B</w:t>
+            </w:r>
+          </w:p>
+        </w:tc>
+      </w:tr>
+      <w:tr>
+        <w:tc>
+          <w:tcPr>
+            <w:tcW w:w="686" w:type="dxa"/>
+          </w:tcPr>
+          <w:p>
+            <w:pPr>
+              <w:pStyle w:val="ListParagraph"/>
+              <w:numPr>
+                <w:ilvl w:val="0"/>
+                <w:numId w:val="7"/>
+              </w:numPr>
+              <w:ind w:left="357" w:hanging="357"/>
+              <w:rPr>
+                <w:rFonts w:ascii="Arial" w:hAnsi="Arial" w:cs="Arial"/>
+              </w:rPr>
+            </w:pPr>
+          </w:p>
+        </w:tc>
+        <w:tc>
+          <w:tcPr>
+            <w:tcW w:w="3567" w:type="dxa"/>
+            <w:gridSpan w:val="2"/>
+          </w:tcPr>
+          <w:p>
+            <w:r>
+              <w:t>Programmes on which the module is available (please state the programme title and code)</w:t>
+            </w:r>
+          </w:p>
+        </w:tc>
+        <w:tc>
+          <w:tcPr>
+            <w:tcW w:w="5755" w:type="dxa"/>
+            <w:gridSpan w:val="2"/>
+          </w:tcPr>
+          <w:p>
+            <w:r>
+              <w:t>As a compulsory module (</w:t>
+            </w:r>
+            <w:proofErr w:type="gramStart"/>
+            <w:r>
+              <w:t>i.e.</w:t>
+            </w:r>
+            <w:proofErr w:type="gramEnd"/>
+            <w:r>
+              <w:t xml:space="preserve"> every student in the year should be registered on this module code):</w:t>
             </w:r>
           </w:p>
           <w:p/>
           <w:p>
             <w:r>
-              <w:t>{#attachedProgs}{#optional}</w:t>
-            </w:r>
-            <w:r>
-              <w:t>{.}</w:t>
-            </w:r>
-          </w:p>
-          <w:p>
-            <w:r>
-              <w:t>{/optional}{/attachedProgs}</w:t>
+              <w:t>{#</w:t>
+            </w:r>
+            <w:proofErr w:type="gramStart"/>
+            <w:r>
+              <w:t>attachedProgs}{</w:t>
+            </w:r>
+            <w:proofErr w:type="gramEnd"/>
+            <w:r>
+              <w:t>#comp}{.}</w:t>
+            </w:r>
+          </w:p>
+          <w:p>
+            <w:r>
+              <w:t>{/</w:t>
+            </w:r>
+            <w:proofErr w:type="gramStart"/>
+            <w:r>
+              <w:t>comp}{</w:t>
+            </w:r>
+            <w:proofErr w:type="gramEnd"/>
+            <w:r>
+              <w:t>/</w:t>
+            </w:r>
+            <w:proofErr w:type="spellStart"/>
+            <w:r>
+              <w:t>attachedProgs</w:t>
+            </w:r>
+            <w:proofErr w:type="spellEnd"/>
+            <w:r>
+              <w:t>}</w:t>
             </w:r>
           </w:p>
           <w:p/>
           <w:p>
             <w:r>
-              <w:t>Confirmation that module registrations (or numbers attending teaching events for this module) are expected to meet or exceed the relevant College’s agreed threshold:</w:t>
+              <w:t>As an optional module (including any information regarding the basket to which it should be assigned):</w:t>
+            </w:r>
+          </w:p>
+          <w:p/>
+          <w:p>
+            <w:r>
+              <w:t>{#</w:t>
+            </w:r>
+            <w:proofErr w:type="gramStart"/>
+            <w:r>
+              <w:t>attachedProgs}{</w:t>
+            </w:r>
+            <w:proofErr w:type="gramEnd"/>
+            <w:r>
+              <w:t>#optional}{.}</w:t>
+            </w:r>
+          </w:p>
+          <w:p>
+            <w:r>
+              <w:t>{/</w:t>
+            </w:r>
+            <w:proofErr w:type="gramStart"/>
+            <w:r>
+              <w:t>optional}{</w:t>
+            </w:r>
+            <w:proofErr w:type="gramEnd"/>
+            <w:r>
+              <w:t>/</w:t>
+            </w:r>
+            <w:proofErr w:type="spellStart"/>
+            <w:r>
+              <w:t>attachedProgs</w:t>
+            </w:r>
+            <w:proofErr w:type="spellEnd"/>
+            <w:r>
+              <w:t>}</w:t>
+            </w:r>
+          </w:p>
+          <w:p/>
+          <w:p>
+            <w:r>
+              <w:t xml:space="preserve">Confirmation that module registrations (or numbers attending teaching events for this module) are expected </w:t>
+            </w:r>
+            <w:r>
+              <w:lastRenderedPageBreak/>
+              <w:t>to meet or exceed the relevant College’s agreed threshold:</w:t>
             </w:r>
             <w:r>
               <w:rPr>
                 <w:rStyle w:val="FootnoteReference"/>
               </w:rPr>
-              <w:footnoteReference w:id="3"/>
+              <w:footnoteReference w:id="5"/>
             </w:r>
           </w:p>
           <w:p>
             <w:sdt>
               <w:sdtPr>
+                <w:rPr>
+                  <w:color w:val="2B579A"/>
+                  <w:shd w:val="clear" w:color="auto" w:fill="E6E6E6"/>
+                </w:rPr>
                 <w:id w:val="1207065505"/>
                 <w:placeholder>
-                  <w:docPart w:val="1B0076F6420C453AB7862EDB959EEF5F"/>
+                  <w:docPart w:val="07B2CB815C2E4E93B6078BCA6BBDB229"/>
                 </w:placeholder>
                 <w:showingPlcHdr/>
                 <w:dropDownList>
@@ -2507,7 +2680,12 @@
                   <w:listItem w:displayText="No" w:value="No"/>
                 </w:dropDownList>
               </w:sdtPr>
-              <w:sdtEndPr/>
+              <w:sdtEndPr>
+                <w:rPr>
+                  <w:color w:val="000000"/>
+                  <w:shd w:val="clear" w:color="auto" w:fill="auto"/>
+                </w:rPr>
+              </w:sdtEndPr>
               <w:sdtContent>
                 <w:r>
                   <w:rPr>
@@ -2528,6 +2706,7 @@
               <w:rPr>
                 <w:b/>
               </w:rPr>
+              <w:lastRenderedPageBreak/>
               <w:t>B</w:t>
             </w:r>
           </w:p>
@@ -2559,11 +2738,15 @@
           </w:tcPr>
           <w:p>
             <w:r>
-              <w:t xml:space="preserve">State the name and code of any </w:t>
-            </w:r>
-            <w:r>
-              <w:lastRenderedPageBreak/>
-              <w:t xml:space="preserve">pre-requisite modules (i.e. modules students </w:t>
+              <w:t>State the name and code of any pre-requisite modules (</w:t>
+            </w:r>
+            <w:proofErr w:type="gramStart"/>
+            <w:r>
+              <w:t>i.e.</w:t>
+            </w:r>
+            <w:proofErr w:type="gramEnd"/>
+            <w:r>
+              <w:t xml:space="preserve"> modules students </w:t>
             </w:r>
             <w:r>
               <w:rPr>
@@ -2574,8 +2757,13 @@
             <w:r>
               <w:t xml:space="preserve"> have taken in previous years to be eligible to take this module. Also describe any </w:t>
             </w:r>
-            <w:r>
-              <w:t>particular requirements for incoming exchange students,</w:t>
+            <w:proofErr w:type="gramStart"/>
+            <w:r>
+              <w:t>particular requirements</w:t>
+            </w:r>
+            <w:proofErr w:type="gramEnd"/>
+            <w:r>
+              <w:t xml:space="preserve"> for incoming exchange students,</w:t>
             </w:r>
             <w:r>
               <w:t xml:space="preserve"> if applicable)</w:t>
@@ -2589,14 +2777,25 @@
           </w:tcPr>
           <w:p>
             <w:r>
-              <w:lastRenderedPageBreak/>
-              <w:t>{#prereqs}{.}</w:t>
-            </w:r>
-          </w:p>
-          <w:p>
-            <w:r>
-              <w:lastRenderedPageBreak/>
-              <w:t>{/prereqs}</w:t>
+              <w:t>{#</w:t>
+            </w:r>
+            <w:proofErr w:type="gramStart"/>
+            <w:r>
+              <w:t>prereqs}{.}</w:t>
+            </w:r>
+            <w:proofErr w:type="gramEnd"/>
+          </w:p>
+          <w:p>
+            <w:r>
+              <w:t>{/</w:t>
+            </w:r>
+            <w:proofErr w:type="spellStart"/>
+            <w:r>
+              <w:t>prereqs</w:t>
+            </w:r>
+            <w:proofErr w:type="spellEnd"/>
+            <w:r>
+              <w:t>}</w:t>
             </w:r>
           </w:p>
         </w:tc>
@@ -2609,7 +2808,6 @@
               <w:rPr>
                 <w:b/>
               </w:rPr>
-              <w:lastRenderedPageBreak/>
               <w:t>B</w:t>
             </w:r>
           </w:p>
@@ -2658,12 +2856,25 @@
           </w:tcPr>
           <w:p>
             <w:r>
-              <w:t>{#coreqs}{.}</w:t>
-            </w:r>
-          </w:p>
-          <w:p>
-            <w:r>
-              <w:t>{/coreqs}</w:t>
+              <w:t>{#</w:t>
+            </w:r>
+            <w:proofErr w:type="gramStart"/>
+            <w:r>
+              <w:t>coreqs}{.}</w:t>
+            </w:r>
+            <w:proofErr w:type="gramEnd"/>
+          </w:p>
+          <w:p>
+            <w:r>
+              <w:t>{/</w:t>
+            </w:r>
+            <w:proofErr w:type="spellStart"/>
+            <w:r>
+              <w:t>coreqs</w:t>
+            </w:r>
+            <w:proofErr w:type="spellEnd"/>
+            <w:r>
+              <w:t>}</w:t>
             </w:r>
           </w:p>
         </w:tc>
@@ -2795,7 +3006,21 @@
               <w:rPr>
                 <w:color w:val="auto"/>
               </w:rPr>
-              <w:t xml:space="preserve"> ensuring no barriers are posed to applications, access or prog</w:t>
+              <w:t xml:space="preserve"> ensuring no barriers are posed to applications, </w:t>
+            </w:r>
+            <w:proofErr w:type="gramStart"/>
+            <w:r>
+              <w:rPr>
+                <w:color w:val="auto"/>
+              </w:rPr>
+              <w:t>access</w:t>
+            </w:r>
+            <w:proofErr w:type="gramEnd"/>
+            <w:r>
+              <w:rPr>
+                <w:color w:val="auto"/>
+              </w:rPr>
+              <w:t xml:space="preserve"> or prog</w:t>
             </w:r>
             <w:r>
               <w:rPr>
@@ -2808,7 +3033,7 @@
                 <w:rStyle w:val="FootnoteReference"/>
                 <w:color w:val="auto"/>
               </w:rPr>
-              <w:footnoteReference w:id="4"/>
+              <w:footnoteReference w:id="6"/>
             </w:r>
           </w:p>
         </w:tc>
@@ -2876,61 +3101,7 @@
               <w:rPr>
                 <w:color w:val="auto"/>
               </w:rPr>
-              <w:t xml:space="preserve">Please detail any exemptions from Regulations, including </w:t>
-            </w:r>
-            <w:r>
-              <w:rPr>
-                <w:color w:val="auto"/>
-              </w:rPr>
-              <w:t xml:space="preserve">approved </w:t>
-            </w:r>
-            <w:r>
-              <w:rPr>
-                <w:color w:val="auto"/>
-              </w:rPr>
-              <w:t>exceptions relat</w:t>
-            </w:r>
-            <w:r>
-              <w:rPr>
-                <w:color w:val="auto"/>
-              </w:rPr>
-              <w:t>ing</w:t>
-            </w:r>
-            <w:r>
-              <w:rPr>
-                <w:color w:val="auto"/>
-              </w:rPr>
-              <w:t xml:space="preserve"> to the </w:t>
-            </w:r>
-            <w:r>
-              <w:rPr>
-                <w:color w:val="auto"/>
-              </w:rPr>
-              <w:t>semesterised t</w:t>
-            </w:r>
-            <w:r>
-              <w:rPr>
-                <w:color w:val="auto"/>
-              </w:rPr>
-              <w:t xml:space="preserve">eaching </w:t>
-            </w:r>
-            <w:r>
-              <w:rPr>
-                <w:color w:val="auto"/>
-              </w:rPr>
-              <w:t>y</w:t>
-            </w:r>
-            <w:r>
-              <w:rPr>
-                <w:color w:val="auto"/>
-              </w:rPr>
-              <w:t xml:space="preserve">ear </w:t>
-            </w:r>
-            <w:r>
-              <w:rPr>
-                <w:color w:val="auto"/>
-              </w:rPr>
-              <w:t>structure</w:t>
+              <w:t>Please detail any exemptions from Regulations, including approved exceptions relating to the semesterised teaching year structure</w:t>
             </w:r>
           </w:p>
         </w:tc>
@@ -2991,31 +3162,7 @@
           </w:tcPr>
           <w:p>
             <w:r>
-              <w:t xml:space="preserve">Total </w:t>
-            </w:r>
-            <w:r>
-              <w:t>student effort</w:t>
-            </w:r>
-            <w:r>
-              <w:t xml:space="preserve"> for the module (this should equal the total no. of hours in 1</w:t>
-            </w:r>
-            <w:r>
-              <w:t>7</w:t>
-            </w:r>
-            <w:r>
-              <w:t xml:space="preserve">.1-12, otherwise the missing hours will be added to ‘guided independent study’). </w:t>
-            </w:r>
-            <w:r>
-              <w:t xml:space="preserve">NB Every 10 credits should equate to 100 hours of student effort, which includes guided independent study. </w:t>
-            </w:r>
-            <w:r>
-              <w:t xml:space="preserve">Hover over each </w:t>
-            </w:r>
-            <w:r>
-              <w:t>section</w:t>
-            </w:r>
-            <w:r>
-              <w:t xml:space="preserve"> for a definition. </w:t>
+              <w:t xml:space="preserve">Total student effort for the module (this should equal the total no. of hours in 18.1-12, otherwise the missing hours will be added to ‘guided independent study’). NB Every 10 credits should equate to 100 hours of student effort, which includes guided independent study. Hover over each section for a definition. </w:t>
             </w:r>
           </w:p>
         </w:tc>
@@ -3136,6 +3283,7 @@
             <w:r>
               <w:rPr>
                 <w:color w:val="auto"/>
+                <w:shd w:val="clear" w:color="auto" w:fill="E6E6E6"/>
               </w:rPr>
               <w:fldChar w:fldCharType="begin"/>
             </w:r>
@@ -3148,6 +3296,7 @@
             <w:r>
               <w:rPr>
                 <w:color w:val="auto"/>
+                <w:shd w:val="clear" w:color="auto" w:fill="E6E6E6"/>
               </w:rPr>
               <w:fldChar w:fldCharType="separate"/>
             </w:r>
@@ -3163,6 +3312,7 @@
             <w:r>
               <w:rPr>
                 <w:color w:val="auto"/>
+                <w:shd w:val="clear" w:color="auto" w:fill="E6E6E6"/>
               </w:rPr>
               <w:fldChar w:fldCharType="end"/>
             </w:r>
@@ -3220,6 +3370,7 @@
             <w:r>
               <w:rPr>
                 <w:color w:val="auto"/>
+                <w:shd w:val="clear" w:color="auto" w:fill="E6E6E6"/>
               </w:rPr>
               <w:fldChar w:fldCharType="begin"/>
             </w:r>
@@ -3232,6 +3383,7 @@
             <w:r>
               <w:rPr>
                 <w:color w:val="auto"/>
+                <w:shd w:val="clear" w:color="auto" w:fill="E6E6E6"/>
               </w:rPr>
               <w:fldChar w:fldCharType="separate"/>
             </w:r>
@@ -3247,6 +3399,7 @@
             <w:r>
               <w:rPr>
                 <w:color w:val="auto"/>
+                <w:shd w:val="clear" w:color="auto" w:fill="E6E6E6"/>
               </w:rPr>
               <w:fldChar w:fldCharType="end"/>
             </w:r>
@@ -3300,6 +3453,7 @@
             <w:r>
               <w:rPr>
                 <w:color w:val="auto"/>
+                <w:shd w:val="clear" w:color="auto" w:fill="E6E6E6"/>
               </w:rPr>
               <w:fldChar w:fldCharType="begin"/>
             </w:r>
@@ -3312,6 +3466,7 @@
             <w:r>
               <w:rPr>
                 <w:color w:val="auto"/>
+                <w:shd w:val="clear" w:color="auto" w:fill="E6E6E6"/>
               </w:rPr>
               <w:fldChar w:fldCharType="separate"/>
             </w:r>
@@ -3327,6 +3482,7 @@
             <w:r>
               <w:rPr>
                 <w:color w:val="auto"/>
+                <w:shd w:val="clear" w:color="auto" w:fill="E6E6E6"/>
               </w:rPr>
               <w:fldChar w:fldCharType="end"/>
             </w:r>
@@ -3380,6 +3536,7 @@
             <w:r>
               <w:rPr>
                 <w:color w:val="auto"/>
+                <w:shd w:val="clear" w:color="auto" w:fill="E6E6E6"/>
               </w:rPr>
               <w:fldChar w:fldCharType="begin"/>
             </w:r>
@@ -3392,6 +3549,7 @@
             <w:r>
               <w:rPr>
                 <w:color w:val="auto"/>
+                <w:shd w:val="clear" w:color="auto" w:fill="E6E6E6"/>
               </w:rPr>
               <w:fldChar w:fldCharType="separate"/>
             </w:r>
@@ -3407,6 +3565,7 @@
             <w:r>
               <w:rPr>
                 <w:color w:val="auto"/>
+                <w:shd w:val="clear" w:color="auto" w:fill="E6E6E6"/>
               </w:rPr>
               <w:fldChar w:fldCharType="end"/>
             </w:r>
@@ -3460,6 +3619,7 @@
             <w:r>
               <w:rPr>
                 <w:color w:val="auto"/>
+                <w:shd w:val="clear" w:color="auto" w:fill="E6E6E6"/>
               </w:rPr>
               <w:fldChar w:fldCharType="begin"/>
             </w:r>
@@ -3472,6 +3632,7 @@
             <w:r>
               <w:rPr>
                 <w:color w:val="auto"/>
+                <w:shd w:val="clear" w:color="auto" w:fill="E6E6E6"/>
               </w:rPr>
               <w:fldChar w:fldCharType="separate"/>
             </w:r>
@@ -3487,6 +3648,7 @@
             <w:r>
               <w:rPr>
                 <w:color w:val="auto"/>
+                <w:shd w:val="clear" w:color="auto" w:fill="E6E6E6"/>
               </w:rPr>
               <w:fldChar w:fldCharType="end"/>
             </w:r>
@@ -3540,6 +3702,7 @@
             <w:r>
               <w:rPr>
                 <w:color w:val="auto"/>
+                <w:shd w:val="clear" w:color="auto" w:fill="E6E6E6"/>
               </w:rPr>
               <w:fldChar w:fldCharType="begin"/>
             </w:r>
@@ -3552,6 +3715,7 @@
             <w:r>
               <w:rPr>
                 <w:color w:val="auto"/>
+                <w:shd w:val="clear" w:color="auto" w:fill="E6E6E6"/>
               </w:rPr>
               <w:fldChar w:fldCharType="separate"/>
             </w:r>
@@ -3583,6 +3747,7 @@
             <w:r>
               <w:rPr>
                 <w:color w:val="auto"/>
+                <w:shd w:val="clear" w:color="auto" w:fill="E6E6E6"/>
               </w:rPr>
               <w:fldChar w:fldCharType="end"/>
             </w:r>
@@ -3636,6 +3801,7 @@
             <w:r>
               <w:rPr>
                 <w:color w:val="auto"/>
+                <w:shd w:val="clear" w:color="auto" w:fill="E6E6E6"/>
               </w:rPr>
               <w:fldChar w:fldCharType="begin"/>
             </w:r>
@@ -3648,6 +3814,7 @@
             <w:r>
               <w:rPr>
                 <w:color w:val="auto"/>
+                <w:shd w:val="clear" w:color="auto" w:fill="E6E6E6"/>
               </w:rPr>
               <w:fldChar w:fldCharType="separate"/>
             </w:r>
@@ -3663,6 +3830,7 @@
             <w:r>
               <w:rPr>
                 <w:color w:val="auto"/>
+                <w:shd w:val="clear" w:color="auto" w:fill="E6E6E6"/>
               </w:rPr>
               <w:fldChar w:fldCharType="end"/>
             </w:r>
@@ -3773,6 +3941,7 @@
             <w:r>
               <w:rPr>
                 <w:color w:val="auto"/>
+                <w:shd w:val="clear" w:color="auto" w:fill="E6E6E6"/>
               </w:rPr>
               <w:fldChar w:fldCharType="begin"/>
             </w:r>
@@ -3785,6 +3954,7 @@
             <w:r>
               <w:rPr>
                 <w:color w:val="auto"/>
+                <w:shd w:val="clear" w:color="auto" w:fill="E6E6E6"/>
               </w:rPr>
               <w:fldChar w:fldCharType="separate"/>
             </w:r>
@@ -3801,6 +3971,7 @@
             <w:r>
               <w:rPr>
                 <w:color w:val="auto"/>
+                <w:shd w:val="clear" w:color="auto" w:fill="E6E6E6"/>
               </w:rPr>
               <w:fldChar w:fldCharType="end"/>
             </w:r>
@@ -3859,6 +4030,7 @@
             <w:r>
               <w:rPr>
                 <w:color w:val="auto"/>
+                <w:shd w:val="clear" w:color="auto" w:fill="E6E6E6"/>
               </w:rPr>
               <w:fldChar w:fldCharType="begin"/>
             </w:r>
@@ -3871,6 +4043,7 @@
             <w:r>
               <w:rPr>
                 <w:color w:val="auto"/>
+                <w:shd w:val="clear" w:color="auto" w:fill="E6E6E6"/>
               </w:rPr>
               <w:fldChar w:fldCharType="separate"/>
             </w:r>
@@ -3886,6 +4059,7 @@
             <w:r>
               <w:rPr>
                 <w:color w:val="auto"/>
+                <w:shd w:val="clear" w:color="auto" w:fill="E6E6E6"/>
               </w:rPr>
               <w:fldChar w:fldCharType="end"/>
             </w:r>
@@ -4016,10 +4190,6 @@
           <w:tcPr>
             <w:tcW w:w="686" w:type="dxa"/>
             <w:vMerge/>
-            <w:tcBorders>
-              <w:bottom w:val="single" w:sz="4" w:space="0" w:color="999999"/>
-            </w:tcBorders>
-            <w:shd w:val="clear" w:color="auto" w:fill="D9D9D9" w:themeFill="background1" w:themeFillShade="D9"/>
           </w:tcPr>
           <w:p>
             <w:pPr>
@@ -4099,7 +4269,21 @@
               <w:rPr>
                 <w:rFonts w:ascii="Arial" w:hAnsi="Arial" w:cs="Arial"/>
               </w:rPr>
-              <w:t>Possibly noting what ‘type’ of module it is, e.g. is it a broad, introductory module or is it a more specialist module that builds on previous learning?</w:t>
+              <w:t xml:space="preserve">Possibly noting what ‘type’ of module it is, </w:t>
+            </w:r>
+            <w:proofErr w:type="gramStart"/>
+            <w:r>
+              <w:rPr>
+                <w:rFonts w:ascii="Arial" w:hAnsi="Arial" w:cs="Arial"/>
+              </w:rPr>
+              <w:t>e.g.</w:t>
+            </w:r>
+            <w:proofErr w:type="gramEnd"/>
+            <w:r>
+              <w:rPr>
+                <w:rFonts w:ascii="Arial" w:hAnsi="Arial" w:cs="Arial"/>
+              </w:rPr>
+              <w:t xml:space="preserve"> is it a broad, introductory module or is it a more specialist module that builds on previous learning?</w:t>
             </w:r>
           </w:p>
           <w:p>
@@ -4251,7 +4435,7 @@
           <w:p>
             <w:pPr>
               <w:rPr>
-                <w:bCs/>
+                <w:b/>
               </w:rPr>
             </w:pPr>
             <w:r>
@@ -4300,7 +4484,7 @@
         <w:tc>
           <w:tcPr>
             <w:tcW w:w="686" w:type="dxa"/>
-            <w:shd w:val="clear" w:color="auto" w:fill="D9D9D9"/>
+            <w:shd w:val="clear" w:color="auto" w:fill="D9D9D9" w:themeFill="background1" w:themeFillShade="D9"/>
           </w:tcPr>
           <w:p>
             <w:pPr>
@@ -4320,22 +4504,18 @@
           <w:tcPr>
             <w:tcW w:w="9889" w:type="dxa"/>
             <w:gridSpan w:val="5"/>
-            <w:shd w:val="clear" w:color="auto" w:fill="D9D9D9"/>
-          </w:tcPr>
-          <w:p>
-            <w:r>
-              <w:t>Module o</w:t>
-            </w:r>
-            <w:r>
-              <w:t>utcomes</w:t>
-            </w:r>
-            <w:r>
-              <w:t>: e</w:t>
-            </w:r>
-            <w:r>
-              <w:t xml:space="preserve">ach line should contain a different learning outcome (add or remove rows as necessary). All learning outcomes must be assessed by means of a summative assessment – failure to achieve all stated learning outcomes results in a student’s failure of the module. The QAA publish guidance related to ‘levelness’ in the </w:t>
-            </w:r>
-            <w:hyperlink r:id="rId15" w:history="1">
+            <w:shd w:val="clear" w:color="auto" w:fill="D9D9D9" w:themeFill="background1" w:themeFillShade="D9"/>
+          </w:tcPr>
+          <w:p>
+            <w:pPr>
+              <w:rPr>
+                <w:color w:val="0000FF"/>
+              </w:rPr>
+            </w:pPr>
+            <w:r>
+              <w:t xml:space="preserve">Module outcomes: each line should contain a different learning outcome (add or remove rows as necessary). All learning outcomes must be assessed by means of a summative assessment – failure to achieve all stated learning outcomes results in a student’s failure of the module. The QAA publish guidance related to ‘levelness’ in the </w:t>
+            </w:r>
+            <w:hyperlink r:id="rId14">
               <w:r>
                 <w:rPr>
                   <w:color w:val="0000FF"/>
@@ -4347,7 +4527,7 @@
             <w:r>
               <w:t xml:space="preserve"> and in their </w:t>
             </w:r>
-            <w:hyperlink r:id="rId16" w:history="1">
+            <w:hyperlink r:id="rId15">
               <w:r>
                 <w:rPr>
                   <w:color w:val="0000FF"/>
@@ -4360,7 +4540,7 @@
               <w:rPr>
                 <w:color w:val="0000FF"/>
               </w:rPr>
-              <w:t>.</w:t>
+              <w:t xml:space="preserve">. Schools/Institutes are also encouraged to refer to the Birmingham Graduate Attributes. </w:t>
             </w:r>
           </w:p>
           <w:p/>
@@ -4400,7 +4580,7 @@
               <w:pStyle w:val="ListParagraph"/>
               <w:numPr>
                 <w:ilvl w:val="0"/>
-                <w:numId w:val="28"/>
+                <w:numId w:val="31"/>
               </w:numPr>
               <w:rPr>
                 <w:rFonts w:ascii="Arial" w:hAnsi="Arial" w:cs="Arial"/>
@@ -4410,19 +4590,23 @@
               <w:rPr>
                 <w:rFonts w:ascii="Arial" w:hAnsi="Arial" w:cs="Arial"/>
               </w:rPr>
-              <w:t>{</w:t>
-            </w:r>
+              <w:t>{-</w:t>
+            </w:r>
+            <w:proofErr w:type="spellStart"/>
+            <w:proofErr w:type="gramStart"/>
             <w:r>
               <w:rPr>
                 <w:rFonts w:ascii="Arial" w:hAnsi="Arial" w:cs="Arial"/>
               </w:rPr>
-              <w:t xml:space="preserve">-w:p </w:t>
-            </w:r>
+              <w:t>w:p</w:t>
+            </w:r>
+            <w:proofErr w:type="spellEnd"/>
+            <w:proofErr w:type="gramEnd"/>
             <w:r>
               <w:rPr>
                 <w:rFonts w:ascii="Arial" w:hAnsi="Arial" w:cs="Arial"/>
               </w:rPr>
-              <w:t>outcomes}{.}{/outcomes}</w:t>
+              <w:t xml:space="preserve"> outcomes}{.}{/outcomes}</w:t>
             </w:r>
           </w:p>
         </w:tc>
@@ -4437,7 +4621,7 @@
               <w:pStyle w:val="ListParagraph"/>
               <w:numPr>
                 <w:ilvl w:val="0"/>
-                <w:numId w:val="27"/>
+                <w:numId w:val="30"/>
               </w:numPr>
               <w:ind w:left="357" w:hanging="357"/>
               <w:rPr>
@@ -4452,7 +4636,15 @@
           </w:tcPr>
           <w:p>
             <w:r>
-              <w:t>Opportunities for formative assessment (i.e. assessment that does not produce a mark that contributes to the overall module mark)</w:t>
+              <w:t>Opportunities for formative assessment (</w:t>
+            </w:r>
+            <w:proofErr w:type="gramStart"/>
+            <w:r>
+              <w:t>i.e.</w:t>
+            </w:r>
+            <w:proofErr w:type="gramEnd"/>
+            <w:r>
+              <w:t xml:space="preserve"> assessment that does not produce a mark that contributes to the overall module mark)</w:t>
             </w:r>
           </w:p>
         </w:tc>
@@ -4492,7 +4684,7 @@
               <w:pStyle w:val="ListParagraph"/>
               <w:numPr>
                 <w:ilvl w:val="0"/>
-                <w:numId w:val="27"/>
+                <w:numId w:val="30"/>
               </w:numPr>
               <w:ind w:left="357" w:hanging="357"/>
               <w:rPr>
@@ -4507,7 +4699,15 @@
           </w:tcPr>
           <w:p>
             <w:r>
-              <w:t>Method(s) of summative assessment and weighting, e.g. 1hr written unseen examination (50%), 1500 word essay (50%)</w:t>
+              <w:t xml:space="preserve">Method(s) of summative assessment and weighting, </w:t>
+            </w:r>
+            <w:proofErr w:type="gramStart"/>
+            <w:r>
+              <w:t>e.g.</w:t>
+            </w:r>
+            <w:proofErr w:type="gramEnd"/>
+            <w:r>
+              <w:t xml:space="preserve"> 1hr written unseen examination (50%), 1500 word essay (50%)</w:t>
             </w:r>
           </w:p>
         </w:tc>
@@ -4518,17 +4718,13 @@
           </w:tcPr>
           <w:p>
             <w:r>
-              <w:t>{</w:t>
-            </w:r>
-            <w:r>
-              <w:t>#</w:t>
-            </w:r>
-            <w:r>
-              <w:t>summative}</w:t>
-            </w:r>
-            <w:r>
-              <w:t>{.}</w:t>
-            </w:r>
+              <w:t>{#</w:t>
+            </w:r>
+            <w:proofErr w:type="gramStart"/>
+            <w:r>
+              <w:t>summative}{.}</w:t>
+            </w:r>
+            <w:proofErr w:type="gramEnd"/>
           </w:p>
           <w:p>
             <w:r>
@@ -4592,19 +4788,65 @@
           </w:tcPr>
           <w:p>
             <w:r>
-              <w:t>{#ctExam}</w:t>
-            </w:r>
-            <w:r>
-              <w:t>Yes</w:t>
-            </w:r>
-            <w:r>
-              <w:t>{/ctExam}</w:t>
-            </w:r>
-            <w:r>
-              <w:t>{^ctExam}No{/ctExam}</w:t>
+              <w:t>{#</w:t>
+            </w:r>
+            <w:proofErr w:type="gramStart"/>
+            <w:r>
+              <w:t>ctExam}Yes</w:t>
+            </w:r>
+            <w:proofErr w:type="gramEnd"/>
+            <w:r>
+              <w:t>{/ctExam}{^ctExam}No{/ctExam}</w:t>
             </w:r>
           </w:p>
           <w:p/>
+          <w:p>
+            <w:pPr>
+              <w:rPr>
+                <w:i/>
+                <w:iCs/>
+                <w:color w:val="000000" w:themeColor="text1"/>
+                <w:szCs w:val="22"/>
+              </w:rPr>
+            </w:pPr>
+            <w:r>
+              <w:rPr>
+                <w:i/>
+                <w:iCs/>
+                <w:color w:val="000000" w:themeColor="text1"/>
+                <w:szCs w:val="22"/>
+              </w:rPr>
+              <w:t>If ‘</w:t>
+            </w:r>
+            <w:proofErr w:type="gramStart"/>
+            <w:r>
+              <w:rPr>
+                <w:i/>
+                <w:iCs/>
+                <w:color w:val="000000" w:themeColor="text1"/>
+                <w:szCs w:val="22"/>
+              </w:rPr>
+              <w:t>yes’</w:t>
+            </w:r>
+            <w:proofErr w:type="gramEnd"/>
+            <w:r>
+              <w:rPr>
+                <w:i/>
+                <w:iCs/>
+                <w:color w:val="000000" w:themeColor="text1"/>
+                <w:szCs w:val="22"/>
+              </w:rPr>
+              <w:t xml:space="preserve"> please specify the length of the examination: </w:t>
+            </w:r>
+          </w:p>
+          <w:p>
+            <w:pPr>
+              <w:rPr>
+                <w:i/>
+                <w:iCs/>
+              </w:rPr>
+            </w:pPr>
+          </w:p>
           <w:p>
             <w:pPr>
               <w:rPr>
@@ -4620,9 +4862,13 @@
           </w:p>
           <w:sdt>
             <w:sdtPr>
+              <w:rPr>
+                <w:color w:val="2B579A"/>
+                <w:shd w:val="clear" w:color="auto" w:fill="E6E6E6"/>
+              </w:rPr>
               <w:id w:val="1981425562"/>
               <w:placeholder>
-                <w:docPart w:val="05C87DB5FF4E491CABAB45F3C40D2D5E"/>
+                <w:docPart w:val="D1DA036207EE41E3A7E764E96BBCDD33"/>
               </w:placeholder>
               <w:showingPlcHdr/>
               <w:comboBox>
@@ -4632,7 +4878,12 @@
                 <w:listItem w:displayText="N/A" w:value="N/A"/>
               </w:comboBox>
             </w:sdtPr>
-            <w:sdtEndPr/>
+            <w:sdtEndPr>
+              <w:rPr>
+                <w:color w:val="000000"/>
+                <w:shd w:val="clear" w:color="auto" w:fill="auto"/>
+              </w:rPr>
+            </w:sdtEndPr>
             <w:sdtContent>
               <w:p>
                 <w:r>
@@ -4696,27 +4947,59 @@
           </w:tcPr>
           <w:p>
             <w:r>
-              <w:t>{#ctExam}{</w:t>
-            </w:r>
-            <w:r>
-              <w:t>#</w:t>
-            </w:r>
-            <w:r>
-              <w:t>examPeriod}</w:t>
-            </w:r>
-            <w:r>
-              <w:t>{.}</w:t>
-            </w:r>
-          </w:p>
-          <w:p>
-            <w:r>
-              <w:t>{/examPeriod}</w:t>
-            </w:r>
-            <w:r>
-              <w:t>{/ctExam}{^ctExam}N/A – not examined{/ctExam}</w:t>
-            </w:r>
-          </w:p>
-          <w:p/>
+              <w:t>{#</w:t>
+            </w:r>
+            <w:proofErr w:type="gramStart"/>
+            <w:r>
+              <w:t>ctExam}{</w:t>
+            </w:r>
+            <w:proofErr w:type="gramEnd"/>
+            <w:r>
+              <w:t>#examPeriod}{.}</w:t>
+            </w:r>
+          </w:p>
+          <w:p>
+            <w:r>
+              <w:t>{/</w:t>
+            </w:r>
+            <w:proofErr w:type="spellStart"/>
+            <w:proofErr w:type="gramStart"/>
+            <w:r>
+              <w:t>examPeriod</w:t>
+            </w:r>
+            <w:proofErr w:type="spellEnd"/>
+            <w:r>
+              <w:t>}{</w:t>
+            </w:r>
+            <w:proofErr w:type="gramEnd"/>
+            <w:r>
+              <w:t>/</w:t>
+            </w:r>
+            <w:proofErr w:type="spellStart"/>
+            <w:r>
+              <w:t>ctExam</w:t>
+            </w:r>
+            <w:proofErr w:type="spellEnd"/>
+            <w:r>
+              <w:t>}{^</w:t>
+            </w:r>
+            <w:proofErr w:type="spellStart"/>
+            <w:r>
+              <w:t>ctExam</w:t>
+            </w:r>
+            <w:proofErr w:type="spellEnd"/>
+            <w:r>
+              <w:t>}N/A – not examined{/</w:t>
+            </w:r>
+            <w:proofErr w:type="spellStart"/>
+            <w:r>
+              <w:t>ctExam</w:t>
+            </w:r>
+            <w:proofErr w:type="spellEnd"/>
+            <w:r>
+              <w:t>}</w:t>
+            </w:r>
+          </w:p>
           <w:p/>
         </w:tc>
         <w:tc>
@@ -4765,6 +5048,20 @@
               <w:ind w:left="357" w:hanging="357"/>
               <w:rPr>
                 <w:rFonts w:ascii="Arial" w:hAnsi="Arial" w:cs="Arial"/>
+                <w:vanish/>
+              </w:rPr>
+            </w:pPr>
+          </w:p>
+          <w:p>
+            <w:pPr>
+              <w:pStyle w:val="ListParagraph"/>
+              <w:numPr>
+                <w:ilvl w:val="0"/>
+                <w:numId w:val="21"/>
+              </w:numPr>
+              <w:ind w:left="357" w:hanging="357"/>
+              <w:rPr>
+                <w:rFonts w:ascii="Arial" w:hAnsi="Arial" w:cs="Arial"/>
               </w:rPr>
             </w:pPr>
           </w:p>
@@ -4781,16 +5078,7 @@
                   <w:color w:val="auto"/>
                   <w:u w:val="none"/>
                 </w:rPr>
-                <w:t xml:space="preserve">Please describe any </w:t>
-              </w:r>
-              <w:r>
-                <w:rPr>
-                  <w:rStyle w:val="Hyperlink"/>
-                  <w:color w:val="auto"/>
-                  <w:u w:val="none"/>
-                </w:rPr>
-                <w:lastRenderedPageBreak/>
-                <w:t>internal hurdles</w:t>
+                <w:t>Please describe any internal hurdles</w:t>
               </w:r>
             </w:hyperlink>
             <w:r>
@@ -4798,7 +5086,7 @@
                 <w:rStyle w:val="FootnoteReference"/>
                 <w:color w:val="auto"/>
               </w:rPr>
-              <w:footnoteReference w:id="5"/>
+              <w:footnoteReference w:id="7"/>
             </w:r>
           </w:p>
         </w:tc>
@@ -4880,17 +5168,13 @@
           </w:tcPr>
           <w:p>
             <w:r>
-              <w:t>{</w:t>
-            </w:r>
-            <w:r>
-              <w:t>#</w:t>
-            </w:r>
-            <w:r>
-              <w:t>reassessment}</w:t>
-            </w:r>
-            <w:r>
-              <w:t>{.}</w:t>
-            </w:r>
+              <w:t>{#</w:t>
+            </w:r>
+            <w:proofErr w:type="gramStart"/>
+            <w:r>
+              <w:t>reassessment}{.}</w:t>
+            </w:r>
+            <w:proofErr w:type="gramEnd"/>
           </w:p>
           <w:p>
             <w:r>
@@ -4943,7 +5227,15 @@
           </w:tcPr>
           <w:p>
             <w:r>
-              <w:t>Will students come into contact with individuals under 18?</w:t>
+              <w:t xml:space="preserve">Will students </w:t>
+            </w:r>
+            <w:proofErr w:type="gramStart"/>
+            <w:r>
+              <w:t>come into contact with</w:t>
+            </w:r>
+            <w:proofErr w:type="gramEnd"/>
+            <w:r>
+              <w:t xml:space="preserve"> individuals under 18?</w:t>
             </w:r>
           </w:p>
         </w:tc>
@@ -4954,9 +5246,13 @@
           </w:tcPr>
           <w:sdt>
             <w:sdtPr>
+              <w:rPr>
+                <w:color w:val="2B579A"/>
+                <w:shd w:val="clear" w:color="auto" w:fill="E6E6E6"/>
+              </w:rPr>
               <w:id w:val="-167716267"/>
               <w:placeholder>
-                <w:docPart w:val="948B8B4CAF244B3FB8338665CEDE7728"/>
+                <w:docPart w:val="ED351C645123489E87E529336857F1F5"/>
               </w:placeholder>
               <w:showingPlcHdr/>
               <w:dropDownList>
@@ -4965,7 +5261,12 @@
                 <w:listItem w:displayText="No" w:value="No"/>
               </w:dropDownList>
             </w:sdtPr>
-            <w:sdtEndPr/>
+            <w:sdtEndPr>
+              <w:rPr>
+                <w:color w:val="000000"/>
+                <w:shd w:val="clear" w:color="auto" w:fill="auto"/>
+              </w:rPr>
+            </w:sdtEndPr>
             <w:sdtContent>
               <w:p>
                 <w:r>
@@ -5044,6 +5345,10 @@
         </w:tc>
         <w:sdt>
           <w:sdtPr>
+            <w:rPr>
+              <w:color w:val="2B579A"/>
+              <w:shd w:val="clear" w:color="auto" w:fill="E6E6E6"/>
+            </w:rPr>
             <w:id w:val="1276679452"/>
             <w:showingPlcHdr/>
             <w:date>
@@ -5053,7 +5358,12 @@
               <w:calendar w:val="gregorian"/>
             </w:date>
           </w:sdtPr>
-          <w:sdtEndPr/>
+          <w:sdtEndPr>
+            <w:rPr>
+              <w:color w:val="000000"/>
+              <w:shd w:val="clear" w:color="auto" w:fill="auto"/>
+            </w:rPr>
+          </w:sdtEndPr>
           <w:sdtContent>
             <w:tc>
               <w:tcPr>
@@ -5165,9 +5475,9 @@
     <w:p/>
     <w:p/>
     <w:sectPr>
-      <w:headerReference w:type="default" r:id="rId17"/>
-      <w:footerReference w:type="default" r:id="rId18"/>
-      <w:headerReference w:type="first" r:id="rId19"/>
+      <w:headerReference w:type="default" r:id="rId16"/>
+      <w:footerReference w:type="default" r:id="rId17"/>
+      <w:headerReference w:type="first" r:id="rId18"/>
       <w:pgSz w:w="11906" w:h="16838"/>
       <w:pgMar w:top="1134" w:right="991" w:bottom="1134" w:left="851" w:header="708" w:footer="708" w:gutter="0"/>
       <w:cols w:space="708"/>
@@ -5277,31 +5587,18 @@
       <w:r>
         <w:t xml:space="preserve"> </w:t>
       </w:r>
-      <w:hyperlink r:id="rId2" w:history="1"/>
       <w:r>
         <w:t>and the</w:t>
       </w:r>
       <w:r>
         <w:t xml:space="preserve"> </w:t>
       </w:r>
-      <w:hyperlink r:id="rId3" w:history="1">
+      <w:hyperlink r:id="rId2" w:history="1">
         <w:r>
           <w:rPr>
             <w:rStyle w:val="Hyperlink"/>
           </w:rPr>
-          <w:t>Policy on Consultation with Student</w:t>
-        </w:r>
-        <w:r>
-          <w:rPr>
-            <w:rStyle w:val="Hyperlink"/>
-          </w:rPr>
-          <w:t xml:space="preserve">s </w:t>
-        </w:r>
-        <w:r>
-          <w:rPr>
-            <w:rStyle w:val="Hyperlink"/>
-          </w:rPr>
-          <w:t>(PDF - 141KB)</w:t>
+          <w:t>Policy on Consultation with Students (PDF - 138KB)</w:t>
         </w:r>
       </w:hyperlink>
       <w:r>
@@ -5310,6 +5607,56 @@
     </w:p>
   </w:footnote>
   <w:footnote w:id="3">
+    <w:p>
+      <w:pPr>
+        <w:pStyle w:val="FootnoteText"/>
+      </w:pPr>
+      <w:r>
+        <w:rPr>
+          <w:rStyle w:val="FootnoteReference"/>
+          <w:color w:val="000000" w:themeColor="text1"/>
+        </w:rPr>
+        <w:footnoteRef/>
+      </w:r>
+      <w:r>
+        <w:rPr>
+          <w:color w:val="000000" w:themeColor="text1"/>
+        </w:rPr>
+        <w:t xml:space="preserve"> If the modification relates to all instances of a module, please include all locations and all semesters affected in sections 11 and 15 respectively.</w:t>
+      </w:r>
+    </w:p>
+  </w:footnote>
+  <w:footnote w:id="4">
+    <w:p>
+      <w:pPr>
+        <w:pStyle w:val="FootnoteText"/>
+      </w:pPr>
+      <w:r>
+        <w:rPr>
+          <w:rStyle w:val="FootnoteReference"/>
+        </w:rPr>
+        <w:footnoteRef/>
+      </w:r>
+      <w:r>
+        <w:t xml:space="preserve"> To be completed if this module contributes to a specialist minor, </w:t>
+      </w:r>
+      <w:proofErr w:type="gramStart"/>
+      <w:r>
+        <w:t>i.e.</w:t>
+      </w:r>
+      <w:proofErr w:type="gramEnd"/>
+      <w:r>
+        <w:t xml:space="preserve"> a </w:t>
+      </w:r>
+      <w:r>
+        <w:t>sub-area of the overall subject area</w:t>
+      </w:r>
+      <w:r>
+        <w:t xml:space="preserve"> that appears in brackets after the degree title, e.g. BA History (British History)</w:t>
+      </w:r>
+    </w:p>
+  </w:footnote>
+  <w:footnote w:id="5">
     <w:p>
       <w:pPr>
         <w:pStyle w:val="FootnoteText"/>
@@ -5325,7 +5672,7 @@
       </w:r>
     </w:p>
   </w:footnote>
-  <w:footnote w:id="4">
+  <w:footnote w:id="6">
     <w:p>
       <w:pPr>
         <w:pStyle w:val="FootnoteText"/>
@@ -5340,7 +5687,15 @@
         <w:t xml:space="preserve"> </w:t>
       </w:r>
       <w:r>
-        <w:t>As a University we are committed to ensuring that our programmes and modules are inclusive of all students including: international, part-time, mature, those from different socio-economic backgrounds and those with protected characteristics accordin</w:t>
+        <w:t xml:space="preserve">As a </w:t>
+      </w:r>
+      <w:proofErr w:type="gramStart"/>
+      <w:r>
+        <w:t>University</w:t>
+      </w:r>
+      <w:proofErr w:type="gramEnd"/>
+      <w:r>
+        <w:t xml:space="preserve"> we are committed to ensuring that our programmes and modules are inclusive of all students including: international, part-time, mature, those from different socio-economic backgrounds and those with protected characteristics accordin</w:t>
       </w:r>
       <w:r>
         <w:t>g to the Equality Act 2010</w:t>
@@ -5360,7 +5715,7 @@
       <w:r>
         <w:t xml:space="preserve">Further guidance can be obtained from </w:t>
       </w:r>
-      <w:hyperlink r:id="rId4" w:history="1">
+      <w:hyperlink r:id="rId3" w:history="1">
         <w:r>
           <w:rPr>
             <w:rStyle w:val="Hyperlink"/>
@@ -5373,7 +5728,7 @@
       </w:r>
     </w:p>
   </w:footnote>
-  <w:footnote w:id="5">
+  <w:footnote w:id="7">
     <w:p>
       <w:pPr>
         <w:pStyle w:val="FootnoteText"/>
@@ -5387,7 +5742,7 @@
       <w:r>
         <w:t xml:space="preserve"> 5.5.3 of the </w:t>
       </w:r>
-      <w:hyperlink r:id="rId5" w:history="1">
+      <w:hyperlink r:id="rId4" w:history="1">
         <w:r>
           <w:rPr>
             <w:rStyle w:val="Hyperlink"/>
@@ -5398,13 +5753,13 @@
           <w:rPr>
             <w:rStyle w:val="Hyperlink"/>
           </w:rPr>
-          <w:t xml:space="preserve">k </w:t>
+          <w:t>k (PDF - 517</w:t>
         </w:r>
         <w:r>
           <w:rPr>
             <w:rStyle w:val="Hyperlink"/>
           </w:rPr>
-          <w:t>(PDF - 515KB)</w:t>
+          <w:t>KB)</w:t>
         </w:r>
       </w:hyperlink>
       <w:r>
@@ -5420,7 +5775,21 @@
         <w:rPr>
           <w:szCs w:val="22"/>
         </w:rPr>
-        <w:t xml:space="preserve">Where there is more than one assessment contributing to the module mark, principal academic units may specify that particular assessments must be passed in order to pass the module (known as 'internal hurdles'). The weighting of each assessment, or the requirement to pass a particular assessment, must be clearly stated as a percentage of the module mark in the approved module descriptions’. </w:t>
+        <w:t xml:space="preserve">Where there is more than one assessment contributing to the module mark, principal academic units may specify that particular assessments must be passed in order to pass the module (known as 'internal hurdles'). The weighting of each assessment, or the requirement to pass a particular assessment, must be clearly stated as a percentage of the module mark in the approved module </w:t>
+      </w:r>
+      <w:proofErr w:type="gramStart"/>
+      <w:r>
+        <w:rPr>
+          <w:szCs w:val="22"/>
+        </w:rPr>
+        <w:t>descriptions’</w:t>
+      </w:r>
+      <w:proofErr w:type="gramEnd"/>
+      <w:r>
+        <w:rPr>
+          <w:szCs w:val="22"/>
+        </w:rPr>
+        <w:t xml:space="preserve">. </w:t>
       </w:r>
     </w:p>
   </w:footnote>
@@ -5449,6 +5818,8 @@
       <w:rPr>
         <w:rFonts w:cs="Arial"/>
         <w:noProof/>
+        <w:color w:val="2B579A"/>
+        <w:shd w:val="clear" w:color="auto" w:fill="E6E6E6"/>
       </w:rPr>
       <w:drawing>
         <wp:inline distT="0" distB="0" distL="0" distR="0" wp14:anchorId="19A07C80" wp14:editId="233E7F45">
@@ -6027,11 +6398,11 @@
   <w:abstractNum w:abstractNumId="5" w15:restartNumberingAfterBreak="0">
     <w:nsid w:val="1E3C23A5"/>
     <w:multiLevelType w:val="hybridMultilevel"/>
-    <w:tmpl w:val="3E0A7D92"/>
-    <w:lvl w:ilvl="0" w:tplc="6526BC52">
+    <w:tmpl w:val="11044792"/>
+    <w:lvl w:ilvl="0" w:tplc="1CD67CE0">
       <w:start w:val="1"/>
       <w:numFmt w:val="decimal"/>
-      <w:lvlText w:val="19.%1"/>
+      <w:lvlText w:val="20.%1"/>
       <w:lvlJc w:val="left"/>
       <w:pPr>
         <w:ind w:left="644" w:hanging="360"/>
@@ -6439,11 +6810,11 @@
   <w:abstractNum w:abstractNumId="9" w15:restartNumberingAfterBreak="0">
     <w:nsid w:val="25CC300B"/>
     <w:multiLevelType w:val="hybridMultilevel"/>
-    <w:tmpl w:val="F4342C6A"/>
-    <w:lvl w:ilvl="0" w:tplc="D8ACF7B2">
+    <w:tmpl w:val="B02E7162"/>
+    <w:lvl w:ilvl="0" w:tplc="64048D28">
       <w:start w:val="1"/>
       <w:numFmt w:val="decimal"/>
-      <w:lvlText w:val="22.%1"/>
+      <w:lvlText w:val="23.%1"/>
       <w:lvlJc w:val="left"/>
       <w:pPr>
         <w:ind w:left="644" w:hanging="360"/>
@@ -6846,7 +7217,7 @@
   <w:abstractNum w:abstractNumId="13" w15:restartNumberingAfterBreak="0">
     <w:nsid w:val="2F67340E"/>
     <w:multiLevelType w:val="hybridMultilevel"/>
-    <w:tmpl w:val="46D24598"/>
+    <w:tmpl w:val="3C920DDA"/>
     <w:lvl w:ilvl="0" w:tplc="5A8079C8">
       <w:start w:val="1"/>
       <w:numFmt w:val="decimal"/>
@@ -6877,10 +7248,10 @@
         <w:ind w:left="2160" w:hanging="180"/>
       </w:pPr>
     </w:lvl>
-    <w:lvl w:ilvl="3" w:tplc="9FDE8E6C">
+    <w:lvl w:ilvl="3" w:tplc="6EA07E5E">
       <w:start w:val="1"/>
       <w:numFmt w:val="decimal"/>
-      <w:lvlText w:val="17.%4"/>
+      <w:lvlText w:val="18.%4"/>
       <w:lvlJc w:val="left"/>
       <w:pPr>
         <w:ind w:left="2880" w:hanging="360"/>
@@ -7557,6 +7928,95 @@
     </w:lvl>
   </w:abstractNum>
   <w:abstractNum w:abstractNumId="21" w15:restartNumberingAfterBreak="0">
+    <w:nsid w:val="42531F32"/>
+    <w:multiLevelType w:val="hybridMultilevel"/>
+    <w:tmpl w:val="D0B2CC72"/>
+    <w:lvl w:ilvl="0" w:tplc="D1D43D14">
+      <w:start w:val="20"/>
+      <w:numFmt w:val="decimal"/>
+      <w:lvlText w:val="%1"/>
+      <w:lvlJc w:val="left"/>
+      <w:pPr>
+        <w:ind w:left="644" w:hanging="360"/>
+      </w:pPr>
+      <w:rPr>
+        <w:rFonts w:hint="default"/>
+      </w:rPr>
+    </w:lvl>
+    <w:lvl w:ilvl="1" w:tplc="08090019" w:tentative="1">
+      <w:start w:val="1"/>
+      <w:numFmt w:val="lowerLetter"/>
+      <w:lvlText w:val="%2."/>
+      <w:lvlJc w:val="left"/>
+      <w:pPr>
+        <w:ind w:left="1440" w:hanging="360"/>
+      </w:pPr>
+    </w:lvl>
+    <w:lvl w:ilvl="2" w:tplc="0809001B" w:tentative="1">
+      <w:start w:val="1"/>
+      <w:numFmt w:val="lowerRoman"/>
+      <w:lvlText w:val="%3."/>
+      <w:lvlJc w:val="right"/>
+      <w:pPr>
+        <w:ind w:left="2160" w:hanging="180"/>
+      </w:pPr>
+    </w:lvl>
+    <w:lvl w:ilvl="3" w:tplc="0809000F" w:tentative="1">
+      <w:start w:val="1"/>
+      <w:numFmt w:val="decimal"/>
+      <w:lvlText w:val="%4."/>
+      <w:lvlJc w:val="left"/>
+      <w:pPr>
+        <w:ind w:left="2880" w:hanging="360"/>
+      </w:pPr>
+    </w:lvl>
+    <w:lvl w:ilvl="4" w:tplc="08090019" w:tentative="1">
+      <w:start w:val="1"/>
+      <w:numFmt w:val="lowerLetter"/>
+      <w:lvlText w:val="%5."/>
+      <w:lvlJc w:val="left"/>
+      <w:pPr>
+        <w:ind w:left="3600" w:hanging="360"/>
+      </w:pPr>
+    </w:lvl>
+    <w:lvl w:ilvl="5" w:tplc="0809001B" w:tentative="1">
+      <w:start w:val="1"/>
+      <w:numFmt w:val="lowerRoman"/>
+      <w:lvlText w:val="%6."/>
+      <w:lvlJc w:val="right"/>
+      <w:pPr>
+        <w:ind w:left="4320" w:hanging="180"/>
+      </w:pPr>
+    </w:lvl>
+    <w:lvl w:ilvl="6" w:tplc="0809000F" w:tentative="1">
+      <w:start w:val="1"/>
+      <w:numFmt w:val="decimal"/>
+      <w:lvlText w:val="%7."/>
+      <w:lvlJc w:val="left"/>
+      <w:pPr>
+        <w:ind w:left="5040" w:hanging="360"/>
+      </w:pPr>
+    </w:lvl>
+    <w:lvl w:ilvl="7" w:tplc="08090019" w:tentative="1">
+      <w:start w:val="1"/>
+      <w:numFmt w:val="lowerLetter"/>
+      <w:lvlText w:val="%8."/>
+      <w:lvlJc w:val="left"/>
+      <w:pPr>
+        <w:ind w:left="5760" w:hanging="360"/>
+      </w:pPr>
+    </w:lvl>
+    <w:lvl w:ilvl="8" w:tplc="0809001B" w:tentative="1">
+      <w:start w:val="1"/>
+      <w:numFmt w:val="lowerRoman"/>
+      <w:lvlText w:val="%9."/>
+      <w:lvlJc w:val="right"/>
+      <w:pPr>
+        <w:ind w:left="6480" w:hanging="180"/>
+      </w:pPr>
+    </w:lvl>
+  </w:abstractNum>
+  <w:abstractNum w:abstractNumId="22" w15:restartNumberingAfterBreak="0">
     <w:nsid w:val="5665214D"/>
     <w:multiLevelType w:val="hybridMultilevel"/>
     <w:tmpl w:val="A1D4B61E"/>
@@ -7649,7 +8109,7 @@
       </w:pPr>
     </w:lvl>
   </w:abstractNum>
-  <w:abstractNum w:abstractNumId="22" w15:restartNumberingAfterBreak="0">
+  <w:abstractNum w:abstractNumId="23" w15:restartNumberingAfterBreak="0">
     <w:nsid w:val="582B29AA"/>
     <w:multiLevelType w:val="hybridMultilevel"/>
     <w:tmpl w:val="4F18DF92"/>
@@ -7738,7 +8198,7 @@
       </w:pPr>
     </w:lvl>
   </w:abstractNum>
-  <w:abstractNum w:abstractNumId="23" w15:restartNumberingAfterBreak="0">
+  <w:abstractNum w:abstractNumId="24" w15:restartNumberingAfterBreak="0">
     <w:nsid w:val="68E85246"/>
     <w:multiLevelType w:val="hybridMultilevel"/>
     <w:tmpl w:val="25187FC8"/>
@@ -7827,7 +8287,7 @@
       </w:pPr>
     </w:lvl>
   </w:abstractNum>
-  <w:abstractNum w:abstractNumId="24" w15:restartNumberingAfterBreak="0">
+  <w:abstractNum w:abstractNumId="25" w15:restartNumberingAfterBreak="0">
     <w:nsid w:val="6B056B02"/>
     <w:multiLevelType w:val="hybridMultilevel"/>
     <w:tmpl w:val="0D22486A"/>
@@ -7940,7 +8400,7 @@
       </w:rPr>
     </w:lvl>
   </w:abstractNum>
-  <w:abstractNum w:abstractNumId="25" w15:restartNumberingAfterBreak="0">
+  <w:abstractNum w:abstractNumId="26" w15:restartNumberingAfterBreak="0">
     <w:nsid w:val="6D483C1F"/>
     <w:multiLevelType w:val="hybridMultilevel"/>
     <w:tmpl w:val="435C868C"/>
@@ -8053,7 +8513,300 @@
       </w:rPr>
     </w:lvl>
   </w:abstractNum>
-  <w:abstractNum w:abstractNumId="26" w15:restartNumberingAfterBreak="0">
+  <w:abstractNum w:abstractNumId="27" w15:restartNumberingAfterBreak="0">
+    <w:nsid w:val="705E1C3C"/>
+    <w:multiLevelType w:val="hybridMultilevel"/>
+    <w:tmpl w:val="D316A562"/>
+    <w:lvl w:ilvl="0" w:tplc="08090001">
+      <w:start w:val="1"/>
+      <w:numFmt w:val="bullet"/>
+      <w:lvlText w:val=""/>
+      <w:lvlJc w:val="left"/>
+      <w:pPr>
+        <w:ind w:left="720" w:hanging="360"/>
+      </w:pPr>
+      <w:rPr>
+        <w:rFonts w:ascii="Symbol" w:hAnsi="Symbol" w:hint="default"/>
+      </w:rPr>
+    </w:lvl>
+    <w:lvl w:ilvl="1" w:tplc="08090003" w:tentative="1">
+      <w:start w:val="1"/>
+      <w:numFmt w:val="bullet"/>
+      <w:lvlText w:val="o"/>
+      <w:lvlJc w:val="left"/>
+      <w:pPr>
+        <w:ind w:left="1440" w:hanging="360"/>
+      </w:pPr>
+      <w:rPr>
+        <w:rFonts w:ascii="Courier New" w:hAnsi="Courier New" w:cs="Courier New" w:hint="default"/>
+      </w:rPr>
+    </w:lvl>
+    <w:lvl w:ilvl="2" w:tplc="08090005" w:tentative="1">
+      <w:start w:val="1"/>
+      <w:numFmt w:val="bullet"/>
+      <w:lvlText w:val=""/>
+      <w:lvlJc w:val="left"/>
+      <w:pPr>
+        <w:ind w:left="2160" w:hanging="360"/>
+      </w:pPr>
+      <w:rPr>
+        <w:rFonts w:ascii="Wingdings" w:hAnsi="Wingdings" w:hint="default"/>
+      </w:rPr>
+    </w:lvl>
+    <w:lvl w:ilvl="3" w:tplc="08090001" w:tentative="1">
+      <w:start w:val="1"/>
+      <w:numFmt w:val="bullet"/>
+      <w:lvlText w:val=""/>
+      <w:lvlJc w:val="left"/>
+      <w:pPr>
+        <w:ind w:left="2880" w:hanging="360"/>
+      </w:pPr>
+      <w:rPr>
+        <w:rFonts w:ascii="Symbol" w:hAnsi="Symbol" w:hint="default"/>
+      </w:rPr>
+    </w:lvl>
+    <w:lvl w:ilvl="4" w:tplc="08090003" w:tentative="1">
+      <w:start w:val="1"/>
+      <w:numFmt w:val="bullet"/>
+      <w:lvlText w:val="o"/>
+      <w:lvlJc w:val="left"/>
+      <w:pPr>
+        <w:ind w:left="3600" w:hanging="360"/>
+      </w:pPr>
+      <w:rPr>
+        <w:rFonts w:ascii="Courier New" w:hAnsi="Courier New" w:cs="Courier New" w:hint="default"/>
+      </w:rPr>
+    </w:lvl>
+    <w:lvl w:ilvl="5" w:tplc="08090005" w:tentative="1">
+      <w:start w:val="1"/>
+      <w:numFmt w:val="bullet"/>
+      <w:lvlText w:val=""/>
+      <w:lvlJc w:val="left"/>
+      <w:pPr>
+        <w:ind w:left="4320" w:hanging="360"/>
+      </w:pPr>
+      <w:rPr>
+        <w:rFonts w:ascii="Wingdings" w:hAnsi="Wingdings" w:hint="default"/>
+      </w:rPr>
+    </w:lvl>
+    <w:lvl w:ilvl="6" w:tplc="08090001" w:tentative="1">
+      <w:start w:val="1"/>
+      <w:numFmt w:val="bullet"/>
+      <w:lvlText w:val=""/>
+      <w:lvlJc w:val="left"/>
+      <w:pPr>
+        <w:ind w:left="5040" w:hanging="360"/>
+      </w:pPr>
+      <w:rPr>
+        <w:rFonts w:ascii="Symbol" w:hAnsi="Symbol" w:hint="default"/>
+      </w:rPr>
+    </w:lvl>
+    <w:lvl w:ilvl="7" w:tplc="08090003" w:tentative="1">
+      <w:start w:val="1"/>
+      <w:numFmt w:val="bullet"/>
+      <w:lvlText w:val="o"/>
+      <w:lvlJc w:val="left"/>
+      <w:pPr>
+        <w:ind w:left="5760" w:hanging="360"/>
+      </w:pPr>
+      <w:rPr>
+        <w:rFonts w:ascii="Courier New" w:hAnsi="Courier New" w:cs="Courier New" w:hint="default"/>
+      </w:rPr>
+    </w:lvl>
+    <w:lvl w:ilvl="8" w:tplc="08090005" w:tentative="1">
+      <w:start w:val="1"/>
+      <w:numFmt w:val="bullet"/>
+      <w:lvlText w:val=""/>
+      <w:lvlJc w:val="left"/>
+      <w:pPr>
+        <w:ind w:left="6480" w:hanging="360"/>
+      </w:pPr>
+      <w:rPr>
+        <w:rFonts w:ascii="Wingdings" w:hAnsi="Wingdings" w:hint="default"/>
+      </w:rPr>
+    </w:lvl>
+  </w:abstractNum>
+  <w:abstractNum w:abstractNumId="28" w15:restartNumberingAfterBreak="0">
+    <w:nsid w:val="7110549A"/>
+    <w:multiLevelType w:val="hybridMultilevel"/>
+    <w:tmpl w:val="BFF812F8"/>
+    <w:lvl w:ilvl="0" w:tplc="AB0C823E">
+      <w:start w:val="21"/>
+      <w:numFmt w:val="decimal"/>
+      <w:lvlText w:val="%1"/>
+      <w:lvlJc w:val="left"/>
+      <w:pPr>
+        <w:ind w:left="644" w:hanging="360"/>
+      </w:pPr>
+      <w:rPr>
+        <w:rFonts w:ascii="Arial" w:hAnsi="Arial" w:hint="default"/>
+        <w:sz w:val="22"/>
+      </w:rPr>
+    </w:lvl>
+    <w:lvl w:ilvl="1" w:tplc="08090019" w:tentative="1">
+      <w:start w:val="1"/>
+      <w:numFmt w:val="lowerLetter"/>
+      <w:lvlText w:val="%2."/>
+      <w:lvlJc w:val="left"/>
+      <w:pPr>
+        <w:ind w:left="1440" w:hanging="360"/>
+      </w:pPr>
+    </w:lvl>
+    <w:lvl w:ilvl="2" w:tplc="0809001B" w:tentative="1">
+      <w:start w:val="1"/>
+      <w:numFmt w:val="lowerRoman"/>
+      <w:lvlText w:val="%3."/>
+      <w:lvlJc w:val="right"/>
+      <w:pPr>
+        <w:ind w:left="2160" w:hanging="180"/>
+      </w:pPr>
+    </w:lvl>
+    <w:lvl w:ilvl="3" w:tplc="0809000F" w:tentative="1">
+      <w:start w:val="1"/>
+      <w:numFmt w:val="decimal"/>
+      <w:lvlText w:val="%4."/>
+      <w:lvlJc w:val="left"/>
+      <w:pPr>
+        <w:ind w:left="2880" w:hanging="360"/>
+      </w:pPr>
+    </w:lvl>
+    <w:lvl w:ilvl="4" w:tplc="08090019" w:tentative="1">
+      <w:start w:val="1"/>
+      <w:numFmt w:val="lowerLetter"/>
+      <w:lvlText w:val="%5."/>
+      <w:lvlJc w:val="left"/>
+      <w:pPr>
+        <w:ind w:left="3600" w:hanging="360"/>
+      </w:pPr>
+    </w:lvl>
+    <w:lvl w:ilvl="5" w:tplc="0809001B" w:tentative="1">
+      <w:start w:val="1"/>
+      <w:numFmt w:val="lowerRoman"/>
+      <w:lvlText w:val="%6."/>
+      <w:lvlJc w:val="right"/>
+      <w:pPr>
+        <w:ind w:left="4320" w:hanging="180"/>
+      </w:pPr>
+    </w:lvl>
+    <w:lvl w:ilvl="6" w:tplc="0809000F" w:tentative="1">
+      <w:start w:val="1"/>
+      <w:numFmt w:val="decimal"/>
+      <w:lvlText w:val="%7."/>
+      <w:lvlJc w:val="left"/>
+      <w:pPr>
+        <w:ind w:left="5040" w:hanging="360"/>
+      </w:pPr>
+    </w:lvl>
+    <w:lvl w:ilvl="7" w:tplc="08090019" w:tentative="1">
+      <w:start w:val="1"/>
+      <w:numFmt w:val="lowerLetter"/>
+      <w:lvlText w:val="%8."/>
+      <w:lvlJc w:val="left"/>
+      <w:pPr>
+        <w:ind w:left="5760" w:hanging="360"/>
+      </w:pPr>
+    </w:lvl>
+    <w:lvl w:ilvl="8" w:tplc="0809001B" w:tentative="1">
+      <w:start w:val="1"/>
+      <w:numFmt w:val="lowerRoman"/>
+      <w:lvlText w:val="%9."/>
+      <w:lvlJc w:val="right"/>
+      <w:pPr>
+        <w:ind w:left="6480" w:hanging="180"/>
+      </w:pPr>
+    </w:lvl>
+  </w:abstractNum>
+  <w:abstractNum w:abstractNumId="29" w15:restartNumberingAfterBreak="0">
+    <w:nsid w:val="76F73CF3"/>
+    <w:multiLevelType w:val="hybridMultilevel"/>
+    <w:tmpl w:val="EA0EADCA"/>
+    <w:lvl w:ilvl="0" w:tplc="BA4CAE8E">
+      <w:start w:val="22"/>
+      <w:numFmt w:val="decimal"/>
+      <w:lvlText w:val="%1"/>
+      <w:lvlJc w:val="left"/>
+      <w:pPr>
+        <w:ind w:left="644" w:hanging="360"/>
+      </w:pPr>
+      <w:rPr>
+        <w:rFonts w:ascii="Arial" w:hAnsi="Arial" w:hint="default"/>
+        <w:sz w:val="22"/>
+      </w:rPr>
+    </w:lvl>
+    <w:lvl w:ilvl="1" w:tplc="08090019" w:tentative="1">
+      <w:start w:val="1"/>
+      <w:numFmt w:val="lowerLetter"/>
+      <w:lvlText w:val="%2."/>
+      <w:lvlJc w:val="left"/>
+      <w:pPr>
+        <w:ind w:left="1440" w:hanging="360"/>
+      </w:pPr>
+    </w:lvl>
+    <w:lvl w:ilvl="2" w:tplc="0809001B" w:tentative="1">
+      <w:start w:val="1"/>
+      <w:numFmt w:val="lowerRoman"/>
+      <w:lvlText w:val="%3."/>
+      <w:lvlJc w:val="right"/>
+      <w:pPr>
+        <w:ind w:left="2160" w:hanging="180"/>
+      </w:pPr>
+    </w:lvl>
+    <w:lvl w:ilvl="3" w:tplc="0809000F" w:tentative="1">
+      <w:start w:val="1"/>
+      <w:numFmt w:val="decimal"/>
+      <w:lvlText w:val="%4."/>
+      <w:lvlJc w:val="left"/>
+      <w:pPr>
+        <w:ind w:left="2880" w:hanging="360"/>
+      </w:pPr>
+    </w:lvl>
+    <w:lvl w:ilvl="4" w:tplc="08090019" w:tentative="1">
+      <w:start w:val="1"/>
+      <w:numFmt w:val="lowerLetter"/>
+      <w:lvlText w:val="%5."/>
+      <w:lvlJc w:val="left"/>
+      <w:pPr>
+        <w:ind w:left="3600" w:hanging="360"/>
+      </w:pPr>
+    </w:lvl>
+    <w:lvl w:ilvl="5" w:tplc="0809001B" w:tentative="1">
+      <w:start w:val="1"/>
+      <w:numFmt w:val="lowerRoman"/>
+      <w:lvlText w:val="%6."/>
+      <w:lvlJc w:val="right"/>
+      <w:pPr>
+        <w:ind w:left="4320" w:hanging="180"/>
+      </w:pPr>
+    </w:lvl>
+    <w:lvl w:ilvl="6" w:tplc="0809000F" w:tentative="1">
+      <w:start w:val="1"/>
+      <w:numFmt w:val="decimal"/>
+      <w:lvlText w:val="%7."/>
+      <w:lvlJc w:val="left"/>
+      <w:pPr>
+        <w:ind w:left="5040" w:hanging="360"/>
+      </w:pPr>
+    </w:lvl>
+    <w:lvl w:ilvl="7" w:tplc="08090019" w:tentative="1">
+      <w:start w:val="1"/>
+      <w:numFmt w:val="lowerLetter"/>
+      <w:lvlText w:val="%8."/>
+      <w:lvlJc w:val="left"/>
+      <w:pPr>
+        <w:ind w:left="5760" w:hanging="360"/>
+      </w:pPr>
+    </w:lvl>
+    <w:lvl w:ilvl="8" w:tplc="0809001B" w:tentative="1">
+      <w:start w:val="1"/>
+      <w:numFmt w:val="lowerRoman"/>
+      <w:lvlText w:val="%9."/>
+      <w:lvlJc w:val="right"/>
+      <w:pPr>
+        <w:ind w:left="6480" w:hanging="180"/>
+      </w:pPr>
+    </w:lvl>
+  </w:abstractNum>
+  <w:abstractNum w:abstractNumId="30" w15:restartNumberingAfterBreak="0">
     <w:nsid w:val="7CBE462D"/>
     <w:multiLevelType w:val="hybridMultilevel"/>
     <w:tmpl w:val="FB5EEB8A"/>
@@ -8143,130 +8896,17 @@
       </w:pPr>
     </w:lvl>
   </w:abstractNum>
-  <w:abstractNum w:abstractNumId="27" w15:restartNumberingAfterBreak="0">
-    <w:nsid w:val="7D311820"/>
-    <w:multiLevelType w:val="hybridMultilevel"/>
-    <w:tmpl w:val="87BA7D44"/>
-    <w:lvl w:ilvl="0" w:tplc="08090001">
-      <w:start w:val="1"/>
-      <w:numFmt w:val="bullet"/>
-      <w:lvlText w:val=""/>
-      <w:lvlJc w:val="left"/>
-      <w:pPr>
-        <w:ind w:left="720" w:hanging="360"/>
-      </w:pPr>
-      <w:rPr>
-        <w:rFonts w:ascii="Symbol" w:hAnsi="Symbol" w:hint="default"/>
-      </w:rPr>
-    </w:lvl>
-    <w:lvl w:ilvl="1" w:tplc="08090003" w:tentative="1">
-      <w:start w:val="1"/>
-      <w:numFmt w:val="bullet"/>
-      <w:lvlText w:val="o"/>
-      <w:lvlJc w:val="left"/>
-      <w:pPr>
-        <w:ind w:left="1440" w:hanging="360"/>
-      </w:pPr>
-      <w:rPr>
-        <w:rFonts w:ascii="Courier New" w:hAnsi="Courier New" w:cs="Courier New" w:hint="default"/>
-      </w:rPr>
-    </w:lvl>
-    <w:lvl w:ilvl="2" w:tplc="08090005" w:tentative="1">
-      <w:start w:val="1"/>
-      <w:numFmt w:val="bullet"/>
-      <w:lvlText w:val=""/>
-      <w:lvlJc w:val="left"/>
-      <w:pPr>
-        <w:ind w:left="2160" w:hanging="360"/>
-      </w:pPr>
-      <w:rPr>
-        <w:rFonts w:ascii="Wingdings" w:hAnsi="Wingdings" w:hint="default"/>
-      </w:rPr>
-    </w:lvl>
-    <w:lvl w:ilvl="3" w:tplc="08090001" w:tentative="1">
-      <w:start w:val="1"/>
-      <w:numFmt w:val="bullet"/>
-      <w:lvlText w:val=""/>
-      <w:lvlJc w:val="left"/>
-      <w:pPr>
-        <w:ind w:left="2880" w:hanging="360"/>
-      </w:pPr>
-      <w:rPr>
-        <w:rFonts w:ascii="Symbol" w:hAnsi="Symbol" w:hint="default"/>
-      </w:rPr>
-    </w:lvl>
-    <w:lvl w:ilvl="4" w:tplc="08090003" w:tentative="1">
-      <w:start w:val="1"/>
-      <w:numFmt w:val="bullet"/>
-      <w:lvlText w:val="o"/>
-      <w:lvlJc w:val="left"/>
-      <w:pPr>
-        <w:ind w:left="3600" w:hanging="360"/>
-      </w:pPr>
-      <w:rPr>
-        <w:rFonts w:ascii="Courier New" w:hAnsi="Courier New" w:cs="Courier New" w:hint="default"/>
-      </w:rPr>
-    </w:lvl>
-    <w:lvl w:ilvl="5" w:tplc="08090005" w:tentative="1">
-      <w:start w:val="1"/>
-      <w:numFmt w:val="bullet"/>
-      <w:lvlText w:val=""/>
-      <w:lvlJc w:val="left"/>
-      <w:pPr>
-        <w:ind w:left="4320" w:hanging="360"/>
-      </w:pPr>
-      <w:rPr>
-        <w:rFonts w:ascii="Wingdings" w:hAnsi="Wingdings" w:hint="default"/>
-      </w:rPr>
-    </w:lvl>
-    <w:lvl w:ilvl="6" w:tplc="08090001" w:tentative="1">
-      <w:start w:val="1"/>
-      <w:numFmt w:val="bullet"/>
-      <w:lvlText w:val=""/>
-      <w:lvlJc w:val="left"/>
-      <w:pPr>
-        <w:ind w:left="5040" w:hanging="360"/>
-      </w:pPr>
-      <w:rPr>
-        <w:rFonts w:ascii="Symbol" w:hAnsi="Symbol" w:hint="default"/>
-      </w:rPr>
-    </w:lvl>
-    <w:lvl w:ilvl="7" w:tplc="08090003" w:tentative="1">
-      <w:start w:val="1"/>
-      <w:numFmt w:val="bullet"/>
-      <w:lvlText w:val="o"/>
-      <w:lvlJc w:val="left"/>
-      <w:pPr>
-        <w:ind w:left="5760" w:hanging="360"/>
-      </w:pPr>
-      <w:rPr>
-        <w:rFonts w:ascii="Courier New" w:hAnsi="Courier New" w:cs="Courier New" w:hint="default"/>
-      </w:rPr>
-    </w:lvl>
-    <w:lvl w:ilvl="8" w:tplc="08090005" w:tentative="1">
-      <w:start w:val="1"/>
-      <w:numFmt w:val="bullet"/>
-      <w:lvlText w:val=""/>
-      <w:lvlJc w:val="left"/>
-      <w:pPr>
-        <w:ind w:left="6480" w:hanging="360"/>
-      </w:pPr>
-      <w:rPr>
-        <w:rFonts w:ascii="Wingdings" w:hAnsi="Wingdings" w:hint="default"/>
-      </w:rPr>
-    </w:lvl>
-  </w:abstractNum>
   <w:num w:numId="1">
     <w:abstractNumId w:val="2"/>
   </w:num>
   <w:num w:numId="2">
-    <w:abstractNumId w:val="25"/>
+    <w:abstractNumId w:val="26"/>
   </w:num>
   <w:num w:numId="3">
     <w:abstractNumId w:val="11"/>
   </w:num>
   <w:num w:numId="4">
-    <w:abstractNumId w:val="24"/>
+    <w:abstractNumId w:val="25"/>
   </w:num>
   <w:num w:numId="5">
     <w:abstractNumId w:val="4"/>
@@ -8290,7 +8930,7 @@
     <w:abstractNumId w:val="9"/>
   </w:num>
   <w:num w:numId="12">
-    <w:abstractNumId w:val="23"/>
+    <w:abstractNumId w:val="24"/>
   </w:num>
   <w:num w:numId="13">
     <w:abstractNumId w:val="18"/>
@@ -8302,19 +8942,19 @@
     <w:abstractNumId w:val="16"/>
   </w:num>
   <w:num w:numId="16">
-    <w:abstractNumId w:val="22"/>
+    <w:abstractNumId w:val="23"/>
   </w:num>
   <w:num w:numId="17">
     <w:abstractNumId w:val="12"/>
   </w:num>
   <w:num w:numId="18">
-    <w:abstractNumId w:val="21"/>
+    <w:abstractNumId w:val="22"/>
   </w:num>
   <w:num w:numId="19">
     <w:abstractNumId w:val="15"/>
   </w:num>
   <w:num w:numId="20">
-    <w:abstractNumId w:val="26"/>
+    <w:abstractNumId w:val="30"/>
   </w:num>
   <w:num w:numId="21">
     <w:abstractNumId w:val="17"/>
@@ -8338,6 +8978,15 @@
     <w:abstractNumId w:val="20"/>
   </w:num>
   <w:num w:numId="28">
+    <w:abstractNumId w:val="21"/>
+  </w:num>
+  <w:num w:numId="29">
+    <w:abstractNumId w:val="29"/>
+  </w:num>
+  <w:num w:numId="30">
+    <w:abstractNumId w:val="28"/>
+  </w:num>
+  <w:num w:numId="31">
     <w:abstractNumId w:val="27"/>
   </w:num>
 </w:numbering>
@@ -8735,7 +9384,7 @@
   <w:style w:type="paragraph" w:default="1" w:styleId="Normal">
     <w:name w:val="Normal"/>
     <w:qFormat/>
-    <w:rsid w:val="0094052B"/>
+    <w:rsid w:val="00013B63"/>
     <w:rPr>
       <w:rFonts w:ascii="Arial" w:eastAsia="Times New Roman" w:hAnsi="Arial"/>
       <w:color w:val="000000"/>
@@ -8765,7 +9414,6 @@
   <w:style w:type="character" w:default="1" w:styleId="DefaultParagraphFont">
     <w:name w:val="Default Paragraph Font"/>
     <w:uiPriority w:val="1"/>
-    <w:semiHidden/>
     <w:unhideWhenUsed/>
   </w:style>
   <w:style w:type="table" w:default="1" w:styleId="TableNormal">
@@ -9048,130 +9696,22 @@
       <w:szCs w:val="32"/>
     </w:rPr>
   </w:style>
+  <w:style w:type="character" w:styleId="Mention">
+    <w:name w:val="Mention"/>
+    <w:basedOn w:val="DefaultParagraphFont"/>
+    <w:uiPriority w:val="99"/>
+    <w:unhideWhenUsed/>
+    <w:rPr>
+      <w:color w:val="2B579A"/>
+      <w:shd w:val="clear" w:color="auto" w:fill="E6E6E6"/>
+    </w:rPr>
+  </w:style>
 </w:styles>
 </file>
 
 <file path=word/glossary/document.xml><?xml version="1.0" encoding="utf-8"?>
 <w:glossaryDocument xmlns:wpc="http://schemas.microsoft.com/office/word/2010/wordprocessingCanvas" xmlns:cx="http://schemas.microsoft.com/office/drawing/2014/chartex" xmlns:cx1="http://schemas.microsoft.com/office/drawing/2015/9/8/chartex" xmlns:cx2="http://schemas.microsoft.com/office/drawing/2015/10/21/chartex" xmlns:cx3="http://schemas.microsoft.com/office/drawing/2016/5/9/chartex" xmlns:cx4="http://schemas.microsoft.com/office/drawing/2016/5/10/chartex" xmlns:cx5="http://schemas.microsoft.com/office/drawing/2016/5/11/chartex" xmlns:cx6="http://schemas.microsoft.com/office/drawing/2016/5/12/chartex" xmlns:cx7="http://schemas.microsoft.com/office/drawing/2016/5/13/chartex" xmlns:cx8="http://schemas.microsoft.com/office/drawing/2016/5/14/chartex" xmlns:mc="http://schemas.openxmlformats.org/markup-compatibility/2006" xmlns:aink="http://schemas.microsoft.com/office/drawing/2016/ink" xmlns:am3d="http://schemas.microsoft.com/office/drawing/2017/model3d" xmlns:o="urn:schemas-microsoft-com:office:office" xmlns:r="http://schemas.openxmlformats.org/officeDocument/2006/relationships" xmlns:m="http://schemas.openxmlformats.org/officeDocument/2006/math" xmlns:v="urn:schemas-microsoft-com:vml" xmlns:wp14="http://schemas.microsoft.com/office/word/2010/wordprocessingDrawing" xmlns:wp="http://schemas.openxmlformats.org/drawingml/2006/wordprocessingDrawing" xmlns:w10="urn:schemas-microsoft-com:office:word" xmlns:w="http://schemas.openxmlformats.org/wordprocessingml/2006/main" xmlns:w14="http://schemas.microsoft.com/office/word/2010/wordml" xmlns:w15="http://schemas.microsoft.com/office/word/2012/wordml" xmlns:w16cex="http://schemas.microsoft.com/office/word/2018/wordml/cex" xmlns:w16cid="http://schemas.microsoft.com/office/word/2016/wordml/cid" xmlns:w16="http://schemas.microsoft.com/office/word/2018/wordml" xmlns:w16sdtdh="http://schemas.microsoft.com/office/word/2020/wordml/sdtdatahash" xmlns:w16se="http://schemas.microsoft.com/office/word/2015/wordml/symex" xmlns:wpg="http://schemas.microsoft.com/office/word/2010/wordprocessingGroup" xmlns:wpi="http://schemas.microsoft.com/office/word/2010/wordprocessingInk" xmlns:wne="http://schemas.microsoft.com/office/word/2006/wordml" xmlns:wps="http://schemas.microsoft.com/office/word/2010/wordprocessingShape" mc:Ignorable="w14 w15 w16se w16cid w16 w16cex w16sdtdh wp14">
   <w:docParts>
-    <w:docPart>
-      <w:docPartPr>
-        <w:name w:val="85809D3741D7429FA863E516A42306B6"/>
-        <w:category>
-          <w:name w:val="General"/>
-          <w:gallery w:val="placeholder"/>
-        </w:category>
-        <w:types>
-          <w:type w:val="bbPlcHdr"/>
-        </w:types>
-        <w:behaviors>
-          <w:behavior w:val="content"/>
-        </w:behaviors>
-        <w:guid w:val="{C41E7CC0-8BDA-489A-831D-CD2C1FD10A9A}"/>
-      </w:docPartPr>
-      <w:docPartBody>
-        <w:p>
-          <w:pPr>
-            <w:pStyle w:val="85809D3741D7429FA863E516A42306B6"/>
-          </w:pPr>
-          <w:r>
-            <w:rPr>
-              <w:rStyle w:val="PlaceholderText"/>
-              <w:rFonts w:eastAsia="Calibri"/>
-            </w:rPr>
-            <w:t>Choose an item.</w:t>
-          </w:r>
-        </w:p>
-      </w:docPartBody>
-    </w:docPart>
-    <w:docPart>
-      <w:docPartPr>
-        <w:name w:val="275AB67B5BDF482ABB14310FB136097A"/>
-        <w:category>
-          <w:name w:val="General"/>
-          <w:gallery w:val="placeholder"/>
-        </w:category>
-        <w:types>
-          <w:type w:val="bbPlcHdr"/>
-        </w:types>
-        <w:behaviors>
-          <w:behavior w:val="content"/>
-        </w:behaviors>
-        <w:guid w:val="{F9EC141E-71BF-474E-A90F-04493EEFABBD}"/>
-      </w:docPartPr>
-      <w:docPartBody>
-        <w:p>
-          <w:pPr>
-            <w:pStyle w:val="275AB67B5BDF482ABB14310FB136097A"/>
-          </w:pPr>
-          <w:r>
-            <w:rPr>
-              <w:rStyle w:val="PlaceholderText"/>
-              <w:rFonts w:eastAsia="Calibri"/>
-            </w:rPr>
-            <w:t>Choose an item.</w:t>
-          </w:r>
-        </w:p>
-      </w:docPartBody>
-    </w:docPart>
-    <w:docPart>
-      <w:docPartPr>
-        <w:name w:val="1B0076F6420C453AB7862EDB959EEF5F"/>
-        <w:category>
-          <w:name w:val="General"/>
-          <w:gallery w:val="placeholder"/>
-        </w:category>
-        <w:types>
-          <w:type w:val="bbPlcHdr"/>
-        </w:types>
-        <w:behaviors>
-          <w:behavior w:val="content"/>
-        </w:behaviors>
-        <w:guid w:val="{19353506-5ACA-433E-A6BD-C9C76AAEDA64}"/>
-      </w:docPartPr>
-      <w:docPartBody>
-        <w:p>
-          <w:pPr>
-            <w:pStyle w:val="1B0076F6420C453AB7862EDB959EEF5F"/>
-          </w:pPr>
-          <w:r>
-            <w:rPr>
-              <w:rStyle w:val="PlaceholderText"/>
-            </w:rPr>
-            <w:t>Choose an item.</w:t>
-          </w:r>
-        </w:p>
-      </w:docPartBody>
-    </w:docPart>
-    <w:docPart>
-      <w:docPartPr>
-        <w:name w:val="948B8B4CAF244B3FB8338665CEDE7728"/>
-        <w:category>
-          <w:name w:val="General"/>
-          <w:gallery w:val="placeholder"/>
-        </w:category>
-        <w:types>
-          <w:type w:val="bbPlcHdr"/>
-        </w:types>
-        <w:behaviors>
-          <w:behavior w:val="content"/>
-        </w:behaviors>
-        <w:guid w:val="{F375E455-58BE-487E-BABC-9A6C7F769094}"/>
-      </w:docPartPr>
-      <w:docPartBody>
-        <w:p>
-          <w:pPr>
-            <w:pStyle w:val="948B8B4CAF244B3FB8338665CEDE7728"/>
-          </w:pPr>
-          <w:r>
-            <w:rPr>
-              <w:rStyle w:val="PlaceholderText"/>
-            </w:rPr>
-            <w:t>Choose an item.</w:t>
-          </w:r>
-        </w:p>
-      </w:docPartBody>
-    </w:docPart>
     <w:docPart>
       <w:docPartPr>
         <w:name w:val="FF994E6493DE4F32B0CB6F02E449009E"/>
@@ -9204,7 +9744,7 @@
     </w:docPart>
     <w:docPart>
       <w:docPartPr>
-        <w:name w:val="A006A98A52E24EE7A44A9E06CBCB631C"/>
+        <w:name w:val="F3536075110749FF8D6A2C44CF0BD2D4"/>
         <w:category>
           <w:name w:val="General"/>
           <w:gallery w:val="placeholder"/>
@@ -9215,12 +9755,12 @@
         <w:behaviors>
           <w:behavior w:val="content"/>
         </w:behaviors>
-        <w:guid w:val="{1F06375A-E18F-4F50-9CB8-5CBA7F7D7946}"/>
+        <w:guid w:val="{2D00D4A9-2616-4A9E-B157-69B60B1CB6E6}"/>
       </w:docPartPr>
       <w:docPartBody>
         <w:p>
           <w:pPr>
-            <w:pStyle w:val="A006A98A52E24EE7A44A9E06CBCB631C"/>
+            <w:pStyle w:val="F3536075110749FF8D6A2C44CF0BD2D4"/>
           </w:pPr>
           <w:r>
             <w:rPr>
@@ -9234,7 +9774,7 @@
     </w:docPart>
     <w:docPart>
       <w:docPartPr>
-        <w:name w:val="CC73B962768E48CCAB7BB5A587CA23C2"/>
+        <w:name w:val="888DB82669E44104881C15C20114A593"/>
         <w:category>
           <w:name w:val="General"/>
           <w:gallery w:val="placeholder"/>
@@ -9245,25 +9785,26 @@
         <w:behaviors>
           <w:behavior w:val="content"/>
         </w:behaviors>
-        <w:guid w:val="{C91412A9-A387-415E-9CFD-567CDEF684CC}"/>
+        <w:guid w:val="{6EC6C502-57DC-4B91-8901-8DFDF719ED82}"/>
       </w:docPartPr>
       <w:docPartBody>
         <w:p>
           <w:pPr>
-            <w:pStyle w:val="CC73B962768E48CCAB7BB5A587CA23C2"/>
+            <w:pStyle w:val="888DB82669E44104881C15C20114A593"/>
           </w:pPr>
           <w:r>
             <w:rPr>
               <w:rStyle w:val="PlaceholderText"/>
+              <w:rFonts w:eastAsia="Calibri"/>
             </w:rPr>
-            <w:t>Click here to enter a date.</w:t>
+            <w:t>Choose an item.</w:t>
           </w:r>
         </w:p>
       </w:docPartBody>
     </w:docPart>
     <w:docPart>
       <w:docPartPr>
-        <w:name w:val="05C87DB5FF4E491CABAB45F3C40D2D5E"/>
+        <w:name w:val="07B2CB815C2E4E93B6078BCA6BBDB229"/>
         <w:category>
           <w:name w:val="General"/>
           <w:gallery w:val="placeholder"/>
@@ -9274,12 +9815,41 @@
         <w:behaviors>
           <w:behavior w:val="content"/>
         </w:behaviors>
-        <w:guid w:val="{9429296A-2599-42B4-AAA8-8A58479F7034}"/>
+        <w:guid w:val="{63CCAAC2-F71C-4E0F-BCF3-4AC3AEB0A033}"/>
       </w:docPartPr>
       <w:docPartBody>
         <w:p>
           <w:pPr>
-            <w:pStyle w:val="05C87DB5FF4E491CABAB45F3C40D2D5E"/>
+            <w:pStyle w:val="07B2CB815C2E4E93B6078BCA6BBDB229"/>
+          </w:pPr>
+          <w:r>
+            <w:rPr>
+              <w:rStyle w:val="PlaceholderText"/>
+            </w:rPr>
+            <w:t>Choose an item.</w:t>
+          </w:r>
+        </w:p>
+      </w:docPartBody>
+    </w:docPart>
+    <w:docPart>
+      <w:docPartPr>
+        <w:name w:val="D1DA036207EE41E3A7E764E96BBCDD33"/>
+        <w:category>
+          <w:name w:val="General"/>
+          <w:gallery w:val="placeholder"/>
+        </w:category>
+        <w:types>
+          <w:type w:val="bbPlcHdr"/>
+        </w:types>
+        <w:behaviors>
+          <w:behavior w:val="content"/>
+        </w:behaviors>
+        <w:guid w:val="{A3A6BC0E-9FF1-4C0D-987C-54FDF68B511B}"/>
+      </w:docPartPr>
+      <w:docPartBody>
+        <w:p>
+          <w:pPr>
+            <w:pStyle w:val="D1DA036207EE41E3A7E764E96BBCDD33"/>
           </w:pPr>
           <w:r>
             <w:rPr>
@@ -9287,6 +9857,94 @@
               <w:rFonts w:eastAsia="Calibri"/>
             </w:rPr>
             <w:t>Choose an item.</w:t>
+          </w:r>
+        </w:p>
+      </w:docPartBody>
+    </w:docPart>
+    <w:docPart>
+      <w:docPartPr>
+        <w:name w:val="ED351C645123489E87E529336857F1F5"/>
+        <w:category>
+          <w:name w:val="General"/>
+          <w:gallery w:val="placeholder"/>
+        </w:category>
+        <w:types>
+          <w:type w:val="bbPlcHdr"/>
+        </w:types>
+        <w:behaviors>
+          <w:behavior w:val="content"/>
+        </w:behaviors>
+        <w:guid w:val="{C20AF234-6CE2-4838-932C-4CBF845938EF}"/>
+      </w:docPartPr>
+      <w:docPartBody>
+        <w:p>
+          <w:pPr>
+            <w:pStyle w:val="ED351C645123489E87E529336857F1F5"/>
+          </w:pPr>
+          <w:r>
+            <w:rPr>
+              <w:rStyle w:val="PlaceholderText"/>
+            </w:rPr>
+            <w:t>Choose an item.</w:t>
+          </w:r>
+        </w:p>
+      </w:docPartBody>
+    </w:docPart>
+    <w:docPart>
+      <w:docPartPr>
+        <w:name w:val="0EE65843D86149E09ED2BA0A35D7D59B"/>
+        <w:category>
+          <w:name w:val="General"/>
+          <w:gallery w:val="placeholder"/>
+        </w:category>
+        <w:types>
+          <w:type w:val="bbPlcHdr"/>
+        </w:types>
+        <w:behaviors>
+          <w:behavior w:val="content"/>
+        </w:behaviors>
+        <w:guid w:val="{08FB410D-AC96-45D3-80F7-B4034B0A54B4}"/>
+      </w:docPartPr>
+      <w:docPartBody>
+        <w:p>
+          <w:pPr>
+            <w:pStyle w:val="0EE65843D86149E09ED2BA0A35D7D59B"/>
+          </w:pPr>
+          <w:r>
+            <w:rPr>
+              <w:rStyle w:val="PlaceholderText"/>
+              <w:rFonts w:eastAsia="Calibri"/>
+            </w:rPr>
+            <w:t>Choose an item.</w:t>
+          </w:r>
+        </w:p>
+      </w:docPartBody>
+    </w:docPart>
+    <w:docPart>
+      <w:docPartPr>
+        <w:name w:val="5461D8A8FEFE4077BBE66814F68CB8C7"/>
+        <w:category>
+          <w:name w:val="General"/>
+          <w:gallery w:val="placeholder"/>
+        </w:category>
+        <w:types>
+          <w:type w:val="bbPlcHdr"/>
+        </w:types>
+        <w:behaviors>
+          <w:behavior w:val="content"/>
+        </w:behaviors>
+        <w:guid w:val="{7D2DA787-E547-44EE-B45B-7F0F6199D269}"/>
+      </w:docPartPr>
+      <w:docPartBody>
+        <w:p>
+          <w:pPr>
+            <w:pStyle w:val="5461D8A8FEFE4077BBE66814F68CB8C7"/>
+          </w:pPr>
+          <w:r>
+            <w:rPr>
+              <w:rStyle w:val="PlaceholderText"/>
+            </w:rPr>
+            <w:t>Click here to enter a date.</w:t>
           </w:r>
         </w:p>
       </w:docPartBody>
@@ -9380,7 +10038,11 @@
   <w:rsids>
     <w:rsidRoot w:val="003F6FFC"/>
     <w:rsid w:val="000529AF"/>
+    <w:rsid w:val="000F56AE"/>
+    <w:rsid w:val="00152360"/>
+    <w:rsid w:val="00240861"/>
     <w:rsid w:val="00243FFA"/>
+    <w:rsid w:val="002705BB"/>
     <w:rsid w:val="00332FA5"/>
     <w:rsid w:val="003920D3"/>
     <w:rsid w:val="003F6FFC"/>
@@ -9391,9 +10053,13 @@
     <w:rsid w:val="005F66BB"/>
     <w:rsid w:val="00652F8B"/>
     <w:rsid w:val="006A00AE"/>
+    <w:rsid w:val="007222CA"/>
     <w:rsid w:val="007831F5"/>
     <w:rsid w:val="007D6F3C"/>
+    <w:rsid w:val="009264F5"/>
+    <w:rsid w:val="00936EBC"/>
     <w:rsid w:val="009B175C"/>
+    <w:rsid w:val="009B6E2B"/>
     <w:rsid w:val="009C415B"/>
     <w:rsid w:val="009F6F84"/>
     <w:rsid w:val="00A3540F"/>
@@ -9401,11 +10067,16 @@
     <w:rsid w:val="00A61C1D"/>
     <w:rsid w:val="00A8717D"/>
     <w:rsid w:val="00B2459D"/>
+    <w:rsid w:val="00C0010E"/>
+    <w:rsid w:val="00C22DCD"/>
     <w:rsid w:val="00C612DB"/>
+    <w:rsid w:val="00C8087D"/>
+    <w:rsid w:val="00CE2E01"/>
     <w:rsid w:val="00D05245"/>
     <w:rsid w:val="00D56275"/>
     <w:rsid w:val="00DE7A86"/>
     <w:rsid w:val="00E278F8"/>
+    <w:rsid w:val="00EE2692"/>
     <w:rsid w:val="00F221C4"/>
     <w:rsid w:val="00F338AA"/>
     <w:rsid w:val="00F46A57"/>
@@ -9861,10 +10532,52 @@
     <w:basedOn w:val="DefaultParagraphFont"/>
     <w:uiPriority w:val="99"/>
     <w:semiHidden/>
-    <w:rsid w:val="00F46A57"/>
+    <w:rsid w:val="00C22DCD"/>
     <w:rPr>
       <w:color w:val="808080"/>
     </w:rPr>
+  </w:style>
+  <w:style w:type="paragraph" w:customStyle="1" w:styleId="E9DAF5F8A25F4BAEBA86E792F14101D7">
+    <w:name w:val="E9DAF5F8A25F4BAEBA86E792F14101D7"/>
+    <w:rsid w:val="00936EBC"/>
+    <w:pPr>
+      <w:spacing w:after="160" w:line="259" w:lineRule="auto"/>
+    </w:pPr>
+  </w:style>
+  <w:style w:type="paragraph" w:customStyle="1" w:styleId="00B0145C260849DD95AF09BB25D68360">
+    <w:name w:val="00B0145C260849DD95AF09BB25D68360"/>
+    <w:rsid w:val="00936EBC"/>
+    <w:pPr>
+      <w:spacing w:after="160" w:line="259" w:lineRule="auto"/>
+    </w:pPr>
+  </w:style>
+  <w:style w:type="paragraph" w:customStyle="1" w:styleId="9C348292517B40068EE838622FE823C4">
+    <w:name w:val="9C348292517B40068EE838622FE823C4"/>
+    <w:rsid w:val="00936EBC"/>
+    <w:pPr>
+      <w:spacing w:after="160" w:line="259" w:lineRule="auto"/>
+    </w:pPr>
+  </w:style>
+  <w:style w:type="paragraph" w:customStyle="1" w:styleId="90DC876206D34C2E8302297E65D20AE4">
+    <w:name w:val="90DC876206D34C2E8302297E65D20AE4"/>
+    <w:rsid w:val="00936EBC"/>
+    <w:pPr>
+      <w:spacing w:after="160" w:line="259" w:lineRule="auto"/>
+    </w:pPr>
+  </w:style>
+  <w:style w:type="paragraph" w:customStyle="1" w:styleId="F1C038FF7EFB44AC9AC950A09D2E623A">
+    <w:name w:val="F1C038FF7EFB44AC9AC950A09D2E623A"/>
+    <w:rsid w:val="00936EBC"/>
+    <w:pPr>
+      <w:spacing w:after="160" w:line="259" w:lineRule="auto"/>
+    </w:pPr>
+  </w:style>
+  <w:style w:type="paragraph" w:customStyle="1" w:styleId="7C527B3BE2D44B48B2879DA4CEE2AF23">
+    <w:name w:val="7C527B3BE2D44B48B2879DA4CEE2AF23"/>
+    <w:rsid w:val="00936EBC"/>
+    <w:pPr>
+      <w:spacing w:after="160" w:line="259" w:lineRule="auto"/>
+    </w:pPr>
   </w:style>
   <w:style w:type="paragraph" w:customStyle="1" w:styleId="85809D3741D7429FA863E516A42306B6">
     <w:name w:val="85809D3741D7429FA863E516A42306B6"/>
@@ -9874,13 +10587,16 @@
     <w:name w:val="275AB67B5BDF482ABB14310FB136097A"/>
     <w:rsid w:val="00497B0B"/>
   </w:style>
-  <w:style w:type="paragraph" w:customStyle="1" w:styleId="1B0076F6420C453AB7862EDB959EEF5F">
-    <w:name w:val="1B0076F6420C453AB7862EDB959EEF5F"/>
+  <w:style w:type="paragraph" w:customStyle="1" w:styleId="551F39F64AF64F989C20C0EEAC9C0ED8">
+    <w:name w:val="551F39F64AF64F989C20C0EEAC9C0ED8"/>
     <w:rsid w:val="00497B0B"/>
   </w:style>
-  <w:style w:type="paragraph" w:customStyle="1" w:styleId="948B8B4CAF244B3FB8338665CEDE7728">
-    <w:name w:val="948B8B4CAF244B3FB8338665CEDE7728"/>
-    <w:rsid w:val="00497B0B"/>
+  <w:style w:type="paragraph" w:customStyle="1" w:styleId="114B5D5898CC4184AD65627797D075C9">
+    <w:name w:val="114B5D5898CC4184AD65627797D075C9"/>
+    <w:rsid w:val="007D6F3C"/>
+    <w:pPr>
+      <w:spacing w:after="160" w:line="259" w:lineRule="auto"/>
+    </w:pPr>
   </w:style>
   <w:style w:type="paragraph" w:customStyle="1" w:styleId="FF994E6493DE4F32B0CB6F02E449009E">
     <w:name w:val="FF994E6493DE4F32B0CB6F02E449009E"/>
@@ -9900,9 +10616,258 @@
       <w:spacing w:after="160" w:line="259" w:lineRule="auto"/>
     </w:pPr>
   </w:style>
-  <w:style w:type="paragraph" w:customStyle="1" w:styleId="05C87DB5FF4E491CABAB45F3C40D2D5E">
-    <w:name w:val="05C87DB5FF4E491CABAB45F3C40D2D5E"/>
-    <w:rsid w:val="00F46A57"/>
+  <w:style w:type="paragraph" w:customStyle="1" w:styleId="CE8F5E6158F84F32AD880345E4AB4251">
+    <w:name w:val="CE8F5E6158F84F32AD880345E4AB4251"/>
+    <w:rsid w:val="00D05245"/>
+  </w:style>
+  <w:style w:type="paragraph" w:customStyle="1" w:styleId="3580889B5D534FAAB56A68BB669D042F">
+    <w:name w:val="3580889B5D534FAAB56A68BB669D042F"/>
+    <w:rsid w:val="00C0010E"/>
+    <w:pPr>
+      <w:spacing w:after="160" w:line="259" w:lineRule="auto"/>
+    </w:pPr>
+  </w:style>
+  <w:style w:type="paragraph" w:customStyle="1" w:styleId="97EF005F53454DB696A220C615E16DDF">
+    <w:name w:val="97EF005F53454DB696A220C615E16DDF"/>
+    <w:rsid w:val="00C0010E"/>
+    <w:pPr>
+      <w:spacing w:after="160" w:line="259" w:lineRule="auto"/>
+    </w:pPr>
+  </w:style>
+  <w:style w:type="paragraph" w:customStyle="1" w:styleId="40EDC52BE798401AA9B8C295BE751E8F">
+    <w:name w:val="40EDC52BE798401AA9B8C295BE751E8F"/>
+    <w:rsid w:val="00C22DCD"/>
+    <w:pPr>
+      <w:spacing w:after="160" w:line="259" w:lineRule="auto"/>
+    </w:pPr>
+  </w:style>
+  <w:style w:type="paragraph" w:customStyle="1" w:styleId="A4D19907E95D4DF4833DF7406AFD6BFB">
+    <w:name w:val="A4D19907E95D4DF4833DF7406AFD6BFB"/>
+    <w:rsid w:val="00C22DCD"/>
+    <w:pPr>
+      <w:spacing w:after="160" w:line="259" w:lineRule="auto"/>
+    </w:pPr>
+  </w:style>
+  <w:style w:type="paragraph" w:customStyle="1" w:styleId="F3536075110749FF8D6A2C44CF0BD2D4">
+    <w:name w:val="F3536075110749FF8D6A2C44CF0BD2D4"/>
+    <w:rsid w:val="00C22DCD"/>
+    <w:pPr>
+      <w:spacing w:after="160" w:line="259" w:lineRule="auto"/>
+    </w:pPr>
+  </w:style>
+  <w:style w:type="paragraph" w:customStyle="1" w:styleId="888DB82669E44104881C15C20114A593">
+    <w:name w:val="888DB82669E44104881C15C20114A593"/>
+    <w:rsid w:val="00C22DCD"/>
+    <w:pPr>
+      <w:spacing w:after="160" w:line="259" w:lineRule="auto"/>
+    </w:pPr>
+  </w:style>
+  <w:style w:type="paragraph" w:customStyle="1" w:styleId="2B56A50F0DDE4D5B8F0DC613994894D1">
+    <w:name w:val="2B56A50F0DDE4D5B8F0DC613994894D1"/>
+    <w:rsid w:val="00C22DCD"/>
+    <w:pPr>
+      <w:spacing w:after="160" w:line="259" w:lineRule="auto"/>
+    </w:pPr>
+  </w:style>
+  <w:style w:type="paragraph" w:customStyle="1" w:styleId="B4992AB489B8477B9F3EBFEE86B0D255">
+    <w:name w:val="B4992AB489B8477B9F3EBFEE86B0D255"/>
+    <w:rsid w:val="00C22DCD"/>
+    <w:pPr>
+      <w:spacing w:after="160" w:line="259" w:lineRule="auto"/>
+    </w:pPr>
+  </w:style>
+  <w:style w:type="paragraph" w:customStyle="1" w:styleId="126E965172E246D08F5E43978F91B287">
+    <w:name w:val="126E965172E246D08F5E43978F91B287"/>
+    <w:rsid w:val="00C22DCD"/>
+    <w:pPr>
+      <w:spacing w:after="160" w:line="259" w:lineRule="auto"/>
+    </w:pPr>
+  </w:style>
+  <w:style w:type="paragraph" w:customStyle="1" w:styleId="57DDD0346D9E403CA6BB0F74F0F7C7DB">
+    <w:name w:val="57DDD0346D9E403CA6BB0F74F0F7C7DB"/>
+    <w:rsid w:val="00C22DCD"/>
+    <w:pPr>
+      <w:spacing w:after="160" w:line="259" w:lineRule="auto"/>
+    </w:pPr>
+  </w:style>
+  <w:style w:type="paragraph" w:customStyle="1" w:styleId="F4EE05ED6FD84DEC8A20B40EFF665239">
+    <w:name w:val="F4EE05ED6FD84DEC8A20B40EFF665239"/>
+    <w:rsid w:val="00C22DCD"/>
+    <w:pPr>
+      <w:spacing w:after="160" w:line="259" w:lineRule="auto"/>
+    </w:pPr>
+  </w:style>
+  <w:style w:type="paragraph" w:customStyle="1" w:styleId="97B2E0C6604A4B8C93B69BF6D14CE952">
+    <w:name w:val="97B2E0C6604A4B8C93B69BF6D14CE952"/>
+    <w:rsid w:val="00C22DCD"/>
+    <w:pPr>
+      <w:spacing w:after="160" w:line="259" w:lineRule="auto"/>
+    </w:pPr>
+  </w:style>
+  <w:style w:type="paragraph" w:customStyle="1" w:styleId="90B5B179925B476FB21EBF5DBA75A77F">
+    <w:name w:val="90B5B179925B476FB21EBF5DBA75A77F"/>
+    <w:rsid w:val="00C22DCD"/>
+    <w:pPr>
+      <w:spacing w:after="160" w:line="259" w:lineRule="auto"/>
+    </w:pPr>
+  </w:style>
+  <w:style w:type="paragraph" w:customStyle="1" w:styleId="C7F7216F8F2D40FFB1080610C32A53C5">
+    <w:name w:val="C7F7216F8F2D40FFB1080610C32A53C5"/>
+    <w:rsid w:val="00C22DCD"/>
+    <w:pPr>
+      <w:spacing w:after="160" w:line="259" w:lineRule="auto"/>
+    </w:pPr>
+  </w:style>
+  <w:style w:type="paragraph" w:customStyle="1" w:styleId="6796A85F68C241E39F56FA495275FCED">
+    <w:name w:val="6796A85F68C241E39F56FA495275FCED"/>
+    <w:rsid w:val="00C22DCD"/>
+    <w:pPr>
+      <w:spacing w:after="160" w:line="259" w:lineRule="auto"/>
+    </w:pPr>
+  </w:style>
+  <w:style w:type="paragraph" w:customStyle="1" w:styleId="07B2CB815C2E4E93B6078BCA6BBDB229">
+    <w:name w:val="07B2CB815C2E4E93B6078BCA6BBDB229"/>
+    <w:rsid w:val="00C22DCD"/>
+    <w:pPr>
+      <w:spacing w:after="160" w:line="259" w:lineRule="auto"/>
+    </w:pPr>
+  </w:style>
+  <w:style w:type="paragraph" w:customStyle="1" w:styleId="66800096444540128C254845C940B8DE">
+    <w:name w:val="66800096444540128C254845C940B8DE"/>
+    <w:rsid w:val="00C22DCD"/>
+    <w:pPr>
+      <w:spacing w:after="160" w:line="259" w:lineRule="auto"/>
+    </w:pPr>
+  </w:style>
+  <w:style w:type="paragraph" w:customStyle="1" w:styleId="25AFB2F4927745828AB711B3717C312A">
+    <w:name w:val="25AFB2F4927745828AB711B3717C312A"/>
+    <w:rsid w:val="00C22DCD"/>
+    <w:pPr>
+      <w:spacing w:after="160" w:line="259" w:lineRule="auto"/>
+    </w:pPr>
+  </w:style>
+  <w:style w:type="paragraph" w:customStyle="1" w:styleId="72334EB4C084416B89552A06E42B0B1A">
+    <w:name w:val="72334EB4C084416B89552A06E42B0B1A"/>
+    <w:rsid w:val="00C22DCD"/>
+    <w:pPr>
+      <w:spacing w:after="160" w:line="259" w:lineRule="auto"/>
+    </w:pPr>
+  </w:style>
+  <w:style w:type="paragraph" w:customStyle="1" w:styleId="E7460DE38A2B4FCAB9B793DF16570A65">
+    <w:name w:val="E7460DE38A2B4FCAB9B793DF16570A65"/>
+    <w:rsid w:val="00C22DCD"/>
+    <w:pPr>
+      <w:spacing w:after="160" w:line="259" w:lineRule="auto"/>
+    </w:pPr>
+  </w:style>
+  <w:style w:type="paragraph" w:customStyle="1" w:styleId="DB7FACCD4C03400BAF574E00FDD8F110">
+    <w:name w:val="DB7FACCD4C03400BAF574E00FDD8F110"/>
+    <w:rsid w:val="00C22DCD"/>
+    <w:pPr>
+      <w:spacing w:after="160" w:line="259" w:lineRule="auto"/>
+    </w:pPr>
+  </w:style>
+  <w:style w:type="paragraph" w:customStyle="1" w:styleId="E86E86ADF1D24B2A896437C9DF7807AC">
+    <w:name w:val="E86E86ADF1D24B2A896437C9DF7807AC"/>
+    <w:rsid w:val="00C22DCD"/>
+    <w:pPr>
+      <w:spacing w:after="160" w:line="259" w:lineRule="auto"/>
+    </w:pPr>
+  </w:style>
+  <w:style w:type="paragraph" w:customStyle="1" w:styleId="211ADF65ADF047DFB8B29BF3DEA03B2E">
+    <w:name w:val="211ADF65ADF047DFB8B29BF3DEA03B2E"/>
+    <w:rsid w:val="00C22DCD"/>
+    <w:pPr>
+      <w:spacing w:after="160" w:line="259" w:lineRule="auto"/>
+    </w:pPr>
+  </w:style>
+  <w:style w:type="paragraph" w:customStyle="1" w:styleId="A2C83FD678B348E8B03A94ACFD6FD455">
+    <w:name w:val="A2C83FD678B348E8B03A94ACFD6FD455"/>
+    <w:rsid w:val="00C22DCD"/>
+    <w:pPr>
+      <w:spacing w:after="160" w:line="259" w:lineRule="auto"/>
+    </w:pPr>
+  </w:style>
+  <w:style w:type="paragraph" w:customStyle="1" w:styleId="1BFC1CC873654E14B728F3E2D782C668">
+    <w:name w:val="1BFC1CC873654E14B728F3E2D782C668"/>
+    <w:rsid w:val="00C22DCD"/>
+    <w:pPr>
+      <w:spacing w:after="160" w:line="259" w:lineRule="auto"/>
+    </w:pPr>
+  </w:style>
+  <w:style w:type="paragraph" w:customStyle="1" w:styleId="58DD1E2E664A4F528ACBBA7A77EB9468">
+    <w:name w:val="58DD1E2E664A4F528ACBBA7A77EB9468"/>
+    <w:rsid w:val="00C22DCD"/>
+    <w:pPr>
+      <w:spacing w:after="160" w:line="259" w:lineRule="auto"/>
+    </w:pPr>
+  </w:style>
+  <w:style w:type="paragraph" w:customStyle="1" w:styleId="8C5ED7D95BFB4880A050094899848974">
+    <w:name w:val="8C5ED7D95BFB4880A050094899848974"/>
+    <w:rsid w:val="00C22DCD"/>
+    <w:pPr>
+      <w:spacing w:after="160" w:line="259" w:lineRule="auto"/>
+    </w:pPr>
+  </w:style>
+  <w:style w:type="paragraph" w:customStyle="1" w:styleId="05823780A10543C4B21BFF30AECCF301">
+    <w:name w:val="05823780A10543C4B21BFF30AECCF301"/>
+    <w:rsid w:val="00C22DCD"/>
+    <w:pPr>
+      <w:spacing w:after="160" w:line="259" w:lineRule="auto"/>
+    </w:pPr>
+  </w:style>
+  <w:style w:type="paragraph" w:customStyle="1" w:styleId="1FA5CC422C3643E89686D2292C9CD506">
+    <w:name w:val="1FA5CC422C3643E89686D2292C9CD506"/>
+    <w:rsid w:val="00C22DCD"/>
+    <w:pPr>
+      <w:spacing w:after="160" w:line="259" w:lineRule="auto"/>
+    </w:pPr>
+  </w:style>
+  <w:style w:type="paragraph" w:customStyle="1" w:styleId="D1DA036207EE41E3A7E764E96BBCDD33">
+    <w:name w:val="D1DA036207EE41E3A7E764E96BBCDD33"/>
+    <w:rsid w:val="00C22DCD"/>
+    <w:pPr>
+      <w:spacing w:after="160" w:line="259" w:lineRule="auto"/>
+    </w:pPr>
+  </w:style>
+  <w:style w:type="paragraph" w:customStyle="1" w:styleId="BA9A3A13F865445B93BCA4A856CF2E06">
+    <w:name w:val="BA9A3A13F865445B93BCA4A856CF2E06"/>
+    <w:rsid w:val="00C22DCD"/>
+    <w:pPr>
+      <w:spacing w:after="160" w:line="259" w:lineRule="auto"/>
+    </w:pPr>
+  </w:style>
+  <w:style w:type="paragraph" w:customStyle="1" w:styleId="ED351C645123489E87E529336857F1F5">
+    <w:name w:val="ED351C645123489E87E529336857F1F5"/>
+    <w:rsid w:val="00C22DCD"/>
+    <w:pPr>
+      <w:spacing w:after="160" w:line="259" w:lineRule="auto"/>
+    </w:pPr>
+  </w:style>
+  <w:style w:type="paragraph" w:customStyle="1" w:styleId="DCD9D22534AD4518B26AA687C31BAA92">
+    <w:name w:val="DCD9D22534AD4518B26AA687C31BAA92"/>
+    <w:rsid w:val="00C22DCD"/>
+    <w:pPr>
+      <w:spacing w:after="160" w:line="259" w:lineRule="auto"/>
+    </w:pPr>
+  </w:style>
+  <w:style w:type="paragraph" w:customStyle="1" w:styleId="10B6DB9580FD4E6BA04A35C6854206D9">
+    <w:name w:val="10B6DB9580FD4E6BA04A35C6854206D9"/>
+    <w:rsid w:val="00C22DCD"/>
+    <w:pPr>
+      <w:spacing w:after="160" w:line="259" w:lineRule="auto"/>
+    </w:pPr>
+  </w:style>
+  <w:style w:type="paragraph" w:customStyle="1" w:styleId="0EE65843D86149E09ED2BA0A35D7D59B">
+    <w:name w:val="0EE65843D86149E09ED2BA0A35D7D59B"/>
+    <w:rsid w:val="00C22DCD"/>
+    <w:pPr>
+      <w:spacing w:after="160" w:line="259" w:lineRule="auto"/>
+    </w:pPr>
+  </w:style>
+  <w:style w:type="paragraph" w:customStyle="1" w:styleId="5461D8A8FEFE4077BBE66814F68CB8C7">
+    <w:name w:val="5461D8A8FEFE4077BBE66814F68CB8C7"/>
+    <w:rsid w:val="00C22DCD"/>
     <w:pPr>
       <w:spacing w:after="160" w:line="259" w:lineRule="auto"/>
     </w:pPr>
@@ -10203,37 +11168,6 @@
 </file>
 
 <file path=customXml/item1.xml><?xml version="1.0" encoding="utf-8"?>
-<b:Sources xmlns:b="http://schemas.openxmlformats.org/officeDocument/2006/bibliography" xmlns="http://schemas.openxmlformats.org/officeDocument/2006/bibliography" SelectedStyle="\APASixthEditionOfficeOnline.xsl" StyleName="APA" Version="6"/>
-</file>
-
-<file path=customXml/item2.xml><?xml version="1.0" encoding="utf-8"?>
-<LongProperties xmlns="http://schemas.microsoft.com/office/2006/metadata/longProperties"/>
-</file>
-
-<file path=customXml/item3.xml><?xml version="1.0" encoding="utf-8"?>
-<?mso-contentType ?>
-<SharedContentType xmlns="Microsoft.SharePoint.Taxonomy.ContentTypeSync" SourceId="29e6ebcf-9cd7-4e7e-94a5-6fc37753e674" ContentTypeId="0x0101" PreviousValue="false"/>
-</file>
-
-<file path=customXml/item4.xml><?xml version="1.0" encoding="utf-8"?>
-<p:properties xmlns:p="http://schemas.microsoft.com/office/2006/metadata/properties" xmlns:xsi="http://www.w3.org/2001/XMLSchema-instance" xmlns:pc="http://schemas.microsoft.com/office/infopath/2007/PartnerControls">
-  <documentManagement>
-    <b3915bece4ef46fea38bb9fe103a6176 xmlns="9e5ebb6e-1584-4dc0-b988-3e8cf38876a9">
-      <Terms xmlns="http://schemas.microsoft.com/office/infopath/2007/PartnerControls">
-        <TermInfo xmlns="http://schemas.microsoft.com/office/infopath/2007/PartnerControls">
-          <TermName xmlns="http://schemas.microsoft.com/office/infopath/2007/PartnerControls">Restricted</TermName>
-          <TermId xmlns="http://schemas.microsoft.com/office/infopath/2007/PartnerControls">a3967369-70e6-4d62-983e-0cb1053b6319</TermId>
-        </TermInfo>
-      </Terms>
-    </b3915bece4ef46fea38bb9fe103a6176>
-    <TaxCatchAll xmlns="9e5ebb6e-1584-4dc0-b988-3e8cf38876a9">
-      <Value>1</Value>
-    </TaxCatchAll>
-  </documentManagement>
-</p:properties>
-</file>
-
-<file path=customXml/item5.xml><?xml version="1.0" encoding="utf-8"?>
 <?mso-contentType ?>
 <FormTemplates xmlns="http://schemas.microsoft.com/sharepoint/v3/contenttype/forms">
   <Display>DocumentLibraryForm</Display>
@@ -10242,19 +11176,26 @@
 </FormTemplates>
 </file>
 
-<file path=customXml/item6.xml><?xml version="1.0" encoding="utf-8"?>
-<ct:contentTypeSchema xmlns:ct="http://schemas.microsoft.com/office/2006/metadata/contentType" xmlns:ma="http://schemas.microsoft.com/office/2006/metadata/properties/metaAttributes" ct:_="" ma:_="" ma:contentTypeName="Document" ma:contentTypeID="0x010100D61DC114954AB341BE351D84DEDCBA16" ma:contentTypeVersion="0" ma:contentTypeDescription="Create a new document." ma:contentTypeScope="" ma:versionID="57add91b9200eb0153bf6831d7b28b74">
-  <xsd:schema xmlns:xsd="http://www.w3.org/2001/XMLSchema" xmlns:xs="http://www.w3.org/2001/XMLSchema" xmlns:p="http://schemas.microsoft.com/office/2006/metadata/properties" xmlns:ns2="9e5ebb6e-1584-4dc0-b988-3e8cf38876a9" targetNamespace="http://schemas.microsoft.com/office/2006/metadata/properties" ma:root="true" ma:fieldsID="4d7b7d93f3b7e416ed9b4cef30d917ac" ns2:_="">
-    <xsd:import namespace="9e5ebb6e-1584-4dc0-b988-3e8cf38876a9"/>
+<file path=customXml/item2.xml><?xml version="1.0" encoding="utf-8"?>
+<ct:contentTypeSchema xmlns:ct="http://schemas.microsoft.com/office/2006/metadata/contentType" xmlns:ma="http://schemas.microsoft.com/office/2006/metadata/properties/metaAttributes" ct:_="" ma:_="" ma:contentTypeName="Document" ma:contentTypeID="0x010100C238D71CB16FE84FB2DABA714E119872" ma:contentTypeVersion="10" ma:contentTypeDescription="Create a new document." ma:contentTypeScope="" ma:versionID="23dedde5f58805736b77301146c80221">
+  <xsd:schema xmlns:xsd="http://www.w3.org/2001/XMLSchema" xmlns:xs="http://www.w3.org/2001/XMLSchema" xmlns:p="http://schemas.microsoft.com/office/2006/metadata/properties" xmlns:ns2="b9fdf09f-97e7-49b9-8e1d-590fc5c14f1d" targetNamespace="http://schemas.microsoft.com/office/2006/metadata/properties" ma:root="true" ma:fieldsID="9128f2256523a4d10ae1ad245d07d18d" ns2:_="">
+    <xsd:import namespace="b9fdf09f-97e7-49b9-8e1d-590fc5c14f1d"/>
     <xsd:element name="properties">
       <xsd:complexType>
         <xsd:sequence>
           <xsd:element name="documentManagement">
             <xsd:complexType>
               <xsd:all>
-                <xsd:element ref="ns2:b3915bece4ef46fea38bb9fe103a6176" minOccurs="0"/>
-                <xsd:element ref="ns2:TaxCatchAll" minOccurs="0"/>
-                <xsd:element ref="ns2:TaxCatchAllLabel" minOccurs="0"/>
+                <xsd:element ref="ns2:MediaServiceMetadata" minOccurs="0"/>
+                <xsd:element ref="ns2:MediaServiceFastMetadata" minOccurs="0"/>
+                <xsd:element ref="ns2:MediaServiceAutoKeyPoints" minOccurs="0"/>
+                <xsd:element ref="ns2:MediaServiceKeyPoints" minOccurs="0"/>
+                <xsd:element ref="ns2:MediaServiceDateTaken" minOccurs="0"/>
+                <xsd:element ref="ns2:MediaServiceAutoTags" minOccurs="0"/>
+                <xsd:element ref="ns2:MediaServiceGenerationTime" minOccurs="0"/>
+                <xsd:element ref="ns2:MediaServiceEventHashCode" minOccurs="0"/>
+                <xsd:element ref="ns2:MediaServiceOCR" minOccurs="0"/>
+                <xsd:element ref="ns2:MediaLengthInSeconds" minOccurs="0"/>
               </xsd:all>
             </xsd:complexType>
           </xsd:element>
@@ -10262,37 +11203,62 @@
       </xsd:complexType>
     </xsd:element>
   </xsd:schema>
-  <xsd:schema xmlns:xsd="http://www.w3.org/2001/XMLSchema" xmlns:xs="http://www.w3.org/2001/XMLSchema" xmlns:dms="http://schemas.microsoft.com/office/2006/documentManagement/types" xmlns:pc="http://schemas.microsoft.com/office/infopath/2007/PartnerControls" targetNamespace="9e5ebb6e-1584-4dc0-b988-3e8cf38876a9" elementFormDefault="qualified">
+  <xsd:schema xmlns:xsd="http://www.w3.org/2001/XMLSchema" xmlns:xs="http://www.w3.org/2001/XMLSchema" xmlns:dms="http://schemas.microsoft.com/office/2006/documentManagement/types" xmlns:pc="http://schemas.microsoft.com/office/infopath/2007/PartnerControls" targetNamespace="b9fdf09f-97e7-49b9-8e1d-590fc5c14f1d" elementFormDefault="qualified">
     <xsd:import namespace="http://schemas.microsoft.com/office/2006/documentManagement/types"/>
     <xsd:import namespace="http://schemas.microsoft.com/office/infopath/2007/PartnerControls"/>
-    <xsd:element name="b3915bece4ef46fea38bb9fe103a6176" ma:index="8" ma:taxonomy="true" ma:internalName="b3915bece4ef46fea38bb9fe103a6176" ma:taxonomyFieldName="Document_x0020_Security_x0020_Type" ma:displayName="Document Security Type" ma:readOnly="false" ma:default="1;#Restricted|a3967369-70e6-4d62-983e-0cb1053b6319" ma:fieldId="{b3915bec-e4ef-46fe-a38b-b9fe103a6176}" ma:sspId="29e6ebcf-9cd7-4e7e-94a5-6fc37753e674" ma:termSetId="f5148cf2-5f8e-4285-8c84-195045e987ac" ma:anchorId="00000000-0000-0000-0000-000000000000" ma:open="false" ma:isKeyword="false">
-      <xsd:complexType>
-        <xsd:sequence>
-          <xsd:element ref="pc:Terms" minOccurs="0" maxOccurs="1"/>
-        </xsd:sequence>
-      </xsd:complexType>
+    <xsd:element name="MediaServiceMetadata" ma:index="8" nillable="true" ma:displayName="MediaServiceMetadata" ma:hidden="true" ma:internalName="MediaServiceMetadata" ma:readOnly="true">
+      <xsd:simpleType>
+        <xsd:restriction base="dms:Note"/>
+      </xsd:simpleType>
     </xsd:element>
-    <xsd:element name="TaxCatchAll" ma:index="9" nillable="true" ma:displayName="Taxonomy Catch All Column" ma:hidden="true" ma:list="{63f82d55-f968-45d3-8f99-7ea0d480133c}" ma:internalName="TaxCatchAll" ma:showField="CatchAllData" ma:web="2351d061-3a87-4f22-8ed5-b591e247c075">
-      <xsd:complexType>
-        <xsd:complexContent>
-          <xsd:extension base="dms:MultiChoiceLookup">
-            <xsd:sequence>
-              <xsd:element name="Value" type="dms:Lookup" maxOccurs="unbounded" minOccurs="0" nillable="true"/>
-            </xsd:sequence>
-          </xsd:extension>
-        </xsd:complexContent>
-      </xsd:complexType>
+    <xsd:element name="MediaServiceFastMetadata" ma:index="9" nillable="true" ma:displayName="MediaServiceFastMetadata" ma:hidden="true" ma:internalName="MediaServiceFastMetadata" ma:readOnly="true">
+      <xsd:simpleType>
+        <xsd:restriction base="dms:Note"/>
+      </xsd:simpleType>
     </xsd:element>
-    <xsd:element name="TaxCatchAllLabel" ma:index="10" nillable="true" ma:displayName="Taxonomy Catch All Column1" ma:hidden="true" ma:list="{63f82d55-f968-45d3-8f99-7ea0d480133c}" ma:internalName="TaxCatchAllLabel" ma:readOnly="true" ma:showField="CatchAllDataLabel" ma:web="2351d061-3a87-4f22-8ed5-b591e247c075">
-      <xsd:complexType>
-        <xsd:complexContent>
-          <xsd:extension base="dms:MultiChoiceLookup">
-            <xsd:sequence>
-              <xsd:element name="Value" type="dms:Lookup" maxOccurs="unbounded" minOccurs="0" nillable="true"/>
-            </xsd:sequence>
-          </xsd:extension>
-        </xsd:complexContent>
-      </xsd:complexType>
+    <xsd:element name="MediaServiceAutoKeyPoints" ma:index="10" nillable="true" ma:displayName="MediaServiceAutoKeyPoints" ma:hidden="true" ma:internalName="MediaServiceAutoKeyPoints" ma:readOnly="true">
+      <xsd:simpleType>
+        <xsd:restriction base="dms:Note"/>
+      </xsd:simpleType>
+    </xsd:element>
+    <xsd:element name="MediaServiceKeyPoints" ma:index="11" nillable="true" ma:displayName="KeyPoints" ma:internalName="MediaServiceKeyPoints" ma:readOnly="true">
+      <xsd:simpleType>
+        <xsd:restriction base="dms:Note">
+          <xsd:maxLength value="255"/>
+        </xsd:restriction>
+      </xsd:simpleType>
+    </xsd:element>
+    <xsd:element name="MediaServiceDateTaken" ma:index="12" nillable="true" ma:displayName="MediaServiceDateTaken" ma:hidden="true" ma:internalName="MediaServiceDateTaken" ma:readOnly="true">
+      <xsd:simpleType>
+        <xsd:restriction base="dms:Text"/>
+      </xsd:simpleType>
+    </xsd:element>
+    <xsd:element name="MediaServiceAutoTags" ma:index="13" nillable="true" ma:displayName="Tags" ma:internalName="MediaServiceAutoTags" ma:readOnly="true">
+      <xsd:simpleType>
+        <xsd:restriction base="dms:Text"/>
+      </xsd:simpleType>
+    </xsd:element>
+    <xsd:element name="MediaServiceGenerationTime" ma:index="14" nillable="true" ma:displayName="MediaServiceGenerationTime" ma:hidden="true" ma:internalName="MediaServiceGenerationTime" ma:readOnly="true">
+      <xsd:simpleType>
+        <xsd:restriction base="dms:Text"/>
+      </xsd:simpleType>
+    </xsd:element>
+    <xsd:element name="MediaServiceEventHashCode" ma:index="15" nillable="true" ma:displayName="MediaServiceEventHashCode" ma:hidden="true" ma:internalName="MediaServiceEventHashCode" ma:readOnly="true">
+      <xsd:simpleType>
+        <xsd:restriction base="dms:Text"/>
+      </xsd:simpleType>
+    </xsd:element>
+    <xsd:element name="MediaServiceOCR" ma:index="16" nillable="true" ma:displayName="Extracted Text" ma:internalName="MediaServiceOCR" ma:readOnly="true">
+      <xsd:simpleType>
+        <xsd:restriction base="dms:Note">
+          <xsd:maxLength value="255"/>
+        </xsd:restriction>
+      </xsd:simpleType>
+    </xsd:element>
+    <xsd:element name="MediaLengthInSeconds" ma:index="17" nillable="true" ma:displayName="Length (seconds)" ma:internalName="MediaLengthInSeconds" ma:readOnly="true">
+      <xsd:simpleType>
+        <xsd:restriction base="dms:Unknown"/>
+      </xsd:simpleType>
     </xsd:element>
   </xsd:schema>
   <xsd:schema xmlns="http://schemas.openxmlformats.org/package/2006/metadata/core-properties" xmlns:xsd="http://www.w3.org/2001/XMLSchema" xmlns:xsi="http://www.w3.org/2001/XMLSchema-instance" xmlns:dc="http://purl.org/dc/elements/1.1/" xmlns:dcterms="http://purl.org/dc/terms/" xmlns:odoc="http://schemas.microsoft.com/internal/obd" targetNamespace="http://schemas.openxmlformats.org/package/2006/metadata/core-properties" elementFormDefault="qualified" attributeFormDefault="unqualified" blockDefault="#all">
@@ -10394,47 +11360,21 @@
 </ct:contentTypeSchema>
 </file>
 
-<file path=customXml/itemProps1.xml><?xml version="1.0" encoding="utf-8"?>
-<ds:datastoreItem xmlns:ds="http://schemas.openxmlformats.org/officeDocument/2006/customXml" ds:itemID="{7DB071B1-12F0-422D-BC37-2EAA130FCBB2}">
-  <ds:schemaRefs>
-    <ds:schemaRef ds:uri="http://schemas.openxmlformats.org/officeDocument/2006/bibliography"/>
-  </ds:schemaRefs>
-</ds:datastoreItem>
+<file path=customXml/item3.xml><?xml version="1.0" encoding="utf-8"?>
+<LongProperties xmlns="http://schemas.microsoft.com/office/2006/metadata/longProperties"/>
 </file>
 
-<file path=customXml/itemProps2.xml><?xml version="1.0" encoding="utf-8"?>
-<ds:datastoreItem xmlns:ds="http://schemas.openxmlformats.org/officeDocument/2006/customXml" ds:itemID="{1A182F92-3347-4E6F-9F26-4BD5F8FC7E16}">
-  <ds:schemaRefs>
-    <ds:schemaRef ds:uri="http://schemas.microsoft.com/office/2006/metadata/longProperties"/>
-  </ds:schemaRefs>
-</ds:datastoreItem>
+<file path=customXml/item4.xml><?xml version="1.0" encoding="utf-8"?>
+<b:Sources xmlns:b="http://schemas.openxmlformats.org/officeDocument/2006/bibliography" xmlns="http://schemas.openxmlformats.org/officeDocument/2006/bibliography" SelectedStyle="\APASixthEditionOfficeOnline.xsl" StyleName="APA" Version="6"/>
 </file>
 
-<file path=customXml/itemProps3.xml><?xml version="1.0" encoding="utf-8"?>
-<ds:datastoreItem xmlns:ds="http://schemas.openxmlformats.org/officeDocument/2006/customXml" ds:itemID="{5A6741A2-F20E-4D90-924A-99EFF7144571}">
-  <ds:schemaRefs>
-    <ds:schemaRef ds:uri="Microsoft.SharePoint.Taxonomy.ContentTypeSync"/>
-  </ds:schemaRefs>
-</ds:datastoreItem>
+<file path=customXml/item5.xml><?xml version="1.0" encoding="utf-8"?>
+<p:properties xmlns:p="http://schemas.microsoft.com/office/2006/metadata/properties" xmlns:xsi="http://www.w3.org/2001/XMLSchema-instance" xmlns:pc="http://schemas.microsoft.com/office/infopath/2007/PartnerControls">
+  <documentManagement/>
+</p:properties>
 </file>
 
-<file path=customXml/itemProps4.xml><?xml version="1.0" encoding="utf-8"?>
-<ds:datastoreItem xmlns:ds="http://schemas.openxmlformats.org/officeDocument/2006/customXml" ds:itemID="{958AA13C-9FB7-4A5E-957F-0A58F99A26B7}">
-  <ds:schemaRefs>
-    <ds:schemaRef ds:uri="http://schemas.microsoft.com/office/2006/documentManagement/types"/>
-    <ds:schemaRef ds:uri="http://purl.org/dc/dcmitype/"/>
-    <ds:schemaRef ds:uri="http://purl.org/dc/elements/1.1/"/>
-    <ds:schemaRef ds:uri="http://schemas.microsoft.com/office/2006/metadata/properties"/>
-    <ds:schemaRef ds:uri="9e5ebb6e-1584-4dc0-b988-3e8cf38876a9"/>
-    <ds:schemaRef ds:uri="http://schemas.microsoft.com/office/infopath/2007/PartnerControls"/>
-    <ds:schemaRef ds:uri="http://schemas.openxmlformats.org/package/2006/metadata/core-properties"/>
-    <ds:schemaRef ds:uri="http://www.w3.org/XML/1998/namespace"/>
-    <ds:schemaRef ds:uri="http://purl.org/dc/terms/"/>
-  </ds:schemaRefs>
-</ds:datastoreItem>
-</file>
-
-<file path=customXml/itemProps5.xml><?xml version="1.0" encoding="utf-8"?>
+<file path=customXml/itemProps1.xml><?xml version="1.0" encoding="utf-8"?>
 <ds:datastoreItem xmlns:ds="http://schemas.openxmlformats.org/officeDocument/2006/customXml" ds:itemID="{C8BA2750-D117-448F-BAED-2BE02F43AC15}">
   <ds:schemaRefs>
     <ds:schemaRef ds:uri="http://schemas.microsoft.com/sharepoint/v3/contenttype/forms"/>
@@ -10442,14 +11382,14 @@
 </ds:datastoreItem>
 </file>
 
-<file path=customXml/itemProps6.xml><?xml version="1.0" encoding="utf-8"?>
-<ds:datastoreItem xmlns:ds="http://schemas.openxmlformats.org/officeDocument/2006/customXml" ds:itemID="{AD36CF67-F4B5-4D54-810E-9F4DA2DE422E}">
+<file path=customXml/itemProps2.xml><?xml version="1.0" encoding="utf-8"?>
+<ds:datastoreItem xmlns:ds="http://schemas.openxmlformats.org/officeDocument/2006/customXml" ds:itemID="{1D54CA52-AB76-4F75-A535-40FE9B4C9310}">
   <ds:schemaRefs>
     <ds:schemaRef ds:uri="http://schemas.microsoft.com/office/2006/metadata/contentType"/>
     <ds:schemaRef ds:uri="http://schemas.microsoft.com/office/2006/metadata/properties/metaAttributes"/>
     <ds:schemaRef ds:uri="http://www.w3.org/2001/XMLSchema"/>
     <ds:schemaRef ds:uri="http://schemas.microsoft.com/office/2006/metadata/properties"/>
-    <ds:schemaRef ds:uri="9e5ebb6e-1584-4dc0-b988-3e8cf38876a9"/>
+    <ds:schemaRef ds:uri="b9fdf09f-97e7-49b9-8e1d-590fc5c14f1d"/>
     <ds:schemaRef ds:uri="http://schemas.microsoft.com/office/2006/documentManagement/types"/>
     <ds:schemaRef ds:uri="http://schemas.microsoft.com/office/infopath/2007/PartnerControls"/>
     <ds:schemaRef ds:uri="http://schemas.openxmlformats.org/package/2006/metadata/core-properties"/>
@@ -10458,4 +11398,29 @@
     <ds:schemaRef ds:uri="http://schemas.microsoft.com/internal/obd"/>
   </ds:schemaRefs>
 </ds:datastoreItem>
+</file>
+
+<file path=customXml/itemProps3.xml><?xml version="1.0" encoding="utf-8"?>
+<ds:datastoreItem xmlns:ds="http://schemas.openxmlformats.org/officeDocument/2006/customXml" ds:itemID="{1A182F92-3347-4E6F-9F26-4BD5F8FC7E16}">
+  <ds:schemaRefs>
+    <ds:schemaRef ds:uri="http://schemas.microsoft.com/office/2006/metadata/longProperties"/>
+  </ds:schemaRefs>
+</ds:datastoreItem>
+</file>
+
+<file path=customXml/itemProps4.xml><?xml version="1.0" encoding="utf-8"?>
+<ds:datastoreItem xmlns:ds="http://schemas.openxmlformats.org/officeDocument/2006/customXml" ds:itemID="{67F4ED66-24E5-47C0-AC12-48D12F1DA656}">
+  <ds:schemaRefs>
+    <ds:schemaRef ds:uri="http://schemas.openxmlformats.org/officeDocument/2006/bibliography"/>
+  </ds:schemaRefs>
+</ds:datastoreItem>
+</file>
+
+<file path=customXml/itemProps5.xml><?xml version="1.0" encoding="utf-8"?>
+<ds:datastoreItem xmlns:ds="http://schemas.openxmlformats.org/officeDocument/2006/customXml" ds:itemID="{958AA13C-9FB7-4A5E-957F-0A58F99A26B7}">
+  <ds:schemaRefs>
+    <ds:schemaRef ds:uri="http://schemas.microsoft.com/office/2006/metadata/properties"/>
+    <ds:schemaRef ds:uri="http://schemas.microsoft.com/office/infopath/2007/PartnerControls"/>
+  </ds:schemaRefs>
+</ds:datastoreItem>
 </file>
--- a/public/module-spec+.docx
+++ b/public/module-spec+.docx
@@ -312,23 +312,7 @@
         <w:rPr>
           <w:rFonts w:ascii="Arial" w:hAnsi="Arial" w:cs="Arial"/>
         </w:rPr>
-        <w:t xml:space="preserve">inancial </w:t>
-      </w:r>
-      <w:proofErr w:type="spellStart"/>
-      <w:proofErr w:type="gramStart"/>
-      <w:r>
-        <w:rPr>
-          <w:rFonts w:ascii="Arial" w:hAnsi="Arial" w:cs="Arial"/>
-        </w:rPr>
-        <w:t>risk:reward</w:t>
-      </w:r>
-      <w:proofErr w:type="spellEnd"/>
-      <w:proofErr w:type="gramEnd"/>
-      <w:r>
-        <w:rPr>
-          <w:rFonts w:ascii="Arial" w:hAnsi="Arial" w:cs="Arial"/>
-        </w:rPr>
-        <w:t xml:space="preserve"> of the development.</w:t>
+        <w:t>inancial risk:reward of the development.</w:t>
       </w:r>
     </w:p>
     <w:tbl>
@@ -396,6 +380,7 @@
               <w:placeholder>
                 <w:docPart w:val="FF994E6493DE4F32B0CB6F02E449009E"/>
               </w:placeholder>
+              <w:showingPlcHdr/>
               <w:dropDownList>
                 <w:listItem w:value="Choose an item."/>
                 <w:listItem w:displayText="Module Proposal" w:value="Module Proposal"/>
@@ -409,7 +394,15 @@
               </w:rPr>
             </w:sdtEndPr>
             <w:sdtContent>
-              <w:p/>
+              <w:p>
+                <w:r>
+                  <w:rPr>
+                    <w:rStyle w:val="PlaceholderText"/>
+                    <w:rFonts w:eastAsia="Calibri"/>
+                  </w:rPr>
+                  <w:t>Choose an item.</w:t>
+                </w:r>
+              </w:p>
             </w:sdtContent>
           </w:sdt>
           <w:p>
@@ -543,7 +536,10 @@
               <w:t>School/Institute</w:t>
             </w:r>
             <w:r>
-              <w:t xml:space="preserve"> that owns the module</w:t>
+              <w:t xml:space="preserve"> </w:t>
+            </w:r>
+            <w:r>
+              <w:t>that owns the module</w:t>
             </w:r>
           </w:p>
         </w:tc>
@@ -822,15 +818,7 @@
               <w:t>/modification of module</w:t>
             </w:r>
             <w:r>
-              <w:t xml:space="preserve">, including why the proposal/modification is necessary. Please use this box to provide any additional detail about modifications, </w:t>
-            </w:r>
-            <w:proofErr w:type="gramStart"/>
-            <w:r>
-              <w:t>e.g.</w:t>
-            </w:r>
-            <w:proofErr w:type="gramEnd"/>
-            <w:r>
-              <w:t xml:space="preserve"> if changes are phased. To make changes to multiple modules please attach a specification for each module.  </w:t>
+              <w:t xml:space="preserve">, including why the proposal/modification is necessary. Please use this box to provide any additional detail about modifications, e.g. if changes are phased. To make changes to multiple modules please attach a specification for each module.  </w:t>
             </w:r>
           </w:p>
         </w:tc>
@@ -915,15 +903,7 @@
           </w:tcPr>
           <w:p>
             <w:r>
-              <w:t>Please describe any resource implications (</w:t>
-            </w:r>
-            <w:proofErr w:type="gramStart"/>
-            <w:r>
-              <w:t>e.g.</w:t>
-            </w:r>
-            <w:proofErr w:type="gramEnd"/>
-            <w:r>
-              <w:t xml:space="preserve"> staffing/library resource, impact on income) (</w:t>
+              <w:t>Please describe any resource implications (e.g. staffing/library resource, impact on income) (</w:t>
             </w:r>
             <w:r>
               <w:t xml:space="preserve">required for </w:t>
@@ -980,15 +960,7 @@
           </w:tcPr>
           <w:p>
             <w:r>
-              <w:t>Are there any related programme modifications? (</w:t>
-            </w:r>
-            <w:proofErr w:type="gramStart"/>
-            <w:r>
-              <w:t>for</w:t>
-            </w:r>
-            <w:proofErr w:type="gramEnd"/>
-            <w:r>
-              <w:t xml:space="preserve"> proposals and significant module modifications)</w:t>
+              <w:t>Are there any related programme modifications? (for proposals and significant module modifications)</w:t>
             </w:r>
             <w:r>
               <w:rPr>
@@ -1010,8 +982,9 @@
               </w:rPr>
               <w:id w:val="-1601478484"/>
               <w:placeholder>
-                <w:docPart w:val="0EE65843D86149E09ED2BA0A35D7D59B"/>
+                <w:docPart w:val="A006A98A52E24EE7A44A9E06CBCB631C"/>
               </w:placeholder>
+              <w:showingPlcHdr/>
               <w:dropDownList>
                 <w:listItem w:value="Choose an item."/>
                 <w:listItem w:displayText="Yes" w:value="Yes"/>
@@ -1025,7 +998,15 @@
               </w:rPr>
             </w:sdtEndPr>
             <w:sdtContent>
-              <w:p/>
+              <w:p>
+                <w:r>
+                  <w:rPr>
+                    <w:rStyle w:val="PlaceholderText"/>
+                    <w:rFonts w:eastAsia="Calibri"/>
+                  </w:rPr>
+                  <w:t>Choose an item.</w:t>
+                </w:r>
+              </w:p>
             </w:sdtContent>
           </w:sdt>
           <w:p/>
@@ -1130,7 +1111,10 @@
               </w:rPr>
             </w:pPr>
             <w:r>
-              <w:t>Consultation (</w:t>
+              <w:t xml:space="preserve">Consultation </w:t>
+            </w:r>
+            <w:r>
+              <w:t>(</w:t>
             </w:r>
             <w:r>
               <w:t>r</w:t>
@@ -1232,15 +1216,16 @@
           </w:tcPr>
           <w:p>
             <w:r>
-              <w:t xml:space="preserve">If the module is/will be available to students from other Schools/Institutes/Colleges, </w:t>
-            </w:r>
-            <w:proofErr w:type="gramStart"/>
-            <w:r>
-              <w:t>e.g.</w:t>
-            </w:r>
-            <w:proofErr w:type="gramEnd"/>
-            <w:r>
-              <w:t xml:space="preserve"> as part of a joint degree, major/minor degree, or discovery/interdisciplinary degree, and/or the Birmingham International Academy, and/or if there is a Dubai-based equivalent, please provide details of consultation with the relevant programme lead(s)</w:t>
+              <w:t xml:space="preserve">If the module is/will be available to students from other Schools/Institutes/Colleges, e.g. as part of a </w:t>
+            </w:r>
+            <w:r>
+              <w:t>joint degree, major/minor degree, or discovery/interdisciplinary degree</w:t>
+            </w:r>
+            <w:r>
+              <w:t>, and/or the Birmingham International Academy, and/or if there is a Dubai-based equivalent, please provide details of consultation with the relevant programme lead</w:t>
+            </w:r>
+            <w:r>
+              <w:t>(s)</w:t>
             </w:r>
           </w:p>
         </w:tc>
@@ -1345,7 +1330,13 @@
           </w:tcPr>
           <w:p>
             <w:r>
-              <w:t xml:space="preserve">If the module is part of a collaborative arrangement, please provide details of consultation with the </w:t>
+              <w:t>If the module is part of a collaborative arrangement</w:t>
+            </w:r>
+            <w:r>
+              <w:t>,</w:t>
+            </w:r>
+            <w:r>
+              <w:t xml:space="preserve"> please provide details of consultation with the </w:t>
             </w:r>
             <w:r>
               <w:t xml:space="preserve">Head of Collaborative Provision </w:t>
@@ -1461,8 +1452,9 @@
                 </w:rPr>
                 <w:id w:val="1396163032"/>
                 <w:placeholder>
-                  <w:docPart w:val="5461D8A8FEFE4077BBE66814F68CB8C7"/>
+                  <w:docPart w:val="CC73B962768E48CCAB7BB5A587CA23C2"/>
                 </w:placeholder>
+                <w:showingPlcHdr/>
                 <w:date>
                   <w:dateFormat w:val="dd/MM/yyyy"/>
                   <w:lid w:val="en-GB"/>
@@ -1476,7 +1468,15 @@
                   <w:shd w:val="clear" w:color="auto" w:fill="auto"/>
                 </w:rPr>
               </w:sdtEndPr>
-              <w:sdtContent/>
+              <w:sdtContent>
+                <w:r>
+                  <w:rPr>
+                    <w:rStyle w:val="PlaceholderText"/>
+                    <w:rFonts w:eastAsia="Calibri"/>
+                  </w:rPr>
+                  <w:t>Click here to enter a date.</w:t>
+                </w:r>
+              </w:sdtContent>
             </w:sdt>
           </w:p>
           <w:p>
@@ -1541,8 +1541,9 @@
                 </w:rPr>
                 <w:id w:val="-43055345"/>
                 <w:placeholder>
-                  <w:docPart w:val="5461D8A8FEFE4077BBE66814F68CB8C7"/>
+                  <w:docPart w:val="CC73B962768E48CCAB7BB5A587CA23C2"/>
                 </w:placeholder>
+                <w:showingPlcHdr/>
                 <w:date>
                   <w:dateFormat w:val="dd/MM/yyyy"/>
                   <w:lid w:val="en-GB"/>
@@ -1556,7 +1557,15 @@
                   <w:shd w:val="clear" w:color="auto" w:fill="auto"/>
                 </w:rPr>
               </w:sdtEndPr>
-              <w:sdtContent/>
+              <w:sdtContent>
+                <w:r>
+                  <w:rPr>
+                    <w:rStyle w:val="PlaceholderText"/>
+                    <w:rFonts w:eastAsia="Calibri"/>
+                  </w:rPr>
+                  <w:t>Click here to enter a date.</w:t>
+                </w:r>
+              </w:sdtContent>
             </w:sdt>
           </w:p>
           <w:p>
@@ -1652,40 +1661,13 @@
         <w:rPr>
           <w:szCs w:val="22"/>
         </w:rPr>
-        <w:t xml:space="preserve"> using tracked changes or</w:t>
+        <w:t xml:space="preserve"> using tracked changes</w:t>
       </w:r>
       <w:r>
         <w:rPr>
           <w:szCs w:val="22"/>
         </w:rPr>
-        <w:t xml:space="preserve"> </w:t>
-      </w:r>
-      <w:r>
-        <w:rPr>
-          <w:szCs w:val="22"/>
-          <w:u w:val="single"/>
-        </w:rPr>
-        <w:t>underlining insertions</w:t>
-      </w:r>
-      <w:r>
-        <w:rPr>
-          <w:szCs w:val="22"/>
-        </w:rPr>
-        <w:t xml:space="preserve"> and </w:t>
-      </w:r>
-      <w:r>
-        <w:rPr>
-          <w:strike/>
-          <w:szCs w:val="22"/>
-        </w:rPr>
-        <w:t>striking through deletions</w:t>
-      </w:r>
-      <w:r>
-        <w:rPr>
-          <w:rFonts w:cs="Arial"/>
-          <w:szCs w:val="22"/>
-        </w:rPr>
-        <w:t xml:space="preserve"> </w:t>
+        <w:t>.</w:t>
       </w:r>
     </w:p>
     <w:tbl>
@@ -1859,7 +1841,13 @@
           </w:tcPr>
           <w:p>
             <w:r>
-              <w:t xml:space="preserve">Is the module delivered in collaboration with another organisation? </w:t>
+              <w:t>Is the module delivered in collaboration with another organisation</w:t>
+            </w:r>
+            <w:r>
+              <w:t>?</w:t>
+            </w:r>
+            <w:r>
+              <w:t xml:space="preserve"> </w:t>
             </w:r>
           </w:p>
         </w:tc>
@@ -1876,7 +1864,7 @@
               </w:rPr>
               <w:id w:val="-99962911"/>
               <w:placeholder>
-                <w:docPart w:val="F3536075110749FF8D6A2C44CF0BD2D4"/>
+                <w:docPart w:val="85809D3741D7429FA863E516A42306B6"/>
               </w:placeholder>
               <w:showingPlcHdr/>
               <w:dropDownList>
@@ -1920,21 +1908,7 @@
               <w:rPr>
                 <w:i/>
               </w:rPr>
-              <w:t>‘</w:t>
-            </w:r>
-            <w:proofErr w:type="gramStart"/>
-            <w:r>
-              <w:rPr>
-                <w:i/>
-              </w:rPr>
-              <w:t>yes’</w:t>
-            </w:r>
-            <w:proofErr w:type="gramEnd"/>
-            <w:r>
-              <w:rPr>
-                <w:i/>
-              </w:rPr>
-              <w:t xml:space="preserve"> please state the organisation’s name:</w:t>
+              <w:t>‘yes’ please state the organisation’s name:</w:t>
             </w:r>
           </w:p>
         </w:tc>
@@ -1996,7 +1970,7 @@
               </w:rPr>
               <w:id w:val="-580681292"/>
               <w:placeholder>
-                <w:docPart w:val="888DB82669E44104881C15C20114A593"/>
+                <w:docPart w:val="275AB67B5BDF482ABB14310FB136097A"/>
               </w:placeholder>
               <w:showingPlcHdr/>
               <w:dropDownList>
@@ -2029,21 +2003,7 @@
               <w:rPr>
                 <w:i/>
               </w:rPr>
-              <w:t xml:space="preserve">If ‘yes’ state which Schools/Institutes they are and what the split will be, </w:t>
-            </w:r>
-            <w:proofErr w:type="gramStart"/>
-            <w:r>
-              <w:rPr>
-                <w:i/>
-              </w:rPr>
-              <w:t>e.g.</w:t>
-            </w:r>
-            <w:proofErr w:type="gramEnd"/>
-            <w:r>
-              <w:rPr>
-                <w:i/>
-              </w:rPr>
-              <w:t xml:space="preserve"> Mathematics 50%, Chemistry 50%:</w:t>
+              <w:t>If ‘yes’ state which Schools/Institutes they are and what the split will be, e.g. Mathematics 50%, Chemistry 50%:</w:t>
             </w:r>
           </w:p>
         </w:tc>
@@ -2093,7 +2053,10 @@
           </w:tcPr>
           <w:p>
             <w:r>
-              <w:t>Accrediting body (if applicable)</w:t>
+              <w:t>Accrediting body</w:t>
+            </w:r>
+            <w:r>
+              <w:t xml:space="preserve"> (if applicable)</w:t>
             </w:r>
           </w:p>
         </w:tc>
@@ -2419,15 +2382,7 @@
           </w:tcPr>
           <w:p>
             <w:r>
-              <w:t>Module attribute (</w:t>
-            </w:r>
-            <w:proofErr w:type="gramStart"/>
-            <w:r>
-              <w:t>e.g.</w:t>
-            </w:r>
-            <w:proofErr w:type="gramEnd"/>
-            <w:r>
-              <w:t xml:space="preserve"> subject or specialist minor), if relevant</w:t>
+              <w:t>Module attribute, if relevant</w:t>
             </w:r>
             <w:r>
               <w:rPr>
@@ -2608,7 +2563,13 @@
           <w:p/>
           <w:p>
             <w:r>
-              <w:t>As an optional module (including any information regarding the basket to which it should be assigned):</w:t>
+              <w:t>As an optional module (including any information about its grouping, if relevant):</w:t>
+            </w:r>
+            <w:r>
+              <w:rPr>
+                <w:rStyle w:val="FootnoteReference"/>
+              </w:rPr>
+              <w:footnoteReference w:id="5"/>
             </w:r>
           </w:p>
           <w:p/>
@@ -2659,7 +2620,7 @@
               <w:rPr>
                 <w:rStyle w:val="FootnoteReference"/>
               </w:rPr>
-              <w:footnoteReference w:id="5"/>
+              <w:footnoteReference w:id="6"/>
             </w:r>
           </w:p>
           <w:p>
@@ -2671,7 +2632,7 @@
                 </w:rPr>
                 <w:id w:val="1207065505"/>
                 <w:placeholder>
-                  <w:docPart w:val="07B2CB815C2E4E93B6078BCA6BBDB229"/>
+                  <w:docPart w:val="12B4BD29B9E646FB828D2D80D0EF33E5"/>
                 </w:placeholder>
                 <w:showingPlcHdr/>
                 <w:dropDownList>
@@ -2719,12 +2680,170 @@
           </w:tcPr>
           <w:p>
             <w:pPr>
+              <w:rPr>
+                <w:rFonts w:cs="Arial"/>
+              </w:rPr>
+            </w:pPr>
+            <w:r>
+              <w:rPr>
+                <w:rFonts w:cs="Arial"/>
+              </w:rPr>
+              <w:t>13.1</w:t>
+            </w:r>
+          </w:p>
+        </w:tc>
+        <w:tc>
+          <w:tcPr>
+            <w:tcW w:w="3567" w:type="dxa"/>
+            <w:gridSpan w:val="2"/>
+          </w:tcPr>
+          <w:p>
+            <w:r>
+              <w:t xml:space="preserve">State the name and code of any pre-requisite </w:t>
+            </w:r>
+            <w:r>
+              <w:rPr>
+                <w:i/>
+                <w:iCs/>
+              </w:rPr>
+              <w:t>modules</w:t>
+            </w:r>
+            <w:r>
+              <w:t xml:space="preserve">, i.e. modules students </w:t>
+            </w:r>
+            <w:r>
+              <w:rPr>
+                <w:i/>
+              </w:rPr>
+              <w:t>must</w:t>
+            </w:r>
+            <w:r>
+              <w:t xml:space="preserve"> have taken in previous years to be eligible to take this module. Please also note if these modules need to have been </w:t>
+            </w:r>
+            <w:r>
+              <w:rPr>
+                <w:i/>
+                <w:iCs/>
+              </w:rPr>
+              <w:t>passed</w:t>
+            </w:r>
+            <w:r>
+              <w:t>, as well as attempted</w:t>
+            </w:r>
+          </w:p>
+        </w:tc>
+        <w:tc>
+          <w:tcPr>
+            <w:tcW w:w="5755" w:type="dxa"/>
+            <w:gridSpan w:val="2"/>
+          </w:tcPr>
+          <w:p>
+            <w:r>
+              <w:t>{#</w:t>
+            </w:r>
+            <w:proofErr w:type="gramStart"/>
+            <w:r>
+              <w:t>prereqs}{.}</w:t>
+            </w:r>
+            <w:proofErr w:type="gramEnd"/>
+          </w:p>
+          <w:p>
+            <w:r>
+              <w:t>{/</w:t>
+            </w:r>
+            <w:proofErr w:type="spellStart"/>
+            <w:r>
+              <w:t>prereqs</w:t>
+            </w:r>
+            <w:proofErr w:type="spellEnd"/>
+            <w:r>
+              <w:t>}</w:t>
+            </w:r>
+          </w:p>
+        </w:tc>
+        <w:tc>
+          <w:tcPr>
+            <w:tcW w:w="567" w:type="dxa"/>
+          </w:tcPr>
+          <w:p>
+            <w:r>
+              <w:rPr>
+                <w:b/>
+              </w:rPr>
+              <w:t>B</w:t>
+            </w:r>
+          </w:p>
+        </w:tc>
+      </w:tr>
+      <w:tr>
+        <w:tc>
+          <w:tcPr>
+            <w:tcW w:w="686" w:type="dxa"/>
+          </w:tcPr>
+          <w:p>
+            <w:pPr>
+              <w:rPr>
+                <w:rFonts w:cs="Arial"/>
+              </w:rPr>
+            </w:pPr>
+            <w:r>
+              <w:rPr>
+                <w:rFonts w:cs="Arial"/>
+              </w:rPr>
+              <w:t>13.2</w:t>
+            </w:r>
+          </w:p>
+        </w:tc>
+        <w:tc>
+          <w:tcPr>
+            <w:tcW w:w="3567" w:type="dxa"/>
+            <w:gridSpan w:val="2"/>
+          </w:tcPr>
+          <w:p>
+            <w:r>
+              <w:t xml:space="preserve">State if there is any other/prior knowledge students must possess to be eligible to take this module. Also describe any </w:t>
+            </w:r>
+            <w:r>
+              <w:t>particular requirements for incoming exchange students,</w:t>
+            </w:r>
+            <w:r>
+              <w:t xml:space="preserve"> if applicable</w:t>
+            </w:r>
+          </w:p>
+        </w:tc>
+        <w:tc>
+          <w:tcPr>
+            <w:tcW w:w="5755" w:type="dxa"/>
+            <w:gridSpan w:val="2"/>
+          </w:tcPr>
+          <w:p/>
+        </w:tc>
+        <w:tc>
+          <w:tcPr>
+            <w:tcW w:w="567" w:type="dxa"/>
+          </w:tcPr>
+          <w:p>
+            <w:pPr>
+              <w:rPr>
+                <w:b/>
+              </w:rPr>
+            </w:pPr>
+          </w:p>
+        </w:tc>
+      </w:tr>
+      <w:tr>
+        <w:tc>
+          <w:tcPr>
+            <w:tcW w:w="686" w:type="dxa"/>
+          </w:tcPr>
+          <w:p>
+            <w:pPr>
               <w:pStyle w:val="ListParagraph"/>
               <w:numPr>
                 <w:ilvl w:val="0"/>
-                <w:numId w:val="7"/>
+                <w:numId w:val="31"/>
               </w:numPr>
-              <w:ind w:left="357" w:hanging="357"/>
+              <w:ind w:left="0" w:firstLine="0"/>
               <w:rPr>
                 <w:rFonts w:ascii="Arial" w:hAnsi="Arial" w:cs="Arial"/>
               </w:rPr>
@@ -2738,35 +2857,13 @@
           </w:tcPr>
           <w:p>
             <w:r>
-              <w:t>State the name and code of any pre-requisite modules (</w:t>
-            </w:r>
-            <w:proofErr w:type="gramStart"/>
-            <w:r>
-              <w:t>i.e.</w:t>
-            </w:r>
-            <w:proofErr w:type="gramEnd"/>
-            <w:r>
-              <w:t xml:space="preserve"> modules students </w:t>
-            </w:r>
-            <w:r>
-              <w:rPr>
-                <w:i/>
-              </w:rPr>
+              <w:t xml:space="preserve">State the name and code of any co-requisite modules on which students </w:t>
+            </w:r>
+            <w:r>
               <w:t>must</w:t>
             </w:r>
             <w:r>
-              <w:t xml:space="preserve"> have taken in previous years to be eligible to take this module. Also describe any </w:t>
-            </w:r>
-            <w:proofErr w:type="gramStart"/>
-            <w:r>
-              <w:t>particular requirements</w:t>
-            </w:r>
-            <w:proofErr w:type="gramEnd"/>
-            <w:r>
-              <w:t xml:space="preserve"> for incoming exchange students,</w:t>
-            </w:r>
-            <w:r>
-              <w:t xml:space="preserve"> if applicable)</w:t>
+              <w:t xml:space="preserve"> also register in the same session</w:t>
             </w:r>
           </w:p>
         </w:tc>
@@ -2781,7 +2878,7 @@
             </w:r>
             <w:proofErr w:type="gramStart"/>
             <w:r>
-              <w:t>prereqs}{.}</w:t>
+              <w:t>coreqs}{.}</w:t>
             </w:r>
             <w:proofErr w:type="gramEnd"/>
           </w:p>
@@ -2791,7 +2888,7 @@
             </w:r>
             <w:proofErr w:type="spellStart"/>
             <w:r>
-              <w:t>prereqs</w:t>
+              <w:t>coreqs</w:t>
             </w:r>
             <w:proofErr w:type="spellEnd"/>
             <w:r>
@@ -2823,86 +2920,7 @@
               <w:pStyle w:val="ListParagraph"/>
               <w:numPr>
                 <w:ilvl w:val="0"/>
-                <w:numId w:val="7"/>
-              </w:numPr>
-              <w:ind w:left="357" w:hanging="357"/>
-              <w:rPr>
-                <w:rFonts w:ascii="Arial" w:hAnsi="Arial" w:cs="Arial"/>
-              </w:rPr>
-            </w:pPr>
-          </w:p>
-        </w:tc>
-        <w:tc>
-          <w:tcPr>
-            <w:tcW w:w="3567" w:type="dxa"/>
-            <w:gridSpan w:val="2"/>
-          </w:tcPr>
-          <w:p>
-            <w:r>
-              <w:t xml:space="preserve">State the name and code of any co-requisite modules on which students </w:t>
-            </w:r>
-            <w:r>
-              <w:t>must</w:t>
-            </w:r>
-            <w:r>
-              <w:t xml:space="preserve"> also register in the same session</w:t>
-            </w:r>
-          </w:p>
-        </w:tc>
-        <w:tc>
-          <w:tcPr>
-            <w:tcW w:w="5755" w:type="dxa"/>
-            <w:gridSpan w:val="2"/>
-          </w:tcPr>
-          <w:p>
-            <w:r>
-              <w:t>{#</w:t>
-            </w:r>
-            <w:proofErr w:type="gramStart"/>
-            <w:r>
-              <w:t>coreqs}{.}</w:t>
-            </w:r>
-            <w:proofErr w:type="gramEnd"/>
-          </w:p>
-          <w:p>
-            <w:r>
-              <w:t>{/</w:t>
-            </w:r>
-            <w:proofErr w:type="spellStart"/>
-            <w:r>
-              <w:t>coreqs</w:t>
-            </w:r>
-            <w:proofErr w:type="spellEnd"/>
-            <w:r>
-              <w:t>}</w:t>
-            </w:r>
-          </w:p>
-        </w:tc>
-        <w:tc>
-          <w:tcPr>
-            <w:tcW w:w="567" w:type="dxa"/>
-          </w:tcPr>
-          <w:p>
-            <w:r>
-              <w:rPr>
-                <w:b/>
-              </w:rPr>
-              <w:t>B</w:t>
-            </w:r>
-          </w:p>
-        </w:tc>
-      </w:tr>
-      <w:tr>
-        <w:tc>
-          <w:tcPr>
-            <w:tcW w:w="686" w:type="dxa"/>
-          </w:tcPr>
-          <w:p>
-            <w:pPr>
-              <w:pStyle w:val="ListParagraph"/>
-              <w:numPr>
-                <w:ilvl w:val="0"/>
-                <w:numId w:val="7"/>
+                <w:numId w:val="31"/>
               </w:numPr>
               <w:ind w:left="357" w:hanging="357"/>
               <w:rPr>
@@ -2972,7 +2990,7 @@
               <w:pStyle w:val="ListParagraph"/>
               <w:numPr>
                 <w:ilvl w:val="0"/>
-                <w:numId w:val="7"/>
+                <w:numId w:val="31"/>
               </w:numPr>
               <w:ind w:left="357" w:hanging="357"/>
               <w:rPr>
@@ -3006,21 +3024,7 @@
               <w:rPr>
                 <w:color w:val="auto"/>
               </w:rPr>
-              <w:t xml:space="preserve"> ensuring no barriers are posed to applications, </w:t>
-            </w:r>
-            <w:proofErr w:type="gramStart"/>
-            <w:r>
-              <w:rPr>
-                <w:color w:val="auto"/>
-              </w:rPr>
-              <w:t>access</w:t>
-            </w:r>
-            <w:proofErr w:type="gramEnd"/>
-            <w:r>
-              <w:rPr>
-                <w:color w:val="auto"/>
-              </w:rPr>
-              <w:t xml:space="preserve"> or prog</w:t>
+              <w:t xml:space="preserve"> ensuring no barriers are posed to applications, access or prog</w:t>
             </w:r>
             <w:r>
               <w:rPr>
@@ -3033,7 +3037,7 @@
                 <w:rStyle w:val="FootnoteReference"/>
                 <w:color w:val="auto"/>
               </w:rPr>
-              <w:footnoteReference w:id="6"/>
+              <w:footnoteReference w:id="7"/>
             </w:r>
           </w:p>
         </w:tc>
@@ -3074,7 +3078,7 @@
               <w:pStyle w:val="ListParagraph"/>
               <w:numPr>
                 <w:ilvl w:val="0"/>
-                <w:numId w:val="7"/>
+                <w:numId w:val="31"/>
               </w:numPr>
               <w:ind w:left="357" w:hanging="357"/>
               <w:rPr>
@@ -3101,7 +3105,7 @@
               <w:rPr>
                 <w:color w:val="auto"/>
               </w:rPr>
-              <w:t>Please detail any exemptions from Regulations, including approved exceptions relating to the semesterised teaching year structure</w:t>
+              <w:t>Please detail any exemptions from Regulations</w:t>
             </w:r>
           </w:p>
         </w:tc>
@@ -3145,7 +3149,7 @@
               <w:pStyle w:val="ListParagraph"/>
               <w:numPr>
                 <w:ilvl w:val="0"/>
-                <w:numId w:val="7"/>
+                <w:numId w:val="31"/>
               </w:numPr>
               <w:ind w:left="357" w:hanging="357"/>
               <w:rPr>
@@ -3206,7 +3210,7 @@
               <w:pStyle w:val="ListParagraph"/>
               <w:numPr>
                 <w:ilvl w:val="3"/>
-                <w:numId w:val="7"/>
+                <w:numId w:val="31"/>
               </w:numPr>
               <w:ind w:left="357" w:hanging="357"/>
               <w:rPr>
@@ -3263,7 +3267,7 @@
               <w:pStyle w:val="ListParagraph"/>
               <w:numPr>
                 <w:ilvl w:val="3"/>
-                <w:numId w:val="7"/>
+                <w:numId w:val="31"/>
               </w:numPr>
               <w:ind w:left="357" w:hanging="357"/>
               <w:rPr>
@@ -3351,7 +3355,7 @@
               <w:pStyle w:val="ListParagraph"/>
               <w:numPr>
                 <w:ilvl w:val="3"/>
-                <w:numId w:val="7"/>
+                <w:numId w:val="31"/>
               </w:numPr>
               <w:ind w:left="357" w:hanging="357"/>
               <w:rPr>
@@ -3434,7 +3438,7 @@
               <w:pStyle w:val="ListParagraph"/>
               <w:numPr>
                 <w:ilvl w:val="3"/>
-                <w:numId w:val="7"/>
+                <w:numId w:val="31"/>
               </w:numPr>
               <w:ind w:left="357" w:hanging="357"/>
               <w:rPr>
@@ -3517,7 +3521,7 @@
               <w:pStyle w:val="ListParagraph"/>
               <w:numPr>
                 <w:ilvl w:val="3"/>
-                <w:numId w:val="7"/>
+                <w:numId w:val="31"/>
               </w:numPr>
               <w:ind w:left="357" w:hanging="357"/>
               <w:rPr>
@@ -3600,7 +3604,7 @@
               <w:pStyle w:val="ListParagraph"/>
               <w:numPr>
                 <w:ilvl w:val="3"/>
-                <w:numId w:val="7"/>
+                <w:numId w:val="31"/>
               </w:numPr>
               <w:ind w:left="357" w:hanging="357"/>
               <w:rPr>
@@ -3683,7 +3687,7 @@
               <w:pStyle w:val="ListParagraph"/>
               <w:numPr>
                 <w:ilvl w:val="3"/>
-                <w:numId w:val="7"/>
+                <w:numId w:val="31"/>
               </w:numPr>
               <w:ind w:left="357" w:hanging="357"/>
               <w:rPr>
@@ -3782,7 +3786,7 @@
               <w:pStyle w:val="ListParagraph"/>
               <w:numPr>
                 <w:ilvl w:val="3"/>
-                <w:numId w:val="7"/>
+                <w:numId w:val="31"/>
               </w:numPr>
               <w:ind w:left="357" w:hanging="357"/>
               <w:rPr>
@@ -3865,7 +3869,7 @@
               <w:pStyle w:val="ListParagraph"/>
               <w:numPr>
                 <w:ilvl w:val="3"/>
-                <w:numId w:val="7"/>
+                <w:numId w:val="31"/>
               </w:numPr>
               <w:ind w:left="357" w:hanging="357"/>
               <w:rPr>
@@ -3921,7 +3925,7 @@
               <w:pStyle w:val="ListParagraph"/>
               <w:numPr>
                 <w:ilvl w:val="3"/>
-                <w:numId w:val="7"/>
+                <w:numId w:val="31"/>
               </w:numPr>
               <w:ind w:left="357" w:hanging="357"/>
               <w:rPr>
@@ -3930,8 +3934,8 @@
             </w:pPr>
           </w:p>
         </w:tc>
-        <w:bookmarkStart w:id="8" w:name="Workbased"/>
-        <w:bookmarkStart w:id="9" w:name="External"/>
+        <w:bookmarkStart w:id="8" w:name="External"/>
+        <w:bookmarkStart w:id="9" w:name="Workbased"/>
         <w:tc>
           <w:tcPr>
             <w:tcW w:w="3567" w:type="dxa"/>
@@ -4006,7 +4010,7 @@
               <w:pStyle w:val="ListParagraph"/>
               <w:numPr>
                 <w:ilvl w:val="3"/>
-                <w:numId w:val="7"/>
+                <w:numId w:val="31"/>
               </w:numPr>
               <w:ind w:left="357" w:hanging="357"/>
               <w:rPr>
@@ -4094,7 +4098,7 @@
               <w:pStyle w:val="ListParagraph"/>
               <w:numPr>
                 <w:ilvl w:val="3"/>
-                <w:numId w:val="7"/>
+                <w:numId w:val="31"/>
               </w:numPr>
               <w:ind w:left="357" w:hanging="357"/>
               <w:rPr>
@@ -4152,7 +4156,7 @@
               <w:pStyle w:val="ListParagraph"/>
               <w:numPr>
                 <w:ilvl w:val="0"/>
-                <w:numId w:val="7"/>
+                <w:numId w:val="31"/>
               </w:numPr>
               <w:ind w:left="357" w:hanging="357"/>
               <w:rPr>
@@ -4269,21 +4273,7 @@
               <w:rPr>
                 <w:rFonts w:ascii="Arial" w:hAnsi="Arial" w:cs="Arial"/>
               </w:rPr>
-              <w:t xml:space="preserve">Possibly noting what ‘type’ of module it is, </w:t>
-            </w:r>
-            <w:proofErr w:type="gramStart"/>
-            <w:r>
-              <w:rPr>
-                <w:rFonts w:ascii="Arial" w:hAnsi="Arial" w:cs="Arial"/>
-              </w:rPr>
-              <w:t>e.g.</w:t>
-            </w:r>
-            <w:proofErr w:type="gramEnd"/>
-            <w:r>
-              <w:rPr>
-                <w:rFonts w:ascii="Arial" w:hAnsi="Arial" w:cs="Arial"/>
-              </w:rPr>
-              <w:t xml:space="preserve"> is it a broad, introductory module or is it a more specialist module that builds on previous learning?</w:t>
+              <w:t>Possibly noting what ‘type’ of module it is, e.g. is it a broad, introductory module or is it a more specialist module that builds on previous learning?</w:t>
             </w:r>
           </w:p>
           <w:p>
@@ -4491,7 +4481,7 @@
               <w:pStyle w:val="ListParagraph"/>
               <w:numPr>
                 <w:ilvl w:val="0"/>
-                <w:numId w:val="7"/>
+                <w:numId w:val="31"/>
               </w:numPr>
               <w:ind w:left="357" w:hanging="357"/>
               <w:rPr>
@@ -4509,7 +4499,7 @@
           <w:p>
             <w:pPr>
               <w:rPr>
-                <w:color w:val="0000FF"/>
+                <w:color w:val="auto"/>
               </w:rPr>
             </w:pPr>
             <w:r>
@@ -4540,7 +4530,13 @@
               <w:rPr>
                 <w:color w:val="0000FF"/>
               </w:rPr>
-              <w:t xml:space="preserve">. Schools/Institutes are also encouraged to refer to the Birmingham Graduate Attributes. </w:t>
+              <w:t xml:space="preserve">. </w:t>
+            </w:r>
+            <w:r>
+              <w:rPr>
+                <w:color w:val="auto"/>
+              </w:rPr>
+              <w:t xml:space="preserve">Schools/Institutes are also encouraged to refer to the Birmingham Graduate Attributes. </w:t>
             </w:r>
           </w:p>
           <w:p/>
@@ -4576,19 +4572,9 @@
             <w:gridSpan w:val="5"/>
           </w:tcPr>
           <w:p>
-            <w:pPr>
-              <w:pStyle w:val="ListParagraph"/>
-              <w:numPr>
-                <w:ilvl w:val="0"/>
-                <w:numId w:val="31"/>
-              </w:numPr>
-              <w:rPr>
-                <w:rFonts w:ascii="Arial" w:hAnsi="Arial" w:cs="Arial"/>
-              </w:rPr>
-            </w:pPr>
-            <w:r>
-              <w:rPr>
-                <w:rFonts w:ascii="Arial" w:hAnsi="Arial" w:cs="Arial"/>
+            <w:r>
+              <w:rPr>
+                <w:rFonts w:cs="Arial"/>
               </w:rPr>
               <w:t>{-</w:t>
             </w:r>
@@ -4596,7 +4582,7 @@
             <w:proofErr w:type="gramStart"/>
             <w:r>
               <w:rPr>
-                <w:rFonts w:ascii="Arial" w:hAnsi="Arial" w:cs="Arial"/>
+                <w:rFonts w:cs="Arial"/>
               </w:rPr>
               <w:t>w:p</w:t>
             </w:r>
@@ -4604,7 +4590,7 @@
             <w:proofErr w:type="gramEnd"/>
             <w:r>
               <w:rPr>
-                <w:rFonts w:ascii="Arial" w:hAnsi="Arial" w:cs="Arial"/>
+                <w:rFonts w:cs="Arial"/>
               </w:rPr>
               <w:t xml:space="preserve"> outcomes}{.}{/outcomes}</w:t>
             </w:r>
@@ -4675,9 +4661,13 @@
         </w:tc>
       </w:tr>
       <w:tr>
+        <w:trPr>
+          <w:trHeight w:val="758"/>
+        </w:trPr>
         <w:tc>
           <w:tcPr>
             <w:tcW w:w="686" w:type="dxa"/>
+            <w:vMerge w:val="restart"/>
           </w:tcPr>
           <w:p>
             <w:pPr>
@@ -4696,18 +4686,11 @@
         <w:tc>
           <w:tcPr>
             <w:tcW w:w="2903" w:type="dxa"/>
-          </w:tcPr>
-          <w:p>
-            <w:r>
-              <w:t xml:space="preserve">Method(s) of summative assessment and weighting, </w:t>
-            </w:r>
-            <w:proofErr w:type="gramStart"/>
-            <w:r>
-              <w:t>e.g.</w:t>
-            </w:r>
-            <w:proofErr w:type="gramEnd"/>
-            <w:r>
-              <w:t xml:space="preserve"> 1hr written unseen examination (50%), 1500 word essay (50%)</w:t>
+            <w:vMerge w:val="restart"/>
+          </w:tcPr>
+          <w:p>
+            <w:r>
+              <w:t>Assessment category (multiple assessments should be included in the same category, e.g. a module with two written tasks and an oral presentation would be ‘coursework 100%’)</w:t>
             </w:r>
           </w:p>
         </w:tc>
@@ -4718,6 +4701,167 @@
           </w:tcPr>
           <w:p>
             <w:r>
+              <w:t xml:space="preserve">If the module is wholly or partly assessed by </w:t>
+            </w:r>
+            <w:r>
+              <w:rPr>
+                <w:b/>
+                <w:bCs/>
+              </w:rPr>
+              <w:t>coursework</w:t>
+            </w:r>
+            <w:r>
+              <w:t>,</w:t>
+            </w:r>
+            <w:r>
+              <w:rPr>
+                <w:rStyle w:val="FootnoteReference"/>
+              </w:rPr>
+              <w:footnoteReference w:id="8"/>
+            </w:r>
+            <w:r>
+              <w:t xml:space="preserve"> please state the overall weighting: </w:t>
+            </w:r>
+          </w:p>
+          <w:p/>
+          <w:p/>
+        </w:tc>
+        <w:tc>
+          <w:tcPr>
+            <w:tcW w:w="567" w:type="dxa"/>
+            <w:vMerge w:val="restart"/>
+          </w:tcPr>
+          <w:p>
+            <w:pPr>
+              <w:rPr>
+                <w:b/>
+              </w:rPr>
+            </w:pPr>
+            <w:r>
+              <w:rPr>
+                <w:b/>
+              </w:rPr>
+              <w:t>B Q</w:t>
+            </w:r>
+          </w:p>
+        </w:tc>
+      </w:tr>
+      <w:tr>
+        <w:trPr>
+          <w:trHeight w:val="757"/>
+        </w:trPr>
+        <w:tc>
+          <w:tcPr>
+            <w:tcW w:w="686" w:type="dxa"/>
+            <w:vMerge/>
+          </w:tcPr>
+          <w:p>
+            <w:pPr>
+              <w:pStyle w:val="ListParagraph"/>
+              <w:numPr>
+                <w:ilvl w:val="0"/>
+                <w:numId w:val="30"/>
+              </w:numPr>
+              <w:ind w:left="357" w:hanging="357"/>
+              <w:rPr>
+                <w:rFonts w:cs="Arial"/>
+              </w:rPr>
+            </w:pPr>
+          </w:p>
+        </w:tc>
+        <w:tc>
+          <w:tcPr>
+            <w:tcW w:w="2903" w:type="dxa"/>
+            <w:vMerge/>
+          </w:tcPr>
+          <w:p/>
+        </w:tc>
+        <w:tc>
+          <w:tcPr>
+            <w:tcW w:w="6419" w:type="dxa"/>
+            <w:gridSpan w:val="3"/>
+          </w:tcPr>
+          <w:p>
+            <w:r>
+              <w:t xml:space="preserve">If the module is wholly or partly assessed by </w:t>
+            </w:r>
+            <w:r>
+              <w:rPr>
+                <w:b/>
+                <w:bCs/>
+              </w:rPr>
+              <w:t>examination</w:t>
+            </w:r>
+            <w:r>
+              <w:t>,</w:t>
+            </w:r>
+            <w:r>
+              <w:rPr>
+                <w:rStyle w:val="FootnoteReference"/>
+              </w:rPr>
+              <w:footnoteReference w:id="9"/>
+            </w:r>
+            <w:r>
+              <w:t xml:space="preserve"> please state the overall weighting:  </w:t>
+            </w:r>
+          </w:p>
+          <w:p/>
+          <w:p>
+            <w:r>
+              <w:t xml:space="preserve"> </w:t>
+            </w:r>
+          </w:p>
+        </w:tc>
+        <w:tc>
+          <w:tcPr>
+            <w:tcW w:w="567" w:type="dxa"/>
+            <w:vMerge/>
+          </w:tcPr>
+          <w:p>
+            <w:pPr>
+              <w:rPr>
+                <w:b/>
+              </w:rPr>
+            </w:pPr>
+          </w:p>
+        </w:tc>
+      </w:tr>
+      <w:tr>
+        <w:tc>
+          <w:tcPr>
+            <w:tcW w:w="686" w:type="dxa"/>
+          </w:tcPr>
+          <w:p>
+            <w:pPr>
+              <w:pStyle w:val="ListParagraph"/>
+              <w:numPr>
+                <w:ilvl w:val="0"/>
+                <w:numId w:val="30"/>
+              </w:numPr>
+              <w:ind w:left="357" w:hanging="357"/>
+              <w:rPr>
+                <w:rFonts w:cs="Arial"/>
+              </w:rPr>
+            </w:pPr>
+          </w:p>
+        </w:tc>
+        <w:tc>
+          <w:tcPr>
+            <w:tcW w:w="2903" w:type="dxa"/>
+          </w:tcPr>
+          <w:p>
+            <w:r>
+              <w:t>Additional information on the method(s) of summative assessment and weighting, e.g. 1hr written unseen examination (50%), 500 word essay (10%), group presentation (40%), if required</w:t>
+            </w:r>
+          </w:p>
+        </w:tc>
+        <w:tc>
+          <w:tcPr>
+            <w:tcW w:w="6419" w:type="dxa"/>
+            <w:gridSpan w:val="3"/>
+          </w:tcPr>
+          <w:p>
+            <w:r>
               <w:t>{#</w:t>
             </w:r>
             <w:proofErr w:type="gramStart"/>
@@ -4731,6 +4875,7 @@
               <w:t>{/summative}</w:t>
             </w:r>
           </w:p>
+          <w:p/>
           <w:p/>
           <w:p/>
         </w:tc>
@@ -4816,34 +4961,14 @@
                 <w:color w:val="000000" w:themeColor="text1"/>
                 <w:szCs w:val="22"/>
               </w:rPr>
-              <w:t>If ‘</w:t>
-            </w:r>
-            <w:proofErr w:type="gramStart"/>
-            <w:r>
+              <w:t xml:space="preserve">If ‘yes’ please specify the length of the examination: </w:t>
+            </w:r>
+          </w:p>
+          <w:p>
+            <w:pPr>
               <w:rPr>
                 <w:i/>
                 <w:iCs/>
-                <w:color w:val="000000" w:themeColor="text1"/>
-                <w:szCs w:val="22"/>
-              </w:rPr>
-              <w:t>yes’</w:t>
-            </w:r>
-            <w:proofErr w:type="gramEnd"/>
-            <w:r>
-              <w:rPr>
-                <w:i/>
-                <w:iCs/>
-                <w:color w:val="000000" w:themeColor="text1"/>
-                <w:szCs w:val="22"/>
-              </w:rPr>
-              <w:t xml:space="preserve"> please specify the length of the examination: </w:t>
-            </w:r>
-          </w:p>
-          <w:p>
-            <w:pPr>
-              <w:rPr>
-                <w:i/>
-                <w:iCs/>
               </w:rPr>
             </w:pPr>
           </w:p>
@@ -4868,7 +4993,7 @@
               </w:rPr>
               <w:id w:val="1981425562"/>
               <w:placeholder>
-                <w:docPart w:val="D1DA036207EE41E3A7E764E96BBCDD33"/>
+                <w:docPart w:val="88E2240F8F0A4B46889CB0B6818B1747"/>
               </w:placeholder>
               <w:showingPlcHdr/>
               <w:comboBox>
@@ -5000,7 +5125,6 @@
               <w:t>}</w:t>
             </w:r>
           </w:p>
-          <w:p/>
         </w:tc>
         <w:tc>
           <w:tcPr>
@@ -5086,7 +5210,7 @@
                 <w:rStyle w:val="FootnoteReference"/>
                 <w:color w:val="auto"/>
               </w:rPr>
-              <w:footnoteReference w:id="7"/>
+              <w:footnoteReference w:id="10"/>
             </w:r>
           </w:p>
         </w:tc>
@@ -5227,15 +5351,7 @@
           </w:tcPr>
           <w:p>
             <w:r>
-              <w:t xml:space="preserve">Will students </w:t>
-            </w:r>
-            <w:proofErr w:type="gramStart"/>
-            <w:r>
-              <w:t>come into contact with</w:t>
-            </w:r>
-            <w:proofErr w:type="gramEnd"/>
-            <w:r>
-              <w:t xml:space="preserve"> individuals under 18?</w:t>
+              <w:t>Will students come into contact with individuals under 18?</w:t>
             </w:r>
           </w:p>
         </w:tc>
@@ -5252,7 +5368,7 @@
               </w:rPr>
               <w:id w:val="-167716267"/>
               <w:placeholder>
-                <w:docPart w:val="ED351C645123489E87E529336857F1F5"/>
+                <w:docPart w:val="27A609CE80E84ECEA6565871FF4A6216"/>
               </w:placeholder>
               <w:showingPlcHdr/>
               <w:dropDownList>
@@ -5598,7 +5714,25 @@
           <w:rPr>
             <w:rStyle w:val="Hyperlink"/>
           </w:rPr>
-          <w:t>Policy on Consultation with Students (PDF - 138KB)</w:t>
+          <w:t>Policy on Consultation with Student</w:t>
+        </w:r>
+        <w:r>
+          <w:rPr>
+            <w:rStyle w:val="Hyperlink"/>
+          </w:rPr>
+          <w:t>s (PDF - 1</w:t>
+        </w:r>
+        <w:r>
+          <w:rPr>
+            <w:rStyle w:val="Hyperlink"/>
+          </w:rPr>
+          <w:t>23</w:t>
+        </w:r>
+        <w:r>
+          <w:rPr>
+            <w:rStyle w:val="Hyperlink"/>
+          </w:rPr>
+          <w:t>KB)</w:t>
         </w:r>
       </w:hyperlink>
       <w:r>
@@ -5638,25 +5772,55 @@
         <w:footnoteRef/>
       </w:r>
       <w:r>
-        <w:t xml:space="preserve"> To be completed if this module contributes to a specialist minor, </w:t>
+        <w:t xml:space="preserve"> </w:t>
+      </w:r>
+      <w:r>
+        <w:t xml:space="preserve">Module attributes are relevant where it is useful to put modules into categories, </w:t>
       </w:r>
       <w:proofErr w:type="gramStart"/>
       <w:r>
-        <w:t>i.e.</w:t>
+        <w:t>e.g.</w:t>
       </w:r>
       <w:proofErr w:type="gramEnd"/>
       <w:r>
-        <w:t xml:space="preserve"> a </w:t>
+        <w:t xml:space="preserve"> putting modules into subject-based categories on a specialist programme, to indicate which modules can contribute to any specialist minors if not already obvious from the programme requirements; or putting modules into a themed category, such as ‘Languages for All modules’</w:t>
       </w:r>
       <w:r>
-        <w:t>sub-area of the overall subject area</w:t>
+        <w:t>.</w:t>
       </w:r>
       <w:r>
-        <w:t xml:space="preserve"> that appears in brackets after the degree title, e.g. BA History (British History)</w:t>
+        <w:t xml:space="preserve"> </w:t>
+      </w:r>
+      <w:r>
+        <w:t>Otherwise please leave this section blank.</w:t>
       </w:r>
     </w:p>
   </w:footnote>
   <w:footnote w:id="5">
+    <w:p>
+      <w:pPr>
+        <w:pStyle w:val="FootnoteText"/>
+      </w:pPr>
+      <w:r>
+        <w:rPr>
+          <w:rStyle w:val="FootnoteReference"/>
+        </w:rPr>
+        <w:footnoteRef/>
+      </w:r>
+      <w:r>
+        <w:t xml:space="preserve"> </w:t>
+      </w:r>
+      <w:proofErr w:type="gramStart"/>
+      <w:r>
+        <w:t>E.g.</w:t>
+      </w:r>
+      <w:proofErr w:type="gramEnd"/>
+      <w:r>
+        <w:t xml:space="preserve"> if the module is part of a particular subject theme or list of optional modules.</w:t>
+      </w:r>
+    </w:p>
+  </w:footnote>
+  <w:footnote w:id="6">
     <w:p>
       <w:pPr>
         <w:pStyle w:val="FootnoteText"/>
@@ -5672,7 +5836,7 @@
       </w:r>
     </w:p>
   </w:footnote>
-  <w:footnote w:id="6">
+  <w:footnote w:id="7">
     <w:p>
       <w:pPr>
         <w:pStyle w:val="FootnoteText"/>
@@ -5728,7 +5892,47 @@
       </w:r>
     </w:p>
   </w:footnote>
-  <w:footnote w:id="7">
+  <w:footnote w:id="8">
+    <w:p>
+      <w:pPr>
+        <w:pStyle w:val="FootnoteText"/>
+      </w:pPr>
+      <w:r>
+        <w:rPr>
+          <w:rStyle w:val="FootnoteReference"/>
+        </w:rPr>
+        <w:footnoteRef/>
+      </w:r>
+      <w:r>
+        <w:t xml:space="preserve"> ‘Coursework’ includes written tasks, </w:t>
+      </w:r>
+      <w:proofErr w:type="spellStart"/>
+      <w:r>
+        <w:t>practicals</w:t>
+      </w:r>
+      <w:proofErr w:type="spellEnd"/>
+      <w:r>
+        <w:t>, digital assets, oral presentations, portfolios, and locally scheduled in-course tests.</w:t>
+      </w:r>
+    </w:p>
+  </w:footnote>
+  <w:footnote w:id="9">
+    <w:p>
+      <w:pPr>
+        <w:pStyle w:val="FootnoteText"/>
+      </w:pPr>
+      <w:r>
+        <w:rPr>
+          <w:rStyle w:val="FootnoteReference"/>
+        </w:rPr>
+        <w:footnoteRef/>
+      </w:r>
+      <w:r>
+        <w:t xml:space="preserve"> ‘Examinations’ are normally scheduled in the designated exam periods and include on-campus ‘closed’ and ‘open book’ exams, take-home exams, and online timed exams.</w:t>
+      </w:r>
+    </w:p>
+  </w:footnote>
+  <w:footnote w:id="10">
     <w:p>
       <w:pPr>
         <w:pStyle w:val="FootnoteText"/>
@@ -5753,7 +5957,7 @@
           <w:rPr>
             <w:rStyle w:val="Hyperlink"/>
           </w:rPr>
-          <w:t>k (PDF - 517</w:t>
+          <w:t>k (PDF - 482</w:t>
         </w:r>
         <w:r>
           <w:rPr>
@@ -5775,21 +5979,7 @@
         <w:rPr>
           <w:szCs w:val="22"/>
         </w:rPr>
-        <w:t xml:space="preserve">Where there is more than one assessment contributing to the module mark, principal academic units may specify that particular assessments must be passed in order to pass the module (known as 'internal hurdles'). The weighting of each assessment, or the requirement to pass a particular assessment, must be clearly stated as a percentage of the module mark in the approved module </w:t>
-      </w:r>
-      <w:proofErr w:type="gramStart"/>
-      <w:r>
-        <w:rPr>
-          <w:szCs w:val="22"/>
-        </w:rPr>
-        <w:t>descriptions’</w:t>
-      </w:r>
-      <w:proofErr w:type="gramEnd"/>
-      <w:r>
-        <w:rPr>
-          <w:szCs w:val="22"/>
-        </w:rPr>
-        <w:t xml:space="preserve">. </w:t>
+        <w:t xml:space="preserve">Where there is more than one assessment contributing to the module mark, principal academic units may specify that particular assessments must be passed in order to pass the module (known as 'internal hurdles'). The weighting of each assessment, or the requirement to pass a particular assessment, must be clearly stated as a percentage of the module mark in the approved module descriptions’. </w:t>
       </w:r>
     </w:p>
   </w:footnote>
@@ -7230,7 +7420,7 @@
         <w:rFonts w:hint="default"/>
       </w:rPr>
     </w:lvl>
-    <w:lvl w:ilvl="1" w:tplc="08090019" w:tentative="1">
+    <w:lvl w:ilvl="1" w:tplc="08090019">
       <w:start w:val="1"/>
       <w:numFmt w:val="lowerLetter"/>
       <w:lvlText w:val="%2."/>
@@ -7487,6 +7677,98 @@
     </w:lvl>
   </w:abstractNum>
   <w:abstractNum w:abstractNumId="16" w15:restartNumberingAfterBreak="0">
+    <w:nsid w:val="395537A2"/>
+    <w:multiLevelType w:val="hybridMultilevel"/>
+    <w:tmpl w:val="3FB8E108"/>
+    <w:lvl w:ilvl="0" w:tplc="FF8C3682">
+      <w:start w:val="14"/>
+      <w:numFmt w:val="decimal"/>
+      <w:lvlText w:val="%1"/>
+      <w:lvlJc w:val="left"/>
+      <w:pPr>
+        <w:ind w:left="644" w:hanging="360"/>
+      </w:pPr>
+      <w:rPr>
+        <w:rFonts w:hint="default"/>
+      </w:rPr>
+    </w:lvl>
+    <w:lvl w:ilvl="1" w:tplc="08090019" w:tentative="1">
+      <w:start w:val="1"/>
+      <w:numFmt w:val="lowerLetter"/>
+      <w:lvlText w:val="%2."/>
+      <w:lvlJc w:val="left"/>
+      <w:pPr>
+        <w:ind w:left="1440" w:hanging="360"/>
+      </w:pPr>
+    </w:lvl>
+    <w:lvl w:ilvl="2" w:tplc="0809001B" w:tentative="1">
+      <w:start w:val="1"/>
+      <w:numFmt w:val="lowerRoman"/>
+      <w:lvlText w:val="%3."/>
+      <w:lvlJc w:val="right"/>
+      <w:pPr>
+        <w:ind w:left="2160" w:hanging="180"/>
+      </w:pPr>
+    </w:lvl>
+    <w:lvl w:ilvl="3" w:tplc="6EA07E5E">
+      <w:start w:val="1"/>
+      <w:numFmt w:val="decimal"/>
+      <w:lvlText w:val="18.%4"/>
+      <w:lvlJc w:val="left"/>
+      <w:pPr>
+        <w:ind w:left="2880" w:hanging="360"/>
+      </w:pPr>
+      <w:rPr>
+        <w:rFonts w:hint="default"/>
+      </w:rPr>
+    </w:lvl>
+    <w:lvl w:ilvl="4" w:tplc="08090019" w:tentative="1">
+      <w:start w:val="1"/>
+      <w:numFmt w:val="lowerLetter"/>
+      <w:lvlText w:val="%5."/>
+      <w:lvlJc w:val="left"/>
+      <w:pPr>
+        <w:ind w:left="3600" w:hanging="360"/>
+      </w:pPr>
+    </w:lvl>
+    <w:lvl w:ilvl="5" w:tplc="0809001B" w:tentative="1">
+      <w:start w:val="1"/>
+      <w:numFmt w:val="lowerRoman"/>
+      <w:lvlText w:val="%6."/>
+      <w:lvlJc w:val="right"/>
+      <w:pPr>
+        <w:ind w:left="4320" w:hanging="180"/>
+      </w:pPr>
+    </w:lvl>
+    <w:lvl w:ilvl="6" w:tplc="0809000F" w:tentative="1">
+      <w:start w:val="1"/>
+      <w:numFmt w:val="decimal"/>
+      <w:lvlText w:val="%7."/>
+      <w:lvlJc w:val="left"/>
+      <w:pPr>
+        <w:ind w:left="5040" w:hanging="360"/>
+      </w:pPr>
+    </w:lvl>
+    <w:lvl w:ilvl="7" w:tplc="08090019" w:tentative="1">
+      <w:start w:val="1"/>
+      <w:numFmt w:val="lowerLetter"/>
+      <w:lvlText w:val="%8."/>
+      <w:lvlJc w:val="left"/>
+      <w:pPr>
+        <w:ind w:left="5760" w:hanging="360"/>
+      </w:pPr>
+    </w:lvl>
+    <w:lvl w:ilvl="8" w:tplc="0809001B" w:tentative="1">
+      <w:start w:val="1"/>
+      <w:numFmt w:val="lowerRoman"/>
+      <w:lvlText w:val="%9."/>
+      <w:lvlJc w:val="right"/>
+      <w:pPr>
+        <w:ind w:left="6480" w:hanging="180"/>
+      </w:pPr>
+    </w:lvl>
+  </w:abstractNum>
+  <w:abstractNum w:abstractNumId="17" w15:restartNumberingAfterBreak="0">
     <w:nsid w:val="3B5D1797"/>
     <w:multiLevelType w:val="hybridMultilevel"/>
     <w:tmpl w:val="548AB1E6"/>
@@ -7572,7 +7854,7 @@
       </w:pPr>
     </w:lvl>
   </w:abstractNum>
-  <w:abstractNum w:abstractNumId="17" w15:restartNumberingAfterBreak="0">
+  <w:abstractNum w:abstractNumId="18" w15:restartNumberingAfterBreak="0">
     <w:nsid w:val="3DF80EFD"/>
     <w:multiLevelType w:val="hybridMultilevel"/>
     <w:tmpl w:val="5F8C0ADE"/>
@@ -7661,7 +7943,7 @@
       </w:pPr>
     </w:lvl>
   </w:abstractNum>
-  <w:abstractNum w:abstractNumId="18" w15:restartNumberingAfterBreak="0">
+  <w:abstractNum w:abstractNumId="19" w15:restartNumberingAfterBreak="0">
     <w:nsid w:val="3FD93B92"/>
     <w:multiLevelType w:val="hybridMultilevel"/>
     <w:tmpl w:val="144C2FE8"/>
@@ -7747,7 +8029,7 @@
       </w:pPr>
     </w:lvl>
   </w:abstractNum>
-  <w:abstractNum w:abstractNumId="19" w15:restartNumberingAfterBreak="0">
+  <w:abstractNum w:abstractNumId="20" w15:restartNumberingAfterBreak="0">
     <w:nsid w:val="40635DD2"/>
     <w:multiLevelType w:val="hybridMultilevel"/>
     <w:tmpl w:val="B01232B6"/>
@@ -7837,7 +8119,7 @@
       </w:pPr>
     </w:lvl>
   </w:abstractNum>
-  <w:abstractNum w:abstractNumId="20" w15:restartNumberingAfterBreak="0">
+  <w:abstractNum w:abstractNumId="21" w15:restartNumberingAfterBreak="0">
     <w:nsid w:val="423640ED"/>
     <w:multiLevelType w:val="hybridMultilevel"/>
     <w:tmpl w:val="EA822E92"/>
@@ -7927,7 +8209,7 @@
       </w:pPr>
     </w:lvl>
   </w:abstractNum>
-  <w:abstractNum w:abstractNumId="21" w15:restartNumberingAfterBreak="0">
+  <w:abstractNum w:abstractNumId="22" w15:restartNumberingAfterBreak="0">
     <w:nsid w:val="42531F32"/>
     <w:multiLevelType w:val="hybridMultilevel"/>
     <w:tmpl w:val="D0B2CC72"/>
@@ -8016,7 +8298,7 @@
       </w:pPr>
     </w:lvl>
   </w:abstractNum>
-  <w:abstractNum w:abstractNumId="22" w15:restartNumberingAfterBreak="0">
+  <w:abstractNum w:abstractNumId="23" w15:restartNumberingAfterBreak="0">
     <w:nsid w:val="5665214D"/>
     <w:multiLevelType w:val="hybridMultilevel"/>
     <w:tmpl w:val="A1D4B61E"/>
@@ -8109,7 +8391,7 @@
       </w:pPr>
     </w:lvl>
   </w:abstractNum>
-  <w:abstractNum w:abstractNumId="23" w15:restartNumberingAfterBreak="0">
+  <w:abstractNum w:abstractNumId="24" w15:restartNumberingAfterBreak="0">
     <w:nsid w:val="582B29AA"/>
     <w:multiLevelType w:val="hybridMultilevel"/>
     <w:tmpl w:val="4F18DF92"/>
@@ -8198,7 +8480,7 @@
       </w:pPr>
     </w:lvl>
   </w:abstractNum>
-  <w:abstractNum w:abstractNumId="24" w15:restartNumberingAfterBreak="0">
+  <w:abstractNum w:abstractNumId="25" w15:restartNumberingAfterBreak="0">
     <w:nsid w:val="68E85246"/>
     <w:multiLevelType w:val="hybridMultilevel"/>
     <w:tmpl w:val="25187FC8"/>
@@ -8287,7 +8569,7 @@
       </w:pPr>
     </w:lvl>
   </w:abstractNum>
-  <w:abstractNum w:abstractNumId="25" w15:restartNumberingAfterBreak="0">
+  <w:abstractNum w:abstractNumId="26" w15:restartNumberingAfterBreak="0">
     <w:nsid w:val="6B056B02"/>
     <w:multiLevelType w:val="hybridMultilevel"/>
     <w:tmpl w:val="0D22486A"/>
@@ -8400,123 +8682,10 @@
       </w:rPr>
     </w:lvl>
   </w:abstractNum>
-  <w:abstractNum w:abstractNumId="26" w15:restartNumberingAfterBreak="0">
+  <w:abstractNum w:abstractNumId="27" w15:restartNumberingAfterBreak="0">
     <w:nsid w:val="6D483C1F"/>
     <w:multiLevelType w:val="hybridMultilevel"/>
     <w:tmpl w:val="435C868C"/>
-    <w:lvl w:ilvl="0" w:tplc="08090001">
-      <w:start w:val="1"/>
-      <w:numFmt w:val="bullet"/>
-      <w:lvlText w:val=""/>
-      <w:lvlJc w:val="left"/>
-      <w:pPr>
-        <w:ind w:left="720" w:hanging="360"/>
-      </w:pPr>
-      <w:rPr>
-        <w:rFonts w:ascii="Symbol" w:hAnsi="Symbol" w:hint="default"/>
-      </w:rPr>
-    </w:lvl>
-    <w:lvl w:ilvl="1" w:tplc="08090003" w:tentative="1">
-      <w:start w:val="1"/>
-      <w:numFmt w:val="bullet"/>
-      <w:lvlText w:val="o"/>
-      <w:lvlJc w:val="left"/>
-      <w:pPr>
-        <w:ind w:left="1440" w:hanging="360"/>
-      </w:pPr>
-      <w:rPr>
-        <w:rFonts w:ascii="Courier New" w:hAnsi="Courier New" w:cs="Courier New" w:hint="default"/>
-      </w:rPr>
-    </w:lvl>
-    <w:lvl w:ilvl="2" w:tplc="08090005" w:tentative="1">
-      <w:start w:val="1"/>
-      <w:numFmt w:val="bullet"/>
-      <w:lvlText w:val=""/>
-      <w:lvlJc w:val="left"/>
-      <w:pPr>
-        <w:ind w:left="2160" w:hanging="360"/>
-      </w:pPr>
-      <w:rPr>
-        <w:rFonts w:ascii="Wingdings" w:hAnsi="Wingdings" w:hint="default"/>
-      </w:rPr>
-    </w:lvl>
-    <w:lvl w:ilvl="3" w:tplc="08090001" w:tentative="1">
-      <w:start w:val="1"/>
-      <w:numFmt w:val="bullet"/>
-      <w:lvlText w:val=""/>
-      <w:lvlJc w:val="left"/>
-      <w:pPr>
-        <w:ind w:left="2880" w:hanging="360"/>
-      </w:pPr>
-      <w:rPr>
-        <w:rFonts w:ascii="Symbol" w:hAnsi="Symbol" w:hint="default"/>
-      </w:rPr>
-    </w:lvl>
-    <w:lvl w:ilvl="4" w:tplc="08090003" w:tentative="1">
-      <w:start w:val="1"/>
-      <w:numFmt w:val="bullet"/>
-      <w:lvlText w:val="o"/>
-      <w:lvlJc w:val="left"/>
-      <w:pPr>
-        <w:ind w:left="3600" w:hanging="360"/>
-      </w:pPr>
-      <w:rPr>
-        <w:rFonts w:ascii="Courier New" w:hAnsi="Courier New" w:cs="Courier New" w:hint="default"/>
-      </w:rPr>
-    </w:lvl>
-    <w:lvl w:ilvl="5" w:tplc="08090005" w:tentative="1">
-      <w:start w:val="1"/>
-      <w:numFmt w:val="bullet"/>
-      <w:lvlText w:val=""/>
-      <w:lvlJc w:val="left"/>
-      <w:pPr>
-        <w:ind w:left="4320" w:hanging="360"/>
-      </w:pPr>
-      <w:rPr>
-        <w:rFonts w:ascii="Wingdings" w:hAnsi="Wingdings" w:hint="default"/>
-      </w:rPr>
-    </w:lvl>
-    <w:lvl w:ilvl="6" w:tplc="08090001" w:tentative="1">
-      <w:start w:val="1"/>
-      <w:numFmt w:val="bullet"/>
-      <w:lvlText w:val=""/>
-      <w:lvlJc w:val="left"/>
-      <w:pPr>
-        <w:ind w:left="5040" w:hanging="360"/>
-      </w:pPr>
-      <w:rPr>
-        <w:rFonts w:ascii="Symbol" w:hAnsi="Symbol" w:hint="default"/>
-      </w:rPr>
-    </w:lvl>
-    <w:lvl w:ilvl="7" w:tplc="08090003" w:tentative="1">
-      <w:start w:val="1"/>
-      <w:numFmt w:val="bullet"/>
-      <w:lvlText w:val="o"/>
-      <w:lvlJc w:val="left"/>
-      <w:pPr>
-        <w:ind w:left="5760" w:hanging="360"/>
-      </w:pPr>
-      <w:rPr>
-        <w:rFonts w:ascii="Courier New" w:hAnsi="Courier New" w:cs="Courier New" w:hint="default"/>
-      </w:rPr>
-    </w:lvl>
-    <w:lvl w:ilvl="8" w:tplc="08090005" w:tentative="1">
-      <w:start w:val="1"/>
-      <w:numFmt w:val="bullet"/>
-      <w:lvlText w:val=""/>
-      <w:lvlJc w:val="left"/>
-      <w:pPr>
-        <w:ind w:left="6480" w:hanging="360"/>
-      </w:pPr>
-      <w:rPr>
-        <w:rFonts w:ascii="Wingdings" w:hAnsi="Wingdings" w:hint="default"/>
-      </w:rPr>
-    </w:lvl>
-  </w:abstractNum>
-  <w:abstractNum w:abstractNumId="27" w15:restartNumberingAfterBreak="0">
-    <w:nsid w:val="705E1C3C"/>
-    <w:multiLevelType w:val="hybridMultilevel"/>
-    <w:tmpl w:val="D316A562"/>
     <w:lvl w:ilvl="0" w:tplc="08090001">
       <w:start w:val="1"/>
       <w:numFmt w:val="bullet"/>
@@ -8900,13 +9069,13 @@
     <w:abstractNumId w:val="2"/>
   </w:num>
   <w:num w:numId="2">
-    <w:abstractNumId w:val="26"/>
+    <w:abstractNumId w:val="27"/>
   </w:num>
   <w:num w:numId="3">
     <w:abstractNumId w:val="11"/>
   </w:num>
   <w:num w:numId="4">
-    <w:abstractNumId w:val="25"/>
+    <w:abstractNumId w:val="26"/>
   </w:num>
   <w:num w:numId="5">
     <w:abstractNumId w:val="4"/>
@@ -8930,25 +9099,25 @@
     <w:abstractNumId w:val="9"/>
   </w:num>
   <w:num w:numId="12">
-    <w:abstractNumId w:val="24"/>
+    <w:abstractNumId w:val="25"/>
   </w:num>
   <w:num w:numId="13">
-    <w:abstractNumId w:val="18"/>
+    <w:abstractNumId w:val="19"/>
   </w:num>
   <w:num w:numId="14">
     <w:abstractNumId w:val="3"/>
   </w:num>
   <w:num w:numId="15">
-    <w:abstractNumId w:val="16"/>
+    <w:abstractNumId w:val="17"/>
   </w:num>
   <w:num w:numId="16">
-    <w:abstractNumId w:val="23"/>
+    <w:abstractNumId w:val="24"/>
   </w:num>
   <w:num w:numId="17">
     <w:abstractNumId w:val="12"/>
   </w:num>
   <w:num w:numId="18">
-    <w:abstractNumId w:val="22"/>
+    <w:abstractNumId w:val="23"/>
   </w:num>
   <w:num w:numId="19">
     <w:abstractNumId w:val="15"/>
@@ -8957,13 +9126,13 @@
     <w:abstractNumId w:val="30"/>
   </w:num>
   <w:num w:numId="21">
-    <w:abstractNumId w:val="17"/>
+    <w:abstractNumId w:val="18"/>
   </w:num>
   <w:num w:numId="22">
     <w:abstractNumId w:val="10"/>
   </w:num>
   <w:num w:numId="23">
-    <w:abstractNumId w:val="19"/>
+    <w:abstractNumId w:val="20"/>
   </w:num>
   <w:num w:numId="24">
     <w:abstractNumId w:val="0"/>
@@ -8975,10 +9144,10 @@
     <w:abstractNumId w:val="8"/>
   </w:num>
   <w:num w:numId="27">
-    <w:abstractNumId w:val="20"/>
+    <w:abstractNumId w:val="21"/>
   </w:num>
   <w:num w:numId="28">
-    <w:abstractNumId w:val="21"/>
+    <w:abstractNumId w:val="22"/>
   </w:num>
   <w:num w:numId="29">
     <w:abstractNumId w:val="29"/>
@@ -8987,7 +9156,7 @@
     <w:abstractNumId w:val="28"/>
   </w:num>
   <w:num w:numId="31">
-    <w:abstractNumId w:val="27"/>
+    <w:abstractNumId w:val="16"/>
   </w:num>
 </w:numbering>
 </file>
@@ -9414,6 +9583,7 @@
   <w:style w:type="character" w:default="1" w:styleId="DefaultParagraphFont">
     <w:name w:val="Default Paragraph Font"/>
     <w:uiPriority w:val="1"/>
+    <w:semiHidden/>
     <w:unhideWhenUsed/>
   </w:style>
   <w:style w:type="table" w:default="1" w:styleId="TableNormal">
@@ -9714,6 +9884,66 @@
   <w:docParts>
     <w:docPart>
       <w:docPartPr>
+        <w:name w:val="85809D3741D7429FA863E516A42306B6"/>
+        <w:category>
+          <w:name w:val="General"/>
+          <w:gallery w:val="placeholder"/>
+        </w:category>
+        <w:types>
+          <w:type w:val="bbPlcHdr"/>
+        </w:types>
+        <w:behaviors>
+          <w:behavior w:val="content"/>
+        </w:behaviors>
+        <w:guid w:val="{C41E7CC0-8BDA-489A-831D-CD2C1FD10A9A}"/>
+      </w:docPartPr>
+      <w:docPartBody>
+        <w:p>
+          <w:pPr>
+            <w:pStyle w:val="85809D3741D7429FA863E516A42306B6"/>
+          </w:pPr>
+          <w:r>
+            <w:rPr>
+              <w:rStyle w:val="PlaceholderText"/>
+              <w:rFonts w:eastAsia="Calibri"/>
+            </w:rPr>
+            <w:t>Choose an item.</w:t>
+          </w:r>
+        </w:p>
+      </w:docPartBody>
+    </w:docPart>
+    <w:docPart>
+      <w:docPartPr>
+        <w:name w:val="275AB67B5BDF482ABB14310FB136097A"/>
+        <w:category>
+          <w:name w:val="General"/>
+          <w:gallery w:val="placeholder"/>
+        </w:category>
+        <w:types>
+          <w:type w:val="bbPlcHdr"/>
+        </w:types>
+        <w:behaviors>
+          <w:behavior w:val="content"/>
+        </w:behaviors>
+        <w:guid w:val="{F9EC141E-71BF-474E-A90F-04493EEFABBD}"/>
+      </w:docPartPr>
+      <w:docPartBody>
+        <w:p>
+          <w:pPr>
+            <w:pStyle w:val="275AB67B5BDF482ABB14310FB136097A"/>
+          </w:pPr>
+          <w:r>
+            <w:rPr>
+              <w:rStyle w:val="PlaceholderText"/>
+              <w:rFonts w:eastAsia="Calibri"/>
+            </w:rPr>
+            <w:t>Choose an item.</w:t>
+          </w:r>
+        </w:p>
+      </w:docPartBody>
+    </w:docPart>
+    <w:docPart>
+      <w:docPartPr>
         <w:name w:val="FF994E6493DE4F32B0CB6F02E449009E"/>
         <w:category>
           <w:name w:val="General"/>
@@ -9744,7 +9974,7 @@
     </w:docPart>
     <w:docPart>
       <w:docPartPr>
-        <w:name w:val="F3536075110749FF8D6A2C44CF0BD2D4"/>
+        <w:name w:val="A006A98A52E24EE7A44A9E06CBCB631C"/>
         <w:category>
           <w:name w:val="General"/>
           <w:gallery w:val="placeholder"/>
@@ -9755,12 +9985,12 @@
         <w:behaviors>
           <w:behavior w:val="content"/>
         </w:behaviors>
-        <w:guid w:val="{2D00D4A9-2616-4A9E-B157-69B60B1CB6E6}"/>
+        <w:guid w:val="{1F06375A-E18F-4F50-9CB8-5CBA7F7D7946}"/>
       </w:docPartPr>
       <w:docPartBody>
         <w:p>
           <w:pPr>
-            <w:pStyle w:val="F3536075110749FF8D6A2C44CF0BD2D4"/>
+            <w:pStyle w:val="A006A98A52E24EE7A44A9E06CBCB631C"/>
           </w:pPr>
           <w:r>
             <w:rPr>
@@ -9774,7 +10004,7 @@
     </w:docPart>
     <w:docPart>
       <w:docPartPr>
-        <w:name w:val="888DB82669E44104881C15C20114A593"/>
+        <w:name w:val="CC73B962768E48CCAB7BB5A587CA23C2"/>
         <w:category>
           <w:name w:val="General"/>
           <w:gallery w:val="placeholder"/>
@@ -9785,12 +10015,70 @@
         <w:behaviors>
           <w:behavior w:val="content"/>
         </w:behaviors>
-        <w:guid w:val="{6EC6C502-57DC-4B91-8901-8DFDF719ED82}"/>
+        <w:guid w:val="{C91412A9-A387-415E-9CFD-567CDEF684CC}"/>
       </w:docPartPr>
       <w:docPartBody>
         <w:p>
           <w:pPr>
-            <w:pStyle w:val="888DB82669E44104881C15C20114A593"/>
+            <w:pStyle w:val="CC73B962768E48CCAB7BB5A587CA23C2"/>
+          </w:pPr>
+          <w:r>
+            <w:rPr>
+              <w:rStyle w:val="PlaceholderText"/>
+            </w:rPr>
+            <w:t>Click here to enter a date.</w:t>
+          </w:r>
+        </w:p>
+      </w:docPartBody>
+    </w:docPart>
+    <w:docPart>
+      <w:docPartPr>
+        <w:name w:val="12B4BD29B9E646FB828D2D80D0EF33E5"/>
+        <w:category>
+          <w:name w:val="General"/>
+          <w:gallery w:val="placeholder"/>
+        </w:category>
+        <w:types>
+          <w:type w:val="bbPlcHdr"/>
+        </w:types>
+        <w:behaviors>
+          <w:behavior w:val="content"/>
+        </w:behaviors>
+        <w:guid w:val="{4C6E3F71-65B3-4B87-B443-F9AD45D6D68F}"/>
+      </w:docPartPr>
+      <w:docPartBody>
+        <w:p>
+          <w:pPr>
+            <w:pStyle w:val="12B4BD29B9E646FB828D2D80D0EF33E5"/>
+          </w:pPr>
+          <w:r>
+            <w:rPr>
+              <w:rStyle w:val="PlaceholderText"/>
+            </w:rPr>
+            <w:t>Choose an item.</w:t>
+          </w:r>
+        </w:p>
+      </w:docPartBody>
+    </w:docPart>
+    <w:docPart>
+      <w:docPartPr>
+        <w:name w:val="88E2240F8F0A4B46889CB0B6818B1747"/>
+        <w:category>
+          <w:name w:val="General"/>
+          <w:gallery w:val="placeholder"/>
+        </w:category>
+        <w:types>
+          <w:type w:val="bbPlcHdr"/>
+        </w:types>
+        <w:behaviors>
+          <w:behavior w:val="content"/>
+        </w:behaviors>
+        <w:guid w:val="{46DDDA73-6677-4953-984D-2E6F23113747}"/>
+      </w:docPartPr>
+      <w:docPartBody>
+        <w:p>
+          <w:pPr>
+            <w:pStyle w:val="88E2240F8F0A4B46889CB0B6818B1747"/>
           </w:pPr>
           <w:r>
             <w:rPr>
@@ -9804,7 +10092,7 @@
     </w:docPart>
     <w:docPart>
       <w:docPartPr>
-        <w:name w:val="07B2CB815C2E4E93B6078BCA6BBDB229"/>
+        <w:name w:val="27A609CE80E84ECEA6565871FF4A6216"/>
         <w:category>
           <w:name w:val="General"/>
           <w:gallery w:val="placeholder"/>
@@ -9815,136 +10103,18 @@
         <w:behaviors>
           <w:behavior w:val="content"/>
         </w:behaviors>
-        <w:guid w:val="{63CCAAC2-F71C-4E0F-BCF3-4AC3AEB0A033}"/>
+        <w:guid w:val="{1C4BBBBB-7739-4C77-B502-5F4F893BDD0F}"/>
       </w:docPartPr>
       <w:docPartBody>
         <w:p>
           <w:pPr>
-            <w:pStyle w:val="07B2CB815C2E4E93B6078BCA6BBDB229"/>
+            <w:pStyle w:val="27A609CE80E84ECEA6565871FF4A6216"/>
           </w:pPr>
           <w:r>
             <w:rPr>
               <w:rStyle w:val="PlaceholderText"/>
             </w:rPr>
             <w:t>Choose an item.</w:t>
-          </w:r>
-        </w:p>
-      </w:docPartBody>
-    </w:docPart>
-    <w:docPart>
-      <w:docPartPr>
-        <w:name w:val="D1DA036207EE41E3A7E764E96BBCDD33"/>
-        <w:category>
-          <w:name w:val="General"/>
-          <w:gallery w:val="placeholder"/>
-        </w:category>
-        <w:types>
-          <w:type w:val="bbPlcHdr"/>
-        </w:types>
-        <w:behaviors>
-          <w:behavior w:val="content"/>
-        </w:behaviors>
-        <w:guid w:val="{A3A6BC0E-9FF1-4C0D-987C-54FDF68B511B}"/>
-      </w:docPartPr>
-      <w:docPartBody>
-        <w:p>
-          <w:pPr>
-            <w:pStyle w:val="D1DA036207EE41E3A7E764E96BBCDD33"/>
-          </w:pPr>
-          <w:r>
-            <w:rPr>
-              <w:rStyle w:val="PlaceholderText"/>
-              <w:rFonts w:eastAsia="Calibri"/>
-            </w:rPr>
-            <w:t>Choose an item.</w:t>
-          </w:r>
-        </w:p>
-      </w:docPartBody>
-    </w:docPart>
-    <w:docPart>
-      <w:docPartPr>
-        <w:name w:val="ED351C645123489E87E529336857F1F5"/>
-        <w:category>
-          <w:name w:val="General"/>
-          <w:gallery w:val="placeholder"/>
-        </w:category>
-        <w:types>
-          <w:type w:val="bbPlcHdr"/>
-        </w:types>
-        <w:behaviors>
-          <w:behavior w:val="content"/>
-        </w:behaviors>
-        <w:guid w:val="{C20AF234-6CE2-4838-932C-4CBF845938EF}"/>
-      </w:docPartPr>
-      <w:docPartBody>
-        <w:p>
-          <w:pPr>
-            <w:pStyle w:val="ED351C645123489E87E529336857F1F5"/>
-          </w:pPr>
-          <w:r>
-            <w:rPr>
-              <w:rStyle w:val="PlaceholderText"/>
-            </w:rPr>
-            <w:t>Choose an item.</w:t>
-          </w:r>
-        </w:p>
-      </w:docPartBody>
-    </w:docPart>
-    <w:docPart>
-      <w:docPartPr>
-        <w:name w:val="0EE65843D86149E09ED2BA0A35D7D59B"/>
-        <w:category>
-          <w:name w:val="General"/>
-          <w:gallery w:val="placeholder"/>
-        </w:category>
-        <w:types>
-          <w:type w:val="bbPlcHdr"/>
-        </w:types>
-        <w:behaviors>
-          <w:behavior w:val="content"/>
-        </w:behaviors>
-        <w:guid w:val="{08FB410D-AC96-45D3-80F7-B4034B0A54B4}"/>
-      </w:docPartPr>
-      <w:docPartBody>
-        <w:p>
-          <w:pPr>
-            <w:pStyle w:val="0EE65843D86149E09ED2BA0A35D7D59B"/>
-          </w:pPr>
-          <w:r>
-            <w:rPr>
-              <w:rStyle w:val="PlaceholderText"/>
-              <w:rFonts w:eastAsia="Calibri"/>
-            </w:rPr>
-            <w:t>Choose an item.</w:t>
-          </w:r>
-        </w:p>
-      </w:docPartBody>
-    </w:docPart>
-    <w:docPart>
-      <w:docPartPr>
-        <w:name w:val="5461D8A8FEFE4077BBE66814F68CB8C7"/>
-        <w:category>
-          <w:name w:val="General"/>
-          <w:gallery w:val="placeholder"/>
-        </w:category>
-        <w:types>
-          <w:type w:val="bbPlcHdr"/>
-        </w:types>
-        <w:behaviors>
-          <w:behavior w:val="content"/>
-        </w:behaviors>
-        <w:guid w:val="{7D2DA787-E547-44EE-B45B-7F0F6199D269}"/>
-      </w:docPartPr>
-      <w:docPartBody>
-        <w:p>
-          <w:pPr>
-            <w:pStyle w:val="5461D8A8FEFE4077BBE66814F68CB8C7"/>
-          </w:pPr>
-          <w:r>
-            <w:rPr>
-              <w:rStyle w:val="PlaceholderText"/>
-            </w:rPr>
-            <w:t>Click here to enter a date.</w:t>
           </w:r>
         </w:p>
       </w:docPartBody>
@@ -10040,11 +10210,15 @@
     <w:rsid w:val="000529AF"/>
     <w:rsid w:val="000F56AE"/>
     <w:rsid w:val="00152360"/>
+    <w:rsid w:val="001B24DD"/>
+    <w:rsid w:val="00214E38"/>
     <w:rsid w:val="00240861"/>
     <w:rsid w:val="00243FFA"/>
     <w:rsid w:val="002705BB"/>
     <w:rsid w:val="00332FA5"/>
+    <w:rsid w:val="00357FAD"/>
     <w:rsid w:val="003920D3"/>
+    <w:rsid w:val="003F65DA"/>
     <w:rsid w:val="003F6FFC"/>
     <w:rsid w:val="0040206F"/>
     <w:rsid w:val="00497B0B"/>
@@ -10052,34 +10226,43 @@
     <w:rsid w:val="00524FA5"/>
     <w:rsid w:val="005F66BB"/>
     <w:rsid w:val="00652F8B"/>
+    <w:rsid w:val="00661EE9"/>
     <w:rsid w:val="006A00AE"/>
     <w:rsid w:val="007222CA"/>
+    <w:rsid w:val="00756E5D"/>
     <w:rsid w:val="007831F5"/>
     <w:rsid w:val="007D6F3C"/>
     <w:rsid w:val="009264F5"/>
     <w:rsid w:val="00936EBC"/>
     <w:rsid w:val="009B175C"/>
+    <w:rsid w:val="009B2EC3"/>
     <w:rsid w:val="009B6E2B"/>
     <w:rsid w:val="009C415B"/>
     <w:rsid w:val="009F6F84"/>
+    <w:rsid w:val="00A04C15"/>
     <w:rsid w:val="00A3540F"/>
     <w:rsid w:val="00A5368B"/>
     <w:rsid w:val="00A61C1D"/>
     <w:rsid w:val="00A8717D"/>
     <w:rsid w:val="00B2459D"/>
     <w:rsid w:val="00C0010E"/>
-    <w:rsid w:val="00C22DCD"/>
     <w:rsid w:val="00C612DB"/>
     <w:rsid w:val="00C8087D"/>
+    <w:rsid w:val="00C91F98"/>
     <w:rsid w:val="00CE2E01"/>
     <w:rsid w:val="00D05245"/>
     <w:rsid w:val="00D56275"/>
+    <w:rsid w:val="00D67559"/>
     <w:rsid w:val="00DE7A86"/>
+    <w:rsid w:val="00DF50A0"/>
+    <w:rsid w:val="00E01704"/>
     <w:rsid w:val="00E278F8"/>
     <w:rsid w:val="00EE2692"/>
     <w:rsid w:val="00F221C4"/>
     <w:rsid w:val="00F338AA"/>
     <w:rsid w:val="00F46A57"/>
+    <w:rsid w:val="00F64A55"/>
+    <w:rsid w:val="00F85AC6"/>
   </w:rsids>
   <m:mathPr>
     <m:mathFont m:val="Cambria Math"/>
@@ -10532,7 +10715,7 @@
     <w:basedOn w:val="DefaultParagraphFont"/>
     <w:uiPriority w:val="99"/>
     <w:semiHidden/>
-    <w:rsid w:val="00C22DCD"/>
+    <w:rsid w:val="009B2EC3"/>
     <w:rPr>
       <w:color w:val="808080"/>
     </w:rPr>
@@ -10634,240 +10817,107 @@
       <w:spacing w:after="160" w:line="259" w:lineRule="auto"/>
     </w:pPr>
   </w:style>
-  <w:style w:type="paragraph" w:customStyle="1" w:styleId="40EDC52BE798401AA9B8C295BE751E8F">
-    <w:name w:val="40EDC52BE798401AA9B8C295BE751E8F"/>
-    <w:rsid w:val="00C22DCD"/>
+  <w:style w:type="paragraph" w:customStyle="1" w:styleId="F8FC0CAD0DF64FA0A70948A81CA05FDC">
+    <w:name w:val="F8FC0CAD0DF64FA0A70948A81CA05FDC"/>
+    <w:rsid w:val="009B2EC3"/>
     <w:pPr>
       <w:spacing w:after="160" w:line="259" w:lineRule="auto"/>
     </w:pPr>
   </w:style>
-  <w:style w:type="paragraph" w:customStyle="1" w:styleId="A4D19907E95D4DF4833DF7406AFD6BFB">
-    <w:name w:val="A4D19907E95D4DF4833DF7406AFD6BFB"/>
-    <w:rsid w:val="00C22DCD"/>
+  <w:style w:type="paragraph" w:customStyle="1" w:styleId="22F53F1F6BD145B7A7A2459E8174BCDF">
+    <w:name w:val="22F53F1F6BD145B7A7A2459E8174BCDF"/>
+    <w:rsid w:val="009B2EC3"/>
     <w:pPr>
       <w:spacing w:after="160" w:line="259" w:lineRule="auto"/>
     </w:pPr>
   </w:style>
-  <w:style w:type="paragraph" w:customStyle="1" w:styleId="F3536075110749FF8D6A2C44CF0BD2D4">
-    <w:name w:val="F3536075110749FF8D6A2C44CF0BD2D4"/>
-    <w:rsid w:val="00C22DCD"/>
+  <w:style w:type="paragraph" w:customStyle="1" w:styleId="12B4BD29B9E646FB828D2D80D0EF33E5">
+    <w:name w:val="12B4BD29B9E646FB828D2D80D0EF33E5"/>
+    <w:rsid w:val="009B2EC3"/>
     <w:pPr>
       <w:spacing w:after="160" w:line="259" w:lineRule="auto"/>
     </w:pPr>
   </w:style>
-  <w:style w:type="paragraph" w:customStyle="1" w:styleId="888DB82669E44104881C15C20114A593">
-    <w:name w:val="888DB82669E44104881C15C20114A593"/>
-    <w:rsid w:val="00C22DCD"/>
+  <w:style w:type="paragraph" w:customStyle="1" w:styleId="9FAEE5B2EF7A42D5AC33BA78A7E715CF">
+    <w:name w:val="9FAEE5B2EF7A42D5AC33BA78A7E715CF"/>
+    <w:rsid w:val="009B2EC3"/>
     <w:pPr>
       <w:spacing w:after="160" w:line="259" w:lineRule="auto"/>
     </w:pPr>
   </w:style>
-  <w:style w:type="paragraph" w:customStyle="1" w:styleId="2B56A50F0DDE4D5B8F0DC613994894D1">
-    <w:name w:val="2B56A50F0DDE4D5B8F0DC613994894D1"/>
-    <w:rsid w:val="00C22DCD"/>
+  <w:style w:type="paragraph" w:customStyle="1" w:styleId="573DE8CCAD454161B82FEBAF5960A663">
+    <w:name w:val="573DE8CCAD454161B82FEBAF5960A663"/>
+    <w:rsid w:val="009B2EC3"/>
     <w:pPr>
       <w:spacing w:after="160" w:line="259" w:lineRule="auto"/>
     </w:pPr>
   </w:style>
-  <w:style w:type="paragraph" w:customStyle="1" w:styleId="B4992AB489B8477B9F3EBFEE86B0D255">
-    <w:name w:val="B4992AB489B8477B9F3EBFEE86B0D255"/>
-    <w:rsid w:val="00C22DCD"/>
+  <w:style w:type="paragraph" w:customStyle="1" w:styleId="1B5AC66E8486494EBF186610AFE375AD">
+    <w:name w:val="1B5AC66E8486494EBF186610AFE375AD"/>
+    <w:rsid w:val="009B2EC3"/>
     <w:pPr>
       <w:spacing w:after="160" w:line="259" w:lineRule="auto"/>
     </w:pPr>
   </w:style>
-  <w:style w:type="paragraph" w:customStyle="1" w:styleId="126E965172E246D08F5E43978F91B287">
-    <w:name w:val="126E965172E246D08F5E43978F91B287"/>
-    <w:rsid w:val="00C22DCD"/>
+  <w:style w:type="paragraph" w:customStyle="1" w:styleId="B5A1276B50F4455E8288CCA258B34E4D">
+    <w:name w:val="B5A1276B50F4455E8288CCA258B34E4D"/>
+    <w:rsid w:val="009B2EC3"/>
     <w:pPr>
       <w:spacing w:after="160" w:line="259" w:lineRule="auto"/>
     </w:pPr>
   </w:style>
-  <w:style w:type="paragraph" w:customStyle="1" w:styleId="57DDD0346D9E403CA6BB0F74F0F7C7DB">
-    <w:name w:val="57DDD0346D9E403CA6BB0F74F0F7C7DB"/>
-    <w:rsid w:val="00C22DCD"/>
+  <w:style w:type="paragraph" w:customStyle="1" w:styleId="2FEBA85913DB4869ABA3B518C654BBAD">
+    <w:name w:val="2FEBA85913DB4869ABA3B518C654BBAD"/>
+    <w:rsid w:val="009B2EC3"/>
     <w:pPr>
       <w:spacing w:after="160" w:line="259" w:lineRule="auto"/>
     </w:pPr>
   </w:style>
-  <w:style w:type="paragraph" w:customStyle="1" w:styleId="F4EE05ED6FD84DEC8A20B40EFF665239">
-    <w:name w:val="F4EE05ED6FD84DEC8A20B40EFF665239"/>
-    <w:rsid w:val="00C22DCD"/>
+  <w:style w:type="paragraph" w:customStyle="1" w:styleId="2AF5F3F0E56E4C53B75B8413EB82359A">
+    <w:name w:val="2AF5F3F0E56E4C53B75B8413EB82359A"/>
+    <w:rsid w:val="009B2EC3"/>
     <w:pPr>
       <w:spacing w:after="160" w:line="259" w:lineRule="auto"/>
     </w:pPr>
   </w:style>
-  <w:style w:type="paragraph" w:customStyle="1" w:styleId="97B2E0C6604A4B8C93B69BF6D14CE952">
-    <w:name w:val="97B2E0C6604A4B8C93B69BF6D14CE952"/>
-    <w:rsid w:val="00C22DCD"/>
+  <w:style w:type="paragraph" w:customStyle="1" w:styleId="2F46DCA0A3E84824A78035FACC4C14CB">
+    <w:name w:val="2F46DCA0A3E84824A78035FACC4C14CB"/>
+    <w:rsid w:val="009B2EC3"/>
     <w:pPr>
       <w:spacing w:after="160" w:line="259" w:lineRule="auto"/>
     </w:pPr>
   </w:style>
-  <w:style w:type="paragraph" w:customStyle="1" w:styleId="90B5B179925B476FB21EBF5DBA75A77F">
-    <w:name w:val="90B5B179925B476FB21EBF5DBA75A77F"/>
-    <w:rsid w:val="00C22DCD"/>
+  <w:style w:type="paragraph" w:customStyle="1" w:styleId="C61B39856D66411F8A38DAF3E26F628C">
+    <w:name w:val="C61B39856D66411F8A38DAF3E26F628C"/>
+    <w:rsid w:val="009B2EC3"/>
     <w:pPr>
       <w:spacing w:after="160" w:line="259" w:lineRule="auto"/>
     </w:pPr>
   </w:style>
-  <w:style w:type="paragraph" w:customStyle="1" w:styleId="C7F7216F8F2D40FFB1080610C32A53C5">
-    <w:name w:val="C7F7216F8F2D40FFB1080610C32A53C5"/>
-    <w:rsid w:val="00C22DCD"/>
+  <w:style w:type="paragraph" w:customStyle="1" w:styleId="3489288B6679457CA5E0FB00857741FD">
+    <w:name w:val="3489288B6679457CA5E0FB00857741FD"/>
+    <w:rsid w:val="009B2EC3"/>
     <w:pPr>
       <w:spacing w:after="160" w:line="259" w:lineRule="auto"/>
     </w:pPr>
   </w:style>
-  <w:style w:type="paragraph" w:customStyle="1" w:styleId="6796A85F68C241E39F56FA495275FCED">
-    <w:name w:val="6796A85F68C241E39F56FA495275FCED"/>
-    <w:rsid w:val="00C22DCD"/>
+  <w:style w:type="paragraph" w:customStyle="1" w:styleId="88E2240F8F0A4B46889CB0B6818B1747">
+    <w:name w:val="88E2240F8F0A4B46889CB0B6818B1747"/>
+    <w:rsid w:val="009B2EC3"/>
     <w:pPr>
       <w:spacing w:after="160" w:line="259" w:lineRule="auto"/>
     </w:pPr>
   </w:style>
-  <w:style w:type="paragraph" w:customStyle="1" w:styleId="07B2CB815C2E4E93B6078BCA6BBDB229">
-    <w:name w:val="07B2CB815C2E4E93B6078BCA6BBDB229"/>
-    <w:rsid w:val="00C22DCD"/>
+  <w:style w:type="paragraph" w:customStyle="1" w:styleId="94F51705123641AD93146BBB8E5D6381">
+    <w:name w:val="94F51705123641AD93146BBB8E5D6381"/>
+    <w:rsid w:val="009B2EC3"/>
     <w:pPr>
       <w:spacing w:after="160" w:line="259" w:lineRule="auto"/>
     </w:pPr>
   </w:style>
-  <w:style w:type="paragraph" w:customStyle="1" w:styleId="66800096444540128C254845C940B8DE">
-    <w:name w:val="66800096444540128C254845C940B8DE"/>
-    <w:rsid w:val="00C22DCD"/>
-    <w:pPr>
-      <w:spacing w:after="160" w:line="259" w:lineRule="auto"/>
-    </w:pPr>
-  </w:style>
-  <w:style w:type="paragraph" w:customStyle="1" w:styleId="25AFB2F4927745828AB711B3717C312A">
-    <w:name w:val="25AFB2F4927745828AB711B3717C312A"/>
-    <w:rsid w:val="00C22DCD"/>
-    <w:pPr>
-      <w:spacing w:after="160" w:line="259" w:lineRule="auto"/>
-    </w:pPr>
-  </w:style>
-  <w:style w:type="paragraph" w:customStyle="1" w:styleId="72334EB4C084416B89552A06E42B0B1A">
-    <w:name w:val="72334EB4C084416B89552A06E42B0B1A"/>
-    <w:rsid w:val="00C22DCD"/>
-    <w:pPr>
-      <w:spacing w:after="160" w:line="259" w:lineRule="auto"/>
-    </w:pPr>
-  </w:style>
-  <w:style w:type="paragraph" w:customStyle="1" w:styleId="E7460DE38A2B4FCAB9B793DF16570A65">
-    <w:name w:val="E7460DE38A2B4FCAB9B793DF16570A65"/>
-    <w:rsid w:val="00C22DCD"/>
-    <w:pPr>
-      <w:spacing w:after="160" w:line="259" w:lineRule="auto"/>
-    </w:pPr>
-  </w:style>
-  <w:style w:type="paragraph" w:customStyle="1" w:styleId="DB7FACCD4C03400BAF574E00FDD8F110">
-    <w:name w:val="DB7FACCD4C03400BAF574E00FDD8F110"/>
-    <w:rsid w:val="00C22DCD"/>
-    <w:pPr>
-      <w:spacing w:after="160" w:line="259" w:lineRule="auto"/>
-    </w:pPr>
-  </w:style>
-  <w:style w:type="paragraph" w:customStyle="1" w:styleId="E86E86ADF1D24B2A896437C9DF7807AC">
-    <w:name w:val="E86E86ADF1D24B2A896437C9DF7807AC"/>
-    <w:rsid w:val="00C22DCD"/>
-    <w:pPr>
-      <w:spacing w:after="160" w:line="259" w:lineRule="auto"/>
-    </w:pPr>
-  </w:style>
-  <w:style w:type="paragraph" w:customStyle="1" w:styleId="211ADF65ADF047DFB8B29BF3DEA03B2E">
-    <w:name w:val="211ADF65ADF047DFB8B29BF3DEA03B2E"/>
-    <w:rsid w:val="00C22DCD"/>
-    <w:pPr>
-      <w:spacing w:after="160" w:line="259" w:lineRule="auto"/>
-    </w:pPr>
-  </w:style>
-  <w:style w:type="paragraph" w:customStyle="1" w:styleId="A2C83FD678B348E8B03A94ACFD6FD455">
-    <w:name w:val="A2C83FD678B348E8B03A94ACFD6FD455"/>
-    <w:rsid w:val="00C22DCD"/>
-    <w:pPr>
-      <w:spacing w:after="160" w:line="259" w:lineRule="auto"/>
-    </w:pPr>
-  </w:style>
-  <w:style w:type="paragraph" w:customStyle="1" w:styleId="1BFC1CC873654E14B728F3E2D782C668">
-    <w:name w:val="1BFC1CC873654E14B728F3E2D782C668"/>
-    <w:rsid w:val="00C22DCD"/>
-    <w:pPr>
-      <w:spacing w:after="160" w:line="259" w:lineRule="auto"/>
-    </w:pPr>
-  </w:style>
-  <w:style w:type="paragraph" w:customStyle="1" w:styleId="58DD1E2E664A4F528ACBBA7A77EB9468">
-    <w:name w:val="58DD1E2E664A4F528ACBBA7A77EB9468"/>
-    <w:rsid w:val="00C22DCD"/>
-    <w:pPr>
-      <w:spacing w:after="160" w:line="259" w:lineRule="auto"/>
-    </w:pPr>
-  </w:style>
-  <w:style w:type="paragraph" w:customStyle="1" w:styleId="8C5ED7D95BFB4880A050094899848974">
-    <w:name w:val="8C5ED7D95BFB4880A050094899848974"/>
-    <w:rsid w:val="00C22DCD"/>
-    <w:pPr>
-      <w:spacing w:after="160" w:line="259" w:lineRule="auto"/>
-    </w:pPr>
-  </w:style>
-  <w:style w:type="paragraph" w:customStyle="1" w:styleId="05823780A10543C4B21BFF30AECCF301">
-    <w:name w:val="05823780A10543C4B21BFF30AECCF301"/>
-    <w:rsid w:val="00C22DCD"/>
-    <w:pPr>
-      <w:spacing w:after="160" w:line="259" w:lineRule="auto"/>
-    </w:pPr>
-  </w:style>
-  <w:style w:type="paragraph" w:customStyle="1" w:styleId="1FA5CC422C3643E89686D2292C9CD506">
-    <w:name w:val="1FA5CC422C3643E89686D2292C9CD506"/>
-    <w:rsid w:val="00C22DCD"/>
-    <w:pPr>
-      <w:spacing w:after="160" w:line="259" w:lineRule="auto"/>
-    </w:pPr>
-  </w:style>
-  <w:style w:type="paragraph" w:customStyle="1" w:styleId="D1DA036207EE41E3A7E764E96BBCDD33">
-    <w:name w:val="D1DA036207EE41E3A7E764E96BBCDD33"/>
-    <w:rsid w:val="00C22DCD"/>
-    <w:pPr>
-      <w:spacing w:after="160" w:line="259" w:lineRule="auto"/>
-    </w:pPr>
-  </w:style>
-  <w:style w:type="paragraph" w:customStyle="1" w:styleId="BA9A3A13F865445B93BCA4A856CF2E06">
-    <w:name w:val="BA9A3A13F865445B93BCA4A856CF2E06"/>
-    <w:rsid w:val="00C22DCD"/>
-    <w:pPr>
-      <w:spacing w:after="160" w:line="259" w:lineRule="auto"/>
-    </w:pPr>
-  </w:style>
-  <w:style w:type="paragraph" w:customStyle="1" w:styleId="ED351C645123489E87E529336857F1F5">
-    <w:name w:val="ED351C645123489E87E529336857F1F5"/>
-    <w:rsid w:val="00C22DCD"/>
-    <w:pPr>
-      <w:spacing w:after="160" w:line="259" w:lineRule="auto"/>
-    </w:pPr>
-  </w:style>
-  <w:style w:type="paragraph" w:customStyle="1" w:styleId="DCD9D22534AD4518B26AA687C31BAA92">
-    <w:name w:val="DCD9D22534AD4518B26AA687C31BAA92"/>
-    <w:rsid w:val="00C22DCD"/>
-    <w:pPr>
-      <w:spacing w:after="160" w:line="259" w:lineRule="auto"/>
-    </w:pPr>
-  </w:style>
-  <w:style w:type="paragraph" w:customStyle="1" w:styleId="10B6DB9580FD4E6BA04A35C6854206D9">
-    <w:name w:val="10B6DB9580FD4E6BA04A35C6854206D9"/>
-    <w:rsid w:val="00C22DCD"/>
-    <w:pPr>
-      <w:spacing w:after="160" w:line="259" w:lineRule="auto"/>
-    </w:pPr>
-  </w:style>
-  <w:style w:type="paragraph" w:customStyle="1" w:styleId="0EE65843D86149E09ED2BA0A35D7D59B">
-    <w:name w:val="0EE65843D86149E09ED2BA0A35D7D59B"/>
-    <w:rsid w:val="00C22DCD"/>
-    <w:pPr>
-      <w:spacing w:after="160" w:line="259" w:lineRule="auto"/>
-    </w:pPr>
-  </w:style>
-  <w:style w:type="paragraph" w:customStyle="1" w:styleId="5461D8A8FEFE4077BBE66814F68CB8C7">
-    <w:name w:val="5461D8A8FEFE4077BBE66814F68CB8C7"/>
-    <w:rsid w:val="00C22DCD"/>
+  <w:style w:type="paragraph" w:customStyle="1" w:styleId="27A609CE80E84ECEA6565871FF4A6216">
+    <w:name w:val="27A609CE80E84ECEA6565871FF4A6216"/>
+    <w:rsid w:val="009B2EC3"/>
     <w:pPr>
       <w:spacing w:after="160" w:line="259" w:lineRule="auto"/>
     </w:pPr>
@@ -11168,12 +11218,7 @@
 </file>
 
 <file path=customXml/item1.xml><?xml version="1.0" encoding="utf-8"?>
-<?mso-contentType ?>
-<FormTemplates xmlns="http://schemas.microsoft.com/sharepoint/v3/contenttype/forms">
-  <Display>DocumentLibraryForm</Display>
-  <Edit>DocumentLibraryForm</Edit>
-  <New>DocumentLibraryForm</New>
-</FormTemplates>
+<LongProperties xmlns="http://schemas.microsoft.com/office/2006/metadata/longProperties"/>
 </file>
 
 <file path=customXml/item2.xml><?xml version="1.0" encoding="utf-8"?>
@@ -11361,23 +11406,28 @@
 </file>
 
 <file path=customXml/item3.xml><?xml version="1.0" encoding="utf-8"?>
-<LongProperties xmlns="http://schemas.microsoft.com/office/2006/metadata/longProperties"/>
+<?mso-contentType ?>
+<FormTemplates xmlns="http://schemas.microsoft.com/sharepoint/v3/contenttype/forms">
+  <Display>DocumentLibraryForm</Display>
+  <Edit>DocumentLibraryForm</Edit>
+  <New>DocumentLibraryForm</New>
+</FormTemplates>
 </file>
 
 <file path=customXml/item4.xml><?xml version="1.0" encoding="utf-8"?>
-<b:Sources xmlns:b="http://schemas.openxmlformats.org/officeDocument/2006/bibliography" xmlns="http://schemas.openxmlformats.org/officeDocument/2006/bibliography" SelectedStyle="\APASixthEditionOfficeOnline.xsl" StyleName="APA" Version="6"/>
-</file>
-
-<file path=customXml/item5.xml><?xml version="1.0" encoding="utf-8"?>
 <p:properties xmlns:p="http://schemas.microsoft.com/office/2006/metadata/properties" xmlns:xsi="http://www.w3.org/2001/XMLSchema-instance" xmlns:pc="http://schemas.microsoft.com/office/infopath/2007/PartnerControls">
   <documentManagement/>
 </p:properties>
 </file>
 
+<file path=customXml/item5.xml><?xml version="1.0" encoding="utf-8"?>
+<b:Sources xmlns:b="http://schemas.openxmlformats.org/officeDocument/2006/bibliography" xmlns="http://schemas.openxmlformats.org/officeDocument/2006/bibliography" SelectedStyle="\APASixthEditionOfficeOnline.xsl" StyleName="APA" Version="6"/>
+</file>
+
 <file path=customXml/itemProps1.xml><?xml version="1.0" encoding="utf-8"?>
-<ds:datastoreItem xmlns:ds="http://schemas.openxmlformats.org/officeDocument/2006/customXml" ds:itemID="{C8BA2750-D117-448F-BAED-2BE02F43AC15}">
+<ds:datastoreItem xmlns:ds="http://schemas.openxmlformats.org/officeDocument/2006/customXml" ds:itemID="{1A182F92-3347-4E6F-9F26-4BD5F8FC7E16}">
   <ds:schemaRefs>
-    <ds:schemaRef ds:uri="http://schemas.microsoft.com/sharepoint/v3/contenttype/forms"/>
+    <ds:schemaRef ds:uri="http://schemas.microsoft.com/office/2006/metadata/longProperties"/>
   </ds:schemaRefs>
 </ds:datastoreItem>
 </file>
@@ -11401,26 +11451,26 @@
 </file>
 
 <file path=customXml/itemProps3.xml><?xml version="1.0" encoding="utf-8"?>
-<ds:datastoreItem xmlns:ds="http://schemas.openxmlformats.org/officeDocument/2006/customXml" ds:itemID="{1A182F92-3347-4E6F-9F26-4BD5F8FC7E16}">
+<ds:datastoreItem xmlns:ds="http://schemas.openxmlformats.org/officeDocument/2006/customXml" ds:itemID="{C8BA2750-D117-448F-BAED-2BE02F43AC15}">
   <ds:schemaRefs>
-    <ds:schemaRef ds:uri="http://schemas.microsoft.com/office/2006/metadata/longProperties"/>
+    <ds:schemaRef ds:uri="http://schemas.microsoft.com/sharepoint/v3/contenttype/forms"/>
   </ds:schemaRefs>
 </ds:datastoreItem>
 </file>
 
 <file path=customXml/itemProps4.xml><?xml version="1.0" encoding="utf-8"?>
-<ds:datastoreItem xmlns:ds="http://schemas.openxmlformats.org/officeDocument/2006/customXml" ds:itemID="{67F4ED66-24E5-47C0-AC12-48D12F1DA656}">
-  <ds:schemaRefs>
-    <ds:schemaRef ds:uri="http://schemas.openxmlformats.org/officeDocument/2006/bibliography"/>
-  </ds:schemaRefs>
-</ds:datastoreItem>
-</file>
-
-<file path=customXml/itemProps5.xml><?xml version="1.0" encoding="utf-8"?>
 <ds:datastoreItem xmlns:ds="http://schemas.openxmlformats.org/officeDocument/2006/customXml" ds:itemID="{958AA13C-9FB7-4A5E-957F-0A58F99A26B7}">
   <ds:schemaRefs>
     <ds:schemaRef ds:uri="http://schemas.microsoft.com/office/2006/metadata/properties"/>
     <ds:schemaRef ds:uri="http://schemas.microsoft.com/office/infopath/2007/PartnerControls"/>
   </ds:schemaRefs>
 </ds:datastoreItem>
+</file>
+
+<file path=customXml/itemProps5.xml><?xml version="1.0" encoding="utf-8"?>
+<ds:datastoreItem xmlns:ds="http://schemas.openxmlformats.org/officeDocument/2006/customXml" ds:itemID="{67F4ED66-24E5-47C0-AC12-48D12F1DA656}">
+  <ds:schemaRefs>
+    <ds:schemaRef ds:uri="http://schemas.openxmlformats.org/officeDocument/2006/bibliography"/>
+  </ds:schemaRefs>
+</ds:datastoreItem>
 </file>
--- a/public/module-spec+.docx
+++ b/public/module-spec+.docx
@@ -2947,10 +2947,7 @@
           </w:tcPr>
           <w:p>
             <w:r>
-              <w:t xml:space="preserve"> </w:t>
-            </w:r>
-            <w:r>
-              <w:t>{campus}</w:t>
+              <w:t xml:space="preserve"> {campus}</w:t>
             </w:r>
           </w:p>
           <w:p/>
@@ -3934,8 +3931,8 @@
             </w:pPr>
           </w:p>
         </w:tc>
-        <w:bookmarkStart w:id="8" w:name="External"/>
-        <w:bookmarkStart w:id="9" w:name="Workbased"/>
+        <w:bookmarkStart w:id="8" w:name="Workbased"/>
+        <w:bookmarkStart w:id="9" w:name="External"/>
         <w:tc>
           <w:tcPr>
             <w:tcW w:w="3567" w:type="dxa"/>
@@ -4572,6 +4569,13 @@
             <w:gridSpan w:val="5"/>
           </w:tcPr>
           <w:p>
+            <w:pPr>
+              <w:pStyle w:val="ListParagraph"/>
+              <w:numPr>
+                <w:ilvl w:val="0"/>
+                <w:numId w:val="32"/>
+              </w:numPr>
+            </w:pPr>
             <w:r>
               <w:rPr>
                 <w:rFonts w:cs="Arial"/>
@@ -5551,10 +5555,7 @@
           </w:tcPr>
           <w:p>
             <w:r>
-              <w:t xml:space="preserve">Module lead: </w:t>
-            </w:r>
-            <w:r>
-              <w:t>{lead}</w:t>
+              <w:t>Module lead: {lead}</w:t>
             </w:r>
           </w:p>
           <w:p>
@@ -8481,6 +8482,119 @@
     </w:lvl>
   </w:abstractNum>
   <w:abstractNum w:abstractNumId="25" w15:restartNumberingAfterBreak="0">
+    <w:nsid w:val="6876350C"/>
+    <w:multiLevelType w:val="hybridMultilevel"/>
+    <w:tmpl w:val="741CD49E"/>
+    <w:lvl w:ilvl="0" w:tplc="08090001">
+      <w:start w:val="1"/>
+      <w:numFmt w:val="bullet"/>
+      <w:lvlText w:val=""/>
+      <w:lvlJc w:val="left"/>
+      <w:pPr>
+        <w:ind w:left="720" w:hanging="360"/>
+      </w:pPr>
+      <w:rPr>
+        <w:rFonts w:ascii="Symbol" w:hAnsi="Symbol" w:hint="default"/>
+      </w:rPr>
+    </w:lvl>
+    <w:lvl w:ilvl="1" w:tplc="08090003" w:tentative="1">
+      <w:start w:val="1"/>
+      <w:numFmt w:val="bullet"/>
+      <w:lvlText w:val="o"/>
+      <w:lvlJc w:val="left"/>
+      <w:pPr>
+        <w:ind w:left="1440" w:hanging="360"/>
+      </w:pPr>
+      <w:rPr>
+        <w:rFonts w:ascii="Courier New" w:hAnsi="Courier New" w:cs="Courier New" w:hint="default"/>
+      </w:rPr>
+    </w:lvl>
+    <w:lvl w:ilvl="2" w:tplc="08090005" w:tentative="1">
+      <w:start w:val="1"/>
+      <w:numFmt w:val="bullet"/>
+      <w:lvlText w:val=""/>
+      <w:lvlJc w:val="left"/>
+      <w:pPr>
+        <w:ind w:left="2160" w:hanging="360"/>
+      </w:pPr>
+      <w:rPr>
+        <w:rFonts w:ascii="Wingdings" w:hAnsi="Wingdings" w:hint="default"/>
+      </w:rPr>
+    </w:lvl>
+    <w:lvl w:ilvl="3" w:tplc="08090001" w:tentative="1">
+      <w:start w:val="1"/>
+      <w:numFmt w:val="bullet"/>
+      <w:lvlText w:val=""/>
+      <w:lvlJc w:val="left"/>
+      <w:pPr>
+        <w:ind w:left="2880" w:hanging="360"/>
+      </w:pPr>
+      <w:rPr>
+        <w:rFonts w:ascii="Symbol" w:hAnsi="Symbol" w:hint="default"/>
+      </w:rPr>
+    </w:lvl>
+    <w:lvl w:ilvl="4" w:tplc="08090003" w:tentative="1">
+      <w:start w:val="1"/>
+      <w:numFmt w:val="bullet"/>
+      <w:lvlText w:val="o"/>
+      <w:lvlJc w:val="left"/>
+      <w:pPr>
+        <w:ind w:left="3600" w:hanging="360"/>
+      </w:pPr>
+      <w:rPr>
+        <w:rFonts w:ascii="Courier New" w:hAnsi="Courier New" w:cs="Courier New" w:hint="default"/>
+      </w:rPr>
+    </w:lvl>
+    <w:lvl w:ilvl="5" w:tplc="08090005" w:tentative="1">
+      <w:start w:val="1"/>
+      <w:numFmt w:val="bullet"/>
+      <w:lvlText w:val=""/>
+      <w:lvlJc w:val="left"/>
+      <w:pPr>
+        <w:ind w:left="4320" w:hanging="360"/>
+      </w:pPr>
+      <w:rPr>
+        <w:rFonts w:ascii="Wingdings" w:hAnsi="Wingdings" w:hint="default"/>
+      </w:rPr>
+    </w:lvl>
+    <w:lvl w:ilvl="6" w:tplc="08090001" w:tentative="1">
+      <w:start w:val="1"/>
+      <w:numFmt w:val="bullet"/>
+      <w:lvlText w:val=""/>
+      <w:lvlJc w:val="left"/>
+      <w:pPr>
+        <w:ind w:left="5040" w:hanging="360"/>
+      </w:pPr>
+      <w:rPr>
+        <w:rFonts w:ascii="Symbol" w:hAnsi="Symbol" w:hint="default"/>
+      </w:rPr>
+    </w:lvl>
+    <w:lvl w:ilvl="7" w:tplc="08090003" w:tentative="1">
+      <w:start w:val="1"/>
+      <w:numFmt w:val="bullet"/>
+      <w:lvlText w:val="o"/>
+      <w:lvlJc w:val="left"/>
+      <w:pPr>
+        <w:ind w:left="5760" w:hanging="360"/>
+      </w:pPr>
+      <w:rPr>
+        <w:rFonts w:ascii="Courier New" w:hAnsi="Courier New" w:cs="Courier New" w:hint="default"/>
+      </w:rPr>
+    </w:lvl>
+    <w:lvl w:ilvl="8" w:tplc="08090005" w:tentative="1">
+      <w:start w:val="1"/>
+      <w:numFmt w:val="bullet"/>
+      <w:lvlText w:val=""/>
+      <w:lvlJc w:val="left"/>
+      <w:pPr>
+        <w:ind w:left="6480" w:hanging="360"/>
+      </w:pPr>
+      <w:rPr>
+        <w:rFonts w:ascii="Wingdings" w:hAnsi="Wingdings" w:hint="default"/>
+      </w:rPr>
+    </w:lvl>
+  </w:abstractNum>
+  <w:abstractNum w:abstractNumId="26" w15:restartNumberingAfterBreak="0">
     <w:nsid w:val="68E85246"/>
     <w:multiLevelType w:val="hybridMultilevel"/>
     <w:tmpl w:val="25187FC8"/>
@@ -8569,7 +8683,7 @@
       </w:pPr>
     </w:lvl>
   </w:abstractNum>
-  <w:abstractNum w:abstractNumId="26" w15:restartNumberingAfterBreak="0">
+  <w:abstractNum w:abstractNumId="27" w15:restartNumberingAfterBreak="0">
     <w:nsid w:val="6B056B02"/>
     <w:multiLevelType w:val="hybridMultilevel"/>
     <w:tmpl w:val="0D22486A"/>
@@ -8682,7 +8796,7 @@
       </w:rPr>
     </w:lvl>
   </w:abstractNum>
-  <w:abstractNum w:abstractNumId="27" w15:restartNumberingAfterBreak="0">
+  <w:abstractNum w:abstractNumId="28" w15:restartNumberingAfterBreak="0">
     <w:nsid w:val="6D483C1F"/>
     <w:multiLevelType w:val="hybridMultilevel"/>
     <w:tmpl w:val="435C868C"/>
@@ -8795,7 +8909,7 @@
       </w:rPr>
     </w:lvl>
   </w:abstractNum>
-  <w:abstractNum w:abstractNumId="28" w15:restartNumberingAfterBreak="0">
+  <w:abstractNum w:abstractNumId="29" w15:restartNumberingAfterBreak="0">
     <w:nsid w:val="7110549A"/>
     <w:multiLevelType w:val="hybridMultilevel"/>
     <w:tmpl w:val="BFF812F8"/>
@@ -8885,7 +8999,7 @@
       </w:pPr>
     </w:lvl>
   </w:abstractNum>
-  <w:abstractNum w:abstractNumId="29" w15:restartNumberingAfterBreak="0">
+  <w:abstractNum w:abstractNumId="30" w15:restartNumberingAfterBreak="0">
     <w:nsid w:val="76F73CF3"/>
     <w:multiLevelType w:val="hybridMultilevel"/>
     <w:tmpl w:val="EA0EADCA"/>
@@ -8975,7 +9089,7 @@
       </w:pPr>
     </w:lvl>
   </w:abstractNum>
-  <w:abstractNum w:abstractNumId="30" w15:restartNumberingAfterBreak="0">
+  <w:abstractNum w:abstractNumId="31" w15:restartNumberingAfterBreak="0">
     <w:nsid w:val="7CBE462D"/>
     <w:multiLevelType w:val="hybridMultilevel"/>
     <w:tmpl w:val="FB5EEB8A"/>
@@ -9069,13 +9183,13 @@
     <w:abstractNumId w:val="2"/>
   </w:num>
   <w:num w:numId="2">
-    <w:abstractNumId w:val="27"/>
+    <w:abstractNumId w:val="28"/>
   </w:num>
   <w:num w:numId="3">
     <w:abstractNumId w:val="11"/>
   </w:num>
   <w:num w:numId="4">
-    <w:abstractNumId w:val="26"/>
+    <w:abstractNumId w:val="27"/>
   </w:num>
   <w:num w:numId="5">
     <w:abstractNumId w:val="4"/>
@@ -9099,7 +9213,7 @@
     <w:abstractNumId w:val="9"/>
   </w:num>
   <w:num w:numId="12">
-    <w:abstractNumId w:val="25"/>
+    <w:abstractNumId w:val="26"/>
   </w:num>
   <w:num w:numId="13">
     <w:abstractNumId w:val="19"/>
@@ -9123,7 +9237,7 @@
     <w:abstractNumId w:val="15"/>
   </w:num>
   <w:num w:numId="20">
-    <w:abstractNumId w:val="30"/>
+    <w:abstractNumId w:val="31"/>
   </w:num>
   <w:num w:numId="21">
     <w:abstractNumId w:val="18"/>
@@ -9150,13 +9264,16 @@
     <w:abstractNumId w:val="22"/>
   </w:num>
   <w:num w:numId="29">
-    <w:abstractNumId w:val="29"/>
+    <w:abstractNumId w:val="30"/>
   </w:num>
   <w:num w:numId="30">
-    <w:abstractNumId w:val="28"/>
+    <w:abstractNumId w:val="29"/>
   </w:num>
   <w:num w:numId="31">
     <w:abstractNumId w:val="16"/>
+  </w:num>
+  <w:num w:numId="32">
+    <w:abstractNumId w:val="25"/>
   </w:num>
 </w:numbering>
 </file>
@@ -10234,6 +10351,7 @@
     <w:rsid w:val="007D6F3C"/>
     <w:rsid w:val="009264F5"/>
     <w:rsid w:val="00936EBC"/>
+    <w:rsid w:val="00976A15"/>
     <w:rsid w:val="009B175C"/>
     <w:rsid w:val="009B2EC3"/>
     <w:rsid w:val="009B6E2B"/>
@@ -10720,48 +10838,6 @@
       <w:color w:val="808080"/>
     </w:rPr>
   </w:style>
-  <w:style w:type="paragraph" w:customStyle="1" w:styleId="E9DAF5F8A25F4BAEBA86E792F14101D7">
-    <w:name w:val="E9DAF5F8A25F4BAEBA86E792F14101D7"/>
-    <w:rsid w:val="00936EBC"/>
-    <w:pPr>
-      <w:spacing w:after="160" w:line="259" w:lineRule="auto"/>
-    </w:pPr>
-  </w:style>
-  <w:style w:type="paragraph" w:customStyle="1" w:styleId="00B0145C260849DD95AF09BB25D68360">
-    <w:name w:val="00B0145C260849DD95AF09BB25D68360"/>
-    <w:rsid w:val="00936EBC"/>
-    <w:pPr>
-      <w:spacing w:after="160" w:line="259" w:lineRule="auto"/>
-    </w:pPr>
-  </w:style>
-  <w:style w:type="paragraph" w:customStyle="1" w:styleId="9C348292517B40068EE838622FE823C4">
-    <w:name w:val="9C348292517B40068EE838622FE823C4"/>
-    <w:rsid w:val="00936EBC"/>
-    <w:pPr>
-      <w:spacing w:after="160" w:line="259" w:lineRule="auto"/>
-    </w:pPr>
-  </w:style>
-  <w:style w:type="paragraph" w:customStyle="1" w:styleId="90DC876206D34C2E8302297E65D20AE4">
-    <w:name w:val="90DC876206D34C2E8302297E65D20AE4"/>
-    <w:rsid w:val="00936EBC"/>
-    <w:pPr>
-      <w:spacing w:after="160" w:line="259" w:lineRule="auto"/>
-    </w:pPr>
-  </w:style>
-  <w:style w:type="paragraph" w:customStyle="1" w:styleId="F1C038FF7EFB44AC9AC950A09D2E623A">
-    <w:name w:val="F1C038FF7EFB44AC9AC950A09D2E623A"/>
-    <w:rsid w:val="00936EBC"/>
-    <w:pPr>
-      <w:spacing w:after="160" w:line="259" w:lineRule="auto"/>
-    </w:pPr>
-  </w:style>
-  <w:style w:type="paragraph" w:customStyle="1" w:styleId="7C527B3BE2D44B48B2879DA4CEE2AF23">
-    <w:name w:val="7C527B3BE2D44B48B2879DA4CEE2AF23"/>
-    <w:rsid w:val="00936EBC"/>
-    <w:pPr>
-      <w:spacing w:after="160" w:line="259" w:lineRule="auto"/>
-    </w:pPr>
-  </w:style>
   <w:style w:type="paragraph" w:customStyle="1" w:styleId="85809D3741D7429FA863E516A42306B6">
     <w:name w:val="85809D3741D7429FA863E516A42306B6"/>
     <w:rsid w:val="00524FA5"/>
@@ -10769,17 +10845,6 @@
   <w:style w:type="paragraph" w:customStyle="1" w:styleId="275AB67B5BDF482ABB14310FB136097A">
     <w:name w:val="275AB67B5BDF482ABB14310FB136097A"/>
     <w:rsid w:val="00497B0B"/>
-  </w:style>
-  <w:style w:type="paragraph" w:customStyle="1" w:styleId="551F39F64AF64F989C20C0EEAC9C0ED8">
-    <w:name w:val="551F39F64AF64F989C20C0EEAC9C0ED8"/>
-    <w:rsid w:val="00497B0B"/>
-  </w:style>
-  <w:style w:type="paragraph" w:customStyle="1" w:styleId="114B5D5898CC4184AD65627797D075C9">
-    <w:name w:val="114B5D5898CC4184AD65627797D075C9"/>
-    <w:rsid w:val="007D6F3C"/>
-    <w:pPr>
-      <w:spacing w:after="160" w:line="259" w:lineRule="auto"/>
-    </w:pPr>
   </w:style>
   <w:style w:type="paragraph" w:customStyle="1" w:styleId="FF994E6493DE4F32B0CB6F02E449009E">
     <w:name w:val="FF994E6493DE4F32B0CB6F02E449009E"/>
@@ -10799,38 +10864,6 @@
       <w:spacing w:after="160" w:line="259" w:lineRule="auto"/>
     </w:pPr>
   </w:style>
-  <w:style w:type="paragraph" w:customStyle="1" w:styleId="CE8F5E6158F84F32AD880345E4AB4251">
-    <w:name w:val="CE8F5E6158F84F32AD880345E4AB4251"/>
-    <w:rsid w:val="00D05245"/>
-  </w:style>
-  <w:style w:type="paragraph" w:customStyle="1" w:styleId="3580889B5D534FAAB56A68BB669D042F">
-    <w:name w:val="3580889B5D534FAAB56A68BB669D042F"/>
-    <w:rsid w:val="00C0010E"/>
-    <w:pPr>
-      <w:spacing w:after="160" w:line="259" w:lineRule="auto"/>
-    </w:pPr>
-  </w:style>
-  <w:style w:type="paragraph" w:customStyle="1" w:styleId="97EF005F53454DB696A220C615E16DDF">
-    <w:name w:val="97EF005F53454DB696A220C615E16DDF"/>
-    <w:rsid w:val="00C0010E"/>
-    <w:pPr>
-      <w:spacing w:after="160" w:line="259" w:lineRule="auto"/>
-    </w:pPr>
-  </w:style>
-  <w:style w:type="paragraph" w:customStyle="1" w:styleId="F8FC0CAD0DF64FA0A70948A81CA05FDC">
-    <w:name w:val="F8FC0CAD0DF64FA0A70948A81CA05FDC"/>
-    <w:rsid w:val="009B2EC3"/>
-    <w:pPr>
-      <w:spacing w:after="160" w:line="259" w:lineRule="auto"/>
-    </w:pPr>
-  </w:style>
-  <w:style w:type="paragraph" w:customStyle="1" w:styleId="22F53F1F6BD145B7A7A2459E8174BCDF">
-    <w:name w:val="22F53F1F6BD145B7A7A2459E8174BCDF"/>
-    <w:rsid w:val="009B2EC3"/>
-    <w:pPr>
-      <w:spacing w:after="160" w:line="259" w:lineRule="auto"/>
-    </w:pPr>
-  </w:style>
   <w:style w:type="paragraph" w:customStyle="1" w:styleId="12B4BD29B9E646FB828D2D80D0EF33E5">
     <w:name w:val="12B4BD29B9E646FB828D2D80D0EF33E5"/>
     <w:rsid w:val="009B2EC3"/>
@@ -10838,78 +10871,8 @@
       <w:spacing w:after="160" w:line="259" w:lineRule="auto"/>
     </w:pPr>
   </w:style>
-  <w:style w:type="paragraph" w:customStyle="1" w:styleId="9FAEE5B2EF7A42D5AC33BA78A7E715CF">
-    <w:name w:val="9FAEE5B2EF7A42D5AC33BA78A7E715CF"/>
-    <w:rsid w:val="009B2EC3"/>
-    <w:pPr>
-      <w:spacing w:after="160" w:line="259" w:lineRule="auto"/>
-    </w:pPr>
-  </w:style>
-  <w:style w:type="paragraph" w:customStyle="1" w:styleId="573DE8CCAD454161B82FEBAF5960A663">
-    <w:name w:val="573DE8CCAD454161B82FEBAF5960A663"/>
-    <w:rsid w:val="009B2EC3"/>
-    <w:pPr>
-      <w:spacing w:after="160" w:line="259" w:lineRule="auto"/>
-    </w:pPr>
-  </w:style>
-  <w:style w:type="paragraph" w:customStyle="1" w:styleId="1B5AC66E8486494EBF186610AFE375AD">
-    <w:name w:val="1B5AC66E8486494EBF186610AFE375AD"/>
-    <w:rsid w:val="009B2EC3"/>
-    <w:pPr>
-      <w:spacing w:after="160" w:line="259" w:lineRule="auto"/>
-    </w:pPr>
-  </w:style>
-  <w:style w:type="paragraph" w:customStyle="1" w:styleId="B5A1276B50F4455E8288CCA258B34E4D">
-    <w:name w:val="B5A1276B50F4455E8288CCA258B34E4D"/>
-    <w:rsid w:val="009B2EC3"/>
-    <w:pPr>
-      <w:spacing w:after="160" w:line="259" w:lineRule="auto"/>
-    </w:pPr>
-  </w:style>
-  <w:style w:type="paragraph" w:customStyle="1" w:styleId="2FEBA85913DB4869ABA3B518C654BBAD">
-    <w:name w:val="2FEBA85913DB4869ABA3B518C654BBAD"/>
-    <w:rsid w:val="009B2EC3"/>
-    <w:pPr>
-      <w:spacing w:after="160" w:line="259" w:lineRule="auto"/>
-    </w:pPr>
-  </w:style>
-  <w:style w:type="paragraph" w:customStyle="1" w:styleId="2AF5F3F0E56E4C53B75B8413EB82359A">
-    <w:name w:val="2AF5F3F0E56E4C53B75B8413EB82359A"/>
-    <w:rsid w:val="009B2EC3"/>
-    <w:pPr>
-      <w:spacing w:after="160" w:line="259" w:lineRule="auto"/>
-    </w:pPr>
-  </w:style>
-  <w:style w:type="paragraph" w:customStyle="1" w:styleId="2F46DCA0A3E84824A78035FACC4C14CB">
-    <w:name w:val="2F46DCA0A3E84824A78035FACC4C14CB"/>
-    <w:rsid w:val="009B2EC3"/>
-    <w:pPr>
-      <w:spacing w:after="160" w:line="259" w:lineRule="auto"/>
-    </w:pPr>
-  </w:style>
-  <w:style w:type="paragraph" w:customStyle="1" w:styleId="C61B39856D66411F8A38DAF3E26F628C">
-    <w:name w:val="C61B39856D66411F8A38DAF3E26F628C"/>
-    <w:rsid w:val="009B2EC3"/>
-    <w:pPr>
-      <w:spacing w:after="160" w:line="259" w:lineRule="auto"/>
-    </w:pPr>
-  </w:style>
-  <w:style w:type="paragraph" w:customStyle="1" w:styleId="3489288B6679457CA5E0FB00857741FD">
-    <w:name w:val="3489288B6679457CA5E0FB00857741FD"/>
-    <w:rsid w:val="009B2EC3"/>
-    <w:pPr>
-      <w:spacing w:after="160" w:line="259" w:lineRule="auto"/>
-    </w:pPr>
-  </w:style>
   <w:style w:type="paragraph" w:customStyle="1" w:styleId="88E2240F8F0A4B46889CB0B6818B1747">
     <w:name w:val="88E2240F8F0A4B46889CB0B6818B1747"/>
-    <w:rsid w:val="009B2EC3"/>
-    <w:pPr>
-      <w:spacing w:after="160" w:line="259" w:lineRule="auto"/>
-    </w:pPr>
-  </w:style>
-  <w:style w:type="paragraph" w:customStyle="1" w:styleId="94F51705123641AD93146BBB8E5D6381">
-    <w:name w:val="94F51705123641AD93146BBB8E5D6381"/>
     <w:rsid w:val="009B2EC3"/>
     <w:pPr>
       <w:spacing w:after="160" w:line="259" w:lineRule="auto"/>
@@ -11218,7 +11181,12 @@
 </file>
 
 <file path=customXml/item1.xml><?xml version="1.0" encoding="utf-8"?>
-<LongProperties xmlns="http://schemas.microsoft.com/office/2006/metadata/longProperties"/>
+<?mso-contentType ?>
+<FormTemplates xmlns="http://schemas.microsoft.com/sharepoint/v3/contenttype/forms">
+  <Display>DocumentLibraryForm</Display>
+  <Edit>DocumentLibraryForm</Edit>
+  <New>DocumentLibraryForm</New>
+</FormTemplates>
 </file>
 
 <file path=customXml/item2.xml><?xml version="1.0" encoding="utf-8"?>
@@ -11406,28 +11374,23 @@
 </file>
 
 <file path=customXml/item3.xml><?xml version="1.0" encoding="utf-8"?>
-<?mso-contentType ?>
-<FormTemplates xmlns="http://schemas.microsoft.com/sharepoint/v3/contenttype/forms">
-  <Display>DocumentLibraryForm</Display>
-  <Edit>DocumentLibraryForm</Edit>
-  <New>DocumentLibraryForm</New>
-</FormTemplates>
+<LongProperties xmlns="http://schemas.microsoft.com/office/2006/metadata/longProperties"/>
 </file>
 
 <file path=customXml/item4.xml><?xml version="1.0" encoding="utf-8"?>
+<b:Sources xmlns:b="http://schemas.openxmlformats.org/officeDocument/2006/bibliography" xmlns="http://schemas.openxmlformats.org/officeDocument/2006/bibliography" SelectedStyle="\APASixthEditionOfficeOnline.xsl" StyleName="APA" Version="6"/>
+</file>
+
+<file path=customXml/item5.xml><?xml version="1.0" encoding="utf-8"?>
 <p:properties xmlns:p="http://schemas.microsoft.com/office/2006/metadata/properties" xmlns:xsi="http://www.w3.org/2001/XMLSchema-instance" xmlns:pc="http://schemas.microsoft.com/office/infopath/2007/PartnerControls">
   <documentManagement/>
 </p:properties>
 </file>
 
-<file path=customXml/item5.xml><?xml version="1.0" encoding="utf-8"?>
-<b:Sources xmlns:b="http://schemas.openxmlformats.org/officeDocument/2006/bibliography" xmlns="http://schemas.openxmlformats.org/officeDocument/2006/bibliography" SelectedStyle="\APASixthEditionOfficeOnline.xsl" StyleName="APA" Version="6"/>
-</file>
-
 <file path=customXml/itemProps1.xml><?xml version="1.0" encoding="utf-8"?>
-<ds:datastoreItem xmlns:ds="http://schemas.openxmlformats.org/officeDocument/2006/customXml" ds:itemID="{1A182F92-3347-4E6F-9F26-4BD5F8FC7E16}">
+<ds:datastoreItem xmlns:ds="http://schemas.openxmlformats.org/officeDocument/2006/customXml" ds:itemID="{C8BA2750-D117-448F-BAED-2BE02F43AC15}">
   <ds:schemaRefs>
-    <ds:schemaRef ds:uri="http://schemas.microsoft.com/office/2006/metadata/longProperties"/>
+    <ds:schemaRef ds:uri="http://schemas.microsoft.com/sharepoint/v3/contenttype/forms"/>
   </ds:schemaRefs>
 </ds:datastoreItem>
 </file>
@@ -11451,26 +11414,26 @@
 </file>
 
 <file path=customXml/itemProps3.xml><?xml version="1.0" encoding="utf-8"?>
-<ds:datastoreItem xmlns:ds="http://schemas.openxmlformats.org/officeDocument/2006/customXml" ds:itemID="{C8BA2750-D117-448F-BAED-2BE02F43AC15}">
+<ds:datastoreItem xmlns:ds="http://schemas.openxmlformats.org/officeDocument/2006/customXml" ds:itemID="{1A182F92-3347-4E6F-9F26-4BD5F8FC7E16}">
   <ds:schemaRefs>
-    <ds:schemaRef ds:uri="http://schemas.microsoft.com/sharepoint/v3/contenttype/forms"/>
+    <ds:schemaRef ds:uri="http://schemas.microsoft.com/office/2006/metadata/longProperties"/>
   </ds:schemaRefs>
 </ds:datastoreItem>
 </file>
 
 <file path=customXml/itemProps4.xml><?xml version="1.0" encoding="utf-8"?>
+<ds:datastoreItem xmlns:ds="http://schemas.openxmlformats.org/officeDocument/2006/customXml" ds:itemID="{67F4ED66-24E5-47C0-AC12-48D12F1DA656}">
+  <ds:schemaRefs>
+    <ds:schemaRef ds:uri="http://schemas.openxmlformats.org/officeDocument/2006/bibliography"/>
+  </ds:schemaRefs>
+</ds:datastoreItem>
+</file>
+
+<file path=customXml/itemProps5.xml><?xml version="1.0" encoding="utf-8"?>
 <ds:datastoreItem xmlns:ds="http://schemas.openxmlformats.org/officeDocument/2006/customXml" ds:itemID="{958AA13C-9FB7-4A5E-957F-0A58F99A26B7}">
   <ds:schemaRefs>
     <ds:schemaRef ds:uri="http://schemas.microsoft.com/office/2006/metadata/properties"/>
     <ds:schemaRef ds:uri="http://schemas.microsoft.com/office/infopath/2007/PartnerControls"/>
   </ds:schemaRefs>
 </ds:datastoreItem>
-</file>
-
-<file path=customXml/itemProps5.xml><?xml version="1.0" encoding="utf-8"?>
-<ds:datastoreItem xmlns:ds="http://schemas.openxmlformats.org/officeDocument/2006/customXml" ds:itemID="{67F4ED66-24E5-47C0-AC12-48D12F1DA656}">
-  <ds:schemaRefs>
-    <ds:schemaRef ds:uri="http://schemas.openxmlformats.org/officeDocument/2006/bibliography"/>
-  </ds:schemaRefs>
-</ds:datastoreItem>
 </file>
--- a/public/module-spec+.docx
+++ b/public/module-spec+.docx
@@ -1,6 +1,6 @@
 
 <file path=word/document.xml><?xml version="1.0" encoding="utf-8"?>
-<w:document xmlns:wpc="http://schemas.microsoft.com/office/word/2010/wordprocessingCanvas" xmlns:cx="http://schemas.microsoft.com/office/drawing/2014/chartex" xmlns:cx1="http://schemas.microsoft.com/office/drawing/2015/9/8/chartex" xmlns:cx2="http://schemas.microsoft.com/office/drawing/2015/10/21/chartex" xmlns:cx3="http://schemas.microsoft.com/office/drawing/2016/5/9/chartex" xmlns:cx4="http://schemas.microsoft.com/office/drawing/2016/5/10/chartex" xmlns:cx5="http://schemas.microsoft.com/office/drawing/2016/5/11/chartex" xmlns:cx6="http://schemas.microsoft.com/office/drawing/2016/5/12/chartex" xmlns:cx7="http://schemas.microsoft.com/office/drawing/2016/5/13/chartex" xmlns:cx8="http://schemas.microsoft.com/office/drawing/2016/5/14/chartex" xmlns:mc="http://schemas.openxmlformats.org/markup-compatibility/2006" xmlns:aink="http://schemas.microsoft.com/office/drawing/2016/ink" xmlns:am3d="http://schemas.microsoft.com/office/drawing/2017/model3d" xmlns:o="urn:schemas-microsoft-com:office:office" xmlns:r="http://schemas.openxmlformats.org/officeDocument/2006/relationships" xmlns:m="http://schemas.openxmlformats.org/officeDocument/2006/math" xmlns:v="urn:schemas-microsoft-com:vml" xmlns:wp14="http://schemas.microsoft.com/office/word/2010/wordprocessingDrawing" xmlns:wp="http://schemas.openxmlformats.org/drawingml/2006/wordprocessingDrawing" xmlns:w10="urn:schemas-microsoft-com:office:word" xmlns:w="http://schemas.openxmlformats.org/wordprocessingml/2006/main" xmlns:w14="http://schemas.microsoft.com/office/word/2010/wordml" xmlns:w15="http://schemas.microsoft.com/office/word/2012/wordml" xmlns:w16cex="http://schemas.microsoft.com/office/word/2018/wordml/cex" xmlns:w16cid="http://schemas.microsoft.com/office/word/2016/wordml/cid" xmlns:w16="http://schemas.microsoft.com/office/word/2018/wordml" xmlns:w16sdtdh="http://schemas.microsoft.com/office/word/2020/wordml/sdtdatahash" xmlns:w16se="http://schemas.microsoft.com/office/word/2015/wordml/symex" xmlns:wpg="http://schemas.microsoft.com/office/word/2010/wordprocessingGroup" xmlns:wpi="http://schemas.microsoft.com/office/word/2010/wordprocessingInk" xmlns:wne="http://schemas.microsoft.com/office/word/2006/wordml" xmlns:wps="http://schemas.microsoft.com/office/word/2010/wordprocessingShape" mc:Ignorable="w14 w15 w16se w16cid w16 w16cex w16sdtdh wp14">
+<w:document xmlns:wpc="http://schemas.microsoft.com/office/word/2010/wordprocessingCanvas" xmlns:cx="http://schemas.microsoft.com/office/drawing/2014/chartex" xmlns:cx1="http://schemas.microsoft.com/office/drawing/2015/9/8/chartex" xmlns:cx2="http://schemas.microsoft.com/office/drawing/2015/10/21/chartex" xmlns:cx3="http://schemas.microsoft.com/office/drawing/2016/5/9/chartex" xmlns:cx4="http://schemas.microsoft.com/office/drawing/2016/5/10/chartex" xmlns:cx5="http://schemas.microsoft.com/office/drawing/2016/5/11/chartex" xmlns:cx6="http://schemas.microsoft.com/office/drawing/2016/5/12/chartex" xmlns:cx7="http://schemas.microsoft.com/office/drawing/2016/5/13/chartex" xmlns:cx8="http://schemas.microsoft.com/office/drawing/2016/5/14/chartex" xmlns:mc="http://schemas.openxmlformats.org/markup-compatibility/2006" xmlns:aink="http://schemas.microsoft.com/office/drawing/2016/ink" xmlns:am3d="http://schemas.microsoft.com/office/drawing/2017/model3d" xmlns:o="urn:schemas-microsoft-com:office:office" xmlns:oel="http://schemas.microsoft.com/office/2019/extlst" xmlns:r="http://schemas.openxmlformats.org/officeDocument/2006/relationships" xmlns:m="http://schemas.openxmlformats.org/officeDocument/2006/math" xmlns:v="urn:schemas-microsoft-com:vml" xmlns:wp14="http://schemas.microsoft.com/office/word/2010/wordprocessingDrawing" xmlns:wp="http://schemas.openxmlformats.org/drawingml/2006/wordprocessingDrawing" xmlns:w10="urn:schemas-microsoft-com:office:word" xmlns:w="http://schemas.openxmlformats.org/wordprocessingml/2006/main" xmlns:w14="http://schemas.microsoft.com/office/word/2010/wordml" xmlns:w15="http://schemas.microsoft.com/office/word/2012/wordml" xmlns:w16cex="http://schemas.microsoft.com/office/word/2018/wordml/cex" xmlns:w16cid="http://schemas.microsoft.com/office/word/2016/wordml/cid" xmlns:w16="http://schemas.microsoft.com/office/word/2018/wordml" xmlns:w16sdtdh="http://schemas.microsoft.com/office/word/2020/wordml/sdtdatahash" xmlns:w16se="http://schemas.microsoft.com/office/word/2015/wordml/symex" xmlns:wpg="http://schemas.microsoft.com/office/word/2010/wordprocessingGroup" xmlns:wpi="http://schemas.microsoft.com/office/word/2010/wordprocessingInk" xmlns:wne="http://schemas.microsoft.com/office/word/2006/wordml" xmlns:wps="http://schemas.microsoft.com/office/word/2010/wordprocessingShape" mc:Ignorable="w14 w15 w16se w16cid w16 w16cex w16sdtdh wp14">
   <w:body>
     <w:p>
       <w:pPr>
@@ -335,8 +335,8 @@
       </w:tblPr>
       <w:tblGrid>
         <w:gridCol w:w="534"/>
-        <w:gridCol w:w="3402"/>
-        <w:gridCol w:w="6095"/>
+        <w:gridCol w:w="3430"/>
+        <w:gridCol w:w="6067"/>
         <w:gridCol w:w="567"/>
       </w:tblGrid>
       <w:tr>
@@ -357,7 +357,7 @@
         </w:tc>
         <w:tc>
           <w:tcPr>
-            <w:tcW w:w="3402" w:type="dxa"/>
+            <w:tcW w:w="3430" w:type="dxa"/>
           </w:tcPr>
           <w:p>
             <w:r>
@@ -367,7 +367,7 @@
         </w:tc>
         <w:tc>
           <w:tcPr>
-            <w:tcW w:w="6095" w:type="dxa"/>
+            <w:tcW w:w="6067" w:type="dxa"/>
             <w:shd w:val="clear" w:color="auto" w:fill="auto"/>
           </w:tcPr>
           <w:sdt>
@@ -529,7 +529,7 @@
         </w:tc>
         <w:tc>
           <w:tcPr>
-            <w:tcW w:w="3402" w:type="dxa"/>
+            <w:tcW w:w="3430" w:type="dxa"/>
           </w:tcPr>
           <w:p>
             <w:r>
@@ -545,7 +545,7 @@
         </w:tc>
         <w:tc>
           <w:tcPr>
-            <w:tcW w:w="6095" w:type="dxa"/>
+            <w:tcW w:w="6067" w:type="dxa"/>
             <w:shd w:val="clear" w:color="auto" w:fill="auto"/>
           </w:tcPr>
           <w:p>
@@ -595,7 +595,7 @@
         </w:tc>
         <w:tc>
           <w:tcPr>
-            <w:tcW w:w="3402" w:type="dxa"/>
+            <w:tcW w:w="3430" w:type="dxa"/>
           </w:tcPr>
           <w:p>
             <w:r>
@@ -605,7 +605,7 @@
         </w:tc>
         <w:tc>
           <w:tcPr>
-            <w:tcW w:w="6095" w:type="dxa"/>
+            <w:tcW w:w="6067" w:type="dxa"/>
           </w:tcPr>
           <w:p>
             <w:r>
@@ -653,7 +653,7 @@
         </w:tc>
         <w:tc>
           <w:tcPr>
-            <w:tcW w:w="3402" w:type="dxa"/>
+            <w:tcW w:w="3430" w:type="dxa"/>
           </w:tcPr>
           <w:p>
             <w:r>
@@ -663,7 +663,7 @@
         </w:tc>
         <w:tc>
           <w:tcPr>
-            <w:tcW w:w="6095" w:type="dxa"/>
+            <w:tcW w:w="6067" w:type="dxa"/>
           </w:tcPr>
           <w:p>
             <w:r>
@@ -708,7 +708,7 @@
         </w:tc>
         <w:tc>
           <w:tcPr>
-            <w:tcW w:w="3402" w:type="dxa"/>
+            <w:tcW w:w="3430" w:type="dxa"/>
           </w:tcPr>
           <w:p>
             <w:r>
@@ -727,7 +727,7 @@
         </w:tc>
         <w:tc>
           <w:tcPr>
-            <w:tcW w:w="6095" w:type="dxa"/>
+            <w:tcW w:w="6067" w:type="dxa"/>
           </w:tcPr>
           <w:p/>
         </w:tc>
@@ -899,7 +899,7 @@
         </w:tc>
         <w:tc>
           <w:tcPr>
-            <w:tcW w:w="3402" w:type="dxa"/>
+            <w:tcW w:w="3430" w:type="dxa"/>
           </w:tcPr>
           <w:p>
             <w:r>
@@ -915,7 +915,7 @@
         </w:tc>
         <w:tc>
           <w:tcPr>
-            <w:tcW w:w="6095" w:type="dxa"/>
+            <w:tcW w:w="6067" w:type="dxa"/>
           </w:tcPr>
           <w:p/>
         </w:tc>
@@ -956,7 +956,7 @@
         </w:tc>
         <w:tc>
           <w:tcPr>
-            <w:tcW w:w="3402" w:type="dxa"/>
+            <w:tcW w:w="3430" w:type="dxa"/>
           </w:tcPr>
           <w:p>
             <w:r>
@@ -972,7 +972,7 @@
         </w:tc>
         <w:tc>
           <w:tcPr>
-            <w:tcW w:w="6095" w:type="dxa"/>
+            <w:tcW w:w="6067" w:type="dxa"/>
           </w:tcPr>
           <w:sdt>
             <w:sdtPr>
@@ -1051,7 +1051,7 @@
         </w:tc>
         <w:tc>
           <w:tcPr>
-            <w:tcW w:w="3402" w:type="dxa"/>
+            <w:tcW w:w="3430" w:type="dxa"/>
           </w:tcPr>
           <w:p>
             <w:r>
@@ -1061,7 +1061,7 @@
         </w:tc>
         <w:tc>
           <w:tcPr>
-            <w:tcW w:w="6095" w:type="dxa"/>
+            <w:tcW w:w="6067" w:type="dxa"/>
           </w:tcPr>
           <w:p/>
           <w:p/>
@@ -1100,8 +1100,7 @@
         </w:tc>
         <w:tc>
           <w:tcPr>
-            <w:tcW w:w="10064" w:type="dxa"/>
-            <w:gridSpan w:val="3"/>
+            <w:tcW w:w="3430" w:type="dxa"/>
             <w:shd w:val="clear" w:color="auto" w:fill="D9D9D9" w:themeFill="background1" w:themeFillShade="D9"/>
           </w:tcPr>
           <w:p>
@@ -1111,28 +1110,27 @@
               </w:rPr>
             </w:pPr>
             <w:r>
-              <w:t xml:space="preserve">Consultation </w:t>
-            </w:r>
-            <w:r>
-              <w:t>(</w:t>
-            </w:r>
-            <w:r>
-              <w:t>r</w:t>
-            </w:r>
-            <w:r>
-              <w:t xml:space="preserve">equired for </w:t>
-            </w:r>
-            <w:r>
-              <w:t>m</w:t>
-            </w:r>
-            <w:r>
-              <w:t xml:space="preserve">odifications, </w:t>
-            </w:r>
-            <w:r>
-              <w:t>advised for p</w:t>
-            </w:r>
-            <w:r>
-              <w:t>roposals, where applicable)</w:t>
+              <w:t>Consultation (required for modifications, advised for proposals, where applicable)</w:t>
+            </w:r>
+          </w:p>
+        </w:tc>
+        <w:tc>
+          <w:tcPr>
+            <w:tcW w:w="6634" w:type="dxa"/>
+            <w:gridSpan w:val="2"/>
+            <w:shd w:val="clear" w:color="auto" w:fill="D9D9D9" w:themeFill="background1" w:themeFillShade="D9"/>
+          </w:tcPr>
+          <w:p>
+            <w:pPr>
+              <w:rPr>
+                <w:bCs/>
+              </w:rPr>
+            </w:pPr>
+            <w:r>
+              <w:rPr>
+                <w:bCs/>
+              </w:rPr>
+              <w:t>Please describe how, when, and with whom consultations occurred, and the outcomes</w:t>
             </w:r>
           </w:p>
         </w:tc>
@@ -1155,7 +1153,7 @@
         </w:tc>
         <w:tc>
           <w:tcPr>
-            <w:tcW w:w="3402" w:type="dxa"/>
+            <w:tcW w:w="3430" w:type="dxa"/>
           </w:tcPr>
           <w:p>
             <w:r>
@@ -1171,7 +1169,7 @@
         </w:tc>
         <w:tc>
           <w:tcPr>
-            <w:tcW w:w="6095" w:type="dxa"/>
+            <w:tcW w:w="6067" w:type="dxa"/>
           </w:tcPr>
           <w:p/>
         </w:tc>
@@ -1212,7 +1210,7 @@
         </w:tc>
         <w:tc>
           <w:tcPr>
-            <w:tcW w:w="3402" w:type="dxa"/>
+            <w:tcW w:w="3430" w:type="dxa"/>
           </w:tcPr>
           <w:p>
             <w:r>
@@ -1231,7 +1229,7 @@
         </w:tc>
         <w:tc>
           <w:tcPr>
-            <w:tcW w:w="6095" w:type="dxa"/>
+            <w:tcW w:w="6067" w:type="dxa"/>
           </w:tcPr>
           <w:p/>
         </w:tc>
@@ -1272,7 +1270,7 @@
         </w:tc>
         <w:tc>
           <w:tcPr>
-            <w:tcW w:w="3402" w:type="dxa"/>
+            <w:tcW w:w="3430" w:type="dxa"/>
           </w:tcPr>
           <w:p>
             <w:r>
@@ -1285,7 +1283,7 @@
         </w:tc>
         <w:tc>
           <w:tcPr>
-            <w:tcW w:w="6095" w:type="dxa"/>
+            <w:tcW w:w="6067" w:type="dxa"/>
           </w:tcPr>
           <w:p/>
         </w:tc>
@@ -1326,7 +1324,7 @@
         </w:tc>
         <w:tc>
           <w:tcPr>
-            <w:tcW w:w="3402" w:type="dxa"/>
+            <w:tcW w:w="3430" w:type="dxa"/>
           </w:tcPr>
           <w:p>
             <w:r>
@@ -1345,7 +1343,7 @@
         </w:tc>
         <w:tc>
           <w:tcPr>
-            <w:tcW w:w="6095" w:type="dxa"/>
+            <w:tcW w:w="6067" w:type="dxa"/>
           </w:tcPr>
           <w:p/>
         </w:tc>
@@ -1424,7 +1422,7 @@
         </w:tc>
         <w:tc>
           <w:tcPr>
-            <w:tcW w:w="3402" w:type="dxa"/>
+            <w:tcW w:w="3430" w:type="dxa"/>
           </w:tcPr>
           <w:p>
             <w:r>
@@ -1434,7 +1432,7 @@
         </w:tc>
         <w:tc>
           <w:tcPr>
-            <w:tcW w:w="6662" w:type="dxa"/>
+            <w:tcW w:w="6634" w:type="dxa"/>
             <w:gridSpan w:val="2"/>
           </w:tcPr>
           <w:p>
@@ -1510,7 +1508,7 @@
         </w:tc>
         <w:tc>
           <w:tcPr>
-            <w:tcW w:w="3402" w:type="dxa"/>
+            <w:tcW w:w="3430" w:type="dxa"/>
           </w:tcPr>
           <w:p>
             <w:r>
@@ -1523,7 +1521,7 @@
         </w:tc>
         <w:tc>
           <w:tcPr>
-            <w:tcW w:w="6662" w:type="dxa"/>
+            <w:tcW w:w="6634" w:type="dxa"/>
             <w:gridSpan w:val="2"/>
           </w:tcPr>
           <w:p>
@@ -3931,8 +3929,8 @@
             </w:pPr>
           </w:p>
         </w:tc>
-        <w:bookmarkStart w:id="8" w:name="Workbased"/>
-        <w:bookmarkStart w:id="9" w:name="External"/>
+        <w:bookmarkStart w:id="8" w:name="External"/>
+        <w:bookmarkStart w:id="9" w:name="Workbased"/>
         <w:tc>
           <w:tcPr>
             <w:tcW w:w="3567" w:type="dxa"/>
@@ -5606,7 +5604,7 @@
 </file>
 
 <file path=word/endnotes.xml><?xml version="1.0" encoding="utf-8"?>
-<w:endnotes xmlns:wpc="http://schemas.microsoft.com/office/word/2010/wordprocessingCanvas" xmlns:cx="http://schemas.microsoft.com/office/drawing/2014/chartex" xmlns:cx1="http://schemas.microsoft.com/office/drawing/2015/9/8/chartex" xmlns:cx2="http://schemas.microsoft.com/office/drawing/2015/10/21/chartex" xmlns:cx3="http://schemas.microsoft.com/office/drawing/2016/5/9/chartex" xmlns:cx4="http://schemas.microsoft.com/office/drawing/2016/5/10/chartex" xmlns:cx5="http://schemas.microsoft.com/office/drawing/2016/5/11/chartex" xmlns:cx6="http://schemas.microsoft.com/office/drawing/2016/5/12/chartex" xmlns:cx7="http://schemas.microsoft.com/office/drawing/2016/5/13/chartex" xmlns:cx8="http://schemas.microsoft.com/office/drawing/2016/5/14/chartex" xmlns:mc="http://schemas.openxmlformats.org/markup-compatibility/2006" xmlns:aink="http://schemas.microsoft.com/office/drawing/2016/ink" xmlns:am3d="http://schemas.microsoft.com/office/drawing/2017/model3d" xmlns:o="urn:schemas-microsoft-com:office:office" xmlns:r="http://schemas.openxmlformats.org/officeDocument/2006/relationships" xmlns:m="http://schemas.openxmlformats.org/officeDocument/2006/math" xmlns:v="urn:schemas-microsoft-com:vml" xmlns:wp14="http://schemas.microsoft.com/office/word/2010/wordprocessingDrawing" xmlns:wp="http://schemas.openxmlformats.org/drawingml/2006/wordprocessingDrawing" xmlns:w10="urn:schemas-microsoft-com:office:word" xmlns:w="http://schemas.openxmlformats.org/wordprocessingml/2006/main" xmlns:w14="http://schemas.microsoft.com/office/word/2010/wordml" xmlns:w15="http://schemas.microsoft.com/office/word/2012/wordml" xmlns:w16cex="http://schemas.microsoft.com/office/word/2018/wordml/cex" xmlns:w16cid="http://schemas.microsoft.com/office/word/2016/wordml/cid" xmlns:w16="http://schemas.microsoft.com/office/word/2018/wordml" xmlns:w16sdtdh="http://schemas.microsoft.com/office/word/2020/wordml/sdtdatahash" xmlns:w16se="http://schemas.microsoft.com/office/word/2015/wordml/symex" xmlns:wpg="http://schemas.microsoft.com/office/word/2010/wordprocessingGroup" xmlns:wpi="http://schemas.microsoft.com/office/word/2010/wordprocessingInk" xmlns:wne="http://schemas.microsoft.com/office/word/2006/wordml" xmlns:wps="http://schemas.microsoft.com/office/word/2010/wordprocessingShape" mc:Ignorable="w14 w15 w16se w16cid w16 w16cex w16sdtdh wp14">
+<w:endnotes xmlns:wpc="http://schemas.microsoft.com/office/word/2010/wordprocessingCanvas" xmlns:cx="http://schemas.microsoft.com/office/drawing/2014/chartex" xmlns:cx1="http://schemas.microsoft.com/office/drawing/2015/9/8/chartex" xmlns:cx2="http://schemas.microsoft.com/office/drawing/2015/10/21/chartex" xmlns:cx3="http://schemas.microsoft.com/office/drawing/2016/5/9/chartex" xmlns:cx4="http://schemas.microsoft.com/office/drawing/2016/5/10/chartex" xmlns:cx5="http://schemas.microsoft.com/office/drawing/2016/5/11/chartex" xmlns:cx6="http://schemas.microsoft.com/office/drawing/2016/5/12/chartex" xmlns:cx7="http://schemas.microsoft.com/office/drawing/2016/5/13/chartex" xmlns:cx8="http://schemas.microsoft.com/office/drawing/2016/5/14/chartex" xmlns:mc="http://schemas.openxmlformats.org/markup-compatibility/2006" xmlns:aink="http://schemas.microsoft.com/office/drawing/2016/ink" xmlns:am3d="http://schemas.microsoft.com/office/drawing/2017/model3d" xmlns:o="urn:schemas-microsoft-com:office:office" xmlns:oel="http://schemas.microsoft.com/office/2019/extlst" xmlns:r="http://schemas.openxmlformats.org/officeDocument/2006/relationships" xmlns:m="http://schemas.openxmlformats.org/officeDocument/2006/math" xmlns:v="urn:schemas-microsoft-com:vml" xmlns:wp14="http://schemas.microsoft.com/office/word/2010/wordprocessingDrawing" xmlns:wp="http://schemas.openxmlformats.org/drawingml/2006/wordprocessingDrawing" xmlns:w10="urn:schemas-microsoft-com:office:word" xmlns:w="http://schemas.openxmlformats.org/wordprocessingml/2006/main" xmlns:w14="http://schemas.microsoft.com/office/word/2010/wordml" xmlns:w15="http://schemas.microsoft.com/office/word/2012/wordml" xmlns:w16cex="http://schemas.microsoft.com/office/word/2018/wordml/cex" xmlns:w16cid="http://schemas.microsoft.com/office/word/2016/wordml/cid" xmlns:w16="http://schemas.microsoft.com/office/word/2018/wordml" xmlns:w16sdtdh="http://schemas.microsoft.com/office/word/2020/wordml/sdtdatahash" xmlns:w16se="http://schemas.microsoft.com/office/word/2015/wordml/symex" xmlns:wpg="http://schemas.microsoft.com/office/word/2010/wordprocessingGroup" xmlns:wpi="http://schemas.microsoft.com/office/word/2010/wordprocessingInk" xmlns:wne="http://schemas.microsoft.com/office/word/2006/wordml" xmlns:wps="http://schemas.microsoft.com/office/word/2010/wordprocessingShape" mc:Ignorable="w14 w15 w16se w16cid w16 w16cex w16sdtdh wp14">
   <w:endnote w:type="separator" w:id="-1">
     <w:p>
       <w:r>
@@ -5625,7 +5623,7 @@
 </file>
 
 <file path=word/footer1.xml><?xml version="1.0" encoding="utf-8"?>
-<w:ftr xmlns:wpc="http://schemas.microsoft.com/office/word/2010/wordprocessingCanvas" xmlns:cx="http://schemas.microsoft.com/office/drawing/2014/chartex" xmlns:cx1="http://schemas.microsoft.com/office/drawing/2015/9/8/chartex" xmlns:cx2="http://schemas.microsoft.com/office/drawing/2015/10/21/chartex" xmlns:cx3="http://schemas.microsoft.com/office/drawing/2016/5/9/chartex" xmlns:cx4="http://schemas.microsoft.com/office/drawing/2016/5/10/chartex" xmlns:cx5="http://schemas.microsoft.com/office/drawing/2016/5/11/chartex" xmlns:cx6="http://schemas.microsoft.com/office/drawing/2016/5/12/chartex" xmlns:cx7="http://schemas.microsoft.com/office/drawing/2016/5/13/chartex" xmlns:cx8="http://schemas.microsoft.com/office/drawing/2016/5/14/chartex" xmlns:mc="http://schemas.openxmlformats.org/markup-compatibility/2006" xmlns:aink="http://schemas.microsoft.com/office/drawing/2016/ink" xmlns:am3d="http://schemas.microsoft.com/office/drawing/2017/model3d" xmlns:o="urn:schemas-microsoft-com:office:office" xmlns:r="http://schemas.openxmlformats.org/officeDocument/2006/relationships" xmlns:m="http://schemas.openxmlformats.org/officeDocument/2006/math" xmlns:v="urn:schemas-microsoft-com:vml" xmlns:wp14="http://schemas.microsoft.com/office/word/2010/wordprocessingDrawing" xmlns:wp="http://schemas.openxmlformats.org/drawingml/2006/wordprocessingDrawing" xmlns:w10="urn:schemas-microsoft-com:office:word" xmlns:w="http://schemas.openxmlformats.org/wordprocessingml/2006/main" xmlns:w14="http://schemas.microsoft.com/office/word/2010/wordml" xmlns:w15="http://schemas.microsoft.com/office/word/2012/wordml" xmlns:w16cex="http://schemas.microsoft.com/office/word/2018/wordml/cex" xmlns:w16cid="http://schemas.microsoft.com/office/word/2016/wordml/cid" xmlns:w16="http://schemas.microsoft.com/office/word/2018/wordml" xmlns:w16sdtdh="http://schemas.microsoft.com/office/word/2020/wordml/sdtdatahash" xmlns:w16se="http://schemas.microsoft.com/office/word/2015/wordml/symex" xmlns:wpg="http://schemas.microsoft.com/office/word/2010/wordprocessingGroup" xmlns:wpi="http://schemas.microsoft.com/office/word/2010/wordprocessingInk" xmlns:wne="http://schemas.microsoft.com/office/word/2006/wordml" xmlns:wps="http://schemas.microsoft.com/office/word/2010/wordprocessingShape" mc:Ignorable="w14 w15 w16se w16cid w16 w16cex w16sdtdh wp14">
+<w:ftr xmlns:wpc="http://schemas.microsoft.com/office/word/2010/wordprocessingCanvas" xmlns:cx="http://schemas.microsoft.com/office/drawing/2014/chartex" xmlns:cx1="http://schemas.microsoft.com/office/drawing/2015/9/8/chartex" xmlns:cx2="http://schemas.microsoft.com/office/drawing/2015/10/21/chartex" xmlns:cx3="http://schemas.microsoft.com/office/drawing/2016/5/9/chartex" xmlns:cx4="http://schemas.microsoft.com/office/drawing/2016/5/10/chartex" xmlns:cx5="http://schemas.microsoft.com/office/drawing/2016/5/11/chartex" xmlns:cx6="http://schemas.microsoft.com/office/drawing/2016/5/12/chartex" xmlns:cx7="http://schemas.microsoft.com/office/drawing/2016/5/13/chartex" xmlns:cx8="http://schemas.microsoft.com/office/drawing/2016/5/14/chartex" xmlns:mc="http://schemas.openxmlformats.org/markup-compatibility/2006" xmlns:aink="http://schemas.microsoft.com/office/drawing/2016/ink" xmlns:am3d="http://schemas.microsoft.com/office/drawing/2017/model3d" xmlns:o="urn:schemas-microsoft-com:office:office" xmlns:oel="http://schemas.microsoft.com/office/2019/extlst" xmlns:r="http://schemas.openxmlformats.org/officeDocument/2006/relationships" xmlns:m="http://schemas.openxmlformats.org/officeDocument/2006/math" xmlns:v="urn:schemas-microsoft-com:vml" xmlns:wp14="http://schemas.microsoft.com/office/word/2010/wordprocessingDrawing" xmlns:wp="http://schemas.openxmlformats.org/drawingml/2006/wordprocessingDrawing" xmlns:w10="urn:schemas-microsoft-com:office:word" xmlns:w="http://schemas.openxmlformats.org/wordprocessingml/2006/main" xmlns:w14="http://schemas.microsoft.com/office/word/2010/wordml" xmlns:w15="http://schemas.microsoft.com/office/word/2012/wordml" xmlns:w16cex="http://schemas.microsoft.com/office/word/2018/wordml/cex" xmlns:w16cid="http://schemas.microsoft.com/office/word/2016/wordml/cid" xmlns:w16="http://schemas.microsoft.com/office/word/2018/wordml" xmlns:w16sdtdh="http://schemas.microsoft.com/office/word/2020/wordml/sdtdatahash" xmlns:w16se="http://schemas.microsoft.com/office/word/2015/wordml/symex" xmlns:wpg="http://schemas.microsoft.com/office/word/2010/wordprocessingGroup" xmlns:wpi="http://schemas.microsoft.com/office/word/2010/wordprocessingInk" xmlns:wne="http://schemas.microsoft.com/office/word/2006/wordml" xmlns:wps="http://schemas.microsoft.com/office/word/2010/wordprocessingShape" mc:Ignorable="w14 w15 w16se w16cid w16 w16cex w16sdtdh wp14">
   <w:p>
     <w:pPr>
       <w:pStyle w:val="Footer"/>
@@ -5639,7 +5637,7 @@
 </file>
 
 <file path=word/footnotes.xml><?xml version="1.0" encoding="utf-8"?>
-<w:footnotes xmlns:wpc="http://schemas.microsoft.com/office/word/2010/wordprocessingCanvas" xmlns:cx="http://schemas.microsoft.com/office/drawing/2014/chartex" xmlns:cx1="http://schemas.microsoft.com/office/drawing/2015/9/8/chartex" xmlns:cx2="http://schemas.microsoft.com/office/drawing/2015/10/21/chartex" xmlns:cx3="http://schemas.microsoft.com/office/drawing/2016/5/9/chartex" xmlns:cx4="http://schemas.microsoft.com/office/drawing/2016/5/10/chartex" xmlns:cx5="http://schemas.microsoft.com/office/drawing/2016/5/11/chartex" xmlns:cx6="http://schemas.microsoft.com/office/drawing/2016/5/12/chartex" xmlns:cx7="http://schemas.microsoft.com/office/drawing/2016/5/13/chartex" xmlns:cx8="http://schemas.microsoft.com/office/drawing/2016/5/14/chartex" xmlns:mc="http://schemas.openxmlformats.org/markup-compatibility/2006" xmlns:aink="http://schemas.microsoft.com/office/drawing/2016/ink" xmlns:am3d="http://schemas.microsoft.com/office/drawing/2017/model3d" xmlns:o="urn:schemas-microsoft-com:office:office" xmlns:r="http://schemas.openxmlformats.org/officeDocument/2006/relationships" xmlns:m="http://schemas.openxmlformats.org/officeDocument/2006/math" xmlns:v="urn:schemas-microsoft-com:vml" xmlns:wp14="http://schemas.microsoft.com/office/word/2010/wordprocessingDrawing" xmlns:wp="http://schemas.openxmlformats.org/drawingml/2006/wordprocessingDrawing" xmlns:w10="urn:schemas-microsoft-com:office:word" xmlns:w="http://schemas.openxmlformats.org/wordprocessingml/2006/main" xmlns:w14="http://schemas.microsoft.com/office/word/2010/wordml" xmlns:w15="http://schemas.microsoft.com/office/word/2012/wordml" xmlns:w16cex="http://schemas.microsoft.com/office/word/2018/wordml/cex" xmlns:w16cid="http://schemas.microsoft.com/office/word/2016/wordml/cid" xmlns:w16="http://schemas.microsoft.com/office/word/2018/wordml" xmlns:w16sdtdh="http://schemas.microsoft.com/office/word/2020/wordml/sdtdatahash" xmlns:w16se="http://schemas.microsoft.com/office/word/2015/wordml/symex" xmlns:wpg="http://schemas.microsoft.com/office/word/2010/wordprocessingGroup" xmlns:wpi="http://schemas.microsoft.com/office/word/2010/wordprocessingInk" xmlns:wne="http://schemas.microsoft.com/office/word/2006/wordml" xmlns:wps="http://schemas.microsoft.com/office/word/2010/wordprocessingShape" mc:Ignorable="w14 w15 w16se w16cid w16 w16cex w16sdtdh wp14">
+<w:footnotes xmlns:wpc="http://schemas.microsoft.com/office/word/2010/wordprocessingCanvas" xmlns:cx="http://schemas.microsoft.com/office/drawing/2014/chartex" xmlns:cx1="http://schemas.microsoft.com/office/drawing/2015/9/8/chartex" xmlns:cx2="http://schemas.microsoft.com/office/drawing/2015/10/21/chartex" xmlns:cx3="http://schemas.microsoft.com/office/drawing/2016/5/9/chartex" xmlns:cx4="http://schemas.microsoft.com/office/drawing/2016/5/10/chartex" xmlns:cx5="http://schemas.microsoft.com/office/drawing/2016/5/11/chartex" xmlns:cx6="http://schemas.microsoft.com/office/drawing/2016/5/12/chartex" xmlns:cx7="http://schemas.microsoft.com/office/drawing/2016/5/13/chartex" xmlns:cx8="http://schemas.microsoft.com/office/drawing/2016/5/14/chartex" xmlns:mc="http://schemas.openxmlformats.org/markup-compatibility/2006" xmlns:aink="http://schemas.microsoft.com/office/drawing/2016/ink" xmlns:am3d="http://schemas.microsoft.com/office/drawing/2017/model3d" xmlns:o="urn:schemas-microsoft-com:office:office" xmlns:oel="http://schemas.microsoft.com/office/2019/extlst" xmlns:r="http://schemas.openxmlformats.org/officeDocument/2006/relationships" xmlns:m="http://schemas.openxmlformats.org/officeDocument/2006/math" xmlns:v="urn:schemas-microsoft-com:vml" xmlns:wp14="http://schemas.microsoft.com/office/word/2010/wordprocessingDrawing" xmlns:wp="http://schemas.openxmlformats.org/drawingml/2006/wordprocessingDrawing" xmlns:w10="urn:schemas-microsoft-com:office:word" xmlns:w="http://schemas.openxmlformats.org/wordprocessingml/2006/main" xmlns:w14="http://schemas.microsoft.com/office/word/2010/wordml" xmlns:w15="http://schemas.microsoft.com/office/word/2012/wordml" xmlns:w16cex="http://schemas.microsoft.com/office/word/2018/wordml/cex" xmlns:w16cid="http://schemas.microsoft.com/office/word/2016/wordml/cid" xmlns:w16="http://schemas.microsoft.com/office/word/2018/wordml" xmlns:w16sdtdh="http://schemas.microsoft.com/office/word/2020/wordml/sdtdatahash" xmlns:w16se="http://schemas.microsoft.com/office/word/2015/wordml/symex" xmlns:wpg="http://schemas.microsoft.com/office/word/2010/wordprocessingGroup" xmlns:wpi="http://schemas.microsoft.com/office/word/2010/wordprocessingInk" xmlns:wne="http://schemas.microsoft.com/office/word/2006/wordml" xmlns:wps="http://schemas.microsoft.com/office/word/2010/wordprocessingShape" mc:Ignorable="w14 w15 w16se w16cid w16 w16cex w16sdtdh wp14">
   <w:footnote w:type="separator" w:id="-1">
     <w:p>
       <w:r>
@@ -5988,7 +5986,7 @@
 </file>
 
 <file path=word/header1.xml><?xml version="1.0" encoding="utf-8"?>
-<w:hdr xmlns:wpc="http://schemas.microsoft.com/office/word/2010/wordprocessingCanvas" xmlns:cx="http://schemas.microsoft.com/office/drawing/2014/chartex" xmlns:cx1="http://schemas.microsoft.com/office/drawing/2015/9/8/chartex" xmlns:cx2="http://schemas.microsoft.com/office/drawing/2015/10/21/chartex" xmlns:cx3="http://schemas.microsoft.com/office/drawing/2016/5/9/chartex" xmlns:cx4="http://schemas.microsoft.com/office/drawing/2016/5/10/chartex" xmlns:cx5="http://schemas.microsoft.com/office/drawing/2016/5/11/chartex" xmlns:cx6="http://schemas.microsoft.com/office/drawing/2016/5/12/chartex" xmlns:cx7="http://schemas.microsoft.com/office/drawing/2016/5/13/chartex" xmlns:cx8="http://schemas.microsoft.com/office/drawing/2016/5/14/chartex" xmlns:mc="http://schemas.openxmlformats.org/markup-compatibility/2006" xmlns:aink="http://schemas.microsoft.com/office/drawing/2016/ink" xmlns:am3d="http://schemas.microsoft.com/office/drawing/2017/model3d" xmlns:o="urn:schemas-microsoft-com:office:office" xmlns:r="http://schemas.openxmlformats.org/officeDocument/2006/relationships" xmlns:m="http://schemas.openxmlformats.org/officeDocument/2006/math" xmlns:v="urn:schemas-microsoft-com:vml" xmlns:wp14="http://schemas.microsoft.com/office/word/2010/wordprocessingDrawing" xmlns:wp="http://schemas.openxmlformats.org/drawingml/2006/wordprocessingDrawing" xmlns:w10="urn:schemas-microsoft-com:office:word" xmlns:w="http://schemas.openxmlformats.org/wordprocessingml/2006/main" xmlns:w14="http://schemas.microsoft.com/office/word/2010/wordml" xmlns:w15="http://schemas.microsoft.com/office/word/2012/wordml" xmlns:w16cex="http://schemas.microsoft.com/office/word/2018/wordml/cex" xmlns:w16cid="http://schemas.microsoft.com/office/word/2016/wordml/cid" xmlns:w16="http://schemas.microsoft.com/office/word/2018/wordml" xmlns:w16sdtdh="http://schemas.microsoft.com/office/word/2020/wordml/sdtdatahash" xmlns:w16se="http://schemas.microsoft.com/office/word/2015/wordml/symex" xmlns:wpg="http://schemas.microsoft.com/office/word/2010/wordprocessingGroup" xmlns:wpi="http://schemas.microsoft.com/office/word/2010/wordprocessingInk" xmlns:wne="http://schemas.microsoft.com/office/word/2006/wordml" xmlns:wps="http://schemas.microsoft.com/office/word/2010/wordprocessingShape" mc:Ignorable="w14 w15 w16se w16cid w16 w16cex w16sdtdh wp14">
+<w:hdr xmlns:wpc="http://schemas.microsoft.com/office/word/2010/wordprocessingCanvas" xmlns:cx="http://schemas.microsoft.com/office/drawing/2014/chartex" xmlns:cx1="http://schemas.microsoft.com/office/drawing/2015/9/8/chartex" xmlns:cx2="http://schemas.microsoft.com/office/drawing/2015/10/21/chartex" xmlns:cx3="http://schemas.microsoft.com/office/drawing/2016/5/9/chartex" xmlns:cx4="http://schemas.microsoft.com/office/drawing/2016/5/10/chartex" xmlns:cx5="http://schemas.microsoft.com/office/drawing/2016/5/11/chartex" xmlns:cx6="http://schemas.microsoft.com/office/drawing/2016/5/12/chartex" xmlns:cx7="http://schemas.microsoft.com/office/drawing/2016/5/13/chartex" xmlns:cx8="http://schemas.microsoft.com/office/drawing/2016/5/14/chartex" xmlns:mc="http://schemas.openxmlformats.org/markup-compatibility/2006" xmlns:aink="http://schemas.microsoft.com/office/drawing/2016/ink" xmlns:am3d="http://schemas.microsoft.com/office/drawing/2017/model3d" xmlns:o="urn:schemas-microsoft-com:office:office" xmlns:oel="http://schemas.microsoft.com/office/2019/extlst" xmlns:r="http://schemas.openxmlformats.org/officeDocument/2006/relationships" xmlns:m="http://schemas.openxmlformats.org/officeDocument/2006/math" xmlns:v="urn:schemas-microsoft-com:vml" xmlns:wp14="http://schemas.microsoft.com/office/word/2010/wordprocessingDrawing" xmlns:wp="http://schemas.openxmlformats.org/drawingml/2006/wordprocessingDrawing" xmlns:w10="urn:schemas-microsoft-com:office:word" xmlns:w="http://schemas.openxmlformats.org/wordprocessingml/2006/main" xmlns:w14="http://schemas.microsoft.com/office/word/2010/wordml" xmlns:w15="http://schemas.microsoft.com/office/word/2012/wordml" xmlns:w16cex="http://schemas.microsoft.com/office/word/2018/wordml/cex" xmlns:w16cid="http://schemas.microsoft.com/office/word/2016/wordml/cid" xmlns:w16="http://schemas.microsoft.com/office/word/2018/wordml" xmlns:w16sdtdh="http://schemas.microsoft.com/office/word/2020/wordml/sdtdatahash" xmlns:w16se="http://schemas.microsoft.com/office/word/2015/wordml/symex" xmlns:wpg="http://schemas.microsoft.com/office/word/2010/wordprocessingGroup" xmlns:wpi="http://schemas.microsoft.com/office/word/2010/wordprocessingInk" xmlns:wne="http://schemas.microsoft.com/office/word/2006/wordml" xmlns:wps="http://schemas.microsoft.com/office/word/2010/wordprocessingShape" mc:Ignorable="w14 w15 w16se w16cid w16 w16cex w16sdtdh wp14">
   <w:p>
     <w:pPr>
       <w:pStyle w:val="Header"/>
@@ -5999,7 +5997,7 @@
 </file>
 
 <file path=word/header2.xml><?xml version="1.0" encoding="utf-8"?>
-<w:hdr xmlns:wpc="http://schemas.microsoft.com/office/word/2010/wordprocessingCanvas" xmlns:cx="http://schemas.microsoft.com/office/drawing/2014/chartex" xmlns:cx1="http://schemas.microsoft.com/office/drawing/2015/9/8/chartex" xmlns:cx2="http://schemas.microsoft.com/office/drawing/2015/10/21/chartex" xmlns:cx3="http://schemas.microsoft.com/office/drawing/2016/5/9/chartex" xmlns:cx4="http://schemas.microsoft.com/office/drawing/2016/5/10/chartex" xmlns:cx5="http://schemas.microsoft.com/office/drawing/2016/5/11/chartex" xmlns:cx6="http://schemas.microsoft.com/office/drawing/2016/5/12/chartex" xmlns:cx7="http://schemas.microsoft.com/office/drawing/2016/5/13/chartex" xmlns:cx8="http://schemas.microsoft.com/office/drawing/2016/5/14/chartex" xmlns:mc="http://schemas.openxmlformats.org/markup-compatibility/2006" xmlns:aink="http://schemas.microsoft.com/office/drawing/2016/ink" xmlns:am3d="http://schemas.microsoft.com/office/drawing/2017/model3d" xmlns:o="urn:schemas-microsoft-com:office:office" xmlns:r="http://schemas.openxmlformats.org/officeDocument/2006/relationships" xmlns:m="http://schemas.openxmlformats.org/officeDocument/2006/math" xmlns:v="urn:schemas-microsoft-com:vml" xmlns:wp14="http://schemas.microsoft.com/office/word/2010/wordprocessingDrawing" xmlns:wp="http://schemas.openxmlformats.org/drawingml/2006/wordprocessingDrawing" xmlns:w10="urn:schemas-microsoft-com:office:word" xmlns:w="http://schemas.openxmlformats.org/wordprocessingml/2006/main" xmlns:w14="http://schemas.microsoft.com/office/word/2010/wordml" xmlns:w15="http://schemas.microsoft.com/office/word/2012/wordml" xmlns:w16cex="http://schemas.microsoft.com/office/word/2018/wordml/cex" xmlns:w16cid="http://schemas.microsoft.com/office/word/2016/wordml/cid" xmlns:w16="http://schemas.microsoft.com/office/word/2018/wordml" xmlns:w16sdtdh="http://schemas.microsoft.com/office/word/2020/wordml/sdtdatahash" xmlns:w16se="http://schemas.microsoft.com/office/word/2015/wordml/symex" xmlns:wpg="http://schemas.microsoft.com/office/word/2010/wordprocessingGroup" xmlns:wpi="http://schemas.microsoft.com/office/word/2010/wordprocessingInk" xmlns:wne="http://schemas.microsoft.com/office/word/2006/wordml" xmlns:wps="http://schemas.microsoft.com/office/word/2010/wordprocessingShape" mc:Ignorable="w14 w15 w16se w16cid w16 w16cex w16sdtdh wp14">
+<w:hdr xmlns:wpc="http://schemas.microsoft.com/office/word/2010/wordprocessingCanvas" xmlns:cx="http://schemas.microsoft.com/office/drawing/2014/chartex" xmlns:cx1="http://schemas.microsoft.com/office/drawing/2015/9/8/chartex" xmlns:cx2="http://schemas.microsoft.com/office/drawing/2015/10/21/chartex" xmlns:cx3="http://schemas.microsoft.com/office/drawing/2016/5/9/chartex" xmlns:cx4="http://schemas.microsoft.com/office/drawing/2016/5/10/chartex" xmlns:cx5="http://schemas.microsoft.com/office/drawing/2016/5/11/chartex" xmlns:cx6="http://schemas.microsoft.com/office/drawing/2016/5/12/chartex" xmlns:cx7="http://schemas.microsoft.com/office/drawing/2016/5/13/chartex" xmlns:cx8="http://schemas.microsoft.com/office/drawing/2016/5/14/chartex" xmlns:mc="http://schemas.openxmlformats.org/markup-compatibility/2006" xmlns:aink="http://schemas.microsoft.com/office/drawing/2016/ink" xmlns:am3d="http://schemas.microsoft.com/office/drawing/2017/model3d" xmlns:o="urn:schemas-microsoft-com:office:office" xmlns:oel="http://schemas.microsoft.com/office/2019/extlst" xmlns:r="http://schemas.openxmlformats.org/officeDocument/2006/relationships" xmlns:m="http://schemas.openxmlformats.org/officeDocument/2006/math" xmlns:v="urn:schemas-microsoft-com:vml" xmlns:wp14="http://schemas.microsoft.com/office/word/2010/wordprocessingDrawing" xmlns:wp="http://schemas.openxmlformats.org/drawingml/2006/wordprocessingDrawing" xmlns:w10="urn:schemas-microsoft-com:office:word" xmlns:w="http://schemas.openxmlformats.org/wordprocessingml/2006/main" xmlns:w14="http://schemas.microsoft.com/office/word/2010/wordml" xmlns:w15="http://schemas.microsoft.com/office/word/2012/wordml" xmlns:w16cex="http://schemas.microsoft.com/office/word/2018/wordml/cex" xmlns:w16cid="http://schemas.microsoft.com/office/word/2016/wordml/cid" xmlns:w16="http://schemas.microsoft.com/office/word/2018/wordml" xmlns:w16sdtdh="http://schemas.microsoft.com/office/word/2020/wordml/sdtdatahash" xmlns:w16se="http://schemas.microsoft.com/office/word/2015/wordml/symex" xmlns:wpg="http://schemas.microsoft.com/office/word/2010/wordprocessingGroup" xmlns:wpi="http://schemas.microsoft.com/office/word/2010/wordprocessingInk" xmlns:wne="http://schemas.microsoft.com/office/word/2006/wordml" xmlns:wps="http://schemas.microsoft.com/office/word/2010/wordprocessingShape" mc:Ignorable="w14 w15 w16se w16cid w16 w16cex w16sdtdh wp14">
   <w:p>
     <w:pPr>
       <w:pStyle w:val="Header"/>
@@ -6066,7 +6064,7 @@
 </file>
 
 <file path=word/numbering.xml><?xml version="1.0" encoding="utf-8"?>
-<w:numbering xmlns:wpc="http://schemas.microsoft.com/office/word/2010/wordprocessingCanvas" xmlns:cx="http://schemas.microsoft.com/office/drawing/2014/chartex" xmlns:cx1="http://schemas.microsoft.com/office/drawing/2015/9/8/chartex" xmlns:cx2="http://schemas.microsoft.com/office/drawing/2015/10/21/chartex" xmlns:cx3="http://schemas.microsoft.com/office/drawing/2016/5/9/chartex" xmlns:cx4="http://schemas.microsoft.com/office/drawing/2016/5/10/chartex" xmlns:cx5="http://schemas.microsoft.com/office/drawing/2016/5/11/chartex" xmlns:cx6="http://schemas.microsoft.com/office/drawing/2016/5/12/chartex" xmlns:cx7="http://schemas.microsoft.com/office/drawing/2016/5/13/chartex" xmlns:cx8="http://schemas.microsoft.com/office/drawing/2016/5/14/chartex" xmlns:mc="http://schemas.openxmlformats.org/markup-compatibility/2006" xmlns:aink="http://schemas.microsoft.com/office/drawing/2016/ink" xmlns:am3d="http://schemas.microsoft.com/office/drawing/2017/model3d" xmlns:o="urn:schemas-microsoft-com:office:office" xmlns:r="http://schemas.openxmlformats.org/officeDocument/2006/relationships" xmlns:m="http://schemas.openxmlformats.org/officeDocument/2006/math" xmlns:v="urn:schemas-microsoft-com:vml" xmlns:wp14="http://schemas.microsoft.com/office/word/2010/wordprocessingDrawing" xmlns:wp="http://schemas.openxmlformats.org/drawingml/2006/wordprocessingDrawing" xmlns:w10="urn:schemas-microsoft-com:office:word" xmlns:w="http://schemas.openxmlformats.org/wordprocessingml/2006/main" xmlns:w14="http://schemas.microsoft.com/office/word/2010/wordml" xmlns:w15="http://schemas.microsoft.com/office/word/2012/wordml" xmlns:w16cex="http://schemas.microsoft.com/office/word/2018/wordml/cex" xmlns:w16cid="http://schemas.microsoft.com/office/word/2016/wordml/cid" xmlns:w16="http://schemas.microsoft.com/office/word/2018/wordml" xmlns:w16sdtdh="http://schemas.microsoft.com/office/word/2020/wordml/sdtdatahash" xmlns:w16se="http://schemas.microsoft.com/office/word/2015/wordml/symex" xmlns:wpg="http://schemas.microsoft.com/office/word/2010/wordprocessingGroup" xmlns:wpi="http://schemas.microsoft.com/office/word/2010/wordprocessingInk" xmlns:wne="http://schemas.microsoft.com/office/word/2006/wordml" xmlns:wps="http://schemas.microsoft.com/office/word/2010/wordprocessingShape" mc:Ignorable="w14 w15 w16se w16cid w16 w16cex w16sdtdh wp14">
+<w:numbering xmlns:wpc="http://schemas.microsoft.com/office/word/2010/wordprocessingCanvas" xmlns:cx="http://schemas.microsoft.com/office/drawing/2014/chartex" xmlns:cx1="http://schemas.microsoft.com/office/drawing/2015/9/8/chartex" xmlns:cx2="http://schemas.microsoft.com/office/drawing/2015/10/21/chartex" xmlns:cx3="http://schemas.microsoft.com/office/drawing/2016/5/9/chartex" xmlns:cx4="http://schemas.microsoft.com/office/drawing/2016/5/10/chartex" xmlns:cx5="http://schemas.microsoft.com/office/drawing/2016/5/11/chartex" xmlns:cx6="http://schemas.microsoft.com/office/drawing/2016/5/12/chartex" xmlns:cx7="http://schemas.microsoft.com/office/drawing/2016/5/13/chartex" xmlns:cx8="http://schemas.microsoft.com/office/drawing/2016/5/14/chartex" xmlns:mc="http://schemas.openxmlformats.org/markup-compatibility/2006" xmlns:aink="http://schemas.microsoft.com/office/drawing/2016/ink" xmlns:am3d="http://schemas.microsoft.com/office/drawing/2017/model3d" xmlns:o="urn:schemas-microsoft-com:office:office" xmlns:oel="http://schemas.microsoft.com/office/2019/extlst" xmlns:r="http://schemas.openxmlformats.org/officeDocument/2006/relationships" xmlns:m="http://schemas.openxmlformats.org/officeDocument/2006/math" xmlns:v="urn:schemas-microsoft-com:vml" xmlns:wp14="http://schemas.microsoft.com/office/word/2010/wordprocessingDrawing" xmlns:wp="http://schemas.openxmlformats.org/drawingml/2006/wordprocessingDrawing" xmlns:w10="urn:schemas-microsoft-com:office:word" xmlns:w="http://schemas.openxmlformats.org/wordprocessingml/2006/main" xmlns:w14="http://schemas.microsoft.com/office/word/2010/wordml" xmlns:w15="http://schemas.microsoft.com/office/word/2012/wordml" xmlns:w16cex="http://schemas.microsoft.com/office/word/2018/wordml/cex" xmlns:w16cid="http://schemas.microsoft.com/office/word/2016/wordml/cid" xmlns:w16="http://schemas.microsoft.com/office/word/2018/wordml" xmlns:w16sdtdh="http://schemas.microsoft.com/office/word/2020/wordml/sdtdatahash" xmlns:w16se="http://schemas.microsoft.com/office/word/2015/wordml/symex" xmlns:wpg="http://schemas.microsoft.com/office/word/2010/wordprocessingGroup" xmlns:wpi="http://schemas.microsoft.com/office/word/2010/wordprocessingInk" xmlns:wne="http://schemas.microsoft.com/office/word/2006/wordml" xmlns:wps="http://schemas.microsoft.com/office/word/2010/wordprocessingShape" mc:Ignorable="w14 w15 w16se w16cid w16 w16cex w16sdtdh wp14">
   <w:abstractNum w:abstractNumId="0" w15:restartNumberingAfterBreak="0">
     <w:nsid w:val="03A04A17"/>
     <w:multiLevelType w:val="hybridMultilevel"/>
@@ -9179,100 +9177,100 @@
       </w:pPr>
     </w:lvl>
   </w:abstractNum>
-  <w:num w:numId="1">
+  <w:num w:numId="1" w16cid:durableId="903639742">
     <w:abstractNumId w:val="2"/>
   </w:num>
-  <w:num w:numId="2">
+  <w:num w:numId="2" w16cid:durableId="1663120161">
     <w:abstractNumId w:val="28"/>
   </w:num>
-  <w:num w:numId="3">
+  <w:num w:numId="3" w16cid:durableId="1450128171">
     <w:abstractNumId w:val="11"/>
   </w:num>
-  <w:num w:numId="4">
+  <w:num w:numId="4" w16cid:durableId="181284482">
     <w:abstractNumId w:val="27"/>
   </w:num>
-  <w:num w:numId="5">
+  <w:num w:numId="5" w16cid:durableId="72095740">
     <w:abstractNumId w:val="4"/>
   </w:num>
-  <w:num w:numId="6">
+  <w:num w:numId="6" w16cid:durableId="1322585130">
     <w:abstractNumId w:val="7"/>
   </w:num>
-  <w:num w:numId="7">
+  <w:num w:numId="7" w16cid:durableId="770203814">
     <w:abstractNumId w:val="13"/>
   </w:num>
-  <w:num w:numId="8">
+  <w:num w:numId="8" w16cid:durableId="653030912">
     <w:abstractNumId w:val="6"/>
   </w:num>
-  <w:num w:numId="9">
+  <w:num w:numId="9" w16cid:durableId="573972189">
     <w:abstractNumId w:val="14"/>
   </w:num>
-  <w:num w:numId="10">
+  <w:num w:numId="10" w16cid:durableId="368575086">
     <w:abstractNumId w:val="5"/>
   </w:num>
-  <w:num w:numId="11">
+  <w:num w:numId="11" w16cid:durableId="1939410724">
     <w:abstractNumId w:val="9"/>
   </w:num>
-  <w:num w:numId="12">
+  <w:num w:numId="12" w16cid:durableId="2016030573">
     <w:abstractNumId w:val="26"/>
   </w:num>
-  <w:num w:numId="13">
+  <w:num w:numId="13" w16cid:durableId="2119787704">
     <w:abstractNumId w:val="19"/>
   </w:num>
-  <w:num w:numId="14">
+  <w:num w:numId="14" w16cid:durableId="1676957351">
     <w:abstractNumId w:val="3"/>
   </w:num>
-  <w:num w:numId="15">
+  <w:num w:numId="15" w16cid:durableId="1842545205">
     <w:abstractNumId w:val="17"/>
   </w:num>
-  <w:num w:numId="16">
+  <w:num w:numId="16" w16cid:durableId="2013946841">
     <w:abstractNumId w:val="24"/>
   </w:num>
-  <w:num w:numId="17">
+  <w:num w:numId="17" w16cid:durableId="429277607">
     <w:abstractNumId w:val="12"/>
   </w:num>
-  <w:num w:numId="18">
+  <w:num w:numId="18" w16cid:durableId="1339843275">
     <w:abstractNumId w:val="23"/>
   </w:num>
-  <w:num w:numId="19">
+  <w:num w:numId="19" w16cid:durableId="15928968">
     <w:abstractNumId w:val="15"/>
   </w:num>
-  <w:num w:numId="20">
+  <w:num w:numId="20" w16cid:durableId="762264550">
     <w:abstractNumId w:val="31"/>
   </w:num>
-  <w:num w:numId="21">
+  <w:num w:numId="21" w16cid:durableId="498430659">
     <w:abstractNumId w:val="18"/>
   </w:num>
-  <w:num w:numId="22">
+  <w:num w:numId="22" w16cid:durableId="326522388">
     <w:abstractNumId w:val="10"/>
   </w:num>
-  <w:num w:numId="23">
+  <w:num w:numId="23" w16cid:durableId="1888756799">
     <w:abstractNumId w:val="20"/>
   </w:num>
-  <w:num w:numId="24">
+  <w:num w:numId="24" w16cid:durableId="444427853">
     <w:abstractNumId w:val="0"/>
   </w:num>
-  <w:num w:numId="25">
+  <w:num w:numId="25" w16cid:durableId="1986353537">
     <w:abstractNumId w:val="1"/>
   </w:num>
-  <w:num w:numId="26">
+  <w:num w:numId="26" w16cid:durableId="1975671276">
     <w:abstractNumId w:val="8"/>
   </w:num>
-  <w:num w:numId="27">
+  <w:num w:numId="27" w16cid:durableId="432439260">
     <w:abstractNumId w:val="21"/>
   </w:num>
-  <w:num w:numId="28">
+  <w:num w:numId="28" w16cid:durableId="2017732529">
     <w:abstractNumId w:val="22"/>
   </w:num>
-  <w:num w:numId="29">
+  <w:num w:numId="29" w16cid:durableId="604191575">
     <w:abstractNumId w:val="30"/>
   </w:num>
-  <w:num w:numId="30">
+  <w:num w:numId="30" w16cid:durableId="2067531236">
     <w:abstractNumId w:val="29"/>
   </w:num>
-  <w:num w:numId="31">
+  <w:num w:numId="31" w16cid:durableId="1751462692">
     <w:abstractNumId w:val="16"/>
   </w:num>
-  <w:num w:numId="32">
+  <w:num w:numId="32" w16cid:durableId="166797699">
     <w:abstractNumId w:val="25"/>
   </w:num>
 </w:numbering>
@@ -9997,7 +9995,7 @@
 </file>
 
 <file path=word/glossary/document.xml><?xml version="1.0" encoding="utf-8"?>
-<w:glossaryDocument xmlns:wpc="http://schemas.microsoft.com/office/word/2010/wordprocessingCanvas" xmlns:cx="http://schemas.microsoft.com/office/drawing/2014/chartex" xmlns:cx1="http://schemas.microsoft.com/office/drawing/2015/9/8/chartex" xmlns:cx2="http://schemas.microsoft.com/office/drawing/2015/10/21/chartex" xmlns:cx3="http://schemas.microsoft.com/office/drawing/2016/5/9/chartex" xmlns:cx4="http://schemas.microsoft.com/office/drawing/2016/5/10/chartex" xmlns:cx5="http://schemas.microsoft.com/office/drawing/2016/5/11/chartex" xmlns:cx6="http://schemas.microsoft.com/office/drawing/2016/5/12/chartex" xmlns:cx7="http://schemas.microsoft.com/office/drawing/2016/5/13/chartex" xmlns:cx8="http://schemas.microsoft.com/office/drawing/2016/5/14/chartex" xmlns:mc="http://schemas.openxmlformats.org/markup-compatibility/2006" xmlns:aink="http://schemas.microsoft.com/office/drawing/2016/ink" xmlns:am3d="http://schemas.microsoft.com/office/drawing/2017/model3d" xmlns:o="urn:schemas-microsoft-com:office:office" xmlns:r="http://schemas.openxmlformats.org/officeDocument/2006/relationships" xmlns:m="http://schemas.openxmlformats.org/officeDocument/2006/math" xmlns:v="urn:schemas-microsoft-com:vml" xmlns:wp14="http://schemas.microsoft.com/office/word/2010/wordprocessingDrawing" xmlns:wp="http://schemas.openxmlformats.org/drawingml/2006/wordprocessingDrawing" xmlns:w10="urn:schemas-microsoft-com:office:word" xmlns:w="http://schemas.openxmlformats.org/wordprocessingml/2006/main" xmlns:w14="http://schemas.microsoft.com/office/word/2010/wordml" xmlns:w15="http://schemas.microsoft.com/office/word/2012/wordml" xmlns:w16cex="http://schemas.microsoft.com/office/word/2018/wordml/cex" xmlns:w16cid="http://schemas.microsoft.com/office/word/2016/wordml/cid" xmlns:w16="http://schemas.microsoft.com/office/word/2018/wordml" xmlns:w16sdtdh="http://schemas.microsoft.com/office/word/2020/wordml/sdtdatahash" xmlns:w16se="http://schemas.microsoft.com/office/word/2015/wordml/symex" xmlns:wpg="http://schemas.microsoft.com/office/word/2010/wordprocessingGroup" xmlns:wpi="http://schemas.microsoft.com/office/word/2010/wordprocessingInk" xmlns:wne="http://schemas.microsoft.com/office/word/2006/wordml" xmlns:wps="http://schemas.microsoft.com/office/word/2010/wordprocessingShape" mc:Ignorable="w14 w15 w16se w16cid w16 w16cex w16sdtdh wp14">
+<w:glossaryDocument xmlns:wpc="http://schemas.microsoft.com/office/word/2010/wordprocessingCanvas" xmlns:cx="http://schemas.microsoft.com/office/drawing/2014/chartex" xmlns:cx1="http://schemas.microsoft.com/office/drawing/2015/9/8/chartex" xmlns:cx2="http://schemas.microsoft.com/office/drawing/2015/10/21/chartex" xmlns:cx3="http://schemas.microsoft.com/office/drawing/2016/5/9/chartex" xmlns:cx4="http://schemas.microsoft.com/office/drawing/2016/5/10/chartex" xmlns:cx5="http://schemas.microsoft.com/office/drawing/2016/5/11/chartex" xmlns:cx6="http://schemas.microsoft.com/office/drawing/2016/5/12/chartex" xmlns:cx7="http://schemas.microsoft.com/office/drawing/2016/5/13/chartex" xmlns:cx8="http://schemas.microsoft.com/office/drawing/2016/5/14/chartex" xmlns:mc="http://schemas.openxmlformats.org/markup-compatibility/2006" xmlns:aink="http://schemas.microsoft.com/office/drawing/2016/ink" xmlns:am3d="http://schemas.microsoft.com/office/drawing/2017/model3d" xmlns:o="urn:schemas-microsoft-com:office:office" xmlns:oel="http://schemas.microsoft.com/office/2019/extlst" xmlns:r="http://schemas.openxmlformats.org/officeDocument/2006/relationships" xmlns:m="http://schemas.openxmlformats.org/officeDocument/2006/math" xmlns:v="urn:schemas-microsoft-com:vml" xmlns:wp14="http://schemas.microsoft.com/office/word/2010/wordprocessingDrawing" xmlns:wp="http://schemas.openxmlformats.org/drawingml/2006/wordprocessingDrawing" xmlns:w10="urn:schemas-microsoft-com:office:word" xmlns:w="http://schemas.openxmlformats.org/wordprocessingml/2006/main" xmlns:w14="http://schemas.microsoft.com/office/word/2010/wordml" xmlns:w15="http://schemas.microsoft.com/office/word/2012/wordml" xmlns:w16cex="http://schemas.microsoft.com/office/word/2018/wordml/cex" xmlns:w16cid="http://schemas.microsoft.com/office/word/2016/wordml/cid" xmlns:w16="http://schemas.microsoft.com/office/word/2018/wordml" xmlns:w16sdtdh="http://schemas.microsoft.com/office/word/2020/wordml/sdtdatahash" xmlns:w16se="http://schemas.microsoft.com/office/word/2015/wordml/symex" xmlns:wpg="http://schemas.microsoft.com/office/word/2010/wordprocessingGroup" xmlns:wpi="http://schemas.microsoft.com/office/word/2010/wordprocessingInk" xmlns:wne="http://schemas.microsoft.com/office/word/2006/wordml" xmlns:wps="http://schemas.microsoft.com/office/word/2010/wordprocessingShape" mc:Ignorable="w14 w15 w16se w16cid w16 w16cex w16sdtdh wp14">
   <w:docParts>
     <w:docPart>
       <w:docPartPr>
@@ -10282,7 +10280,7 @@
     <w:charset w:val="00"/>
     <w:family w:val="swiss"/>
     <w:pitch w:val="variable"/>
-    <w:sig w:usb0="E4002EFF" w:usb1="C000247B" w:usb2="00000009" w:usb3="00000000" w:csb0="000001FF" w:csb1="00000000"/>
+    <w:sig w:usb0="E4002EFF" w:usb1="C200247B" w:usb2="00000009" w:usb3="00000000" w:csb0="000001FF" w:csb1="00000000"/>
   </w:font>
   <w:font w:name="Tahoma">
     <w:panose1 w:val="020B0604030504040204"/>
@@ -10303,7 +10301,7 @@
     <w:charset w:val="00"/>
     <w:family w:val="swiss"/>
     <w:pitch w:val="variable"/>
-    <w:sig w:usb0="E4002EFF" w:usb1="C000247B" w:usb2="00000009" w:usb3="00000000" w:csb0="000001FF" w:csb1="00000000"/>
+    <w:sig w:usb0="E4002EFF" w:usb1="C200247B" w:usb2="00000009" w:usb3="00000000" w:csb0="000001FF" w:csb1="00000000"/>
   </w:font>
 </w:fonts>
 </file>
@@ -11181,15 +11179,6 @@
 </file>
 
 <file path=customXml/item1.xml><?xml version="1.0" encoding="utf-8"?>
-<?mso-contentType ?>
-<FormTemplates xmlns="http://schemas.microsoft.com/sharepoint/v3/contenttype/forms">
-  <Display>DocumentLibraryForm</Display>
-  <Edit>DocumentLibraryForm</Edit>
-  <New>DocumentLibraryForm</New>
-</FormTemplates>
-</file>
-
-<file path=customXml/item2.xml><?xml version="1.0" encoding="utf-8"?>
 <ct:contentTypeSchema xmlns:ct="http://schemas.microsoft.com/office/2006/metadata/contentType" xmlns:ma="http://schemas.microsoft.com/office/2006/metadata/properties/metaAttributes" ct:_="" ma:_="" ma:contentTypeName="Document" ma:contentTypeID="0x010100C238D71CB16FE84FB2DABA714E119872" ma:contentTypeVersion="10" ma:contentTypeDescription="Create a new document." ma:contentTypeScope="" ma:versionID="23dedde5f58805736b77301146c80221">
   <xsd:schema xmlns:xsd="http://www.w3.org/2001/XMLSchema" xmlns:xs="http://www.w3.org/2001/XMLSchema" xmlns:p="http://schemas.microsoft.com/office/2006/metadata/properties" xmlns:ns2="b9fdf09f-97e7-49b9-8e1d-590fc5c14f1d" targetNamespace="http://schemas.microsoft.com/office/2006/metadata/properties" ma:root="true" ma:fieldsID="9128f2256523a4d10ae1ad245d07d18d" ns2:_="">
     <xsd:import namespace="b9fdf09f-97e7-49b9-8e1d-590fc5c14f1d"/>
@@ -11373,8 +11362,19 @@
 </ct:contentTypeSchema>
 </file>
 
+<file path=customXml/item2.xml><?xml version="1.0" encoding="utf-8"?>
+<?mso-contentType ?>
+<FormTemplates xmlns="http://schemas.microsoft.com/sharepoint/v3/contenttype/forms">
+  <Display>DocumentLibraryForm</Display>
+  <Edit>DocumentLibraryForm</Edit>
+  <New>DocumentLibraryForm</New>
+</FormTemplates>
+</file>
+
 <file path=customXml/item3.xml><?xml version="1.0" encoding="utf-8"?>
-<LongProperties xmlns="http://schemas.microsoft.com/office/2006/metadata/longProperties"/>
+<p:properties xmlns:p="http://schemas.microsoft.com/office/2006/metadata/properties" xmlns:xsi="http://www.w3.org/2001/XMLSchema-instance" xmlns:pc="http://schemas.microsoft.com/office/infopath/2007/PartnerControls">
+  <documentManagement/>
+</p:properties>
 </file>
 
 <file path=customXml/item4.xml><?xml version="1.0" encoding="utf-8"?>
@@ -11382,20 +11382,10 @@
 </file>
 
 <file path=customXml/item5.xml><?xml version="1.0" encoding="utf-8"?>
-<p:properties xmlns:p="http://schemas.microsoft.com/office/2006/metadata/properties" xmlns:xsi="http://www.w3.org/2001/XMLSchema-instance" xmlns:pc="http://schemas.microsoft.com/office/infopath/2007/PartnerControls">
-  <documentManagement/>
-</p:properties>
+<LongProperties xmlns="http://schemas.microsoft.com/office/2006/metadata/longProperties"/>
 </file>
 
 <file path=customXml/itemProps1.xml><?xml version="1.0" encoding="utf-8"?>
-<ds:datastoreItem xmlns:ds="http://schemas.openxmlformats.org/officeDocument/2006/customXml" ds:itemID="{C8BA2750-D117-448F-BAED-2BE02F43AC15}">
-  <ds:schemaRefs>
-    <ds:schemaRef ds:uri="http://schemas.microsoft.com/sharepoint/v3/contenttype/forms"/>
-  </ds:schemaRefs>
-</ds:datastoreItem>
-</file>
-
-<file path=customXml/itemProps2.xml><?xml version="1.0" encoding="utf-8"?>
 <ds:datastoreItem xmlns:ds="http://schemas.openxmlformats.org/officeDocument/2006/customXml" ds:itemID="{1D54CA52-AB76-4F75-A535-40FE9B4C9310}">
   <ds:schemaRefs>
     <ds:schemaRef ds:uri="http://schemas.microsoft.com/office/2006/metadata/contentType"/>
@@ -11413,10 +11403,19 @@
 </ds:datastoreItem>
 </file>
 
+<file path=customXml/itemProps2.xml><?xml version="1.0" encoding="utf-8"?>
+<ds:datastoreItem xmlns:ds="http://schemas.openxmlformats.org/officeDocument/2006/customXml" ds:itemID="{C8BA2750-D117-448F-BAED-2BE02F43AC15}">
+  <ds:schemaRefs>
+    <ds:schemaRef ds:uri="http://schemas.microsoft.com/sharepoint/v3/contenttype/forms"/>
+  </ds:schemaRefs>
+</ds:datastoreItem>
+</file>
+
 <file path=customXml/itemProps3.xml><?xml version="1.0" encoding="utf-8"?>
-<ds:datastoreItem xmlns:ds="http://schemas.openxmlformats.org/officeDocument/2006/customXml" ds:itemID="{1A182F92-3347-4E6F-9F26-4BD5F8FC7E16}">
+<ds:datastoreItem xmlns:ds="http://schemas.openxmlformats.org/officeDocument/2006/customXml" ds:itemID="{958AA13C-9FB7-4A5E-957F-0A58F99A26B7}">
   <ds:schemaRefs>
-    <ds:schemaRef ds:uri="http://schemas.microsoft.com/office/2006/metadata/longProperties"/>
+    <ds:schemaRef ds:uri="http://schemas.microsoft.com/office/2006/metadata/properties"/>
+    <ds:schemaRef ds:uri="http://schemas.microsoft.com/office/infopath/2007/PartnerControls"/>
   </ds:schemaRefs>
 </ds:datastoreItem>
 </file>
@@ -11430,10 +11429,9 @@
 </file>
 
 <file path=customXml/itemProps5.xml><?xml version="1.0" encoding="utf-8"?>
-<ds:datastoreItem xmlns:ds="http://schemas.openxmlformats.org/officeDocument/2006/customXml" ds:itemID="{958AA13C-9FB7-4A5E-957F-0A58F99A26B7}">
+<ds:datastoreItem xmlns:ds="http://schemas.openxmlformats.org/officeDocument/2006/customXml" ds:itemID="{1A182F92-3347-4E6F-9F26-4BD5F8FC7E16}">
   <ds:schemaRefs>
-    <ds:schemaRef ds:uri="http://schemas.microsoft.com/office/2006/metadata/properties"/>
-    <ds:schemaRef ds:uri="http://schemas.microsoft.com/office/infopath/2007/PartnerControls"/>
+    <ds:schemaRef ds:uri="http://schemas.microsoft.com/office/2006/metadata/longProperties"/>
   </ds:schemaRefs>
 </ds:datastoreItem>
 </file>
--- a/public/module-spec+.docx
+++ b/public/module-spec+.docx
@@ -2207,23 +2207,7 @@
           </w:p>
           <w:p>
             <w:r>
-              <w:t>{/</w:t>
-            </w:r>
-            <w:proofErr w:type="gramStart"/>
-            <w:r>
-              <w:t>duplicate}{</w:t>
-            </w:r>
-            <w:proofErr w:type="gramEnd"/>
-            <w:r>
-              <w:t>/</w:t>
-            </w:r>
-            <w:proofErr w:type="spellStart"/>
-            <w:r>
-              <w:t>matchedBoolean</w:t>
-            </w:r>
-            <w:proofErr w:type="spellEnd"/>
-            <w:r>
-              <w:t>}</w:t>
+              <w:t>{/duplicate}{/matchedBoolean}</w:t>
             </w:r>
           </w:p>
         </w:tc>
@@ -2512,50 +2496,18 @@
           </w:tcPr>
           <w:p>
             <w:r>
-              <w:t>As a compulsory module (</w:t>
-            </w:r>
-            <w:proofErr w:type="gramStart"/>
-            <w:r>
-              <w:t>i.e.</w:t>
-            </w:r>
-            <w:proofErr w:type="gramEnd"/>
-            <w:r>
-              <w:t xml:space="preserve"> every student in the year should be registered on this module code):</w:t>
+              <w:t>As a compulsory module (i.e. every student in the year should be registered on this module code):</w:t>
             </w:r>
           </w:p>
           <w:p/>
           <w:p>
             <w:r>
-              <w:t>{#</w:t>
-            </w:r>
-            <w:proofErr w:type="gramStart"/>
-            <w:r>
-              <w:t>attachedProgs}{</w:t>
-            </w:r>
-            <w:proofErr w:type="gramEnd"/>
-            <w:r>
-              <w:t>#comp}{.}</w:t>
-            </w:r>
-          </w:p>
-          <w:p>
-            <w:r>
-              <w:t>{/</w:t>
-            </w:r>
-            <w:proofErr w:type="gramStart"/>
-            <w:r>
-              <w:t>comp}{</w:t>
-            </w:r>
-            <w:proofErr w:type="gramEnd"/>
-            <w:r>
-              <w:t>/</w:t>
-            </w:r>
-            <w:proofErr w:type="spellStart"/>
-            <w:r>
-              <w:t>attachedProgs</w:t>
-            </w:r>
-            <w:proofErr w:type="spellEnd"/>
-            <w:r>
-              <w:t>}</w:t>
+              <w:t>{#attachedProgs}{#comp}{.}</w:t>
+            </w:r>
+          </w:p>
+          <w:p>
+            <w:r>
+              <w:t>{/comp}{/attachedProgs}</w:t>
             </w:r>
           </w:p>
           <w:p/>
@@ -2573,36 +2525,12 @@
           <w:p/>
           <w:p>
             <w:r>
-              <w:t>{#</w:t>
-            </w:r>
-            <w:proofErr w:type="gramStart"/>
-            <w:r>
-              <w:t>attachedProgs}{</w:t>
-            </w:r>
-            <w:proofErr w:type="gramEnd"/>
-            <w:r>
-              <w:t>#optional}{.}</w:t>
-            </w:r>
-          </w:p>
-          <w:p>
-            <w:r>
-              <w:t>{/</w:t>
-            </w:r>
-            <w:proofErr w:type="gramStart"/>
-            <w:r>
-              <w:t>optional}{</w:t>
-            </w:r>
-            <w:proofErr w:type="gramEnd"/>
-            <w:r>
-              <w:t>/</w:t>
-            </w:r>
-            <w:proofErr w:type="spellStart"/>
-            <w:r>
-              <w:t>attachedProgs</w:t>
-            </w:r>
-            <w:proofErr w:type="spellEnd"/>
-            <w:r>
-              <w:t>}</w:t>
+              <w:t>{#attachedProgs}{#optional}{.}</w:t>
+            </w:r>
+          </w:p>
+          <w:p>
+            <w:r>
+              <w:t>{/optional}{/attachedProgs}</w:t>
             </w:r>
           </w:p>
           <w:p/>
@@ -2737,25 +2665,12 @@
           </w:tcPr>
           <w:p>
             <w:r>
-              <w:t>{#</w:t>
-            </w:r>
-            <w:proofErr w:type="gramStart"/>
-            <w:r>
-              <w:t>prereqs}{.}</w:t>
-            </w:r>
-            <w:proofErr w:type="gramEnd"/>
-          </w:p>
-          <w:p>
-            <w:r>
-              <w:t>{/</w:t>
-            </w:r>
-            <w:proofErr w:type="spellStart"/>
-            <w:r>
-              <w:t>prereqs</w:t>
-            </w:r>
-            <w:proofErr w:type="spellEnd"/>
-            <w:r>
-              <w:t>}</w:t>
+              <w:t>{#prereqs}{.}</w:t>
+            </w:r>
+          </w:p>
+          <w:p>
+            <w:r>
+              <w:t>{/prereqs}</w:t>
             </w:r>
           </w:p>
         </w:tc>
@@ -2872,25 +2787,12 @@
           </w:tcPr>
           <w:p>
             <w:r>
-              <w:t>{#</w:t>
-            </w:r>
-            <w:proofErr w:type="gramStart"/>
-            <w:r>
-              <w:t>coreqs}{.}</w:t>
-            </w:r>
-            <w:proofErr w:type="gramEnd"/>
-          </w:p>
-          <w:p>
-            <w:r>
-              <w:t>{/</w:t>
-            </w:r>
-            <w:proofErr w:type="spellStart"/>
-            <w:r>
-              <w:t>coreqs</w:t>
-            </w:r>
-            <w:proofErr w:type="spellEnd"/>
-            <w:r>
-              <w:t>}</w:t>
+              <w:t>{#coreqs}{.}</w:t>
+            </w:r>
+          </w:p>
+          <w:p>
+            <w:r>
+              <w:t>{/coreqs}</w:t>
             </w:r>
           </w:p>
         </w:tc>
@@ -3297,6 +3199,12 @@
                 <w:color w:val="auto"/>
                 <w:shd w:val="clear" w:color="auto" w:fill="E6E6E6"/>
               </w:rPr>
+            </w:r>
+            <w:r>
+              <w:rPr>
+                <w:color w:val="auto"/>
+                <w:shd w:val="clear" w:color="auto" w:fill="E6E6E6"/>
+              </w:rPr>
               <w:fldChar w:fldCharType="separate"/>
             </w:r>
             <w:bookmarkEnd w:id="0"/>
@@ -3384,6 +3292,12 @@
                 <w:color w:val="auto"/>
                 <w:shd w:val="clear" w:color="auto" w:fill="E6E6E6"/>
               </w:rPr>
+            </w:r>
+            <w:r>
+              <w:rPr>
+                <w:color w:val="auto"/>
+                <w:shd w:val="clear" w:color="auto" w:fill="E6E6E6"/>
+              </w:rPr>
               <w:fldChar w:fldCharType="separate"/>
             </w:r>
             <w:r>
@@ -3467,6 +3381,12 @@
                 <w:color w:val="auto"/>
                 <w:shd w:val="clear" w:color="auto" w:fill="E6E6E6"/>
               </w:rPr>
+            </w:r>
+            <w:r>
+              <w:rPr>
+                <w:color w:val="auto"/>
+                <w:shd w:val="clear" w:color="auto" w:fill="E6E6E6"/>
+              </w:rPr>
               <w:fldChar w:fldCharType="separate"/>
             </w:r>
             <w:r>
@@ -3550,6 +3470,12 @@
                 <w:color w:val="auto"/>
                 <w:shd w:val="clear" w:color="auto" w:fill="E6E6E6"/>
               </w:rPr>
+            </w:r>
+            <w:r>
+              <w:rPr>
+                <w:color w:val="auto"/>
+                <w:shd w:val="clear" w:color="auto" w:fill="E6E6E6"/>
+              </w:rPr>
               <w:fldChar w:fldCharType="separate"/>
             </w:r>
             <w:r>
@@ -3633,6 +3559,12 @@
                 <w:color w:val="auto"/>
                 <w:shd w:val="clear" w:color="auto" w:fill="E6E6E6"/>
               </w:rPr>
+            </w:r>
+            <w:r>
+              <w:rPr>
+                <w:color w:val="auto"/>
+                <w:shd w:val="clear" w:color="auto" w:fill="E6E6E6"/>
+              </w:rPr>
               <w:fldChar w:fldCharType="separate"/>
             </w:r>
             <w:r>
@@ -3716,6 +3648,12 @@
                 <w:color w:val="auto"/>
                 <w:shd w:val="clear" w:color="auto" w:fill="E6E6E6"/>
               </w:rPr>
+            </w:r>
+            <w:r>
+              <w:rPr>
+                <w:color w:val="auto"/>
+                <w:shd w:val="clear" w:color="auto" w:fill="E6E6E6"/>
+              </w:rPr>
               <w:fldChar w:fldCharType="separate"/>
             </w:r>
             <w:r>
@@ -3809,6 +3747,12 @@
                 <w:color w:val="auto"/>
               </w:rPr>
               <w:instrText>HYPERLINK  \l "Fieldwork" \o "E.g.s include survey work and other forms of data collection, excavations, and explorations. Work might be unsupervised or supervised and supervision could be provided by staff or appointed representatives. Some fieldwork may take place virtually."</w:instrText>
+            </w:r>
+            <w:r>
+              <w:rPr>
+                <w:color w:val="auto"/>
+                <w:shd w:val="clear" w:color="auto" w:fill="E6E6E6"/>
+              </w:rPr>
             </w:r>
             <w:r>
               <w:rPr>
@@ -3955,6 +3899,12 @@
                 <w:color w:val="auto"/>
                 <w:shd w:val="clear" w:color="auto" w:fill="E6E6E6"/>
               </w:rPr>
+            </w:r>
+            <w:r>
+              <w:rPr>
+                <w:color w:val="auto"/>
+                <w:shd w:val="clear" w:color="auto" w:fill="E6E6E6"/>
+              </w:rPr>
               <w:fldChar w:fldCharType="separate"/>
             </w:r>
             <w:bookmarkEnd w:id="8"/>
@@ -4038,6 +3988,12 @@
                 <w:color w:val="auto"/>
               </w:rPr>
               <w:instrText>HYPERLINK  \l "Independentstudy" \o "Work students undertake outside the classroom, e.g. reading and research, preparing and writing coursework and other assignments, revision etc."</w:instrText>
+            </w:r>
+            <w:r>
+              <w:rPr>
+                <w:color w:val="auto"/>
+                <w:shd w:val="clear" w:color="auto" w:fill="E6E6E6"/>
+              </w:rPr>
             </w:r>
             <w:r>
               <w:rPr>
@@ -4549,14 +4505,45 @@
           </w:tcPr>
           <w:p>
             <w:pPr>
-              <w:pStyle w:val="ListParagraph"/>
-              <w:numPr>
-                <w:ilvl w:val="0"/>
-                <w:numId w:val="10"/>
-              </w:numPr>
-              <w:ind w:left="357" w:hanging="357"/>
-              <w:rPr>
-                <w:rFonts w:ascii="Arial" w:hAnsi="Arial" w:cs="Arial"/>
+              <w:rPr>
+                <w:bCs/>
+              </w:rPr>
+            </w:pPr>
+            <w:r>
+              <w:rPr>
+                <w:bCs/>
+              </w:rPr>
+              <w:t>{</w:t>
+            </w:r>
+            <w:r>
+              <w:rPr>
+                <w:bCs/>
+              </w:rPr>
+              <w:t>#</w:t>
+            </w:r>
+            <w:r>
+              <w:rPr>
+                <w:bCs/>
+              </w:rPr>
+              <w:t>outcomes</w:t>
+            </w:r>
+            <w:r>
+              <w:rPr>
+                <w:bCs/>
+              </w:rPr>
+              <w:t>}</w:t>
+            </w:r>
+            <w:r>
+              <w:rPr>
+                <w:bCs/>
+              </w:rPr>
+              <w:t>20.{sequence}</w:t>
+            </w:r>
+          </w:p>
+          <w:p>
+            <w:pPr>
+              <w:rPr>
+                <w:rFonts w:cs="Arial"/>
               </w:rPr>
             </w:pPr>
           </w:p>
@@ -4567,34 +4554,11 @@
             <w:gridSpan w:val="5"/>
           </w:tcPr>
           <w:p>
-            <w:pPr>
-              <w:pStyle w:val="ListParagraph"/>
-              <w:numPr>
-                <w:ilvl w:val="0"/>
-                <w:numId w:val="32"/>
-              </w:numPr>
-            </w:pPr>
             <w:r>
               <w:rPr>
                 <w:rFonts w:cs="Arial"/>
               </w:rPr>
-              <w:t>{-</w:t>
-            </w:r>
-            <w:proofErr w:type="spellStart"/>
-            <w:proofErr w:type="gramStart"/>
-            <w:r>
-              <w:rPr>
-                <w:rFonts w:cs="Arial"/>
-              </w:rPr>
-              <w:t>w:p</w:t>
-            </w:r>
-            <w:proofErr w:type="spellEnd"/>
-            <w:proofErr w:type="gramEnd"/>
-            <w:r>
-              <w:rPr>
-                <w:rFonts w:cs="Arial"/>
-              </w:rPr>
-              <w:t xml:space="preserve"> outcomes}{.}{/outcomes}</w:t>
+              <w:t>{outcome}{/outcomes}</w:t>
             </w:r>
           </w:p>
         </w:tc>
@@ -4624,15 +4588,11 @@
           </w:tcPr>
           <w:p>
             <w:r>
-              <w:t>Opportunities for formative assessment (</w:t>
-            </w:r>
-            <w:proofErr w:type="gramStart"/>
-            <w:r>
-              <w:t>i.e.</w:t>
-            </w:r>
-            <w:proofErr w:type="gramEnd"/>
-            <w:r>
-              <w:t xml:space="preserve"> assessment that does not produce a mark that contributes to the overall module mark)</w:t>
+              <w:t xml:space="preserve">Opportunities for formative assessment (i.e. assessment that does not produce a mark that </w:t>
+            </w:r>
+            <w:r>
+              <w:lastRenderedPageBreak/>
+              <w:t>contributes to the overall module mark)</w:t>
             </w:r>
           </w:p>
         </w:tc>
@@ -4864,13 +4824,8 @@
           </w:tcPr>
           <w:p>
             <w:r>
-              <w:t>{#</w:t>
-            </w:r>
-            <w:proofErr w:type="gramStart"/>
-            <w:r>
-              <w:t>summative}{.}</w:t>
-            </w:r>
-            <w:proofErr w:type="gramEnd"/>
+              <w:t>{#summative}{.}</w:t>
+            </w:r>
           </w:p>
           <w:p>
             <w:r>
@@ -4935,15 +4890,7 @@
           </w:tcPr>
           <w:p>
             <w:r>
-              <w:t>{#</w:t>
-            </w:r>
-            <w:proofErr w:type="gramStart"/>
-            <w:r>
-              <w:t>ctExam}Yes</w:t>
-            </w:r>
-            <w:proofErr w:type="gramEnd"/>
-            <w:r>
-              <w:t>{/ctExam}{^ctExam}No{/ctExam}</w:t>
+              <w:t>{#ctExam}Yes{/ctExam}{^ctExam}No{/ctExam}</w:t>
             </w:r>
           </w:p>
           <w:p/>
@@ -5074,57 +5021,12 @@
           </w:tcPr>
           <w:p>
             <w:r>
-              <w:t>{#</w:t>
-            </w:r>
-            <w:proofErr w:type="gramStart"/>
-            <w:r>
-              <w:t>ctExam}{</w:t>
-            </w:r>
-            <w:proofErr w:type="gramEnd"/>
-            <w:r>
-              <w:t>#examPeriod}{.}</w:t>
-            </w:r>
-          </w:p>
-          <w:p>
-            <w:r>
-              <w:t>{/</w:t>
-            </w:r>
-            <w:proofErr w:type="spellStart"/>
-            <w:proofErr w:type="gramStart"/>
-            <w:r>
-              <w:t>examPeriod</w:t>
-            </w:r>
-            <w:proofErr w:type="spellEnd"/>
-            <w:r>
-              <w:t>}{</w:t>
-            </w:r>
-            <w:proofErr w:type="gramEnd"/>
-            <w:r>
-              <w:t>/</w:t>
-            </w:r>
-            <w:proofErr w:type="spellStart"/>
-            <w:r>
-              <w:t>ctExam</w:t>
-            </w:r>
-            <w:proofErr w:type="spellEnd"/>
-            <w:r>
-              <w:t>}{^</w:t>
-            </w:r>
-            <w:proofErr w:type="spellStart"/>
-            <w:r>
-              <w:t>ctExam</w:t>
-            </w:r>
-            <w:proofErr w:type="spellEnd"/>
-            <w:r>
-              <w:t>}N/A – not examined{/</w:t>
-            </w:r>
-            <w:proofErr w:type="spellStart"/>
-            <w:r>
-              <w:t>ctExam</w:t>
-            </w:r>
-            <w:proofErr w:type="spellEnd"/>
-            <w:r>
-              <w:t>}</w:t>
+              <w:t>{#ctExam}{#examPeriod}{.}</w:t>
+            </w:r>
+          </w:p>
+          <w:p>
+            <w:r>
+              <w:t>{/examPeriod}{/ctExam}{^ctExam}N/A – not examined{/ctExam}</w:t>
             </w:r>
           </w:p>
         </w:tc>
@@ -5294,13 +5196,8 @@
           </w:tcPr>
           <w:p>
             <w:r>
-              <w:t>{#</w:t>
-            </w:r>
-            <w:proofErr w:type="gramStart"/>
-            <w:r>
-              <w:t>reassessment}{.}</w:t>
-            </w:r>
-            <w:proofErr w:type="gramEnd"/>
+              <w:t>{#reassessment}{.}</w:t>
+            </w:r>
           </w:p>
           <w:p>
             <w:r>
@@ -5427,6 +5324,7 @@
               <w:rPr>
                 <w:b/>
               </w:rPr>
+              <w:lastRenderedPageBreak/>
               <w:t>Q</w:t>
             </w:r>
           </w:p>
@@ -5774,15 +5672,7 @@
         <w:t xml:space="preserve"> </w:t>
       </w:r>
       <w:r>
-        <w:t xml:space="preserve">Module attributes are relevant where it is useful to put modules into categories, </w:t>
-      </w:r>
-      <w:proofErr w:type="gramStart"/>
-      <w:r>
-        <w:t>e.g.</w:t>
-      </w:r>
-      <w:proofErr w:type="gramEnd"/>
-      <w:r>
-        <w:t xml:space="preserve"> putting modules into subject-based categories on a specialist programme, to indicate which modules can contribute to any specialist minors if not already obvious from the programme requirements; or putting modules into a themed category, such as ‘Languages for All modules’</w:t>
+        <w:t>Module attributes are relevant where it is useful to put modules into categories, e.g. putting modules into subject-based categories on a specialist programme, to indicate which modules can contribute to any specialist minors if not already obvious from the programme requirements; or putting modules into a themed category, such as ‘Languages for All modules’</w:t>
       </w:r>
       <w:r>
         <w:t>.</w:t>
@@ -5807,15 +5697,7 @@
         <w:footnoteRef/>
       </w:r>
       <w:r>
-        <w:t xml:space="preserve"> </w:t>
-      </w:r>
-      <w:proofErr w:type="gramStart"/>
-      <w:r>
-        <w:t>E.g.</w:t>
-      </w:r>
-      <w:proofErr w:type="gramEnd"/>
-      <w:r>
-        <w:t xml:space="preserve"> if the module is part of a particular subject theme or list of optional modules.</w:t>
+        <w:t xml:space="preserve"> E.g. if the module is part of a particular subject theme or list of optional modules.</w:t>
       </w:r>
     </w:p>
   </w:footnote>
@@ -5850,15 +5732,7 @@
         <w:t xml:space="preserve"> </w:t>
       </w:r>
       <w:r>
-        <w:t xml:space="preserve">As a </w:t>
-      </w:r>
-      <w:proofErr w:type="gramStart"/>
-      <w:r>
-        <w:t>University</w:t>
-      </w:r>
-      <w:proofErr w:type="gramEnd"/>
-      <w:r>
-        <w:t xml:space="preserve"> we are committed to ensuring that our programmes and modules are inclusive of all students including: international, part-time, mature, those from different socio-economic backgrounds and those with protected characteristics accordin</w:t>
+        <w:t>As a University we are committed to ensuring that our programmes and modules are inclusive of all students including: international, part-time, mature, those from different socio-economic backgrounds and those with protected characteristics accordin</w:t>
       </w:r>
       <w:r>
         <w:t>g to the Equality Act 2010</w:t>
@@ -5903,15 +5777,10 @@
         <w:footnoteRef/>
       </w:r>
       <w:r>
-        <w:t xml:space="preserve"> ‘Coursework’ includes written tasks, </w:t>
+        <w:t xml:space="preserve"> </w:t>
       </w:r>
-      <w:proofErr w:type="spellStart"/>
       <w:r>
-        <w:t>practicals</w:t>
-      </w:r>
-      <w:proofErr w:type="spellEnd"/>
-      <w:r>
-        <w:t>, digital assets, oral presentations, portfolios, and locally scheduled in-course tests.</w:t>
+        <w:t>‘Coursework’ includes written tasks, digital assets, oral presentations, and portfolios.</w:t>
       </w:r>
     </w:p>
   </w:footnote>
@@ -5927,7 +5796,21 @@
         <w:footnoteRef/>
       </w:r>
       <w:r>
-        <w:t xml:space="preserve"> ‘Examinations’ are normally scheduled in the designated exam periods and include on-campus ‘closed’ and ‘open book’ exams, take-home exams, and online timed exams.</w:t>
+        <w:t xml:space="preserve"> </w:t>
+      </w:r>
+      <w:r>
+        <w:t xml:space="preserve">‘Examinations’ include on-campus ‘closed’ and ‘open book’ exams, practical exams and assessments, in-course tests, vivas, and online fixed time period exams and assessments. Please see the </w:t>
+      </w:r>
+      <w:hyperlink r:id="rId4" w:history="1">
+        <w:r>
+          <w:rPr>
+            <w:rStyle w:val="Hyperlink"/>
+          </w:rPr>
+          <w:t>Module Development page</w:t>
+        </w:r>
+      </w:hyperlink>
+      <w:r>
+        <w:t xml:space="preserve"> for further information on the assessment categories.</w:t>
       </w:r>
     </w:p>
   </w:footnote>
@@ -5943,9 +5826,12 @@
         <w:footnoteRef/>
       </w:r>
       <w:r>
-        <w:t xml:space="preserve"> 5.5.3 of the </w:t>
+        <w:t xml:space="preserve"> </w:t>
       </w:r>
-      <w:hyperlink r:id="rId4" w:history="1">
+      <w:r>
+        <w:t xml:space="preserve">5.5.3 of the </w:t>
+      </w:r>
+      <w:hyperlink r:id="rId5" w:history="1">
         <w:r>
           <w:rPr>
             <w:rStyle w:val="Hyperlink"/>
@@ -5956,7 +5842,7 @@
           <w:rPr>
             <w:rStyle w:val="Hyperlink"/>
           </w:rPr>
-          <w:t>k (PDF - 482</w:t>
+          <w:t>k (PDF - 483</w:t>
         </w:r>
         <w:r>
           <w:rPr>
@@ -5978,7 +5864,7 @@
         <w:rPr>
           <w:szCs w:val="22"/>
         </w:rPr>
-        <w:t xml:space="preserve">Where there is more than one assessment contributing to the module mark, principal academic units may specify that particular assessments must be passed in order to pass the module (known as 'internal hurdles'). The weighting of each assessment, or the requirement to pass a particular assessment, must be clearly stated as a percentage of the module mark in the approved module descriptions’. </w:t>
+        <w:t>Where there is more than one assessment contributing to the module mark, principal academic units may specify that particular assessments must be passed in order to pass the module (known as 'internal hurdles'). The weighting of each assessment, or the requirement to pass a particular assessment, must be clearly stated as a percentage of the module mark in the approved module descriptions’.</w:t>
       </w:r>
     </w:p>
   </w:footnote>
@@ -11179,6 +11065,29 @@
 </file>
 
 <file path=customXml/item1.xml><?xml version="1.0" encoding="utf-8"?>
+<?mso-contentType ?>
+<FormTemplates xmlns="http://schemas.microsoft.com/sharepoint/v3/contenttype/forms">
+  <Display>DocumentLibraryForm</Display>
+  <Edit>DocumentLibraryForm</Edit>
+  <New>DocumentLibraryForm</New>
+</FormTemplates>
+</file>
+
+<file path=customXml/item2.xml><?xml version="1.0" encoding="utf-8"?>
+<p:properties xmlns:p="http://schemas.microsoft.com/office/2006/metadata/properties" xmlns:xsi="http://www.w3.org/2001/XMLSchema-instance" xmlns:pc="http://schemas.microsoft.com/office/infopath/2007/PartnerControls">
+  <documentManagement/>
+</p:properties>
+</file>
+
+<file path=customXml/item3.xml><?xml version="1.0" encoding="utf-8"?>
+<b:Sources xmlns:b="http://schemas.openxmlformats.org/officeDocument/2006/bibliography" xmlns="http://schemas.openxmlformats.org/officeDocument/2006/bibliography" SelectedStyle="\APASixthEditionOfficeOnline.xsl" StyleName="APA" Version="6"/>
+</file>
+
+<file path=customXml/item4.xml><?xml version="1.0" encoding="utf-8"?>
+<LongProperties xmlns="http://schemas.microsoft.com/office/2006/metadata/longProperties"/>
+</file>
+
+<file path=customXml/item5.xml><?xml version="1.0" encoding="utf-8"?>
 <ct:contentTypeSchema xmlns:ct="http://schemas.microsoft.com/office/2006/metadata/contentType" xmlns:ma="http://schemas.microsoft.com/office/2006/metadata/properties/metaAttributes" ct:_="" ma:_="" ma:contentTypeName="Document" ma:contentTypeID="0x010100C238D71CB16FE84FB2DABA714E119872" ma:contentTypeVersion="10" ma:contentTypeDescription="Create a new document." ma:contentTypeScope="" ma:versionID="23dedde5f58805736b77301146c80221">
   <xsd:schema xmlns:xsd="http://www.w3.org/2001/XMLSchema" xmlns:xs="http://www.w3.org/2001/XMLSchema" xmlns:p="http://schemas.microsoft.com/office/2006/metadata/properties" xmlns:ns2="b9fdf09f-97e7-49b9-8e1d-590fc5c14f1d" targetNamespace="http://schemas.microsoft.com/office/2006/metadata/properties" ma:root="true" ma:fieldsID="9128f2256523a4d10ae1ad245d07d18d" ns2:_="">
     <xsd:import namespace="b9fdf09f-97e7-49b9-8e1d-590fc5c14f1d"/>
@@ -11362,30 +11271,40 @@
 </ct:contentTypeSchema>
 </file>
 
-<file path=customXml/item2.xml><?xml version="1.0" encoding="utf-8"?>
-<?mso-contentType ?>
-<FormTemplates xmlns="http://schemas.microsoft.com/sharepoint/v3/contenttype/forms">
-  <Display>DocumentLibraryForm</Display>
-  <Edit>DocumentLibraryForm</Edit>
-  <New>DocumentLibraryForm</New>
-</FormTemplates>
+<file path=customXml/itemProps1.xml><?xml version="1.0" encoding="utf-8"?>
+<ds:datastoreItem xmlns:ds="http://schemas.openxmlformats.org/officeDocument/2006/customXml" ds:itemID="{C8BA2750-D117-448F-BAED-2BE02F43AC15}">
+  <ds:schemaRefs>
+    <ds:schemaRef ds:uri="http://schemas.microsoft.com/sharepoint/v3/contenttype/forms"/>
+  </ds:schemaRefs>
+</ds:datastoreItem>
 </file>
 
-<file path=customXml/item3.xml><?xml version="1.0" encoding="utf-8"?>
-<p:properties xmlns:p="http://schemas.microsoft.com/office/2006/metadata/properties" xmlns:xsi="http://www.w3.org/2001/XMLSchema-instance" xmlns:pc="http://schemas.microsoft.com/office/infopath/2007/PartnerControls">
-  <documentManagement/>
-</p:properties>
+<file path=customXml/itemProps2.xml><?xml version="1.0" encoding="utf-8"?>
+<ds:datastoreItem xmlns:ds="http://schemas.openxmlformats.org/officeDocument/2006/customXml" ds:itemID="{958AA13C-9FB7-4A5E-957F-0A58F99A26B7}">
+  <ds:schemaRefs>
+    <ds:schemaRef ds:uri="http://schemas.microsoft.com/office/2006/metadata/properties"/>
+    <ds:schemaRef ds:uri="http://schemas.microsoft.com/office/infopath/2007/PartnerControls"/>
+  </ds:schemaRefs>
+</ds:datastoreItem>
 </file>
 
-<file path=customXml/item4.xml><?xml version="1.0" encoding="utf-8"?>
-<b:Sources xmlns:b="http://schemas.openxmlformats.org/officeDocument/2006/bibliography" xmlns="http://schemas.openxmlformats.org/officeDocument/2006/bibliography" SelectedStyle="\APASixthEditionOfficeOnline.xsl" StyleName="APA" Version="6"/>
+<file path=customXml/itemProps3.xml><?xml version="1.0" encoding="utf-8"?>
+<ds:datastoreItem xmlns:ds="http://schemas.openxmlformats.org/officeDocument/2006/customXml" ds:itemID="{67F4ED66-24E5-47C0-AC12-48D12F1DA656}">
+  <ds:schemaRefs>
+    <ds:schemaRef ds:uri="http://schemas.openxmlformats.org/officeDocument/2006/bibliography"/>
+  </ds:schemaRefs>
+</ds:datastoreItem>
 </file>
 
-<file path=customXml/item5.xml><?xml version="1.0" encoding="utf-8"?>
-<LongProperties xmlns="http://schemas.microsoft.com/office/2006/metadata/longProperties"/>
+<file path=customXml/itemProps4.xml><?xml version="1.0" encoding="utf-8"?>
+<ds:datastoreItem xmlns:ds="http://schemas.openxmlformats.org/officeDocument/2006/customXml" ds:itemID="{1A182F92-3347-4E6F-9F26-4BD5F8FC7E16}">
+  <ds:schemaRefs>
+    <ds:schemaRef ds:uri="http://schemas.microsoft.com/office/2006/metadata/longProperties"/>
+  </ds:schemaRefs>
+</ds:datastoreItem>
 </file>
 
-<file path=customXml/itemProps1.xml><?xml version="1.0" encoding="utf-8"?>
+<file path=customXml/itemProps5.xml><?xml version="1.0" encoding="utf-8"?>
 <ds:datastoreItem xmlns:ds="http://schemas.openxmlformats.org/officeDocument/2006/customXml" ds:itemID="{1D54CA52-AB76-4F75-A535-40FE9B4C9310}">
   <ds:schemaRefs>
     <ds:schemaRef ds:uri="http://schemas.microsoft.com/office/2006/metadata/contentType"/>
@@ -11401,37 +11320,4 @@
     <ds:schemaRef ds:uri="http://schemas.microsoft.com/internal/obd"/>
   </ds:schemaRefs>
 </ds:datastoreItem>
-</file>
-
-<file path=customXml/itemProps2.xml><?xml version="1.0" encoding="utf-8"?>
-<ds:datastoreItem xmlns:ds="http://schemas.openxmlformats.org/officeDocument/2006/customXml" ds:itemID="{C8BA2750-D117-448F-BAED-2BE02F43AC15}">
-  <ds:schemaRefs>
-    <ds:schemaRef ds:uri="http://schemas.microsoft.com/sharepoint/v3/contenttype/forms"/>
-  </ds:schemaRefs>
-</ds:datastoreItem>
-</file>
-
-<file path=customXml/itemProps3.xml><?xml version="1.0" encoding="utf-8"?>
-<ds:datastoreItem xmlns:ds="http://schemas.openxmlformats.org/officeDocument/2006/customXml" ds:itemID="{958AA13C-9FB7-4A5E-957F-0A58F99A26B7}">
-  <ds:schemaRefs>
-    <ds:schemaRef ds:uri="http://schemas.microsoft.com/office/2006/metadata/properties"/>
-    <ds:schemaRef ds:uri="http://schemas.microsoft.com/office/infopath/2007/PartnerControls"/>
-  </ds:schemaRefs>
-</ds:datastoreItem>
-</file>
-
-<file path=customXml/itemProps4.xml><?xml version="1.0" encoding="utf-8"?>
-<ds:datastoreItem xmlns:ds="http://schemas.openxmlformats.org/officeDocument/2006/customXml" ds:itemID="{67F4ED66-24E5-47C0-AC12-48D12F1DA656}">
-  <ds:schemaRefs>
-    <ds:schemaRef ds:uri="http://schemas.openxmlformats.org/officeDocument/2006/bibliography"/>
-  </ds:schemaRefs>
-</ds:datastoreItem>
-</file>
-
-<file path=customXml/itemProps5.xml><?xml version="1.0" encoding="utf-8"?>
-<ds:datastoreItem xmlns:ds="http://schemas.openxmlformats.org/officeDocument/2006/customXml" ds:itemID="{1A182F92-3347-4E6F-9F26-4BD5F8FC7E16}">
-  <ds:schemaRefs>
-    <ds:schemaRef ds:uri="http://schemas.microsoft.com/office/2006/metadata/longProperties"/>
-  </ds:schemaRefs>
-</ds:datastoreItem>
 </file>
--- a/public/module-spec+.docx
+++ b/public/module-spec+.docx
@@ -312,7 +312,23 @@
         <w:rPr>
           <w:rFonts w:ascii="Arial" w:hAnsi="Arial" w:cs="Arial"/>
         </w:rPr>
-        <w:t>inancial risk:reward of the development.</w:t>
+        <w:t xml:space="preserve">inancial </w:t>
+      </w:r>
+      <w:proofErr w:type="spellStart"/>
+      <w:proofErr w:type="gramStart"/>
+      <w:r>
+        <w:rPr>
+          <w:rFonts w:ascii="Arial" w:hAnsi="Arial" w:cs="Arial"/>
+        </w:rPr>
+        <w:t>risk:reward</w:t>
+      </w:r>
+      <w:proofErr w:type="spellEnd"/>
+      <w:proofErr w:type="gramEnd"/>
+      <w:r>
+        <w:rPr>
+          <w:rFonts w:ascii="Arial" w:hAnsi="Arial" w:cs="Arial"/>
+        </w:rPr>
+        <w:t xml:space="preserve"> of the development.</w:t>
       </w:r>
     </w:p>
     <w:tbl>
@@ -818,7 +834,15 @@
               <w:t>/modification of module</w:t>
             </w:r>
             <w:r>
-              <w:t xml:space="preserve">, including why the proposal/modification is necessary. Please use this box to provide any additional detail about modifications, e.g. if changes are phased. To make changes to multiple modules please attach a specification for each module.  </w:t>
+              <w:t xml:space="preserve">, including why the proposal/modification is necessary. Please use this box to provide any additional detail about modifications, </w:t>
+            </w:r>
+            <w:proofErr w:type="gramStart"/>
+            <w:r>
+              <w:t>e.g.</w:t>
+            </w:r>
+            <w:proofErr w:type="gramEnd"/>
+            <w:r>
+              <w:t xml:space="preserve"> if changes are phased. To make changes to multiple modules please attach a specification for each module.  </w:t>
             </w:r>
           </w:p>
         </w:tc>
@@ -903,7 +927,15 @@
           </w:tcPr>
           <w:p>
             <w:r>
-              <w:t>Please describe any resource implications (e.g. staffing/library resource, impact on income) (</w:t>
+              <w:t>Please describe any resource implications (</w:t>
+            </w:r>
+            <w:proofErr w:type="gramStart"/>
+            <w:r>
+              <w:t>e.g.</w:t>
+            </w:r>
+            <w:proofErr w:type="gramEnd"/>
+            <w:r>
+              <w:t xml:space="preserve"> staffing/library resource, impact on income) (</w:t>
             </w:r>
             <w:r>
               <w:t xml:space="preserve">required for </w:t>
@@ -960,7 +992,15 @@
           </w:tcPr>
           <w:p>
             <w:r>
-              <w:t>Are there any related programme modifications? (for proposals and significant module modifications)</w:t>
+              <w:t>Are there any related programme modifications? (</w:t>
+            </w:r>
+            <w:proofErr w:type="gramStart"/>
+            <w:r>
+              <w:t>for</w:t>
+            </w:r>
+            <w:proofErr w:type="gramEnd"/>
+            <w:r>
+              <w:t xml:space="preserve"> proposals and significant module modifications)</w:t>
             </w:r>
             <w:r>
               <w:rPr>
@@ -1214,7 +1254,15 @@
           </w:tcPr>
           <w:p>
             <w:r>
-              <w:t xml:space="preserve">If the module is/will be available to students from other Schools/Institutes/Colleges, e.g. as part of a </w:t>
+              <w:t xml:space="preserve">If the module is/will be available to students from other Schools/Institutes/Colleges, </w:t>
+            </w:r>
+            <w:proofErr w:type="gramStart"/>
+            <w:r>
+              <w:t>e.g.</w:t>
+            </w:r>
+            <w:proofErr w:type="gramEnd"/>
+            <w:r>
+              <w:t xml:space="preserve"> as part of a </w:t>
             </w:r>
             <w:r>
               <w:t>joint degree, major/minor degree, or discovery/interdisciplinary degree</w:t>
@@ -1641,7 +1689,14 @@
         <w:rPr>
           <w:szCs w:val="22"/>
         </w:rPr>
-        <w:t xml:space="preserve">This form should be completed to accompany a module proposal form, </w:t>
+        <w:t xml:space="preserve">This form should be completed to accompany a module proposal </w:t>
+      </w:r>
+      <w:proofErr w:type="gramStart"/>
+      <w:r>
+        <w:rPr>
+          <w:szCs w:val="22"/>
+        </w:rPr>
+        <w:t xml:space="preserve">form, </w:t>
       </w:r>
       <w:r>
         <w:rPr>
@@ -1649,6 +1704,7 @@
         </w:rPr>
         <w:t>or</w:t>
       </w:r>
+      <w:proofErr w:type="gramEnd"/>
       <w:r>
         <w:rPr>
           <w:szCs w:val="22"/>
@@ -1906,7 +1962,21 @@
               <w:rPr>
                 <w:i/>
               </w:rPr>
-              <w:t>‘yes’ please state the organisation’s name:</w:t>
+              <w:t>‘</w:t>
+            </w:r>
+            <w:proofErr w:type="gramStart"/>
+            <w:r>
+              <w:rPr>
+                <w:i/>
+              </w:rPr>
+              <w:t>yes’</w:t>
+            </w:r>
+            <w:proofErr w:type="gramEnd"/>
+            <w:r>
+              <w:rPr>
+                <w:i/>
+              </w:rPr>
+              <w:t xml:space="preserve"> please state the organisation’s name:</w:t>
             </w:r>
           </w:p>
         </w:tc>
@@ -1951,7 +2021,15 @@
           </w:tcPr>
           <w:p>
             <w:r>
-              <w:t>Is this module to be delivered by more than one School/Institute at UoB?</w:t>
+              <w:t xml:space="preserve">Is this module to be delivered by more than one School/Institute at </w:t>
+            </w:r>
+            <w:proofErr w:type="spellStart"/>
+            <w:r>
+              <w:t>UoB</w:t>
+            </w:r>
+            <w:proofErr w:type="spellEnd"/>
+            <w:r>
+              <w:t>?</w:t>
             </w:r>
           </w:p>
         </w:tc>
@@ -2001,7 +2079,21 @@
               <w:rPr>
                 <w:i/>
               </w:rPr>
-              <w:t>If ‘yes’ state which Schools/Institutes they are and what the split will be, e.g. Mathematics 50%, Chemistry 50%:</w:t>
+              <w:t xml:space="preserve">If ‘yes’ state which Schools/Institutes they are and what the split will be, </w:t>
+            </w:r>
+            <w:proofErr w:type="gramStart"/>
+            <w:r>
+              <w:rPr>
+                <w:i/>
+              </w:rPr>
+              <w:t>e.g.</w:t>
+            </w:r>
+            <w:proofErr w:type="gramEnd"/>
+            <w:r>
+              <w:rPr>
+                <w:i/>
+              </w:rPr>
+              <w:t xml:space="preserve"> Mathematics 50%, Chemistry 50%:</w:t>
             </w:r>
           </w:p>
         </w:tc>
@@ -2207,7 +2299,23 @@
           </w:p>
           <w:p>
             <w:r>
-              <w:t>{/duplicate}{/matchedBoolean}</w:t>
+              <w:t>{/</w:t>
+            </w:r>
+            <w:proofErr w:type="gramStart"/>
+            <w:r>
+              <w:t>duplicate}{</w:t>
+            </w:r>
+            <w:proofErr w:type="gramEnd"/>
+            <w:r>
+              <w:t>/</w:t>
+            </w:r>
+            <w:proofErr w:type="spellStart"/>
+            <w:r>
+              <w:t>matchedBoolean</w:t>
+            </w:r>
+            <w:proofErr w:type="spellEnd"/>
+            <w:r>
+              <w:t>}</w:t>
             </w:r>
           </w:p>
         </w:tc>
@@ -2496,18 +2604,50 @@
           </w:tcPr>
           <w:p>
             <w:r>
-              <w:t>As a compulsory module (i.e. every student in the year should be registered on this module code):</w:t>
+              <w:t>As a compulsory module (</w:t>
+            </w:r>
+            <w:proofErr w:type="gramStart"/>
+            <w:r>
+              <w:t>i.e.</w:t>
+            </w:r>
+            <w:proofErr w:type="gramEnd"/>
+            <w:r>
+              <w:t xml:space="preserve"> every student in the year should be registered on this module code):</w:t>
             </w:r>
           </w:p>
           <w:p/>
           <w:p>
             <w:r>
-              <w:t>{#attachedProgs}{#comp}{.}</w:t>
-            </w:r>
-          </w:p>
-          <w:p>
-            <w:r>
-              <w:t>{/comp}{/attachedProgs}</w:t>
+              <w:t>{#</w:t>
+            </w:r>
+            <w:proofErr w:type="gramStart"/>
+            <w:r>
+              <w:t>attachedProgs}{</w:t>
+            </w:r>
+            <w:proofErr w:type="gramEnd"/>
+            <w:r>
+              <w:t>#comp}{.}</w:t>
+            </w:r>
+          </w:p>
+          <w:p>
+            <w:r>
+              <w:t>{/</w:t>
+            </w:r>
+            <w:proofErr w:type="gramStart"/>
+            <w:r>
+              <w:t>comp}{</w:t>
+            </w:r>
+            <w:proofErr w:type="gramEnd"/>
+            <w:r>
+              <w:t>/</w:t>
+            </w:r>
+            <w:proofErr w:type="spellStart"/>
+            <w:r>
+              <w:t>attachedProgs</w:t>
+            </w:r>
+            <w:proofErr w:type="spellEnd"/>
+            <w:r>
+              <w:t>}</w:t>
             </w:r>
           </w:p>
           <w:p/>
@@ -2525,12 +2665,36 @@
           <w:p/>
           <w:p>
             <w:r>
-              <w:t>{#attachedProgs}{#optional}{.}</w:t>
-            </w:r>
-          </w:p>
-          <w:p>
-            <w:r>
-              <w:t>{/optional}{/attachedProgs}</w:t>
+              <w:t>{#</w:t>
+            </w:r>
+            <w:proofErr w:type="gramStart"/>
+            <w:r>
+              <w:t>attachedProgs}{</w:t>
+            </w:r>
+            <w:proofErr w:type="gramEnd"/>
+            <w:r>
+              <w:t>#optional}{.}</w:t>
+            </w:r>
+          </w:p>
+          <w:p>
+            <w:r>
+              <w:t>{/</w:t>
+            </w:r>
+            <w:proofErr w:type="gramStart"/>
+            <w:r>
+              <w:t>optional}{</w:t>
+            </w:r>
+            <w:proofErr w:type="gramEnd"/>
+            <w:r>
+              <w:t>/</w:t>
+            </w:r>
+            <w:proofErr w:type="spellStart"/>
+            <w:r>
+              <w:t>attachedProgs</w:t>
+            </w:r>
+            <w:proofErr w:type="spellEnd"/>
+            <w:r>
+              <w:t>}</w:t>
             </w:r>
           </w:p>
           <w:p/>
@@ -2635,7 +2799,15 @@
               <w:t>modules</w:t>
             </w:r>
             <w:r>
-              <w:t xml:space="preserve">, i.e. modules students </w:t>
+              <w:t xml:space="preserve">, </w:t>
+            </w:r>
+            <w:proofErr w:type="gramStart"/>
+            <w:r>
+              <w:t>i.e.</w:t>
+            </w:r>
+            <w:proofErr w:type="gramEnd"/>
+            <w:r>
+              <w:t xml:space="preserve"> modules students </w:t>
             </w:r>
             <w:r>
               <w:rPr>
@@ -2665,12 +2837,25 @@
           </w:tcPr>
           <w:p>
             <w:r>
-              <w:t>{#prereqs}{.}</w:t>
-            </w:r>
-          </w:p>
-          <w:p>
-            <w:r>
-              <w:t>{/prereqs}</w:t>
+              <w:t>{#</w:t>
+            </w:r>
+            <w:proofErr w:type="gramStart"/>
+            <w:r>
+              <w:t>prereqs}{.}</w:t>
+            </w:r>
+            <w:proofErr w:type="gramEnd"/>
+          </w:p>
+          <w:p>
+            <w:r>
+              <w:t>{/</w:t>
+            </w:r>
+            <w:proofErr w:type="spellStart"/>
+            <w:r>
+              <w:t>prereqs</w:t>
+            </w:r>
+            <w:proofErr w:type="spellEnd"/>
+            <w:r>
+              <w:t>}</w:t>
             </w:r>
           </w:p>
         </w:tc>
@@ -2714,10 +2899,23 @@
           </w:tcPr>
           <w:p>
             <w:r>
-              <w:t xml:space="preserve">State if there is any other/prior knowledge students must possess to be eligible to take this module. Also describe any </w:t>
-            </w:r>
-            <w:r>
-              <w:t>particular requirements for incoming exchange students,</w:t>
+              <w:t xml:space="preserve">State if there </w:t>
+            </w:r>
+            <w:proofErr w:type="gramStart"/>
+            <w:r>
+              <w:t>is</w:t>
+            </w:r>
+            <w:proofErr w:type="gramEnd"/>
+            <w:r>
+              <w:t xml:space="preserve"> any other/prior knowledge students must possess to be eligible to take this module. Also describe any </w:t>
+            </w:r>
+            <w:proofErr w:type="gramStart"/>
+            <w:r>
+              <w:t>particular requirements</w:t>
+            </w:r>
+            <w:proofErr w:type="gramEnd"/>
+            <w:r>
+              <w:t xml:space="preserve"> for incoming exchange students,</w:t>
             </w:r>
             <w:r>
               <w:t xml:space="preserve"> if applicable</w:t>
@@ -2787,12 +2985,25 @@
           </w:tcPr>
           <w:p>
             <w:r>
-              <w:t>{#coreqs}{.}</w:t>
-            </w:r>
-          </w:p>
-          <w:p>
-            <w:r>
-              <w:t>{/coreqs}</w:t>
+              <w:t>{#</w:t>
+            </w:r>
+            <w:proofErr w:type="gramStart"/>
+            <w:r>
+              <w:t>coreqs}{.}</w:t>
+            </w:r>
+            <w:proofErr w:type="gramEnd"/>
+          </w:p>
+          <w:p>
+            <w:r>
+              <w:t>{/</w:t>
+            </w:r>
+            <w:proofErr w:type="spellStart"/>
+            <w:r>
+              <w:t>coreqs</w:t>
+            </w:r>
+            <w:proofErr w:type="spellEnd"/>
+            <w:r>
+              <w:t>}</w:t>
             </w:r>
           </w:p>
         </w:tc>
@@ -2921,7 +3132,21 @@
               <w:rPr>
                 <w:color w:val="auto"/>
               </w:rPr>
-              <w:t xml:space="preserve"> ensuring no barriers are posed to applications, access or prog</w:t>
+              <w:t xml:space="preserve"> ensuring no barriers are posed to applications, </w:t>
+            </w:r>
+            <w:proofErr w:type="gramStart"/>
+            <w:r>
+              <w:rPr>
+                <w:color w:val="auto"/>
+              </w:rPr>
+              <w:t>access</w:t>
+            </w:r>
+            <w:proofErr w:type="gramEnd"/>
+            <w:r>
+              <w:rPr>
+                <w:color w:val="auto"/>
+              </w:rPr>
+              <w:t xml:space="preserve"> or prog</w:t>
             </w:r>
             <w:r>
               <w:rPr>
@@ -3873,8 +4098,8 @@
             </w:pPr>
           </w:p>
         </w:tc>
-        <w:bookmarkStart w:id="8" w:name="External"/>
-        <w:bookmarkStart w:id="9" w:name="Workbased"/>
+        <w:bookmarkStart w:id="8" w:name="Workbased"/>
+        <w:bookmarkStart w:id="9" w:name="External"/>
         <w:tc>
           <w:tcPr>
             <w:tcW w:w="3567" w:type="dxa"/>
@@ -4224,7 +4449,21 @@
               <w:rPr>
                 <w:rFonts w:ascii="Arial" w:hAnsi="Arial" w:cs="Arial"/>
               </w:rPr>
-              <w:t>Possibly noting what ‘type’ of module it is, e.g. is it a broad, introductory module or is it a more specialist module that builds on previous learning?</w:t>
+              <w:t xml:space="preserve">Possibly noting what ‘type’ of module it is, </w:t>
+            </w:r>
+            <w:proofErr w:type="gramStart"/>
+            <w:r>
+              <w:rPr>
+                <w:rFonts w:ascii="Arial" w:hAnsi="Arial" w:cs="Arial"/>
+              </w:rPr>
+              <w:t>e.g.</w:t>
+            </w:r>
+            <w:proofErr w:type="gramEnd"/>
+            <w:r>
+              <w:rPr>
+                <w:rFonts w:ascii="Arial" w:hAnsi="Arial" w:cs="Arial"/>
+              </w:rPr>
+              <w:t xml:space="preserve"> is it a broad, introductory module or is it a more specialist module that builds on previous learning?</w:t>
             </w:r>
           </w:p>
           <w:p>
@@ -4487,7 +4726,21 @@
               <w:rPr>
                 <w:color w:val="auto"/>
               </w:rPr>
-              <w:t xml:space="preserve">Schools/Institutes are also encouraged to refer to the Birmingham Graduate Attributes. </w:t>
+              <w:t xml:space="preserve">Schools/Institutes are also encouraged to refer to the </w:t>
+            </w:r>
+            <w:hyperlink r:id="rId16" w:history="1">
+              <w:r>
+                <w:rPr>
+                  <w:rStyle w:val="Hyperlink"/>
+                </w:rPr>
+                <w:t>Birmingham Graduate Attributes</w:t>
+              </w:r>
+            </w:hyperlink>
+            <w:r>
+              <w:rPr>
+                <w:color w:val="auto"/>
+              </w:rPr>
+              <w:t xml:space="preserve">. </w:t>
             </w:r>
           </w:p>
           <w:p/>
@@ -4506,46 +4759,41 @@
           <w:p>
             <w:pPr>
               <w:rPr>
+                <w:rFonts w:cs="Arial"/>
+              </w:rPr>
+            </w:pPr>
+            <w:r>
+              <w:rPr>
                 <w:bCs/>
               </w:rPr>
-            </w:pPr>
+              <w:t>{</w:t>
+            </w:r>
             <w:r>
               <w:rPr>
                 <w:bCs/>
               </w:rPr>
-              <w:t>{</w:t>
+              <w:t>#outcomes</w:t>
             </w:r>
             <w:r>
               <w:rPr>
                 <w:bCs/>
               </w:rPr>
-              <w:t>#</w:t>
-            </w:r>
+              <w:t>}</w:t>
+            </w:r>
+            <w:proofErr w:type="gramStart"/>
             <w:r>
               <w:rPr>
                 <w:bCs/>
               </w:rPr>
-              <w:t>outcomes</w:t>
-            </w:r>
+              <w:t>20.{</w:t>
+            </w:r>
+            <w:proofErr w:type="gramEnd"/>
             <w:r>
               <w:rPr>
                 <w:bCs/>
               </w:rPr>
-              <w:t>}</w:t>
-            </w:r>
-            <w:r>
-              <w:rPr>
-                <w:bCs/>
-              </w:rPr>
-              <w:t>20.{sequence}</w:t>
-            </w:r>
-          </w:p>
-          <w:p>
-            <w:pPr>
-              <w:rPr>
-                <w:rFonts w:cs="Arial"/>
-              </w:rPr>
-            </w:pPr>
+              <w:t>sequence}</w:t>
+            </w:r>
           </w:p>
         </w:tc>
         <w:tc>
@@ -4588,7 +4836,15 @@
           </w:tcPr>
           <w:p>
             <w:r>
-              <w:t xml:space="preserve">Opportunities for formative assessment (i.e. assessment that does not produce a mark that </w:t>
+              <w:t>Opportunities for formative assessment (</w:t>
+            </w:r>
+            <w:proofErr w:type="gramStart"/>
+            <w:r>
+              <w:t>i.e.</w:t>
+            </w:r>
+            <w:proofErr w:type="gramEnd"/>
+            <w:r>
+              <w:t xml:space="preserve"> assessment that does not produce a mark that </w:t>
             </w:r>
             <w:r>
               <w:lastRenderedPageBreak/>
@@ -4652,7 +4908,15 @@
           </w:tcPr>
           <w:p>
             <w:r>
-              <w:t>Assessment category (multiple assessments should be included in the same category, e.g. a module with two written tasks and an oral presentation would be ‘coursework 100%’)</w:t>
+              <w:t xml:space="preserve">Assessment category (multiple assessments should be included in the same category, </w:t>
+            </w:r>
+            <w:proofErr w:type="gramStart"/>
+            <w:r>
+              <w:t>e.g.</w:t>
+            </w:r>
+            <w:proofErr w:type="gramEnd"/>
+            <w:r>
+              <w:t xml:space="preserve"> a module with two written tasks and an oral presentation would be ‘coursework 100%’)</w:t>
             </w:r>
           </w:p>
         </w:tc>
@@ -4813,7 +5077,15 @@
           </w:tcPr>
           <w:p>
             <w:r>
-              <w:t>Additional information on the method(s) of summative assessment and weighting, e.g. 1hr written unseen examination (50%), 500 word essay (10%), group presentation (40%), if required</w:t>
+              <w:t xml:space="preserve">Additional information on the method(s) of summative assessment and weighting, </w:t>
+            </w:r>
+            <w:proofErr w:type="gramStart"/>
+            <w:r>
+              <w:t>e.g.</w:t>
+            </w:r>
+            <w:proofErr w:type="gramEnd"/>
+            <w:r>
+              <w:t xml:space="preserve"> 1hr written unseen examination (50%), 500 word essay (10%), group presentation (40%), if required</w:t>
             </w:r>
           </w:p>
         </w:tc>
@@ -4824,8 +5096,13 @@
           </w:tcPr>
           <w:p>
             <w:r>
-              <w:t>{#summative}{.}</w:t>
-            </w:r>
+              <w:t>{#</w:t>
+            </w:r>
+            <w:proofErr w:type="gramStart"/>
+            <w:r>
+              <w:t>summative}{.}</w:t>
+            </w:r>
+            <w:proofErr w:type="gramEnd"/>
           </w:p>
           <w:p>
             <w:r>
@@ -4890,7 +5167,15 @@
           </w:tcPr>
           <w:p>
             <w:r>
-              <w:t>{#ctExam}Yes{/ctExam}{^ctExam}No{/ctExam}</w:t>
+              <w:t>{#</w:t>
+            </w:r>
+            <w:proofErr w:type="gramStart"/>
+            <w:r>
+              <w:t>ctExam}Yes</w:t>
+            </w:r>
+            <w:proofErr w:type="gramEnd"/>
+            <w:r>
+              <w:t>{/ctExam}{^ctExam}No{/ctExam}</w:t>
             </w:r>
           </w:p>
           <w:p/>
@@ -4910,7 +5195,27 @@
                 <w:color w:val="000000" w:themeColor="text1"/>
                 <w:szCs w:val="22"/>
               </w:rPr>
-              <w:t xml:space="preserve">If ‘yes’ please specify the length of the examination: </w:t>
+              <w:t>If ‘</w:t>
+            </w:r>
+            <w:proofErr w:type="gramStart"/>
+            <w:r>
+              <w:rPr>
+                <w:i/>
+                <w:iCs/>
+                <w:color w:val="000000" w:themeColor="text1"/>
+                <w:szCs w:val="22"/>
+              </w:rPr>
+              <w:t>yes’</w:t>
+            </w:r>
+            <w:proofErr w:type="gramEnd"/>
+            <w:r>
+              <w:rPr>
+                <w:i/>
+                <w:iCs/>
+                <w:color w:val="000000" w:themeColor="text1"/>
+                <w:szCs w:val="22"/>
+              </w:rPr>
+              <w:t xml:space="preserve"> please specify the length of the examination: </w:t>
             </w:r>
           </w:p>
           <w:p>
@@ -5021,12 +5326,57 @@
           </w:tcPr>
           <w:p>
             <w:r>
-              <w:t>{#ctExam}{#examPeriod}{.}</w:t>
-            </w:r>
-          </w:p>
-          <w:p>
-            <w:r>
-              <w:t>{/examPeriod}{/ctExam}{^ctExam}N/A – not examined{/ctExam}</w:t>
+              <w:t>{#</w:t>
+            </w:r>
+            <w:proofErr w:type="gramStart"/>
+            <w:r>
+              <w:t>ctExam}{</w:t>
+            </w:r>
+            <w:proofErr w:type="gramEnd"/>
+            <w:r>
+              <w:t>#examPeriod}{.}</w:t>
+            </w:r>
+          </w:p>
+          <w:p>
+            <w:r>
+              <w:t>{/</w:t>
+            </w:r>
+            <w:proofErr w:type="spellStart"/>
+            <w:proofErr w:type="gramStart"/>
+            <w:r>
+              <w:t>examPeriod</w:t>
+            </w:r>
+            <w:proofErr w:type="spellEnd"/>
+            <w:r>
+              <w:t>}{</w:t>
+            </w:r>
+            <w:proofErr w:type="gramEnd"/>
+            <w:r>
+              <w:t>/</w:t>
+            </w:r>
+            <w:proofErr w:type="spellStart"/>
+            <w:r>
+              <w:t>ctExam</w:t>
+            </w:r>
+            <w:proofErr w:type="spellEnd"/>
+            <w:r>
+              <w:t>}{^</w:t>
+            </w:r>
+            <w:proofErr w:type="spellStart"/>
+            <w:r>
+              <w:t>ctExam</w:t>
+            </w:r>
+            <w:proofErr w:type="spellEnd"/>
+            <w:r>
+              <w:t>}N/A – not examined{/</w:t>
+            </w:r>
+            <w:proofErr w:type="spellStart"/>
+            <w:r>
+              <w:t>ctExam</w:t>
+            </w:r>
+            <w:proofErr w:type="spellEnd"/>
+            <w:r>
+              <w:t>}</w:t>
             </w:r>
           </w:p>
         </w:tc>
@@ -5196,8 +5546,13 @@
           </w:tcPr>
           <w:p>
             <w:r>
-              <w:t>{#reassessment}{.}</w:t>
-            </w:r>
+              <w:t>{#</w:t>
+            </w:r>
+            <w:proofErr w:type="gramStart"/>
+            <w:r>
+              <w:t>reassessment}{.}</w:t>
+            </w:r>
+            <w:proofErr w:type="gramEnd"/>
           </w:p>
           <w:p>
             <w:r>
@@ -5250,7 +5605,15 @@
           </w:tcPr>
           <w:p>
             <w:r>
-              <w:t>Will students come into contact with individuals under 18?</w:t>
+              <w:t xml:space="preserve">Will students </w:t>
+            </w:r>
+            <w:proofErr w:type="gramStart"/>
+            <w:r>
+              <w:t>come into contact with</w:t>
+            </w:r>
+            <w:proofErr w:type="gramEnd"/>
+            <w:r>
+              <w:t xml:space="preserve"> individuals under 18?</w:t>
             </w:r>
           </w:p>
         </w:tc>
@@ -5488,9 +5851,9 @@
     <w:p/>
     <w:p/>
     <w:sectPr>
-      <w:headerReference w:type="default" r:id="rId16"/>
-      <w:footerReference w:type="default" r:id="rId17"/>
-      <w:headerReference w:type="first" r:id="rId18"/>
+      <w:headerReference w:type="default" r:id="rId17"/>
+      <w:footerReference w:type="default" r:id="rId18"/>
+      <w:headerReference w:type="first" r:id="rId19"/>
       <w:pgSz w:w="11906" w:h="16838"/>
       <w:pgMar w:top="1134" w:right="991" w:bottom="1134" w:left="851" w:header="708" w:footer="708" w:gutter="0"/>
       <w:cols w:space="708"/>
@@ -5672,7 +6035,15 @@
         <w:t xml:space="preserve"> </w:t>
       </w:r>
       <w:r>
-        <w:t>Module attributes are relevant where it is useful to put modules into categories, e.g. putting modules into subject-based categories on a specialist programme, to indicate which modules can contribute to any specialist minors if not already obvious from the programme requirements; or putting modules into a themed category, such as ‘Languages for All modules’</w:t>
+        <w:t xml:space="preserve">Module attributes are relevant where it is useful to put modules into categories, </w:t>
+      </w:r>
+      <w:proofErr w:type="gramStart"/>
+      <w:r>
+        <w:t>e.g.</w:t>
+      </w:r>
+      <w:proofErr w:type="gramEnd"/>
+      <w:r>
+        <w:t xml:space="preserve"> putting modules into subject-based categories on a specialist programme, to indicate which modules can contribute to any specialist minors if not already obvious from the programme requirements; or putting modules into a themed category, such as ‘Languages for All modules’</w:t>
       </w:r>
       <w:r>
         <w:t>.</w:t>
@@ -5697,7 +6068,15 @@
         <w:footnoteRef/>
       </w:r>
       <w:r>
-        <w:t xml:space="preserve"> E.g. if the module is part of a particular subject theme or list of optional modules.</w:t>
+        <w:t xml:space="preserve"> </w:t>
+      </w:r>
+      <w:proofErr w:type="gramStart"/>
+      <w:r>
+        <w:t>E.g.</w:t>
+      </w:r>
+      <w:proofErr w:type="gramEnd"/>
+      <w:r>
+        <w:t xml:space="preserve"> if the module is part of a particular subject theme or list of optional modules.</w:t>
       </w:r>
     </w:p>
   </w:footnote>
@@ -5732,7 +6111,15 @@
         <w:t xml:space="preserve"> </w:t>
       </w:r>
       <w:r>
-        <w:t>As a University we are committed to ensuring that our programmes and modules are inclusive of all students including: international, part-time, mature, those from different socio-economic backgrounds and those with protected characteristics accordin</w:t>
+        <w:t xml:space="preserve">As a </w:t>
+      </w:r>
+      <w:proofErr w:type="gramStart"/>
+      <w:r>
+        <w:t>University</w:t>
+      </w:r>
+      <w:proofErr w:type="gramEnd"/>
+      <w:r>
+        <w:t xml:space="preserve"> we are committed to ensuring that our programmes and modules are inclusive of all students including: international, part-time, mature, those from different socio-economic backgrounds and those with protected characteristics accordin</w:t>
       </w:r>
       <w:r>
         <w:t>g to the Equality Act 2010</w:t>
@@ -5799,7 +6186,23 @@
         <w:t xml:space="preserve"> </w:t>
       </w:r>
       <w:r>
-        <w:t xml:space="preserve">‘Examinations’ include on-campus ‘closed’ and ‘open book’ exams, practical exams and assessments, in-course tests, vivas, and online fixed time period exams and assessments. Please see the </w:t>
+        <w:t xml:space="preserve">‘Examinations’ include on-campus ‘closed’ and ‘open book’ exams, practical exams and assessments, in-course tests, </w:t>
+      </w:r>
+      <w:proofErr w:type="spellStart"/>
+      <w:r>
+        <w:t>vivas</w:t>
+      </w:r>
+      <w:proofErr w:type="spellEnd"/>
+      <w:r>
+        <w:t xml:space="preserve">, and online fixed </w:t>
+      </w:r>
+      <w:proofErr w:type="gramStart"/>
+      <w:r>
+        <w:t>time period</w:t>
+      </w:r>
+      <w:proofErr w:type="gramEnd"/>
+      <w:r>
+        <w:t xml:space="preserve"> exams and assessments. Please see the </w:t>
       </w:r>
       <w:hyperlink r:id="rId4" w:history="1">
         <w:r>
@@ -5864,7 +6267,21 @@
         <w:rPr>
           <w:szCs w:val="22"/>
         </w:rPr>
-        <w:t>Where there is more than one assessment contributing to the module mark, principal academic units may specify that particular assessments must be passed in order to pass the module (known as 'internal hurdles'). The weighting of each assessment, or the requirement to pass a particular assessment, must be clearly stated as a percentage of the module mark in the approved module descriptions’.</w:t>
+        <w:t xml:space="preserve">Where there is more than one assessment contributing to the module mark, principal academic units may specify that particular assessments must be passed in order to pass the module (known as 'internal hurdles'). The weighting of each assessment, or the requirement to pass a particular assessment, must be clearly stated as a percentage of the module mark in the approved module </w:t>
+      </w:r>
+      <w:proofErr w:type="gramStart"/>
+      <w:r>
+        <w:rPr>
+          <w:szCs w:val="22"/>
+        </w:rPr>
+        <w:t>descriptions’</w:t>
+      </w:r>
+      <w:proofErr w:type="gramEnd"/>
+      <w:r>
+        <w:rPr>
+          <w:szCs w:val="22"/>
+        </w:rPr>
+        <w:t>.</w:t>
       </w:r>
     </w:p>
   </w:footnote>
@@ -11065,29 +11482,6 @@
 </file>
 
 <file path=customXml/item1.xml><?xml version="1.0" encoding="utf-8"?>
-<?mso-contentType ?>
-<FormTemplates xmlns="http://schemas.microsoft.com/sharepoint/v3/contenttype/forms">
-  <Display>DocumentLibraryForm</Display>
-  <Edit>DocumentLibraryForm</Edit>
-  <New>DocumentLibraryForm</New>
-</FormTemplates>
-</file>
-
-<file path=customXml/item2.xml><?xml version="1.0" encoding="utf-8"?>
-<p:properties xmlns:p="http://schemas.microsoft.com/office/2006/metadata/properties" xmlns:xsi="http://www.w3.org/2001/XMLSchema-instance" xmlns:pc="http://schemas.microsoft.com/office/infopath/2007/PartnerControls">
-  <documentManagement/>
-</p:properties>
-</file>
-
-<file path=customXml/item3.xml><?xml version="1.0" encoding="utf-8"?>
-<b:Sources xmlns:b="http://schemas.openxmlformats.org/officeDocument/2006/bibliography" xmlns="http://schemas.openxmlformats.org/officeDocument/2006/bibliography" SelectedStyle="\APASixthEditionOfficeOnline.xsl" StyleName="APA" Version="6"/>
-</file>
-
-<file path=customXml/item4.xml><?xml version="1.0" encoding="utf-8"?>
-<LongProperties xmlns="http://schemas.microsoft.com/office/2006/metadata/longProperties"/>
-</file>
-
-<file path=customXml/item5.xml><?xml version="1.0" encoding="utf-8"?>
 <ct:contentTypeSchema xmlns:ct="http://schemas.microsoft.com/office/2006/metadata/contentType" xmlns:ma="http://schemas.microsoft.com/office/2006/metadata/properties/metaAttributes" ct:_="" ma:_="" ma:contentTypeName="Document" ma:contentTypeID="0x010100C238D71CB16FE84FB2DABA714E119872" ma:contentTypeVersion="10" ma:contentTypeDescription="Create a new document." ma:contentTypeScope="" ma:versionID="23dedde5f58805736b77301146c80221">
   <xsd:schema xmlns:xsd="http://www.w3.org/2001/XMLSchema" xmlns:xs="http://www.w3.org/2001/XMLSchema" xmlns:p="http://schemas.microsoft.com/office/2006/metadata/properties" xmlns:ns2="b9fdf09f-97e7-49b9-8e1d-590fc5c14f1d" targetNamespace="http://schemas.microsoft.com/office/2006/metadata/properties" ma:root="true" ma:fieldsID="9128f2256523a4d10ae1ad245d07d18d" ns2:_="">
     <xsd:import namespace="b9fdf09f-97e7-49b9-8e1d-590fc5c14f1d"/>
@@ -11271,40 +11665,30 @@
 </ct:contentTypeSchema>
 </file>
 
-<file path=customXml/itemProps1.xml><?xml version="1.0" encoding="utf-8"?>
-<ds:datastoreItem xmlns:ds="http://schemas.openxmlformats.org/officeDocument/2006/customXml" ds:itemID="{C8BA2750-D117-448F-BAED-2BE02F43AC15}">
-  <ds:schemaRefs>
-    <ds:schemaRef ds:uri="http://schemas.microsoft.com/sharepoint/v3/contenttype/forms"/>
-  </ds:schemaRefs>
-</ds:datastoreItem>
+<file path=customXml/item2.xml><?xml version="1.0" encoding="utf-8"?>
+<LongProperties xmlns="http://schemas.microsoft.com/office/2006/metadata/longProperties"/>
 </file>
 
-<file path=customXml/itemProps2.xml><?xml version="1.0" encoding="utf-8"?>
-<ds:datastoreItem xmlns:ds="http://schemas.openxmlformats.org/officeDocument/2006/customXml" ds:itemID="{958AA13C-9FB7-4A5E-957F-0A58F99A26B7}">
-  <ds:schemaRefs>
-    <ds:schemaRef ds:uri="http://schemas.microsoft.com/office/2006/metadata/properties"/>
-    <ds:schemaRef ds:uri="http://schemas.microsoft.com/office/infopath/2007/PartnerControls"/>
-  </ds:schemaRefs>
-</ds:datastoreItem>
+<file path=customXml/item3.xml><?xml version="1.0" encoding="utf-8"?>
+<b:Sources xmlns:b="http://schemas.openxmlformats.org/officeDocument/2006/bibliography" xmlns="http://schemas.openxmlformats.org/officeDocument/2006/bibliography" SelectedStyle="\APASixthEditionOfficeOnline.xsl" StyleName="APA" Version="6"/>
 </file>
 
-<file path=customXml/itemProps3.xml><?xml version="1.0" encoding="utf-8"?>
-<ds:datastoreItem xmlns:ds="http://schemas.openxmlformats.org/officeDocument/2006/customXml" ds:itemID="{67F4ED66-24E5-47C0-AC12-48D12F1DA656}">
-  <ds:schemaRefs>
-    <ds:schemaRef ds:uri="http://schemas.openxmlformats.org/officeDocument/2006/bibliography"/>
-  </ds:schemaRefs>
-</ds:datastoreItem>
+<file path=customXml/item4.xml><?xml version="1.0" encoding="utf-8"?>
+<p:properties xmlns:p="http://schemas.microsoft.com/office/2006/metadata/properties" xmlns:xsi="http://www.w3.org/2001/XMLSchema-instance" xmlns:pc="http://schemas.microsoft.com/office/infopath/2007/PartnerControls">
+  <documentManagement/>
+</p:properties>
 </file>
 
-<file path=customXml/itemProps4.xml><?xml version="1.0" encoding="utf-8"?>
-<ds:datastoreItem xmlns:ds="http://schemas.openxmlformats.org/officeDocument/2006/customXml" ds:itemID="{1A182F92-3347-4E6F-9F26-4BD5F8FC7E16}">
-  <ds:schemaRefs>
-    <ds:schemaRef ds:uri="http://schemas.microsoft.com/office/2006/metadata/longProperties"/>
-  </ds:schemaRefs>
-</ds:datastoreItem>
+<file path=customXml/item5.xml><?xml version="1.0" encoding="utf-8"?>
+<?mso-contentType ?>
+<FormTemplates xmlns="http://schemas.microsoft.com/sharepoint/v3/contenttype/forms">
+  <Display>DocumentLibraryForm</Display>
+  <Edit>DocumentLibraryForm</Edit>
+  <New>DocumentLibraryForm</New>
+</FormTemplates>
 </file>
 
-<file path=customXml/itemProps5.xml><?xml version="1.0" encoding="utf-8"?>
+<file path=customXml/itemProps1.xml><?xml version="1.0" encoding="utf-8"?>
 <ds:datastoreItem xmlns:ds="http://schemas.openxmlformats.org/officeDocument/2006/customXml" ds:itemID="{1D54CA52-AB76-4F75-A535-40FE9B4C9310}">
   <ds:schemaRefs>
     <ds:schemaRef ds:uri="http://schemas.microsoft.com/office/2006/metadata/contentType"/>
@@ -11320,4 +11704,37 @@
     <ds:schemaRef ds:uri="http://schemas.microsoft.com/internal/obd"/>
   </ds:schemaRefs>
 </ds:datastoreItem>
+</file>
+
+<file path=customXml/itemProps2.xml><?xml version="1.0" encoding="utf-8"?>
+<ds:datastoreItem xmlns:ds="http://schemas.openxmlformats.org/officeDocument/2006/customXml" ds:itemID="{1A182F92-3347-4E6F-9F26-4BD5F8FC7E16}">
+  <ds:schemaRefs>
+    <ds:schemaRef ds:uri="http://schemas.microsoft.com/office/2006/metadata/longProperties"/>
+  </ds:schemaRefs>
+</ds:datastoreItem>
+</file>
+
+<file path=customXml/itemProps3.xml><?xml version="1.0" encoding="utf-8"?>
+<ds:datastoreItem xmlns:ds="http://schemas.openxmlformats.org/officeDocument/2006/customXml" ds:itemID="{67F4ED66-24E5-47C0-AC12-48D12F1DA656}">
+  <ds:schemaRefs>
+    <ds:schemaRef ds:uri="http://schemas.openxmlformats.org/officeDocument/2006/bibliography"/>
+  </ds:schemaRefs>
+</ds:datastoreItem>
+</file>
+
+<file path=customXml/itemProps4.xml><?xml version="1.0" encoding="utf-8"?>
+<ds:datastoreItem xmlns:ds="http://schemas.openxmlformats.org/officeDocument/2006/customXml" ds:itemID="{958AA13C-9FB7-4A5E-957F-0A58F99A26B7}">
+  <ds:schemaRefs>
+    <ds:schemaRef ds:uri="http://schemas.microsoft.com/office/2006/metadata/properties"/>
+    <ds:schemaRef ds:uri="http://schemas.microsoft.com/office/infopath/2007/PartnerControls"/>
+  </ds:schemaRefs>
+</ds:datastoreItem>
+</file>
+
+<file path=customXml/itemProps5.xml><?xml version="1.0" encoding="utf-8"?>
+<ds:datastoreItem xmlns:ds="http://schemas.openxmlformats.org/officeDocument/2006/customXml" ds:itemID="{C8BA2750-D117-448F-BAED-2BE02F43AC15}">
+  <ds:schemaRefs>
+    <ds:schemaRef ds:uri="http://schemas.microsoft.com/sharepoint/v3/contenttype/forms"/>
+  </ds:schemaRefs>
+</ds:datastoreItem>
 </file>
--- a/public/module-spec+.docx
+++ b/public/module-spec+.docx
@@ -312,23 +312,7 @@
         <w:rPr>
           <w:rFonts w:ascii="Arial" w:hAnsi="Arial" w:cs="Arial"/>
         </w:rPr>
-        <w:t xml:space="preserve">inancial </w:t>
-      </w:r>
-      <w:proofErr w:type="spellStart"/>
-      <w:proofErr w:type="gramStart"/>
-      <w:r>
-        <w:rPr>
-          <w:rFonts w:ascii="Arial" w:hAnsi="Arial" w:cs="Arial"/>
-        </w:rPr>
-        <w:t>risk:reward</w:t>
-      </w:r>
-      <w:proofErr w:type="spellEnd"/>
-      <w:proofErr w:type="gramEnd"/>
-      <w:r>
-        <w:rPr>
-          <w:rFonts w:ascii="Arial" w:hAnsi="Arial" w:cs="Arial"/>
-        </w:rPr>
-        <w:t xml:space="preserve"> of the development.</w:t>
+        <w:t>inancial risk:reward of the development.</w:t>
       </w:r>
     </w:p>
     <w:tbl>
@@ -834,15 +818,7 @@
               <w:t>/modification of module</w:t>
             </w:r>
             <w:r>
-              <w:t xml:space="preserve">, including why the proposal/modification is necessary. Please use this box to provide any additional detail about modifications, </w:t>
-            </w:r>
-            <w:proofErr w:type="gramStart"/>
-            <w:r>
-              <w:t>e.g.</w:t>
-            </w:r>
-            <w:proofErr w:type="gramEnd"/>
-            <w:r>
-              <w:t xml:space="preserve"> if changes are phased. To make changes to multiple modules please attach a specification for each module.  </w:t>
+              <w:t xml:space="preserve">, including why the proposal/modification is necessary. Please use this box to provide any additional detail about modifications, e.g. if changes are phased. To make changes to multiple modules please attach a specification for each module.  </w:t>
             </w:r>
           </w:p>
         </w:tc>
@@ -927,15 +903,7 @@
           </w:tcPr>
           <w:p>
             <w:r>
-              <w:t>Please describe any resource implications (</w:t>
-            </w:r>
-            <w:proofErr w:type="gramStart"/>
-            <w:r>
-              <w:t>e.g.</w:t>
-            </w:r>
-            <w:proofErr w:type="gramEnd"/>
-            <w:r>
-              <w:t xml:space="preserve"> staffing/library resource, impact on income) (</w:t>
+              <w:t>Please describe any resource implications (e.g. staffing/library resource, impact on income) (</w:t>
             </w:r>
             <w:r>
               <w:t xml:space="preserve">required for </w:t>
@@ -992,15 +960,7 @@
           </w:tcPr>
           <w:p>
             <w:r>
-              <w:t>Are there any related programme modifications? (</w:t>
-            </w:r>
-            <w:proofErr w:type="gramStart"/>
-            <w:r>
-              <w:t>for</w:t>
-            </w:r>
-            <w:proofErr w:type="gramEnd"/>
-            <w:r>
-              <w:t xml:space="preserve"> proposals and significant module modifications)</w:t>
+              <w:t>Are there any related programme modifications? (for proposals and significant module modifications)</w:t>
             </w:r>
             <w:r>
               <w:rPr>
@@ -1254,15 +1214,7 @@
           </w:tcPr>
           <w:p>
             <w:r>
-              <w:t xml:space="preserve">If the module is/will be available to students from other Schools/Institutes/Colleges, </w:t>
-            </w:r>
-            <w:proofErr w:type="gramStart"/>
-            <w:r>
-              <w:t>e.g.</w:t>
-            </w:r>
-            <w:proofErr w:type="gramEnd"/>
-            <w:r>
-              <w:t xml:space="preserve"> as part of a </w:t>
+              <w:t xml:space="preserve">If the module is/will be available to students from other Schools/Institutes/Colleges, e.g. as part of a </w:t>
             </w:r>
             <w:r>
               <w:t>joint degree, major/minor degree, or discovery/interdisciplinary degree</w:t>
@@ -1689,14 +1641,7 @@
         <w:rPr>
           <w:szCs w:val="22"/>
         </w:rPr>
-        <w:t xml:space="preserve">This form should be completed to accompany a module proposal </w:t>
-      </w:r>
-      <w:proofErr w:type="gramStart"/>
-      <w:r>
-        <w:rPr>
-          <w:szCs w:val="22"/>
-        </w:rPr>
-        <w:t xml:space="preserve">form, </w:t>
+        <w:t xml:space="preserve">This form should be completed to accompany a module proposal form, </w:t>
       </w:r>
       <w:r>
         <w:rPr>
@@ -1704,7 +1649,6 @@
         </w:rPr>
         <w:t>or</w:t>
       </w:r>
-      <w:proofErr w:type="gramEnd"/>
       <w:r>
         <w:rPr>
           <w:szCs w:val="22"/>
@@ -1962,21 +1906,7 @@
               <w:rPr>
                 <w:i/>
               </w:rPr>
-              <w:t>‘</w:t>
-            </w:r>
-            <w:proofErr w:type="gramStart"/>
-            <w:r>
-              <w:rPr>
-                <w:i/>
-              </w:rPr>
-              <w:t>yes’</w:t>
-            </w:r>
-            <w:proofErr w:type="gramEnd"/>
-            <w:r>
-              <w:rPr>
-                <w:i/>
-              </w:rPr>
-              <w:t xml:space="preserve"> please state the organisation’s name:</w:t>
+              <w:t>‘yes’ please state the organisation’s name:</w:t>
             </w:r>
           </w:p>
         </w:tc>
@@ -2021,15 +1951,7 @@
           </w:tcPr>
           <w:p>
             <w:r>
-              <w:t xml:space="preserve">Is this module to be delivered by more than one School/Institute at </w:t>
-            </w:r>
-            <w:proofErr w:type="spellStart"/>
-            <w:r>
-              <w:t>UoB</w:t>
-            </w:r>
-            <w:proofErr w:type="spellEnd"/>
-            <w:r>
-              <w:t>?</w:t>
+              <w:t>Is this module to be delivered by more than one School/Institute at UoB?</w:t>
             </w:r>
           </w:p>
         </w:tc>
@@ -2079,21 +2001,7 @@
               <w:rPr>
                 <w:i/>
               </w:rPr>
-              <w:t xml:space="preserve">If ‘yes’ state which Schools/Institutes they are and what the split will be, </w:t>
-            </w:r>
-            <w:proofErr w:type="gramStart"/>
-            <w:r>
-              <w:rPr>
-                <w:i/>
-              </w:rPr>
-              <w:t>e.g.</w:t>
-            </w:r>
-            <w:proofErr w:type="gramEnd"/>
-            <w:r>
-              <w:rPr>
-                <w:i/>
-              </w:rPr>
-              <w:t xml:space="preserve"> Mathematics 50%, Chemistry 50%:</w:t>
+              <w:t>If ‘yes’ state which Schools/Institutes they are and what the split will be, e.g. Mathematics 50%, Chemistry 50%:</w:t>
             </w:r>
           </w:p>
         </w:tc>
@@ -2299,23 +2207,7 @@
           </w:p>
           <w:p>
             <w:r>
-              <w:t>{/</w:t>
-            </w:r>
-            <w:proofErr w:type="gramStart"/>
-            <w:r>
-              <w:t>duplicate}{</w:t>
-            </w:r>
-            <w:proofErr w:type="gramEnd"/>
-            <w:r>
-              <w:t>/</w:t>
-            </w:r>
-            <w:proofErr w:type="spellStart"/>
-            <w:r>
-              <w:t>matchedBoolean</w:t>
-            </w:r>
-            <w:proofErr w:type="spellEnd"/>
-            <w:r>
-              <w:t>}</w:t>
+              <w:t>{/duplicate}{/matchedBoolean}</w:t>
             </w:r>
           </w:p>
         </w:tc>
@@ -2604,50 +2496,18 @@
           </w:tcPr>
           <w:p>
             <w:r>
-              <w:t>As a compulsory module (</w:t>
-            </w:r>
-            <w:proofErr w:type="gramStart"/>
-            <w:r>
-              <w:t>i.e.</w:t>
-            </w:r>
-            <w:proofErr w:type="gramEnd"/>
-            <w:r>
-              <w:t xml:space="preserve"> every student in the year should be registered on this module code):</w:t>
+              <w:t>As a compulsory module (i.e. every student in the year should be registered on this module code):</w:t>
             </w:r>
           </w:p>
           <w:p/>
           <w:p>
             <w:r>
-              <w:t>{#</w:t>
-            </w:r>
-            <w:proofErr w:type="gramStart"/>
-            <w:r>
-              <w:t>attachedProgs}{</w:t>
-            </w:r>
-            <w:proofErr w:type="gramEnd"/>
-            <w:r>
-              <w:t>#comp}{.}</w:t>
-            </w:r>
-          </w:p>
-          <w:p>
-            <w:r>
-              <w:t>{/</w:t>
-            </w:r>
-            <w:proofErr w:type="gramStart"/>
-            <w:r>
-              <w:t>comp}{</w:t>
-            </w:r>
-            <w:proofErr w:type="gramEnd"/>
-            <w:r>
-              <w:t>/</w:t>
-            </w:r>
-            <w:proofErr w:type="spellStart"/>
-            <w:r>
-              <w:t>attachedProgs</w:t>
-            </w:r>
-            <w:proofErr w:type="spellEnd"/>
-            <w:r>
-              <w:t>}</w:t>
+              <w:t>{#attachedProgs}{#comp}{.}</w:t>
+            </w:r>
+          </w:p>
+          <w:p>
+            <w:r>
+              <w:t>{/comp}{/attachedProgs}</w:t>
             </w:r>
           </w:p>
           <w:p/>
@@ -2665,36 +2525,12 @@
           <w:p/>
           <w:p>
             <w:r>
-              <w:t>{#</w:t>
-            </w:r>
-            <w:proofErr w:type="gramStart"/>
-            <w:r>
-              <w:t>attachedProgs}{</w:t>
-            </w:r>
-            <w:proofErr w:type="gramEnd"/>
-            <w:r>
-              <w:t>#optional}{.}</w:t>
-            </w:r>
-          </w:p>
-          <w:p>
-            <w:r>
-              <w:t>{/</w:t>
-            </w:r>
-            <w:proofErr w:type="gramStart"/>
-            <w:r>
-              <w:t>optional}{</w:t>
-            </w:r>
-            <w:proofErr w:type="gramEnd"/>
-            <w:r>
-              <w:t>/</w:t>
-            </w:r>
-            <w:proofErr w:type="spellStart"/>
-            <w:r>
-              <w:t>attachedProgs</w:t>
-            </w:r>
-            <w:proofErr w:type="spellEnd"/>
-            <w:r>
-              <w:t>}</w:t>
+              <w:t>{#attachedProgs}{#optional}{.}</w:t>
+            </w:r>
+          </w:p>
+          <w:p>
+            <w:r>
+              <w:t>{/optional}{/attachedProgs}</w:t>
             </w:r>
           </w:p>
           <w:p/>
@@ -2799,15 +2635,7 @@
               <w:t>modules</w:t>
             </w:r>
             <w:r>
-              <w:t xml:space="preserve">, </w:t>
-            </w:r>
-            <w:proofErr w:type="gramStart"/>
-            <w:r>
-              <w:t>i.e.</w:t>
-            </w:r>
-            <w:proofErr w:type="gramEnd"/>
-            <w:r>
-              <w:t xml:space="preserve"> modules students </w:t>
+              <w:t xml:space="preserve">, i.e. modules students </w:t>
             </w:r>
             <w:r>
               <w:rPr>
@@ -2837,25 +2665,12 @@
           </w:tcPr>
           <w:p>
             <w:r>
-              <w:t>{#</w:t>
-            </w:r>
-            <w:proofErr w:type="gramStart"/>
-            <w:r>
-              <w:t>prereqs}{.}</w:t>
-            </w:r>
-            <w:proofErr w:type="gramEnd"/>
-          </w:p>
-          <w:p>
-            <w:r>
-              <w:t>{/</w:t>
-            </w:r>
-            <w:proofErr w:type="spellStart"/>
-            <w:r>
-              <w:t>prereqs</w:t>
-            </w:r>
-            <w:proofErr w:type="spellEnd"/>
-            <w:r>
-              <w:t>}</w:t>
+              <w:t>{#prereqs}{.}</w:t>
+            </w:r>
+          </w:p>
+          <w:p>
+            <w:r>
+              <w:t>{/prereqs}</w:t>
             </w:r>
           </w:p>
         </w:tc>
@@ -2899,23 +2714,10 @@
           </w:tcPr>
           <w:p>
             <w:r>
-              <w:t xml:space="preserve">State if there </w:t>
-            </w:r>
-            <w:proofErr w:type="gramStart"/>
-            <w:r>
-              <w:t>is</w:t>
-            </w:r>
-            <w:proofErr w:type="gramEnd"/>
-            <w:r>
-              <w:t xml:space="preserve"> any other/prior knowledge students must possess to be eligible to take this module. Also describe any </w:t>
-            </w:r>
-            <w:proofErr w:type="gramStart"/>
-            <w:r>
-              <w:t>particular requirements</w:t>
-            </w:r>
-            <w:proofErr w:type="gramEnd"/>
-            <w:r>
-              <w:t xml:space="preserve"> for incoming exchange students,</w:t>
+              <w:t xml:space="preserve">State if there is any other/prior knowledge students must possess to be eligible to take this module. Also describe any </w:t>
+            </w:r>
+            <w:r>
+              <w:t>particular requirements for incoming exchange students,</w:t>
             </w:r>
             <w:r>
               <w:t xml:space="preserve"> if applicable</w:t>
@@ -2985,25 +2787,12 @@
           </w:tcPr>
           <w:p>
             <w:r>
-              <w:t>{#</w:t>
-            </w:r>
-            <w:proofErr w:type="gramStart"/>
-            <w:r>
-              <w:t>coreqs}{.}</w:t>
-            </w:r>
-            <w:proofErr w:type="gramEnd"/>
-          </w:p>
-          <w:p>
-            <w:r>
-              <w:t>{/</w:t>
-            </w:r>
-            <w:proofErr w:type="spellStart"/>
-            <w:r>
-              <w:t>coreqs</w:t>
-            </w:r>
-            <w:proofErr w:type="spellEnd"/>
-            <w:r>
-              <w:t>}</w:t>
+              <w:t>{#coreqs}{.}</w:t>
+            </w:r>
+          </w:p>
+          <w:p>
+            <w:r>
+              <w:t>{/coreqs}</w:t>
             </w:r>
           </w:p>
         </w:tc>
@@ -3058,7 +2847,7 @@
           </w:tcPr>
           <w:p>
             <w:r>
-              <w:t xml:space="preserve"> {campus}</w:t>
+              <w:t>{campus}</w:t>
             </w:r>
           </w:p>
           <w:p/>
@@ -3132,21 +2921,7 @@
               <w:rPr>
                 <w:color w:val="auto"/>
               </w:rPr>
-              <w:t xml:space="preserve"> ensuring no barriers are posed to applications, </w:t>
-            </w:r>
-            <w:proofErr w:type="gramStart"/>
-            <w:r>
-              <w:rPr>
-                <w:color w:val="auto"/>
-              </w:rPr>
-              <w:t>access</w:t>
-            </w:r>
-            <w:proofErr w:type="gramEnd"/>
-            <w:r>
-              <w:rPr>
-                <w:color w:val="auto"/>
-              </w:rPr>
-              <w:t xml:space="preserve"> or prog</w:t>
+              <w:t xml:space="preserve"> ensuring no barriers are posed to applications, access or prog</w:t>
             </w:r>
             <w:r>
               <w:rPr>
@@ -4098,8 +3873,8 @@
             </w:pPr>
           </w:p>
         </w:tc>
-        <w:bookmarkStart w:id="8" w:name="Workbased"/>
-        <w:bookmarkStart w:id="9" w:name="External"/>
+        <w:bookmarkStart w:id="8" w:name="External"/>
+        <w:bookmarkStart w:id="9" w:name="Workbased"/>
         <w:tc>
           <w:tcPr>
             <w:tcW w:w="3567" w:type="dxa"/>
@@ -4449,21 +4224,7 @@
               <w:rPr>
                 <w:rFonts w:ascii="Arial" w:hAnsi="Arial" w:cs="Arial"/>
               </w:rPr>
-              <w:t xml:space="preserve">Possibly noting what ‘type’ of module it is, </w:t>
-            </w:r>
-            <w:proofErr w:type="gramStart"/>
-            <w:r>
-              <w:rPr>
-                <w:rFonts w:ascii="Arial" w:hAnsi="Arial" w:cs="Arial"/>
-              </w:rPr>
-              <w:t>e.g.</w:t>
-            </w:r>
-            <w:proofErr w:type="gramEnd"/>
-            <w:r>
-              <w:rPr>
-                <w:rFonts w:ascii="Arial" w:hAnsi="Arial" w:cs="Arial"/>
-              </w:rPr>
-              <w:t xml:space="preserve"> is it a broad, introductory module or is it a more specialist module that builds on previous learning?</w:t>
+              <w:t>Possibly noting what ‘type’ of module it is, e.g. is it a broad, introductory module or is it a more specialist module that builds on previous learning?</w:t>
             </w:r>
           </w:p>
           <w:p>
@@ -4780,19 +4541,11 @@
               </w:rPr>
               <w:t>}</w:t>
             </w:r>
-            <w:proofErr w:type="gramStart"/>
             <w:r>
               <w:rPr>
                 <w:bCs/>
               </w:rPr>
-              <w:t>20.{</w:t>
-            </w:r>
-            <w:proofErr w:type="gramEnd"/>
-            <w:r>
-              <w:rPr>
-                <w:bCs/>
-              </w:rPr>
-              <w:t>sequence}</w:t>
+              <w:t>20.{sequence}</w:t>
             </w:r>
           </w:p>
         </w:tc>
@@ -4836,15 +4589,7 @@
           </w:tcPr>
           <w:p>
             <w:r>
-              <w:t>Opportunities for formative assessment (</w:t>
-            </w:r>
-            <w:proofErr w:type="gramStart"/>
-            <w:r>
-              <w:t>i.e.</w:t>
-            </w:r>
-            <w:proofErr w:type="gramEnd"/>
-            <w:r>
-              <w:t xml:space="preserve"> assessment that does not produce a mark that </w:t>
+              <w:t xml:space="preserve">Opportunities for formative assessment (i.e. assessment that does not produce a mark that </w:t>
             </w:r>
             <w:r>
               <w:lastRenderedPageBreak/>
@@ -4908,15 +4653,7 @@
           </w:tcPr>
           <w:p>
             <w:r>
-              <w:t xml:space="preserve">Assessment category (multiple assessments should be included in the same category, </w:t>
-            </w:r>
-            <w:proofErr w:type="gramStart"/>
-            <w:r>
-              <w:t>e.g.</w:t>
-            </w:r>
-            <w:proofErr w:type="gramEnd"/>
-            <w:r>
-              <w:t xml:space="preserve"> a module with two written tasks and an oral presentation would be ‘coursework 100%’)</w:t>
+              <w:t>Assessment category (multiple assessments should be included in the same category, e.g. a module with two written tasks and an oral presentation would be ‘coursework 100%’)</w:t>
             </w:r>
           </w:p>
         </w:tc>
@@ -5077,15 +4814,7 @@
           </w:tcPr>
           <w:p>
             <w:r>
-              <w:t xml:space="preserve">Additional information on the method(s) of summative assessment and weighting, </w:t>
-            </w:r>
-            <w:proofErr w:type="gramStart"/>
-            <w:r>
-              <w:t>e.g.</w:t>
-            </w:r>
-            <w:proofErr w:type="gramEnd"/>
-            <w:r>
-              <w:t xml:space="preserve"> 1hr written unseen examination (50%), 500 word essay (10%), group presentation (40%), if required</w:t>
+              <w:t>Additional information on the method(s) of summative assessment and weighting, e.g. 1hr written unseen examination (50%), 500 word essay (10%), group presentation (40%), if required</w:t>
             </w:r>
           </w:p>
         </w:tc>
@@ -5096,13 +4825,8 @@
           </w:tcPr>
           <w:p>
             <w:r>
-              <w:t>{#</w:t>
-            </w:r>
-            <w:proofErr w:type="gramStart"/>
-            <w:r>
-              <w:t>summative}{.}</w:t>
-            </w:r>
-            <w:proofErr w:type="gramEnd"/>
+              <w:t>{#summative}{.}</w:t>
+            </w:r>
           </w:p>
           <w:p>
             <w:r>
@@ -5167,15 +4891,7 @@
           </w:tcPr>
           <w:p>
             <w:r>
-              <w:t>{#</w:t>
-            </w:r>
-            <w:proofErr w:type="gramStart"/>
-            <w:r>
-              <w:t>ctExam}Yes</w:t>
-            </w:r>
-            <w:proofErr w:type="gramEnd"/>
-            <w:r>
-              <w:t>{/ctExam}{^ctExam}No{/ctExam}</w:t>
+              <w:t>{#ctExam}Yes{/ctExam}{^ctExam}No{/ctExam}</w:t>
             </w:r>
           </w:p>
           <w:p/>
@@ -5195,27 +4911,7 @@
                 <w:color w:val="000000" w:themeColor="text1"/>
                 <w:szCs w:val="22"/>
               </w:rPr>
-              <w:t>If ‘</w:t>
-            </w:r>
-            <w:proofErr w:type="gramStart"/>
-            <w:r>
-              <w:rPr>
-                <w:i/>
-                <w:iCs/>
-                <w:color w:val="000000" w:themeColor="text1"/>
-                <w:szCs w:val="22"/>
-              </w:rPr>
-              <w:t>yes’</w:t>
-            </w:r>
-            <w:proofErr w:type="gramEnd"/>
-            <w:r>
-              <w:rPr>
-                <w:i/>
-                <w:iCs/>
-                <w:color w:val="000000" w:themeColor="text1"/>
-                <w:szCs w:val="22"/>
-              </w:rPr>
-              <w:t xml:space="preserve"> please specify the length of the examination: </w:t>
+              <w:t xml:space="preserve">If ‘yes’ please specify the length of the examination: </w:t>
             </w:r>
           </w:p>
           <w:p>
@@ -5326,57 +5022,12 @@
           </w:tcPr>
           <w:p>
             <w:r>
-              <w:t>{#</w:t>
-            </w:r>
-            <w:proofErr w:type="gramStart"/>
-            <w:r>
-              <w:t>ctExam}{</w:t>
-            </w:r>
-            <w:proofErr w:type="gramEnd"/>
-            <w:r>
-              <w:t>#examPeriod}{.}</w:t>
-            </w:r>
-          </w:p>
-          <w:p>
-            <w:r>
-              <w:t>{/</w:t>
-            </w:r>
-            <w:proofErr w:type="spellStart"/>
-            <w:proofErr w:type="gramStart"/>
-            <w:r>
-              <w:t>examPeriod</w:t>
-            </w:r>
-            <w:proofErr w:type="spellEnd"/>
-            <w:r>
-              <w:t>}{</w:t>
-            </w:r>
-            <w:proofErr w:type="gramEnd"/>
-            <w:r>
-              <w:t>/</w:t>
-            </w:r>
-            <w:proofErr w:type="spellStart"/>
-            <w:r>
-              <w:t>ctExam</w:t>
-            </w:r>
-            <w:proofErr w:type="spellEnd"/>
-            <w:r>
-              <w:t>}{^</w:t>
-            </w:r>
-            <w:proofErr w:type="spellStart"/>
-            <w:r>
-              <w:t>ctExam</w:t>
-            </w:r>
-            <w:proofErr w:type="spellEnd"/>
-            <w:r>
-              <w:t>}N/A – not examined{/</w:t>
-            </w:r>
-            <w:proofErr w:type="spellStart"/>
-            <w:r>
-              <w:t>ctExam</w:t>
-            </w:r>
-            <w:proofErr w:type="spellEnd"/>
-            <w:r>
-              <w:t>}</w:t>
+              <w:t>{#ctExam}{#examPeriod}{.}</w:t>
+            </w:r>
+          </w:p>
+          <w:p>
+            <w:r>
+              <w:t>{/examPeriod}{/ctExam}{^ctExam}N/A – not examined{/ctExam}</w:t>
             </w:r>
           </w:p>
         </w:tc>
@@ -5546,13 +5197,8 @@
           </w:tcPr>
           <w:p>
             <w:r>
-              <w:t>{#</w:t>
-            </w:r>
-            <w:proofErr w:type="gramStart"/>
-            <w:r>
-              <w:t>reassessment}{.}</w:t>
-            </w:r>
-            <w:proofErr w:type="gramEnd"/>
+              <w:t>{#reassessment}{.}</w:t>
+            </w:r>
           </w:p>
           <w:p>
             <w:r>
@@ -5605,15 +5251,7 @@
           </w:tcPr>
           <w:p>
             <w:r>
-              <w:t xml:space="preserve">Will students </w:t>
-            </w:r>
-            <w:proofErr w:type="gramStart"/>
-            <w:r>
-              <w:t>come into contact with</w:t>
-            </w:r>
-            <w:proofErr w:type="gramEnd"/>
-            <w:r>
-              <w:t xml:space="preserve"> individuals under 18?</w:t>
+              <w:t>Will students come into contact with individuals under 18?</w:t>
             </w:r>
           </w:p>
         </w:tc>
@@ -6035,15 +5673,7 @@
         <w:t xml:space="preserve"> </w:t>
       </w:r>
       <w:r>
-        <w:t xml:space="preserve">Module attributes are relevant where it is useful to put modules into categories, </w:t>
-      </w:r>
-      <w:proofErr w:type="gramStart"/>
-      <w:r>
-        <w:t>e.g.</w:t>
-      </w:r>
-      <w:proofErr w:type="gramEnd"/>
-      <w:r>
-        <w:t xml:space="preserve"> putting modules into subject-based categories on a specialist programme, to indicate which modules can contribute to any specialist minors if not already obvious from the programme requirements; or putting modules into a themed category, such as ‘Languages for All modules’</w:t>
+        <w:t>Module attributes are relevant where it is useful to put modules into categories, e.g. putting modules into subject-based categories on a specialist programme, to indicate which modules can contribute to any specialist minors if not already obvious from the programme requirements; or putting modules into a themed category, such as ‘Languages for All modules’</w:t>
       </w:r>
       <w:r>
         <w:t>.</w:t>
@@ -6068,15 +5698,7 @@
         <w:footnoteRef/>
       </w:r>
       <w:r>
-        <w:t xml:space="preserve"> </w:t>
-      </w:r>
-      <w:proofErr w:type="gramStart"/>
-      <w:r>
-        <w:t>E.g.</w:t>
-      </w:r>
-      <w:proofErr w:type="gramEnd"/>
-      <w:r>
-        <w:t xml:space="preserve"> if the module is part of a particular subject theme or list of optional modules.</w:t>
+        <w:t xml:space="preserve"> E.g. if the module is part of a particular subject theme or list of optional modules.</w:t>
       </w:r>
     </w:p>
   </w:footnote>
@@ -6111,15 +5733,7 @@
         <w:t xml:space="preserve"> </w:t>
       </w:r>
       <w:r>
-        <w:t xml:space="preserve">As a </w:t>
-      </w:r>
-      <w:proofErr w:type="gramStart"/>
-      <w:r>
-        <w:t>University</w:t>
-      </w:r>
-      <w:proofErr w:type="gramEnd"/>
-      <w:r>
-        <w:t xml:space="preserve"> we are committed to ensuring that our programmes and modules are inclusive of all students including: international, part-time, mature, those from different socio-economic backgrounds and those with protected characteristics accordin</w:t>
+        <w:t>As a University we are committed to ensuring that our programmes and modules are inclusive of all students including: international, part-time, mature, those from different socio-economic backgrounds and those with protected characteristics accordin</w:t>
       </w:r>
       <w:r>
         <w:t>g to the Equality Act 2010</w:t>
@@ -6186,23 +5800,7 @@
         <w:t xml:space="preserve"> </w:t>
       </w:r>
       <w:r>
-        <w:t xml:space="preserve">‘Examinations’ include on-campus ‘closed’ and ‘open book’ exams, practical exams and assessments, in-course tests, </w:t>
-      </w:r>
-      <w:proofErr w:type="spellStart"/>
-      <w:r>
-        <w:t>vivas</w:t>
-      </w:r>
-      <w:proofErr w:type="spellEnd"/>
-      <w:r>
-        <w:t xml:space="preserve">, and online fixed </w:t>
-      </w:r>
-      <w:proofErr w:type="gramStart"/>
-      <w:r>
-        <w:t>time period</w:t>
-      </w:r>
-      <w:proofErr w:type="gramEnd"/>
-      <w:r>
-        <w:t xml:space="preserve"> exams and assessments. Please see the </w:t>
+        <w:t xml:space="preserve">‘Examinations’ include on-campus ‘closed’ and ‘open book’ exams, practical exams and assessments, in-course tests, vivas, and online fixed time period exams and assessments. Please see the </w:t>
       </w:r>
       <w:hyperlink r:id="rId4" w:history="1">
         <w:r>
@@ -6267,21 +5865,7 @@
         <w:rPr>
           <w:szCs w:val="22"/>
         </w:rPr>
-        <w:t xml:space="preserve">Where there is more than one assessment contributing to the module mark, principal academic units may specify that particular assessments must be passed in order to pass the module (known as 'internal hurdles'). The weighting of each assessment, or the requirement to pass a particular assessment, must be clearly stated as a percentage of the module mark in the approved module </w:t>
-      </w:r>
-      <w:proofErr w:type="gramStart"/>
-      <w:r>
-        <w:rPr>
-          <w:szCs w:val="22"/>
-        </w:rPr>
-        <w:t>descriptions’</w:t>
-      </w:r>
-      <w:proofErr w:type="gramEnd"/>
-      <w:r>
-        <w:rPr>
-          <w:szCs w:val="22"/>
-        </w:rPr>
-        <w:t>.</w:t>
+        <w:t>Where there is more than one assessment contributing to the module mark, principal academic units may specify that particular assessments must be passed in order to pass the module (known as 'internal hurdles'). The weighting of each assessment, or the requirement to pass a particular assessment, must be clearly stated as a percentage of the module mark in the approved module descriptions’.</w:t>
       </w:r>
     </w:p>
   </w:footnote>
@@ -11482,6 +11066,14 @@
 </file>
 
 <file path=customXml/item1.xml><?xml version="1.0" encoding="utf-8"?>
+<b:Sources xmlns:b="http://schemas.openxmlformats.org/officeDocument/2006/bibliography" xmlns="http://schemas.openxmlformats.org/officeDocument/2006/bibliography" SelectedStyle="\APASixthEditionOfficeOnline.xsl" StyleName="APA" Version="6"/>
+</file>
+
+<file path=customXml/item2.xml><?xml version="1.0" encoding="utf-8"?>
+<LongProperties xmlns="http://schemas.microsoft.com/office/2006/metadata/longProperties"/>
+</file>
+
+<file path=customXml/item3.xml><?xml version="1.0" encoding="utf-8"?>
 <ct:contentTypeSchema xmlns:ct="http://schemas.microsoft.com/office/2006/metadata/contentType" xmlns:ma="http://schemas.microsoft.com/office/2006/metadata/properties/metaAttributes" ct:_="" ma:_="" ma:contentTypeName="Document" ma:contentTypeID="0x010100C238D71CB16FE84FB2DABA714E119872" ma:contentTypeVersion="10" ma:contentTypeDescription="Create a new document." ma:contentTypeScope="" ma:versionID="23dedde5f58805736b77301146c80221">
   <xsd:schema xmlns:xsd="http://www.w3.org/2001/XMLSchema" xmlns:xs="http://www.w3.org/2001/XMLSchema" xmlns:p="http://schemas.microsoft.com/office/2006/metadata/properties" xmlns:ns2="b9fdf09f-97e7-49b9-8e1d-590fc5c14f1d" targetNamespace="http://schemas.microsoft.com/office/2006/metadata/properties" ma:root="true" ma:fieldsID="9128f2256523a4d10ae1ad245d07d18d" ns2:_="">
     <xsd:import namespace="b9fdf09f-97e7-49b9-8e1d-590fc5c14f1d"/>
@@ -11665,21 +11257,7 @@
 </ct:contentTypeSchema>
 </file>
 
-<file path=customXml/item2.xml><?xml version="1.0" encoding="utf-8"?>
-<LongProperties xmlns="http://schemas.microsoft.com/office/2006/metadata/longProperties"/>
-</file>
-
-<file path=customXml/item3.xml><?xml version="1.0" encoding="utf-8"?>
-<b:Sources xmlns:b="http://schemas.openxmlformats.org/officeDocument/2006/bibliography" xmlns="http://schemas.openxmlformats.org/officeDocument/2006/bibliography" SelectedStyle="\APASixthEditionOfficeOnline.xsl" StyleName="APA" Version="6"/>
-</file>
-
 <file path=customXml/item4.xml><?xml version="1.0" encoding="utf-8"?>
-<p:properties xmlns:p="http://schemas.microsoft.com/office/2006/metadata/properties" xmlns:xsi="http://www.w3.org/2001/XMLSchema-instance" xmlns:pc="http://schemas.microsoft.com/office/infopath/2007/PartnerControls">
-  <documentManagement/>
-</p:properties>
-</file>
-
-<file path=customXml/item5.xml><?xml version="1.0" encoding="utf-8"?>
 <?mso-contentType ?>
 <FormTemplates xmlns="http://schemas.microsoft.com/sharepoint/v3/contenttype/forms">
   <Display>DocumentLibraryForm</Display>
@@ -11688,7 +11266,29 @@
 </FormTemplates>
 </file>
 
+<file path=customXml/item5.xml><?xml version="1.0" encoding="utf-8"?>
+<p:properties xmlns:p="http://schemas.microsoft.com/office/2006/metadata/properties" xmlns:xsi="http://www.w3.org/2001/XMLSchema-instance" xmlns:pc="http://schemas.microsoft.com/office/infopath/2007/PartnerControls">
+  <documentManagement/>
+</p:properties>
+</file>
+
 <file path=customXml/itemProps1.xml><?xml version="1.0" encoding="utf-8"?>
+<ds:datastoreItem xmlns:ds="http://schemas.openxmlformats.org/officeDocument/2006/customXml" ds:itemID="{67F4ED66-24E5-47C0-AC12-48D12F1DA656}">
+  <ds:schemaRefs>
+    <ds:schemaRef ds:uri="http://schemas.openxmlformats.org/officeDocument/2006/bibliography"/>
+  </ds:schemaRefs>
+</ds:datastoreItem>
+</file>
+
+<file path=customXml/itemProps2.xml><?xml version="1.0" encoding="utf-8"?>
+<ds:datastoreItem xmlns:ds="http://schemas.openxmlformats.org/officeDocument/2006/customXml" ds:itemID="{1A182F92-3347-4E6F-9F26-4BD5F8FC7E16}">
+  <ds:schemaRefs>
+    <ds:schemaRef ds:uri="http://schemas.microsoft.com/office/2006/metadata/longProperties"/>
+  </ds:schemaRefs>
+</ds:datastoreItem>
+</file>
+
+<file path=customXml/itemProps3.xml><?xml version="1.0" encoding="utf-8"?>
 <ds:datastoreItem xmlns:ds="http://schemas.openxmlformats.org/officeDocument/2006/customXml" ds:itemID="{1D54CA52-AB76-4F75-A535-40FE9B4C9310}">
   <ds:schemaRefs>
     <ds:schemaRef ds:uri="http://schemas.microsoft.com/office/2006/metadata/contentType"/>
@@ -11706,35 +11306,19 @@
 </ds:datastoreItem>
 </file>
 
-<file path=customXml/itemProps2.xml><?xml version="1.0" encoding="utf-8"?>
-<ds:datastoreItem xmlns:ds="http://schemas.openxmlformats.org/officeDocument/2006/customXml" ds:itemID="{1A182F92-3347-4E6F-9F26-4BD5F8FC7E16}">
+<file path=customXml/itemProps4.xml><?xml version="1.0" encoding="utf-8"?>
+<ds:datastoreItem xmlns:ds="http://schemas.openxmlformats.org/officeDocument/2006/customXml" ds:itemID="{C8BA2750-D117-448F-BAED-2BE02F43AC15}">
   <ds:schemaRefs>
-    <ds:schemaRef ds:uri="http://schemas.microsoft.com/office/2006/metadata/longProperties"/>
+    <ds:schemaRef ds:uri="http://schemas.microsoft.com/sharepoint/v3/contenttype/forms"/>
   </ds:schemaRefs>
 </ds:datastoreItem>
 </file>
 
-<file path=customXml/itemProps3.xml><?xml version="1.0" encoding="utf-8"?>
-<ds:datastoreItem xmlns:ds="http://schemas.openxmlformats.org/officeDocument/2006/customXml" ds:itemID="{67F4ED66-24E5-47C0-AC12-48D12F1DA656}">
-  <ds:schemaRefs>
-    <ds:schemaRef ds:uri="http://schemas.openxmlformats.org/officeDocument/2006/bibliography"/>
-  </ds:schemaRefs>
-</ds:datastoreItem>
-</file>
-
-<file path=customXml/itemProps4.xml><?xml version="1.0" encoding="utf-8"?>
+<file path=customXml/itemProps5.xml><?xml version="1.0" encoding="utf-8"?>
 <ds:datastoreItem xmlns:ds="http://schemas.openxmlformats.org/officeDocument/2006/customXml" ds:itemID="{958AA13C-9FB7-4A5E-957F-0A58F99A26B7}">
   <ds:schemaRefs>
     <ds:schemaRef ds:uri="http://schemas.microsoft.com/office/2006/metadata/properties"/>
     <ds:schemaRef ds:uri="http://schemas.microsoft.com/office/infopath/2007/PartnerControls"/>
   </ds:schemaRefs>
 </ds:datastoreItem>
-</file>
-
-<file path=customXml/itemProps5.xml><?xml version="1.0" encoding="utf-8"?>
-<ds:datastoreItem xmlns:ds="http://schemas.openxmlformats.org/officeDocument/2006/customXml" ds:itemID="{C8BA2750-D117-448F-BAED-2BE02F43AC15}">
-  <ds:schemaRefs>
-    <ds:schemaRef ds:uri="http://schemas.microsoft.com/sharepoint/v3/contenttype/forms"/>
-  </ds:schemaRefs>
-</ds:datastoreItem>
 </file>
--- a/public/module-spec+.docx
+++ b/public/module-spec+.docx
@@ -312,7 +312,23 @@
         <w:rPr>
           <w:rFonts w:ascii="Arial" w:hAnsi="Arial" w:cs="Arial"/>
         </w:rPr>
-        <w:t>inancial risk:reward of the development.</w:t>
+        <w:t xml:space="preserve">inancial </w:t>
+      </w:r>
+      <w:proofErr w:type="spellStart"/>
+      <w:proofErr w:type="gramStart"/>
+      <w:r>
+        <w:rPr>
+          <w:rFonts w:ascii="Arial" w:hAnsi="Arial" w:cs="Arial"/>
+        </w:rPr>
+        <w:t>risk:reward</w:t>
+      </w:r>
+      <w:proofErr w:type="spellEnd"/>
+      <w:proofErr w:type="gramEnd"/>
+      <w:r>
+        <w:rPr>
+          <w:rFonts w:ascii="Arial" w:hAnsi="Arial" w:cs="Arial"/>
+        </w:rPr>
+        <w:t xml:space="preserve"> of the development.</w:t>
       </w:r>
     </w:p>
     <w:tbl>
@@ -335,8 +351,8 @@
       </w:tblPr>
       <w:tblGrid>
         <w:gridCol w:w="534"/>
-        <w:gridCol w:w="3430"/>
-        <w:gridCol w:w="6067"/>
+        <w:gridCol w:w="3402"/>
+        <w:gridCol w:w="6095"/>
         <w:gridCol w:w="567"/>
       </w:tblGrid>
       <w:tr>
@@ -357,7 +373,7 @@
         </w:tc>
         <w:tc>
           <w:tcPr>
-            <w:tcW w:w="3430" w:type="dxa"/>
+            <w:tcW w:w="3402" w:type="dxa"/>
           </w:tcPr>
           <w:p>
             <w:r>
@@ -367,7 +383,7 @@
         </w:tc>
         <w:tc>
           <w:tcPr>
-            <w:tcW w:w="6067" w:type="dxa"/>
+            <w:tcW w:w="6095" w:type="dxa"/>
             <w:shd w:val="clear" w:color="auto" w:fill="auto"/>
           </w:tcPr>
           <w:sdt>
@@ -529,23 +545,20 @@
         </w:tc>
         <w:tc>
           <w:tcPr>
-            <w:tcW w:w="3430" w:type="dxa"/>
+            <w:tcW w:w="3402" w:type="dxa"/>
           </w:tcPr>
           <w:p>
             <w:r>
               <w:t>School/Institute</w:t>
             </w:r>
             <w:r>
-              <w:t xml:space="preserve"> </w:t>
-            </w:r>
-            <w:r>
-              <w:t>that owns the module</w:t>
-            </w:r>
-          </w:p>
-        </w:tc>
-        <w:tc>
-          <w:tcPr>
-            <w:tcW w:w="6067" w:type="dxa"/>
+              <w:t xml:space="preserve"> that owns the module</w:t>
+            </w:r>
+          </w:p>
+        </w:tc>
+        <w:tc>
+          <w:tcPr>
+            <w:tcW w:w="6095" w:type="dxa"/>
             <w:shd w:val="clear" w:color="auto" w:fill="auto"/>
           </w:tcPr>
           <w:p>
@@ -595,7 +608,7 @@
         </w:tc>
         <w:tc>
           <w:tcPr>
-            <w:tcW w:w="3430" w:type="dxa"/>
+            <w:tcW w:w="3402" w:type="dxa"/>
           </w:tcPr>
           <w:p>
             <w:r>
@@ -605,7 +618,7 @@
         </w:tc>
         <w:tc>
           <w:tcPr>
-            <w:tcW w:w="6067" w:type="dxa"/>
+            <w:tcW w:w="6095" w:type="dxa"/>
           </w:tcPr>
           <w:p>
             <w:r>
@@ -653,7 +666,7 @@
         </w:tc>
         <w:tc>
           <w:tcPr>
-            <w:tcW w:w="3430" w:type="dxa"/>
+            <w:tcW w:w="3402" w:type="dxa"/>
           </w:tcPr>
           <w:p>
             <w:r>
@@ -663,7 +676,7 @@
         </w:tc>
         <w:tc>
           <w:tcPr>
-            <w:tcW w:w="6067" w:type="dxa"/>
+            <w:tcW w:w="6095" w:type="dxa"/>
           </w:tcPr>
           <w:p>
             <w:r>
@@ -708,7 +721,7 @@
         </w:tc>
         <w:tc>
           <w:tcPr>
-            <w:tcW w:w="3430" w:type="dxa"/>
+            <w:tcW w:w="3402" w:type="dxa"/>
           </w:tcPr>
           <w:p>
             <w:r>
@@ -727,7 +740,7 @@
         </w:tc>
         <w:tc>
           <w:tcPr>
-            <w:tcW w:w="6067" w:type="dxa"/>
+            <w:tcW w:w="6095" w:type="dxa"/>
           </w:tcPr>
           <w:p/>
         </w:tc>
@@ -899,7 +912,7 @@
         </w:tc>
         <w:tc>
           <w:tcPr>
-            <w:tcW w:w="3430" w:type="dxa"/>
+            <w:tcW w:w="3402" w:type="dxa"/>
           </w:tcPr>
           <w:p>
             <w:r>
@@ -915,7 +928,7 @@
         </w:tc>
         <w:tc>
           <w:tcPr>
-            <w:tcW w:w="6067" w:type="dxa"/>
+            <w:tcW w:w="6095" w:type="dxa"/>
           </w:tcPr>
           <w:p/>
         </w:tc>
@@ -956,7 +969,7 @@
         </w:tc>
         <w:tc>
           <w:tcPr>
-            <w:tcW w:w="3430" w:type="dxa"/>
+            <w:tcW w:w="3402" w:type="dxa"/>
           </w:tcPr>
           <w:p>
             <w:r>
@@ -972,7 +985,7 @@
         </w:tc>
         <w:tc>
           <w:tcPr>
-            <w:tcW w:w="6067" w:type="dxa"/>
+            <w:tcW w:w="6095" w:type="dxa"/>
           </w:tcPr>
           <w:sdt>
             <w:sdtPr>
@@ -1051,7 +1064,7 @@
         </w:tc>
         <w:tc>
           <w:tcPr>
-            <w:tcW w:w="3430" w:type="dxa"/>
+            <w:tcW w:w="3402" w:type="dxa"/>
           </w:tcPr>
           <w:p>
             <w:r>
@@ -1061,7 +1074,7 @@
         </w:tc>
         <w:tc>
           <w:tcPr>
-            <w:tcW w:w="6067" w:type="dxa"/>
+            <w:tcW w:w="6095" w:type="dxa"/>
           </w:tcPr>
           <w:p/>
           <w:p/>
@@ -1100,7 +1113,7 @@
         </w:tc>
         <w:tc>
           <w:tcPr>
-            <w:tcW w:w="3430" w:type="dxa"/>
+            <w:tcW w:w="3402" w:type="dxa"/>
             <w:shd w:val="clear" w:color="auto" w:fill="D9D9D9" w:themeFill="background1" w:themeFillShade="D9"/>
           </w:tcPr>
           <w:p>
@@ -1116,7 +1129,7 @@
         </w:tc>
         <w:tc>
           <w:tcPr>
-            <w:tcW w:w="6634" w:type="dxa"/>
+            <w:tcW w:w="6662" w:type="dxa"/>
             <w:gridSpan w:val="2"/>
             <w:shd w:val="clear" w:color="auto" w:fill="D9D9D9" w:themeFill="background1" w:themeFillShade="D9"/>
           </w:tcPr>
@@ -1153,7 +1166,7 @@
         </w:tc>
         <w:tc>
           <w:tcPr>
-            <w:tcW w:w="3430" w:type="dxa"/>
+            <w:tcW w:w="3402" w:type="dxa"/>
           </w:tcPr>
           <w:p>
             <w:r>
@@ -1169,7 +1182,7 @@
         </w:tc>
         <w:tc>
           <w:tcPr>
-            <w:tcW w:w="6067" w:type="dxa"/>
+            <w:tcW w:w="6095" w:type="dxa"/>
           </w:tcPr>
           <w:p/>
         </w:tc>
@@ -1210,14 +1223,20 @@
         </w:tc>
         <w:tc>
           <w:tcPr>
-            <w:tcW w:w="3430" w:type="dxa"/>
+            <w:tcW w:w="3402" w:type="dxa"/>
           </w:tcPr>
           <w:p>
             <w:r>
               <w:t xml:space="preserve">If the module is/will be available to students from other Schools/Institutes/Colleges, e.g. as part of a </w:t>
             </w:r>
             <w:r>
-              <w:t>joint degree, major/minor degree, or discovery/interdisciplinary degree</w:t>
+              <w:t>joint or</w:t>
+            </w:r>
+            <w:r>
+              <w:t xml:space="preserve"> integrated</w:t>
+            </w:r>
+            <w:r>
+              <w:t xml:space="preserve"> degree</w:t>
             </w:r>
             <w:r>
               <w:t>, and/or the Birmingham International Academy, and/or if there is a Dubai-based equivalent, please provide details of consultation with the relevant programme lead</w:t>
@@ -1229,7 +1248,7 @@
         </w:tc>
         <w:tc>
           <w:tcPr>
-            <w:tcW w:w="6067" w:type="dxa"/>
+            <w:tcW w:w="6095" w:type="dxa"/>
           </w:tcPr>
           <w:p/>
         </w:tc>
@@ -1270,7 +1289,7 @@
         </w:tc>
         <w:tc>
           <w:tcPr>
-            <w:tcW w:w="3430" w:type="dxa"/>
+            <w:tcW w:w="3402" w:type="dxa"/>
           </w:tcPr>
           <w:p>
             <w:r>
@@ -1283,7 +1302,7 @@
         </w:tc>
         <w:tc>
           <w:tcPr>
-            <w:tcW w:w="6067" w:type="dxa"/>
+            <w:tcW w:w="6095" w:type="dxa"/>
           </w:tcPr>
           <w:p/>
         </w:tc>
@@ -1324,7 +1343,7 @@
         </w:tc>
         <w:tc>
           <w:tcPr>
-            <w:tcW w:w="3430" w:type="dxa"/>
+            <w:tcW w:w="3402" w:type="dxa"/>
           </w:tcPr>
           <w:p>
             <w:r>
@@ -1343,7 +1362,7 @@
         </w:tc>
         <w:tc>
           <w:tcPr>
-            <w:tcW w:w="6067" w:type="dxa"/>
+            <w:tcW w:w="6095" w:type="dxa"/>
           </w:tcPr>
           <w:p/>
         </w:tc>
@@ -1422,7 +1441,7 @@
         </w:tc>
         <w:tc>
           <w:tcPr>
-            <w:tcW w:w="3430" w:type="dxa"/>
+            <w:tcW w:w="3402" w:type="dxa"/>
           </w:tcPr>
           <w:p>
             <w:r>
@@ -1432,7 +1451,7 @@
         </w:tc>
         <w:tc>
           <w:tcPr>
-            <w:tcW w:w="6634" w:type="dxa"/>
+            <w:tcW w:w="6662" w:type="dxa"/>
             <w:gridSpan w:val="2"/>
           </w:tcPr>
           <w:p>
@@ -1508,7 +1527,7 @@
         </w:tc>
         <w:tc>
           <w:tcPr>
-            <w:tcW w:w="3430" w:type="dxa"/>
+            <w:tcW w:w="3402" w:type="dxa"/>
           </w:tcPr>
           <w:p>
             <w:r>
@@ -1521,7 +1540,7 @@
         </w:tc>
         <w:tc>
           <w:tcPr>
-            <w:tcW w:w="6634" w:type="dxa"/>
+            <w:tcW w:w="6662" w:type="dxa"/>
             <w:gridSpan w:val="2"/>
           </w:tcPr>
           <w:p>
@@ -1641,7 +1660,14 @@
         <w:rPr>
           <w:szCs w:val="22"/>
         </w:rPr>
-        <w:t xml:space="preserve">This form should be completed to accompany a module proposal form, </w:t>
+        <w:t xml:space="preserve">This form should be completed to accompany a module proposal </w:t>
+      </w:r>
+      <w:proofErr w:type="gramStart"/>
+      <w:r>
+        <w:rPr>
+          <w:szCs w:val="22"/>
+        </w:rPr>
+        <w:t xml:space="preserve">form, </w:t>
       </w:r>
       <w:r>
         <w:rPr>
@@ -1649,6 +1675,7 @@
         </w:rPr>
         <w:t>or</w:t>
       </w:r>
+      <w:proofErr w:type="gramEnd"/>
       <w:r>
         <w:rPr>
           <w:szCs w:val="22"/>
@@ -1839,13 +1866,7 @@
           </w:tcPr>
           <w:p>
             <w:r>
-              <w:t>Is the module delivered in collaboration with another organisation</w:t>
-            </w:r>
-            <w:r>
-              <w:t>?</w:t>
-            </w:r>
-            <w:r>
-              <w:t xml:space="preserve"> </w:t>
+              <w:t xml:space="preserve">Is the module delivered in collaboration with another organisation? </w:t>
             </w:r>
           </w:p>
         </w:tc>
@@ -1862,7 +1883,7 @@
               </w:rPr>
               <w:id w:val="-99962911"/>
               <w:placeholder>
-                <w:docPart w:val="85809D3741D7429FA863E516A42306B6"/>
+                <w:docPart w:val="3E51A495B6F444BBAFC3E1A9D282A1FA"/>
               </w:placeholder>
               <w:showingPlcHdr/>
               <w:dropDownList>
@@ -1906,7 +1927,21 @@
               <w:rPr>
                 <w:i/>
               </w:rPr>
-              <w:t>‘yes’ please state the organisation’s name:</w:t>
+              <w:t>‘</w:t>
+            </w:r>
+            <w:proofErr w:type="gramStart"/>
+            <w:r>
+              <w:rPr>
+                <w:i/>
+              </w:rPr>
+              <w:t>yes’</w:t>
+            </w:r>
+            <w:proofErr w:type="gramEnd"/>
+            <w:r>
+              <w:rPr>
+                <w:i/>
+              </w:rPr>
+              <w:t xml:space="preserve"> please state the organisation’s name:</w:t>
             </w:r>
           </w:p>
         </w:tc>
@@ -1968,7 +2003,7 @@
               </w:rPr>
               <w:id w:val="-580681292"/>
               <w:placeholder>
-                <w:docPart w:val="275AB67B5BDF482ABB14310FB136097A"/>
+                <w:docPart w:val="8A916C0CEECC4CD69C12FA183EFC0779"/>
               </w:placeholder>
               <w:showingPlcHdr/>
               <w:dropDownList>
@@ -2051,10 +2086,7 @@
           </w:tcPr>
           <w:p>
             <w:r>
-              <w:t>Accrediting body</w:t>
-            </w:r>
-            <w:r>
-              <w:t xml:space="preserve"> (if applicable)</w:t>
+              <w:t>Accrediting body (if applicable)</w:t>
             </w:r>
           </w:p>
         </w:tc>
@@ -2207,7 +2239,23 @@
           </w:p>
           <w:p>
             <w:r>
-              <w:t>{/duplicate}{/matchedBoolean}</w:t>
+              <w:t>{/</w:t>
+            </w:r>
+            <w:proofErr w:type="gramStart"/>
+            <w:r>
+              <w:t>duplicate}{</w:t>
+            </w:r>
+            <w:proofErr w:type="gramEnd"/>
+            <w:r>
+              <w:t>/</w:t>
+            </w:r>
+            <w:proofErr w:type="spellStart"/>
+            <w:r>
+              <w:t>matchedBoolean</w:t>
+            </w:r>
+            <w:proofErr w:type="spellEnd"/>
+            <w:r>
+              <w:t>}</w:t>
             </w:r>
           </w:p>
         </w:tc>
@@ -2502,12 +2550,36 @@
           <w:p/>
           <w:p>
             <w:r>
-              <w:t>{#attachedProgs}{#comp}{.}</w:t>
-            </w:r>
-          </w:p>
-          <w:p>
-            <w:r>
-              <w:t>{/comp}{/attachedProgs}</w:t>
+              <w:t>{#</w:t>
+            </w:r>
+            <w:proofErr w:type="gramStart"/>
+            <w:r>
+              <w:t>attachedProgs}{</w:t>
+            </w:r>
+            <w:proofErr w:type="gramEnd"/>
+            <w:r>
+              <w:t>#comp}{.}</w:t>
+            </w:r>
+          </w:p>
+          <w:p>
+            <w:r>
+              <w:t>{/</w:t>
+            </w:r>
+            <w:proofErr w:type="gramStart"/>
+            <w:r>
+              <w:t>comp}{</w:t>
+            </w:r>
+            <w:proofErr w:type="gramEnd"/>
+            <w:r>
+              <w:t>/</w:t>
+            </w:r>
+            <w:proofErr w:type="spellStart"/>
+            <w:r>
+              <w:t>attachedProgs</w:t>
+            </w:r>
+            <w:proofErr w:type="spellEnd"/>
+            <w:r>
+              <w:t>}</w:t>
             </w:r>
           </w:p>
           <w:p/>
@@ -2525,12 +2597,36 @@
           <w:p/>
           <w:p>
             <w:r>
-              <w:t>{#attachedProgs}{#optional}{.}</w:t>
-            </w:r>
-          </w:p>
-          <w:p>
-            <w:r>
-              <w:t>{/optional}{/attachedProgs}</w:t>
+              <w:t>{#</w:t>
+            </w:r>
+            <w:proofErr w:type="gramStart"/>
+            <w:r>
+              <w:t>attachedProgs}{</w:t>
+            </w:r>
+            <w:proofErr w:type="gramEnd"/>
+            <w:r>
+              <w:t>#optional}{.}</w:t>
+            </w:r>
+          </w:p>
+          <w:p>
+            <w:r>
+              <w:t>{/</w:t>
+            </w:r>
+            <w:proofErr w:type="gramStart"/>
+            <w:r>
+              <w:t>optional}{</w:t>
+            </w:r>
+            <w:proofErr w:type="gramEnd"/>
+            <w:r>
+              <w:t>/</w:t>
+            </w:r>
+            <w:proofErr w:type="spellStart"/>
+            <w:r>
+              <w:t>attachedProgs</w:t>
+            </w:r>
+            <w:proofErr w:type="spellEnd"/>
+            <w:r>
+              <w:t>}</w:t>
             </w:r>
           </w:p>
           <w:p/>
@@ -2558,7 +2654,7 @@
                 </w:rPr>
                 <w:id w:val="1207065505"/>
                 <w:placeholder>
-                  <w:docPart w:val="12B4BD29B9E646FB828D2D80D0EF33E5"/>
+                  <w:docPart w:val="7A11A4F042A3441DB743F9EFB2ED51F7"/>
                 </w:placeholder>
                 <w:showingPlcHdr/>
                 <w:dropDownList>
@@ -2635,7 +2731,10 @@
               <w:t>modules</w:t>
             </w:r>
             <w:r>
-              <w:t xml:space="preserve">, i.e. modules students </w:t>
+              <w:t xml:space="preserve">, </w:t>
+            </w:r>
+            <w:r>
+              <w:t xml:space="preserve">i.e. modules students </w:t>
             </w:r>
             <w:r>
               <w:rPr>
@@ -2644,7 +2743,10 @@
               <w:t>must</w:t>
             </w:r>
             <w:r>
-              <w:t xml:space="preserve"> have taken in previous years to be eligible to take this module. Please also note if these modules need to have been </w:t>
+              <w:t xml:space="preserve"> have taken in previous years to be eligible to take this module. </w:t>
+            </w:r>
+            <w:r>
+              <w:t xml:space="preserve">Please also note if these modules need to have been </w:t>
             </w:r>
             <w:r>
               <w:rPr>
@@ -2654,7 +2756,13 @@
               <w:t>passed</w:t>
             </w:r>
             <w:r>
-              <w:t>, as well as attempted</w:t>
+              <w:t xml:space="preserve">, </w:t>
+            </w:r>
+            <w:r>
+              <w:t>as well as</w:t>
+            </w:r>
+            <w:r>
+              <w:t xml:space="preserve"> attempted</w:t>
             </w:r>
           </w:p>
         </w:tc>
@@ -2665,12 +2773,25 @@
           </w:tcPr>
           <w:p>
             <w:r>
-              <w:t>{#prereqs}{.}</w:t>
-            </w:r>
-          </w:p>
-          <w:p>
-            <w:r>
-              <w:t>{/prereqs}</w:t>
+              <w:t>{#</w:t>
+            </w:r>
+            <w:proofErr w:type="gramStart"/>
+            <w:r>
+              <w:t>prereqs}{.}</w:t>
+            </w:r>
+            <w:proofErr w:type="gramEnd"/>
+          </w:p>
+          <w:p>
+            <w:r>
+              <w:t>{/</w:t>
+            </w:r>
+            <w:proofErr w:type="spellStart"/>
+            <w:r>
+              <w:t>prereqs</w:t>
+            </w:r>
+            <w:proofErr w:type="spellEnd"/>
+            <w:r>
+              <w:t>}</w:t>
             </w:r>
           </w:p>
         </w:tc>
@@ -2714,10 +2835,26 @@
           </w:tcPr>
           <w:p>
             <w:r>
-              <w:t xml:space="preserve">State if there is any other/prior knowledge students must possess to be eligible to take this module. Also describe any </w:t>
-            </w:r>
-            <w:r>
-              <w:t>particular requirements for incoming exchange students,</w:t>
+              <w:t xml:space="preserve">State if there </w:t>
+            </w:r>
+            <w:proofErr w:type="gramStart"/>
+            <w:r>
+              <w:t>is</w:t>
+            </w:r>
+            <w:proofErr w:type="gramEnd"/>
+            <w:r>
+              <w:t xml:space="preserve"> any other/prior knowledge students </w:t>
+            </w:r>
+            <w:r>
+              <w:t xml:space="preserve">must possess to be eligible to take this module. Also describe any </w:t>
+            </w:r>
+            <w:proofErr w:type="gramStart"/>
+            <w:r>
+              <w:t>particular requirements</w:t>
+            </w:r>
+            <w:proofErr w:type="gramEnd"/>
+            <w:r>
+              <w:t xml:space="preserve"> for incoming exchange students,</w:t>
             </w:r>
             <w:r>
               <w:t xml:space="preserve"> if applicable</w:t>
@@ -2787,12 +2924,25 @@
           </w:tcPr>
           <w:p>
             <w:r>
-              <w:t>{#coreqs}{.}</w:t>
-            </w:r>
-          </w:p>
-          <w:p>
-            <w:r>
-              <w:t>{/coreqs}</w:t>
+              <w:t>{#</w:t>
+            </w:r>
+            <w:proofErr w:type="gramStart"/>
+            <w:r>
+              <w:t>coreqs}{.}</w:t>
+            </w:r>
+            <w:proofErr w:type="gramEnd"/>
+          </w:p>
+          <w:p>
+            <w:r>
+              <w:t>{/</w:t>
+            </w:r>
+            <w:proofErr w:type="spellStart"/>
+            <w:r>
+              <w:t>coreqs</w:t>
+            </w:r>
+            <w:proofErr w:type="spellEnd"/>
+            <w:r>
+              <w:t>}</w:t>
             </w:r>
           </w:p>
         </w:tc>
@@ -2921,7 +3071,21 @@
               <w:rPr>
                 <w:color w:val="auto"/>
               </w:rPr>
-              <w:t xml:space="preserve"> ensuring no barriers are posed to applications, access or prog</w:t>
+              <w:t xml:space="preserve"> ensuring no barriers are posed to applications, </w:t>
+            </w:r>
+            <w:proofErr w:type="gramStart"/>
+            <w:r>
+              <w:rPr>
+                <w:color w:val="auto"/>
+              </w:rPr>
+              <w:t>access</w:t>
+            </w:r>
+            <w:proofErr w:type="gramEnd"/>
+            <w:r>
+              <w:rPr>
+                <w:color w:val="auto"/>
+              </w:rPr>
+              <w:t xml:space="preserve"> or prog</w:t>
             </w:r>
             <w:r>
               <w:rPr>
@@ -3063,7 +3227,13 @@
           </w:tcPr>
           <w:p>
             <w:r>
-              <w:t xml:space="preserve">Total student effort for the module (this should equal the total no. of hours in 18.1-12, otherwise the missing hours will be added to ‘guided independent study’). NB Every 10 credits should equate to 100 hours of student effort, which includes guided independent study. Hover over each section for a definition. </w:t>
+              <w:t>Total student effort for the module (this should equal the total no. of hours in 1</w:t>
+            </w:r>
+            <w:r>
+              <w:t>8</w:t>
+            </w:r>
+            <w:r>
+              <w:t xml:space="preserve">.1-12, otherwise the missing hours will be added to ‘guided independent study’). NB Every 10 credits should equate to 100 hours of student effort, which includes guided independent study. Hover over each section for a definition. </w:t>
             </w:r>
           </w:p>
         </w:tc>
@@ -3873,8 +4043,8 @@
             </w:pPr>
           </w:p>
         </w:tc>
-        <w:bookmarkStart w:id="8" w:name="External"/>
-        <w:bookmarkStart w:id="9" w:name="Workbased"/>
+        <w:bookmarkStart w:id="8" w:name="Workbased"/>
+        <w:bookmarkStart w:id="9" w:name="External"/>
         <w:tc>
           <w:tcPr>
             <w:tcW w:w="3567" w:type="dxa"/>
@@ -4454,19 +4624,44 @@
               </w:rPr>
             </w:pPr>
             <w:r>
-              <w:t xml:space="preserve">Module outcomes: each line should contain a different learning outcome (add or remove rows as necessary). All learning outcomes must be assessed by means of a summative assessment – failure to achieve all stated learning outcomes results in a student’s failure of the module. The QAA publish guidance related to ‘levelness’ in the </w:t>
-            </w:r>
-            <w:hyperlink r:id="rId14">
+              <w:t xml:space="preserve">Module outcomes: each line should contain a different learning outcome (add or remove rows as necessary). All learning outcomes must be assessed by means of a summative assessment – failure to achieve all stated learning outcomes results in a student’s failure of the module. Guidance related to ‘levelness’ can be found in the </w:t>
+            </w:r>
+            <w:proofErr w:type="spellStart"/>
+            <w:r>
+              <w:t>OfS</w:t>
+            </w:r>
+            <w:proofErr w:type="spellEnd"/>
+            <w:r>
+              <w:t xml:space="preserve"> guidance related to </w:t>
+            </w:r>
+            <w:hyperlink r:id="rId14" w:history="1">
               <w:r>
                 <w:rPr>
-                  <w:color w:val="0000FF"/>
-                  <w:u w:val="single"/>
+                  <w:rStyle w:val="Hyperlink"/>
                 </w:rPr>
-                <w:t>Frameworks for Higher Education Qualifications</w:t>
+                <w:t>S</w:t>
+              </w:r>
+              <w:r>
+                <w:rPr>
+                  <w:rStyle w:val="Hyperlink"/>
+                </w:rPr>
+                <w:t xml:space="preserve">ector-recognised </w:t>
+              </w:r>
+              <w:r>
+                <w:rPr>
+                  <w:rStyle w:val="Hyperlink"/>
+                </w:rPr>
+                <w:t>S</w:t>
+              </w:r>
+              <w:r>
+                <w:rPr>
+                  <w:rStyle w:val="Hyperlink"/>
+                </w:rPr>
+                <w:t>tandards</w:t>
               </w:r>
             </w:hyperlink>
             <w:r>
-              <w:t xml:space="preserve"> and in their </w:t>
+              <w:t xml:space="preserve"> and the QAA </w:t>
             </w:r>
             <w:hyperlink r:id="rId15">
               <w:r>
@@ -4541,11 +4736,19 @@
               </w:rPr>
               <w:t>}</w:t>
             </w:r>
+            <w:proofErr w:type="gramStart"/>
             <w:r>
               <w:rPr>
                 <w:bCs/>
               </w:rPr>
-              <w:t>20.{sequence}</w:t>
+              <w:t>20.{</w:t>
+            </w:r>
+            <w:proofErr w:type="gramEnd"/>
+            <w:r>
+              <w:rPr>
+                <w:bCs/>
+              </w:rPr>
+              <w:t>sequence}</w:t>
             </w:r>
           </w:p>
         </w:tc>
@@ -4814,7 +5017,15 @@
           </w:tcPr>
           <w:p>
             <w:r>
-              <w:t>Additional information on the method(s) of summative assessment and weighting, e.g. 1hr written unseen examination (50%), 500 word essay (10%), group presentation (40%), if required</w:t>
+              <w:t xml:space="preserve">Additional information on the method(s) of summative assessment and weighting, e.g. 1hr written unseen examination (50%), </w:t>
+            </w:r>
+            <w:proofErr w:type="gramStart"/>
+            <w:r>
+              <w:t>500 word</w:t>
+            </w:r>
+            <w:proofErr w:type="gramEnd"/>
+            <w:r>
+              <w:t xml:space="preserve"> essay (10%), group presentation (40%), if required</w:t>
             </w:r>
           </w:p>
         </w:tc>
@@ -4825,8 +5036,13 @@
           </w:tcPr>
           <w:p>
             <w:r>
-              <w:t>{#summative}{.}</w:t>
-            </w:r>
+              <w:t>{#</w:t>
+            </w:r>
+            <w:proofErr w:type="gramStart"/>
+            <w:r>
+              <w:t>summative}{.}</w:t>
+            </w:r>
+            <w:proofErr w:type="gramEnd"/>
           </w:p>
           <w:p>
             <w:r>
@@ -4891,7 +5107,15 @@
           </w:tcPr>
           <w:p>
             <w:r>
-              <w:t>{#ctExam}Yes{/ctExam}{^ctExam}No{/ctExam}</w:t>
+              <w:t>{#</w:t>
+            </w:r>
+            <w:proofErr w:type="gramStart"/>
+            <w:r>
+              <w:t>ctExam}Yes</w:t>
+            </w:r>
+            <w:proofErr w:type="gramEnd"/>
+            <w:r>
+              <w:t>{/ctExam}{^ctExam}No{/ctExam}</w:t>
             </w:r>
           </w:p>
           <w:p/>
@@ -4911,14 +5135,34 @@
                 <w:color w:val="000000" w:themeColor="text1"/>
                 <w:szCs w:val="22"/>
               </w:rPr>
-              <w:t xml:space="preserve">If ‘yes’ please specify the length of the examination: </w:t>
-            </w:r>
-          </w:p>
-          <w:p>
-            <w:pPr>
+              <w:t>If ‘</w:t>
+            </w:r>
+            <w:proofErr w:type="gramStart"/>
+            <w:r>
               <w:rPr>
                 <w:i/>
                 <w:iCs/>
+                <w:color w:val="000000" w:themeColor="text1"/>
+                <w:szCs w:val="22"/>
+              </w:rPr>
+              <w:t>yes’</w:t>
+            </w:r>
+            <w:proofErr w:type="gramEnd"/>
+            <w:r>
+              <w:rPr>
+                <w:i/>
+                <w:iCs/>
+                <w:color w:val="000000" w:themeColor="text1"/>
+                <w:szCs w:val="22"/>
+              </w:rPr>
+              <w:t xml:space="preserve"> please specify the length of the examination: </w:t>
+            </w:r>
+          </w:p>
+          <w:p>
+            <w:pPr>
+              <w:rPr>
+                <w:i/>
+                <w:iCs/>
               </w:rPr>
             </w:pPr>
           </w:p>
@@ -4943,7 +5187,7 @@
               </w:rPr>
               <w:id w:val="1981425562"/>
               <w:placeholder>
-                <w:docPart w:val="88E2240F8F0A4B46889CB0B6818B1747"/>
+                <w:docPart w:val="F3952C4DD21B4A128AF420AC74C61C08"/>
               </w:placeholder>
               <w:showingPlcHdr/>
               <w:comboBox>
@@ -5022,12 +5266,57 @@
           </w:tcPr>
           <w:p>
             <w:r>
-              <w:t>{#ctExam}{#examPeriod}{.}</w:t>
-            </w:r>
-          </w:p>
-          <w:p>
-            <w:r>
-              <w:t>{/examPeriod}{/ctExam}{^ctExam}N/A – not examined{/ctExam}</w:t>
+              <w:t>{#</w:t>
+            </w:r>
+            <w:proofErr w:type="gramStart"/>
+            <w:r>
+              <w:t>ctExam}{</w:t>
+            </w:r>
+            <w:proofErr w:type="gramEnd"/>
+            <w:r>
+              <w:t>#examPeriod}{.}</w:t>
+            </w:r>
+          </w:p>
+          <w:p>
+            <w:r>
+              <w:t>{/</w:t>
+            </w:r>
+            <w:proofErr w:type="spellStart"/>
+            <w:proofErr w:type="gramStart"/>
+            <w:r>
+              <w:t>examPeriod</w:t>
+            </w:r>
+            <w:proofErr w:type="spellEnd"/>
+            <w:r>
+              <w:t>}{</w:t>
+            </w:r>
+            <w:proofErr w:type="gramEnd"/>
+            <w:r>
+              <w:t>/</w:t>
+            </w:r>
+            <w:proofErr w:type="spellStart"/>
+            <w:r>
+              <w:t>ctExam</w:t>
+            </w:r>
+            <w:proofErr w:type="spellEnd"/>
+            <w:r>
+              <w:t>}{^</w:t>
+            </w:r>
+            <w:proofErr w:type="spellStart"/>
+            <w:r>
+              <w:t>ctExam</w:t>
+            </w:r>
+            <w:proofErr w:type="spellEnd"/>
+            <w:r>
+              <w:t>}N/A – not examined{/</w:t>
+            </w:r>
+            <w:proofErr w:type="spellStart"/>
+            <w:r>
+              <w:t>ctExam</w:t>
+            </w:r>
+            <w:proofErr w:type="spellEnd"/>
+            <w:r>
+              <w:t>}</w:t>
             </w:r>
           </w:p>
         </w:tc>
@@ -5197,8 +5486,13 @@
           </w:tcPr>
           <w:p>
             <w:r>
-              <w:t>{#reassessment}{.}</w:t>
-            </w:r>
+              <w:t>{#</w:t>
+            </w:r>
+            <w:proofErr w:type="gramStart"/>
+            <w:r>
+              <w:t>reassessment}{.}</w:t>
+            </w:r>
+            <w:proofErr w:type="gramEnd"/>
           </w:p>
           <w:p>
             <w:r>
@@ -5251,7 +5545,15 @@
           </w:tcPr>
           <w:p>
             <w:r>
-              <w:t>Will students come into contact with individuals under 18?</w:t>
+              <w:t xml:space="preserve">Will students </w:t>
+            </w:r>
+            <w:proofErr w:type="gramStart"/>
+            <w:r>
+              <w:t>come into contact with</w:t>
+            </w:r>
+            <w:proofErr w:type="gramEnd"/>
+            <w:r>
+              <w:t xml:space="preserve"> individuals under 18?</w:t>
             </w:r>
           </w:p>
         </w:tc>
@@ -5268,7 +5570,7 @@
               </w:rPr>
               <w:id w:val="-167716267"/>
               <w:placeholder>
-                <w:docPart w:val="27A609CE80E84ECEA6565871FF4A6216"/>
+                <w:docPart w:val="FF34E9776F064C968D0D4D5FB6EE7B90"/>
               </w:placeholder>
               <w:showingPlcHdr/>
               <w:dropDownList>
@@ -5452,7 +5754,10 @@
           </w:tcPr>
           <w:p>
             <w:r>
-              <w:t>Module lead: {lead}</w:t>
+              <w:t xml:space="preserve">Module lead: </w:t>
+            </w:r>
+            <w:r>
+              <w:t>{lead}</w:t>
             </w:r>
           </w:p>
           <w:p>
@@ -5489,9 +5794,12 @@
     <w:p/>
     <w:p/>
     <w:sectPr>
-      <w:headerReference w:type="default" r:id="rId17"/>
-      <w:footerReference w:type="default" r:id="rId18"/>
-      <w:headerReference w:type="first" r:id="rId19"/>
+      <w:headerReference w:type="even" r:id="rId17"/>
+      <w:headerReference w:type="default" r:id="rId18"/>
+      <w:footerReference w:type="even" r:id="rId19"/>
+      <w:footerReference w:type="default" r:id="rId20"/>
+      <w:headerReference w:type="first" r:id="rId21"/>
+      <w:footerReference w:type="first" r:id="rId22"/>
       <w:pgSz w:w="11906" w:h="16838"/>
       <w:pgMar w:top="1134" w:right="991" w:bottom="1134" w:left="851" w:header="708" w:footer="708" w:gutter="0"/>
       <w:cols w:space="708"/>
@@ -5526,10 +5834,30 @@
   <w:p>
     <w:pPr>
       <w:pStyle w:val="Footer"/>
+    </w:pPr>
+  </w:p>
+</w:ftr>
+</file>
+
+<file path=word/footer2.xml><?xml version="1.0" encoding="utf-8"?>
+<w:ftr xmlns:wpc="http://schemas.microsoft.com/office/word/2010/wordprocessingCanvas" xmlns:cx="http://schemas.microsoft.com/office/drawing/2014/chartex" xmlns:cx1="http://schemas.microsoft.com/office/drawing/2015/9/8/chartex" xmlns:cx2="http://schemas.microsoft.com/office/drawing/2015/10/21/chartex" xmlns:cx3="http://schemas.microsoft.com/office/drawing/2016/5/9/chartex" xmlns:cx4="http://schemas.microsoft.com/office/drawing/2016/5/10/chartex" xmlns:cx5="http://schemas.microsoft.com/office/drawing/2016/5/11/chartex" xmlns:cx6="http://schemas.microsoft.com/office/drawing/2016/5/12/chartex" xmlns:cx7="http://schemas.microsoft.com/office/drawing/2016/5/13/chartex" xmlns:cx8="http://schemas.microsoft.com/office/drawing/2016/5/14/chartex" xmlns:mc="http://schemas.openxmlformats.org/markup-compatibility/2006" xmlns:aink="http://schemas.microsoft.com/office/drawing/2016/ink" xmlns:am3d="http://schemas.microsoft.com/office/drawing/2017/model3d" xmlns:o="urn:schemas-microsoft-com:office:office" xmlns:oel="http://schemas.microsoft.com/office/2019/extlst" xmlns:r="http://schemas.openxmlformats.org/officeDocument/2006/relationships" xmlns:m="http://schemas.openxmlformats.org/officeDocument/2006/math" xmlns:v="urn:schemas-microsoft-com:vml" xmlns:wp14="http://schemas.microsoft.com/office/word/2010/wordprocessingDrawing" xmlns:wp="http://schemas.openxmlformats.org/drawingml/2006/wordprocessingDrawing" xmlns:w10="urn:schemas-microsoft-com:office:word" xmlns:w="http://schemas.openxmlformats.org/wordprocessingml/2006/main" xmlns:w14="http://schemas.microsoft.com/office/word/2010/wordml" xmlns:w15="http://schemas.microsoft.com/office/word/2012/wordml" xmlns:w16cex="http://schemas.microsoft.com/office/word/2018/wordml/cex" xmlns:w16cid="http://schemas.microsoft.com/office/word/2016/wordml/cid" xmlns:w16="http://schemas.microsoft.com/office/word/2018/wordml" xmlns:w16sdtdh="http://schemas.microsoft.com/office/word/2020/wordml/sdtdatahash" xmlns:w16se="http://schemas.microsoft.com/office/word/2015/wordml/symex" xmlns:wpg="http://schemas.microsoft.com/office/word/2010/wordprocessingGroup" xmlns:wpi="http://schemas.microsoft.com/office/word/2010/wordprocessingInk" xmlns:wne="http://schemas.microsoft.com/office/word/2006/wordml" xmlns:wps="http://schemas.microsoft.com/office/word/2010/wordprocessingShape" mc:Ignorable="w14 w15 w16se w16cid w16 w16cex w16sdtdh wp14">
+  <w:p>
+    <w:pPr>
+      <w:pStyle w:val="Footer"/>
       <w:jc w:val="center"/>
       <w:rPr>
         <w:szCs w:val="20"/>
       </w:rPr>
+    </w:pPr>
+  </w:p>
+</w:ftr>
+</file>
+
+<file path=word/footer3.xml><?xml version="1.0" encoding="utf-8"?>
+<w:ftr xmlns:wpc="http://schemas.microsoft.com/office/word/2010/wordprocessingCanvas" xmlns:cx="http://schemas.microsoft.com/office/drawing/2014/chartex" xmlns:cx1="http://schemas.microsoft.com/office/drawing/2015/9/8/chartex" xmlns:cx2="http://schemas.microsoft.com/office/drawing/2015/10/21/chartex" xmlns:cx3="http://schemas.microsoft.com/office/drawing/2016/5/9/chartex" xmlns:cx4="http://schemas.microsoft.com/office/drawing/2016/5/10/chartex" xmlns:cx5="http://schemas.microsoft.com/office/drawing/2016/5/11/chartex" xmlns:cx6="http://schemas.microsoft.com/office/drawing/2016/5/12/chartex" xmlns:cx7="http://schemas.microsoft.com/office/drawing/2016/5/13/chartex" xmlns:cx8="http://schemas.microsoft.com/office/drawing/2016/5/14/chartex" xmlns:mc="http://schemas.openxmlformats.org/markup-compatibility/2006" xmlns:aink="http://schemas.microsoft.com/office/drawing/2016/ink" xmlns:am3d="http://schemas.microsoft.com/office/drawing/2017/model3d" xmlns:o="urn:schemas-microsoft-com:office:office" xmlns:oel="http://schemas.microsoft.com/office/2019/extlst" xmlns:r="http://schemas.openxmlformats.org/officeDocument/2006/relationships" xmlns:m="http://schemas.openxmlformats.org/officeDocument/2006/math" xmlns:v="urn:schemas-microsoft-com:vml" xmlns:wp14="http://schemas.microsoft.com/office/word/2010/wordprocessingDrawing" xmlns:wp="http://schemas.openxmlformats.org/drawingml/2006/wordprocessingDrawing" xmlns:w10="urn:schemas-microsoft-com:office:word" xmlns:w="http://schemas.openxmlformats.org/wordprocessingml/2006/main" xmlns:w14="http://schemas.microsoft.com/office/word/2010/wordml" xmlns:w15="http://schemas.microsoft.com/office/word/2012/wordml" xmlns:w16cex="http://schemas.microsoft.com/office/word/2018/wordml/cex" xmlns:w16cid="http://schemas.microsoft.com/office/word/2016/wordml/cid" xmlns:w16="http://schemas.microsoft.com/office/word/2018/wordml" xmlns:w16sdtdh="http://schemas.microsoft.com/office/word/2020/wordml/sdtdatahash" xmlns:w16se="http://schemas.microsoft.com/office/word/2015/wordml/symex" xmlns:wpg="http://schemas.microsoft.com/office/word/2010/wordprocessingGroup" xmlns:wpi="http://schemas.microsoft.com/office/word/2010/wordprocessingInk" xmlns:wne="http://schemas.microsoft.com/office/word/2006/wordml" xmlns:wps="http://schemas.microsoft.com/office/word/2010/wordprocessingShape" mc:Ignorable="w14 w15 w16se w16cid w16 w16cex w16sdtdh wp14">
+  <w:p>
+    <w:pPr>
+      <w:pStyle w:val="Footer"/>
     </w:pPr>
   </w:p>
 </w:ftr>
@@ -5595,7 +5923,13 @@
           <w:rPr>
             <w:rStyle w:val="Hyperlink"/>
           </w:rPr>
-          <w:t>guidance on making changes to programmes following the intervention of the Competition and Markets Authority</w:t>
+          <w:t>Competition and Markets Authorit</w:t>
+        </w:r>
+        <w:r>
+          <w:rPr>
+            <w:rStyle w:val="Hyperlink"/>
+          </w:rPr>
+          <w:t>y guidance</w:t>
         </w:r>
       </w:hyperlink>
       <w:r>
@@ -5733,7 +6067,15 @@
         <w:t xml:space="preserve"> </w:t>
       </w:r>
       <w:r>
-        <w:t>As a University we are committed to ensuring that our programmes and modules are inclusive of all students including: international, part-time, mature, those from different socio-economic backgrounds and those with protected characteristics accordin</w:t>
+        <w:t xml:space="preserve">As a </w:t>
+      </w:r>
+      <w:proofErr w:type="gramStart"/>
+      <w:r>
+        <w:t>University</w:t>
+      </w:r>
+      <w:proofErr w:type="gramEnd"/>
+      <w:r>
+        <w:t xml:space="preserve"> we are committed to ensuring that our programmes and modules are inclusive of all students including: international, part-time, mature, those from different socio-economic backgrounds and those with protected characteristics accordin</w:t>
       </w:r>
       <w:r>
         <w:t>g to the Equality Act 2010</w:t>
@@ -5778,10 +6120,7 @@
         <w:footnoteRef/>
       </w:r>
       <w:r>
-        <w:t xml:space="preserve"> </w:t>
-      </w:r>
-      <w:r>
-        <w:t>‘Coursework’ includes written tasks, digital assets, oral presentations, and portfolios.</w:t>
+        <w:t xml:space="preserve"> ‘Coursework’ includes written tasks, digital assets, oral presentations, and portfolios.</w:t>
       </w:r>
     </w:p>
   </w:footnote>
@@ -5797,10 +6136,23 @@
         <w:footnoteRef/>
       </w:r>
       <w:r>
-        <w:t xml:space="preserve"> </w:t>
+        <w:t xml:space="preserve"> ‘Examinations’ include on-campus ‘closed’ and ‘open book’ exams, practical exams and assessments, in-course tests, </w:t>
       </w:r>
+      <w:proofErr w:type="spellStart"/>
       <w:r>
-        <w:t xml:space="preserve">‘Examinations’ include on-campus ‘closed’ and ‘open book’ exams, practical exams and assessments, in-course tests, vivas, and online fixed time period exams and assessments. Please see the </w:t>
+        <w:t>vivas</w:t>
+      </w:r>
+      <w:proofErr w:type="spellEnd"/>
+      <w:r>
+        <w:t xml:space="preserve">, and online fixed </w:t>
+      </w:r>
+      <w:proofErr w:type="gramStart"/>
+      <w:r>
+        <w:t>time period</w:t>
+      </w:r>
+      <w:proofErr w:type="gramEnd"/>
+      <w:r>
+        <w:t xml:space="preserve"> exams and assessments. Please see the </w:t>
       </w:r>
       <w:hyperlink r:id="rId4" w:history="1">
         <w:r>
@@ -5827,10 +6179,7 @@
         <w:footnoteRef/>
       </w:r>
       <w:r>
-        <w:t xml:space="preserve"> </w:t>
-      </w:r>
-      <w:r>
-        <w:t xml:space="preserve">5.5.3 of the </w:t>
+        <w:t xml:space="preserve"> 5.5.3 of the </w:t>
       </w:r>
       <w:hyperlink r:id="rId5" w:history="1">
         <w:r>
@@ -5865,7 +6214,7 @@
         <w:rPr>
           <w:szCs w:val="22"/>
         </w:rPr>
-        <w:t>Where there is more than one assessment contributing to the module mark, principal academic units may specify that particular assessments must be passed in order to pass the module (known as 'internal hurdles'). The weighting of each assessment, or the requirement to pass a particular assessment, must be clearly stated as a percentage of the module mark in the approved module descriptions’.</w:t>
+        <w:t xml:space="preserve">Where there is more than one assessment contributing to the module mark, principal academic units may specify that particular assessments must be passed in order to pass the module (known as 'internal hurdles'). The weighting of each assessment, or the requirement to pass a particular assessment, must be clearly stated as a percentage of the module mark in the approved module descriptions’. </w:t>
       </w:r>
     </w:p>
   </w:footnote>
@@ -5877,7 +6226,6 @@
   <w:p>
     <w:pPr>
       <w:pStyle w:val="Header"/>
-      <w:jc w:val="center"/>
     </w:pPr>
   </w:p>
 </w:hdr>
@@ -5890,18 +6238,26 @@
       <w:pStyle w:val="Header"/>
       <w:jc w:val="center"/>
     </w:pPr>
+  </w:p>
+</w:hdr>
+</file>
+
+<file path=word/header3.xml><?xml version="1.0" encoding="utf-8"?>
+<w:hdr xmlns:wpc="http://schemas.microsoft.com/office/word/2010/wordprocessingCanvas" xmlns:cx="http://schemas.microsoft.com/office/drawing/2014/chartex" xmlns:cx1="http://schemas.microsoft.com/office/drawing/2015/9/8/chartex" xmlns:cx2="http://schemas.microsoft.com/office/drawing/2015/10/21/chartex" xmlns:cx3="http://schemas.microsoft.com/office/drawing/2016/5/9/chartex" xmlns:cx4="http://schemas.microsoft.com/office/drawing/2016/5/10/chartex" xmlns:cx5="http://schemas.microsoft.com/office/drawing/2016/5/11/chartex" xmlns:cx6="http://schemas.microsoft.com/office/drawing/2016/5/12/chartex" xmlns:cx7="http://schemas.microsoft.com/office/drawing/2016/5/13/chartex" xmlns:cx8="http://schemas.microsoft.com/office/drawing/2016/5/14/chartex" xmlns:mc="http://schemas.openxmlformats.org/markup-compatibility/2006" xmlns:aink="http://schemas.microsoft.com/office/drawing/2016/ink" xmlns:am3d="http://schemas.microsoft.com/office/drawing/2017/model3d" xmlns:o="urn:schemas-microsoft-com:office:office" xmlns:oel="http://schemas.microsoft.com/office/2019/extlst" xmlns:r="http://schemas.openxmlformats.org/officeDocument/2006/relationships" xmlns:m="http://schemas.openxmlformats.org/officeDocument/2006/math" xmlns:v="urn:schemas-microsoft-com:vml" xmlns:wp14="http://schemas.microsoft.com/office/word/2010/wordprocessingDrawing" xmlns:wp="http://schemas.openxmlformats.org/drawingml/2006/wordprocessingDrawing" xmlns:w10="urn:schemas-microsoft-com:office:word" xmlns:w="http://schemas.openxmlformats.org/wordprocessingml/2006/main" xmlns:w14="http://schemas.microsoft.com/office/word/2010/wordml" xmlns:w15="http://schemas.microsoft.com/office/word/2012/wordml" xmlns:w16cex="http://schemas.microsoft.com/office/word/2018/wordml/cex" xmlns:w16cid="http://schemas.microsoft.com/office/word/2016/wordml/cid" xmlns:w16="http://schemas.microsoft.com/office/word/2018/wordml" xmlns:w16sdtdh="http://schemas.microsoft.com/office/word/2020/wordml/sdtdatahash" xmlns:w16se="http://schemas.microsoft.com/office/word/2015/wordml/symex" xmlns:wpg="http://schemas.microsoft.com/office/word/2010/wordprocessingGroup" xmlns:wpi="http://schemas.microsoft.com/office/word/2010/wordprocessingInk" xmlns:wne="http://schemas.microsoft.com/office/word/2006/wordml" xmlns:wps="http://schemas.microsoft.com/office/word/2010/wordprocessingShape" mc:Ignorable="w14 w15 w16se w16cid w16 w16cex w16sdtdh wp14">
+  <w:p>
+    <w:pPr>
+      <w:pStyle w:val="NormalWeb"/>
+      <w:jc w:val="center"/>
+    </w:pPr>
     <w:r>
       <w:rPr>
-        <w:rFonts w:cs="Arial"/>
         <w:noProof/>
-        <w:color w:val="2B579A"/>
-        <w:shd w:val="clear" w:color="auto" w:fill="E6E6E6"/>
       </w:rPr>
       <w:drawing>
-        <wp:inline distT="0" distB="0" distL="0" distR="0" wp14:anchorId="19A07C80" wp14:editId="233E7F45">
-          <wp:extent cx="2304325" cy="504000"/>
-          <wp:effectExtent l="0" t="0" r="1270" b="0"/>
-          <wp:docPr id="9" name="Picture 9" title="University of Birmingham logo"/>
+        <wp:inline distT="0" distB="0" distL="0" distR="0" wp14:anchorId="645265B0" wp14:editId="12E46772">
+          <wp:extent cx="3081600" cy="766800"/>
+          <wp:effectExtent l="0" t="0" r="5080" b="0"/>
+          <wp:docPr id="2" name="Picture 1" descr="A black text on a white background&#10;&#10;Description automatically generated"/>
           <wp:cNvGraphicFramePr>
             <a:graphicFrameLocks xmlns:a="http://schemas.openxmlformats.org/drawingml/2006/main" noChangeAspect="1"/>
           </wp:cNvGraphicFramePr>
@@ -5909,7 +6265,7 @@
             <a:graphicData uri="http://schemas.openxmlformats.org/drawingml/2006/picture">
               <pic:pic xmlns:pic="http://schemas.openxmlformats.org/drawingml/2006/picture">
                 <pic:nvPicPr>
-                  <pic:cNvPr id="0" name="Picture 1"/>
+                  <pic:cNvPr id="2" name="Picture 1" descr="A black text on a white background&#10;&#10;Description automatically generated"/>
                   <pic:cNvPicPr>
                     <a:picLocks noChangeAspect="1" noChangeArrowheads="1"/>
                   </pic:cNvPicPr>
@@ -5930,7 +6286,7 @@
                 <pic:spPr bwMode="auto">
                   <a:xfrm>
                     <a:off x="0" y="0"/>
-                    <a:ext cx="2304325" cy="504000"/>
+                    <a:ext cx="3081600" cy="766800"/>
                   </a:xfrm>
                   <a:prstGeom prst="rect">
                     <a:avLst/>
@@ -8367,119 +8723,6 @@
     </w:lvl>
   </w:abstractNum>
   <w:abstractNum w:abstractNumId="25" w15:restartNumberingAfterBreak="0">
-    <w:nsid w:val="6876350C"/>
-    <w:multiLevelType w:val="hybridMultilevel"/>
-    <w:tmpl w:val="741CD49E"/>
-    <w:lvl w:ilvl="0" w:tplc="08090001">
-      <w:start w:val="1"/>
-      <w:numFmt w:val="bullet"/>
-      <w:lvlText w:val=""/>
-      <w:lvlJc w:val="left"/>
-      <w:pPr>
-        <w:ind w:left="720" w:hanging="360"/>
-      </w:pPr>
-      <w:rPr>
-        <w:rFonts w:ascii="Symbol" w:hAnsi="Symbol" w:hint="default"/>
-      </w:rPr>
-    </w:lvl>
-    <w:lvl w:ilvl="1" w:tplc="08090003" w:tentative="1">
-      <w:start w:val="1"/>
-      <w:numFmt w:val="bullet"/>
-      <w:lvlText w:val="o"/>
-      <w:lvlJc w:val="left"/>
-      <w:pPr>
-        <w:ind w:left="1440" w:hanging="360"/>
-      </w:pPr>
-      <w:rPr>
-        <w:rFonts w:ascii="Courier New" w:hAnsi="Courier New" w:cs="Courier New" w:hint="default"/>
-      </w:rPr>
-    </w:lvl>
-    <w:lvl w:ilvl="2" w:tplc="08090005" w:tentative="1">
-      <w:start w:val="1"/>
-      <w:numFmt w:val="bullet"/>
-      <w:lvlText w:val=""/>
-      <w:lvlJc w:val="left"/>
-      <w:pPr>
-        <w:ind w:left="2160" w:hanging="360"/>
-      </w:pPr>
-      <w:rPr>
-        <w:rFonts w:ascii="Wingdings" w:hAnsi="Wingdings" w:hint="default"/>
-      </w:rPr>
-    </w:lvl>
-    <w:lvl w:ilvl="3" w:tplc="08090001" w:tentative="1">
-      <w:start w:val="1"/>
-      <w:numFmt w:val="bullet"/>
-      <w:lvlText w:val=""/>
-      <w:lvlJc w:val="left"/>
-      <w:pPr>
-        <w:ind w:left="2880" w:hanging="360"/>
-      </w:pPr>
-      <w:rPr>
-        <w:rFonts w:ascii="Symbol" w:hAnsi="Symbol" w:hint="default"/>
-      </w:rPr>
-    </w:lvl>
-    <w:lvl w:ilvl="4" w:tplc="08090003" w:tentative="1">
-      <w:start w:val="1"/>
-      <w:numFmt w:val="bullet"/>
-      <w:lvlText w:val="o"/>
-      <w:lvlJc w:val="left"/>
-      <w:pPr>
-        <w:ind w:left="3600" w:hanging="360"/>
-      </w:pPr>
-      <w:rPr>
-        <w:rFonts w:ascii="Courier New" w:hAnsi="Courier New" w:cs="Courier New" w:hint="default"/>
-      </w:rPr>
-    </w:lvl>
-    <w:lvl w:ilvl="5" w:tplc="08090005" w:tentative="1">
-      <w:start w:val="1"/>
-      <w:numFmt w:val="bullet"/>
-      <w:lvlText w:val=""/>
-      <w:lvlJc w:val="left"/>
-      <w:pPr>
-        <w:ind w:left="4320" w:hanging="360"/>
-      </w:pPr>
-      <w:rPr>
-        <w:rFonts w:ascii="Wingdings" w:hAnsi="Wingdings" w:hint="default"/>
-      </w:rPr>
-    </w:lvl>
-    <w:lvl w:ilvl="6" w:tplc="08090001" w:tentative="1">
-      <w:start w:val="1"/>
-      <w:numFmt w:val="bullet"/>
-      <w:lvlText w:val=""/>
-      <w:lvlJc w:val="left"/>
-      <w:pPr>
-        <w:ind w:left="5040" w:hanging="360"/>
-      </w:pPr>
-      <w:rPr>
-        <w:rFonts w:ascii="Symbol" w:hAnsi="Symbol" w:hint="default"/>
-      </w:rPr>
-    </w:lvl>
-    <w:lvl w:ilvl="7" w:tplc="08090003" w:tentative="1">
-      <w:start w:val="1"/>
-      <w:numFmt w:val="bullet"/>
-      <w:lvlText w:val="o"/>
-      <w:lvlJc w:val="left"/>
-      <w:pPr>
-        <w:ind w:left="5760" w:hanging="360"/>
-      </w:pPr>
-      <w:rPr>
-        <w:rFonts w:ascii="Courier New" w:hAnsi="Courier New" w:cs="Courier New" w:hint="default"/>
-      </w:rPr>
-    </w:lvl>
-    <w:lvl w:ilvl="8" w:tplc="08090005" w:tentative="1">
-      <w:start w:val="1"/>
-      <w:numFmt w:val="bullet"/>
-      <w:lvlText w:val=""/>
-      <w:lvlJc w:val="left"/>
-      <w:pPr>
-        <w:ind w:left="6480" w:hanging="360"/>
-      </w:pPr>
-      <w:rPr>
-        <w:rFonts w:ascii="Wingdings" w:hAnsi="Wingdings" w:hint="default"/>
-      </w:rPr>
-    </w:lvl>
-  </w:abstractNum>
-  <w:abstractNum w:abstractNumId="26" w15:restartNumberingAfterBreak="0">
     <w:nsid w:val="68E85246"/>
     <w:multiLevelType w:val="hybridMultilevel"/>
     <w:tmpl w:val="25187FC8"/>
@@ -8568,7 +8811,7 @@
       </w:pPr>
     </w:lvl>
   </w:abstractNum>
-  <w:abstractNum w:abstractNumId="27" w15:restartNumberingAfterBreak="0">
+  <w:abstractNum w:abstractNumId="26" w15:restartNumberingAfterBreak="0">
     <w:nsid w:val="6B056B02"/>
     <w:multiLevelType w:val="hybridMultilevel"/>
     <w:tmpl w:val="0D22486A"/>
@@ -8681,7 +8924,7 @@
       </w:rPr>
     </w:lvl>
   </w:abstractNum>
-  <w:abstractNum w:abstractNumId="28" w15:restartNumberingAfterBreak="0">
+  <w:abstractNum w:abstractNumId="27" w15:restartNumberingAfterBreak="0">
     <w:nsid w:val="6D483C1F"/>
     <w:multiLevelType w:val="hybridMultilevel"/>
     <w:tmpl w:val="435C868C"/>
@@ -8794,7 +9037,7 @@
       </w:rPr>
     </w:lvl>
   </w:abstractNum>
-  <w:abstractNum w:abstractNumId="29" w15:restartNumberingAfterBreak="0">
+  <w:abstractNum w:abstractNumId="28" w15:restartNumberingAfterBreak="0">
     <w:nsid w:val="7110549A"/>
     <w:multiLevelType w:val="hybridMultilevel"/>
     <w:tmpl w:val="BFF812F8"/>
@@ -8884,7 +9127,7 @@
       </w:pPr>
     </w:lvl>
   </w:abstractNum>
-  <w:abstractNum w:abstractNumId="30" w15:restartNumberingAfterBreak="0">
+  <w:abstractNum w:abstractNumId="29" w15:restartNumberingAfterBreak="0">
     <w:nsid w:val="76F73CF3"/>
     <w:multiLevelType w:val="hybridMultilevel"/>
     <w:tmpl w:val="EA0EADCA"/>
@@ -8974,7 +9217,7 @@
       </w:pPr>
     </w:lvl>
   </w:abstractNum>
-  <w:abstractNum w:abstractNumId="31" w15:restartNumberingAfterBreak="0">
+  <w:abstractNum w:abstractNumId="30" w15:restartNumberingAfterBreak="0">
     <w:nsid w:val="7CBE462D"/>
     <w:multiLevelType w:val="hybridMultilevel"/>
     <w:tmpl w:val="FB5EEB8A"/>
@@ -9064,101 +9307,98 @@
       </w:pPr>
     </w:lvl>
   </w:abstractNum>
-  <w:num w:numId="1" w16cid:durableId="903639742">
+  <w:num w:numId="1" w16cid:durableId="1046376374">
     <w:abstractNumId w:val="2"/>
   </w:num>
-  <w:num w:numId="2" w16cid:durableId="1663120161">
+  <w:num w:numId="2" w16cid:durableId="145321098">
+    <w:abstractNumId w:val="27"/>
+  </w:num>
+  <w:num w:numId="3" w16cid:durableId="256015898">
+    <w:abstractNumId w:val="11"/>
+  </w:num>
+  <w:num w:numId="4" w16cid:durableId="458687923">
+    <w:abstractNumId w:val="26"/>
+  </w:num>
+  <w:num w:numId="5" w16cid:durableId="740520498">
+    <w:abstractNumId w:val="4"/>
+  </w:num>
+  <w:num w:numId="6" w16cid:durableId="923104027">
+    <w:abstractNumId w:val="7"/>
+  </w:num>
+  <w:num w:numId="7" w16cid:durableId="580681694">
+    <w:abstractNumId w:val="13"/>
+  </w:num>
+  <w:num w:numId="8" w16cid:durableId="2025402117">
+    <w:abstractNumId w:val="6"/>
+  </w:num>
+  <w:num w:numId="9" w16cid:durableId="337193653">
+    <w:abstractNumId w:val="14"/>
+  </w:num>
+  <w:num w:numId="10" w16cid:durableId="2021661569">
+    <w:abstractNumId w:val="5"/>
+  </w:num>
+  <w:num w:numId="11" w16cid:durableId="490680278">
+    <w:abstractNumId w:val="9"/>
+  </w:num>
+  <w:num w:numId="12" w16cid:durableId="549726918">
+    <w:abstractNumId w:val="25"/>
+  </w:num>
+  <w:num w:numId="13" w16cid:durableId="1577475616">
+    <w:abstractNumId w:val="19"/>
+  </w:num>
+  <w:num w:numId="14" w16cid:durableId="1608541142">
+    <w:abstractNumId w:val="3"/>
+  </w:num>
+  <w:num w:numId="15" w16cid:durableId="1203981022">
+    <w:abstractNumId w:val="17"/>
+  </w:num>
+  <w:num w:numId="16" w16cid:durableId="2141681465">
+    <w:abstractNumId w:val="24"/>
+  </w:num>
+  <w:num w:numId="17" w16cid:durableId="1697147726">
+    <w:abstractNumId w:val="12"/>
+  </w:num>
+  <w:num w:numId="18" w16cid:durableId="106431070">
+    <w:abstractNumId w:val="23"/>
+  </w:num>
+  <w:num w:numId="19" w16cid:durableId="114175280">
+    <w:abstractNumId w:val="15"/>
+  </w:num>
+  <w:num w:numId="20" w16cid:durableId="288557207">
+    <w:abstractNumId w:val="30"/>
+  </w:num>
+  <w:num w:numId="21" w16cid:durableId="413092628">
+    <w:abstractNumId w:val="18"/>
+  </w:num>
+  <w:num w:numId="22" w16cid:durableId="1017316369">
+    <w:abstractNumId w:val="10"/>
+  </w:num>
+  <w:num w:numId="23" w16cid:durableId="1577671051">
+    <w:abstractNumId w:val="20"/>
+  </w:num>
+  <w:num w:numId="24" w16cid:durableId="1786805746">
+    <w:abstractNumId w:val="0"/>
+  </w:num>
+  <w:num w:numId="25" w16cid:durableId="388652027">
+    <w:abstractNumId w:val="1"/>
+  </w:num>
+  <w:num w:numId="26" w16cid:durableId="584145208">
+    <w:abstractNumId w:val="8"/>
+  </w:num>
+  <w:num w:numId="27" w16cid:durableId="1448891644">
+    <w:abstractNumId w:val="21"/>
+  </w:num>
+  <w:num w:numId="28" w16cid:durableId="590434855">
+    <w:abstractNumId w:val="22"/>
+  </w:num>
+  <w:num w:numId="29" w16cid:durableId="2056733301">
+    <w:abstractNumId w:val="29"/>
+  </w:num>
+  <w:num w:numId="30" w16cid:durableId="1030230576">
     <w:abstractNumId w:val="28"/>
   </w:num>
-  <w:num w:numId="3" w16cid:durableId="1450128171">
-    <w:abstractNumId w:val="11"/>
-  </w:num>
-  <w:num w:numId="4" w16cid:durableId="181284482">
-    <w:abstractNumId w:val="27"/>
-  </w:num>
-  <w:num w:numId="5" w16cid:durableId="72095740">
-    <w:abstractNumId w:val="4"/>
-  </w:num>
-  <w:num w:numId="6" w16cid:durableId="1322585130">
-    <w:abstractNumId w:val="7"/>
-  </w:num>
-  <w:num w:numId="7" w16cid:durableId="770203814">
-    <w:abstractNumId w:val="13"/>
-  </w:num>
-  <w:num w:numId="8" w16cid:durableId="653030912">
-    <w:abstractNumId w:val="6"/>
-  </w:num>
-  <w:num w:numId="9" w16cid:durableId="573972189">
-    <w:abstractNumId w:val="14"/>
-  </w:num>
-  <w:num w:numId="10" w16cid:durableId="368575086">
-    <w:abstractNumId w:val="5"/>
-  </w:num>
-  <w:num w:numId="11" w16cid:durableId="1939410724">
-    <w:abstractNumId w:val="9"/>
-  </w:num>
-  <w:num w:numId="12" w16cid:durableId="2016030573">
-    <w:abstractNumId w:val="26"/>
-  </w:num>
-  <w:num w:numId="13" w16cid:durableId="2119787704">
-    <w:abstractNumId w:val="19"/>
-  </w:num>
-  <w:num w:numId="14" w16cid:durableId="1676957351">
-    <w:abstractNumId w:val="3"/>
-  </w:num>
-  <w:num w:numId="15" w16cid:durableId="1842545205">
-    <w:abstractNumId w:val="17"/>
-  </w:num>
-  <w:num w:numId="16" w16cid:durableId="2013946841">
-    <w:abstractNumId w:val="24"/>
-  </w:num>
-  <w:num w:numId="17" w16cid:durableId="429277607">
-    <w:abstractNumId w:val="12"/>
-  </w:num>
-  <w:num w:numId="18" w16cid:durableId="1339843275">
-    <w:abstractNumId w:val="23"/>
-  </w:num>
-  <w:num w:numId="19" w16cid:durableId="15928968">
-    <w:abstractNumId w:val="15"/>
-  </w:num>
-  <w:num w:numId="20" w16cid:durableId="762264550">
-    <w:abstractNumId w:val="31"/>
-  </w:num>
-  <w:num w:numId="21" w16cid:durableId="498430659">
-    <w:abstractNumId w:val="18"/>
-  </w:num>
-  <w:num w:numId="22" w16cid:durableId="326522388">
-    <w:abstractNumId w:val="10"/>
-  </w:num>
-  <w:num w:numId="23" w16cid:durableId="1888756799">
-    <w:abstractNumId w:val="20"/>
-  </w:num>
-  <w:num w:numId="24" w16cid:durableId="444427853">
-    <w:abstractNumId w:val="0"/>
-  </w:num>
-  <w:num w:numId="25" w16cid:durableId="1986353537">
-    <w:abstractNumId w:val="1"/>
-  </w:num>
-  <w:num w:numId="26" w16cid:durableId="1975671276">
-    <w:abstractNumId w:val="8"/>
-  </w:num>
-  <w:num w:numId="27" w16cid:durableId="432439260">
-    <w:abstractNumId w:val="21"/>
-  </w:num>
-  <w:num w:numId="28" w16cid:durableId="2017732529">
-    <w:abstractNumId w:val="22"/>
-  </w:num>
-  <w:num w:numId="29" w16cid:durableId="604191575">
-    <w:abstractNumId w:val="30"/>
-  </w:num>
-  <w:num w:numId="30" w16cid:durableId="2067531236">
-    <w:abstractNumId w:val="29"/>
-  </w:num>
-  <w:num w:numId="31" w16cid:durableId="1751462692">
+  <w:num w:numId="31" w16cid:durableId="796029090">
     <w:abstractNumId w:val="16"/>
-  </w:num>
-  <w:num w:numId="32" w16cid:durableId="166797699">
-    <w:abstractNumId w:val="25"/>
   </w:num>
 </w:numbering>
 </file>
@@ -9878,72 +10118,39 @@
       <w:shd w:val="clear" w:color="auto" w:fill="E6E6E6"/>
     </w:rPr>
   </w:style>
+  <w:style w:type="character" w:styleId="UnresolvedMention">
+    <w:name w:val="Unresolved Mention"/>
+    <w:basedOn w:val="DefaultParagraphFont"/>
+    <w:uiPriority w:val="99"/>
+    <w:semiHidden/>
+    <w:unhideWhenUsed/>
+    <w:rsid w:val="004F7D6A"/>
+    <w:rPr>
+      <w:color w:val="605E5C"/>
+      <w:shd w:val="clear" w:color="auto" w:fill="E1DFDD"/>
+    </w:rPr>
+  </w:style>
+  <w:style w:type="paragraph" w:styleId="NormalWeb">
+    <w:name w:val="Normal (Web)"/>
+    <w:basedOn w:val="Normal"/>
+    <w:uiPriority w:val="99"/>
+    <w:unhideWhenUsed/>
+    <w:rsid w:val="008872FE"/>
+    <w:pPr>
+      <w:spacing w:before="100" w:beforeAutospacing="1" w:after="100" w:afterAutospacing="1"/>
+    </w:pPr>
+    <w:rPr>
+      <w:rFonts w:ascii="Times New Roman" w:hAnsi="Times New Roman"/>
+      <w:color w:val="auto"/>
+      <w:sz w:val="24"/>
+    </w:rPr>
+  </w:style>
 </w:styles>
 </file>
 
 <file path=word/glossary/document.xml><?xml version="1.0" encoding="utf-8"?>
 <w:glossaryDocument xmlns:wpc="http://schemas.microsoft.com/office/word/2010/wordprocessingCanvas" xmlns:cx="http://schemas.microsoft.com/office/drawing/2014/chartex" xmlns:cx1="http://schemas.microsoft.com/office/drawing/2015/9/8/chartex" xmlns:cx2="http://schemas.microsoft.com/office/drawing/2015/10/21/chartex" xmlns:cx3="http://schemas.microsoft.com/office/drawing/2016/5/9/chartex" xmlns:cx4="http://schemas.microsoft.com/office/drawing/2016/5/10/chartex" xmlns:cx5="http://schemas.microsoft.com/office/drawing/2016/5/11/chartex" xmlns:cx6="http://schemas.microsoft.com/office/drawing/2016/5/12/chartex" xmlns:cx7="http://schemas.microsoft.com/office/drawing/2016/5/13/chartex" xmlns:cx8="http://schemas.microsoft.com/office/drawing/2016/5/14/chartex" xmlns:mc="http://schemas.openxmlformats.org/markup-compatibility/2006" xmlns:aink="http://schemas.microsoft.com/office/drawing/2016/ink" xmlns:am3d="http://schemas.microsoft.com/office/drawing/2017/model3d" xmlns:o="urn:schemas-microsoft-com:office:office" xmlns:oel="http://schemas.microsoft.com/office/2019/extlst" xmlns:r="http://schemas.openxmlformats.org/officeDocument/2006/relationships" xmlns:m="http://schemas.openxmlformats.org/officeDocument/2006/math" xmlns:v="urn:schemas-microsoft-com:vml" xmlns:wp14="http://schemas.microsoft.com/office/word/2010/wordprocessingDrawing" xmlns:wp="http://schemas.openxmlformats.org/drawingml/2006/wordprocessingDrawing" xmlns:w10="urn:schemas-microsoft-com:office:word" xmlns:w="http://schemas.openxmlformats.org/wordprocessingml/2006/main" xmlns:w14="http://schemas.microsoft.com/office/word/2010/wordml" xmlns:w15="http://schemas.microsoft.com/office/word/2012/wordml" xmlns:w16cex="http://schemas.microsoft.com/office/word/2018/wordml/cex" xmlns:w16cid="http://schemas.microsoft.com/office/word/2016/wordml/cid" xmlns:w16="http://schemas.microsoft.com/office/word/2018/wordml" xmlns:w16sdtdh="http://schemas.microsoft.com/office/word/2020/wordml/sdtdatahash" xmlns:w16se="http://schemas.microsoft.com/office/word/2015/wordml/symex" xmlns:wpg="http://schemas.microsoft.com/office/word/2010/wordprocessingGroup" xmlns:wpi="http://schemas.microsoft.com/office/word/2010/wordprocessingInk" xmlns:wne="http://schemas.microsoft.com/office/word/2006/wordml" xmlns:wps="http://schemas.microsoft.com/office/word/2010/wordprocessingShape" mc:Ignorable="w14 w15 w16se w16cid w16 w16cex w16sdtdh wp14">
   <w:docParts>
-    <w:docPart>
-      <w:docPartPr>
-        <w:name w:val="85809D3741D7429FA863E516A42306B6"/>
-        <w:category>
-          <w:name w:val="General"/>
-          <w:gallery w:val="placeholder"/>
-        </w:category>
-        <w:types>
-          <w:type w:val="bbPlcHdr"/>
-        </w:types>
-        <w:behaviors>
-          <w:behavior w:val="content"/>
-        </w:behaviors>
-        <w:guid w:val="{C41E7CC0-8BDA-489A-831D-CD2C1FD10A9A}"/>
-      </w:docPartPr>
-      <w:docPartBody>
-        <w:p>
-          <w:pPr>
-            <w:pStyle w:val="85809D3741D7429FA863E516A42306B6"/>
-          </w:pPr>
-          <w:r>
-            <w:rPr>
-              <w:rStyle w:val="PlaceholderText"/>
-              <w:rFonts w:eastAsia="Calibri"/>
-            </w:rPr>
-            <w:t>Choose an item.</w:t>
-          </w:r>
-        </w:p>
-      </w:docPartBody>
-    </w:docPart>
-    <w:docPart>
-      <w:docPartPr>
-        <w:name w:val="275AB67B5BDF482ABB14310FB136097A"/>
-        <w:category>
-          <w:name w:val="General"/>
-          <w:gallery w:val="placeholder"/>
-        </w:category>
-        <w:types>
-          <w:type w:val="bbPlcHdr"/>
-        </w:types>
-        <w:behaviors>
-          <w:behavior w:val="content"/>
-        </w:behaviors>
-        <w:guid w:val="{F9EC141E-71BF-474E-A90F-04493EEFABBD}"/>
-      </w:docPartPr>
-      <w:docPartBody>
-        <w:p>
-          <w:pPr>
-            <w:pStyle w:val="275AB67B5BDF482ABB14310FB136097A"/>
-          </w:pPr>
-          <w:r>
-            <w:rPr>
-              <w:rStyle w:val="PlaceholderText"/>
-              <w:rFonts w:eastAsia="Calibri"/>
-            </w:rPr>
-            <w:t>Choose an item.</w:t>
-          </w:r>
-        </w:p>
-      </w:docPartBody>
-    </w:docPart>
     <w:docPart>
       <w:docPartPr>
         <w:name w:val="FF994E6493DE4F32B0CB6F02E449009E"/>
@@ -10035,7 +10242,7 @@
     </w:docPart>
     <w:docPart>
       <w:docPartPr>
-        <w:name w:val="12B4BD29B9E646FB828D2D80D0EF33E5"/>
+        <w:name w:val="3E51A495B6F444BBAFC3E1A9D282A1FA"/>
         <w:category>
           <w:name w:val="General"/>
           <w:gallery w:val="placeholder"/>
@@ -10046,41 +10253,12 @@
         <w:behaviors>
           <w:behavior w:val="content"/>
         </w:behaviors>
-        <w:guid w:val="{4C6E3F71-65B3-4B87-B443-F9AD45D6D68F}"/>
+        <w:guid w:val="{965020AD-453B-47DF-A2CE-A01C2405BF64}"/>
       </w:docPartPr>
       <w:docPartBody>
         <w:p>
           <w:pPr>
-            <w:pStyle w:val="12B4BD29B9E646FB828D2D80D0EF33E5"/>
-          </w:pPr>
-          <w:r>
-            <w:rPr>
-              <w:rStyle w:val="PlaceholderText"/>
-            </w:rPr>
-            <w:t>Choose an item.</w:t>
-          </w:r>
-        </w:p>
-      </w:docPartBody>
-    </w:docPart>
-    <w:docPart>
-      <w:docPartPr>
-        <w:name w:val="88E2240F8F0A4B46889CB0B6818B1747"/>
-        <w:category>
-          <w:name w:val="General"/>
-          <w:gallery w:val="placeholder"/>
-        </w:category>
-        <w:types>
-          <w:type w:val="bbPlcHdr"/>
-        </w:types>
-        <w:behaviors>
-          <w:behavior w:val="content"/>
-        </w:behaviors>
-        <w:guid w:val="{46DDDA73-6677-4953-984D-2E6F23113747}"/>
-      </w:docPartPr>
-      <w:docPartBody>
-        <w:p>
-          <w:pPr>
-            <w:pStyle w:val="88E2240F8F0A4B46889CB0B6818B1747"/>
+            <w:pStyle w:val="3E51A495B6F444BBAFC3E1A9D282A1FA"/>
           </w:pPr>
           <w:r>
             <w:rPr>
@@ -10094,7 +10272,7 @@
     </w:docPart>
     <w:docPart>
       <w:docPartPr>
-        <w:name w:val="27A609CE80E84ECEA6565871FF4A6216"/>
+        <w:name w:val="8A916C0CEECC4CD69C12FA183EFC0779"/>
         <w:category>
           <w:name w:val="General"/>
           <w:gallery w:val="placeholder"/>
@@ -10105,16 +10283,105 @@
         <w:behaviors>
           <w:behavior w:val="content"/>
         </w:behaviors>
-        <w:guid w:val="{1C4BBBBB-7739-4C77-B502-5F4F893BDD0F}"/>
+        <w:guid w:val="{587A6C28-F00E-4668-AB82-AC26EF44FA55}"/>
       </w:docPartPr>
       <w:docPartBody>
         <w:p>
           <w:pPr>
-            <w:pStyle w:val="27A609CE80E84ECEA6565871FF4A6216"/>
+            <w:pStyle w:val="8A916C0CEECC4CD69C12FA183EFC0779"/>
           </w:pPr>
           <w:r>
             <w:rPr>
               <w:rStyle w:val="PlaceholderText"/>
+              <w:rFonts w:eastAsia="Calibri"/>
+            </w:rPr>
+            <w:t>Choose an item.</w:t>
+          </w:r>
+        </w:p>
+      </w:docPartBody>
+    </w:docPart>
+    <w:docPart>
+      <w:docPartPr>
+        <w:name w:val="7A11A4F042A3441DB743F9EFB2ED51F7"/>
+        <w:category>
+          <w:name w:val="General"/>
+          <w:gallery w:val="placeholder"/>
+        </w:category>
+        <w:types>
+          <w:type w:val="bbPlcHdr"/>
+        </w:types>
+        <w:behaviors>
+          <w:behavior w:val="content"/>
+        </w:behaviors>
+        <w:guid w:val="{71A9BF06-2AC2-4439-A78C-F9220D817EA4}"/>
+      </w:docPartPr>
+      <w:docPartBody>
+        <w:p>
+          <w:pPr>
+            <w:pStyle w:val="7A11A4F042A3441DB743F9EFB2ED51F7"/>
+          </w:pPr>
+          <w:r>
+            <w:rPr>
+              <w:rStyle w:val="PlaceholderText"/>
+            </w:rPr>
+            <w:t>Choose an item.</w:t>
+          </w:r>
+        </w:p>
+      </w:docPartBody>
+    </w:docPart>
+    <w:docPart>
+      <w:docPartPr>
+        <w:name w:val="FF34E9776F064C968D0D4D5FB6EE7B90"/>
+        <w:category>
+          <w:name w:val="General"/>
+          <w:gallery w:val="placeholder"/>
+        </w:category>
+        <w:types>
+          <w:type w:val="bbPlcHdr"/>
+        </w:types>
+        <w:behaviors>
+          <w:behavior w:val="content"/>
+        </w:behaviors>
+        <w:guid w:val="{0397B359-86B9-4240-9071-6F39DDD362FE}"/>
+      </w:docPartPr>
+      <w:docPartBody>
+        <w:p>
+          <w:pPr>
+            <w:pStyle w:val="FF34E9776F064C968D0D4D5FB6EE7B90"/>
+          </w:pPr>
+          <w:r>
+            <w:rPr>
+              <w:rStyle w:val="PlaceholderText"/>
+            </w:rPr>
+            <w:t>Choose an item.</w:t>
+          </w:r>
+        </w:p>
+      </w:docPartBody>
+    </w:docPart>
+    <w:docPart>
+      <w:docPartPr>
+        <w:name w:val="F3952C4DD21B4A128AF420AC74C61C08"/>
+        <w:category>
+          <w:name w:val="General"/>
+          <w:gallery w:val="placeholder"/>
+        </w:category>
+        <w:types>
+          <w:type w:val="bbPlcHdr"/>
+        </w:types>
+        <w:behaviors>
+          <w:behavior w:val="content"/>
+        </w:behaviors>
+        <w:guid w:val="{5FC99744-E92A-49A1-AD3A-C44BEF8A07B0}"/>
+      </w:docPartPr>
+      <w:docPartBody>
+        <w:p>
+          <w:pPr>
+            <w:pStyle w:val="F3952C4DD21B4A128AF420AC74C61C08"/>
+          </w:pPr>
+          <w:r>
+            <w:rPr>
+              <w:rStyle w:val="PlaceholderText"/>
+              <w:rFonts w:eastAsia="Calibri"/>
             </w:rPr>
             <w:t>Choose an item.</w:t>
           </w:r>
@@ -10211,15 +10478,24 @@
     <w:rsidRoot w:val="003F6FFC"/>
     <w:rsid w:val="000529AF"/>
     <w:rsid w:val="000F56AE"/>
+    <w:rsid w:val="00134970"/>
     <w:rsid w:val="00152360"/>
+    <w:rsid w:val="00153283"/>
+    <w:rsid w:val="001763F9"/>
+    <w:rsid w:val="0019148C"/>
     <w:rsid w:val="001B24DD"/>
     <w:rsid w:val="00214E38"/>
+    <w:rsid w:val="00217BEC"/>
     <w:rsid w:val="00240861"/>
     <w:rsid w:val="00243FFA"/>
     <w:rsid w:val="002705BB"/>
+    <w:rsid w:val="002B3539"/>
+    <w:rsid w:val="002E6E14"/>
     <w:rsid w:val="00332FA5"/>
     <w:rsid w:val="00357FAD"/>
     <w:rsid w:val="003920D3"/>
+    <w:rsid w:val="003A3B62"/>
+    <w:rsid w:val="003E4D75"/>
     <w:rsid w:val="003F65DA"/>
     <w:rsid w:val="003F6FFC"/>
     <w:rsid w:val="0040206F"/>
@@ -10230,35 +10506,41 @@
     <w:rsid w:val="00652F8B"/>
     <w:rsid w:val="00661EE9"/>
     <w:rsid w:val="006A00AE"/>
+    <w:rsid w:val="006A5709"/>
     <w:rsid w:val="007222CA"/>
     <w:rsid w:val="00756E5D"/>
     <w:rsid w:val="007831F5"/>
     <w:rsid w:val="007D6F3C"/>
+    <w:rsid w:val="0083367A"/>
     <w:rsid w:val="009264F5"/>
     <w:rsid w:val="00936EBC"/>
-    <w:rsid w:val="00976A15"/>
+    <w:rsid w:val="009511AC"/>
     <w:rsid w:val="009B175C"/>
-    <w:rsid w:val="009B2EC3"/>
     <w:rsid w:val="009B6E2B"/>
     <w:rsid w:val="009C415B"/>
     <w:rsid w:val="009F6F84"/>
     <w:rsid w:val="00A04C15"/>
+    <w:rsid w:val="00A05F90"/>
     <w:rsid w:val="00A3540F"/>
     <w:rsid w:val="00A5368B"/>
     <w:rsid w:val="00A61C1D"/>
     <w:rsid w:val="00A8717D"/>
     <w:rsid w:val="00B2459D"/>
+    <w:rsid w:val="00BE46B5"/>
     <w:rsid w:val="00C0010E"/>
     <w:rsid w:val="00C612DB"/>
     <w:rsid w:val="00C8087D"/>
     <w:rsid w:val="00C91F98"/>
+    <w:rsid w:val="00CC1FAA"/>
     <w:rsid w:val="00CE2E01"/>
     <w:rsid w:val="00D05245"/>
     <w:rsid w:val="00D56275"/>
     <w:rsid w:val="00D67559"/>
     <w:rsid w:val="00DE7A86"/>
     <w:rsid w:val="00DF50A0"/>
+    <w:rsid w:val="00DF716E"/>
     <w:rsid w:val="00E01704"/>
+    <w:rsid w:val="00E11B63"/>
     <w:rsid w:val="00E278F8"/>
     <w:rsid w:val="00EE2692"/>
     <w:rsid w:val="00F221C4"/>
@@ -10718,10 +11000,52 @@
     <w:basedOn w:val="DefaultParagraphFont"/>
     <w:uiPriority w:val="99"/>
     <w:semiHidden/>
-    <w:rsid w:val="009B2EC3"/>
+    <w:rsid w:val="003A3B62"/>
     <w:rPr>
       <w:color w:val="808080"/>
     </w:rPr>
+  </w:style>
+  <w:style w:type="paragraph" w:customStyle="1" w:styleId="E9DAF5F8A25F4BAEBA86E792F14101D7">
+    <w:name w:val="E9DAF5F8A25F4BAEBA86E792F14101D7"/>
+    <w:rsid w:val="00936EBC"/>
+    <w:pPr>
+      <w:spacing w:after="160" w:line="259" w:lineRule="auto"/>
+    </w:pPr>
+  </w:style>
+  <w:style w:type="paragraph" w:customStyle="1" w:styleId="00B0145C260849DD95AF09BB25D68360">
+    <w:name w:val="00B0145C260849DD95AF09BB25D68360"/>
+    <w:rsid w:val="00936EBC"/>
+    <w:pPr>
+      <w:spacing w:after="160" w:line="259" w:lineRule="auto"/>
+    </w:pPr>
+  </w:style>
+  <w:style w:type="paragraph" w:customStyle="1" w:styleId="9C348292517B40068EE838622FE823C4">
+    <w:name w:val="9C348292517B40068EE838622FE823C4"/>
+    <w:rsid w:val="00936EBC"/>
+    <w:pPr>
+      <w:spacing w:after="160" w:line="259" w:lineRule="auto"/>
+    </w:pPr>
+  </w:style>
+  <w:style w:type="paragraph" w:customStyle="1" w:styleId="90DC876206D34C2E8302297E65D20AE4">
+    <w:name w:val="90DC876206D34C2E8302297E65D20AE4"/>
+    <w:rsid w:val="00936EBC"/>
+    <w:pPr>
+      <w:spacing w:after="160" w:line="259" w:lineRule="auto"/>
+    </w:pPr>
+  </w:style>
+  <w:style w:type="paragraph" w:customStyle="1" w:styleId="F1C038FF7EFB44AC9AC950A09D2E623A">
+    <w:name w:val="F1C038FF7EFB44AC9AC950A09D2E623A"/>
+    <w:rsid w:val="00936EBC"/>
+    <w:pPr>
+      <w:spacing w:after="160" w:line="259" w:lineRule="auto"/>
+    </w:pPr>
+  </w:style>
+  <w:style w:type="paragraph" w:customStyle="1" w:styleId="7C527B3BE2D44B48B2879DA4CEE2AF23">
+    <w:name w:val="7C527B3BE2D44B48B2879DA4CEE2AF23"/>
+    <w:rsid w:val="00936EBC"/>
+    <w:pPr>
+      <w:spacing w:after="160" w:line="259" w:lineRule="auto"/>
+    </w:pPr>
   </w:style>
   <w:style w:type="paragraph" w:customStyle="1" w:styleId="85809D3741D7429FA863E516A42306B6">
     <w:name w:val="85809D3741D7429FA863E516A42306B6"/>
@@ -10729,6 +11053,10 @@
   </w:style>
   <w:style w:type="paragraph" w:customStyle="1" w:styleId="275AB67B5BDF482ABB14310FB136097A">
     <w:name w:val="275AB67B5BDF482ABB14310FB136097A"/>
+    <w:rsid w:val="00497B0B"/>
+  </w:style>
+  <w:style w:type="paragraph" w:customStyle="1" w:styleId="551F39F64AF64F989C20C0EEAC9C0ED8">
+    <w:name w:val="551F39F64AF64F989C20C0EEAC9C0ED8"/>
     <w:rsid w:val="00497B0B"/>
   </w:style>
   <w:style w:type="paragraph" w:customStyle="1" w:styleId="FF994E6493DE4F32B0CB6F02E449009E">
@@ -10749,26 +11077,121 @@
       <w:spacing w:after="160" w:line="259" w:lineRule="auto"/>
     </w:pPr>
   </w:style>
-  <w:style w:type="paragraph" w:customStyle="1" w:styleId="12B4BD29B9E646FB828D2D80D0EF33E5">
-    <w:name w:val="12B4BD29B9E646FB828D2D80D0EF33E5"/>
-    <w:rsid w:val="009B2EC3"/>
+  <w:style w:type="paragraph" w:customStyle="1" w:styleId="8C192053B0E242BA9272ED4A72236365">
+    <w:name w:val="8C192053B0E242BA9272ED4A72236365"/>
+    <w:rsid w:val="00CC1FAA"/>
     <w:pPr>
       <w:spacing w:after="160" w:line="259" w:lineRule="auto"/>
     </w:pPr>
   </w:style>
-  <w:style w:type="paragraph" w:customStyle="1" w:styleId="88E2240F8F0A4B46889CB0B6818B1747">
-    <w:name w:val="88E2240F8F0A4B46889CB0B6818B1747"/>
-    <w:rsid w:val="009B2EC3"/>
+  <w:style w:type="paragraph" w:customStyle="1" w:styleId="706AD49B7117466A819F5F15F211E66A">
+    <w:name w:val="706AD49B7117466A819F5F15F211E66A"/>
+    <w:rsid w:val="00CC1FAA"/>
     <w:pPr>
       <w:spacing w:after="160" w:line="259" w:lineRule="auto"/>
     </w:pPr>
   </w:style>
-  <w:style w:type="paragraph" w:customStyle="1" w:styleId="27A609CE80E84ECEA6565871FF4A6216">
-    <w:name w:val="27A609CE80E84ECEA6565871FF4A6216"/>
-    <w:rsid w:val="009B2EC3"/>
+  <w:style w:type="paragraph" w:customStyle="1" w:styleId="6FE98C2614DA4D559E6C3FD8C56BB636">
+    <w:name w:val="6FE98C2614DA4D559E6C3FD8C56BB636"/>
+    <w:rsid w:val="00CC1FAA"/>
     <w:pPr>
       <w:spacing w:after="160" w:line="259" w:lineRule="auto"/>
     </w:pPr>
+  </w:style>
+  <w:style w:type="paragraph" w:customStyle="1" w:styleId="2E5C658108A142ECB7AC910C514854D3">
+    <w:name w:val="2E5C658108A142ECB7AC910C514854D3"/>
+    <w:rsid w:val="00CC1FAA"/>
+    <w:pPr>
+      <w:spacing w:after="160" w:line="259" w:lineRule="auto"/>
+    </w:pPr>
+  </w:style>
+  <w:style w:type="paragraph" w:customStyle="1" w:styleId="3E51A495B6F444BBAFC3E1A9D282A1FA">
+    <w:name w:val="3E51A495B6F444BBAFC3E1A9D282A1FA"/>
+    <w:rsid w:val="003A3B62"/>
+    <w:pPr>
+      <w:spacing w:after="160" w:line="259" w:lineRule="auto"/>
+    </w:pPr>
+    <w:rPr>
+      <w:kern w:val="2"/>
+      <w14:ligatures w14:val="standardContextual"/>
+    </w:rPr>
+  </w:style>
+  <w:style w:type="paragraph" w:customStyle="1" w:styleId="8A916C0CEECC4CD69C12FA183EFC0779">
+    <w:name w:val="8A916C0CEECC4CD69C12FA183EFC0779"/>
+    <w:rsid w:val="003A3B62"/>
+    <w:pPr>
+      <w:spacing w:after="160" w:line="259" w:lineRule="auto"/>
+    </w:pPr>
+    <w:rPr>
+      <w:kern w:val="2"/>
+      <w14:ligatures w14:val="standardContextual"/>
+    </w:rPr>
+  </w:style>
+  <w:style w:type="paragraph" w:customStyle="1" w:styleId="7A11A4F042A3441DB743F9EFB2ED51F7">
+    <w:name w:val="7A11A4F042A3441DB743F9EFB2ED51F7"/>
+    <w:rsid w:val="003A3B62"/>
+    <w:pPr>
+      <w:spacing w:after="160" w:line="259" w:lineRule="auto"/>
+    </w:pPr>
+    <w:rPr>
+      <w:kern w:val="2"/>
+      <w14:ligatures w14:val="standardContextual"/>
+    </w:rPr>
+  </w:style>
+  <w:style w:type="paragraph" w:customStyle="1" w:styleId="3CF824B04FB04E819D9B32BE5411D4AF">
+    <w:name w:val="3CF824B04FB04E819D9B32BE5411D4AF"/>
+    <w:rsid w:val="003A3B62"/>
+    <w:pPr>
+      <w:spacing w:after="160" w:line="259" w:lineRule="auto"/>
+    </w:pPr>
+    <w:rPr>
+      <w:kern w:val="2"/>
+      <w14:ligatures w14:val="standardContextual"/>
+    </w:rPr>
+  </w:style>
+  <w:style w:type="paragraph" w:customStyle="1" w:styleId="D0D120542C6D4F6C96372435E4E357DF">
+    <w:name w:val="D0D120542C6D4F6C96372435E4E357DF"/>
+    <w:rsid w:val="003A3B62"/>
+    <w:pPr>
+      <w:spacing w:after="160" w:line="259" w:lineRule="auto"/>
+    </w:pPr>
+    <w:rPr>
+      <w:kern w:val="2"/>
+      <w14:ligatures w14:val="standardContextual"/>
+    </w:rPr>
+  </w:style>
+  <w:style w:type="paragraph" w:customStyle="1" w:styleId="EB59C4E1A875435EA2D7691241F3207A">
+    <w:name w:val="EB59C4E1A875435EA2D7691241F3207A"/>
+    <w:rsid w:val="003A3B62"/>
+    <w:pPr>
+      <w:spacing w:after="160" w:line="259" w:lineRule="auto"/>
+    </w:pPr>
+    <w:rPr>
+      <w:kern w:val="2"/>
+      <w14:ligatures w14:val="standardContextual"/>
+    </w:rPr>
+  </w:style>
+  <w:style w:type="paragraph" w:customStyle="1" w:styleId="FF34E9776F064C968D0D4D5FB6EE7B90">
+    <w:name w:val="FF34E9776F064C968D0D4D5FB6EE7B90"/>
+    <w:rsid w:val="003A3B62"/>
+    <w:pPr>
+      <w:spacing w:after="160" w:line="259" w:lineRule="auto"/>
+    </w:pPr>
+    <w:rPr>
+      <w:kern w:val="2"/>
+      <w14:ligatures w14:val="standardContextual"/>
+    </w:rPr>
+  </w:style>
+  <w:style w:type="paragraph" w:customStyle="1" w:styleId="F3952C4DD21B4A128AF420AC74C61C08">
+    <w:name w:val="F3952C4DD21B4A128AF420AC74C61C08"/>
+    <w:rsid w:val="003A3B62"/>
+    <w:pPr>
+      <w:spacing w:after="160" w:line="259" w:lineRule="auto"/>
+    </w:pPr>
+    <w:rPr>
+      <w:kern w:val="2"/>
+      <w14:ligatures w14:val="standardContextual"/>
+    </w:rPr>
   </w:style>
 </w:styles>
 </file>
@@ -11066,17 +11489,33 @@
 </file>
 
 <file path=customXml/item1.xml><?xml version="1.0" encoding="utf-8"?>
+<LongProperties xmlns="http://schemas.microsoft.com/office/2006/metadata/longProperties"/>
+</file>
+
+<file path=customXml/item2.xml><?xml version="1.0" encoding="utf-8"?>
 <b:Sources xmlns:b="http://schemas.openxmlformats.org/officeDocument/2006/bibliography" xmlns="http://schemas.openxmlformats.org/officeDocument/2006/bibliography" SelectedStyle="\APASixthEditionOfficeOnline.xsl" StyleName="APA" Version="6"/>
 </file>
 
-<file path=customXml/item2.xml><?xml version="1.0" encoding="utf-8"?>
-<LongProperties xmlns="http://schemas.microsoft.com/office/2006/metadata/longProperties"/>
+<file path=customXml/item3.xml><?xml version="1.0" encoding="utf-8"?>
+<p:properties xmlns:p="http://schemas.microsoft.com/office/2006/metadata/properties" xmlns:xsi="http://www.w3.org/2001/XMLSchema-instance" xmlns:pc="http://schemas.microsoft.com/office/infopath/2007/PartnerControls">
+  <documentManagement/>
+</p:properties>
 </file>
 
-<file path=customXml/item3.xml><?xml version="1.0" encoding="utf-8"?>
-<ct:contentTypeSchema xmlns:ct="http://schemas.microsoft.com/office/2006/metadata/contentType" xmlns:ma="http://schemas.microsoft.com/office/2006/metadata/properties/metaAttributes" ct:_="" ma:_="" ma:contentTypeName="Document" ma:contentTypeID="0x010100C238D71CB16FE84FB2DABA714E119872" ma:contentTypeVersion="10" ma:contentTypeDescription="Create a new document." ma:contentTypeScope="" ma:versionID="23dedde5f58805736b77301146c80221">
-  <xsd:schema xmlns:xsd="http://www.w3.org/2001/XMLSchema" xmlns:xs="http://www.w3.org/2001/XMLSchema" xmlns:p="http://schemas.microsoft.com/office/2006/metadata/properties" xmlns:ns2="b9fdf09f-97e7-49b9-8e1d-590fc5c14f1d" targetNamespace="http://schemas.microsoft.com/office/2006/metadata/properties" ma:root="true" ma:fieldsID="9128f2256523a4d10ae1ad245d07d18d" ns2:_="">
-    <xsd:import namespace="b9fdf09f-97e7-49b9-8e1d-590fc5c14f1d"/>
+<file path=customXml/item4.xml><?xml version="1.0" encoding="utf-8"?>
+<?mso-contentType ?>
+<FormTemplates xmlns="http://schemas.microsoft.com/sharepoint/v3/contenttype/forms">
+  <Display>DocumentLibraryForm</Display>
+  <Edit>DocumentLibraryForm</Edit>
+  <New>DocumentLibraryForm</New>
+</FormTemplates>
+</file>
+
+<file path=customXml/item5.xml><?xml version="1.0" encoding="utf-8"?>
+<ct:contentTypeSchema xmlns:ct="http://schemas.microsoft.com/office/2006/metadata/contentType" xmlns:ma="http://schemas.microsoft.com/office/2006/metadata/properties/metaAttributes" ct:_="" ma:_="" ma:contentTypeName="Document" ma:contentTypeID="0x0101007DD820F60E2FCD458F8DC86FE076362D" ma:contentTypeVersion="9" ma:contentTypeDescription="Create a new document." ma:contentTypeScope="" ma:versionID="fa740bb0a88830d7883cb615cf354406">
+  <xsd:schema xmlns:xsd="http://www.w3.org/2001/XMLSchema" xmlns:xs="http://www.w3.org/2001/XMLSchema" xmlns:p="http://schemas.microsoft.com/office/2006/metadata/properties" xmlns:ns2="8deacf66-9d65-4515-8325-161d32a0967f" xmlns:ns3="2cc11d27-3a66-45f8-9aa6-30701c4dd905" targetNamespace="http://schemas.microsoft.com/office/2006/metadata/properties" ma:root="true" ma:fieldsID="10cda9313bfd122f6415910b75a87899" ns2:_="" ns3:_="">
+    <xsd:import namespace="8deacf66-9d65-4515-8325-161d32a0967f"/>
+    <xsd:import namespace="2cc11d27-3a66-45f8-9aa6-30701c4dd905"/>
     <xsd:element name="properties">
       <xsd:complexType>
         <xsd:sequence>
@@ -11087,11 +11526,10 @@
                 <xsd:element ref="ns2:MediaServiceFastMetadata" minOccurs="0"/>
                 <xsd:element ref="ns2:MediaServiceAutoKeyPoints" minOccurs="0"/>
                 <xsd:element ref="ns2:MediaServiceKeyPoints" minOccurs="0"/>
+                <xsd:element ref="ns3:SharedWithUsers" minOccurs="0"/>
+                <xsd:element ref="ns3:SharedWithDetails" minOccurs="0"/>
                 <xsd:element ref="ns2:MediaServiceDateTaken" minOccurs="0"/>
-                <xsd:element ref="ns2:MediaServiceAutoTags" minOccurs="0"/>
-                <xsd:element ref="ns2:MediaServiceGenerationTime" minOccurs="0"/>
-                <xsd:element ref="ns2:MediaServiceEventHashCode" minOccurs="0"/>
-                <xsd:element ref="ns2:MediaServiceOCR" minOccurs="0"/>
+                <xsd:element ref="ns2:MediaServiceObjectDetectorVersions" minOccurs="0"/>
                 <xsd:element ref="ns2:MediaLengthInSeconds" minOccurs="0"/>
               </xsd:all>
             </xsd:complexType>
@@ -11100,7 +11538,7 @@
       </xsd:complexType>
     </xsd:element>
   </xsd:schema>
-  <xsd:schema xmlns:xsd="http://www.w3.org/2001/XMLSchema" xmlns:xs="http://www.w3.org/2001/XMLSchema" xmlns:dms="http://schemas.microsoft.com/office/2006/documentManagement/types" xmlns:pc="http://schemas.microsoft.com/office/infopath/2007/PartnerControls" targetNamespace="b9fdf09f-97e7-49b9-8e1d-590fc5c14f1d" elementFormDefault="qualified">
+  <xsd:schema xmlns:xsd="http://www.w3.org/2001/XMLSchema" xmlns:xs="http://www.w3.org/2001/XMLSchema" xmlns:dms="http://schemas.microsoft.com/office/2006/documentManagement/types" xmlns:pc="http://schemas.microsoft.com/office/infopath/2007/PartnerControls" targetNamespace="8deacf66-9d65-4515-8325-161d32a0967f" elementFormDefault="qualified">
     <xsd:import namespace="http://schemas.microsoft.com/office/2006/documentManagement/types"/>
     <xsd:import namespace="http://schemas.microsoft.com/office/infopath/2007/PartnerControls"/>
     <xsd:element name="MediaServiceMetadata" ma:index="8" nillable="true" ma:displayName="MediaServiceMetadata" ma:hidden="true" ma:internalName="MediaServiceMetadata" ma:readOnly="true">
@@ -11125,36 +11563,49 @@
         </xsd:restriction>
       </xsd:simpleType>
     </xsd:element>
-    <xsd:element name="MediaServiceDateTaken" ma:index="12" nillable="true" ma:displayName="MediaServiceDateTaken" ma:hidden="true" ma:internalName="MediaServiceDateTaken" ma:readOnly="true">
+    <xsd:element name="MediaServiceDateTaken" ma:index="14" nillable="true" ma:displayName="MediaServiceDateTaken" ma:hidden="true" ma:indexed="true" ma:internalName="MediaServiceDateTaken" ma:readOnly="true">
       <xsd:simpleType>
         <xsd:restriction base="dms:Text"/>
       </xsd:simpleType>
     </xsd:element>
-    <xsd:element name="MediaServiceAutoTags" ma:index="13" nillable="true" ma:displayName="Tags" ma:internalName="MediaServiceAutoTags" ma:readOnly="true">
+    <xsd:element name="MediaServiceObjectDetectorVersions" ma:index="15" nillable="true" ma:displayName="MediaServiceObjectDetectorVersions" ma:hidden="true" ma:indexed="true" ma:internalName="MediaServiceObjectDetectorVersions" ma:readOnly="true">
       <xsd:simpleType>
         <xsd:restriction base="dms:Text"/>
       </xsd:simpleType>
     </xsd:element>
-    <xsd:element name="MediaServiceGenerationTime" ma:index="14" nillable="true" ma:displayName="MediaServiceGenerationTime" ma:hidden="true" ma:internalName="MediaServiceGenerationTime" ma:readOnly="true">
+    <xsd:element name="MediaLengthInSeconds" ma:index="16" nillable="true" ma:displayName="MediaLengthInSeconds" ma:hidden="true" ma:internalName="MediaLengthInSeconds" ma:readOnly="true">
       <xsd:simpleType>
-        <xsd:restriction base="dms:Text"/>
+        <xsd:restriction base="dms:Unknown"/>
       </xsd:simpleType>
     </xsd:element>
-    <xsd:element name="MediaServiceEventHashCode" ma:index="15" nillable="true" ma:displayName="MediaServiceEventHashCode" ma:hidden="true" ma:internalName="MediaServiceEventHashCode" ma:readOnly="true">
-      <xsd:simpleType>
-        <xsd:restriction base="dms:Text"/>
-      </xsd:simpleType>
+  </xsd:schema>
+  <xsd:schema xmlns:xsd="http://www.w3.org/2001/XMLSchema" xmlns:xs="http://www.w3.org/2001/XMLSchema" xmlns:dms="http://schemas.microsoft.com/office/2006/documentManagement/types" xmlns:pc="http://schemas.microsoft.com/office/infopath/2007/PartnerControls" targetNamespace="2cc11d27-3a66-45f8-9aa6-30701c4dd905" elementFormDefault="qualified">
+    <xsd:import namespace="http://schemas.microsoft.com/office/2006/documentManagement/types"/>
+    <xsd:import namespace="http://schemas.microsoft.com/office/infopath/2007/PartnerControls"/>
+    <xsd:element name="SharedWithUsers" ma:index="12" nillable="true" ma:displayName="Shared With" ma:internalName="SharedWithUsers" ma:readOnly="true">
+      <xsd:complexType>
+        <xsd:complexContent>
+          <xsd:extension base="dms:UserMulti">
+            <xsd:sequence>
+              <xsd:element name="UserInfo" minOccurs="0" maxOccurs="unbounded">
+                <xsd:complexType>
+                  <xsd:sequence>
+                    <xsd:element name="DisplayName" type="xsd:string" minOccurs="0"/>
+                    <xsd:element name="AccountId" type="dms:UserId" minOccurs="0" nillable="true"/>
+                    <xsd:element name="AccountType" type="xsd:string" minOccurs="0"/>
+                  </xsd:sequence>
+                </xsd:complexType>
+              </xsd:element>
+            </xsd:sequence>
+          </xsd:extension>
+        </xsd:complexContent>
+      </xsd:complexType>
     </xsd:element>
-    <xsd:element name="MediaServiceOCR" ma:index="16" nillable="true" ma:displayName="Extracted Text" ma:internalName="MediaServiceOCR" ma:readOnly="true">
+    <xsd:element name="SharedWithDetails" ma:index="13" nillable="true" ma:displayName="Shared With Details" ma:internalName="SharedWithDetails" ma:readOnly="true">
       <xsd:simpleType>
         <xsd:restriction base="dms:Note">
           <xsd:maxLength value="255"/>
         </xsd:restriction>
-      </xsd:simpleType>
-    </xsd:element>
-    <xsd:element name="MediaLengthInSeconds" ma:index="17" nillable="true" ma:displayName="Length (seconds)" ma:internalName="MediaLengthInSeconds" ma:readOnly="true">
-      <xsd:simpleType>
-        <xsd:restriction base="dms:Unknown"/>
       </xsd:simpleType>
     </xsd:element>
   </xsd:schema>
@@ -11257,22 +11708,15 @@
 </ct:contentTypeSchema>
 </file>
 
-<file path=customXml/item4.xml><?xml version="1.0" encoding="utf-8"?>
-<?mso-contentType ?>
-<FormTemplates xmlns="http://schemas.microsoft.com/sharepoint/v3/contenttype/forms">
-  <Display>DocumentLibraryForm</Display>
-  <Edit>DocumentLibraryForm</Edit>
-  <New>DocumentLibraryForm</New>
-</FormTemplates>
+<file path=customXml/itemProps1.xml><?xml version="1.0" encoding="utf-8"?>
+<ds:datastoreItem xmlns:ds="http://schemas.openxmlformats.org/officeDocument/2006/customXml" ds:itemID="{1A182F92-3347-4E6F-9F26-4BD5F8FC7E16}">
+  <ds:schemaRefs>
+    <ds:schemaRef ds:uri="http://schemas.microsoft.com/office/2006/metadata/longProperties"/>
+  </ds:schemaRefs>
+</ds:datastoreItem>
 </file>
 
-<file path=customXml/item5.xml><?xml version="1.0" encoding="utf-8"?>
-<p:properties xmlns:p="http://schemas.microsoft.com/office/2006/metadata/properties" xmlns:xsi="http://www.w3.org/2001/XMLSchema-instance" xmlns:pc="http://schemas.microsoft.com/office/infopath/2007/PartnerControls">
-  <documentManagement/>
-</p:properties>
-</file>
-
-<file path=customXml/itemProps1.xml><?xml version="1.0" encoding="utf-8"?>
+<file path=customXml/itemProps2.xml><?xml version="1.0" encoding="utf-8"?>
 <ds:datastoreItem xmlns:ds="http://schemas.openxmlformats.org/officeDocument/2006/customXml" ds:itemID="{67F4ED66-24E5-47C0-AC12-48D12F1DA656}">
   <ds:schemaRefs>
     <ds:schemaRef ds:uri="http://schemas.openxmlformats.org/officeDocument/2006/bibliography"/>
@@ -11280,28 +11724,11 @@
 </ds:datastoreItem>
 </file>
 
-<file path=customXml/itemProps2.xml><?xml version="1.0" encoding="utf-8"?>
-<ds:datastoreItem xmlns:ds="http://schemas.openxmlformats.org/officeDocument/2006/customXml" ds:itemID="{1A182F92-3347-4E6F-9F26-4BD5F8FC7E16}">
+<file path=customXml/itemProps3.xml><?xml version="1.0" encoding="utf-8"?>
+<ds:datastoreItem xmlns:ds="http://schemas.openxmlformats.org/officeDocument/2006/customXml" ds:itemID="{958AA13C-9FB7-4A5E-957F-0A58F99A26B7}">
   <ds:schemaRefs>
-    <ds:schemaRef ds:uri="http://schemas.microsoft.com/office/2006/metadata/longProperties"/>
-  </ds:schemaRefs>
-</ds:datastoreItem>
-</file>
-
-<file path=customXml/itemProps3.xml><?xml version="1.0" encoding="utf-8"?>
-<ds:datastoreItem xmlns:ds="http://schemas.openxmlformats.org/officeDocument/2006/customXml" ds:itemID="{1D54CA52-AB76-4F75-A535-40FE9B4C9310}">
-  <ds:schemaRefs>
-    <ds:schemaRef ds:uri="http://schemas.microsoft.com/office/2006/metadata/contentType"/>
-    <ds:schemaRef ds:uri="http://schemas.microsoft.com/office/2006/metadata/properties/metaAttributes"/>
-    <ds:schemaRef ds:uri="http://www.w3.org/2001/XMLSchema"/>
     <ds:schemaRef ds:uri="http://schemas.microsoft.com/office/2006/metadata/properties"/>
-    <ds:schemaRef ds:uri="b9fdf09f-97e7-49b9-8e1d-590fc5c14f1d"/>
-    <ds:schemaRef ds:uri="http://schemas.microsoft.com/office/2006/documentManagement/types"/>
     <ds:schemaRef ds:uri="http://schemas.microsoft.com/office/infopath/2007/PartnerControls"/>
-    <ds:schemaRef ds:uri="http://schemas.openxmlformats.org/package/2006/metadata/core-properties"/>
-    <ds:schemaRef ds:uri="http://purl.org/dc/elements/1.1/"/>
-    <ds:schemaRef ds:uri="http://purl.org/dc/terms/"/>
-    <ds:schemaRef ds:uri="http://schemas.microsoft.com/internal/obd"/>
   </ds:schemaRefs>
 </ds:datastoreItem>
 </file>
@@ -11315,10 +11742,20 @@
 </file>
 
 <file path=customXml/itemProps5.xml><?xml version="1.0" encoding="utf-8"?>
-<ds:datastoreItem xmlns:ds="http://schemas.openxmlformats.org/officeDocument/2006/customXml" ds:itemID="{958AA13C-9FB7-4A5E-957F-0A58F99A26B7}">
+<ds:datastoreItem xmlns:ds="http://schemas.openxmlformats.org/officeDocument/2006/customXml" ds:itemID="{4E9B1664-EB0D-4617-A4D6-E42450EB0F33}">
   <ds:schemaRefs>
+    <ds:schemaRef ds:uri="http://schemas.microsoft.com/office/2006/metadata/contentType"/>
+    <ds:schemaRef ds:uri="http://schemas.microsoft.com/office/2006/metadata/properties/metaAttributes"/>
+    <ds:schemaRef ds:uri="http://www.w3.org/2001/XMLSchema"/>
     <ds:schemaRef ds:uri="http://schemas.microsoft.com/office/2006/metadata/properties"/>
+    <ds:schemaRef ds:uri="8deacf66-9d65-4515-8325-161d32a0967f"/>
+    <ds:schemaRef ds:uri="2cc11d27-3a66-45f8-9aa6-30701c4dd905"/>
+    <ds:schemaRef ds:uri="http://schemas.microsoft.com/office/2006/documentManagement/types"/>
     <ds:schemaRef ds:uri="http://schemas.microsoft.com/office/infopath/2007/PartnerControls"/>
+    <ds:schemaRef ds:uri="http://schemas.openxmlformats.org/package/2006/metadata/core-properties"/>
+    <ds:schemaRef ds:uri="http://purl.org/dc/elements/1.1/"/>
+    <ds:schemaRef ds:uri="http://purl.org/dc/terms/"/>
+    <ds:schemaRef ds:uri="http://schemas.microsoft.com/internal/obd"/>
   </ds:schemaRefs>
 </ds:datastoreItem>
 </file>
--- a/public/module-spec+.docx
+++ b/public/module-spec+.docx
@@ -1,16 +1,13 @@
 
 <file path=word/document.xml><?xml version="1.0" encoding="utf-8"?>
-<w:document xmlns:wpc="http://schemas.microsoft.com/office/word/2010/wordprocessingCanvas" xmlns:cx="http://schemas.microsoft.com/office/drawing/2014/chartex" xmlns:cx1="http://schemas.microsoft.com/office/drawing/2015/9/8/chartex" xmlns:cx2="http://schemas.microsoft.com/office/drawing/2015/10/21/chartex" xmlns:cx3="http://schemas.microsoft.com/office/drawing/2016/5/9/chartex" xmlns:cx4="http://schemas.microsoft.com/office/drawing/2016/5/10/chartex" xmlns:cx5="http://schemas.microsoft.com/office/drawing/2016/5/11/chartex" xmlns:cx6="http://schemas.microsoft.com/office/drawing/2016/5/12/chartex" xmlns:cx7="http://schemas.microsoft.com/office/drawing/2016/5/13/chartex" xmlns:cx8="http://schemas.microsoft.com/office/drawing/2016/5/14/chartex" xmlns:mc="http://schemas.openxmlformats.org/markup-compatibility/2006" xmlns:aink="http://schemas.microsoft.com/office/drawing/2016/ink" xmlns:am3d="http://schemas.microsoft.com/office/drawing/2017/model3d" xmlns:o="urn:schemas-microsoft-com:office:office" xmlns:oel="http://schemas.microsoft.com/office/2019/extlst" xmlns:r="http://schemas.openxmlformats.org/officeDocument/2006/relationships" xmlns:m="http://schemas.openxmlformats.org/officeDocument/2006/math" xmlns:v="urn:schemas-microsoft-com:vml" xmlns:wp14="http://schemas.microsoft.com/office/word/2010/wordprocessingDrawing" xmlns:wp="http://schemas.openxmlformats.org/drawingml/2006/wordprocessingDrawing" xmlns:w10="urn:schemas-microsoft-com:office:word" xmlns:w="http://schemas.openxmlformats.org/wordprocessingml/2006/main" xmlns:w14="http://schemas.microsoft.com/office/word/2010/wordml" xmlns:w15="http://schemas.microsoft.com/office/word/2012/wordml" xmlns:w16cex="http://schemas.microsoft.com/office/word/2018/wordml/cex" xmlns:w16cid="http://schemas.microsoft.com/office/word/2016/wordml/cid" xmlns:w16="http://schemas.microsoft.com/office/word/2018/wordml" xmlns:w16sdtdh="http://schemas.microsoft.com/office/word/2020/wordml/sdtdatahash" xmlns:w16se="http://schemas.microsoft.com/office/word/2015/wordml/symex" xmlns:wpg="http://schemas.microsoft.com/office/word/2010/wordprocessingGroup" xmlns:wpi="http://schemas.microsoft.com/office/word/2010/wordprocessingInk" xmlns:wne="http://schemas.microsoft.com/office/word/2006/wordml" xmlns:wps="http://schemas.microsoft.com/office/word/2010/wordprocessingShape" mc:Ignorable="w14 w15 w16se w16cid w16 w16cex w16sdtdh wp14">
+<w:document xmlns:wpc="http://schemas.microsoft.com/office/word/2010/wordprocessingCanvas" xmlns:cx="http://schemas.microsoft.com/office/drawing/2014/chartex" xmlns:cx1="http://schemas.microsoft.com/office/drawing/2015/9/8/chartex" xmlns:cx2="http://schemas.microsoft.com/office/drawing/2015/10/21/chartex" xmlns:cx3="http://schemas.microsoft.com/office/drawing/2016/5/9/chartex" xmlns:cx4="http://schemas.microsoft.com/office/drawing/2016/5/10/chartex" xmlns:cx5="http://schemas.microsoft.com/office/drawing/2016/5/11/chartex" xmlns:cx6="http://schemas.microsoft.com/office/drawing/2016/5/12/chartex" xmlns:cx7="http://schemas.microsoft.com/office/drawing/2016/5/13/chartex" xmlns:cx8="http://schemas.microsoft.com/office/drawing/2016/5/14/chartex" xmlns:mc="http://schemas.openxmlformats.org/markup-compatibility/2006" xmlns:aink="http://schemas.microsoft.com/office/drawing/2016/ink" xmlns:am3d="http://schemas.microsoft.com/office/drawing/2017/model3d" xmlns:o="urn:schemas-microsoft-com:office:office" xmlns:oel="http://schemas.microsoft.com/office/2019/extlst" xmlns:r="http://schemas.openxmlformats.org/officeDocument/2006/relationships" xmlns:m="http://schemas.openxmlformats.org/officeDocument/2006/math" xmlns:v="urn:schemas-microsoft-com:vml" xmlns:wp14="http://schemas.microsoft.com/office/word/2010/wordprocessingDrawing" xmlns:wp="http://schemas.openxmlformats.org/drawingml/2006/wordprocessingDrawing" xmlns:w10="urn:schemas-microsoft-com:office:word" xmlns:w="http://schemas.openxmlformats.org/wordprocessingml/2006/main" xmlns:w14="http://schemas.microsoft.com/office/word/2010/wordml" xmlns:w15="http://schemas.microsoft.com/office/word/2012/wordml" xmlns:w16cex="http://schemas.microsoft.com/office/word/2018/wordml/cex" xmlns:w16cid="http://schemas.microsoft.com/office/word/2016/wordml/cid" xmlns:w16="http://schemas.microsoft.com/office/word/2018/wordml" xmlns:w16du="http://schemas.microsoft.com/office/word/2023/wordml/word16du" xmlns:w16sdtdh="http://schemas.microsoft.com/office/word/2020/wordml/sdtdatahash" xmlns:w16sdtfl="http://schemas.microsoft.com/office/word/2024/wordml/sdtformatlock" xmlns:w16se="http://schemas.microsoft.com/office/word/2015/wordml/symex" xmlns:wpg="http://schemas.microsoft.com/office/word/2010/wordprocessingGroup" xmlns:wpi="http://schemas.microsoft.com/office/word/2010/wordprocessingInk" xmlns:wne="http://schemas.microsoft.com/office/word/2006/wordml" xmlns:wps="http://schemas.microsoft.com/office/word/2010/wordprocessingShape" mc:Ignorable="w14 w15 w16se w16cid w16 w16cex w16sdtdh w16sdtfl w16du wp14">
   <w:body>
     <w:p>
       <w:pPr>
         <w:pStyle w:val="Heading1"/>
       </w:pPr>
       <w:r>
-        <w:t xml:space="preserve">Form </w:t>
-      </w:r>
-      <w:r>
-        <w:t>for Proposing or Modifying Modules</w:t>
+        <w:t>Form for Proposing or Modifying Modules</w:t>
       </w:r>
     </w:p>
     <w:p>
@@ -61,35 +58,7 @@
           <w:rFonts w:cs="Arial"/>
           <w:b/>
         </w:rPr>
-        <w:t xml:space="preserve"> (below)</w:t>
-      </w:r>
-      <w:r>
-        <w:rPr>
-          <w:rFonts w:cs="Arial"/>
-          <w:b/>
-        </w:rPr>
-        <w:t xml:space="preserve"> </w:t>
-      </w:r>
-      <w:r>
-        <w:rPr>
-          <w:rFonts w:cs="Arial"/>
-          <w:b/>
-        </w:rPr>
-        <w:t xml:space="preserve">and </w:t>
-      </w:r>
-      <w:r>
-        <w:rPr>
-          <w:rFonts w:cs="Arial"/>
-          <w:b/>
-        </w:rPr>
-        <w:t xml:space="preserve">completed </w:t>
-      </w:r>
-      <w:r>
-        <w:rPr>
-          <w:rFonts w:cs="Arial"/>
-          <w:b/>
-        </w:rPr>
-        <w:t xml:space="preserve">with sight of the relevant </w:t>
+        <w:t xml:space="preserve"> (below) and </w:t>
       </w:r>
       <w:hyperlink r:id="rId12" w:history="1">
         <w:r>
@@ -98,7 +67,7 @@
             <w:rFonts w:cs="Arial"/>
             <w:b/>
           </w:rPr>
-          <w:t>guidance</w:t>
+          <w:t>completed with sight of the relevant guidance</w:t>
         </w:r>
       </w:hyperlink>
       <w:r>
@@ -146,194 +115,10 @@
         <w:t>lacement form must also be completed.</w:t>
       </w:r>
     </w:p>
-    <w:p>
-      <w:pPr>
-        <w:ind w:right="-143"/>
-        <w:rPr>
-          <w:rFonts w:cs="Arial"/>
-        </w:rPr>
-      </w:pPr>
-      <w:r>
-        <w:rPr>
-          <w:rFonts w:cs="Arial"/>
-        </w:rPr>
-        <w:t>The final column in the below form</w:t>
-      </w:r>
-      <w:r>
-        <w:rPr>
-          <w:rFonts w:cs="Arial"/>
-        </w:rPr>
-        <w:t>s</w:t>
-      </w:r>
-      <w:r>
-        <w:rPr>
-          <w:rFonts w:cs="Arial"/>
-        </w:rPr>
-        <w:t xml:space="preserve"> indicate</w:t>
-      </w:r>
-      <w:r>
-        <w:rPr>
-          <w:rFonts w:cs="Arial"/>
-        </w:rPr>
-        <w:t>s</w:t>
-      </w:r>
-      <w:r>
-        <w:rPr>
-          <w:rFonts w:cs="Arial"/>
-        </w:rPr>
-        <w:t xml:space="preserve"> why the different items of information are required, using the following codes:</w:t>
-      </w:r>
-    </w:p>
-    <w:p>
-      <w:pPr>
-        <w:pStyle w:val="ListParagraph"/>
-        <w:numPr>
-          <w:ilvl w:val="0"/>
-          <w:numId w:val="22"/>
-        </w:numPr>
-        <w:ind w:left="426" w:right="-143" w:hanging="284"/>
-        <w:rPr>
-          <w:rFonts w:ascii="Arial" w:hAnsi="Arial" w:cs="Arial"/>
-        </w:rPr>
-      </w:pPr>
-      <w:r>
-        <w:rPr>
-          <w:rFonts w:ascii="Arial" w:hAnsi="Arial" w:cs="Arial"/>
-          <w:b/>
-        </w:rPr>
-        <w:t>B:</w:t>
-      </w:r>
-      <w:r>
-        <w:rPr>
-          <w:rFonts w:ascii="Arial" w:hAnsi="Arial" w:cs="Arial"/>
-        </w:rPr>
-        <w:t xml:space="preserve"> </w:t>
-      </w:r>
-      <w:r>
-        <w:rPr>
-          <w:rFonts w:ascii="Arial" w:hAnsi="Arial" w:cs="Arial"/>
-          <w:b/>
-        </w:rPr>
-        <w:t>B</w:t>
-      </w:r>
-      <w:r>
-        <w:rPr>
-          <w:rFonts w:ascii="Arial" w:hAnsi="Arial" w:cs="Arial"/>
-        </w:rPr>
-        <w:t>asic data used for information and programme modelling.</w:t>
-      </w:r>
-    </w:p>
-    <w:p>
-      <w:pPr>
-        <w:pStyle w:val="ListParagraph"/>
-        <w:numPr>
-          <w:ilvl w:val="0"/>
-          <w:numId w:val="22"/>
-        </w:numPr>
-        <w:ind w:left="426" w:right="-143" w:hanging="284"/>
-        <w:rPr>
-          <w:rFonts w:ascii="Arial" w:hAnsi="Arial" w:cs="Arial"/>
-        </w:rPr>
-      </w:pPr>
-      <w:r>
-        <w:rPr>
-          <w:rFonts w:ascii="Arial" w:hAnsi="Arial" w:cs="Arial"/>
-          <w:b/>
-        </w:rPr>
-        <w:t>Q:</w:t>
-      </w:r>
-      <w:r>
-        <w:rPr>
-          <w:rFonts w:ascii="Arial" w:hAnsi="Arial" w:cs="Arial"/>
-        </w:rPr>
-        <w:t xml:space="preserve"> </w:t>
-      </w:r>
-      <w:r>
-        <w:rPr>
-          <w:rFonts w:ascii="Arial" w:hAnsi="Arial" w:cs="Arial"/>
-          <w:b/>
-        </w:rPr>
-        <w:t>Q</w:t>
-      </w:r>
-      <w:r>
-        <w:rPr>
-          <w:rFonts w:ascii="Arial" w:hAnsi="Arial" w:cs="Arial"/>
-        </w:rPr>
-        <w:t>uality assurance processes and considerations.</w:t>
-      </w:r>
-    </w:p>
-    <w:p>
-      <w:pPr>
-        <w:pStyle w:val="ListParagraph"/>
-        <w:numPr>
-          <w:ilvl w:val="0"/>
-          <w:numId w:val="22"/>
-        </w:numPr>
-        <w:spacing w:after="240"/>
-        <w:ind w:left="426" w:right="-142" w:hanging="284"/>
-        <w:rPr>
-          <w:rFonts w:ascii="Arial" w:hAnsi="Arial" w:cs="Arial"/>
-        </w:rPr>
-      </w:pPr>
-      <w:r>
-        <w:rPr>
-          <w:rFonts w:ascii="Arial" w:hAnsi="Arial" w:cs="Arial"/>
-          <w:b/>
-        </w:rPr>
-        <w:t>SF:</w:t>
-      </w:r>
-      <w:r>
-        <w:rPr>
-          <w:rFonts w:ascii="Arial" w:hAnsi="Arial" w:cs="Arial"/>
-        </w:rPr>
-        <w:t xml:space="preserve"> Alignment with the University’s </w:t>
-      </w:r>
-      <w:r>
-        <w:rPr>
-          <w:rFonts w:ascii="Arial" w:hAnsi="Arial" w:cs="Arial"/>
-          <w:b/>
-        </w:rPr>
-        <w:t>s</w:t>
-      </w:r>
-      <w:r>
-        <w:rPr>
-          <w:rFonts w:ascii="Arial" w:hAnsi="Arial" w:cs="Arial"/>
-        </w:rPr>
-        <w:t xml:space="preserve">trategic aims and/or the </w:t>
-      </w:r>
-      <w:r>
-        <w:rPr>
-          <w:rFonts w:ascii="Arial" w:hAnsi="Arial" w:cs="Arial"/>
-          <w:b/>
-        </w:rPr>
-        <w:t>f</w:t>
-      </w:r>
-      <w:r>
-        <w:rPr>
-          <w:rFonts w:ascii="Arial" w:hAnsi="Arial" w:cs="Arial"/>
-        </w:rPr>
-        <w:t xml:space="preserve">inancial </w:t>
-      </w:r>
-      <w:proofErr w:type="spellStart"/>
-      <w:proofErr w:type="gramStart"/>
-      <w:r>
-        <w:rPr>
-          <w:rFonts w:ascii="Arial" w:hAnsi="Arial" w:cs="Arial"/>
-        </w:rPr>
-        <w:t>risk:reward</w:t>
-      </w:r>
-      <w:proofErr w:type="spellEnd"/>
-      <w:proofErr w:type="gramEnd"/>
-      <w:r>
-        <w:rPr>
-          <w:rFonts w:ascii="Arial" w:hAnsi="Arial" w:cs="Arial"/>
-        </w:rPr>
-        <w:t xml:space="preserve"> of the development.</w:t>
-      </w:r>
-    </w:p>
     <w:tbl>
       <w:tblPr>
-        <w:tblW w:w="10598" w:type="dxa"/>
+        <w:tblW w:w="10773" w:type="dxa"/>
+        <w:tblInd w:w="-5" w:type="dxa"/>
         <w:tblBorders>
           <w:top w:val="single" w:sz="4" w:space="0" w:color="999999"/>
           <w:left w:val="single" w:sz="4" w:space="0" w:color="999999"/>
@@ -350,15 +135,14 @@
         <w:tblLook w:val="01E0" w:firstRow="1" w:lastRow="1" w:firstColumn="1" w:lastColumn="1" w:noHBand="0" w:noVBand="0"/>
       </w:tblPr>
       <w:tblGrid>
-        <w:gridCol w:w="534"/>
-        <w:gridCol w:w="3402"/>
-        <w:gridCol w:w="6095"/>
-        <w:gridCol w:w="567"/>
+        <w:gridCol w:w="704"/>
+        <w:gridCol w:w="3404"/>
+        <w:gridCol w:w="6665"/>
       </w:tblGrid>
       <w:tr>
         <w:tc>
           <w:tcPr>
-            <w:tcW w:w="534" w:type="dxa"/>
+            <w:tcW w:w="704" w:type="dxa"/>
           </w:tcPr>
           <w:p>
             <w:pPr>
@@ -373,7 +157,7 @@
         </w:tc>
         <w:tc>
           <w:tcPr>
-            <w:tcW w:w="3402" w:type="dxa"/>
+            <w:tcW w:w="3404" w:type="dxa"/>
           </w:tcPr>
           <w:p>
             <w:r>
@@ -383,7 +167,7 @@
         </w:tc>
         <w:tc>
           <w:tcPr>
-            <w:tcW w:w="6095" w:type="dxa"/>
+            <w:tcW w:w="6665" w:type="dxa"/>
             <w:shd w:val="clear" w:color="auto" w:fill="auto"/>
           </w:tcPr>
           <w:sdt>
@@ -394,7 +178,7 @@
               </w:rPr>
               <w:id w:val="-236941280"/>
               <w:placeholder>
-                <w:docPart w:val="FF994E6493DE4F32B0CB6F02E449009E"/>
+                <w:docPart w:val="B07CC7E5314940B5B940D7A4559B8A16"/>
               </w:placeholder>
               <w:showingPlcHdr/>
               <w:dropDownList>
@@ -431,7 +215,7 @@
           <w:p>
             <w:pPr>
               <w:rPr>
-                <w:i/>
+                <w:b/>
               </w:rPr>
             </w:pPr>
             <w:r>
@@ -505,29 +289,11 @@
             </w:r>
           </w:p>
         </w:tc>
-        <w:tc>
-          <w:tcPr>
-            <w:tcW w:w="567" w:type="dxa"/>
-          </w:tcPr>
-          <w:p>
-            <w:pPr>
-              <w:rPr>
-                <w:b/>
-              </w:rPr>
-            </w:pPr>
-            <w:r>
-              <w:rPr>
-                <w:b/>
-              </w:rPr>
-              <w:t>B</w:t>
-            </w:r>
-          </w:p>
-        </w:tc>
       </w:tr>
       <w:tr>
         <w:tc>
           <w:tcPr>
-            <w:tcW w:w="534" w:type="dxa"/>
+            <w:tcW w:w="704" w:type="dxa"/>
           </w:tcPr>
           <w:p>
             <w:pPr>
@@ -545,20 +311,17 @@
         </w:tc>
         <w:tc>
           <w:tcPr>
-            <w:tcW w:w="3402" w:type="dxa"/>
-          </w:tcPr>
-          <w:p>
-            <w:r>
-              <w:t>School/Institute</w:t>
-            </w:r>
-            <w:r>
-              <w:t xml:space="preserve"> that owns the module</w:t>
-            </w:r>
-          </w:p>
-        </w:tc>
-        <w:tc>
-          <w:tcPr>
-            <w:tcW w:w="6095" w:type="dxa"/>
+            <w:tcW w:w="3404" w:type="dxa"/>
+          </w:tcPr>
+          <w:p>
+            <w:r>
+              <w:t>School that owns the module</w:t>
+            </w:r>
+          </w:p>
+        </w:tc>
+        <w:tc>
+          <w:tcPr>
+            <w:tcW w:w="6665" w:type="dxa"/>
             <w:shd w:val="clear" w:color="auto" w:fill="auto"/>
           </w:tcPr>
           <w:p>
@@ -566,31 +329,19 @@
               <w:t>{school}</w:t>
             </w:r>
           </w:p>
-          <w:p/>
-        </w:tc>
-        <w:tc>
-          <w:tcPr>
-            <w:tcW w:w="567" w:type="dxa"/>
-          </w:tcPr>
           <w:p>
             <w:pPr>
               <w:rPr>
                 <w:b/>
               </w:rPr>
             </w:pPr>
-            <w:r>
-              <w:rPr>
-                <w:b/>
-              </w:rPr>
-              <w:t>B</w:t>
-            </w:r>
           </w:p>
         </w:tc>
       </w:tr>
       <w:tr>
         <w:tc>
           <w:tcPr>
-            <w:tcW w:w="534" w:type="dxa"/>
+            <w:tcW w:w="704" w:type="dxa"/>
           </w:tcPr>
           <w:p>
             <w:pPr>
@@ -608,7 +359,7 @@
         </w:tc>
         <w:tc>
           <w:tcPr>
-            <w:tcW w:w="3402" w:type="dxa"/>
+            <w:tcW w:w="3404" w:type="dxa"/>
           </w:tcPr>
           <w:p>
             <w:r>
@@ -618,29 +369,16 @@
         </w:tc>
         <w:tc>
           <w:tcPr>
-            <w:tcW w:w="6095" w:type="dxa"/>
-          </w:tcPr>
-          <w:p>
+            <w:tcW w:w="6665" w:type="dxa"/>
+          </w:tcPr>
+          <w:p>
+            <w:pPr>
+              <w:rPr>
+                <w:b/>
+              </w:rPr>
+            </w:pPr>
             <w:r>
               <w:t>{dept}</w:t>
-            </w:r>
-          </w:p>
-        </w:tc>
-        <w:tc>
-          <w:tcPr>
-            <w:tcW w:w="567" w:type="dxa"/>
-          </w:tcPr>
-          <w:p>
-            <w:pPr>
-              <w:rPr>
-                <w:b/>
-              </w:rPr>
-            </w:pPr>
-            <w:r>
-              <w:rPr>
-                <w:b/>
-              </w:rPr>
-              <w:t>B</w:t>
             </w:r>
           </w:p>
         </w:tc>
@@ -648,7 +386,7 @@
       <w:tr>
         <w:tc>
           <w:tcPr>
-            <w:tcW w:w="534" w:type="dxa"/>
+            <w:tcW w:w="704" w:type="dxa"/>
           </w:tcPr>
           <w:p>
             <w:pPr>
@@ -666,7 +404,7 @@
         </w:tc>
         <w:tc>
           <w:tcPr>
-            <w:tcW w:w="3402" w:type="dxa"/>
+            <w:tcW w:w="3404" w:type="dxa"/>
           </w:tcPr>
           <w:p>
             <w:r>
@@ -676,29 +414,16 @@
         </w:tc>
         <w:tc>
           <w:tcPr>
-            <w:tcW w:w="6095" w:type="dxa"/>
-          </w:tcPr>
-          <w:p>
+            <w:tcW w:w="6665" w:type="dxa"/>
+          </w:tcPr>
+          <w:p>
+            <w:pPr>
+              <w:rPr>
+                <w:b/>
+              </w:rPr>
+            </w:pPr>
             <w:r>
               <w:t>{title} ({code})</w:t>
-            </w:r>
-          </w:p>
-        </w:tc>
-        <w:tc>
-          <w:tcPr>
-            <w:tcW w:w="567" w:type="dxa"/>
-          </w:tcPr>
-          <w:p>
-            <w:pPr>
-              <w:rPr>
-                <w:b/>
-              </w:rPr>
-            </w:pPr>
-            <w:r>
-              <w:rPr>
-                <w:b/>
-              </w:rPr>
-              <w:t>Q</w:t>
             </w:r>
           </w:p>
         </w:tc>
@@ -706,7 +431,7 @@
       <w:tr>
         <w:tc>
           <w:tcPr>
-            <w:tcW w:w="534" w:type="dxa"/>
+            <w:tcW w:w="704" w:type="dxa"/>
           </w:tcPr>
           <w:p>
             <w:pPr>
@@ -721,7 +446,7 @@
         </w:tc>
         <w:tc>
           <w:tcPr>
-            <w:tcW w:w="3402" w:type="dxa"/>
+            <w:tcW w:w="3404" w:type="dxa"/>
           </w:tcPr>
           <w:p>
             <w:r>
@@ -740,13 +465,7 @@
         </w:tc>
         <w:tc>
           <w:tcPr>
-            <w:tcW w:w="6095" w:type="dxa"/>
-          </w:tcPr>
-          <w:p/>
-        </w:tc>
-        <w:tc>
-          <w:tcPr>
-            <w:tcW w:w="567" w:type="dxa"/>
+            <w:tcW w:w="6665" w:type="dxa"/>
           </w:tcPr>
           <w:p>
             <w:pPr>
@@ -754,19 +473,13 @@
                 <w:b/>
               </w:rPr>
             </w:pPr>
-            <w:r>
-              <w:rPr>
-                <w:b/>
-              </w:rPr>
-              <w:t>B</w:t>
-            </w:r>
           </w:p>
         </w:tc>
       </w:tr>
       <w:tr>
         <w:tc>
           <w:tcPr>
-            <w:tcW w:w="534" w:type="dxa"/>
+            <w:tcW w:w="704" w:type="dxa"/>
             <w:shd w:val="clear" w:color="auto" w:fill="D9D9D9" w:themeFill="background1" w:themeFillShade="D9"/>
           </w:tcPr>
           <w:p>
@@ -782,8 +495,8 @@
         </w:tc>
         <w:tc>
           <w:tcPr>
-            <w:tcW w:w="10064" w:type="dxa"/>
-            <w:gridSpan w:val="3"/>
+            <w:tcW w:w="10069" w:type="dxa"/>
+            <w:gridSpan w:val="2"/>
             <w:shd w:val="clear" w:color="auto" w:fill="D9D9D9" w:themeFill="background1" w:themeFillShade="D9"/>
           </w:tcPr>
           <w:p>
@@ -801,7 +514,7 @@
       <w:tr>
         <w:tc>
           <w:tcPr>
-            <w:tcW w:w="534" w:type="dxa"/>
+            <w:tcW w:w="704" w:type="dxa"/>
             <w:vMerge w:val="restart"/>
           </w:tcPr>
           <w:p>
@@ -817,10 +530,15 @@
         </w:tc>
         <w:tc>
           <w:tcPr>
-            <w:tcW w:w="9497" w:type="dxa"/>
+            <w:tcW w:w="10069" w:type="dxa"/>
             <w:gridSpan w:val="2"/>
           </w:tcPr>
           <w:p>
+            <w:pPr>
+              <w:rPr>
+                <w:b/>
+              </w:rPr>
+            </w:pPr>
             <w:r>
               <w:t xml:space="preserve">Rationale for </w:t>
             </w:r>
@@ -832,25 +550,6 @@
             </w:r>
             <w:r>
               <w:t xml:space="preserve">, including why the proposal/modification is necessary. Please use this box to provide any additional detail about modifications, e.g. if changes are phased. To make changes to multiple modules please attach a specification for each module.  </w:t>
-            </w:r>
-          </w:p>
-        </w:tc>
-        <w:tc>
-          <w:tcPr>
-            <w:tcW w:w="567" w:type="dxa"/>
-            <w:vMerge w:val="restart"/>
-          </w:tcPr>
-          <w:p>
-            <w:pPr>
-              <w:rPr>
-                <w:b/>
-              </w:rPr>
-            </w:pPr>
-            <w:r>
-              <w:rPr>
-                <w:b/>
-              </w:rPr>
-              <w:t>SF</w:t>
             </w:r>
           </w:p>
         </w:tc>
@@ -858,7 +557,7 @@
       <w:tr>
         <w:tc>
           <w:tcPr>
-            <w:tcW w:w="534" w:type="dxa"/>
+            <w:tcW w:w="704" w:type="dxa"/>
             <w:vMerge/>
           </w:tcPr>
           <w:p>
@@ -874,17 +573,10 @@
         </w:tc>
         <w:tc>
           <w:tcPr>
-            <w:tcW w:w="9497" w:type="dxa"/>
+            <w:tcW w:w="10069" w:type="dxa"/>
             <w:gridSpan w:val="2"/>
           </w:tcPr>
           <w:p/>
-          <w:p/>
-        </w:tc>
-        <w:tc>
-          <w:tcPr>
-            <w:tcW w:w="567" w:type="dxa"/>
-            <w:vMerge/>
-          </w:tcPr>
           <w:p>
             <w:pPr>
               <w:rPr>
@@ -897,7 +589,7 @@
       <w:tr>
         <w:tc>
           <w:tcPr>
-            <w:tcW w:w="534" w:type="dxa"/>
+            <w:tcW w:w="704" w:type="dxa"/>
           </w:tcPr>
           <w:p>
             <w:pPr>
@@ -912,7 +604,7 @@
         </w:tc>
         <w:tc>
           <w:tcPr>
-            <w:tcW w:w="3402" w:type="dxa"/>
+            <w:tcW w:w="3404" w:type="dxa"/>
           </w:tcPr>
           <w:p>
             <w:r>
@@ -928,13 +620,7 @@
         </w:tc>
         <w:tc>
           <w:tcPr>
-            <w:tcW w:w="6095" w:type="dxa"/>
-          </w:tcPr>
-          <w:p/>
-        </w:tc>
-        <w:tc>
-          <w:tcPr>
-            <w:tcW w:w="567" w:type="dxa"/>
+            <w:tcW w:w="6665" w:type="dxa"/>
           </w:tcPr>
           <w:p>
             <w:pPr>
@@ -942,19 +628,13 @@
                 <w:b/>
               </w:rPr>
             </w:pPr>
-            <w:r>
-              <w:rPr>
-                <w:b/>
-              </w:rPr>
-              <w:t>SF</w:t>
-            </w:r>
           </w:p>
         </w:tc>
       </w:tr>
       <w:tr>
         <w:tc>
           <w:tcPr>
-            <w:tcW w:w="534" w:type="dxa"/>
+            <w:tcW w:w="704" w:type="dxa"/>
           </w:tcPr>
           <w:p>
             <w:pPr>
@@ -969,23 +649,29 @@
         </w:tc>
         <w:tc>
           <w:tcPr>
-            <w:tcW w:w="3402" w:type="dxa"/>
-          </w:tcPr>
-          <w:p>
-            <w:r>
-              <w:t>Are there any related programme modifications? (for proposals and significant module modifications)</w:t>
+            <w:tcW w:w="3404" w:type="dxa"/>
+          </w:tcPr>
+          <w:p>
+            <w:r>
+              <w:t xml:space="preserve">Are there any related programme </w:t>
+            </w:r>
+            <w:r>
+              <w:t>paperwork</w:t>
+            </w:r>
+            <w:r>
+              <w:t>? (for proposals and significant module modifications)</w:t>
             </w:r>
             <w:r>
               <w:rPr>
                 <w:rStyle w:val="FootnoteReference"/>
               </w:rPr>
-              <w:footnoteReference w:id="1"/>
-            </w:r>
-          </w:p>
-        </w:tc>
-        <w:tc>
-          <w:tcPr>
-            <w:tcW w:w="6095" w:type="dxa"/>
+              <w:footnoteReference w:id="2"/>
+            </w:r>
+          </w:p>
+        </w:tc>
+        <w:tc>
+          <w:tcPr>
+            <w:tcW w:w="6665" w:type="dxa"/>
           </w:tcPr>
           <w:sdt>
             <w:sdtPr>
@@ -995,7 +681,7 @@
               </w:rPr>
               <w:id w:val="-1601478484"/>
               <w:placeholder>
-                <w:docPart w:val="A006A98A52E24EE7A44A9E06CBCB631C"/>
+                <w:docPart w:val="4EC8483319AF4817B1EA6686D57B37CD"/>
               </w:placeholder>
               <w:showingPlcHdr/>
               <w:dropDownList>
@@ -1022,24 +708,12 @@
               </w:p>
             </w:sdtContent>
           </w:sdt>
-          <w:p/>
-        </w:tc>
-        <w:tc>
-          <w:tcPr>
-            <w:tcW w:w="567" w:type="dxa"/>
-          </w:tcPr>
           <w:p>
             <w:pPr>
               <w:rPr>
                 <w:b/>
               </w:rPr>
             </w:pPr>
-            <w:r>
-              <w:rPr>
-                <w:b/>
-              </w:rPr>
-              <w:t>B Q</w:t>
-            </w:r>
           </w:p>
         </w:tc>
       </w:tr>
@@ -1049,7 +723,7 @@
         </w:trPr>
         <w:tc>
           <w:tcPr>
-            <w:tcW w:w="534" w:type="dxa"/>
+            <w:tcW w:w="704" w:type="dxa"/>
           </w:tcPr>
           <w:p>
             <w:pPr>
@@ -1064,7 +738,7 @@
         </w:tc>
         <w:tc>
           <w:tcPr>
-            <w:tcW w:w="3402" w:type="dxa"/>
+            <w:tcW w:w="3404" w:type="dxa"/>
           </w:tcPr>
           <w:p>
             <w:r>
@@ -1074,35 +748,23 @@
         </w:tc>
         <w:tc>
           <w:tcPr>
-            <w:tcW w:w="6095" w:type="dxa"/>
+            <w:tcW w:w="6665" w:type="dxa"/>
           </w:tcPr>
           <w:p/>
           <w:p/>
-          <w:p/>
-        </w:tc>
-        <w:tc>
-          <w:tcPr>
-            <w:tcW w:w="567" w:type="dxa"/>
-          </w:tcPr>
           <w:p>
             <w:pPr>
               <w:rPr>
                 <w:b/>
               </w:rPr>
             </w:pPr>
-            <w:r>
-              <w:rPr>
-                <w:b/>
-              </w:rPr>
-              <w:t>B Q</w:t>
-            </w:r>
           </w:p>
         </w:tc>
       </w:tr>
       <w:tr>
         <w:tc>
           <w:tcPr>
-            <w:tcW w:w="534" w:type="dxa"/>
+            <w:tcW w:w="704" w:type="dxa"/>
             <w:shd w:val="clear" w:color="auto" w:fill="D9D9D9" w:themeFill="background1" w:themeFillShade="D9"/>
           </w:tcPr>
           <w:p>
@@ -1113,7 +775,7 @@
         </w:tc>
         <w:tc>
           <w:tcPr>
-            <w:tcW w:w="3402" w:type="dxa"/>
+            <w:tcW w:w="3404" w:type="dxa"/>
             <w:shd w:val="clear" w:color="auto" w:fill="D9D9D9" w:themeFill="background1" w:themeFillShade="D9"/>
           </w:tcPr>
           <w:p>
@@ -1129,8 +791,7 @@
         </w:tc>
         <w:tc>
           <w:tcPr>
-            <w:tcW w:w="6662" w:type="dxa"/>
-            <w:gridSpan w:val="2"/>
+            <w:tcW w:w="6665" w:type="dxa"/>
             <w:shd w:val="clear" w:color="auto" w:fill="D9D9D9" w:themeFill="background1" w:themeFillShade="D9"/>
           </w:tcPr>
           <w:p>
@@ -1151,7 +812,7 @@
       <w:tr>
         <w:tc>
           <w:tcPr>
-            <w:tcW w:w="534" w:type="dxa"/>
+            <w:tcW w:w="704" w:type="dxa"/>
           </w:tcPr>
           <w:p>
             <w:pPr>
@@ -1166,7 +827,7 @@
         </w:tc>
         <w:tc>
           <w:tcPr>
-            <w:tcW w:w="3402" w:type="dxa"/>
+            <w:tcW w:w="3404" w:type="dxa"/>
           </w:tcPr>
           <w:p>
             <w:r>
@@ -1176,19 +837,13 @@
               <w:rPr>
                 <w:rStyle w:val="FootnoteReference"/>
               </w:rPr>
-              <w:footnoteReference w:id="2"/>
-            </w:r>
-          </w:p>
-        </w:tc>
-        <w:tc>
-          <w:tcPr>
-            <w:tcW w:w="6095" w:type="dxa"/>
-          </w:tcPr>
-          <w:p/>
-        </w:tc>
-        <w:tc>
-          <w:tcPr>
-            <w:tcW w:w="567" w:type="dxa"/>
+              <w:footnoteReference w:id="3"/>
+            </w:r>
+          </w:p>
+        </w:tc>
+        <w:tc>
+          <w:tcPr>
+            <w:tcW w:w="6665" w:type="dxa"/>
           </w:tcPr>
           <w:p>
             <w:pPr>
@@ -1196,19 +851,13 @@
                 <w:b/>
               </w:rPr>
             </w:pPr>
-            <w:r>
-              <w:rPr>
-                <w:b/>
-              </w:rPr>
-              <w:t>Q</w:t>
-            </w:r>
           </w:p>
         </w:tc>
       </w:tr>
       <w:tr>
         <w:tc>
           <w:tcPr>
-            <w:tcW w:w="534" w:type="dxa"/>
+            <w:tcW w:w="704" w:type="dxa"/>
           </w:tcPr>
           <w:p>
             <w:pPr>
@@ -1223,38 +872,23 @@
         </w:tc>
         <w:tc>
           <w:tcPr>
-            <w:tcW w:w="3402" w:type="dxa"/>
-          </w:tcPr>
-          <w:p>
-            <w:r>
-              <w:t xml:space="preserve">If the module is/will be available to students from other Schools/Institutes/Colleges, e.g. as part of a </w:t>
-            </w:r>
-            <w:r>
-              <w:t>joint or</w:t>
-            </w:r>
-            <w:r>
-              <w:t xml:space="preserve"> integrated</w:t>
-            </w:r>
-            <w:r>
-              <w:t xml:space="preserve"> degree</w:t>
-            </w:r>
-            <w:r>
-              <w:t>, and/or the Birmingham International Academy, and/or if there is a Dubai-based equivalent, please provide details of consultation with the relevant programme lead</w:t>
-            </w:r>
-            <w:r>
-              <w:t>(s)</w:t>
-            </w:r>
-          </w:p>
-        </w:tc>
-        <w:tc>
-          <w:tcPr>
-            <w:tcW w:w="6095" w:type="dxa"/>
-          </w:tcPr>
-          <w:p/>
-        </w:tc>
-        <w:tc>
-          <w:tcPr>
-            <w:tcW w:w="567" w:type="dxa"/>
+            <w:tcW w:w="3404" w:type="dxa"/>
+          </w:tcPr>
+          <w:p>
+            <w:r>
+              <w:t>If the module is/will be available to students from other Schools</w:t>
+            </w:r>
+            <w:r>
+              <w:t xml:space="preserve"> </w:t>
+            </w:r>
+            <w:r>
+              <w:t>/Colleges, e.g. as part of a joint or integrated degree, and/or the Birmingham International Academy, and/or if there is a Dubai-based equivalent, please provide details of consultation with the relevant programme lead(s)</w:t>
+            </w:r>
+          </w:p>
+        </w:tc>
+        <w:tc>
+          <w:tcPr>
+            <w:tcW w:w="6665" w:type="dxa"/>
           </w:tcPr>
           <w:p>
             <w:pPr>
@@ -1262,19 +896,13 @@
                 <w:b/>
               </w:rPr>
             </w:pPr>
-            <w:r>
-              <w:rPr>
-                <w:b/>
-              </w:rPr>
-              <w:t>Q</w:t>
-            </w:r>
           </w:p>
         </w:tc>
       </w:tr>
       <w:tr>
         <w:tc>
           <w:tcPr>
-            <w:tcW w:w="534" w:type="dxa"/>
+            <w:tcW w:w="704" w:type="dxa"/>
           </w:tcPr>
           <w:p>
             <w:pPr>
@@ -1289,7 +917,7 @@
         </w:tc>
         <w:tc>
           <w:tcPr>
-            <w:tcW w:w="3402" w:type="dxa"/>
+            <w:tcW w:w="3404" w:type="dxa"/>
           </w:tcPr>
           <w:p>
             <w:r>
@@ -1302,13 +930,7 @@
         </w:tc>
         <w:tc>
           <w:tcPr>
-            <w:tcW w:w="6095" w:type="dxa"/>
-          </w:tcPr>
-          <w:p/>
-        </w:tc>
-        <w:tc>
-          <w:tcPr>
-            <w:tcW w:w="567" w:type="dxa"/>
+            <w:tcW w:w="6665" w:type="dxa"/>
           </w:tcPr>
           <w:p>
             <w:pPr>
@@ -1316,19 +938,13 @@
                 <w:b/>
               </w:rPr>
             </w:pPr>
-            <w:r>
-              <w:rPr>
-                <w:b/>
-              </w:rPr>
-              <w:t>Q</w:t>
-            </w:r>
           </w:p>
         </w:tc>
       </w:tr>
       <w:tr>
         <w:tc>
           <w:tcPr>
-            <w:tcW w:w="534" w:type="dxa"/>
+            <w:tcW w:w="704" w:type="dxa"/>
           </w:tcPr>
           <w:p>
             <w:pPr>
@@ -1343,32 +959,23 @@
         </w:tc>
         <w:tc>
           <w:tcPr>
-            <w:tcW w:w="3402" w:type="dxa"/>
-          </w:tcPr>
-          <w:p>
-            <w:r>
-              <w:t>If the module is part of a collaborative arrangement</w:t>
-            </w:r>
-            <w:r>
-              <w:t>,</w:t>
-            </w:r>
-            <w:r>
-              <w:t xml:space="preserve"> please provide details of consultation with the </w:t>
-            </w:r>
-            <w:r>
-              <w:t xml:space="preserve">Head of Collaborative Provision </w:t>
-            </w:r>
-          </w:p>
-        </w:tc>
-        <w:tc>
-          <w:tcPr>
-            <w:tcW w:w="6095" w:type="dxa"/>
-          </w:tcPr>
-          <w:p/>
-        </w:tc>
-        <w:tc>
-          <w:tcPr>
-            <w:tcW w:w="567" w:type="dxa"/>
+            <w:tcW w:w="3404" w:type="dxa"/>
+          </w:tcPr>
+          <w:p>
+            <w:r>
+              <w:t xml:space="preserve">If the module is part of a collaborative arrangement, please provide details of consultation with the </w:t>
+            </w:r>
+            <w:r>
+              <w:t xml:space="preserve">Head of </w:t>
+            </w:r>
+            <w:r>
+              <w:t>Apprenticeships and Partnerships</w:t>
+            </w:r>
+          </w:p>
+        </w:tc>
+        <w:tc>
+          <w:tcPr>
+            <w:tcW w:w="6665" w:type="dxa"/>
           </w:tcPr>
           <w:p>
             <w:pPr>
@@ -1376,19 +983,275 @@
                 <w:b/>
               </w:rPr>
             </w:pPr>
-            <w:r>
-              <w:rPr>
-                <w:b/>
-              </w:rPr>
-              <w:t>Q</w:t>
-            </w:r>
           </w:p>
         </w:tc>
       </w:tr>
       <w:tr>
         <w:tc>
           <w:tcPr>
-            <w:tcW w:w="534" w:type="dxa"/>
+            <w:tcW w:w="704" w:type="dxa"/>
+          </w:tcPr>
+          <w:p>
+            <w:pPr>
+              <w:pStyle w:val="ListParagraph"/>
+              <w:numPr>
+                <w:ilvl w:val="0"/>
+                <w:numId w:val="25"/>
+              </w:numPr>
+              <w:ind w:left="357" w:hanging="357"/>
+            </w:pPr>
+          </w:p>
+        </w:tc>
+        <w:tc>
+          <w:tcPr>
+            <w:tcW w:w="3404" w:type="dxa"/>
+          </w:tcPr>
+          <w:p>
+            <w:r>
+              <w:t xml:space="preserve">Will the change fit into the </w:t>
+            </w:r>
+            <w:r>
+              <w:t xml:space="preserve">partial </w:t>
+            </w:r>
+            <w:r>
+              <w:t>block structure timetabling approach?</w:t>
+            </w:r>
+            <w:r>
+              <w:rPr>
+                <w:rStyle w:val="FootnoteReference"/>
+              </w:rPr>
+              <w:footnoteReference w:id="4"/>
+            </w:r>
+            <w:r>
+              <w:t xml:space="preserve">                                                                                                                                 </w:t>
+            </w:r>
+          </w:p>
+        </w:tc>
+        <w:tc>
+          <w:tcPr>
+            <w:tcW w:w="6665" w:type="dxa"/>
+          </w:tcPr>
+          <w:sdt>
+            <w:sdtPr>
+              <w:rPr>
+                <w:color w:val="2B579A"/>
+                <w:shd w:val="clear" w:color="auto" w:fill="E6E6E6"/>
+              </w:rPr>
+              <w:id w:val="-1510754939"/>
+              <w:placeholder>
+                <w:docPart w:val="17A079B1775E457186B55E292719B3A0"/>
+              </w:placeholder>
+              <w:showingPlcHdr/>
+              <w:dropDownList>
+                <w:listItem w:value="Choose an item."/>
+                <w:listItem w:displayText="Yes" w:value="Yes"/>
+                <w:listItem w:displayText="No" w:value="No"/>
+                <w:listItem w:displayText="N/A" w:value="N/A"/>
+              </w:dropDownList>
+            </w:sdtPr>
+            <w:sdtEndPr>
+              <w:rPr>
+                <w:color w:val="000000"/>
+                <w:shd w:val="clear" w:color="auto" w:fill="auto"/>
+              </w:rPr>
+            </w:sdtEndPr>
+            <w:sdtContent>
+              <w:p>
+                <w:pPr>
+                  <w:rPr>
+                    <w:color w:val="2B579A"/>
+                    <w:shd w:val="clear" w:color="auto" w:fill="E6E6E6"/>
+                  </w:rPr>
+                </w:pPr>
+                <w:r>
+                  <w:rPr>
+                    <w:rStyle w:val="PlaceholderText"/>
+                    <w:rFonts w:eastAsia="Calibri"/>
+                  </w:rPr>
+                  <w:t>Choose an item.</w:t>
+                </w:r>
+              </w:p>
+            </w:sdtContent>
+          </w:sdt>
+          <w:p/>
+          <w:p>
+            <w:pPr>
+              <w:rPr>
+                <w:b/>
+              </w:rPr>
+            </w:pPr>
+            <w:r>
+              <w:rPr>
+                <w:b/>
+                <w:bCs/>
+                <w:i/>
+                <w:iCs/>
+                <w:sz w:val="20"/>
+                <w:szCs w:val="20"/>
+              </w:rPr>
+              <w:t xml:space="preserve">If ‘No’, please state rationale here and </w:t>
+            </w:r>
+            <w:hyperlink r:id="rId14" w:history="1">
+              <w:r>
+                <w:rPr>
+                  <w:rStyle w:val="Hyperlink"/>
+                  <w:b/>
+                  <w:bCs/>
+                  <w:i/>
+                  <w:iCs/>
+                  <w:sz w:val="20"/>
+                  <w:szCs w:val="20"/>
+                </w:rPr>
+                <w:t>contact Timetabling and Examinations</w:t>
+              </w:r>
+            </w:hyperlink>
+            <w:r>
+              <w:rPr>
+                <w:b/>
+                <w:bCs/>
+                <w:i/>
+                <w:iCs/>
+                <w:sz w:val="20"/>
+                <w:szCs w:val="20"/>
+              </w:rPr>
+              <w:t xml:space="preserve"> for consultation:</w:t>
+            </w:r>
+          </w:p>
+        </w:tc>
+      </w:tr>
+      <w:tr>
+        <w:tc>
+          <w:tcPr>
+            <w:tcW w:w="704" w:type="dxa"/>
+          </w:tcPr>
+          <w:p>
+            <w:pPr>
+              <w:pStyle w:val="ListParagraph"/>
+              <w:numPr>
+                <w:ilvl w:val="0"/>
+                <w:numId w:val="25"/>
+              </w:numPr>
+              <w:ind w:left="357" w:hanging="357"/>
+            </w:pPr>
+          </w:p>
+        </w:tc>
+        <w:tc>
+          <w:tcPr>
+            <w:tcW w:w="3404" w:type="dxa"/>
+          </w:tcPr>
+          <w:p>
+            <w:pPr>
+              <w:textAlignment w:val="baseline"/>
+              <w:rPr>
+                <w:rFonts w:cs="Arial"/>
+              </w:rPr>
+            </w:pPr>
+            <w:r>
+              <w:rPr>
+                <w:rFonts w:cs="Arial"/>
+              </w:rPr>
+              <w:t xml:space="preserve">If the answer to 7.5 is ‘no, </w:t>
+            </w:r>
+            <w:r>
+              <w:rPr>
+                <w:rFonts w:cs="Arial"/>
+              </w:rPr>
+              <w:t>please confirm the details of the consultation with</w:t>
+            </w:r>
+            <w:r>
+              <w:rPr>
+                <w:rFonts w:cs="Arial"/>
+              </w:rPr>
+              <w:t xml:space="preserve"> Timetabling and Examinations </w:t>
+            </w:r>
+            <w:r>
+              <w:rPr>
+                <w:rFonts w:cs="Arial"/>
+              </w:rPr>
+              <w:t>and whether it will have</w:t>
+            </w:r>
+            <w:r>
+              <w:rPr>
+                <w:rFonts w:cs="Arial"/>
+              </w:rPr>
+              <w:t xml:space="preserve"> any significant impact on the integrity of the timetable</w:t>
+            </w:r>
+            <w:r>
+              <w:rPr>
+                <w:rFonts w:cs="Arial"/>
+              </w:rPr>
+              <w:t>.</w:t>
+            </w:r>
+          </w:p>
+          <w:p>
+            <w:pPr>
+              <w:textAlignment w:val="baseline"/>
+              <w:rPr>
+                <w:rFonts w:cs="Arial"/>
+              </w:rPr>
+            </w:pPr>
+            <w:r>
+              <w:rPr>
+                <w:rFonts w:cs="Arial"/>
+              </w:rPr>
+              <w:t>If it will cause a significant impact</w:t>
+            </w:r>
+            <w:r>
+              <w:rPr>
+                <w:rStyle w:val="FootnoteReference"/>
+                <w:rFonts w:cs="Arial"/>
+              </w:rPr>
+              <w:footnoteReference w:id="5"/>
+            </w:r>
+            <w:r>
+              <w:rPr>
+                <w:rFonts w:cs="Arial"/>
+              </w:rPr>
+              <w:t xml:space="preserve"> please provide details of the suggested alternative, impact</w:t>
+            </w:r>
+            <w:r>
+              <w:rPr>
+                <w:rFonts w:cs="Arial"/>
+              </w:rPr>
+              <w:t>,</w:t>
+            </w:r>
+            <w:r>
+              <w:rPr>
+                <w:rFonts w:cs="Arial"/>
+              </w:rPr>
+              <w:t xml:space="preserve"> and future considerations, including details of the consultation </w:t>
+            </w:r>
+            <w:r>
+              <w:rPr>
+                <w:rFonts w:cs="Arial"/>
+              </w:rPr>
+              <w:t xml:space="preserve">with </w:t>
+            </w:r>
+            <w:r>
+              <w:rPr>
+                <w:rFonts w:cs="Arial"/>
+              </w:rPr>
+              <w:t>any impacted Schools who share the module.</w:t>
+            </w:r>
+          </w:p>
+        </w:tc>
+        <w:tc>
+          <w:tcPr>
+            <w:tcW w:w="6665" w:type="dxa"/>
+          </w:tcPr>
+          <w:p>
+            <w:pPr>
+              <w:rPr>
+                <w:b/>
+              </w:rPr>
+            </w:pPr>
+          </w:p>
+        </w:tc>
+      </w:tr>
+      <w:tr>
+        <w:tc>
+          <w:tcPr>
+            <w:tcW w:w="704" w:type="dxa"/>
             <w:shd w:val="clear" w:color="auto" w:fill="D9D9D9" w:themeFill="background1" w:themeFillShade="D9"/>
           </w:tcPr>
           <w:p>
@@ -1399,34 +1262,26 @@
         </w:tc>
         <w:tc>
           <w:tcPr>
-            <w:tcW w:w="9497" w:type="dxa"/>
+            <w:tcW w:w="10069" w:type="dxa"/>
             <w:gridSpan w:val="2"/>
             <w:shd w:val="clear" w:color="auto" w:fill="D9D9D9" w:themeFill="background1" w:themeFillShade="D9"/>
           </w:tcPr>
           <w:p>
+            <w:pPr>
+              <w:rPr>
+                <w:b/>
+              </w:rPr>
+            </w:pPr>
             <w:r>
               <w:t>Approval</w:t>
             </w:r>
-          </w:p>
-        </w:tc>
-        <w:tc>
-          <w:tcPr>
-            <w:tcW w:w="567" w:type="dxa"/>
-            <w:shd w:val="clear" w:color="auto" w:fill="D9D9D9" w:themeFill="background1" w:themeFillShade="D9"/>
-          </w:tcPr>
-          <w:p>
-            <w:pPr>
-              <w:rPr>
-                <w:b/>
-              </w:rPr>
-            </w:pPr>
           </w:p>
         </w:tc>
       </w:tr>
       <w:tr>
         <w:tc>
           <w:tcPr>
-            <w:tcW w:w="534" w:type="dxa"/>
+            <w:tcW w:w="704" w:type="dxa"/>
           </w:tcPr>
           <w:p>
             <w:pPr>
@@ -1441,18 +1296,17 @@
         </w:tc>
         <w:tc>
           <w:tcPr>
-            <w:tcW w:w="3402" w:type="dxa"/>
-          </w:tcPr>
-          <w:p>
-            <w:r>
-              <w:t>School/Institute</w:t>
-            </w:r>
-          </w:p>
-        </w:tc>
-        <w:tc>
-          <w:tcPr>
-            <w:tcW w:w="6662" w:type="dxa"/>
-            <w:gridSpan w:val="2"/>
+            <w:tcW w:w="3404" w:type="dxa"/>
+          </w:tcPr>
+          <w:p>
+            <w:r>
+              <w:t>School</w:t>
+            </w:r>
+          </w:p>
+        </w:tc>
+        <w:tc>
+          <w:tcPr>
+            <w:tcW w:w="6665" w:type="dxa"/>
           </w:tcPr>
           <w:p>
             <w:r>
@@ -1469,7 +1323,7 @@
                 </w:rPr>
                 <w:id w:val="1396163032"/>
                 <w:placeholder>
-                  <w:docPart w:val="CC73B962768E48CCAB7BB5A587CA23C2"/>
+                  <w:docPart w:val="030D1F3D4DB947258B0EAD63A6BADA28"/>
                 </w:placeholder>
                 <w:showingPlcHdr/>
                 <w:date>
@@ -1498,6 +1352,7 @@
           </w:p>
           <w:p>
             <w:r>
+              <w:lastRenderedPageBreak/>
               <w:t>Approv</w:t>
             </w:r>
             <w:r>
@@ -1512,7 +1367,7 @@
       <w:tr>
         <w:tc>
           <w:tcPr>
-            <w:tcW w:w="534" w:type="dxa"/>
+            <w:tcW w:w="704" w:type="dxa"/>
           </w:tcPr>
           <w:p>
             <w:pPr>
@@ -1527,7 +1382,7 @@
         </w:tc>
         <w:tc>
           <w:tcPr>
-            <w:tcW w:w="3402" w:type="dxa"/>
+            <w:tcW w:w="3404" w:type="dxa"/>
           </w:tcPr>
           <w:p>
             <w:r>
@@ -1540,8 +1395,7 @@
         </w:tc>
         <w:tc>
           <w:tcPr>
-            <w:tcW w:w="6662" w:type="dxa"/>
-            <w:gridSpan w:val="2"/>
+            <w:tcW w:w="6665" w:type="dxa"/>
           </w:tcPr>
           <w:p>
             <w:r>
@@ -1558,7 +1412,7 @@
                 </w:rPr>
                 <w:id w:val="-43055345"/>
                 <w:placeholder>
-                  <w:docPart w:val="CC73B962768E48CCAB7BB5A587CA23C2"/>
+                  <w:docPart w:val="030D1F3D4DB947258B0EAD63A6BADA28"/>
                 </w:placeholder>
                 <w:showingPlcHdr/>
                 <w:date>
@@ -1601,11 +1455,8 @@
     </w:tbl>
     <w:p/>
     <w:p/>
-    <w:p/>
     <w:p>
       <w:pPr>
-        <w:ind w:firstLine="720"/>
-        <w:jc w:val="center"/>
         <w:rPr>
           <w:rFonts w:cs="Arial"/>
           <w:b/>
@@ -1613,19 +1464,343 @@
           <w:szCs w:val="32"/>
         </w:rPr>
       </w:pPr>
-      <w:r>
+    </w:p>
+    <w:p>
+      <w:pPr>
         <w:rPr>
           <w:rFonts w:cs="Arial"/>
           <w:b/>
           <w:sz w:val="32"/>
           <w:szCs w:val="32"/>
         </w:rPr>
-        <w:br w:type="page"/>
-      </w:r>
+      </w:pPr>
     </w:p>
     <w:p>
       <w:pPr>
+        <w:rPr>
+          <w:rFonts w:cs="Arial"/>
+          <w:b/>
+          <w:sz w:val="32"/>
+          <w:szCs w:val="32"/>
+        </w:rPr>
+      </w:pPr>
+    </w:p>
+    <w:p>
+      <w:pPr>
+        <w:rPr>
+          <w:rFonts w:cs="Arial"/>
+          <w:b/>
+          <w:sz w:val="32"/>
+          <w:szCs w:val="32"/>
+        </w:rPr>
+      </w:pPr>
+    </w:p>
+    <w:p>
+      <w:pPr>
+        <w:rPr>
+          <w:rFonts w:cs="Arial"/>
+          <w:b/>
+          <w:sz w:val="32"/>
+          <w:szCs w:val="32"/>
+        </w:rPr>
+      </w:pPr>
+    </w:p>
+    <w:p>
+      <w:pPr>
+        <w:rPr>
+          <w:rFonts w:cs="Arial"/>
+          <w:b/>
+          <w:sz w:val="32"/>
+          <w:szCs w:val="32"/>
+        </w:rPr>
+      </w:pPr>
+    </w:p>
+    <w:p>
+      <w:pPr>
+        <w:rPr>
+          <w:rFonts w:cs="Arial"/>
+          <w:b/>
+          <w:sz w:val="32"/>
+          <w:szCs w:val="32"/>
+        </w:rPr>
+      </w:pPr>
+    </w:p>
+    <w:p>
+      <w:pPr>
+        <w:rPr>
+          <w:rFonts w:cs="Arial"/>
+          <w:b/>
+          <w:sz w:val="32"/>
+          <w:szCs w:val="32"/>
+        </w:rPr>
+      </w:pPr>
+    </w:p>
+    <w:p>
+      <w:pPr>
+        <w:rPr>
+          <w:rFonts w:cs="Arial"/>
+          <w:b/>
+          <w:sz w:val="32"/>
+          <w:szCs w:val="32"/>
+        </w:rPr>
+      </w:pPr>
+    </w:p>
+    <w:p>
+      <w:pPr>
+        <w:rPr>
+          <w:rFonts w:cs="Arial"/>
+          <w:b/>
+          <w:sz w:val="32"/>
+          <w:szCs w:val="32"/>
+        </w:rPr>
+      </w:pPr>
+    </w:p>
+    <w:p>
+      <w:pPr>
+        <w:rPr>
+          <w:rFonts w:cs="Arial"/>
+          <w:b/>
+          <w:sz w:val="32"/>
+          <w:szCs w:val="32"/>
+        </w:rPr>
+      </w:pPr>
+    </w:p>
+    <w:p>
+      <w:pPr>
+        <w:rPr>
+          <w:rFonts w:cs="Arial"/>
+          <w:b/>
+          <w:sz w:val="32"/>
+          <w:szCs w:val="32"/>
+        </w:rPr>
+      </w:pPr>
+    </w:p>
+    <w:p>
+      <w:pPr>
+        <w:rPr>
+          <w:rFonts w:cs="Arial"/>
+          <w:b/>
+          <w:sz w:val="32"/>
+          <w:szCs w:val="32"/>
+        </w:rPr>
+      </w:pPr>
+    </w:p>
+    <w:p>
+      <w:pPr>
+        <w:rPr>
+          <w:rFonts w:cs="Arial"/>
+          <w:b/>
+          <w:sz w:val="32"/>
+          <w:szCs w:val="32"/>
+        </w:rPr>
+      </w:pPr>
+    </w:p>
+    <w:p>
+      <w:pPr>
+        <w:rPr>
+          <w:rFonts w:cs="Arial"/>
+          <w:b/>
+          <w:sz w:val="32"/>
+          <w:szCs w:val="32"/>
+        </w:rPr>
+      </w:pPr>
+    </w:p>
+    <w:p>
+      <w:pPr>
+        <w:rPr>
+          <w:rFonts w:cs="Arial"/>
+          <w:b/>
+          <w:sz w:val="32"/>
+          <w:szCs w:val="32"/>
+        </w:rPr>
+      </w:pPr>
+    </w:p>
+    <w:p>
+      <w:pPr>
+        <w:rPr>
+          <w:rFonts w:cs="Arial"/>
+          <w:b/>
+          <w:sz w:val="32"/>
+          <w:szCs w:val="32"/>
+        </w:rPr>
+      </w:pPr>
+    </w:p>
+    <w:p>
+      <w:pPr>
+        <w:rPr>
+          <w:rFonts w:cs="Arial"/>
+          <w:b/>
+          <w:sz w:val="32"/>
+          <w:szCs w:val="32"/>
+        </w:rPr>
+      </w:pPr>
+    </w:p>
+    <w:p>
+      <w:pPr>
+        <w:rPr>
+          <w:rFonts w:cs="Arial"/>
+          <w:b/>
+          <w:sz w:val="32"/>
+          <w:szCs w:val="32"/>
+        </w:rPr>
+      </w:pPr>
+    </w:p>
+    <w:p>
+      <w:pPr>
+        <w:rPr>
+          <w:rFonts w:cs="Arial"/>
+          <w:b/>
+          <w:sz w:val="32"/>
+          <w:szCs w:val="32"/>
+        </w:rPr>
+      </w:pPr>
+    </w:p>
+    <w:p>
+      <w:pPr>
+        <w:rPr>
+          <w:rFonts w:cs="Arial"/>
+          <w:b/>
+          <w:sz w:val="32"/>
+          <w:szCs w:val="32"/>
+        </w:rPr>
+      </w:pPr>
+    </w:p>
+    <w:p>
+      <w:pPr>
+        <w:rPr>
+          <w:rFonts w:cs="Arial"/>
+          <w:b/>
+          <w:sz w:val="32"/>
+          <w:szCs w:val="32"/>
+        </w:rPr>
+      </w:pPr>
+    </w:p>
+    <w:p>
+      <w:pPr>
+        <w:rPr>
+          <w:rFonts w:cs="Arial"/>
+          <w:b/>
+          <w:sz w:val="32"/>
+          <w:szCs w:val="32"/>
+        </w:rPr>
+      </w:pPr>
+    </w:p>
+    <w:p>
+      <w:pPr>
+        <w:rPr>
+          <w:rFonts w:cs="Arial"/>
+          <w:b/>
+          <w:sz w:val="32"/>
+          <w:szCs w:val="32"/>
+        </w:rPr>
+      </w:pPr>
+    </w:p>
+    <w:p>
+      <w:pPr>
+        <w:rPr>
+          <w:rFonts w:cs="Arial"/>
+          <w:b/>
+          <w:sz w:val="32"/>
+          <w:szCs w:val="32"/>
+        </w:rPr>
+      </w:pPr>
+    </w:p>
+    <w:p>
+      <w:pPr>
+        <w:rPr>
+          <w:rFonts w:cs="Arial"/>
+          <w:b/>
+          <w:sz w:val="32"/>
+          <w:szCs w:val="32"/>
+        </w:rPr>
+      </w:pPr>
+    </w:p>
+    <w:p>
+      <w:pPr>
+        <w:rPr>
+          <w:rFonts w:cs="Arial"/>
+          <w:b/>
+          <w:sz w:val="32"/>
+          <w:szCs w:val="32"/>
+        </w:rPr>
+      </w:pPr>
+    </w:p>
+    <w:p>
+      <w:pPr>
+        <w:rPr>
+          <w:rFonts w:cs="Arial"/>
+          <w:b/>
+          <w:sz w:val="32"/>
+          <w:szCs w:val="32"/>
+        </w:rPr>
+      </w:pPr>
+    </w:p>
+    <w:p>
+      <w:pPr>
+        <w:rPr>
+          <w:rFonts w:cs="Arial"/>
+          <w:b/>
+          <w:sz w:val="32"/>
+          <w:szCs w:val="32"/>
+        </w:rPr>
+      </w:pPr>
+    </w:p>
+    <w:p>
+      <w:pPr>
+        <w:rPr>
+          <w:rFonts w:cs="Arial"/>
+          <w:b/>
+          <w:sz w:val="32"/>
+          <w:szCs w:val="32"/>
+        </w:rPr>
+      </w:pPr>
+    </w:p>
+    <w:p>
+      <w:pPr>
+        <w:rPr>
+          <w:rFonts w:cs="Arial"/>
+          <w:b/>
+          <w:sz w:val="32"/>
+          <w:szCs w:val="32"/>
+        </w:rPr>
+      </w:pPr>
+    </w:p>
+    <w:p>
+      <w:pPr>
+        <w:rPr>
+          <w:rFonts w:cs="Arial"/>
+          <w:b/>
+          <w:sz w:val="32"/>
+          <w:szCs w:val="32"/>
+        </w:rPr>
+      </w:pPr>
+    </w:p>
+    <w:p>
+      <w:pPr>
+        <w:rPr>
+          <w:rFonts w:cs="Arial"/>
+          <w:b/>
+          <w:sz w:val="32"/>
+          <w:szCs w:val="32"/>
+        </w:rPr>
+      </w:pPr>
+    </w:p>
+    <w:p>
+      <w:pPr>
+        <w:rPr>
+          <w:rFonts w:cs="Arial"/>
+          <w:b/>
+          <w:sz w:val="32"/>
+          <w:szCs w:val="32"/>
+        </w:rPr>
+      </w:pPr>
+    </w:p>
+    <w:p>
+      <w:pPr>
         <w:pStyle w:val="Heading1"/>
+        <w:rPr>
+          <w:rFonts w:cs="Arial"/>
+        </w:rPr>
       </w:pPr>
       <w:r>
         <w:lastRenderedPageBreak/>
@@ -1640,18 +1815,7 @@
     </w:p>
     <w:p>
       <w:pPr>
-        <w:jc w:val="center"/>
-        <w:rPr>
-          <w:rFonts w:cs="Arial"/>
-          <w:sz w:val="32"/>
-          <w:szCs w:val="32"/>
-        </w:rPr>
-      </w:pPr>
-    </w:p>
-    <w:p>
-      <w:pPr>
-        <w:spacing w:after="240"/>
-        <w:ind w:right="-1"/>
+        <w:spacing w:before="240" w:after="240"/>
         <w:rPr>
           <w:rFonts w:cs="Arial"/>
         </w:rPr>
@@ -1697,7 +1861,7 @@
     </w:p>
     <w:tbl>
       <w:tblPr>
-        <w:tblW w:w="10575" w:type="dxa"/>
+        <w:tblW w:w="10737" w:type="dxa"/>
         <w:tblBorders>
           <w:top w:val="single" w:sz="4" w:space="0" w:color="999999"/>
           <w:left w:val="single" w:sz="4" w:space="0" w:color="999999"/>
@@ -1720,8 +1884,7 @@
         <w:gridCol w:w="2903"/>
         <w:gridCol w:w="664"/>
         <w:gridCol w:w="2495"/>
-        <w:gridCol w:w="3260"/>
-        <w:gridCol w:w="567"/>
+        <w:gridCol w:w="3989"/>
       </w:tblGrid>
       <w:tr>
         <w:tc>
@@ -1750,13 +1913,13 @@
           </w:tcPr>
           <w:p>
             <w:r>
-              <w:t>School/Institute that owns the module</w:t>
-            </w:r>
-          </w:p>
-        </w:tc>
-        <w:tc>
-          <w:tcPr>
-            <w:tcW w:w="5755" w:type="dxa"/>
+              <w:t>School that owns the module</w:t>
+            </w:r>
+          </w:p>
+        </w:tc>
+        <w:tc>
+          <w:tcPr>
+            <w:tcW w:w="6484" w:type="dxa"/>
             <w:gridSpan w:val="2"/>
           </w:tcPr>
           <w:p>
@@ -1764,22 +1927,10 @@
               <w:t>{school}</w:t>
             </w:r>
           </w:p>
-          <w:p/>
-        </w:tc>
-        <w:tc>
-          <w:tcPr>
-            <w:tcW w:w="567" w:type="dxa"/>
-          </w:tcPr>
           <w:p>
             <w:pPr>
               <w:ind w:right="-57"/>
             </w:pPr>
-            <w:r>
-              <w:rPr>
-                <w:b/>
-              </w:rPr>
-              <w:t>B</w:t>
-            </w:r>
           </w:p>
         </w:tc>
       </w:tr>
@@ -1816,25 +1967,12 @@
         </w:tc>
         <w:tc>
           <w:tcPr>
-            <w:tcW w:w="5755" w:type="dxa"/>
+            <w:tcW w:w="6484" w:type="dxa"/>
             <w:gridSpan w:val="2"/>
           </w:tcPr>
           <w:p>
             <w:r>
               <w:t>{dept}</w:t>
-            </w:r>
-          </w:p>
-        </w:tc>
-        <w:tc>
-          <w:tcPr>
-            <w:tcW w:w="567" w:type="dxa"/>
-          </w:tcPr>
-          <w:p>
-            <w:r>
-              <w:rPr>
-                <w:b/>
-              </w:rPr>
-              <w:t>B</w:t>
             </w:r>
           </w:p>
         </w:tc>
@@ -1872,7 +2010,7 @@
         </w:tc>
         <w:tc>
           <w:tcPr>
-            <w:tcW w:w="5755" w:type="dxa"/>
+            <w:tcW w:w="6484" w:type="dxa"/>
             <w:gridSpan w:val="2"/>
           </w:tcPr>
           <w:sdt>
@@ -1883,7 +2021,7 @@
               </w:rPr>
               <w:id w:val="-99962911"/>
               <w:placeholder>
-                <w:docPart w:val="3E51A495B6F444BBAFC3E1A9D282A1FA"/>
+                <w:docPart w:val="2E7E35BAACE2491EB914CB2AC906518D"/>
               </w:placeholder>
               <w:showingPlcHdr/>
               <w:dropDownList>
@@ -1912,49 +2050,17 @@
           </w:sdt>
           <w:p/>
           <w:p>
-            <w:pPr>
+            <w:r>
               <w:rPr>
                 <w:i/>
               </w:rPr>
-            </w:pPr>
+              <w:t xml:space="preserve">If </w:t>
+            </w:r>
             <w:r>
               <w:rPr>
                 <w:i/>
               </w:rPr>
-              <w:t xml:space="preserve">If </w:t>
-            </w:r>
-            <w:r>
-              <w:rPr>
-                <w:i/>
-              </w:rPr>
-              <w:t>‘</w:t>
-            </w:r>
-            <w:proofErr w:type="gramStart"/>
-            <w:r>
-              <w:rPr>
-                <w:i/>
-              </w:rPr>
-              <w:t>yes’</w:t>
-            </w:r>
-            <w:proofErr w:type="gramEnd"/>
-            <w:r>
-              <w:rPr>
-                <w:i/>
-              </w:rPr>
-              <w:t xml:space="preserve"> please state the organisation’s name:</w:t>
-            </w:r>
-          </w:p>
-        </w:tc>
-        <w:tc>
-          <w:tcPr>
-            <w:tcW w:w="567" w:type="dxa"/>
-          </w:tcPr>
-          <w:p>
-            <w:r>
-              <w:rPr>
-                <w:b/>
-              </w:rPr>
-              <w:t>B Q SF</w:t>
+              <w:t>‘yes’ please state the organisation’s name:</w:t>
             </w:r>
           </w:p>
         </w:tc>
@@ -1986,13 +2092,13 @@
           </w:tcPr>
           <w:p>
             <w:r>
-              <w:t>Is this module to be delivered by more than one School/Institute at UoB?</w:t>
-            </w:r>
-          </w:p>
-        </w:tc>
-        <w:tc>
-          <w:tcPr>
-            <w:tcW w:w="5755" w:type="dxa"/>
+              <w:t>Is this module to be delivered by more than one School at UoB?</w:t>
+            </w:r>
+          </w:p>
+        </w:tc>
+        <w:tc>
+          <w:tcPr>
+            <w:tcW w:w="6484" w:type="dxa"/>
             <w:gridSpan w:val="2"/>
           </w:tcPr>
           <w:sdt>
@@ -2003,7 +2109,7 @@
               </w:rPr>
               <w:id w:val="-580681292"/>
               <w:placeholder>
-                <w:docPart w:val="8A916C0CEECC4CD69C12FA183EFC0779"/>
+                <w:docPart w:val="75E6191745CB416EB9F4F49AB778782F"/>
               </w:placeholder>
               <w:showingPlcHdr/>
               <w:dropDownList>
@@ -2032,29 +2138,16 @@
           </w:sdt>
           <w:p/>
           <w:p>
+            <w:pPr>
+              <w:rPr>
+                <w:b/>
+              </w:rPr>
+            </w:pPr>
             <w:r>
               <w:rPr>
                 <w:i/>
               </w:rPr>
-              <w:t>If ‘yes’ state which Schools/Institutes they are and what the split will be, e.g. Mathematics 50%, Chemistry 50%:</w:t>
-            </w:r>
-          </w:p>
-        </w:tc>
-        <w:tc>
-          <w:tcPr>
-            <w:tcW w:w="567" w:type="dxa"/>
-          </w:tcPr>
-          <w:p>
-            <w:pPr>
-              <w:rPr>
-                <w:b/>
-              </w:rPr>
-            </w:pPr>
-            <w:r>
-              <w:rPr>
-                <w:b/>
-              </w:rPr>
-              <w:t>B SF</w:t>
+              <w:t>If ‘yes’ state which Schools they are and what the split will be, e.g. Mathematics 50%, Chemistry 50%:</w:t>
             </w:r>
           </w:p>
         </w:tc>
@@ -2092,27 +2185,15 @@
         </w:tc>
         <w:tc>
           <w:tcPr>
-            <w:tcW w:w="5755" w:type="dxa"/>
+            <w:tcW w:w="6484" w:type="dxa"/>
             <w:gridSpan w:val="2"/>
           </w:tcPr>
-          <w:p/>
-        </w:tc>
-        <w:tc>
-          <w:tcPr>
-            <w:tcW w:w="567" w:type="dxa"/>
-          </w:tcPr>
           <w:p>
             <w:pPr>
               <w:rPr>
                 <w:b/>
               </w:rPr>
             </w:pPr>
-            <w:r>
-              <w:rPr>
-                <w:b/>
-              </w:rPr>
-              <w:t>Q</w:t>
-            </w:r>
           </w:p>
         </w:tc>
       </w:tr>
@@ -2152,25 +2233,12 @@
         </w:tc>
         <w:tc>
           <w:tcPr>
-            <w:tcW w:w="5755" w:type="dxa"/>
+            <w:tcW w:w="6484" w:type="dxa"/>
             <w:gridSpan w:val="2"/>
           </w:tcPr>
           <w:p>
             <w:r>
               <w:t>{title}</w:t>
-            </w:r>
-          </w:p>
-        </w:tc>
-        <w:tc>
-          <w:tcPr>
-            <w:tcW w:w="567" w:type="dxa"/>
-          </w:tcPr>
-          <w:p>
-            <w:r>
-              <w:rPr>
-                <w:b/>
-              </w:rPr>
-              <w:t>B Q</w:t>
             </w:r>
           </w:p>
         </w:tc>
@@ -2208,13 +2276,13 @@
               <w:rPr>
                 <w:rStyle w:val="FootnoteReference"/>
               </w:rPr>
-              <w:footnoteReference w:id="3"/>
-            </w:r>
-          </w:p>
-        </w:tc>
-        <w:tc>
-          <w:tcPr>
-            <w:tcW w:w="5755" w:type="dxa"/>
+              <w:footnoteReference w:id="6"/>
+            </w:r>
+          </w:p>
+        </w:tc>
+        <w:tc>
+          <w:tcPr>
+            <w:tcW w:w="6484" w:type="dxa"/>
             <w:gridSpan w:val="2"/>
           </w:tcPr>
           <w:p>
@@ -2256,19 +2324,6 @@
             <w:proofErr w:type="spellEnd"/>
             <w:r>
               <w:t>}</w:t>
-            </w:r>
-          </w:p>
-        </w:tc>
-        <w:tc>
-          <w:tcPr>
-            <w:tcW w:w="567" w:type="dxa"/>
-          </w:tcPr>
-          <w:p>
-            <w:r>
-              <w:rPr>
-                <w:b/>
-              </w:rPr>
-              <w:t>B</w:t>
             </w:r>
           </w:p>
         </w:tc>
@@ -2306,25 +2361,12 @@
         </w:tc>
         <w:tc>
           <w:tcPr>
-            <w:tcW w:w="5755" w:type="dxa"/>
+            <w:tcW w:w="6484" w:type="dxa"/>
             <w:gridSpan w:val="2"/>
           </w:tcPr>
           <w:p>
             <w:r>
               <w:t>{level}</w:t>
-            </w:r>
-          </w:p>
-        </w:tc>
-        <w:tc>
-          <w:tcPr>
-            <w:tcW w:w="567" w:type="dxa"/>
-          </w:tcPr>
-          <w:p>
-            <w:r>
-              <w:rPr>
-                <w:b/>
-              </w:rPr>
-              <w:t>B Q</w:t>
             </w:r>
           </w:p>
         </w:tc>
@@ -2362,25 +2404,12 @@
         </w:tc>
         <w:tc>
           <w:tcPr>
-            <w:tcW w:w="5755" w:type="dxa"/>
+            <w:tcW w:w="6484" w:type="dxa"/>
             <w:gridSpan w:val="2"/>
           </w:tcPr>
           <w:p>
             <w:r>
               <w:t>{credits}</w:t>
-            </w:r>
-          </w:p>
-        </w:tc>
-        <w:tc>
-          <w:tcPr>
-            <w:tcW w:w="567" w:type="dxa"/>
-          </w:tcPr>
-          <w:p>
-            <w:r>
-              <w:rPr>
-                <w:b/>
-              </w:rPr>
-              <w:t>B Q</w:t>
             </w:r>
           </w:p>
         </w:tc>
@@ -2418,20 +2447,14 @@
               <w:rPr>
                 <w:rStyle w:val="FootnoteReference"/>
               </w:rPr>
-              <w:footnoteReference w:id="4"/>
-            </w:r>
-          </w:p>
-        </w:tc>
-        <w:tc>
-          <w:tcPr>
-            <w:tcW w:w="5755" w:type="dxa"/>
+              <w:footnoteReference w:id="7"/>
+            </w:r>
+          </w:p>
+        </w:tc>
+        <w:tc>
+          <w:tcPr>
+            <w:tcW w:w="6484" w:type="dxa"/>
             <w:gridSpan w:val="2"/>
-          </w:tcPr>
-          <w:p/>
-        </w:tc>
-        <w:tc>
-          <w:tcPr>
-            <w:tcW w:w="567" w:type="dxa"/>
           </w:tcPr>
           <w:p>
             <w:pPr>
@@ -2440,13 +2463,6 @@
                 <w:bCs/>
               </w:rPr>
             </w:pPr>
-            <w:r>
-              <w:rPr>
-                <w:b/>
-                <w:bCs/>
-              </w:rPr>
-              <w:t>B</w:t>
-            </w:r>
           </w:p>
         </w:tc>
       </w:tr>
@@ -2482,7 +2498,7 @@
         </w:tc>
         <w:tc>
           <w:tcPr>
-            <w:tcW w:w="5755" w:type="dxa"/>
+            <w:tcW w:w="6484" w:type="dxa"/>
             <w:gridSpan w:val="2"/>
           </w:tcPr>
           <w:p>
@@ -2491,18 +2507,27 @@
             </w:r>
           </w:p>
           <w:p/>
-          <w:p/>
-        </w:tc>
-        <w:tc>
-          <w:tcPr>
-            <w:tcW w:w="567" w:type="dxa"/>
-          </w:tcPr>
-          <w:p>
-            <w:r>
-              <w:rPr>
-                <w:b/>
-              </w:rPr>
-              <w:t>B</w:t>
+          <w:p>
+            <w:r>
+              <w:rPr>
+                <w:i/>
+                <w:iCs/>
+              </w:rPr>
+              <w:t>If delivered multiple times a year</w:t>
+            </w:r>
+            <w:r>
+              <w:rPr>
+                <w:i/>
+                <w:iCs/>
+              </w:rPr>
+              <w:t>,</w:t>
+            </w:r>
+            <w:r>
+              <w:rPr>
+                <w:i/>
+                <w:iCs/>
+              </w:rPr>
+              <w:t xml:space="preserve"> please state how frequently and when they will be delivered.</w:t>
             </w:r>
           </w:p>
         </w:tc>
@@ -2539,7 +2564,7 @@
         </w:tc>
         <w:tc>
           <w:tcPr>
-            <w:tcW w:w="5755" w:type="dxa"/>
+            <w:tcW w:w="6484" w:type="dxa"/>
             <w:gridSpan w:val="2"/>
           </w:tcPr>
           <w:p>
@@ -2591,7 +2616,7 @@
               <w:rPr>
                 <w:rStyle w:val="FootnoteReference"/>
               </w:rPr>
-              <w:footnoteReference w:id="5"/>
+              <w:footnoteReference w:id="8"/>
             </w:r>
           </w:p>
           <w:p/>
@@ -2632,17 +2657,14 @@
           <w:p/>
           <w:p>
             <w:r>
-              <w:t xml:space="preserve">Confirmation that module registrations (or numbers attending teaching events for this module) are expected </w:t>
-            </w:r>
-            <w:r>
               <w:lastRenderedPageBreak/>
-              <w:t>to meet or exceed the relevant College’s agreed threshold:</w:t>
+              <w:t>Confirmation that module registrations (or numbers attending teaching events for this module) are expected to meet or exceed the relevant College’s agreed threshold:</w:t>
             </w:r>
             <w:r>
               <w:rPr>
                 <w:rStyle w:val="FootnoteReference"/>
               </w:rPr>
-              <w:footnoteReference w:id="6"/>
+              <w:footnoteReference w:id="9"/>
             </w:r>
           </w:p>
           <w:p>
@@ -2654,7 +2676,7 @@
                 </w:rPr>
                 <w:id w:val="1207065505"/>
                 <w:placeholder>
-                  <w:docPart w:val="7A11A4F042A3441DB743F9EFB2ED51F7"/>
+                  <w:docPart w:val="A9689B3FA9B240E79CEF84E49AA848DC"/>
                 </w:placeholder>
                 <w:showingPlcHdr/>
                 <w:dropDownList>
@@ -2680,20 +2702,6 @@
             </w:sdt>
           </w:p>
         </w:tc>
-        <w:tc>
-          <w:tcPr>
-            <w:tcW w:w="567" w:type="dxa"/>
-          </w:tcPr>
-          <w:p>
-            <w:r>
-              <w:rPr>
-                <w:b/>
-              </w:rPr>
-              <w:lastRenderedPageBreak/>
-              <w:t>B</w:t>
-            </w:r>
-          </w:p>
-        </w:tc>
       </w:tr>
       <w:tr>
         <w:tc>
@@ -2710,6 +2718,7 @@
               <w:rPr>
                 <w:rFonts w:cs="Arial"/>
               </w:rPr>
+              <w:lastRenderedPageBreak/>
               <w:t>13.1</w:t>
             </w:r>
           </w:p>
@@ -2731,10 +2740,7 @@
               <w:t>modules</w:t>
             </w:r>
             <w:r>
-              <w:t xml:space="preserve">, </w:t>
-            </w:r>
-            <w:r>
-              <w:t xml:space="preserve">i.e. modules students </w:t>
+              <w:t xml:space="preserve">, i.e. modules students </w:t>
             </w:r>
             <w:r>
               <w:rPr>
@@ -2743,10 +2749,7 @@
               <w:t>must</w:t>
             </w:r>
             <w:r>
-              <w:t xml:space="preserve"> have taken in previous years to be eligible to take this module. </w:t>
-            </w:r>
-            <w:r>
-              <w:t xml:space="preserve">Please also note if these modules need to have been </w:t>
+              <w:t xml:space="preserve"> have taken in previous years to be eligible to take this module. Please also note if these modules need to have been </w:t>
             </w:r>
             <w:r>
               <w:rPr>
@@ -2756,19 +2759,13 @@
               <w:t>passed</w:t>
             </w:r>
             <w:r>
-              <w:t xml:space="preserve">, </w:t>
-            </w:r>
-            <w:r>
-              <w:t>as well as</w:t>
-            </w:r>
-            <w:r>
-              <w:t xml:space="preserve"> attempted</w:t>
-            </w:r>
-          </w:p>
-        </w:tc>
-        <w:tc>
-          <w:tcPr>
-            <w:tcW w:w="5755" w:type="dxa"/>
+              <w:t>, as well as attempted</w:t>
+            </w:r>
+          </w:p>
+        </w:tc>
+        <w:tc>
+          <w:tcPr>
+            <w:tcW w:w="6484" w:type="dxa"/>
             <w:gridSpan w:val="2"/>
           </w:tcPr>
           <w:p>
@@ -2792,19 +2789,6 @@
             <w:proofErr w:type="spellEnd"/>
             <w:r>
               <w:t>}</w:t>
-            </w:r>
-          </w:p>
-        </w:tc>
-        <w:tc>
-          <w:tcPr>
-            <w:tcW w:w="567" w:type="dxa"/>
-          </w:tcPr>
-          <w:p>
-            <w:r>
-              <w:rPr>
-                <w:b/>
-              </w:rPr>
-              <w:t>B</w:t>
             </w:r>
           </w:p>
         </w:tc>
@@ -2843,10 +2827,7 @@
             </w:r>
             <w:proofErr w:type="gramEnd"/>
             <w:r>
-              <w:t xml:space="preserve"> any other/prior knowledge students </w:t>
-            </w:r>
-            <w:r>
-              <w:t xml:space="preserve">must possess to be eligible to take this module. Also describe any </w:t>
+              <w:t xml:space="preserve"> any other/prior knowledge students must possess to be eligible to take this module. Also describe any </w:t>
             </w:r>
             <w:proofErr w:type="gramStart"/>
             <w:r>
@@ -2863,14 +2844,8 @@
         </w:tc>
         <w:tc>
           <w:tcPr>
-            <w:tcW w:w="5755" w:type="dxa"/>
+            <w:tcW w:w="6484" w:type="dxa"/>
             <w:gridSpan w:val="2"/>
-          </w:tcPr>
-          <w:p/>
-        </w:tc>
-        <w:tc>
-          <w:tcPr>
-            <w:tcW w:w="567" w:type="dxa"/>
           </w:tcPr>
           <w:p>
             <w:pPr>
@@ -2919,7 +2894,7 @@
         </w:tc>
         <w:tc>
           <w:tcPr>
-            <w:tcW w:w="5755" w:type="dxa"/>
+            <w:tcW w:w="6484" w:type="dxa"/>
             <w:gridSpan w:val="2"/>
           </w:tcPr>
           <w:p>
@@ -2943,19 +2918,6 @@
             <w:proofErr w:type="spellEnd"/>
             <w:r>
               <w:t>}</w:t>
-            </w:r>
-          </w:p>
-        </w:tc>
-        <w:tc>
-          <w:tcPr>
-            <w:tcW w:w="567" w:type="dxa"/>
-          </w:tcPr>
-          <w:p>
-            <w:r>
-              <w:rPr>
-                <w:b/>
-              </w:rPr>
-              <w:t>B</w:t>
             </w:r>
           </w:p>
         </w:tc>
@@ -2992,7 +2954,7 @@
         </w:tc>
         <w:tc>
           <w:tcPr>
-            <w:tcW w:w="5755" w:type="dxa"/>
+            <w:tcW w:w="6484" w:type="dxa"/>
             <w:gridSpan w:val="2"/>
           </w:tcPr>
           <w:p>
@@ -3007,19 +2969,6 @@
                 <w:i/>
               </w:rPr>
               <w:t>If ‘other’ please state here:</w:t>
-            </w:r>
-          </w:p>
-        </w:tc>
-        <w:tc>
-          <w:tcPr>
-            <w:tcW w:w="567" w:type="dxa"/>
-          </w:tcPr>
-          <w:p>
-            <w:r>
-              <w:rPr>
-                <w:b/>
-              </w:rPr>
-              <w:t>B Q SF</w:t>
             </w:r>
           </w:p>
         </w:tc>
@@ -3059,7 +3008,7 @@
               <w:rPr>
                 <w:color w:val="auto"/>
               </w:rPr>
-              <w:t xml:space="preserve">Comment briefly on how your School/Institute/Department promotes equality of opportunity </w:t>
+              <w:t xml:space="preserve">Comment briefly on how your School/Department promotes equality of opportunity </w:t>
             </w:r>
             <w:r>
               <w:rPr>
@@ -3071,21 +3020,7 @@
               <w:rPr>
                 <w:color w:val="auto"/>
               </w:rPr>
-              <w:t xml:space="preserve"> ensuring no barriers are posed to applications, </w:t>
-            </w:r>
-            <w:proofErr w:type="gramStart"/>
-            <w:r>
-              <w:rPr>
-                <w:color w:val="auto"/>
-              </w:rPr>
-              <w:t>access</w:t>
-            </w:r>
-            <w:proofErr w:type="gramEnd"/>
-            <w:r>
-              <w:rPr>
-                <w:color w:val="auto"/>
-              </w:rPr>
-              <w:t xml:space="preserve"> or prog</w:t>
+              <w:t xml:space="preserve"> ensuring no barriers are posed to applications, access or prog</w:t>
             </w:r>
             <w:r>
               <w:rPr>
@@ -3098,32 +3033,19 @@
                 <w:rStyle w:val="FootnoteReference"/>
                 <w:color w:val="auto"/>
               </w:rPr>
-              <w:footnoteReference w:id="7"/>
-            </w:r>
-          </w:p>
-        </w:tc>
-        <w:tc>
-          <w:tcPr>
-            <w:tcW w:w="5755" w:type="dxa"/>
+              <w:footnoteReference w:id="10"/>
+            </w:r>
+          </w:p>
+        </w:tc>
+        <w:tc>
+          <w:tcPr>
+            <w:tcW w:w="6484" w:type="dxa"/>
             <w:gridSpan w:val="2"/>
             <w:tcBorders>
               <w:bottom w:val="single" w:sz="4" w:space="0" w:color="999999"/>
             </w:tcBorders>
           </w:tcPr>
           <w:p/>
-        </w:tc>
-        <w:tc>
-          <w:tcPr>
-            <w:tcW w:w="567" w:type="dxa"/>
-          </w:tcPr>
-          <w:p>
-            <w:r>
-              <w:rPr>
-                <w:b/>
-              </w:rPr>
-              <w:t xml:space="preserve">Q </w:t>
-            </w:r>
-          </w:p>
         </w:tc>
       </w:tr>
       <w:tr>
@@ -3166,36 +3088,44 @@
               <w:rPr>
                 <w:color w:val="auto"/>
               </w:rPr>
-              <w:t>Please detail any exemptions from Regulations</w:t>
-            </w:r>
-          </w:p>
-        </w:tc>
-        <w:tc>
-          <w:tcPr>
-            <w:tcW w:w="5755" w:type="dxa"/>
+              <w:t xml:space="preserve">Please briefly outline how this module embeds Education for Sustainability or the United Nations Sustainable Development Goals (SDGs; </w:t>
+            </w:r>
+            <w:hyperlink r:id="rId15" w:history="1">
+              <w:r>
+                <w:rPr>
+                  <w:rStyle w:val="Hyperlink"/>
+                </w:rPr>
+                <w:t>see guidance</w:t>
+              </w:r>
+            </w:hyperlink>
+            <w:r>
+              <w:rPr>
+                <w:color w:val="auto"/>
+              </w:rPr>
+              <w:t>)</w:t>
+            </w:r>
+            <w:r>
+              <w:rPr>
+                <w:color w:val="auto"/>
+              </w:rPr>
+              <w:t>, or if not, what is the rationale behind that decision (approximately 150 words or less).</w:t>
+            </w:r>
+          </w:p>
+        </w:tc>
+        <w:tc>
+          <w:tcPr>
+            <w:tcW w:w="6484" w:type="dxa"/>
             <w:gridSpan w:val="2"/>
             <w:tcBorders>
               <w:bottom w:val="single" w:sz="4" w:space="0" w:color="999999"/>
             </w:tcBorders>
           </w:tcPr>
-          <w:p/>
-        </w:tc>
-        <w:tc>
-          <w:tcPr>
-            <w:tcW w:w="567" w:type="dxa"/>
-          </w:tcPr>
           <w:p>
             <w:pPr>
               <w:rPr>
                 <w:b/>
               </w:rPr>
             </w:pPr>
-            <w:r>
-              <w:rPr>
-                <w:b/>
-              </w:rPr>
-              <w:t>Q</w:t>
-            </w:r>
           </w:p>
         </w:tc>
       </w:tr>
@@ -3203,7 +3133,9 @@
         <w:tc>
           <w:tcPr>
             <w:tcW w:w="686" w:type="dxa"/>
-            <w:shd w:val="clear" w:color="auto" w:fill="auto"/>
+            <w:tcBorders>
+              <w:bottom w:val="single" w:sz="4" w:space="0" w:color="999999"/>
+            </w:tcBorders>
           </w:tcPr>
           <w:p>
             <w:pPr>
@@ -3223,48 +3155,84 @@
           <w:tcPr>
             <w:tcW w:w="3567" w:type="dxa"/>
             <w:gridSpan w:val="2"/>
+            <w:tcBorders>
+              <w:bottom w:val="single" w:sz="4" w:space="0" w:color="999999"/>
+            </w:tcBorders>
+          </w:tcPr>
+          <w:p>
+            <w:pPr>
+              <w:rPr>
+                <w:color w:val="auto"/>
+              </w:rPr>
+            </w:pPr>
+            <w:r>
+              <w:rPr>
+                <w:color w:val="auto"/>
+              </w:rPr>
+              <w:t>Please detail any exemptions from Regulations</w:t>
+            </w:r>
+          </w:p>
+        </w:tc>
+        <w:tc>
+          <w:tcPr>
+            <w:tcW w:w="6484" w:type="dxa"/>
+            <w:gridSpan w:val="2"/>
+            <w:tcBorders>
+              <w:bottom w:val="single" w:sz="4" w:space="0" w:color="999999"/>
+            </w:tcBorders>
+          </w:tcPr>
+          <w:p>
+            <w:pPr>
+              <w:rPr>
+                <w:b/>
+              </w:rPr>
+            </w:pPr>
+          </w:p>
+        </w:tc>
+      </w:tr>
+      <w:tr>
+        <w:tc>
+          <w:tcPr>
+            <w:tcW w:w="686" w:type="dxa"/>
             <w:shd w:val="clear" w:color="auto" w:fill="auto"/>
           </w:tcPr>
           <w:p>
-            <w:r>
-              <w:t>Total student effort for the module (this should equal the total no. of hours in 1</w:t>
-            </w:r>
-            <w:r>
-              <w:t>8</w:t>
-            </w:r>
-            <w:r>
-              <w:t xml:space="preserve">.1-12, otherwise the missing hours will be added to ‘guided independent study’). NB Every 10 credits should equate to 100 hours of student effort, which includes guided independent study. Hover over each section for a definition. </w:t>
-            </w:r>
-          </w:p>
-        </w:tc>
-        <w:tc>
-          <w:tcPr>
-            <w:tcW w:w="5755" w:type="dxa"/>
+            <w:pPr>
+              <w:pStyle w:val="ListParagraph"/>
+              <w:numPr>
+                <w:ilvl w:val="0"/>
+                <w:numId w:val="31"/>
+              </w:numPr>
+              <w:ind w:left="357" w:hanging="357"/>
+              <w:rPr>
+                <w:rFonts w:ascii="Arial" w:hAnsi="Arial" w:cs="Arial"/>
+              </w:rPr>
+            </w:pPr>
+          </w:p>
+        </w:tc>
+        <w:tc>
+          <w:tcPr>
+            <w:tcW w:w="3567" w:type="dxa"/>
             <w:gridSpan w:val="2"/>
             <w:shd w:val="clear" w:color="auto" w:fill="auto"/>
           </w:tcPr>
           <w:p>
-            <w:pPr>
-              <w:rPr>
-                <w:b/>
-              </w:rPr>
-            </w:pPr>
-          </w:p>
-        </w:tc>
-        <w:tc>
-          <w:tcPr>
-            <w:tcW w:w="567" w:type="dxa"/>
-            <w:vMerge w:val="restart"/>
-            <w:vAlign w:val="center"/>
-          </w:tcPr>
-          <w:p>
-            <w:r>
-              <w:rPr>
-                <w:b/>
-              </w:rPr>
-              <w:t>B Q SF</w:t>
-            </w:r>
-          </w:p>
+            <w:r>
+              <w:t xml:space="preserve">Total student effort for the module (this should equal the total no. of hours in 19.1-12, otherwise the </w:t>
+            </w:r>
+            <w:r>
+              <w:lastRenderedPageBreak/>
+              <w:t xml:space="preserve">missing hours will be added to ‘guided independent study’). NB Every 10 credits should equate to 100 hours of student effort, which includes guided independent study. Hover over each section for a definition. </w:t>
+            </w:r>
+          </w:p>
+        </w:tc>
+        <w:tc>
+          <w:tcPr>
+            <w:tcW w:w="6484" w:type="dxa"/>
+            <w:gridSpan w:val="2"/>
+            <w:shd w:val="clear" w:color="auto" w:fill="auto"/>
+          </w:tcPr>
+          <w:p/>
         </w:tc>
       </w:tr>
       <w:tr>
@@ -3306,22 +3274,15 @@
         </w:tc>
         <w:tc>
           <w:tcPr>
-            <w:tcW w:w="5755" w:type="dxa"/>
+            <w:tcW w:w="6484" w:type="dxa"/>
             <w:gridSpan w:val="2"/>
+            <w:shd w:val="clear" w:color="auto" w:fill="auto"/>
           </w:tcPr>
           <w:p>
             <w:r>
               <w:t>{lecture}</w:t>
             </w:r>
           </w:p>
-        </w:tc>
-        <w:tc>
-          <w:tcPr>
-            <w:tcW w:w="567" w:type="dxa"/>
-            <w:vMerge/>
-            <w:vAlign w:val="center"/>
-          </w:tcPr>
-          <w:p/>
         </w:tc>
       </w:tr>
       <w:tr>
@@ -3343,8 +3304,8 @@
             </w:pPr>
           </w:p>
         </w:tc>
-        <w:bookmarkStart w:id="0" w:name="Seminar"/>
-        <w:bookmarkStart w:id="1" w:name="Lecture"/>
+        <w:bookmarkStart w:id="1" w:name="Seminar"/>
+        <w:bookmarkStart w:id="2" w:name="Lecture"/>
         <w:tc>
           <w:tcPr>
             <w:tcW w:w="3567" w:type="dxa"/>
@@ -3377,7 +3338,7 @@
               </w:rPr>
               <w:fldChar w:fldCharType="separate"/>
             </w:r>
-            <w:bookmarkEnd w:id="0"/>
+            <w:bookmarkEnd w:id="1"/>
             <w:r>
               <w:rPr>
                 <w:rStyle w:val="Hyperlink"/>
@@ -3393,7 +3354,7 @@
               </w:rPr>
               <w:fldChar w:fldCharType="end"/>
             </w:r>
-            <w:bookmarkEnd w:id="1"/>
+            <w:bookmarkEnd w:id="2"/>
             <w:r>
               <w:t xml:space="preserve"> </w:t>
             </w:r>
@@ -3401,21 +3362,15 @@
         </w:tc>
         <w:tc>
           <w:tcPr>
-            <w:tcW w:w="5755" w:type="dxa"/>
+            <w:tcW w:w="6484" w:type="dxa"/>
             <w:gridSpan w:val="2"/>
+            <w:shd w:val="clear" w:color="auto" w:fill="auto"/>
           </w:tcPr>
           <w:p>
             <w:r>
               <w:t>{seminar}</w:t>
             </w:r>
           </w:p>
-        </w:tc>
-        <w:tc>
-          <w:tcPr>
-            <w:tcW w:w="567" w:type="dxa"/>
-            <w:vMerge/>
-          </w:tcPr>
-          <w:p/>
         </w:tc>
       </w:tr>
       <w:tr>
@@ -3437,7 +3392,7 @@
             </w:pPr>
           </w:p>
         </w:tc>
-        <w:bookmarkStart w:id="2" w:name="Tutorial"/>
+        <w:bookmarkStart w:id="3" w:name="Tutorial"/>
         <w:tc>
           <w:tcPr>
             <w:tcW w:w="3567" w:type="dxa"/>
@@ -3478,7 +3433,7 @@
               </w:rPr>
               <w:t>Tutorial</w:t>
             </w:r>
-            <w:bookmarkEnd w:id="2"/>
+            <w:bookmarkEnd w:id="3"/>
             <w:r>
               <w:rPr>
                 <w:color w:val="auto"/>
@@ -3490,21 +3445,15 @@
         </w:tc>
         <w:tc>
           <w:tcPr>
-            <w:tcW w:w="5755" w:type="dxa"/>
+            <w:tcW w:w="6484" w:type="dxa"/>
             <w:gridSpan w:val="2"/>
+            <w:shd w:val="clear" w:color="auto" w:fill="auto"/>
           </w:tcPr>
           <w:p>
             <w:r>
               <w:t>{tutorial}</w:t>
             </w:r>
           </w:p>
-        </w:tc>
-        <w:tc>
-          <w:tcPr>
-            <w:tcW w:w="567" w:type="dxa"/>
-            <w:vMerge/>
-          </w:tcPr>
-          <w:p/>
         </w:tc>
       </w:tr>
       <w:tr>
@@ -3526,7 +3475,7 @@
             </w:pPr>
           </w:p>
         </w:tc>
-        <w:bookmarkStart w:id="3" w:name="Projectsupervision"/>
+        <w:bookmarkStart w:id="4" w:name="Projectsupervision"/>
         <w:tc>
           <w:tcPr>
             <w:tcW w:w="3567" w:type="dxa"/>
@@ -3567,7 +3516,7 @@
               </w:rPr>
               <w:t>Project supervision</w:t>
             </w:r>
-            <w:bookmarkEnd w:id="3"/>
+            <w:bookmarkEnd w:id="4"/>
             <w:r>
               <w:rPr>
                 <w:color w:val="auto"/>
@@ -3579,21 +3528,15 @@
         </w:tc>
         <w:tc>
           <w:tcPr>
-            <w:tcW w:w="5755" w:type="dxa"/>
+            <w:tcW w:w="6484" w:type="dxa"/>
             <w:gridSpan w:val="2"/>
+            <w:shd w:val="clear" w:color="auto" w:fill="auto"/>
           </w:tcPr>
           <w:p>
             <w:r>
               <w:t>{project}</w:t>
             </w:r>
           </w:p>
-        </w:tc>
-        <w:tc>
-          <w:tcPr>
-            <w:tcW w:w="567" w:type="dxa"/>
-            <w:vMerge/>
-          </w:tcPr>
-          <w:p/>
         </w:tc>
       </w:tr>
       <w:tr>
@@ -3615,7 +3558,7 @@
             </w:pPr>
           </w:p>
         </w:tc>
-        <w:bookmarkStart w:id="4" w:name="Demonstration"/>
+        <w:bookmarkStart w:id="5" w:name="Demonstration"/>
         <w:tc>
           <w:tcPr>
             <w:tcW w:w="3567" w:type="dxa"/>
@@ -3656,7 +3599,7 @@
               </w:rPr>
               <w:t>Demonstration</w:t>
             </w:r>
-            <w:bookmarkEnd w:id="4"/>
+            <w:bookmarkEnd w:id="5"/>
             <w:r>
               <w:rPr>
                 <w:color w:val="auto"/>
@@ -3668,21 +3611,15 @@
         </w:tc>
         <w:tc>
           <w:tcPr>
-            <w:tcW w:w="5755" w:type="dxa"/>
+            <w:tcW w:w="6484" w:type="dxa"/>
             <w:gridSpan w:val="2"/>
+            <w:shd w:val="clear" w:color="auto" w:fill="auto"/>
           </w:tcPr>
           <w:p>
             <w:r>
               <w:t>{demo}</w:t>
             </w:r>
           </w:p>
-        </w:tc>
-        <w:tc>
-          <w:tcPr>
-            <w:tcW w:w="567" w:type="dxa"/>
-            <w:vMerge/>
-          </w:tcPr>
-          <w:p/>
         </w:tc>
       </w:tr>
       <w:tr>
@@ -3704,7 +3641,7 @@
             </w:pPr>
           </w:p>
         </w:tc>
-        <w:bookmarkStart w:id="5" w:name="Practical"/>
+        <w:bookmarkStart w:id="6" w:name="Practical"/>
         <w:tc>
           <w:tcPr>
             <w:tcW w:w="3567" w:type="dxa"/>
@@ -3745,7 +3682,7 @@
               </w:rPr>
               <w:t>Practical classes/workshops</w:t>
             </w:r>
-            <w:bookmarkEnd w:id="5"/>
+            <w:bookmarkEnd w:id="6"/>
             <w:r>
               <w:rPr>
                 <w:color w:val="auto"/>
@@ -3757,21 +3694,15 @@
         </w:tc>
         <w:tc>
           <w:tcPr>
-            <w:tcW w:w="5755" w:type="dxa"/>
+            <w:tcW w:w="6484" w:type="dxa"/>
             <w:gridSpan w:val="2"/>
+            <w:shd w:val="clear" w:color="auto" w:fill="auto"/>
           </w:tcPr>
           <w:p>
             <w:r>
               <w:t>{practical}</w:t>
             </w:r>
           </w:p>
-        </w:tc>
-        <w:tc>
-          <w:tcPr>
-            <w:tcW w:w="567" w:type="dxa"/>
-            <w:vMerge/>
-          </w:tcPr>
-          <w:p/>
         </w:tc>
       </w:tr>
       <w:tr>
@@ -3793,7 +3724,7 @@
             </w:pPr>
           </w:p>
         </w:tc>
-        <w:bookmarkStart w:id="6" w:name="Workshop"/>
+        <w:bookmarkStart w:id="7" w:name="Workshop"/>
         <w:tc>
           <w:tcPr>
             <w:tcW w:w="3567" w:type="dxa"/>
@@ -3850,7 +3781,7 @@
               </w:rPr>
               <w:t>studio/workshop/lab</w:t>
             </w:r>
-            <w:bookmarkEnd w:id="6"/>
+            <w:bookmarkEnd w:id="7"/>
             <w:r>
               <w:rPr>
                 <w:color w:val="auto"/>
@@ -3862,21 +3793,15 @@
         </w:tc>
         <w:tc>
           <w:tcPr>
-            <w:tcW w:w="5755" w:type="dxa"/>
+            <w:tcW w:w="6484" w:type="dxa"/>
             <w:gridSpan w:val="2"/>
+            <w:shd w:val="clear" w:color="auto" w:fill="auto"/>
           </w:tcPr>
           <w:p>
             <w:r>
               <w:t>{workshop}</w:t>
             </w:r>
           </w:p>
-        </w:tc>
-        <w:tc>
-          <w:tcPr>
-            <w:tcW w:w="567" w:type="dxa"/>
-            <w:vMerge/>
-          </w:tcPr>
-          <w:p/>
         </w:tc>
       </w:tr>
       <w:tr>
@@ -3898,7 +3823,7 @@
             </w:pPr>
           </w:p>
         </w:tc>
-        <w:bookmarkStart w:id="7" w:name="Fieldwork"/>
+        <w:bookmarkStart w:id="8" w:name="Fieldwork"/>
         <w:tc>
           <w:tcPr>
             <w:tcW w:w="3567" w:type="dxa"/>
@@ -3939,7 +3864,7 @@
               </w:rPr>
               <w:t>Fieldwork</w:t>
             </w:r>
-            <w:bookmarkEnd w:id="7"/>
+            <w:bookmarkEnd w:id="8"/>
             <w:r>
               <w:rPr>
                 <w:color w:val="auto"/>
@@ -3951,21 +3876,15 @@
         </w:tc>
         <w:tc>
           <w:tcPr>
-            <w:tcW w:w="5755" w:type="dxa"/>
+            <w:tcW w:w="6484" w:type="dxa"/>
             <w:gridSpan w:val="2"/>
+            <w:shd w:val="clear" w:color="auto" w:fill="auto"/>
           </w:tcPr>
           <w:p>
             <w:r>
               <w:t>{fieldwork}</w:t>
             </w:r>
           </w:p>
-        </w:tc>
-        <w:tc>
-          <w:tcPr>
-            <w:tcW w:w="567" w:type="dxa"/>
-            <w:vMerge/>
-          </w:tcPr>
-          <w:p/>
         </w:tc>
       </w:tr>
       <w:tr>
@@ -4007,21 +3926,15 @@
         </w:tc>
         <w:tc>
           <w:tcPr>
-            <w:tcW w:w="5755" w:type="dxa"/>
+            <w:tcW w:w="6484" w:type="dxa"/>
             <w:gridSpan w:val="2"/>
+            <w:shd w:val="clear" w:color="auto" w:fill="auto"/>
           </w:tcPr>
           <w:p>
             <w:r>
               <w:t>{visits}</w:t>
             </w:r>
           </w:p>
-        </w:tc>
-        <w:tc>
-          <w:tcPr>
-            <w:tcW w:w="567" w:type="dxa"/>
-            <w:vMerge/>
-          </w:tcPr>
-          <w:p/>
         </w:tc>
       </w:tr>
       <w:tr>
@@ -4043,8 +3956,8 @@
             </w:pPr>
           </w:p>
         </w:tc>
-        <w:bookmarkStart w:id="8" w:name="Workbased"/>
-        <w:bookmarkStart w:id="9" w:name="External"/>
+        <w:bookmarkStart w:id="9" w:name="Workbased"/>
+        <w:bookmarkStart w:id="10" w:name="External"/>
         <w:tc>
           <w:tcPr>
             <w:tcW w:w="3567" w:type="dxa"/>
@@ -4077,8 +3990,8 @@
               </w:rPr>
               <w:fldChar w:fldCharType="separate"/>
             </w:r>
-            <w:bookmarkEnd w:id="8"/>
             <w:bookmarkEnd w:id="9"/>
+            <w:bookmarkEnd w:id="10"/>
             <w:r>
               <w:rPr>
                 <w:rStyle w:val="Hyperlink"/>
@@ -4098,21 +4011,15 @@
         </w:tc>
         <w:tc>
           <w:tcPr>
-            <w:tcW w:w="5755" w:type="dxa"/>
+            <w:tcW w:w="6484" w:type="dxa"/>
             <w:gridSpan w:val="2"/>
+            <w:shd w:val="clear" w:color="auto" w:fill="auto"/>
           </w:tcPr>
           <w:p>
             <w:r>
               <w:t>{work}</w:t>
             </w:r>
           </w:p>
-        </w:tc>
-        <w:tc>
-          <w:tcPr>
-            <w:tcW w:w="567" w:type="dxa"/>
-            <w:vMerge/>
-          </w:tcPr>
-          <w:p/>
         </w:tc>
       </w:tr>
       <w:tr>
@@ -4134,7 +4041,7 @@
             </w:pPr>
           </w:p>
         </w:tc>
-        <w:bookmarkStart w:id="10" w:name="Independentstudy"/>
+        <w:bookmarkStart w:id="11" w:name="Independentstudy"/>
         <w:tc>
           <w:tcPr>
             <w:tcW w:w="3567" w:type="dxa"/>
@@ -4180,7 +4087,7 @@
               </w:rPr>
               <w:t>Guided independent study</w:t>
             </w:r>
-            <w:bookmarkEnd w:id="10"/>
+            <w:bookmarkEnd w:id="11"/>
             <w:r>
               <w:rPr>
                 <w:color w:val="auto"/>
@@ -4192,21 +4099,15 @@
         </w:tc>
         <w:tc>
           <w:tcPr>
-            <w:tcW w:w="5755" w:type="dxa"/>
+            <w:tcW w:w="6484" w:type="dxa"/>
             <w:gridSpan w:val="2"/>
+            <w:shd w:val="clear" w:color="auto" w:fill="auto"/>
           </w:tcPr>
           <w:p>
             <w:r>
               <w:t>{independent}</w:t>
             </w:r>
           </w:p>
-        </w:tc>
-        <w:tc>
-          <w:tcPr>
-            <w:tcW w:w="567" w:type="dxa"/>
-            <w:vMerge/>
-          </w:tcPr>
-          <w:p/>
         </w:tc>
       </w:tr>
       <w:tr>
@@ -4234,32 +4135,26 @@
             <w:gridSpan w:val="2"/>
           </w:tcPr>
           <w:p>
-            <w:bookmarkStart w:id="11" w:name="Internalhurdles"/>
-            <w:bookmarkStart w:id="12" w:name="StudyAbroad"/>
+            <w:bookmarkStart w:id="12" w:name="Internalhurdles"/>
+            <w:bookmarkStart w:id="13" w:name="StudyAbroad"/>
             <w:r>
               <w:t>Study abroad</w:t>
             </w:r>
-            <w:bookmarkEnd w:id="11"/>
             <w:bookmarkEnd w:id="12"/>
-          </w:p>
-        </w:tc>
-        <w:tc>
-          <w:tcPr>
-            <w:tcW w:w="5755" w:type="dxa"/>
+            <w:bookmarkEnd w:id="13"/>
+          </w:p>
+        </w:tc>
+        <w:tc>
+          <w:tcPr>
+            <w:tcW w:w="6484" w:type="dxa"/>
             <w:gridSpan w:val="2"/>
+            <w:shd w:val="clear" w:color="auto" w:fill="auto"/>
           </w:tcPr>
           <w:p>
             <w:r>
               <w:t>{abroad}</w:t>
             </w:r>
           </w:p>
-        </w:tc>
-        <w:tc>
-          <w:tcPr>
-            <w:tcW w:w="567" w:type="dxa"/>
-            <w:vMerge/>
-          </w:tcPr>
-          <w:p/>
         </w:tc>
       </w:tr>
       <w:tr>
@@ -4288,8 +4183,8 @@
         </w:tc>
         <w:tc>
           <w:tcPr>
-            <w:tcW w:w="9889" w:type="dxa"/>
-            <w:gridSpan w:val="5"/>
+            <w:tcW w:w="10051" w:type="dxa"/>
+            <w:gridSpan w:val="4"/>
             <w:tcBorders>
               <w:bottom w:val="single" w:sz="4" w:space="0" w:color="999999"/>
             </w:tcBorders>
@@ -4419,8 +4314,7 @@
         </w:tc>
         <w:tc>
           <w:tcPr>
-            <w:tcW w:w="3827" w:type="dxa"/>
-            <w:gridSpan w:val="2"/>
+            <w:tcW w:w="3989" w:type="dxa"/>
             <w:tcBorders>
               <w:bottom w:val="single" w:sz="4" w:space="0" w:color="999999"/>
             </w:tcBorders>
@@ -4499,7 +4393,7 @@
         </w:trPr>
         <w:tc>
           <w:tcPr>
-            <w:tcW w:w="10008" w:type="dxa"/>
+            <w:tcW w:w="10737" w:type="dxa"/>
             <w:gridSpan w:val="5"/>
             <w:tcBorders>
               <w:bottom w:val="single" w:sz="4" w:space="0" w:color="999999"/>
@@ -4566,27 +4460,6 @@
                 <w:bCs/>
               </w:rPr>
               <w:t>}</w:t>
-            </w:r>
-          </w:p>
-        </w:tc>
-        <w:tc>
-          <w:tcPr>
-            <w:tcW w:w="567" w:type="dxa"/>
-            <w:tcBorders>
-              <w:bottom w:val="single" w:sz="4" w:space="0" w:color="999999"/>
-            </w:tcBorders>
-          </w:tcPr>
-          <w:p>
-            <w:pPr>
-              <w:rPr>
-                <w:b/>
-              </w:rPr>
-            </w:pPr>
-            <w:r>
-              <w:rPr>
-                <w:b/>
-              </w:rPr>
-              <w:t>Q</w:t>
             </w:r>
           </w:p>
         </w:tc>
@@ -4613,8 +4486,8 @@
         </w:tc>
         <w:tc>
           <w:tcPr>
-            <w:tcW w:w="9889" w:type="dxa"/>
-            <w:gridSpan w:val="5"/>
+            <w:tcW w:w="10051" w:type="dxa"/>
+            <w:gridSpan w:val="4"/>
             <w:shd w:val="clear" w:color="auto" w:fill="D9D9D9" w:themeFill="background1" w:themeFillShade="D9"/>
           </w:tcPr>
           <w:p>
@@ -4624,17 +4497,9 @@
               </w:rPr>
             </w:pPr>
             <w:r>
-              <w:t xml:space="preserve">Module outcomes: each line should contain a different learning outcome (add or remove rows as necessary). All learning outcomes must be assessed by means of a summative assessment – failure to achieve all stated learning outcomes results in a student’s failure of the module. Guidance related to ‘levelness’ can be found in the </w:t>
-            </w:r>
-            <w:proofErr w:type="spellStart"/>
-            <w:r>
-              <w:t>OfS</w:t>
-            </w:r>
-            <w:proofErr w:type="spellEnd"/>
-            <w:r>
-              <w:t xml:space="preserve"> guidance related to </w:t>
-            </w:r>
-            <w:hyperlink r:id="rId14" w:history="1">
+              <w:t xml:space="preserve">Module outcomes: each line should contain a different learning outcome (add or remove rows as necessary). All learning outcomes must be assessed by means of a summative assessment – failure to achieve all stated learning outcomes results in a student’s failure of the module. Guidance related to ‘levelness’ can be found in the OfS guidance related to </w:t>
+            </w:r>
+            <w:hyperlink r:id="rId16" w:history="1">
               <w:r>
                 <w:rPr>
                   <w:rStyle w:val="Hyperlink"/>
@@ -4657,13 +4522,19 @@
                 <w:rPr>
                   <w:rStyle w:val="Hyperlink"/>
                 </w:rPr>
-                <w:t>tandards</w:t>
+                <w:t>tandard</w:t>
+              </w:r>
+              <w:r>
+                <w:rPr>
+                  <w:rStyle w:val="Hyperlink"/>
+                </w:rPr>
+                <w:t>s (PDF – 201KB)</w:t>
               </w:r>
             </w:hyperlink>
             <w:r>
               <w:t xml:space="preserve"> and the QAA </w:t>
             </w:r>
-            <w:hyperlink r:id="rId15">
+            <w:hyperlink r:id="rId17">
               <w:r>
                 <w:rPr>
                   <w:color w:val="0000FF"/>
@@ -4682,14 +4553,14 @@
               <w:rPr>
                 <w:color w:val="auto"/>
               </w:rPr>
-              <w:t xml:space="preserve">Schools/Institutes are also encouraged to refer to the </w:t>
-            </w:r>
-            <w:hyperlink r:id="rId16" w:history="1">
+              <w:t xml:space="preserve">Schools are also encouraged to refer to the </w:t>
+            </w:r>
+            <w:hyperlink r:id="rId18" w:history="1">
               <w:r>
                 <w:rPr>
                   <w:rStyle w:val="Hyperlink"/>
                 </w:rPr>
-                <w:t>Birmingham Graduate Attributes</w:t>
+                <w:t>Graduate Attributes</w:t>
               </w:r>
             </w:hyperlink>
             <w:r>
@@ -4714,6 +4585,7 @@
           </w:tcPr>
           <w:p>
             <w:pPr>
+              <w:jc w:val="both"/>
               <w:rPr>
                 <w:rFonts w:cs="Arial"/>
               </w:rPr>
@@ -4741,7 +4613,26 @@
               <w:rPr>
                 <w:bCs/>
               </w:rPr>
-              <w:t>20.{</w:t>
+              <w:t>2</w:t>
+            </w:r>
+            <w:r>
+              <w:rPr>
+                <w:bCs/>
+              </w:rPr>
+              <w:t>1</w:t>
+            </w:r>
+            <w:r>
+              <w:rPr>
+                <w:bCs/>
+              </w:rPr>
+              <w:t>.</w:t>
+            </w:r>
+            <w:r>
+              <w:rPr>
+                <w:bCs/>
+              </w:rPr>
+              <w:lastRenderedPageBreak/>
+              <w:t>{</w:t>
             </w:r>
             <w:proofErr w:type="gramEnd"/>
             <w:r>
@@ -4754,14 +4645,15 @@
         </w:tc>
         <w:tc>
           <w:tcPr>
-            <w:tcW w:w="9889" w:type="dxa"/>
-            <w:gridSpan w:val="5"/>
+            <w:tcW w:w="10051" w:type="dxa"/>
+            <w:gridSpan w:val="4"/>
           </w:tcPr>
           <w:p>
             <w:r>
               <w:rPr>
                 <w:rFonts w:cs="Arial"/>
               </w:rPr>
+              <w:lastRenderedPageBreak/>
               <w:t>{outcome}{/outcomes}</w:t>
             </w:r>
           </w:p>
@@ -4777,7 +4669,7 @@
               <w:pStyle w:val="ListParagraph"/>
               <w:numPr>
                 <w:ilvl w:val="0"/>
-                <w:numId w:val="30"/>
+                <w:numId w:val="37"/>
               </w:numPr>
               <w:ind w:left="357" w:hanging="357"/>
               <w:rPr>
@@ -4792,37 +4684,21 @@
           </w:tcPr>
           <w:p>
             <w:r>
-              <w:t xml:space="preserve">Opportunities for formative assessment (i.e. assessment that does not produce a mark that </w:t>
-            </w:r>
-            <w:r>
-              <w:lastRenderedPageBreak/>
-              <w:t>contributes to the overall module mark)</w:t>
-            </w:r>
-          </w:p>
-        </w:tc>
-        <w:tc>
-          <w:tcPr>
-            <w:tcW w:w="6419" w:type="dxa"/>
+              <w:t>Opportunities for formative assessment (i.e. assessment that does not produce a mark that contributes to the overall module mark)</w:t>
+            </w:r>
+          </w:p>
+        </w:tc>
+        <w:tc>
+          <w:tcPr>
+            <w:tcW w:w="7148" w:type="dxa"/>
             <w:gridSpan w:val="3"/>
           </w:tcPr>
-          <w:p/>
-        </w:tc>
-        <w:tc>
-          <w:tcPr>
-            <w:tcW w:w="567" w:type="dxa"/>
-          </w:tcPr>
           <w:p>
             <w:pPr>
               <w:rPr>
                 <w:b/>
               </w:rPr>
             </w:pPr>
-            <w:r>
-              <w:rPr>
-                <w:b/>
-              </w:rPr>
-              <w:t>Q</w:t>
-            </w:r>
           </w:p>
         </w:tc>
       </w:tr>
@@ -4840,7 +4716,7 @@
               <w:pStyle w:val="ListParagraph"/>
               <w:numPr>
                 <w:ilvl w:val="0"/>
-                <w:numId w:val="30"/>
+                <w:numId w:val="37"/>
               </w:numPr>
               <w:ind w:left="357" w:hanging="357"/>
               <w:rPr>
@@ -4858,11 +4734,17 @@
             <w:r>
               <w:t>Assessment category (multiple assessments should be included in the same category, e.g. a module with two written tasks and an oral presentation would be ‘coursework 100%’)</w:t>
             </w:r>
-          </w:p>
-        </w:tc>
-        <w:tc>
-          <w:tcPr>
-            <w:tcW w:w="6419" w:type="dxa"/>
+            <w:r>
+              <w:rPr>
+                <w:rStyle w:val="FootnoteReference"/>
+              </w:rPr>
+              <w:footnoteReference w:id="11"/>
+            </w:r>
+          </w:p>
+        </w:tc>
+        <w:tc>
+          <w:tcPr>
+            <w:tcW w:w="7148" w:type="dxa"/>
             <w:gridSpan w:val="3"/>
           </w:tcPr>
           <w:p>
@@ -4883,32 +4765,19 @@
               <w:rPr>
                 <w:rStyle w:val="FootnoteReference"/>
               </w:rPr>
-              <w:footnoteReference w:id="8"/>
+              <w:footnoteReference w:id="12"/>
             </w:r>
             <w:r>
               <w:t xml:space="preserve"> please state the overall weighting: </w:t>
             </w:r>
           </w:p>
           <w:p/>
-          <w:p/>
-        </w:tc>
-        <w:tc>
-          <w:tcPr>
-            <w:tcW w:w="567" w:type="dxa"/>
-            <w:vMerge w:val="restart"/>
-          </w:tcPr>
           <w:p>
             <w:pPr>
               <w:rPr>
                 <w:b/>
               </w:rPr>
             </w:pPr>
-            <w:r>
-              <w:rPr>
-                <w:b/>
-              </w:rPr>
-              <w:t>B Q</w:t>
-            </w:r>
           </w:p>
         </w:tc>
       </w:tr>
@@ -4926,7 +4795,7 @@
               <w:pStyle w:val="ListParagraph"/>
               <w:numPr>
                 <w:ilvl w:val="0"/>
-                <w:numId w:val="30"/>
+                <w:numId w:val="37"/>
               </w:numPr>
               <w:ind w:left="357" w:hanging="357"/>
               <w:rPr>
@@ -4944,7 +4813,7 @@
         </w:tc>
         <w:tc>
           <w:tcPr>
-            <w:tcW w:w="6419" w:type="dxa"/>
+            <w:tcW w:w="7148" w:type="dxa"/>
             <w:gridSpan w:val="3"/>
           </w:tcPr>
           <w:p>
@@ -4965,7 +4834,7 @@
               <w:rPr>
                 <w:rStyle w:val="FootnoteReference"/>
               </w:rPr>
-              <w:footnoteReference w:id="9"/>
+              <w:footnoteReference w:id="13"/>
             </w:r>
             <w:r>
               <w:t xml:space="preserve"> please state the overall weighting:  </w:t>
@@ -4973,16 +4842,73 @@
           </w:p>
           <w:p/>
           <w:p>
+            <w:pPr>
+              <w:rPr>
+                <w:b/>
+              </w:rPr>
+            </w:pPr>
             <w:r>
               <w:t xml:space="preserve"> </w:t>
             </w:r>
           </w:p>
         </w:tc>
-        <w:tc>
-          <w:tcPr>
-            <w:tcW w:w="567" w:type="dxa"/>
+      </w:tr>
+      <w:tr>
+        <w:trPr>
+          <w:trHeight w:val="757"/>
+        </w:trPr>
+        <w:tc>
+          <w:tcPr>
+            <w:tcW w:w="686" w:type="dxa"/>
             <w:vMerge/>
           </w:tcPr>
+          <w:p>
+            <w:pPr>
+              <w:rPr>
+                <w:rFonts w:cs="Arial"/>
+              </w:rPr>
+            </w:pPr>
+          </w:p>
+        </w:tc>
+        <w:tc>
+          <w:tcPr>
+            <w:tcW w:w="2903" w:type="dxa"/>
+            <w:vMerge/>
+          </w:tcPr>
+          <w:p/>
+        </w:tc>
+        <w:tc>
+          <w:tcPr>
+            <w:tcW w:w="7148" w:type="dxa"/>
+            <w:gridSpan w:val="3"/>
+          </w:tcPr>
+          <w:p>
+            <w:r>
+              <w:t xml:space="preserve">If the module is wholly or partly assessed by </w:t>
+            </w:r>
+            <w:r>
+              <w:rPr>
+                <w:b/>
+                <w:bCs/>
+              </w:rPr>
+              <w:t xml:space="preserve">experiential </w:t>
+            </w:r>
+            <w:r>
+              <w:t>assessment</w:t>
+            </w:r>
+            <w:r>
+              <w:t>,</w:t>
+            </w:r>
+            <w:r>
+              <w:rPr>
+                <w:rStyle w:val="FootnoteReference"/>
+              </w:rPr>
+              <w:footnoteReference w:id="14"/>
+            </w:r>
+            <w:r>
+              <w:t xml:space="preserve"> please state the overall weighting:  </w:t>
+            </w:r>
+          </w:p>
           <w:p>
             <w:pPr>
               <w:rPr>
@@ -5002,7 +4928,7 @@
               <w:pStyle w:val="ListParagraph"/>
               <w:numPr>
                 <w:ilvl w:val="0"/>
-                <w:numId w:val="30"/>
+                <w:numId w:val="37"/>
               </w:numPr>
               <w:ind w:left="357" w:hanging="357"/>
               <w:rPr>
@@ -5017,21 +4943,21 @@
           </w:tcPr>
           <w:p>
             <w:r>
-              <w:t xml:space="preserve">Additional information on the method(s) of summative assessment and weighting, e.g. 1hr written unseen examination (50%), </w:t>
+              <w:t xml:space="preserve">Additional information on the method(s) of summative assessment and weighting, e.g. 2hr written unseen examination (50%), </w:t>
             </w:r>
             <w:proofErr w:type="gramStart"/>
             <w:r>
-              <w:t>500 word</w:t>
+              <w:t>1500 word</w:t>
             </w:r>
             <w:proofErr w:type="gramEnd"/>
             <w:r>
-              <w:t xml:space="preserve"> essay (10%), group presentation (40%), if required</w:t>
-            </w:r>
-          </w:p>
-        </w:tc>
-        <w:tc>
-          <w:tcPr>
-            <w:tcW w:w="6419" w:type="dxa"/>
+              <w:t xml:space="preserve"> essay (50%)</w:t>
+            </w:r>
+          </w:p>
+        </w:tc>
+        <w:tc>
+          <w:tcPr>
+            <w:tcW w:w="7148" w:type="dxa"/>
             <w:gridSpan w:val="3"/>
           </w:tcPr>
           <w:p>
@@ -5047,22 +4973,6 @@
           <w:p>
             <w:r>
               <w:t>{/summative}</w:t>
-            </w:r>
-          </w:p>
-          <w:p/>
-          <w:p/>
-          <w:p/>
-        </w:tc>
-        <w:tc>
-          <w:tcPr>
-            <w:tcW w:w="567" w:type="dxa"/>
-          </w:tcPr>
-          <w:p>
-            <w:r>
-              <w:rPr>
-                <w:b/>
-              </w:rPr>
-              <w:t>B Q</w:t>
             </w:r>
           </w:p>
         </w:tc>
@@ -5102,7 +5012,7 @@
         </w:tc>
         <w:tc>
           <w:tcPr>
-            <w:tcW w:w="6419" w:type="dxa"/>
+            <w:tcW w:w="7148" w:type="dxa"/>
             <w:gridSpan w:val="3"/>
           </w:tcPr>
           <w:p>
@@ -5135,37 +5045,46 @@
                 <w:color w:val="000000" w:themeColor="text1"/>
                 <w:szCs w:val="22"/>
               </w:rPr>
-              <w:t>If ‘</w:t>
-            </w:r>
-            <w:proofErr w:type="gramStart"/>
-            <w:r>
+              <w:t xml:space="preserve">If ‘yes’ please specify the length of the examination: </w:t>
+            </w:r>
+          </w:p>
+          <w:sdt>
+            <w:sdtPr>
               <w:rPr>
                 <w:i/>
                 <w:iCs/>
-                <w:color w:val="000000" w:themeColor="text1"/>
-                <w:szCs w:val="22"/>
-              </w:rPr>
-              <w:t>yes’</w:t>
-            </w:r>
-            <w:proofErr w:type="gramEnd"/>
-            <w:r>
-              <w:rPr>
-                <w:i/>
-                <w:iCs/>
-                <w:color w:val="000000" w:themeColor="text1"/>
-                <w:szCs w:val="22"/>
-              </w:rPr>
-              <w:t xml:space="preserve"> please specify the length of the examination: </w:t>
-            </w:r>
-          </w:p>
-          <w:p>
-            <w:pPr>
-              <w:rPr>
-                <w:i/>
-                <w:iCs/>
-              </w:rPr>
-            </w:pPr>
-          </w:p>
+              </w:rPr>
+              <w:id w:val="-367448047"/>
+              <w:placeholder>
+                <w:docPart w:val="DC0535E5DEF34D64B09B42C47CB69A9D"/>
+              </w:placeholder>
+              <w:showingPlcHdr/>
+              <w:dropDownList>
+                <w:listItem w:value="Choose an item."/>
+                <w:listItem w:displayText="1 hour" w:value="1 hour"/>
+                <w:listItem w:displayText="1 hour 30 minutes" w:value="1 hour 30 minutes"/>
+                <w:listItem w:displayText="2 hours" w:value="2 hours"/>
+                <w:listItem w:displayText="3 hours" w:value="3 hours"/>
+              </w:dropDownList>
+            </w:sdtPr>
+            <w:sdtContent>
+              <w:p>
+                <w:pPr>
+                  <w:rPr>
+                    <w:i/>
+                    <w:iCs/>
+                  </w:rPr>
+                </w:pPr>
+                <w:r>
+                  <w:rPr>
+                    <w:rStyle w:val="PlaceholderText"/>
+                    <w:rFonts w:eastAsia="Calibri"/>
+                  </w:rPr>
+                  <w:t>Choose an item.</w:t>
+                </w:r>
+              </w:p>
+            </w:sdtContent>
+          </w:sdt>
           <w:p>
             <w:pPr>
               <w:rPr>
@@ -5187,7 +5106,7 @@
               </w:rPr>
               <w:id w:val="1981425562"/>
               <w:placeholder>
-                <w:docPart w:val="F3952C4DD21B4A128AF420AC74C61C08"/>
+                <w:docPart w:val="E96EF0970D514F13928954CF5351A7F2"/>
               </w:placeholder>
               <w:showingPlcHdr/>
               <w:comboBox>
@@ -5216,19 +5135,6 @@
             </w:sdtContent>
           </w:sdt>
         </w:tc>
-        <w:tc>
-          <w:tcPr>
-            <w:tcW w:w="567" w:type="dxa"/>
-          </w:tcPr>
-          <w:p>
-            <w:r>
-              <w:rPr>
-                <w:b/>
-              </w:rPr>
-              <w:t>B</w:t>
-            </w:r>
-          </w:p>
-        </w:tc>
       </w:tr>
       <w:tr>
         <w:tc>
@@ -5261,7 +5167,7 @@
         </w:tc>
         <w:tc>
           <w:tcPr>
-            <w:tcW w:w="6419" w:type="dxa"/>
+            <w:tcW w:w="7148" w:type="dxa"/>
             <w:gridSpan w:val="3"/>
           </w:tcPr>
           <w:p>
@@ -5317,19 +5223,6 @@
             <w:proofErr w:type="spellEnd"/>
             <w:r>
               <w:t>}</w:t>
-            </w:r>
-          </w:p>
-        </w:tc>
-        <w:tc>
-          <w:tcPr>
-            <w:tcW w:w="567" w:type="dxa"/>
-          </w:tcPr>
-          <w:p>
-            <w:r>
-              <w:rPr>
-                <w:b/>
-              </w:rPr>
-              <w:t>B</w:t>
             </w:r>
           </w:p>
         </w:tc>
@@ -5342,6 +5235,20 @@
           <w:tcPr>
             <w:tcW w:w="686" w:type="dxa"/>
           </w:tcPr>
+          <w:p>
+            <w:pPr>
+              <w:pStyle w:val="ListParagraph"/>
+              <w:numPr>
+                <w:ilvl w:val="0"/>
+                <w:numId w:val="21"/>
+              </w:numPr>
+              <w:ind w:left="357" w:hanging="357"/>
+              <w:rPr>
+                <w:rFonts w:ascii="Arial" w:hAnsi="Arial" w:cs="Arial"/>
+                <w:vanish/>
+              </w:rPr>
+            </w:pPr>
+          </w:p>
           <w:p>
             <w:pPr>
               <w:pStyle w:val="ListParagraph"/>
@@ -5404,29 +5311,16 @@
                 <w:rStyle w:val="FootnoteReference"/>
                 <w:color w:val="auto"/>
               </w:rPr>
-              <w:footnoteReference w:id="10"/>
-            </w:r>
-          </w:p>
-        </w:tc>
-        <w:tc>
-          <w:tcPr>
-            <w:tcW w:w="6419" w:type="dxa"/>
+              <w:footnoteReference w:id="15"/>
+            </w:r>
+          </w:p>
+        </w:tc>
+        <w:tc>
+          <w:tcPr>
+            <w:tcW w:w="7148" w:type="dxa"/>
             <w:gridSpan w:val="3"/>
           </w:tcPr>
           <w:p/>
-        </w:tc>
-        <w:tc>
-          <w:tcPr>
-            <w:tcW w:w="567" w:type="dxa"/>
-          </w:tcPr>
-          <w:p>
-            <w:r>
-              <w:rPr>
-                <w:b/>
-              </w:rPr>
-              <w:t>B Q</w:t>
-            </w:r>
-          </w:p>
         </w:tc>
       </w:tr>
       <w:tr>
@@ -5454,7 +5348,11 @@
           </w:tcPr>
           <w:p>
             <w:r>
-              <w:t xml:space="preserve">Method(s) of reassessment students would be expected to undertake should they fail to pass the module at the first attempt. </w:t>
+              <w:t xml:space="preserve">Method(s) of reassessment students would be expected </w:t>
+            </w:r>
+            <w:r>
+              <w:lastRenderedPageBreak/>
+              <w:t xml:space="preserve">to undertake should they fail to pass the module at the first attempt. </w:t>
             </w:r>
             <w:r>
               <w:t>The reassessment method</w:t>
@@ -5481,11 +5379,12 @@
         </w:tc>
         <w:tc>
           <w:tcPr>
-            <w:tcW w:w="6419" w:type="dxa"/>
+            <w:tcW w:w="7148" w:type="dxa"/>
             <w:gridSpan w:val="3"/>
           </w:tcPr>
           <w:p>
             <w:r>
+              <w:lastRenderedPageBreak/>
               <w:t>{#</w:t>
             </w:r>
             <w:proofErr w:type="gramStart"/>
@@ -5497,25 +5396,6 @@
           <w:p>
             <w:r>
               <w:t>{/reassessment}</w:t>
-            </w:r>
-          </w:p>
-        </w:tc>
-        <w:tc>
-          <w:tcPr>
-            <w:tcW w:w="567" w:type="dxa"/>
-          </w:tcPr>
-          <w:p>
-            <w:r>
-              <w:rPr>
-                <w:b/>
-              </w:rPr>
-              <w:t xml:space="preserve">B </w:t>
-            </w:r>
-            <w:r>
-              <w:rPr>
-                <w:b/>
-              </w:rPr>
-              <w:t>Q</w:t>
             </w:r>
           </w:p>
         </w:tc>
@@ -5559,7 +5439,7 @@
         </w:tc>
         <w:tc>
           <w:tcPr>
-            <w:tcW w:w="6419" w:type="dxa"/>
+            <w:tcW w:w="7148" w:type="dxa"/>
             <w:gridSpan w:val="3"/>
           </w:tcPr>
           <w:sdt>
@@ -5570,7 +5450,7 @@
               </w:rPr>
               <w:id w:val="-167716267"/>
               <w:placeholder>
-                <w:docPart w:val="FF34E9776F064C968D0D4D5FB6EE7B90"/>
+                <w:docPart w:val="AE60EA5009AE459D962723908F8F08F5"/>
               </w:placeholder>
               <w:showingPlcHdr/>
               <w:dropDownList>
@@ -5617,20 +5497,6 @@
             </w:r>
           </w:p>
           <w:p/>
-        </w:tc>
-        <w:tc>
-          <w:tcPr>
-            <w:tcW w:w="567" w:type="dxa"/>
-          </w:tcPr>
-          <w:p>
-            <w:r>
-              <w:rPr>
-                <w:b/>
-              </w:rPr>
-              <w:lastRenderedPageBreak/>
-              <w:t>Q</w:t>
-            </w:r>
-          </w:p>
         </w:tc>
       </w:tr>
       <w:tr>
@@ -5686,7 +5552,7 @@
           <w:sdtContent>
             <w:tc>
               <w:tcPr>
-                <w:tcW w:w="6419" w:type="dxa"/>
+                <w:tcW w:w="7148" w:type="dxa"/>
                 <w:gridSpan w:val="3"/>
               </w:tcPr>
               <w:p>
@@ -5701,19 +5567,6 @@
             </w:tc>
           </w:sdtContent>
         </w:sdt>
-        <w:tc>
-          <w:tcPr>
-            <w:tcW w:w="567" w:type="dxa"/>
-          </w:tcPr>
-          <w:p>
-            <w:r>
-              <w:rPr>
-                <w:b/>
-              </w:rPr>
-              <w:t>Q</w:t>
-            </w:r>
-          </w:p>
-        </w:tc>
       </w:tr>
       <w:tr>
         <w:trPr>
@@ -5749,7 +5602,7 @@
         </w:tc>
         <w:tc>
           <w:tcPr>
-            <w:tcW w:w="6419" w:type="dxa"/>
+            <w:tcW w:w="7148" w:type="dxa"/>
             <w:gridSpan w:val="3"/>
           </w:tcPr>
           <w:p>
@@ -5762,30 +5615,17 @@
           </w:p>
           <w:p>
             <w:r>
-              <w:t>School/Institute administrative contact:</w:t>
-            </w:r>
-          </w:p>
-          <w:p>
+              <w:t>School administrative contact:</w:t>
+            </w:r>
+          </w:p>
+          <w:p>
+            <w:pPr>
+              <w:rPr>
+                <w:b/>
+              </w:rPr>
+            </w:pPr>
             <w:r>
               <w:t>College administrative contact:</w:t>
-            </w:r>
-          </w:p>
-        </w:tc>
-        <w:tc>
-          <w:tcPr>
-            <w:tcW w:w="567" w:type="dxa"/>
-          </w:tcPr>
-          <w:p>
-            <w:pPr>
-              <w:rPr>
-                <w:b/>
-              </w:rPr>
-            </w:pPr>
-            <w:r>
-              <w:rPr>
-                <w:b/>
-              </w:rPr>
-              <w:t>B</w:t>
             </w:r>
           </w:p>
         </w:tc>
@@ -5794,12 +5634,9 @@
     <w:p/>
     <w:p/>
     <w:sectPr>
-      <w:headerReference w:type="even" r:id="rId17"/>
-      <w:headerReference w:type="default" r:id="rId18"/>
-      <w:footerReference w:type="even" r:id="rId19"/>
+      <w:headerReference w:type="default" r:id="rId19"/>
       <w:footerReference w:type="default" r:id="rId20"/>
       <w:headerReference w:type="first" r:id="rId21"/>
-      <w:footerReference w:type="first" r:id="rId22"/>
       <w:pgSz w:w="11906" w:h="16838"/>
       <w:pgMar w:top="1134" w:right="991" w:bottom="1134" w:left="851" w:header="708" w:footer="708" w:gutter="0"/>
       <w:cols w:space="708"/>
@@ -5811,7 +5648,7 @@
 </file>
 
 <file path=word/endnotes.xml><?xml version="1.0" encoding="utf-8"?>
-<w:endnotes xmlns:wpc="http://schemas.microsoft.com/office/word/2010/wordprocessingCanvas" xmlns:cx="http://schemas.microsoft.com/office/drawing/2014/chartex" xmlns:cx1="http://schemas.microsoft.com/office/drawing/2015/9/8/chartex" xmlns:cx2="http://schemas.microsoft.com/office/drawing/2015/10/21/chartex" xmlns:cx3="http://schemas.microsoft.com/office/drawing/2016/5/9/chartex" xmlns:cx4="http://schemas.microsoft.com/office/drawing/2016/5/10/chartex" xmlns:cx5="http://schemas.microsoft.com/office/drawing/2016/5/11/chartex" xmlns:cx6="http://schemas.microsoft.com/office/drawing/2016/5/12/chartex" xmlns:cx7="http://schemas.microsoft.com/office/drawing/2016/5/13/chartex" xmlns:cx8="http://schemas.microsoft.com/office/drawing/2016/5/14/chartex" xmlns:mc="http://schemas.openxmlformats.org/markup-compatibility/2006" xmlns:aink="http://schemas.microsoft.com/office/drawing/2016/ink" xmlns:am3d="http://schemas.microsoft.com/office/drawing/2017/model3d" xmlns:o="urn:schemas-microsoft-com:office:office" xmlns:oel="http://schemas.microsoft.com/office/2019/extlst" xmlns:r="http://schemas.openxmlformats.org/officeDocument/2006/relationships" xmlns:m="http://schemas.openxmlformats.org/officeDocument/2006/math" xmlns:v="urn:schemas-microsoft-com:vml" xmlns:wp14="http://schemas.microsoft.com/office/word/2010/wordprocessingDrawing" xmlns:wp="http://schemas.openxmlformats.org/drawingml/2006/wordprocessingDrawing" xmlns:w10="urn:schemas-microsoft-com:office:word" xmlns:w="http://schemas.openxmlformats.org/wordprocessingml/2006/main" xmlns:w14="http://schemas.microsoft.com/office/word/2010/wordml" xmlns:w15="http://schemas.microsoft.com/office/word/2012/wordml" xmlns:w16cex="http://schemas.microsoft.com/office/word/2018/wordml/cex" xmlns:w16cid="http://schemas.microsoft.com/office/word/2016/wordml/cid" xmlns:w16="http://schemas.microsoft.com/office/word/2018/wordml" xmlns:w16sdtdh="http://schemas.microsoft.com/office/word/2020/wordml/sdtdatahash" xmlns:w16se="http://schemas.microsoft.com/office/word/2015/wordml/symex" xmlns:wpg="http://schemas.microsoft.com/office/word/2010/wordprocessingGroup" xmlns:wpi="http://schemas.microsoft.com/office/word/2010/wordprocessingInk" xmlns:wne="http://schemas.microsoft.com/office/word/2006/wordml" xmlns:wps="http://schemas.microsoft.com/office/word/2010/wordprocessingShape" mc:Ignorable="w14 w15 w16se w16cid w16 w16cex w16sdtdh wp14">
+<w:endnotes xmlns:wpc="http://schemas.microsoft.com/office/word/2010/wordprocessingCanvas" xmlns:cx="http://schemas.microsoft.com/office/drawing/2014/chartex" xmlns:cx1="http://schemas.microsoft.com/office/drawing/2015/9/8/chartex" xmlns:cx2="http://schemas.microsoft.com/office/drawing/2015/10/21/chartex" xmlns:cx3="http://schemas.microsoft.com/office/drawing/2016/5/9/chartex" xmlns:cx4="http://schemas.microsoft.com/office/drawing/2016/5/10/chartex" xmlns:cx5="http://schemas.microsoft.com/office/drawing/2016/5/11/chartex" xmlns:cx6="http://schemas.microsoft.com/office/drawing/2016/5/12/chartex" xmlns:cx7="http://schemas.microsoft.com/office/drawing/2016/5/13/chartex" xmlns:cx8="http://schemas.microsoft.com/office/drawing/2016/5/14/chartex" xmlns:mc="http://schemas.openxmlformats.org/markup-compatibility/2006" xmlns:aink="http://schemas.microsoft.com/office/drawing/2016/ink" xmlns:am3d="http://schemas.microsoft.com/office/drawing/2017/model3d" xmlns:o="urn:schemas-microsoft-com:office:office" xmlns:oel="http://schemas.microsoft.com/office/2019/extlst" xmlns:r="http://schemas.openxmlformats.org/officeDocument/2006/relationships" xmlns:m="http://schemas.openxmlformats.org/officeDocument/2006/math" xmlns:v="urn:schemas-microsoft-com:vml" xmlns:wp14="http://schemas.microsoft.com/office/word/2010/wordprocessingDrawing" xmlns:wp="http://schemas.openxmlformats.org/drawingml/2006/wordprocessingDrawing" xmlns:w10="urn:schemas-microsoft-com:office:word" xmlns:w="http://schemas.openxmlformats.org/wordprocessingml/2006/main" xmlns:w14="http://schemas.microsoft.com/office/word/2010/wordml" xmlns:w15="http://schemas.microsoft.com/office/word/2012/wordml" xmlns:w16cex="http://schemas.microsoft.com/office/word/2018/wordml/cex" xmlns:w16cid="http://schemas.microsoft.com/office/word/2016/wordml/cid" xmlns:w16="http://schemas.microsoft.com/office/word/2018/wordml" xmlns:w16du="http://schemas.microsoft.com/office/word/2023/wordml/word16du" xmlns:w16sdtdh="http://schemas.microsoft.com/office/word/2020/wordml/sdtdatahash" xmlns:w16sdtfl="http://schemas.microsoft.com/office/word/2024/wordml/sdtformatlock" xmlns:w16se="http://schemas.microsoft.com/office/word/2015/wordml/symex" xmlns:wpg="http://schemas.microsoft.com/office/word/2010/wordprocessingGroup" xmlns:wpi="http://schemas.microsoft.com/office/word/2010/wordprocessingInk" xmlns:wne="http://schemas.microsoft.com/office/word/2006/wordml" xmlns:wps="http://schemas.microsoft.com/office/word/2010/wordprocessingShape" mc:Ignorable="w14 w15 w16se w16cid w16 w16cex w16sdtdh w16sdtfl w16du wp14">
   <w:endnote w:type="separator" w:id="-1">
     <w:p>
       <w:r>
@@ -5826,21 +5663,14 @@
       </w:r>
     </w:p>
   </w:endnote>
+  <w:endnote w:type="continuationNotice" w:id="1">
+    <w:p/>
+  </w:endnote>
 </w:endnotes>
 </file>
 
 <file path=word/footer1.xml><?xml version="1.0" encoding="utf-8"?>
-<w:ftr xmlns:wpc="http://schemas.microsoft.com/office/word/2010/wordprocessingCanvas" xmlns:cx="http://schemas.microsoft.com/office/drawing/2014/chartex" xmlns:cx1="http://schemas.microsoft.com/office/drawing/2015/9/8/chartex" xmlns:cx2="http://schemas.microsoft.com/office/drawing/2015/10/21/chartex" xmlns:cx3="http://schemas.microsoft.com/office/drawing/2016/5/9/chartex" xmlns:cx4="http://schemas.microsoft.com/office/drawing/2016/5/10/chartex" xmlns:cx5="http://schemas.microsoft.com/office/drawing/2016/5/11/chartex" xmlns:cx6="http://schemas.microsoft.com/office/drawing/2016/5/12/chartex" xmlns:cx7="http://schemas.microsoft.com/office/drawing/2016/5/13/chartex" xmlns:cx8="http://schemas.microsoft.com/office/drawing/2016/5/14/chartex" xmlns:mc="http://schemas.openxmlformats.org/markup-compatibility/2006" xmlns:aink="http://schemas.microsoft.com/office/drawing/2016/ink" xmlns:am3d="http://schemas.microsoft.com/office/drawing/2017/model3d" xmlns:o="urn:schemas-microsoft-com:office:office" xmlns:oel="http://schemas.microsoft.com/office/2019/extlst" xmlns:r="http://schemas.openxmlformats.org/officeDocument/2006/relationships" xmlns:m="http://schemas.openxmlformats.org/officeDocument/2006/math" xmlns:v="urn:schemas-microsoft-com:vml" xmlns:wp14="http://schemas.microsoft.com/office/word/2010/wordprocessingDrawing" xmlns:wp="http://schemas.openxmlformats.org/drawingml/2006/wordprocessingDrawing" xmlns:w10="urn:schemas-microsoft-com:office:word" xmlns:w="http://schemas.openxmlformats.org/wordprocessingml/2006/main" xmlns:w14="http://schemas.microsoft.com/office/word/2010/wordml" xmlns:w15="http://schemas.microsoft.com/office/word/2012/wordml" xmlns:w16cex="http://schemas.microsoft.com/office/word/2018/wordml/cex" xmlns:w16cid="http://schemas.microsoft.com/office/word/2016/wordml/cid" xmlns:w16="http://schemas.microsoft.com/office/word/2018/wordml" xmlns:w16sdtdh="http://schemas.microsoft.com/office/word/2020/wordml/sdtdatahash" xmlns:w16se="http://schemas.microsoft.com/office/word/2015/wordml/symex" xmlns:wpg="http://schemas.microsoft.com/office/word/2010/wordprocessingGroup" xmlns:wpi="http://schemas.microsoft.com/office/word/2010/wordprocessingInk" xmlns:wne="http://schemas.microsoft.com/office/word/2006/wordml" xmlns:wps="http://schemas.microsoft.com/office/word/2010/wordprocessingShape" mc:Ignorable="w14 w15 w16se w16cid w16 w16cex w16sdtdh wp14">
-  <w:p>
-    <w:pPr>
-      <w:pStyle w:val="Footer"/>
-    </w:pPr>
-  </w:p>
-</w:ftr>
-</file>
-
-<file path=word/footer2.xml><?xml version="1.0" encoding="utf-8"?>
-<w:ftr xmlns:wpc="http://schemas.microsoft.com/office/word/2010/wordprocessingCanvas" xmlns:cx="http://schemas.microsoft.com/office/drawing/2014/chartex" xmlns:cx1="http://schemas.microsoft.com/office/drawing/2015/9/8/chartex" xmlns:cx2="http://schemas.microsoft.com/office/drawing/2015/10/21/chartex" xmlns:cx3="http://schemas.microsoft.com/office/drawing/2016/5/9/chartex" xmlns:cx4="http://schemas.microsoft.com/office/drawing/2016/5/10/chartex" xmlns:cx5="http://schemas.microsoft.com/office/drawing/2016/5/11/chartex" xmlns:cx6="http://schemas.microsoft.com/office/drawing/2016/5/12/chartex" xmlns:cx7="http://schemas.microsoft.com/office/drawing/2016/5/13/chartex" xmlns:cx8="http://schemas.microsoft.com/office/drawing/2016/5/14/chartex" xmlns:mc="http://schemas.openxmlformats.org/markup-compatibility/2006" xmlns:aink="http://schemas.microsoft.com/office/drawing/2016/ink" xmlns:am3d="http://schemas.microsoft.com/office/drawing/2017/model3d" xmlns:o="urn:schemas-microsoft-com:office:office" xmlns:oel="http://schemas.microsoft.com/office/2019/extlst" xmlns:r="http://schemas.openxmlformats.org/officeDocument/2006/relationships" xmlns:m="http://schemas.openxmlformats.org/officeDocument/2006/math" xmlns:v="urn:schemas-microsoft-com:vml" xmlns:wp14="http://schemas.microsoft.com/office/word/2010/wordprocessingDrawing" xmlns:wp="http://schemas.openxmlformats.org/drawingml/2006/wordprocessingDrawing" xmlns:w10="urn:schemas-microsoft-com:office:word" xmlns:w="http://schemas.openxmlformats.org/wordprocessingml/2006/main" xmlns:w14="http://schemas.microsoft.com/office/word/2010/wordml" xmlns:w15="http://schemas.microsoft.com/office/word/2012/wordml" xmlns:w16cex="http://schemas.microsoft.com/office/word/2018/wordml/cex" xmlns:w16cid="http://schemas.microsoft.com/office/word/2016/wordml/cid" xmlns:w16="http://schemas.microsoft.com/office/word/2018/wordml" xmlns:w16sdtdh="http://schemas.microsoft.com/office/word/2020/wordml/sdtdatahash" xmlns:w16se="http://schemas.microsoft.com/office/word/2015/wordml/symex" xmlns:wpg="http://schemas.microsoft.com/office/word/2010/wordprocessingGroup" xmlns:wpi="http://schemas.microsoft.com/office/word/2010/wordprocessingInk" xmlns:wne="http://schemas.microsoft.com/office/word/2006/wordml" xmlns:wps="http://schemas.microsoft.com/office/word/2010/wordprocessingShape" mc:Ignorable="w14 w15 w16se w16cid w16 w16cex w16sdtdh wp14">
+<w:ftr xmlns:wpc="http://schemas.microsoft.com/office/word/2010/wordprocessingCanvas" xmlns:cx="http://schemas.microsoft.com/office/drawing/2014/chartex" xmlns:cx1="http://schemas.microsoft.com/office/drawing/2015/9/8/chartex" xmlns:cx2="http://schemas.microsoft.com/office/drawing/2015/10/21/chartex" xmlns:cx3="http://schemas.microsoft.com/office/drawing/2016/5/9/chartex" xmlns:cx4="http://schemas.microsoft.com/office/drawing/2016/5/10/chartex" xmlns:cx5="http://schemas.microsoft.com/office/drawing/2016/5/11/chartex" xmlns:cx6="http://schemas.microsoft.com/office/drawing/2016/5/12/chartex" xmlns:cx7="http://schemas.microsoft.com/office/drawing/2016/5/13/chartex" xmlns:cx8="http://schemas.microsoft.com/office/drawing/2016/5/14/chartex" xmlns:mc="http://schemas.openxmlformats.org/markup-compatibility/2006" xmlns:aink="http://schemas.microsoft.com/office/drawing/2016/ink" xmlns:am3d="http://schemas.microsoft.com/office/drawing/2017/model3d" xmlns:o="urn:schemas-microsoft-com:office:office" xmlns:oel="http://schemas.microsoft.com/office/2019/extlst" xmlns:r="http://schemas.openxmlformats.org/officeDocument/2006/relationships" xmlns:m="http://schemas.openxmlformats.org/officeDocument/2006/math" xmlns:v="urn:schemas-microsoft-com:vml" xmlns:wp14="http://schemas.microsoft.com/office/word/2010/wordprocessingDrawing" xmlns:wp="http://schemas.openxmlformats.org/drawingml/2006/wordprocessingDrawing" xmlns:w10="urn:schemas-microsoft-com:office:word" xmlns:w="http://schemas.openxmlformats.org/wordprocessingml/2006/main" xmlns:w14="http://schemas.microsoft.com/office/word/2010/wordml" xmlns:w15="http://schemas.microsoft.com/office/word/2012/wordml" xmlns:w16cex="http://schemas.microsoft.com/office/word/2018/wordml/cex" xmlns:w16cid="http://schemas.microsoft.com/office/word/2016/wordml/cid" xmlns:w16="http://schemas.microsoft.com/office/word/2018/wordml" xmlns:w16du="http://schemas.microsoft.com/office/word/2023/wordml/word16du" xmlns:w16sdtdh="http://schemas.microsoft.com/office/word/2020/wordml/sdtdatahash" xmlns:w16sdtfl="http://schemas.microsoft.com/office/word/2024/wordml/sdtformatlock" xmlns:w16se="http://schemas.microsoft.com/office/word/2015/wordml/symex" xmlns:wpg="http://schemas.microsoft.com/office/word/2010/wordprocessingGroup" xmlns:wpi="http://schemas.microsoft.com/office/word/2010/wordprocessingInk" xmlns:wne="http://schemas.microsoft.com/office/word/2006/wordml" xmlns:wps="http://schemas.microsoft.com/office/word/2010/wordprocessingShape" mc:Ignorable="w14 w15 w16se w16cid w16 w16cex w16sdtdh w16sdtfl w16du wp14">
   <w:p>
     <w:pPr>
       <w:pStyle w:val="Footer"/>
@@ -5853,18 +5683,8 @@
 </w:ftr>
 </file>
 
-<file path=word/footer3.xml><?xml version="1.0" encoding="utf-8"?>
-<w:ftr xmlns:wpc="http://schemas.microsoft.com/office/word/2010/wordprocessingCanvas" xmlns:cx="http://schemas.microsoft.com/office/drawing/2014/chartex" xmlns:cx1="http://schemas.microsoft.com/office/drawing/2015/9/8/chartex" xmlns:cx2="http://schemas.microsoft.com/office/drawing/2015/10/21/chartex" xmlns:cx3="http://schemas.microsoft.com/office/drawing/2016/5/9/chartex" xmlns:cx4="http://schemas.microsoft.com/office/drawing/2016/5/10/chartex" xmlns:cx5="http://schemas.microsoft.com/office/drawing/2016/5/11/chartex" xmlns:cx6="http://schemas.microsoft.com/office/drawing/2016/5/12/chartex" xmlns:cx7="http://schemas.microsoft.com/office/drawing/2016/5/13/chartex" xmlns:cx8="http://schemas.microsoft.com/office/drawing/2016/5/14/chartex" xmlns:mc="http://schemas.openxmlformats.org/markup-compatibility/2006" xmlns:aink="http://schemas.microsoft.com/office/drawing/2016/ink" xmlns:am3d="http://schemas.microsoft.com/office/drawing/2017/model3d" xmlns:o="urn:schemas-microsoft-com:office:office" xmlns:oel="http://schemas.microsoft.com/office/2019/extlst" xmlns:r="http://schemas.openxmlformats.org/officeDocument/2006/relationships" xmlns:m="http://schemas.openxmlformats.org/officeDocument/2006/math" xmlns:v="urn:schemas-microsoft-com:vml" xmlns:wp14="http://schemas.microsoft.com/office/word/2010/wordprocessingDrawing" xmlns:wp="http://schemas.openxmlformats.org/drawingml/2006/wordprocessingDrawing" xmlns:w10="urn:schemas-microsoft-com:office:word" xmlns:w="http://schemas.openxmlformats.org/wordprocessingml/2006/main" xmlns:w14="http://schemas.microsoft.com/office/word/2010/wordml" xmlns:w15="http://schemas.microsoft.com/office/word/2012/wordml" xmlns:w16cex="http://schemas.microsoft.com/office/word/2018/wordml/cex" xmlns:w16cid="http://schemas.microsoft.com/office/word/2016/wordml/cid" xmlns:w16="http://schemas.microsoft.com/office/word/2018/wordml" xmlns:w16sdtdh="http://schemas.microsoft.com/office/word/2020/wordml/sdtdatahash" xmlns:w16se="http://schemas.microsoft.com/office/word/2015/wordml/symex" xmlns:wpg="http://schemas.microsoft.com/office/word/2010/wordprocessingGroup" xmlns:wpi="http://schemas.microsoft.com/office/word/2010/wordprocessingInk" xmlns:wne="http://schemas.microsoft.com/office/word/2006/wordml" xmlns:wps="http://schemas.microsoft.com/office/word/2010/wordprocessingShape" mc:Ignorable="w14 w15 w16se w16cid w16 w16cex w16sdtdh wp14">
-  <w:p>
-    <w:pPr>
-      <w:pStyle w:val="Footer"/>
-    </w:pPr>
-  </w:p>
-</w:ftr>
-</file>
-
 <file path=word/footnotes.xml><?xml version="1.0" encoding="utf-8"?>
-<w:footnotes xmlns:wpc="http://schemas.microsoft.com/office/word/2010/wordprocessingCanvas" xmlns:cx="http://schemas.microsoft.com/office/drawing/2014/chartex" xmlns:cx1="http://schemas.microsoft.com/office/drawing/2015/9/8/chartex" xmlns:cx2="http://schemas.microsoft.com/office/drawing/2015/10/21/chartex" xmlns:cx3="http://schemas.microsoft.com/office/drawing/2016/5/9/chartex" xmlns:cx4="http://schemas.microsoft.com/office/drawing/2016/5/10/chartex" xmlns:cx5="http://schemas.microsoft.com/office/drawing/2016/5/11/chartex" xmlns:cx6="http://schemas.microsoft.com/office/drawing/2016/5/12/chartex" xmlns:cx7="http://schemas.microsoft.com/office/drawing/2016/5/13/chartex" xmlns:cx8="http://schemas.microsoft.com/office/drawing/2016/5/14/chartex" xmlns:mc="http://schemas.openxmlformats.org/markup-compatibility/2006" xmlns:aink="http://schemas.microsoft.com/office/drawing/2016/ink" xmlns:am3d="http://schemas.microsoft.com/office/drawing/2017/model3d" xmlns:o="urn:schemas-microsoft-com:office:office" xmlns:oel="http://schemas.microsoft.com/office/2019/extlst" xmlns:r="http://schemas.openxmlformats.org/officeDocument/2006/relationships" xmlns:m="http://schemas.openxmlformats.org/officeDocument/2006/math" xmlns:v="urn:schemas-microsoft-com:vml" xmlns:wp14="http://schemas.microsoft.com/office/word/2010/wordprocessingDrawing" xmlns:wp="http://schemas.openxmlformats.org/drawingml/2006/wordprocessingDrawing" xmlns:w10="urn:schemas-microsoft-com:office:word" xmlns:w="http://schemas.openxmlformats.org/wordprocessingml/2006/main" xmlns:w14="http://schemas.microsoft.com/office/word/2010/wordml" xmlns:w15="http://schemas.microsoft.com/office/word/2012/wordml" xmlns:w16cex="http://schemas.microsoft.com/office/word/2018/wordml/cex" xmlns:w16cid="http://schemas.microsoft.com/office/word/2016/wordml/cid" xmlns:w16="http://schemas.microsoft.com/office/word/2018/wordml" xmlns:w16sdtdh="http://schemas.microsoft.com/office/word/2020/wordml/sdtdatahash" xmlns:w16se="http://schemas.microsoft.com/office/word/2015/wordml/symex" xmlns:wpg="http://schemas.microsoft.com/office/word/2010/wordprocessingGroup" xmlns:wpi="http://schemas.microsoft.com/office/word/2010/wordprocessingInk" xmlns:wne="http://schemas.microsoft.com/office/word/2006/wordml" xmlns:wps="http://schemas.microsoft.com/office/word/2010/wordprocessingShape" mc:Ignorable="w14 w15 w16se w16cid w16 w16cex w16sdtdh wp14">
+<w:footnotes xmlns:wpc="http://schemas.microsoft.com/office/word/2010/wordprocessingCanvas" xmlns:cx="http://schemas.microsoft.com/office/drawing/2014/chartex" xmlns:cx1="http://schemas.microsoft.com/office/drawing/2015/9/8/chartex" xmlns:cx2="http://schemas.microsoft.com/office/drawing/2015/10/21/chartex" xmlns:cx3="http://schemas.microsoft.com/office/drawing/2016/5/9/chartex" xmlns:cx4="http://schemas.microsoft.com/office/drawing/2016/5/10/chartex" xmlns:cx5="http://schemas.microsoft.com/office/drawing/2016/5/11/chartex" xmlns:cx6="http://schemas.microsoft.com/office/drawing/2016/5/12/chartex" xmlns:cx7="http://schemas.microsoft.com/office/drawing/2016/5/13/chartex" xmlns:cx8="http://schemas.microsoft.com/office/drawing/2016/5/14/chartex" xmlns:mc="http://schemas.openxmlformats.org/markup-compatibility/2006" xmlns:aink="http://schemas.microsoft.com/office/drawing/2016/ink" xmlns:am3d="http://schemas.microsoft.com/office/drawing/2017/model3d" xmlns:o="urn:schemas-microsoft-com:office:office" xmlns:oel="http://schemas.microsoft.com/office/2019/extlst" xmlns:r="http://schemas.openxmlformats.org/officeDocument/2006/relationships" xmlns:m="http://schemas.openxmlformats.org/officeDocument/2006/math" xmlns:v="urn:schemas-microsoft-com:vml" xmlns:wp14="http://schemas.microsoft.com/office/word/2010/wordprocessingDrawing" xmlns:wp="http://schemas.openxmlformats.org/drawingml/2006/wordprocessingDrawing" xmlns:w10="urn:schemas-microsoft-com:office:word" xmlns:w="http://schemas.openxmlformats.org/wordprocessingml/2006/main" xmlns:w14="http://schemas.microsoft.com/office/word/2010/wordml" xmlns:w15="http://schemas.microsoft.com/office/word/2012/wordml" xmlns:w16cex="http://schemas.microsoft.com/office/word/2018/wordml/cex" xmlns:w16cid="http://schemas.microsoft.com/office/word/2016/wordml/cid" xmlns:w16="http://schemas.microsoft.com/office/word/2018/wordml" xmlns:w16du="http://schemas.microsoft.com/office/word/2023/wordml/word16du" xmlns:w16sdtdh="http://schemas.microsoft.com/office/word/2020/wordml/sdtdatahash" xmlns:w16sdtfl="http://schemas.microsoft.com/office/word/2024/wordml/sdtformatlock" xmlns:w16se="http://schemas.microsoft.com/office/word/2015/wordml/symex" xmlns:wpg="http://schemas.microsoft.com/office/word/2010/wordprocessingGroup" xmlns:wpi="http://schemas.microsoft.com/office/word/2010/wordprocessingInk" xmlns:wne="http://schemas.microsoft.com/office/word/2006/wordml" xmlns:wps="http://schemas.microsoft.com/office/word/2010/wordprocessingShape" mc:Ignorable="w14 w15 w16se w16cid w16 w16cex w16sdtdh w16sdtfl w16du wp14">
   <w:footnote w:type="separator" w:id="-1">
     <w:p>
       <w:r>
@@ -5879,7 +5699,10 @@
       </w:r>
     </w:p>
   </w:footnote>
-  <w:footnote w:id="1">
+  <w:footnote w:type="continuationNotice" w:id="1">
+    <w:p/>
+  </w:footnote>
+  <w:footnote w:id="2">
     <w:p>
       <w:pPr>
         <w:pStyle w:val="FootnoteText"/>
@@ -5895,7 +5718,7 @@
       </w:r>
     </w:p>
   </w:footnote>
-  <w:footnote w:id="2">
+  <w:footnote w:id="3">
     <w:p>
       <w:pPr>
         <w:pStyle w:val="FootnoteText"/>
@@ -5946,19 +5769,25 @@
           <w:rPr>
             <w:rStyle w:val="Hyperlink"/>
           </w:rPr>
-          <w:t>Policy on Consultation with Student</w:t>
+          <w:t xml:space="preserve">Policy on Consultation with Students (PDF </w:t>
         </w:r>
         <w:r>
           <w:rPr>
             <w:rStyle w:val="Hyperlink"/>
           </w:rPr>
-          <w:t>s (PDF - 1</w:t>
+          <w:t>–</w:t>
         </w:r>
         <w:r>
           <w:rPr>
             <w:rStyle w:val="Hyperlink"/>
           </w:rPr>
-          <w:t>23</w:t>
+          <w:t xml:space="preserve"> </w:t>
+        </w:r>
+        <w:r>
+          <w:rPr>
+            <w:rStyle w:val="Hyperlink"/>
+          </w:rPr>
+          <w:t>112</w:t>
         </w:r>
         <w:r>
           <w:rPr>
@@ -5972,7 +5801,84 @@
       </w:r>
     </w:p>
   </w:footnote>
-  <w:footnote w:id="3">
+  <w:footnote w:id="4">
+    <w:p>
+      <w:pPr>
+        <w:pStyle w:val="FootnoteText"/>
+      </w:pPr>
+      <w:r>
+        <w:rPr>
+          <w:rStyle w:val="FootnoteReference"/>
+        </w:rPr>
+        <w:footnoteRef/>
+      </w:r>
+      <w:r>
+        <w:t xml:space="preserve"> </w:t>
+      </w:r>
+      <w:bookmarkStart w:id="0" w:name="_Hlk179981291"/>
+      <w:r>
+        <w:t xml:space="preserve">Timetabling and Examinations should be consulted for any module proposals and modifications that impact the timetable to confirm whether the change will fit the partial block structure. </w:t>
+      </w:r>
+      <w:hyperlink r:id="rId3" w:anchor="the-new-approach-to-timetabling-and-the-partial-block-structure" w:history="1">
+        <w:r>
+          <w:rPr>
+            <w:rStyle w:val="Hyperlink"/>
+          </w:rPr>
+          <w:t>Guidance on the partial block structure can be found her</w:t>
+        </w:r>
+        <w:r>
+          <w:rPr>
+            <w:rStyle w:val="Hyperlink"/>
+          </w:rPr>
+          <w:t>e</w:t>
+        </w:r>
+      </w:hyperlink>
+      <w:r>
+        <w:t xml:space="preserve">. Please note that CMH and LES modules (and those in some areas of EPS) that are not available outside their </w:t>
+      </w:r>
+      <w:proofErr w:type="gramStart"/>
+      <w:r>
+        <w:t>Colleges</w:t>
+      </w:r>
+      <w:proofErr w:type="gramEnd"/>
+      <w:r>
+        <w:t xml:space="preserve"> are not subject to the partial block structure (for EPS, please consult the guidance to check if your School is on block or not).</w:t>
+      </w:r>
+      <w:bookmarkEnd w:id="0"/>
+    </w:p>
+  </w:footnote>
+  <w:footnote w:id="5">
+    <w:p>
+      <w:pPr>
+        <w:pStyle w:val="FootnoteText"/>
+      </w:pPr>
+      <w:r>
+        <w:rPr>
+          <w:rStyle w:val="FootnoteReference"/>
+        </w:rPr>
+        <w:footnoteRef/>
+      </w:r>
+      <w:r>
+        <w:t xml:space="preserve"> </w:t>
+      </w:r>
+      <w:r>
+        <w:t xml:space="preserve">If the module will </w:t>
+      </w:r>
+      <w:r>
+        <w:t>cause a significant impact to the partial block structure</w:t>
+      </w:r>
+      <w:r>
+        <w:t xml:space="preserve"> additional approval from the </w:t>
+      </w:r>
+      <w:r>
+        <w:t xml:space="preserve">Director of Education and </w:t>
+      </w:r>
+      <w:r>
+        <w:t>PVC (Education) on behalf of the Timetabling Steering group is needed.</w:t>
+      </w:r>
+    </w:p>
+  </w:footnote>
+  <w:footnote w:id="6">
     <w:p>
       <w:pPr>
         <w:pStyle w:val="FootnoteText"/>
@@ -5992,7 +5898,7 @@
       </w:r>
     </w:p>
   </w:footnote>
-  <w:footnote w:id="4">
+  <w:footnote w:id="7">
     <w:p>
       <w:pPr>
         <w:pStyle w:val="FootnoteText"/>
@@ -6007,8 +5913,13 @@
         <w:t xml:space="preserve"> </w:t>
       </w:r>
       <w:r>
-        <w:t>Module attributes are relevant where it is useful to put modules into categories, e.g. putting modules into subject-based categories on a specialist programme, to indicate which modules can contribute to any specialist minors if not already obvious from the programme requirements; or putting modules into a themed category, such as ‘Languages for All modules’</w:t>
+        <w:t xml:space="preserve">Module attributes are relevant where it is useful to put modules into categories, e.g. putting modules into subject-based categories on a specialist programme, to indicate which modules can contribute to any specialist minors if not already obvious from the programme requirements; or putting modules into a themed category, such as ‘Languages for All </w:t>
       </w:r>
+      <w:proofErr w:type="gramStart"/>
+      <w:r>
+        <w:t>modules’</w:t>
+      </w:r>
+      <w:proofErr w:type="gramEnd"/>
       <w:r>
         <w:t>.</w:t>
       </w:r>
@@ -6020,7 +5931,7 @@
       </w:r>
     </w:p>
   </w:footnote>
-  <w:footnote w:id="5">
+  <w:footnote w:id="8">
     <w:p>
       <w:pPr>
         <w:pStyle w:val="FootnoteText"/>
@@ -6036,7 +5947,7 @@
       </w:r>
     </w:p>
   </w:footnote>
-  <w:footnote w:id="6">
+  <w:footnote w:id="9">
     <w:p>
       <w:pPr>
         <w:pStyle w:val="FootnoteText"/>
@@ -6048,11 +5959,11 @@
         <w:footnoteRef/>
       </w:r>
       <w:r>
-        <w:t xml:space="preserve"> College of Arts and Law: 10 for all modules; College of Engineering and Physical Sciences: 10 for undergraduate modules, 5 for postgraduate modules; College of Life and Environmental Sciences: 10 for all modules; College of Medical and Dental Sciences: 10 for all modules; College of Social Sciences: 15 for all modules.</w:t>
+        <w:t xml:space="preserve"> College of Arts and Law: 10 for all modules; College of Engineering and Physical Sciences: 10 for undergraduate modules, 5 for postgraduate modules; College of Life and Environmental Sciences: 10 for all modules; College of Medicine and Health: 10 for all modules; College of Social Sciences: 15 for all modules.</w:t>
       </w:r>
     </w:p>
   </w:footnote>
-  <w:footnote w:id="7">
+  <w:footnote w:id="10">
     <w:p>
       <w:pPr>
         <w:pStyle w:val="FootnoteText"/>
@@ -6095,7 +6006,7 @@
       <w:r>
         <w:t xml:space="preserve">Further guidance can be obtained from </w:t>
       </w:r>
-      <w:hyperlink r:id="rId3" w:history="1">
+      <w:hyperlink r:id="rId4" w:history="1">
         <w:r>
           <w:rPr>
             <w:rStyle w:val="Hyperlink"/>
@@ -6108,7 +6019,7 @@
       </w:r>
     </w:p>
   </w:footnote>
-  <w:footnote w:id="8">
+  <w:footnote w:id="11">
     <w:p>
       <w:pPr>
         <w:pStyle w:val="FootnoteText"/>
@@ -6120,41 +6031,9 @@
         <w:footnoteRef/>
       </w:r>
       <w:r>
-        <w:t xml:space="preserve"> ‘Coursework’ includes written tasks, digital assets, oral presentations, and portfolios.</w:t>
+        <w:t xml:space="preserve"> Please see the </w:t>
       </w:r>
-    </w:p>
-  </w:footnote>
-  <w:footnote w:id="9">
-    <w:p>
-      <w:pPr>
-        <w:pStyle w:val="FootnoteText"/>
-      </w:pPr>
-      <w:r>
-        <w:rPr>
-          <w:rStyle w:val="FootnoteReference"/>
-        </w:rPr>
-        <w:footnoteRef/>
-      </w:r>
-      <w:r>
-        <w:t xml:space="preserve"> ‘Examinations’ include on-campus ‘closed’ and ‘open book’ exams, practical exams and assessments, in-course tests, </w:t>
-      </w:r>
-      <w:proofErr w:type="spellStart"/>
-      <w:r>
-        <w:t>vivas</w:t>
-      </w:r>
-      <w:proofErr w:type="spellEnd"/>
-      <w:r>
-        <w:t xml:space="preserve">, and online fixed </w:t>
-      </w:r>
-      <w:proofErr w:type="gramStart"/>
-      <w:r>
-        <w:t>time period</w:t>
-      </w:r>
-      <w:proofErr w:type="gramEnd"/>
-      <w:r>
-        <w:t xml:space="preserve"> exams and assessments. Please see the </w:t>
-      </w:r>
-      <w:hyperlink r:id="rId4" w:history="1">
+      <w:hyperlink r:id="rId5" w:anchor="assessment-categories" w:history="1">
         <w:r>
           <w:rPr>
             <w:rStyle w:val="Hyperlink"/>
@@ -6167,7 +6046,106 @@
       </w:r>
     </w:p>
   </w:footnote>
-  <w:footnote w:id="10">
+  <w:footnote w:id="12">
+    <w:p>
+      <w:pPr>
+        <w:pStyle w:val="FootnoteText"/>
+      </w:pPr>
+      <w:r>
+        <w:rPr>
+          <w:rStyle w:val="FootnoteReference"/>
+        </w:rPr>
+        <w:footnoteRef/>
+      </w:r>
+      <w:r>
+        <w:t xml:space="preserve"> ‘Coursework’ includes essays, dissertations, reports, portfolios, creative practice, oral and visual presentations, oral assessments and viva voces, exercises, and other outputs that do not fall into any of these categories.</w:t>
+      </w:r>
+    </w:p>
+  </w:footnote>
+  <w:footnote w:id="13">
+    <w:p>
+      <w:pPr>
+        <w:pStyle w:val="FootnoteText"/>
+        <w:rPr>
+          <w:i/>
+          <w:iCs/>
+        </w:rPr>
+      </w:pPr>
+      <w:r>
+        <w:rPr>
+          <w:rStyle w:val="FootnoteReference"/>
+        </w:rPr>
+        <w:footnoteRef/>
+      </w:r>
+      <w:r>
+        <w:t xml:space="preserve"> ‘Examination’ includes written ‘closed’ and ‘open’ on-campus exams, written online exams, digital campus and online exams, in-class tests, and quizzes. </w:t>
+      </w:r>
+      <w:r>
+        <w:rPr>
+          <w:i/>
+          <w:iCs/>
+        </w:rPr>
+        <w:t xml:space="preserve">NB: the use of online non-invigilated examinations within the assessment process will now be permitted by exception only and following prior approval from the College Director of Education and the Deputy PVC for Education Policy and Academic Standards. See the </w:t>
+      </w:r>
+      <w:hyperlink r:id="rId6" w:history="1">
+        <w:r>
+          <w:rPr>
+            <w:rStyle w:val="Hyperlink"/>
+            <w:i/>
+            <w:iCs/>
+          </w:rPr>
+          <w:t>University’s Guidance on Assessment Loa</w:t>
+        </w:r>
+        <w:r>
+          <w:rPr>
+            <w:rStyle w:val="Hyperlink"/>
+            <w:i/>
+            <w:iCs/>
+          </w:rPr>
+          <w:t>d (PDF – 241KB)</w:t>
+        </w:r>
+      </w:hyperlink>
+      <w:r>
+        <w:rPr>
+          <w:i/>
+          <w:iCs/>
+        </w:rPr>
+        <w:t xml:space="preserve"> </w:t>
+      </w:r>
+      <w:r>
+        <w:rPr>
+          <w:i/>
+          <w:iCs/>
+        </w:rPr>
+        <w:t>for further details.</w:t>
+      </w:r>
+    </w:p>
+  </w:footnote>
+  <w:footnote w:id="14">
+    <w:p>
+      <w:pPr>
+        <w:pStyle w:val="FootnoteText"/>
+      </w:pPr>
+      <w:r>
+        <w:rPr>
+          <w:rStyle w:val="FootnoteReference"/>
+        </w:rPr>
+        <w:footnoteRef/>
+      </w:r>
+      <w:r>
+        <w:t xml:space="preserve"> ‘Experiential’ assessment includes </w:t>
+      </w:r>
+      <w:proofErr w:type="spellStart"/>
+      <w:r>
+        <w:t>practicals</w:t>
+      </w:r>
+      <w:proofErr w:type="spellEnd"/>
+      <w:r>
+        <w:t xml:space="preserve"> (including OSCEs) and appraisal (self and peer).</w:t>
+      </w:r>
+    </w:p>
+  </w:footnote>
+  <w:footnote w:id="15">
     <w:p>
       <w:pPr>
         <w:pStyle w:val="FootnoteText"/>
@@ -6181,7 +6159,7 @@
       <w:r>
         <w:t xml:space="preserve"> 5.5.3 of the </w:t>
       </w:r>
-      <w:hyperlink r:id="rId5" w:history="1">
+      <w:hyperlink r:id="rId7" w:history="1">
         <w:r>
           <w:rPr>
             <w:rStyle w:val="Hyperlink"/>
@@ -6192,7 +6170,7 @@
           <w:rPr>
             <w:rStyle w:val="Hyperlink"/>
           </w:rPr>
-          <w:t>k (PDF - 483</w:t>
+          <w:t>k (PDF - 518</w:t>
         </w:r>
         <w:r>
           <w:rPr>
@@ -6214,7 +6192,21 @@
         <w:rPr>
           <w:szCs w:val="22"/>
         </w:rPr>
-        <w:t xml:space="preserve">Where there is more than one assessment contributing to the module mark, principal academic units may specify that particular assessments must be passed in order to pass the module (known as 'internal hurdles'). The weighting of each assessment, or the requirement to pass a particular assessment, must be clearly stated as a percentage of the module mark in the approved module descriptions’. </w:t>
+        <w:t xml:space="preserve">Where there is more than one assessment contributing to the module mark, principal academic units may specify that particular assessments must be passed in order to pass the module (known as 'internal hurdles'). The weighting of each assessment, or the requirement to pass a particular assessment, must be clearly stated as a percentage of the module mark in the approved module </w:t>
+      </w:r>
+      <w:proofErr w:type="gramStart"/>
+      <w:r>
+        <w:rPr>
+          <w:szCs w:val="22"/>
+        </w:rPr>
+        <w:t>descriptions’</w:t>
+      </w:r>
+      <w:proofErr w:type="gramEnd"/>
+      <w:r>
+        <w:rPr>
+          <w:szCs w:val="22"/>
+        </w:rPr>
+        <w:t xml:space="preserve">. </w:t>
       </w:r>
     </w:p>
   </w:footnote>
@@ -6222,17 +6214,7 @@
 </file>
 
 <file path=word/header1.xml><?xml version="1.0" encoding="utf-8"?>
-<w:hdr xmlns:wpc="http://schemas.microsoft.com/office/word/2010/wordprocessingCanvas" xmlns:cx="http://schemas.microsoft.com/office/drawing/2014/chartex" xmlns:cx1="http://schemas.microsoft.com/office/drawing/2015/9/8/chartex" xmlns:cx2="http://schemas.microsoft.com/office/drawing/2015/10/21/chartex" xmlns:cx3="http://schemas.microsoft.com/office/drawing/2016/5/9/chartex" xmlns:cx4="http://schemas.microsoft.com/office/drawing/2016/5/10/chartex" xmlns:cx5="http://schemas.microsoft.com/office/drawing/2016/5/11/chartex" xmlns:cx6="http://schemas.microsoft.com/office/drawing/2016/5/12/chartex" xmlns:cx7="http://schemas.microsoft.com/office/drawing/2016/5/13/chartex" xmlns:cx8="http://schemas.microsoft.com/office/drawing/2016/5/14/chartex" xmlns:mc="http://schemas.openxmlformats.org/markup-compatibility/2006" xmlns:aink="http://schemas.microsoft.com/office/drawing/2016/ink" xmlns:am3d="http://schemas.microsoft.com/office/drawing/2017/model3d" xmlns:o="urn:schemas-microsoft-com:office:office" xmlns:oel="http://schemas.microsoft.com/office/2019/extlst" xmlns:r="http://schemas.openxmlformats.org/officeDocument/2006/relationships" xmlns:m="http://schemas.openxmlformats.org/officeDocument/2006/math" xmlns:v="urn:schemas-microsoft-com:vml" xmlns:wp14="http://schemas.microsoft.com/office/word/2010/wordprocessingDrawing" xmlns:wp="http://schemas.openxmlformats.org/drawingml/2006/wordprocessingDrawing" xmlns:w10="urn:schemas-microsoft-com:office:word" xmlns:w="http://schemas.openxmlformats.org/wordprocessingml/2006/main" xmlns:w14="http://schemas.microsoft.com/office/word/2010/wordml" xmlns:w15="http://schemas.microsoft.com/office/word/2012/wordml" xmlns:w16cex="http://schemas.microsoft.com/office/word/2018/wordml/cex" xmlns:w16cid="http://schemas.microsoft.com/office/word/2016/wordml/cid" xmlns:w16="http://schemas.microsoft.com/office/word/2018/wordml" xmlns:w16sdtdh="http://schemas.microsoft.com/office/word/2020/wordml/sdtdatahash" xmlns:w16se="http://schemas.microsoft.com/office/word/2015/wordml/symex" xmlns:wpg="http://schemas.microsoft.com/office/word/2010/wordprocessingGroup" xmlns:wpi="http://schemas.microsoft.com/office/word/2010/wordprocessingInk" xmlns:wne="http://schemas.microsoft.com/office/word/2006/wordml" xmlns:wps="http://schemas.microsoft.com/office/word/2010/wordprocessingShape" mc:Ignorable="w14 w15 w16se w16cid w16 w16cex w16sdtdh wp14">
-  <w:p>
-    <w:pPr>
-      <w:pStyle w:val="Header"/>
-    </w:pPr>
-  </w:p>
-</w:hdr>
-</file>
-
-<file path=word/header2.xml><?xml version="1.0" encoding="utf-8"?>
-<w:hdr xmlns:wpc="http://schemas.microsoft.com/office/word/2010/wordprocessingCanvas" xmlns:cx="http://schemas.microsoft.com/office/drawing/2014/chartex" xmlns:cx1="http://schemas.microsoft.com/office/drawing/2015/9/8/chartex" xmlns:cx2="http://schemas.microsoft.com/office/drawing/2015/10/21/chartex" xmlns:cx3="http://schemas.microsoft.com/office/drawing/2016/5/9/chartex" xmlns:cx4="http://schemas.microsoft.com/office/drawing/2016/5/10/chartex" xmlns:cx5="http://schemas.microsoft.com/office/drawing/2016/5/11/chartex" xmlns:cx6="http://schemas.microsoft.com/office/drawing/2016/5/12/chartex" xmlns:cx7="http://schemas.microsoft.com/office/drawing/2016/5/13/chartex" xmlns:cx8="http://schemas.microsoft.com/office/drawing/2016/5/14/chartex" xmlns:mc="http://schemas.openxmlformats.org/markup-compatibility/2006" xmlns:aink="http://schemas.microsoft.com/office/drawing/2016/ink" xmlns:am3d="http://schemas.microsoft.com/office/drawing/2017/model3d" xmlns:o="urn:schemas-microsoft-com:office:office" xmlns:oel="http://schemas.microsoft.com/office/2019/extlst" xmlns:r="http://schemas.openxmlformats.org/officeDocument/2006/relationships" xmlns:m="http://schemas.openxmlformats.org/officeDocument/2006/math" xmlns:v="urn:schemas-microsoft-com:vml" xmlns:wp14="http://schemas.microsoft.com/office/word/2010/wordprocessingDrawing" xmlns:wp="http://schemas.openxmlformats.org/drawingml/2006/wordprocessingDrawing" xmlns:w10="urn:schemas-microsoft-com:office:word" xmlns:w="http://schemas.openxmlformats.org/wordprocessingml/2006/main" xmlns:w14="http://schemas.microsoft.com/office/word/2010/wordml" xmlns:w15="http://schemas.microsoft.com/office/word/2012/wordml" xmlns:w16cex="http://schemas.microsoft.com/office/word/2018/wordml/cex" xmlns:w16cid="http://schemas.microsoft.com/office/word/2016/wordml/cid" xmlns:w16="http://schemas.microsoft.com/office/word/2018/wordml" xmlns:w16sdtdh="http://schemas.microsoft.com/office/word/2020/wordml/sdtdatahash" xmlns:w16se="http://schemas.microsoft.com/office/word/2015/wordml/symex" xmlns:wpg="http://schemas.microsoft.com/office/word/2010/wordprocessingGroup" xmlns:wpi="http://schemas.microsoft.com/office/word/2010/wordprocessingInk" xmlns:wne="http://schemas.microsoft.com/office/word/2006/wordml" xmlns:wps="http://schemas.microsoft.com/office/word/2010/wordprocessingShape" mc:Ignorable="w14 w15 w16se w16cid w16 w16cex w16sdtdh wp14">
+<w:hdr xmlns:wpc="http://schemas.microsoft.com/office/word/2010/wordprocessingCanvas" xmlns:cx="http://schemas.microsoft.com/office/drawing/2014/chartex" xmlns:cx1="http://schemas.microsoft.com/office/drawing/2015/9/8/chartex" xmlns:cx2="http://schemas.microsoft.com/office/drawing/2015/10/21/chartex" xmlns:cx3="http://schemas.microsoft.com/office/drawing/2016/5/9/chartex" xmlns:cx4="http://schemas.microsoft.com/office/drawing/2016/5/10/chartex" xmlns:cx5="http://schemas.microsoft.com/office/drawing/2016/5/11/chartex" xmlns:cx6="http://schemas.microsoft.com/office/drawing/2016/5/12/chartex" xmlns:cx7="http://schemas.microsoft.com/office/drawing/2016/5/13/chartex" xmlns:cx8="http://schemas.microsoft.com/office/drawing/2016/5/14/chartex" xmlns:mc="http://schemas.openxmlformats.org/markup-compatibility/2006" xmlns:aink="http://schemas.microsoft.com/office/drawing/2016/ink" xmlns:am3d="http://schemas.microsoft.com/office/drawing/2017/model3d" xmlns:o="urn:schemas-microsoft-com:office:office" xmlns:oel="http://schemas.microsoft.com/office/2019/extlst" xmlns:r="http://schemas.openxmlformats.org/officeDocument/2006/relationships" xmlns:m="http://schemas.openxmlformats.org/officeDocument/2006/math" xmlns:v="urn:schemas-microsoft-com:vml" xmlns:wp14="http://schemas.microsoft.com/office/word/2010/wordprocessingDrawing" xmlns:wp="http://schemas.openxmlformats.org/drawingml/2006/wordprocessingDrawing" xmlns:w10="urn:schemas-microsoft-com:office:word" xmlns:w="http://schemas.openxmlformats.org/wordprocessingml/2006/main" xmlns:w14="http://schemas.microsoft.com/office/word/2010/wordml" xmlns:w15="http://schemas.microsoft.com/office/word/2012/wordml" xmlns:w16cex="http://schemas.microsoft.com/office/word/2018/wordml/cex" xmlns:w16cid="http://schemas.microsoft.com/office/word/2016/wordml/cid" xmlns:w16="http://schemas.microsoft.com/office/word/2018/wordml" xmlns:w16du="http://schemas.microsoft.com/office/word/2023/wordml/word16du" xmlns:w16sdtdh="http://schemas.microsoft.com/office/word/2020/wordml/sdtdatahash" xmlns:w16sdtfl="http://schemas.microsoft.com/office/word/2024/wordml/sdtformatlock" xmlns:w16se="http://schemas.microsoft.com/office/word/2015/wordml/symex" xmlns:wpg="http://schemas.microsoft.com/office/word/2010/wordprocessingGroup" xmlns:wpi="http://schemas.microsoft.com/office/word/2010/wordprocessingInk" xmlns:wne="http://schemas.microsoft.com/office/word/2006/wordml" xmlns:wps="http://schemas.microsoft.com/office/word/2010/wordprocessingShape" mc:Ignorable="w14 w15 w16se w16cid w16 w16cex w16sdtdh w16sdtfl w16du wp14">
   <w:p>
     <w:pPr>
       <w:pStyle w:val="Header"/>
@@ -6242,11 +6224,11 @@
 </w:hdr>
 </file>
 
-<file path=word/header3.xml><?xml version="1.0" encoding="utf-8"?>
-<w:hdr xmlns:wpc="http://schemas.microsoft.com/office/word/2010/wordprocessingCanvas" xmlns:cx="http://schemas.microsoft.com/office/drawing/2014/chartex" xmlns:cx1="http://schemas.microsoft.com/office/drawing/2015/9/8/chartex" xmlns:cx2="http://schemas.microsoft.com/office/drawing/2015/10/21/chartex" xmlns:cx3="http://schemas.microsoft.com/office/drawing/2016/5/9/chartex" xmlns:cx4="http://schemas.microsoft.com/office/drawing/2016/5/10/chartex" xmlns:cx5="http://schemas.microsoft.com/office/drawing/2016/5/11/chartex" xmlns:cx6="http://schemas.microsoft.com/office/drawing/2016/5/12/chartex" xmlns:cx7="http://schemas.microsoft.com/office/drawing/2016/5/13/chartex" xmlns:cx8="http://schemas.microsoft.com/office/drawing/2016/5/14/chartex" xmlns:mc="http://schemas.openxmlformats.org/markup-compatibility/2006" xmlns:aink="http://schemas.microsoft.com/office/drawing/2016/ink" xmlns:am3d="http://schemas.microsoft.com/office/drawing/2017/model3d" xmlns:o="urn:schemas-microsoft-com:office:office" xmlns:oel="http://schemas.microsoft.com/office/2019/extlst" xmlns:r="http://schemas.openxmlformats.org/officeDocument/2006/relationships" xmlns:m="http://schemas.openxmlformats.org/officeDocument/2006/math" xmlns:v="urn:schemas-microsoft-com:vml" xmlns:wp14="http://schemas.microsoft.com/office/word/2010/wordprocessingDrawing" xmlns:wp="http://schemas.openxmlformats.org/drawingml/2006/wordprocessingDrawing" xmlns:w10="urn:schemas-microsoft-com:office:word" xmlns:w="http://schemas.openxmlformats.org/wordprocessingml/2006/main" xmlns:w14="http://schemas.microsoft.com/office/word/2010/wordml" xmlns:w15="http://schemas.microsoft.com/office/word/2012/wordml" xmlns:w16cex="http://schemas.microsoft.com/office/word/2018/wordml/cex" xmlns:w16cid="http://schemas.microsoft.com/office/word/2016/wordml/cid" xmlns:w16="http://schemas.microsoft.com/office/word/2018/wordml" xmlns:w16sdtdh="http://schemas.microsoft.com/office/word/2020/wordml/sdtdatahash" xmlns:w16se="http://schemas.microsoft.com/office/word/2015/wordml/symex" xmlns:wpg="http://schemas.microsoft.com/office/word/2010/wordprocessingGroup" xmlns:wpi="http://schemas.microsoft.com/office/word/2010/wordprocessingInk" xmlns:wne="http://schemas.microsoft.com/office/word/2006/wordml" xmlns:wps="http://schemas.microsoft.com/office/word/2010/wordprocessingShape" mc:Ignorable="w14 w15 w16se w16cid w16 w16cex w16sdtdh wp14">
+<file path=word/header2.xml><?xml version="1.0" encoding="utf-8"?>
+<w:hdr xmlns:wpc="http://schemas.microsoft.com/office/word/2010/wordprocessingCanvas" xmlns:cx="http://schemas.microsoft.com/office/drawing/2014/chartex" xmlns:cx1="http://schemas.microsoft.com/office/drawing/2015/9/8/chartex" xmlns:cx2="http://schemas.microsoft.com/office/drawing/2015/10/21/chartex" xmlns:cx3="http://schemas.microsoft.com/office/drawing/2016/5/9/chartex" xmlns:cx4="http://schemas.microsoft.com/office/drawing/2016/5/10/chartex" xmlns:cx5="http://schemas.microsoft.com/office/drawing/2016/5/11/chartex" xmlns:cx6="http://schemas.microsoft.com/office/drawing/2016/5/12/chartex" xmlns:cx7="http://schemas.microsoft.com/office/drawing/2016/5/13/chartex" xmlns:cx8="http://schemas.microsoft.com/office/drawing/2016/5/14/chartex" xmlns:mc="http://schemas.openxmlformats.org/markup-compatibility/2006" xmlns:aink="http://schemas.microsoft.com/office/drawing/2016/ink" xmlns:am3d="http://schemas.microsoft.com/office/drawing/2017/model3d" xmlns:o="urn:schemas-microsoft-com:office:office" xmlns:oel="http://schemas.microsoft.com/office/2019/extlst" xmlns:r="http://schemas.openxmlformats.org/officeDocument/2006/relationships" xmlns:m="http://schemas.openxmlformats.org/officeDocument/2006/math" xmlns:v="urn:schemas-microsoft-com:vml" xmlns:wp14="http://schemas.microsoft.com/office/word/2010/wordprocessingDrawing" xmlns:wp="http://schemas.openxmlformats.org/drawingml/2006/wordprocessingDrawing" xmlns:w10="urn:schemas-microsoft-com:office:word" xmlns:w="http://schemas.openxmlformats.org/wordprocessingml/2006/main" xmlns:w14="http://schemas.microsoft.com/office/word/2010/wordml" xmlns:w15="http://schemas.microsoft.com/office/word/2012/wordml" xmlns:w16cex="http://schemas.microsoft.com/office/word/2018/wordml/cex" xmlns:w16cid="http://schemas.microsoft.com/office/word/2016/wordml/cid" xmlns:w16="http://schemas.microsoft.com/office/word/2018/wordml" xmlns:w16du="http://schemas.microsoft.com/office/word/2023/wordml/word16du" xmlns:w16sdtdh="http://schemas.microsoft.com/office/word/2020/wordml/sdtdatahash" xmlns:w16sdtfl="http://schemas.microsoft.com/office/word/2024/wordml/sdtformatlock" xmlns:w16se="http://schemas.microsoft.com/office/word/2015/wordml/symex" xmlns:wpg="http://schemas.microsoft.com/office/word/2010/wordprocessingGroup" xmlns:wpi="http://schemas.microsoft.com/office/word/2010/wordprocessingInk" xmlns:wne="http://schemas.microsoft.com/office/word/2006/wordml" xmlns:wps="http://schemas.microsoft.com/office/word/2010/wordprocessingShape" mc:Ignorable="w14 w15 w16se w16cid w16 w16cex w16sdtdh w16sdtfl w16du wp14">
   <w:p>
     <w:pPr>
-      <w:pStyle w:val="NormalWeb"/>
+      <w:pStyle w:val="Header"/>
       <w:jc w:val="center"/>
     </w:pPr>
     <w:r>
@@ -6254,10 +6236,10 @@
         <w:noProof/>
       </w:rPr>
       <w:drawing>
-        <wp:inline distT="0" distB="0" distL="0" distR="0" wp14:anchorId="645265B0" wp14:editId="12E46772">
-          <wp:extent cx="3081600" cy="766800"/>
-          <wp:effectExtent l="0" t="0" r="5080" b="0"/>
-          <wp:docPr id="2" name="Picture 1" descr="A black text on a white background&#10;&#10;Description automatically generated"/>
+        <wp:inline distT="0" distB="0" distL="0" distR="0" wp14:anchorId="5B699CED" wp14:editId="332B7864">
+          <wp:extent cx="2762486" cy="688975"/>
+          <wp:effectExtent l="0" t="0" r="0" b="0"/>
+          <wp:docPr id="1683530471" name="Picture 1" descr="A black text on a white background&#10;&#10;Description automatically generated"/>
           <wp:cNvGraphicFramePr>
             <a:graphicFrameLocks xmlns:a="http://schemas.openxmlformats.org/drawingml/2006/main" noChangeAspect="1"/>
           </wp:cNvGraphicFramePr>
@@ -6265,36 +6247,29 @@
             <a:graphicData uri="http://schemas.openxmlformats.org/drawingml/2006/picture">
               <pic:pic xmlns:pic="http://schemas.openxmlformats.org/drawingml/2006/picture">
                 <pic:nvPicPr>
-                  <pic:cNvPr id="2" name="Picture 1" descr="A black text on a white background&#10;&#10;Description automatically generated"/>
-                  <pic:cNvPicPr>
-                    <a:picLocks noChangeAspect="1" noChangeArrowheads="1"/>
-                  </pic:cNvPicPr>
+                  <pic:cNvPr id="1683530471" name="Picture 1" descr="A black text on a white background&#10;&#10;Description automatically generated"/>
+                  <pic:cNvPicPr/>
                 </pic:nvPicPr>
                 <pic:blipFill>
                   <a:blip r:embed="rId1">
                     <a:extLst>
                       <a:ext uri="{28A0092B-C50C-407E-A947-70E740481C1C}">
-                        <a14:useLocalDpi xmlns:a14="http://schemas.microsoft.com/office/drawing/2010/main" val="0"/>
+                        <a14:useLocalDpi xmlns:a14="http://schemas.microsoft.com/office/drawing/2010/main"/>
                       </a:ext>
                     </a:extLst>
                   </a:blip>
-                  <a:srcRect/>
                   <a:stretch>
                     <a:fillRect/>
                   </a:stretch>
                 </pic:blipFill>
-                <pic:spPr bwMode="auto">
+                <pic:spPr>
                   <a:xfrm>
                     <a:off x="0" y="0"/>
-                    <a:ext cx="3081600" cy="766800"/>
+                    <a:ext cx="2790607" cy="695989"/>
                   </a:xfrm>
                   <a:prstGeom prst="rect">
                     <a:avLst/>
                   </a:prstGeom>
-                  <a:noFill/>
-                  <a:ln>
-                    <a:noFill/>
-                  </a:ln>
                 </pic:spPr>
               </pic:pic>
             </a:graphicData>
@@ -6307,7 +6282,7 @@
 </file>
 
 <file path=word/numbering.xml><?xml version="1.0" encoding="utf-8"?>
-<w:numbering xmlns:wpc="http://schemas.microsoft.com/office/word/2010/wordprocessingCanvas" xmlns:cx="http://schemas.microsoft.com/office/drawing/2014/chartex" xmlns:cx1="http://schemas.microsoft.com/office/drawing/2015/9/8/chartex" xmlns:cx2="http://schemas.microsoft.com/office/drawing/2015/10/21/chartex" xmlns:cx3="http://schemas.microsoft.com/office/drawing/2016/5/9/chartex" xmlns:cx4="http://schemas.microsoft.com/office/drawing/2016/5/10/chartex" xmlns:cx5="http://schemas.microsoft.com/office/drawing/2016/5/11/chartex" xmlns:cx6="http://schemas.microsoft.com/office/drawing/2016/5/12/chartex" xmlns:cx7="http://schemas.microsoft.com/office/drawing/2016/5/13/chartex" xmlns:cx8="http://schemas.microsoft.com/office/drawing/2016/5/14/chartex" xmlns:mc="http://schemas.openxmlformats.org/markup-compatibility/2006" xmlns:aink="http://schemas.microsoft.com/office/drawing/2016/ink" xmlns:am3d="http://schemas.microsoft.com/office/drawing/2017/model3d" xmlns:o="urn:schemas-microsoft-com:office:office" xmlns:oel="http://schemas.microsoft.com/office/2019/extlst" xmlns:r="http://schemas.openxmlformats.org/officeDocument/2006/relationships" xmlns:m="http://schemas.openxmlformats.org/officeDocument/2006/math" xmlns:v="urn:schemas-microsoft-com:vml" xmlns:wp14="http://schemas.microsoft.com/office/word/2010/wordprocessingDrawing" xmlns:wp="http://schemas.openxmlformats.org/drawingml/2006/wordprocessingDrawing" xmlns:w10="urn:schemas-microsoft-com:office:word" xmlns:w="http://schemas.openxmlformats.org/wordprocessingml/2006/main" xmlns:w14="http://schemas.microsoft.com/office/word/2010/wordml" xmlns:w15="http://schemas.microsoft.com/office/word/2012/wordml" xmlns:w16cex="http://schemas.microsoft.com/office/word/2018/wordml/cex" xmlns:w16cid="http://schemas.microsoft.com/office/word/2016/wordml/cid" xmlns:w16="http://schemas.microsoft.com/office/word/2018/wordml" xmlns:w16sdtdh="http://schemas.microsoft.com/office/word/2020/wordml/sdtdatahash" xmlns:w16se="http://schemas.microsoft.com/office/word/2015/wordml/symex" xmlns:wpg="http://schemas.microsoft.com/office/word/2010/wordprocessingGroup" xmlns:wpi="http://schemas.microsoft.com/office/word/2010/wordprocessingInk" xmlns:wne="http://schemas.microsoft.com/office/word/2006/wordml" xmlns:wps="http://schemas.microsoft.com/office/word/2010/wordprocessingShape" mc:Ignorable="w14 w15 w16se w16cid w16 w16cex w16sdtdh wp14">
+<w:numbering xmlns:wpc="http://schemas.microsoft.com/office/word/2010/wordprocessingCanvas" xmlns:cx="http://schemas.microsoft.com/office/drawing/2014/chartex" xmlns:cx1="http://schemas.microsoft.com/office/drawing/2015/9/8/chartex" xmlns:cx2="http://schemas.microsoft.com/office/drawing/2015/10/21/chartex" xmlns:cx3="http://schemas.microsoft.com/office/drawing/2016/5/9/chartex" xmlns:cx4="http://schemas.microsoft.com/office/drawing/2016/5/10/chartex" xmlns:cx5="http://schemas.microsoft.com/office/drawing/2016/5/11/chartex" xmlns:cx6="http://schemas.microsoft.com/office/drawing/2016/5/12/chartex" xmlns:cx7="http://schemas.microsoft.com/office/drawing/2016/5/13/chartex" xmlns:cx8="http://schemas.microsoft.com/office/drawing/2016/5/14/chartex" xmlns:mc="http://schemas.openxmlformats.org/markup-compatibility/2006" xmlns:aink="http://schemas.microsoft.com/office/drawing/2016/ink" xmlns:am3d="http://schemas.microsoft.com/office/drawing/2017/model3d" xmlns:o="urn:schemas-microsoft-com:office:office" xmlns:oel="http://schemas.microsoft.com/office/2019/extlst" xmlns:r="http://schemas.openxmlformats.org/officeDocument/2006/relationships" xmlns:m="http://schemas.openxmlformats.org/officeDocument/2006/math" xmlns:v="urn:schemas-microsoft-com:vml" xmlns:wp14="http://schemas.microsoft.com/office/word/2010/wordprocessingDrawing" xmlns:wp="http://schemas.openxmlformats.org/drawingml/2006/wordprocessingDrawing" xmlns:w10="urn:schemas-microsoft-com:office:word" xmlns:w="http://schemas.openxmlformats.org/wordprocessingml/2006/main" xmlns:w14="http://schemas.microsoft.com/office/word/2010/wordml" xmlns:w15="http://schemas.microsoft.com/office/word/2012/wordml" xmlns:w16cex="http://schemas.microsoft.com/office/word/2018/wordml/cex" xmlns:w16cid="http://schemas.microsoft.com/office/word/2016/wordml/cid" xmlns:w16="http://schemas.microsoft.com/office/word/2018/wordml" xmlns:w16du="http://schemas.microsoft.com/office/word/2023/wordml/word16du" xmlns:w16sdtdh="http://schemas.microsoft.com/office/word/2020/wordml/sdtdatahash" xmlns:w16sdtfl="http://schemas.microsoft.com/office/word/2024/wordml/sdtformatlock" xmlns:w16se="http://schemas.microsoft.com/office/word/2015/wordml/symex" xmlns:wpg="http://schemas.microsoft.com/office/word/2010/wordprocessingGroup" xmlns:wpi="http://schemas.microsoft.com/office/word/2010/wordprocessingInk" xmlns:wne="http://schemas.microsoft.com/office/word/2006/wordml" xmlns:wps="http://schemas.microsoft.com/office/word/2010/wordprocessingShape" mc:Ignorable="w14 w15 w16se w16cid w16 w16cex w16sdtdh w16sdtfl w16du wp14">
   <w:abstractNum w:abstractNumId="0" w15:restartNumberingAfterBreak="0">
     <w:nsid w:val="03A04A17"/>
     <w:multiLevelType w:val="hybridMultilevel"/>
@@ -6408,7 +6383,7 @@
       <w:lvlText w:val="7.%1"/>
       <w:lvlJc w:val="left"/>
       <w:pPr>
-        <w:ind w:left="720" w:hanging="360"/>
+        <w:ind w:left="501" w:hanging="360"/>
       </w:pPr>
       <w:rPr>
         <w:rFonts w:ascii="Arial" w:hAnsi="Arial" w:hint="default"/>
@@ -6489,6 +6464,96 @@
     </w:lvl>
   </w:abstractNum>
   <w:abstractNum w:abstractNumId="2" w15:restartNumberingAfterBreak="0">
+    <w:nsid w:val="082C30F7"/>
+    <w:multiLevelType w:val="hybridMultilevel"/>
+    <w:tmpl w:val="665EA5FE"/>
+    <w:lvl w:ilvl="0" w:tplc="AAF87A34">
+      <w:start w:val="22"/>
+      <w:numFmt w:val="decimal"/>
+      <w:lvlText w:val="%1"/>
+      <w:lvlJc w:val="left"/>
+      <w:pPr>
+        <w:ind w:left="644" w:hanging="360"/>
+      </w:pPr>
+      <w:rPr>
+        <w:rFonts w:ascii="Arial" w:hAnsi="Arial" w:hint="default"/>
+        <w:sz w:val="22"/>
+      </w:rPr>
+    </w:lvl>
+    <w:lvl w:ilvl="1" w:tplc="08090019" w:tentative="1">
+      <w:start w:val="1"/>
+      <w:numFmt w:val="lowerLetter"/>
+      <w:lvlText w:val="%2."/>
+      <w:lvlJc w:val="left"/>
+      <w:pPr>
+        <w:ind w:left="1440" w:hanging="360"/>
+      </w:pPr>
+    </w:lvl>
+    <w:lvl w:ilvl="2" w:tplc="0809001B" w:tentative="1">
+      <w:start w:val="1"/>
+      <w:numFmt w:val="lowerRoman"/>
+      <w:lvlText w:val="%3."/>
+      <w:lvlJc w:val="right"/>
+      <w:pPr>
+        <w:ind w:left="2160" w:hanging="180"/>
+      </w:pPr>
+    </w:lvl>
+    <w:lvl w:ilvl="3" w:tplc="0809000F" w:tentative="1">
+      <w:start w:val="1"/>
+      <w:numFmt w:val="decimal"/>
+      <w:lvlText w:val="%4."/>
+      <w:lvlJc w:val="left"/>
+      <w:pPr>
+        <w:ind w:left="2880" w:hanging="360"/>
+      </w:pPr>
+    </w:lvl>
+    <w:lvl w:ilvl="4" w:tplc="08090019" w:tentative="1">
+      <w:start w:val="1"/>
+      <w:numFmt w:val="lowerLetter"/>
+      <w:lvlText w:val="%5."/>
+      <w:lvlJc w:val="left"/>
+      <w:pPr>
+        <w:ind w:left="3600" w:hanging="360"/>
+      </w:pPr>
+    </w:lvl>
+    <w:lvl w:ilvl="5" w:tplc="0809001B" w:tentative="1">
+      <w:start w:val="1"/>
+      <w:numFmt w:val="lowerRoman"/>
+      <w:lvlText w:val="%6."/>
+      <w:lvlJc w:val="right"/>
+      <w:pPr>
+        <w:ind w:left="4320" w:hanging="180"/>
+      </w:pPr>
+    </w:lvl>
+    <w:lvl w:ilvl="6" w:tplc="0809000F" w:tentative="1">
+      <w:start w:val="1"/>
+      <w:numFmt w:val="decimal"/>
+      <w:lvlText w:val="%7."/>
+      <w:lvlJc w:val="left"/>
+      <w:pPr>
+        <w:ind w:left="5040" w:hanging="360"/>
+      </w:pPr>
+    </w:lvl>
+    <w:lvl w:ilvl="7" w:tplc="08090019" w:tentative="1">
+      <w:start w:val="1"/>
+      <w:numFmt w:val="lowerLetter"/>
+      <w:lvlText w:val="%8."/>
+      <w:lvlJc w:val="left"/>
+      <w:pPr>
+        <w:ind w:left="5760" w:hanging="360"/>
+      </w:pPr>
+    </w:lvl>
+    <w:lvl w:ilvl="8" w:tplc="0809001B" w:tentative="1">
+      <w:start w:val="1"/>
+      <w:numFmt w:val="lowerRoman"/>
+      <w:lvlText w:val="%9."/>
+      <w:lvlJc w:val="right"/>
+      <w:pPr>
+        <w:ind w:left="6480" w:hanging="180"/>
+      </w:pPr>
+    </w:lvl>
+  </w:abstractNum>
+  <w:abstractNum w:abstractNumId="3" w15:restartNumberingAfterBreak="0">
     <w:nsid w:val="085C6145"/>
     <w:multiLevelType w:val="multilevel"/>
     <w:tmpl w:val="A246C40A"/>
@@ -6628,7 +6693,7 @@
       </w:rPr>
     </w:lvl>
   </w:abstractNum>
-  <w:abstractNum w:abstractNumId="3" w15:restartNumberingAfterBreak="0">
+  <w:abstractNum w:abstractNumId="4" w15:restartNumberingAfterBreak="0">
     <w:nsid w:val="094C477E"/>
     <w:multiLevelType w:val="hybridMultilevel"/>
     <w:tmpl w:val="CBD687E8"/>
@@ -6714,7 +6779,96 @@
       </w:pPr>
     </w:lvl>
   </w:abstractNum>
-  <w:abstractNum w:abstractNumId="4" w15:restartNumberingAfterBreak="0">
+  <w:abstractNum w:abstractNumId="5" w15:restartNumberingAfterBreak="0">
+    <w:nsid w:val="1A573E2E"/>
+    <w:multiLevelType w:val="hybridMultilevel"/>
+    <w:tmpl w:val="B51A1CEE"/>
+    <w:lvl w:ilvl="0" w:tplc="029EBE9A">
+      <w:start w:val="8"/>
+      <w:numFmt w:val="decimal"/>
+      <w:lvlText w:val="%1."/>
+      <w:lvlJc w:val="left"/>
+      <w:pPr>
+        <w:ind w:left="360" w:hanging="360"/>
+      </w:pPr>
+      <w:rPr>
+        <w:rFonts w:hint="default"/>
+      </w:rPr>
+    </w:lvl>
+    <w:lvl w:ilvl="1" w:tplc="08090019" w:tentative="1">
+      <w:start w:val="1"/>
+      <w:numFmt w:val="lowerLetter"/>
+      <w:lvlText w:val="%2."/>
+      <w:lvlJc w:val="left"/>
+      <w:pPr>
+        <w:ind w:left="1080" w:hanging="360"/>
+      </w:pPr>
+    </w:lvl>
+    <w:lvl w:ilvl="2" w:tplc="0809001B" w:tentative="1">
+      <w:start w:val="1"/>
+      <w:numFmt w:val="lowerRoman"/>
+      <w:lvlText w:val="%3."/>
+      <w:lvlJc w:val="right"/>
+      <w:pPr>
+        <w:ind w:left="1800" w:hanging="180"/>
+      </w:pPr>
+    </w:lvl>
+    <w:lvl w:ilvl="3" w:tplc="0809000F" w:tentative="1">
+      <w:start w:val="1"/>
+      <w:numFmt w:val="decimal"/>
+      <w:lvlText w:val="%4."/>
+      <w:lvlJc w:val="left"/>
+      <w:pPr>
+        <w:ind w:left="2520" w:hanging="360"/>
+      </w:pPr>
+    </w:lvl>
+    <w:lvl w:ilvl="4" w:tplc="08090019" w:tentative="1">
+      <w:start w:val="1"/>
+      <w:numFmt w:val="lowerLetter"/>
+      <w:lvlText w:val="%5."/>
+      <w:lvlJc w:val="left"/>
+      <w:pPr>
+        <w:ind w:left="3240" w:hanging="360"/>
+      </w:pPr>
+    </w:lvl>
+    <w:lvl w:ilvl="5" w:tplc="0809001B" w:tentative="1">
+      <w:start w:val="1"/>
+      <w:numFmt w:val="lowerRoman"/>
+      <w:lvlText w:val="%6."/>
+      <w:lvlJc w:val="right"/>
+      <w:pPr>
+        <w:ind w:left="3960" w:hanging="180"/>
+      </w:pPr>
+    </w:lvl>
+    <w:lvl w:ilvl="6" w:tplc="0809000F" w:tentative="1">
+      <w:start w:val="1"/>
+      <w:numFmt w:val="decimal"/>
+      <w:lvlText w:val="%7."/>
+      <w:lvlJc w:val="left"/>
+      <w:pPr>
+        <w:ind w:left="4680" w:hanging="360"/>
+      </w:pPr>
+    </w:lvl>
+    <w:lvl w:ilvl="7" w:tplc="08090019" w:tentative="1">
+      <w:start w:val="1"/>
+      <w:numFmt w:val="lowerLetter"/>
+      <w:lvlText w:val="%8."/>
+      <w:lvlJc w:val="left"/>
+      <w:pPr>
+        <w:ind w:left="5400" w:hanging="360"/>
+      </w:pPr>
+    </w:lvl>
+    <w:lvl w:ilvl="8" w:tplc="0809001B" w:tentative="1">
+      <w:start w:val="1"/>
+      <w:numFmt w:val="lowerRoman"/>
+      <w:lvlText w:val="%9."/>
+      <w:lvlJc w:val="right"/>
+      <w:pPr>
+        <w:ind w:left="6120" w:hanging="180"/>
+      </w:pPr>
+    </w:lvl>
+  </w:abstractNum>
+  <w:abstractNum w:abstractNumId="6" w15:restartNumberingAfterBreak="0">
     <w:nsid w:val="1A806013"/>
     <w:multiLevelType w:val="hybridMultilevel"/>
     <w:tmpl w:val="0560A992"/>
@@ -6827,14 +6981,14 @@
       </w:rPr>
     </w:lvl>
   </w:abstractNum>
-  <w:abstractNum w:abstractNumId="5" w15:restartNumberingAfterBreak="0">
+  <w:abstractNum w:abstractNumId="7" w15:restartNumberingAfterBreak="0">
     <w:nsid w:val="1E3C23A5"/>
     <w:multiLevelType w:val="hybridMultilevel"/>
-    <w:tmpl w:val="11044792"/>
-    <w:lvl w:ilvl="0" w:tplc="1CD67CE0">
+    <w:tmpl w:val="F78085D4"/>
+    <w:lvl w:ilvl="0" w:tplc="9E98DE90">
       <w:start w:val="1"/>
       <w:numFmt w:val="decimal"/>
-      <w:lvlText w:val="20.%1"/>
+      <w:lvlText w:val="21.%1"/>
       <w:lvlJc w:val="left"/>
       <w:pPr>
         <w:ind w:left="644" w:hanging="360"/>
@@ -6919,7 +7073,7 @@
       </w:pPr>
     </w:lvl>
   </w:abstractNum>
-  <w:abstractNum w:abstractNumId="6" w15:restartNumberingAfterBreak="0">
+  <w:abstractNum w:abstractNumId="8" w15:restartNumberingAfterBreak="0">
     <w:nsid w:val="1EFC5299"/>
     <w:multiLevelType w:val="hybridMultilevel"/>
     <w:tmpl w:val="FB06A714"/>
@@ -7009,7 +7163,7 @@
       </w:pPr>
     </w:lvl>
   </w:abstractNum>
-  <w:abstractNum w:abstractNumId="7" w15:restartNumberingAfterBreak="0">
+  <w:abstractNum w:abstractNumId="9" w15:restartNumberingAfterBreak="0">
     <w:nsid w:val="1F960547"/>
     <w:multiLevelType w:val="hybridMultilevel"/>
     <w:tmpl w:val="5BF2BB90"/>
@@ -7149,7 +7303,7 @@
       </w:rPr>
     </w:lvl>
   </w:abstractNum>
-  <w:abstractNum w:abstractNumId="8" w15:restartNumberingAfterBreak="0">
+  <w:abstractNum w:abstractNumId="10" w15:restartNumberingAfterBreak="0">
     <w:nsid w:val="233C5D44"/>
     <w:multiLevelType w:val="hybridMultilevel"/>
     <w:tmpl w:val="A18AD3D2"/>
@@ -7239,14 +7393,14 @@
       </w:pPr>
     </w:lvl>
   </w:abstractNum>
-  <w:abstractNum w:abstractNumId="9" w15:restartNumberingAfterBreak="0">
+  <w:abstractNum w:abstractNumId="11" w15:restartNumberingAfterBreak="0">
     <w:nsid w:val="25CC300B"/>
     <w:multiLevelType w:val="hybridMultilevel"/>
-    <w:tmpl w:val="B02E7162"/>
-    <w:lvl w:ilvl="0" w:tplc="64048D28">
+    <w:tmpl w:val="7A4086C2"/>
+    <w:lvl w:ilvl="0" w:tplc="A4BA1D34">
       <w:start w:val="1"/>
       <w:numFmt w:val="decimal"/>
-      <w:lvlText w:val="23.%1"/>
+      <w:lvlText w:val="24.%1"/>
       <w:lvlJc w:val="left"/>
       <w:pPr>
         <w:ind w:left="644" w:hanging="360"/>
@@ -7331,7 +7485,7 @@
       </w:pPr>
     </w:lvl>
   </w:abstractNum>
-  <w:abstractNum w:abstractNumId="10" w15:restartNumberingAfterBreak="0">
+  <w:abstractNum w:abstractNumId="12" w15:restartNumberingAfterBreak="0">
     <w:nsid w:val="261B129F"/>
     <w:multiLevelType w:val="hybridMultilevel"/>
     <w:tmpl w:val="255A5AB6"/>
@@ -7444,7 +7598,7 @@
       </w:rPr>
     </w:lvl>
   </w:abstractNum>
-  <w:abstractNum w:abstractNumId="11" w15:restartNumberingAfterBreak="0">
+  <w:abstractNum w:abstractNumId="13" w15:restartNumberingAfterBreak="0">
     <w:nsid w:val="27C32849"/>
     <w:multiLevelType w:val="hybridMultilevel"/>
     <w:tmpl w:val="757C70D2"/>
@@ -7557,7 +7711,96 @@
       </w:rPr>
     </w:lvl>
   </w:abstractNum>
-  <w:abstractNum w:abstractNumId="12" w15:restartNumberingAfterBreak="0">
+  <w:abstractNum w:abstractNumId="14" w15:restartNumberingAfterBreak="0">
+    <w:nsid w:val="2C15655C"/>
+    <w:multiLevelType w:val="hybridMultilevel"/>
+    <w:tmpl w:val="CE448D4C"/>
+    <w:lvl w:ilvl="0" w:tplc="0DA4A7B0">
+      <w:start w:val="8"/>
+      <w:numFmt w:val="decimal"/>
+      <w:lvlText w:val="%1."/>
+      <w:lvlJc w:val="left"/>
+      <w:pPr>
+        <w:ind w:left="360" w:hanging="360"/>
+      </w:pPr>
+      <w:rPr>
+        <w:rFonts w:ascii="Arial" w:hAnsi="Arial" w:cs="Arial" w:hint="default"/>
+      </w:rPr>
+    </w:lvl>
+    <w:lvl w:ilvl="1" w:tplc="08090019" w:tentative="1">
+      <w:start w:val="1"/>
+      <w:numFmt w:val="lowerLetter"/>
+      <w:lvlText w:val="%2."/>
+      <w:lvlJc w:val="left"/>
+      <w:pPr>
+        <w:ind w:left="1080" w:hanging="360"/>
+      </w:pPr>
+    </w:lvl>
+    <w:lvl w:ilvl="2" w:tplc="0809001B" w:tentative="1">
+      <w:start w:val="1"/>
+      <w:numFmt w:val="lowerRoman"/>
+      <w:lvlText w:val="%3."/>
+      <w:lvlJc w:val="right"/>
+      <w:pPr>
+        <w:ind w:left="1800" w:hanging="180"/>
+      </w:pPr>
+    </w:lvl>
+    <w:lvl w:ilvl="3" w:tplc="0809000F" w:tentative="1">
+      <w:start w:val="1"/>
+      <w:numFmt w:val="decimal"/>
+      <w:lvlText w:val="%4."/>
+      <w:lvlJc w:val="left"/>
+      <w:pPr>
+        <w:ind w:left="2520" w:hanging="360"/>
+      </w:pPr>
+    </w:lvl>
+    <w:lvl w:ilvl="4" w:tplc="08090019" w:tentative="1">
+      <w:start w:val="1"/>
+      <w:numFmt w:val="lowerLetter"/>
+      <w:lvlText w:val="%5."/>
+      <w:lvlJc w:val="left"/>
+      <w:pPr>
+        <w:ind w:left="3240" w:hanging="360"/>
+      </w:pPr>
+    </w:lvl>
+    <w:lvl w:ilvl="5" w:tplc="0809001B" w:tentative="1">
+      <w:start w:val="1"/>
+      <w:numFmt w:val="lowerRoman"/>
+      <w:lvlText w:val="%6."/>
+      <w:lvlJc w:val="right"/>
+      <w:pPr>
+        <w:ind w:left="3960" w:hanging="180"/>
+      </w:pPr>
+    </w:lvl>
+    <w:lvl w:ilvl="6" w:tplc="0809000F" w:tentative="1">
+      <w:start w:val="1"/>
+      <w:numFmt w:val="decimal"/>
+      <w:lvlText w:val="%7."/>
+      <w:lvlJc w:val="left"/>
+      <w:pPr>
+        <w:ind w:left="4680" w:hanging="360"/>
+      </w:pPr>
+    </w:lvl>
+    <w:lvl w:ilvl="7" w:tplc="08090019" w:tentative="1">
+      <w:start w:val="1"/>
+      <w:numFmt w:val="lowerLetter"/>
+      <w:lvlText w:val="%8."/>
+      <w:lvlJc w:val="left"/>
+      <w:pPr>
+        <w:ind w:left="5400" w:hanging="360"/>
+      </w:pPr>
+    </w:lvl>
+    <w:lvl w:ilvl="8" w:tplc="0809001B" w:tentative="1">
+      <w:start w:val="1"/>
+      <w:numFmt w:val="lowerRoman"/>
+      <w:lvlText w:val="%9."/>
+      <w:lvlJc w:val="right"/>
+      <w:pPr>
+        <w:ind w:left="6120" w:hanging="180"/>
+      </w:pPr>
+    </w:lvl>
+  </w:abstractNum>
+  <w:abstractNum w:abstractNumId="15" w15:restartNumberingAfterBreak="0">
     <w:nsid w:val="2C8F1615"/>
     <w:multiLevelType w:val="hybridMultilevel"/>
     <w:tmpl w:val="BD4697CA"/>
@@ -7646,7 +7889,7 @@
       </w:pPr>
     </w:lvl>
   </w:abstractNum>
-  <w:abstractNum w:abstractNumId="13" w15:restartNumberingAfterBreak="0">
+  <w:abstractNum w:abstractNumId="16" w15:restartNumberingAfterBreak="0">
     <w:nsid w:val="2F67340E"/>
     <w:multiLevelType w:val="hybridMultilevel"/>
     <w:tmpl w:val="3C920DDA"/>
@@ -7738,7 +7981,7 @@
       </w:pPr>
     </w:lvl>
   </w:abstractNum>
-  <w:abstractNum w:abstractNumId="14" w15:restartNumberingAfterBreak="0">
+  <w:abstractNum w:abstractNumId="17" w15:restartNumberingAfterBreak="0">
     <w:nsid w:val="365A6915"/>
     <w:multiLevelType w:val="hybridMultilevel"/>
     <w:tmpl w:val="4DF06AF2"/>
@@ -7828,7 +8071,7 @@
       </w:pPr>
     </w:lvl>
   </w:abstractNum>
-  <w:abstractNum w:abstractNumId="15" w15:restartNumberingAfterBreak="0">
+  <w:abstractNum w:abstractNumId="18" w15:restartNumberingAfterBreak="0">
     <w:nsid w:val="3805454C"/>
     <w:multiLevelType w:val="hybridMultilevel"/>
     <w:tmpl w:val="6F78B98A"/>
@@ -7918,10 +8161,10 @@
       </w:pPr>
     </w:lvl>
   </w:abstractNum>
-  <w:abstractNum w:abstractNumId="16" w15:restartNumberingAfterBreak="0">
+  <w:abstractNum w:abstractNumId="19" w15:restartNumberingAfterBreak="0">
     <w:nsid w:val="395537A2"/>
     <w:multiLevelType w:val="hybridMultilevel"/>
-    <w:tmpl w:val="3FB8E108"/>
+    <w:tmpl w:val="8C82BF02"/>
     <w:lvl w:ilvl="0" w:tplc="FF8C3682">
       <w:start w:val="14"/>
       <w:numFmt w:val="decimal"/>
@@ -7952,10 +8195,10 @@
         <w:ind w:left="2160" w:hanging="180"/>
       </w:pPr>
     </w:lvl>
-    <w:lvl w:ilvl="3" w:tplc="6EA07E5E">
+    <w:lvl w:ilvl="3" w:tplc="185E4CD8">
       <w:start w:val="1"/>
       <w:numFmt w:val="decimal"/>
-      <w:lvlText w:val="18.%4"/>
+      <w:lvlText w:val="19.%4"/>
       <w:lvlJc w:val="left"/>
       <w:pPr>
         <w:ind w:left="2880" w:hanging="360"/>
@@ -8010,7 +8253,7 @@
       </w:pPr>
     </w:lvl>
   </w:abstractNum>
-  <w:abstractNum w:abstractNumId="17" w15:restartNumberingAfterBreak="0">
+  <w:abstractNum w:abstractNumId="20" w15:restartNumberingAfterBreak="0">
     <w:nsid w:val="3B5D1797"/>
     <w:multiLevelType w:val="hybridMultilevel"/>
     <w:tmpl w:val="548AB1E6"/>
@@ -8096,7 +8339,7 @@
       </w:pPr>
     </w:lvl>
   </w:abstractNum>
-  <w:abstractNum w:abstractNumId="18" w15:restartNumberingAfterBreak="0">
+  <w:abstractNum w:abstractNumId="21" w15:restartNumberingAfterBreak="0">
     <w:nsid w:val="3DF80EFD"/>
     <w:multiLevelType w:val="hybridMultilevel"/>
     <w:tmpl w:val="5F8C0ADE"/>
@@ -8185,7 +8428,7 @@
       </w:pPr>
     </w:lvl>
   </w:abstractNum>
-  <w:abstractNum w:abstractNumId="19" w15:restartNumberingAfterBreak="0">
+  <w:abstractNum w:abstractNumId="22" w15:restartNumberingAfterBreak="0">
     <w:nsid w:val="3FD93B92"/>
     <w:multiLevelType w:val="hybridMultilevel"/>
     <w:tmpl w:val="144C2FE8"/>
@@ -8271,7 +8514,7 @@
       </w:pPr>
     </w:lvl>
   </w:abstractNum>
-  <w:abstractNum w:abstractNumId="20" w15:restartNumberingAfterBreak="0">
+  <w:abstractNum w:abstractNumId="23" w15:restartNumberingAfterBreak="0">
     <w:nsid w:val="40635DD2"/>
     <w:multiLevelType w:val="hybridMultilevel"/>
     <w:tmpl w:val="B01232B6"/>
@@ -8361,7 +8604,7 @@
       </w:pPr>
     </w:lvl>
   </w:abstractNum>
-  <w:abstractNum w:abstractNumId="21" w15:restartNumberingAfterBreak="0">
+  <w:abstractNum w:abstractNumId="24" w15:restartNumberingAfterBreak="0">
     <w:nsid w:val="423640ED"/>
     <w:multiLevelType w:val="hybridMultilevel"/>
     <w:tmpl w:val="EA822E92"/>
@@ -8451,7 +8694,7 @@
       </w:pPr>
     </w:lvl>
   </w:abstractNum>
-  <w:abstractNum w:abstractNumId="22" w15:restartNumberingAfterBreak="0">
+  <w:abstractNum w:abstractNumId="25" w15:restartNumberingAfterBreak="0">
     <w:nsid w:val="42531F32"/>
     <w:multiLevelType w:val="hybridMultilevel"/>
     <w:tmpl w:val="D0B2CC72"/>
@@ -8540,7 +8783,7 @@
       </w:pPr>
     </w:lvl>
   </w:abstractNum>
-  <w:abstractNum w:abstractNumId="23" w15:restartNumberingAfterBreak="0">
+  <w:abstractNum w:abstractNumId="26" w15:restartNumberingAfterBreak="0">
     <w:nsid w:val="5665214D"/>
     <w:multiLevelType w:val="hybridMultilevel"/>
     <w:tmpl w:val="A1D4B61E"/>
@@ -8633,7 +8876,7 @@
       </w:pPr>
     </w:lvl>
   </w:abstractNum>
-  <w:abstractNum w:abstractNumId="24" w15:restartNumberingAfterBreak="0">
+  <w:abstractNum w:abstractNumId="27" w15:restartNumberingAfterBreak="0">
     <w:nsid w:val="582B29AA"/>
     <w:multiLevelType w:val="hybridMultilevel"/>
     <w:tmpl w:val="4F18DF92"/>
@@ -8722,7 +8965,97 @@
       </w:pPr>
     </w:lvl>
   </w:abstractNum>
-  <w:abstractNum w:abstractNumId="25" w15:restartNumberingAfterBreak="0">
+  <w:abstractNum w:abstractNumId="28" w15:restartNumberingAfterBreak="0">
+    <w:nsid w:val="5D1128C1"/>
+    <w:multiLevelType w:val="hybridMultilevel"/>
+    <w:tmpl w:val="6776B6B8"/>
+    <w:lvl w:ilvl="0" w:tplc="FFFFFFFF">
+      <w:start w:val="1"/>
+      <w:numFmt w:val="decimal"/>
+      <w:lvlText w:val="7.%1"/>
+      <w:lvlJc w:val="left"/>
+      <w:pPr>
+        <w:ind w:left="501" w:hanging="360"/>
+      </w:pPr>
+      <w:rPr>
+        <w:rFonts w:ascii="Arial" w:hAnsi="Arial" w:hint="default"/>
+        <w:sz w:val="22"/>
+      </w:rPr>
+    </w:lvl>
+    <w:lvl w:ilvl="1" w:tplc="08090019" w:tentative="1">
+      <w:start w:val="1"/>
+      <w:numFmt w:val="lowerLetter"/>
+      <w:lvlText w:val="%2."/>
+      <w:lvlJc w:val="left"/>
+      <w:pPr>
+        <w:ind w:left="1440" w:hanging="360"/>
+      </w:pPr>
+    </w:lvl>
+    <w:lvl w:ilvl="2" w:tplc="0809001B" w:tentative="1">
+      <w:start w:val="1"/>
+      <w:numFmt w:val="lowerRoman"/>
+      <w:lvlText w:val="%3."/>
+      <w:lvlJc w:val="right"/>
+      <w:pPr>
+        <w:ind w:left="2160" w:hanging="180"/>
+      </w:pPr>
+    </w:lvl>
+    <w:lvl w:ilvl="3" w:tplc="0809000F" w:tentative="1">
+      <w:start w:val="1"/>
+      <w:numFmt w:val="decimal"/>
+      <w:lvlText w:val="%4."/>
+      <w:lvlJc w:val="left"/>
+      <w:pPr>
+        <w:ind w:left="2880" w:hanging="360"/>
+      </w:pPr>
+    </w:lvl>
+    <w:lvl w:ilvl="4" w:tplc="08090019" w:tentative="1">
+      <w:start w:val="1"/>
+      <w:numFmt w:val="lowerLetter"/>
+      <w:lvlText w:val="%5."/>
+      <w:lvlJc w:val="left"/>
+      <w:pPr>
+        <w:ind w:left="3600" w:hanging="360"/>
+      </w:pPr>
+    </w:lvl>
+    <w:lvl w:ilvl="5" w:tplc="0809001B" w:tentative="1">
+      <w:start w:val="1"/>
+      <w:numFmt w:val="lowerRoman"/>
+      <w:lvlText w:val="%6."/>
+      <w:lvlJc w:val="right"/>
+      <w:pPr>
+        <w:ind w:left="4320" w:hanging="180"/>
+      </w:pPr>
+    </w:lvl>
+    <w:lvl w:ilvl="6" w:tplc="0809000F" w:tentative="1">
+      <w:start w:val="1"/>
+      <w:numFmt w:val="decimal"/>
+      <w:lvlText w:val="%7."/>
+      <w:lvlJc w:val="left"/>
+      <w:pPr>
+        <w:ind w:left="5040" w:hanging="360"/>
+      </w:pPr>
+    </w:lvl>
+    <w:lvl w:ilvl="7" w:tplc="08090019" w:tentative="1">
+      <w:start w:val="1"/>
+      <w:numFmt w:val="lowerLetter"/>
+      <w:lvlText w:val="%8."/>
+      <w:lvlJc w:val="left"/>
+      <w:pPr>
+        <w:ind w:left="5760" w:hanging="360"/>
+      </w:pPr>
+    </w:lvl>
+    <w:lvl w:ilvl="8" w:tplc="0809001B" w:tentative="1">
+      <w:start w:val="1"/>
+      <w:numFmt w:val="lowerRoman"/>
+      <w:lvlText w:val="%9."/>
+      <w:lvlJc w:val="right"/>
+      <w:pPr>
+        <w:ind w:left="6480" w:hanging="180"/>
+      </w:pPr>
+    </w:lvl>
+  </w:abstractNum>
+  <w:abstractNum w:abstractNumId="29" w15:restartNumberingAfterBreak="0">
     <w:nsid w:val="68E85246"/>
     <w:multiLevelType w:val="hybridMultilevel"/>
     <w:tmpl w:val="25187FC8"/>
@@ -8811,7 +9144,7 @@
       </w:pPr>
     </w:lvl>
   </w:abstractNum>
-  <w:abstractNum w:abstractNumId="26" w15:restartNumberingAfterBreak="0">
+  <w:abstractNum w:abstractNumId="30" w15:restartNumberingAfterBreak="0">
     <w:nsid w:val="6B056B02"/>
     <w:multiLevelType w:val="hybridMultilevel"/>
     <w:tmpl w:val="0D22486A"/>
@@ -8924,7 +9257,97 @@
       </w:rPr>
     </w:lvl>
   </w:abstractNum>
-  <w:abstractNum w:abstractNumId="27" w15:restartNumberingAfterBreak="0">
+  <w:abstractNum w:abstractNumId="31" w15:restartNumberingAfterBreak="0">
+    <w:nsid w:val="6CB34D2D"/>
+    <w:multiLevelType w:val="hybridMultilevel"/>
+    <w:tmpl w:val="F63AC4C6"/>
+    <w:lvl w:ilvl="0" w:tplc="908E0B1C">
+      <w:start w:val="8"/>
+      <w:numFmt w:val="decimal"/>
+      <w:lvlText w:val="%1."/>
+      <w:lvlJc w:val="left"/>
+      <w:pPr>
+        <w:ind w:left="360" w:hanging="360"/>
+      </w:pPr>
+      <w:rPr>
+        <w:rFonts w:ascii="Arial" w:hAnsi="Arial" w:cs="Arial" w:hint="default"/>
+        <w:sz w:val="22"/>
+      </w:rPr>
+    </w:lvl>
+    <w:lvl w:ilvl="1" w:tplc="08090019" w:tentative="1">
+      <w:start w:val="1"/>
+      <w:numFmt w:val="lowerLetter"/>
+      <w:lvlText w:val="%2."/>
+      <w:lvlJc w:val="left"/>
+      <w:pPr>
+        <w:ind w:left="1299" w:hanging="360"/>
+      </w:pPr>
+    </w:lvl>
+    <w:lvl w:ilvl="2" w:tplc="0809001B" w:tentative="1">
+      <w:start w:val="1"/>
+      <w:numFmt w:val="lowerRoman"/>
+      <w:lvlText w:val="%3."/>
+      <w:lvlJc w:val="right"/>
+      <w:pPr>
+        <w:ind w:left="2019" w:hanging="180"/>
+      </w:pPr>
+    </w:lvl>
+    <w:lvl w:ilvl="3" w:tplc="0809000F" w:tentative="1">
+      <w:start w:val="1"/>
+      <w:numFmt w:val="decimal"/>
+      <w:lvlText w:val="%4."/>
+      <w:lvlJc w:val="left"/>
+      <w:pPr>
+        <w:ind w:left="2739" w:hanging="360"/>
+      </w:pPr>
+    </w:lvl>
+    <w:lvl w:ilvl="4" w:tplc="08090019" w:tentative="1">
+      <w:start w:val="1"/>
+      <w:numFmt w:val="lowerLetter"/>
+      <w:lvlText w:val="%5."/>
+      <w:lvlJc w:val="left"/>
+      <w:pPr>
+        <w:ind w:left="3459" w:hanging="360"/>
+      </w:pPr>
+    </w:lvl>
+    <w:lvl w:ilvl="5" w:tplc="0809001B" w:tentative="1">
+      <w:start w:val="1"/>
+      <w:numFmt w:val="lowerRoman"/>
+      <w:lvlText w:val="%6."/>
+      <w:lvlJc w:val="right"/>
+      <w:pPr>
+        <w:ind w:left="4179" w:hanging="180"/>
+      </w:pPr>
+    </w:lvl>
+    <w:lvl w:ilvl="6" w:tplc="0809000F" w:tentative="1">
+      <w:start w:val="1"/>
+      <w:numFmt w:val="decimal"/>
+      <w:lvlText w:val="%7."/>
+      <w:lvlJc w:val="left"/>
+      <w:pPr>
+        <w:ind w:left="4899" w:hanging="360"/>
+      </w:pPr>
+    </w:lvl>
+    <w:lvl w:ilvl="7" w:tplc="08090019" w:tentative="1">
+      <w:start w:val="1"/>
+      <w:numFmt w:val="lowerLetter"/>
+      <w:lvlText w:val="%8."/>
+      <w:lvlJc w:val="left"/>
+      <w:pPr>
+        <w:ind w:left="5619" w:hanging="360"/>
+      </w:pPr>
+    </w:lvl>
+    <w:lvl w:ilvl="8" w:tplc="0809001B" w:tentative="1">
+      <w:start w:val="1"/>
+      <w:numFmt w:val="lowerRoman"/>
+      <w:lvlText w:val="%9."/>
+      <w:lvlJc w:val="right"/>
+      <w:pPr>
+        <w:ind w:left="6339" w:hanging="180"/>
+      </w:pPr>
+    </w:lvl>
+  </w:abstractNum>
+  <w:abstractNum w:abstractNumId="32" w15:restartNumberingAfterBreak="0">
     <w:nsid w:val="6D483C1F"/>
     <w:multiLevelType w:val="hybridMultilevel"/>
     <w:tmpl w:val="435C868C"/>
@@ -9037,7 +9460,97 @@
       </w:rPr>
     </w:lvl>
   </w:abstractNum>
-  <w:abstractNum w:abstractNumId="28" w15:restartNumberingAfterBreak="0">
+  <w:abstractNum w:abstractNumId="33" w15:restartNumberingAfterBreak="0">
+    <w:nsid w:val="70E96BF4"/>
+    <w:multiLevelType w:val="hybridMultilevel"/>
+    <w:tmpl w:val="97CC0AA0"/>
+    <w:lvl w:ilvl="0" w:tplc="5374F18A">
+      <w:start w:val="1"/>
+      <w:numFmt w:val="decimal"/>
+      <w:lvlText w:val="8.%1"/>
+      <w:lvlJc w:val="left"/>
+      <w:pPr>
+        <w:ind w:left="360" w:hanging="360"/>
+      </w:pPr>
+      <w:rPr>
+        <w:rFonts w:ascii="Arial" w:hAnsi="Arial" w:hint="default"/>
+        <w:sz w:val="22"/>
+      </w:rPr>
+    </w:lvl>
+    <w:lvl w:ilvl="1" w:tplc="FFFFFFFF" w:tentative="1">
+      <w:start w:val="1"/>
+      <w:numFmt w:val="lowerLetter"/>
+      <w:lvlText w:val="%2."/>
+      <w:lvlJc w:val="left"/>
+      <w:pPr>
+        <w:ind w:left="1299" w:hanging="360"/>
+      </w:pPr>
+    </w:lvl>
+    <w:lvl w:ilvl="2" w:tplc="FFFFFFFF" w:tentative="1">
+      <w:start w:val="1"/>
+      <w:numFmt w:val="lowerRoman"/>
+      <w:lvlText w:val="%3."/>
+      <w:lvlJc w:val="right"/>
+      <w:pPr>
+        <w:ind w:left="2019" w:hanging="180"/>
+      </w:pPr>
+    </w:lvl>
+    <w:lvl w:ilvl="3" w:tplc="FFFFFFFF" w:tentative="1">
+      <w:start w:val="1"/>
+      <w:numFmt w:val="decimal"/>
+      <w:lvlText w:val="%4."/>
+      <w:lvlJc w:val="left"/>
+      <w:pPr>
+        <w:ind w:left="2739" w:hanging="360"/>
+      </w:pPr>
+    </w:lvl>
+    <w:lvl w:ilvl="4" w:tplc="FFFFFFFF" w:tentative="1">
+      <w:start w:val="1"/>
+      <w:numFmt w:val="lowerLetter"/>
+      <w:lvlText w:val="%5."/>
+      <w:lvlJc w:val="left"/>
+      <w:pPr>
+        <w:ind w:left="3459" w:hanging="360"/>
+      </w:pPr>
+    </w:lvl>
+    <w:lvl w:ilvl="5" w:tplc="FFFFFFFF" w:tentative="1">
+      <w:start w:val="1"/>
+      <w:numFmt w:val="lowerRoman"/>
+      <w:lvlText w:val="%6."/>
+      <w:lvlJc w:val="right"/>
+      <w:pPr>
+        <w:ind w:left="4179" w:hanging="180"/>
+      </w:pPr>
+    </w:lvl>
+    <w:lvl w:ilvl="6" w:tplc="FFFFFFFF" w:tentative="1">
+      <w:start w:val="1"/>
+      <w:numFmt w:val="decimal"/>
+      <w:lvlText w:val="%7."/>
+      <w:lvlJc w:val="left"/>
+      <w:pPr>
+        <w:ind w:left="4899" w:hanging="360"/>
+      </w:pPr>
+    </w:lvl>
+    <w:lvl w:ilvl="7" w:tplc="FFFFFFFF" w:tentative="1">
+      <w:start w:val="1"/>
+      <w:numFmt w:val="lowerLetter"/>
+      <w:lvlText w:val="%8."/>
+      <w:lvlJc w:val="left"/>
+      <w:pPr>
+        <w:ind w:left="5619" w:hanging="360"/>
+      </w:pPr>
+    </w:lvl>
+    <w:lvl w:ilvl="8" w:tplc="FFFFFFFF" w:tentative="1">
+      <w:start w:val="1"/>
+      <w:numFmt w:val="lowerRoman"/>
+      <w:lvlText w:val="%9."/>
+      <w:lvlJc w:val="right"/>
+      <w:pPr>
+        <w:ind w:left="6339" w:hanging="180"/>
+      </w:pPr>
+    </w:lvl>
+  </w:abstractNum>
+  <w:abstractNum w:abstractNumId="34" w15:restartNumberingAfterBreak="0">
     <w:nsid w:val="7110549A"/>
     <w:multiLevelType w:val="hybridMultilevel"/>
     <w:tmpl w:val="BFF812F8"/>
@@ -9127,7 +9640,7 @@
       </w:pPr>
     </w:lvl>
   </w:abstractNum>
-  <w:abstractNum w:abstractNumId="29" w15:restartNumberingAfterBreak="0">
+  <w:abstractNum w:abstractNumId="35" w15:restartNumberingAfterBreak="0">
     <w:nsid w:val="76F73CF3"/>
     <w:multiLevelType w:val="hybridMultilevel"/>
     <w:tmpl w:val="EA0EADCA"/>
@@ -9217,7 +9730,7 @@
       </w:pPr>
     </w:lvl>
   </w:abstractNum>
-  <w:abstractNum w:abstractNumId="30" w15:restartNumberingAfterBreak="0">
+  <w:abstractNum w:abstractNumId="36" w15:restartNumberingAfterBreak="0">
     <w:nsid w:val="7CBE462D"/>
     <w:multiLevelType w:val="hybridMultilevel"/>
     <w:tmpl w:val="FB5EEB8A"/>
@@ -9308,73 +9821,73 @@
     </w:lvl>
   </w:abstractNum>
   <w:num w:numId="1" w16cid:durableId="1046376374">
-    <w:abstractNumId w:val="2"/>
+    <w:abstractNumId w:val="3"/>
   </w:num>
   <w:num w:numId="2" w16cid:durableId="145321098">
+    <w:abstractNumId w:val="32"/>
+  </w:num>
+  <w:num w:numId="3" w16cid:durableId="256015898">
+    <w:abstractNumId w:val="13"/>
+  </w:num>
+  <w:num w:numId="4" w16cid:durableId="458687923">
+    <w:abstractNumId w:val="30"/>
+  </w:num>
+  <w:num w:numId="5" w16cid:durableId="740520498">
+    <w:abstractNumId w:val="6"/>
+  </w:num>
+  <w:num w:numId="6" w16cid:durableId="923104027">
+    <w:abstractNumId w:val="9"/>
+  </w:num>
+  <w:num w:numId="7" w16cid:durableId="580681694">
+    <w:abstractNumId w:val="16"/>
+  </w:num>
+  <w:num w:numId="8" w16cid:durableId="2025402117">
+    <w:abstractNumId w:val="8"/>
+  </w:num>
+  <w:num w:numId="9" w16cid:durableId="337193653">
+    <w:abstractNumId w:val="17"/>
+  </w:num>
+  <w:num w:numId="10" w16cid:durableId="2021661569">
+    <w:abstractNumId w:val="7"/>
+  </w:num>
+  <w:num w:numId="11" w16cid:durableId="490680278">
+    <w:abstractNumId w:val="11"/>
+  </w:num>
+  <w:num w:numId="12" w16cid:durableId="549726918">
+    <w:abstractNumId w:val="29"/>
+  </w:num>
+  <w:num w:numId="13" w16cid:durableId="1577475616">
+    <w:abstractNumId w:val="22"/>
+  </w:num>
+  <w:num w:numId="14" w16cid:durableId="1608541142">
+    <w:abstractNumId w:val="4"/>
+  </w:num>
+  <w:num w:numId="15" w16cid:durableId="1203981022">
+    <w:abstractNumId w:val="20"/>
+  </w:num>
+  <w:num w:numId="16" w16cid:durableId="2141681465">
     <w:abstractNumId w:val="27"/>
   </w:num>
-  <w:num w:numId="3" w16cid:durableId="256015898">
-    <w:abstractNumId w:val="11"/>
+  <w:num w:numId="17" w16cid:durableId="1697147726">
+    <w:abstractNumId w:val="15"/>
   </w:num>
-  <w:num w:numId="4" w16cid:durableId="458687923">
+  <w:num w:numId="18" w16cid:durableId="106431070">
     <w:abstractNumId w:val="26"/>
   </w:num>
-  <w:num w:numId="5" w16cid:durableId="740520498">
-    <w:abstractNumId w:val="4"/>
+  <w:num w:numId="19" w16cid:durableId="114175280">
+    <w:abstractNumId w:val="18"/>
   </w:num>
-  <w:num w:numId="6" w16cid:durableId="923104027">
-    <w:abstractNumId w:val="7"/>
+  <w:num w:numId="20" w16cid:durableId="288557207">
+    <w:abstractNumId w:val="36"/>
   </w:num>
-  <w:num w:numId="7" w16cid:durableId="580681694">
-    <w:abstractNumId w:val="13"/>
+  <w:num w:numId="21" w16cid:durableId="413092628">
+    <w:abstractNumId w:val="21"/>
   </w:num>
-  <w:num w:numId="8" w16cid:durableId="2025402117">
-    <w:abstractNumId w:val="6"/>
-  </w:num>
-  <w:num w:numId="9" w16cid:durableId="337193653">
-    <w:abstractNumId w:val="14"/>
-  </w:num>
-  <w:num w:numId="10" w16cid:durableId="2021661569">
-    <w:abstractNumId w:val="5"/>
-  </w:num>
-  <w:num w:numId="11" w16cid:durableId="490680278">
-    <w:abstractNumId w:val="9"/>
-  </w:num>
-  <w:num w:numId="12" w16cid:durableId="549726918">
-    <w:abstractNumId w:val="25"/>
-  </w:num>
-  <w:num w:numId="13" w16cid:durableId="1577475616">
-    <w:abstractNumId w:val="19"/>
-  </w:num>
-  <w:num w:numId="14" w16cid:durableId="1608541142">
-    <w:abstractNumId w:val="3"/>
-  </w:num>
-  <w:num w:numId="15" w16cid:durableId="1203981022">
-    <w:abstractNumId w:val="17"/>
-  </w:num>
-  <w:num w:numId="16" w16cid:durableId="2141681465">
-    <w:abstractNumId w:val="24"/>
-  </w:num>
-  <w:num w:numId="17" w16cid:durableId="1697147726">
+  <w:num w:numId="22" w16cid:durableId="1017316369">
     <w:abstractNumId w:val="12"/>
   </w:num>
-  <w:num w:numId="18" w16cid:durableId="106431070">
+  <w:num w:numId="23" w16cid:durableId="1577671051">
     <w:abstractNumId w:val="23"/>
-  </w:num>
-  <w:num w:numId="19" w16cid:durableId="114175280">
-    <w:abstractNumId w:val="15"/>
-  </w:num>
-  <w:num w:numId="20" w16cid:durableId="288557207">
-    <w:abstractNumId w:val="30"/>
-  </w:num>
-  <w:num w:numId="21" w16cid:durableId="413092628">
-    <w:abstractNumId w:val="18"/>
-  </w:num>
-  <w:num w:numId="22" w16cid:durableId="1017316369">
-    <w:abstractNumId w:val="10"/>
-  </w:num>
-  <w:num w:numId="23" w16cid:durableId="1577671051">
-    <w:abstractNumId w:val="20"/>
   </w:num>
   <w:num w:numId="24" w16cid:durableId="1786805746">
     <w:abstractNumId w:val="0"/>
@@ -9383,28 +9896,46 @@
     <w:abstractNumId w:val="1"/>
   </w:num>
   <w:num w:numId="26" w16cid:durableId="584145208">
-    <w:abstractNumId w:val="8"/>
+    <w:abstractNumId w:val="10"/>
   </w:num>
   <w:num w:numId="27" w16cid:durableId="1448891644">
-    <w:abstractNumId w:val="21"/>
+    <w:abstractNumId w:val="24"/>
   </w:num>
   <w:num w:numId="28" w16cid:durableId="590434855">
-    <w:abstractNumId w:val="22"/>
+    <w:abstractNumId w:val="25"/>
   </w:num>
   <w:num w:numId="29" w16cid:durableId="2056733301">
-    <w:abstractNumId w:val="29"/>
+    <w:abstractNumId w:val="35"/>
   </w:num>
   <w:num w:numId="30" w16cid:durableId="1030230576">
+    <w:abstractNumId w:val="34"/>
+  </w:num>
+  <w:num w:numId="31" w16cid:durableId="796029090">
+    <w:abstractNumId w:val="19"/>
+  </w:num>
+  <w:num w:numId="32" w16cid:durableId="1578131282">
+    <w:abstractNumId w:val="5"/>
+  </w:num>
+  <w:num w:numId="33" w16cid:durableId="1357777503">
+    <w:abstractNumId w:val="33"/>
+  </w:num>
+  <w:num w:numId="34" w16cid:durableId="1750342089">
     <w:abstractNumId w:val="28"/>
   </w:num>
-  <w:num w:numId="31" w16cid:durableId="796029090">
-    <w:abstractNumId w:val="16"/>
+  <w:num w:numId="35" w16cid:durableId="1547718243">
+    <w:abstractNumId w:val="31"/>
+  </w:num>
+  <w:num w:numId="36" w16cid:durableId="669480755">
+    <w:abstractNumId w:val="14"/>
+  </w:num>
+  <w:num w:numId="37" w16cid:durableId="1093555395">
+    <w:abstractNumId w:val="2"/>
   </w:num>
 </w:numbering>
 </file>
 
 <file path=word/styles.xml><?xml version="1.0" encoding="utf-8"?>
-<w:styles xmlns:mc="http://schemas.openxmlformats.org/markup-compatibility/2006" xmlns:r="http://schemas.openxmlformats.org/officeDocument/2006/relationships" xmlns:w="http://schemas.openxmlformats.org/wordprocessingml/2006/main" xmlns:w14="http://schemas.microsoft.com/office/word/2010/wordml" xmlns:w15="http://schemas.microsoft.com/office/word/2012/wordml" xmlns:w16cex="http://schemas.microsoft.com/office/word/2018/wordml/cex" xmlns:w16cid="http://schemas.microsoft.com/office/word/2016/wordml/cid" xmlns:w16="http://schemas.microsoft.com/office/word/2018/wordml" xmlns:w16sdtdh="http://schemas.microsoft.com/office/word/2020/wordml/sdtdatahash" xmlns:w16se="http://schemas.microsoft.com/office/word/2015/wordml/symex" mc:Ignorable="w14 w15 w16se w16cid w16 w16cex w16sdtdh">
+<w:styles xmlns:mc="http://schemas.openxmlformats.org/markup-compatibility/2006" xmlns:r="http://schemas.openxmlformats.org/officeDocument/2006/relationships" xmlns:w="http://schemas.openxmlformats.org/wordprocessingml/2006/main" xmlns:w14="http://schemas.microsoft.com/office/word/2010/wordml" xmlns:w15="http://schemas.microsoft.com/office/word/2012/wordml" xmlns:w16cex="http://schemas.microsoft.com/office/word/2018/wordml/cex" xmlns:w16cid="http://schemas.microsoft.com/office/word/2016/wordml/cid" xmlns:w16="http://schemas.microsoft.com/office/word/2018/wordml" xmlns:w16du="http://schemas.microsoft.com/office/word/2023/wordml/word16du" xmlns:w16sdtdh="http://schemas.microsoft.com/office/word/2020/wordml/sdtdatahash" xmlns:w16sdtfl="http://schemas.microsoft.com/office/word/2024/wordml/sdtformatlock" xmlns:w16se="http://schemas.microsoft.com/office/word/2015/wordml/symex" mc:Ignorable="w14 w15 w16se w16cid w16 w16cex w16sdtdh w16sdtfl w16du">
   <w:docDefaults>
     <w:rPrDefault>
       <w:rPr>
@@ -9974,7 +10505,6 @@
     <w:basedOn w:val="Normal"/>
     <w:link w:val="CommentTextChar"/>
     <w:uiPriority w:val="99"/>
-    <w:semiHidden/>
     <w:unhideWhenUsed/>
     <w:rsid w:val="00447103"/>
     <w:rPr>
@@ -9987,7 +10517,6 @@
     <w:basedOn w:val="DefaultParagraphFont"/>
     <w:link w:val="CommentText"/>
     <w:uiPriority w:val="99"/>
-    <w:semiHidden/>
     <w:rsid w:val="00447103"/>
     <w:rPr>
       <w:rFonts w:ascii="Arial" w:eastAsia="Times New Roman" w:hAnsi="Arial"/>
@@ -10130,30 +10659,15 @@
       <w:shd w:val="clear" w:color="auto" w:fill="E1DFDD"/>
     </w:rPr>
   </w:style>
-  <w:style w:type="paragraph" w:styleId="NormalWeb">
-    <w:name w:val="Normal (Web)"/>
-    <w:basedOn w:val="Normal"/>
-    <w:uiPriority w:val="99"/>
-    <w:unhideWhenUsed/>
-    <w:rsid w:val="008872FE"/>
-    <w:pPr>
-      <w:spacing w:before="100" w:beforeAutospacing="1" w:after="100" w:afterAutospacing="1"/>
-    </w:pPr>
-    <w:rPr>
-      <w:rFonts w:ascii="Times New Roman" w:hAnsi="Times New Roman"/>
-      <w:color w:val="auto"/>
-      <w:sz w:val="24"/>
-    </w:rPr>
-  </w:style>
 </w:styles>
 </file>
 
 <file path=word/glossary/document.xml><?xml version="1.0" encoding="utf-8"?>
-<w:glossaryDocument xmlns:wpc="http://schemas.microsoft.com/office/word/2010/wordprocessingCanvas" xmlns:cx="http://schemas.microsoft.com/office/drawing/2014/chartex" xmlns:cx1="http://schemas.microsoft.com/office/drawing/2015/9/8/chartex" xmlns:cx2="http://schemas.microsoft.com/office/drawing/2015/10/21/chartex" xmlns:cx3="http://schemas.microsoft.com/office/drawing/2016/5/9/chartex" xmlns:cx4="http://schemas.microsoft.com/office/drawing/2016/5/10/chartex" xmlns:cx5="http://schemas.microsoft.com/office/drawing/2016/5/11/chartex" xmlns:cx6="http://schemas.microsoft.com/office/drawing/2016/5/12/chartex" xmlns:cx7="http://schemas.microsoft.com/office/drawing/2016/5/13/chartex" xmlns:cx8="http://schemas.microsoft.com/office/drawing/2016/5/14/chartex" xmlns:mc="http://schemas.openxmlformats.org/markup-compatibility/2006" xmlns:aink="http://schemas.microsoft.com/office/drawing/2016/ink" xmlns:am3d="http://schemas.microsoft.com/office/drawing/2017/model3d" xmlns:o="urn:schemas-microsoft-com:office:office" xmlns:oel="http://schemas.microsoft.com/office/2019/extlst" xmlns:r="http://schemas.openxmlformats.org/officeDocument/2006/relationships" xmlns:m="http://schemas.openxmlformats.org/officeDocument/2006/math" xmlns:v="urn:schemas-microsoft-com:vml" xmlns:wp14="http://schemas.microsoft.com/office/word/2010/wordprocessingDrawing" xmlns:wp="http://schemas.openxmlformats.org/drawingml/2006/wordprocessingDrawing" xmlns:w10="urn:schemas-microsoft-com:office:word" xmlns:w="http://schemas.openxmlformats.org/wordprocessingml/2006/main" xmlns:w14="http://schemas.microsoft.com/office/word/2010/wordml" xmlns:w15="http://schemas.microsoft.com/office/word/2012/wordml" xmlns:w16cex="http://schemas.microsoft.com/office/word/2018/wordml/cex" xmlns:w16cid="http://schemas.microsoft.com/office/word/2016/wordml/cid" xmlns:w16="http://schemas.microsoft.com/office/word/2018/wordml" xmlns:w16sdtdh="http://schemas.microsoft.com/office/word/2020/wordml/sdtdatahash" xmlns:w16se="http://schemas.microsoft.com/office/word/2015/wordml/symex" xmlns:wpg="http://schemas.microsoft.com/office/word/2010/wordprocessingGroup" xmlns:wpi="http://schemas.microsoft.com/office/word/2010/wordprocessingInk" xmlns:wne="http://schemas.microsoft.com/office/word/2006/wordml" xmlns:wps="http://schemas.microsoft.com/office/word/2010/wordprocessingShape" mc:Ignorable="w14 w15 w16se w16cid w16 w16cex w16sdtdh wp14">
+<w:glossaryDocument xmlns:wpc="http://schemas.microsoft.com/office/word/2010/wordprocessingCanvas" xmlns:cx="http://schemas.microsoft.com/office/drawing/2014/chartex" xmlns:cx1="http://schemas.microsoft.com/office/drawing/2015/9/8/chartex" xmlns:cx2="http://schemas.microsoft.com/office/drawing/2015/10/21/chartex" xmlns:cx3="http://schemas.microsoft.com/office/drawing/2016/5/9/chartex" xmlns:cx4="http://schemas.microsoft.com/office/drawing/2016/5/10/chartex" xmlns:cx5="http://schemas.microsoft.com/office/drawing/2016/5/11/chartex" xmlns:cx6="http://schemas.microsoft.com/office/drawing/2016/5/12/chartex" xmlns:cx7="http://schemas.microsoft.com/office/drawing/2016/5/13/chartex" xmlns:cx8="http://schemas.microsoft.com/office/drawing/2016/5/14/chartex" xmlns:mc="http://schemas.openxmlformats.org/markup-compatibility/2006" xmlns:aink="http://schemas.microsoft.com/office/drawing/2016/ink" xmlns:am3d="http://schemas.microsoft.com/office/drawing/2017/model3d" xmlns:o="urn:schemas-microsoft-com:office:office" xmlns:oel="http://schemas.microsoft.com/office/2019/extlst" xmlns:r="http://schemas.openxmlformats.org/officeDocument/2006/relationships" xmlns:m="http://schemas.openxmlformats.org/officeDocument/2006/math" xmlns:v="urn:schemas-microsoft-com:vml" xmlns:wp14="http://schemas.microsoft.com/office/word/2010/wordprocessingDrawing" xmlns:wp="http://schemas.openxmlformats.org/drawingml/2006/wordprocessingDrawing" xmlns:w10="urn:schemas-microsoft-com:office:word" xmlns:w="http://schemas.openxmlformats.org/wordprocessingml/2006/main" xmlns:w14="http://schemas.microsoft.com/office/word/2010/wordml" xmlns:w15="http://schemas.microsoft.com/office/word/2012/wordml" xmlns:w16cex="http://schemas.microsoft.com/office/word/2018/wordml/cex" xmlns:w16cid="http://schemas.microsoft.com/office/word/2016/wordml/cid" xmlns:w16="http://schemas.microsoft.com/office/word/2018/wordml" xmlns:w16du="http://schemas.microsoft.com/office/word/2023/wordml/word16du" xmlns:w16sdtdh="http://schemas.microsoft.com/office/word/2020/wordml/sdtdatahash" xmlns:w16sdtfl="http://schemas.microsoft.com/office/word/2024/wordml/sdtformatlock" xmlns:w16se="http://schemas.microsoft.com/office/word/2015/wordml/symex" xmlns:wpg="http://schemas.microsoft.com/office/word/2010/wordprocessingGroup" xmlns:wpi="http://schemas.microsoft.com/office/word/2010/wordprocessingInk" xmlns:wne="http://schemas.microsoft.com/office/word/2006/wordml" xmlns:wps="http://schemas.microsoft.com/office/word/2010/wordprocessingShape" mc:Ignorable="w14 w15 w16se w16cid w16 w16cex w16sdtdh w16sdtfl w16du wp14">
   <w:docParts>
     <w:docPart>
       <w:docPartPr>
-        <w:name w:val="FF994E6493DE4F32B0CB6F02E449009E"/>
+        <w:name w:val="B07CC7E5314940B5B940D7A4559B8A16"/>
         <w:category>
           <w:name w:val="General"/>
           <w:gallery w:val="placeholder"/>
@@ -10164,12 +10678,12 @@
         <w:behaviors>
           <w:behavior w:val="content"/>
         </w:behaviors>
-        <w:guid w:val="{FD0DF909-DAFB-4EA1-A12E-5957989723EE}"/>
+        <w:guid w:val="{6324AAEE-B40A-4188-85C3-FCF033EF22BF}"/>
       </w:docPartPr>
       <w:docPartBody>
         <w:p>
           <w:pPr>
-            <w:pStyle w:val="FF994E6493DE4F32B0CB6F02E449009E"/>
+            <w:pStyle w:val="B07CC7E5314940B5B940D7A4559B8A16"/>
           </w:pPr>
           <w:r>
             <w:rPr>
@@ -10183,7 +10697,7 @@
     </w:docPart>
     <w:docPart>
       <w:docPartPr>
-        <w:name w:val="A006A98A52E24EE7A44A9E06CBCB631C"/>
+        <w:name w:val="2E7E35BAACE2491EB914CB2AC906518D"/>
         <w:category>
           <w:name w:val="General"/>
           <w:gallery w:val="placeholder"/>
@@ -10194,12 +10708,12 @@
         <w:behaviors>
           <w:behavior w:val="content"/>
         </w:behaviors>
-        <w:guid w:val="{1F06375A-E18F-4F50-9CB8-5CBA7F7D7946}"/>
+        <w:guid w:val="{5E1892BE-5F1D-4852-9EEE-52C024A9326A}"/>
       </w:docPartPr>
       <w:docPartBody>
         <w:p>
           <w:pPr>
-            <w:pStyle w:val="A006A98A52E24EE7A44A9E06CBCB631C"/>
+            <w:pStyle w:val="2E7E35BAACE2491EB914CB2AC906518D"/>
           </w:pPr>
           <w:r>
             <w:rPr>
@@ -10213,7 +10727,7 @@
     </w:docPart>
     <w:docPart>
       <w:docPartPr>
-        <w:name w:val="CC73B962768E48CCAB7BB5A587CA23C2"/>
+        <w:name w:val="75E6191745CB416EB9F4F49AB778782F"/>
         <w:category>
           <w:name w:val="General"/>
           <w:gallery w:val="placeholder"/>
@@ -10224,41 +10738,12 @@
         <w:behaviors>
           <w:behavior w:val="content"/>
         </w:behaviors>
-        <w:guid w:val="{C91412A9-A387-415E-9CFD-567CDEF684CC}"/>
+        <w:guid w:val="{9FE25732-B54F-4D51-BD95-773764247CFF}"/>
       </w:docPartPr>
       <w:docPartBody>
         <w:p>
           <w:pPr>
-            <w:pStyle w:val="CC73B962768E48CCAB7BB5A587CA23C2"/>
-          </w:pPr>
-          <w:r>
-            <w:rPr>
-              <w:rStyle w:val="PlaceholderText"/>
-            </w:rPr>
-            <w:t>Click here to enter a date.</w:t>
-          </w:r>
-        </w:p>
-      </w:docPartBody>
-    </w:docPart>
-    <w:docPart>
-      <w:docPartPr>
-        <w:name w:val="3E51A495B6F444BBAFC3E1A9D282A1FA"/>
-        <w:category>
-          <w:name w:val="General"/>
-          <w:gallery w:val="placeholder"/>
-        </w:category>
-        <w:types>
-          <w:type w:val="bbPlcHdr"/>
-        </w:types>
-        <w:behaviors>
-          <w:behavior w:val="content"/>
-        </w:behaviors>
-        <w:guid w:val="{965020AD-453B-47DF-A2CE-A01C2405BF64}"/>
-      </w:docPartPr>
-      <w:docPartBody>
-        <w:p>
-          <w:pPr>
-            <w:pStyle w:val="3E51A495B6F444BBAFC3E1A9D282A1FA"/>
+            <w:pStyle w:val="75E6191745CB416EB9F4F49AB778782F"/>
           </w:pPr>
           <w:r>
             <w:rPr>
@@ -10272,7 +10757,7 @@
     </w:docPart>
     <w:docPart>
       <w:docPartPr>
-        <w:name w:val="8A916C0CEECC4CD69C12FA183EFC0779"/>
+        <w:name w:val="A9689B3FA9B240E79CEF84E49AA848DC"/>
         <w:category>
           <w:name w:val="General"/>
           <w:gallery w:val="placeholder"/>
@@ -10283,12 +10768,41 @@
         <w:behaviors>
           <w:behavior w:val="content"/>
         </w:behaviors>
-        <w:guid w:val="{587A6C28-F00E-4668-AB82-AC26EF44FA55}"/>
+        <w:guid w:val="{E8A559DC-028B-47F2-87AF-C5EF8623C20D}"/>
       </w:docPartPr>
       <w:docPartBody>
         <w:p>
           <w:pPr>
-            <w:pStyle w:val="8A916C0CEECC4CD69C12FA183EFC0779"/>
+            <w:pStyle w:val="A9689B3FA9B240E79CEF84E49AA848DC"/>
+          </w:pPr>
+          <w:r>
+            <w:rPr>
+              <w:rStyle w:val="PlaceholderText"/>
+            </w:rPr>
+            <w:t>Choose an item.</w:t>
+          </w:r>
+        </w:p>
+      </w:docPartBody>
+    </w:docPart>
+    <w:docPart>
+      <w:docPartPr>
+        <w:name w:val="4EC8483319AF4817B1EA6686D57B37CD"/>
+        <w:category>
+          <w:name w:val="General"/>
+          <w:gallery w:val="placeholder"/>
+        </w:category>
+        <w:types>
+          <w:type w:val="bbPlcHdr"/>
+        </w:types>
+        <w:behaviors>
+          <w:behavior w:val="content"/>
+        </w:behaviors>
+        <w:guid w:val="{B6C95CA3-E735-4235-B98A-E15DA78D4ED4}"/>
+      </w:docPartPr>
+      <w:docPartBody>
+        <w:p>
+          <w:pPr>
+            <w:pStyle w:val="4EC8483319AF4817B1EA6686D57B37CD"/>
           </w:pPr>
           <w:r>
             <w:rPr>
@@ -10302,7 +10816,7 @@
     </w:docPart>
     <w:docPart>
       <w:docPartPr>
-        <w:name w:val="7A11A4F042A3441DB743F9EFB2ED51F7"/>
+        <w:name w:val="17A079B1775E457186B55E292719B3A0"/>
         <w:category>
           <w:name w:val="General"/>
           <w:gallery w:val="placeholder"/>
@@ -10313,12 +10827,71 @@
         <w:behaviors>
           <w:behavior w:val="content"/>
         </w:behaviors>
-        <w:guid w:val="{71A9BF06-2AC2-4439-A78C-F9220D817EA4}"/>
+        <w:guid w:val="{7DA9201F-CB54-42DC-A254-3DC090E40905}"/>
       </w:docPartPr>
       <w:docPartBody>
         <w:p>
           <w:pPr>
-            <w:pStyle w:val="7A11A4F042A3441DB743F9EFB2ED51F7"/>
+            <w:pStyle w:val="17A079B1775E457186B55E292719B3A0"/>
+          </w:pPr>
+          <w:r>
+            <w:rPr>
+              <w:rStyle w:val="PlaceholderText"/>
+              <w:rFonts w:eastAsia="Calibri"/>
+            </w:rPr>
+            <w:t>Choose an item.</w:t>
+          </w:r>
+        </w:p>
+      </w:docPartBody>
+    </w:docPart>
+    <w:docPart>
+      <w:docPartPr>
+        <w:name w:val="030D1F3D4DB947258B0EAD63A6BADA28"/>
+        <w:category>
+          <w:name w:val="General"/>
+          <w:gallery w:val="placeholder"/>
+        </w:category>
+        <w:types>
+          <w:type w:val="bbPlcHdr"/>
+        </w:types>
+        <w:behaviors>
+          <w:behavior w:val="content"/>
+        </w:behaviors>
+        <w:guid w:val="{1B03B799-2A82-4407-AE65-53C2B24C73FB}"/>
+      </w:docPartPr>
+      <w:docPartBody>
+        <w:p>
+          <w:pPr>
+            <w:pStyle w:val="030D1F3D4DB947258B0EAD63A6BADA28"/>
+          </w:pPr>
+          <w:r>
+            <w:rPr>
+              <w:rStyle w:val="PlaceholderText"/>
+            </w:rPr>
+            <w:t>Click here to enter a date.</w:t>
+          </w:r>
+        </w:p>
+      </w:docPartBody>
+    </w:docPart>
+    <w:docPart>
+      <w:docPartPr>
+        <w:name w:val="DC0535E5DEF34D64B09B42C47CB69A9D"/>
+        <w:category>
+          <w:name w:val="General"/>
+          <w:gallery w:val="placeholder"/>
+        </w:category>
+        <w:types>
+          <w:type w:val="bbPlcHdr"/>
+        </w:types>
+        <w:behaviors>
+          <w:behavior w:val="content"/>
+        </w:behaviors>
+        <w:guid w:val="{6267DC86-3D75-4855-9878-95CF325758E0}"/>
+      </w:docPartPr>
+      <w:docPartBody>
+        <w:p>
+          <w:pPr>
+            <w:pStyle w:val="DC0535E5DEF34D64B09B42C47CB69A9D"/>
           </w:pPr>
           <w:r>
             <w:rPr>
@@ -10331,7 +10904,7 @@
     </w:docPart>
     <w:docPart>
       <w:docPartPr>
-        <w:name w:val="FF34E9776F064C968D0D4D5FB6EE7B90"/>
+        <w:name w:val="E96EF0970D514F13928954CF5351A7F2"/>
         <w:category>
           <w:name w:val="General"/>
           <w:gallery w:val="placeholder"/>
@@ -10342,41 +10915,12 @@
         <w:behaviors>
           <w:behavior w:val="content"/>
         </w:behaviors>
-        <w:guid w:val="{0397B359-86B9-4240-9071-6F39DDD362FE}"/>
+        <w:guid w:val="{245F4874-5B5B-46DC-9CE5-3062ED217577}"/>
       </w:docPartPr>
       <w:docPartBody>
         <w:p>
           <w:pPr>
-            <w:pStyle w:val="FF34E9776F064C968D0D4D5FB6EE7B90"/>
-          </w:pPr>
-          <w:r>
-            <w:rPr>
-              <w:rStyle w:val="PlaceholderText"/>
-            </w:rPr>
-            <w:t>Choose an item.</w:t>
-          </w:r>
-        </w:p>
-      </w:docPartBody>
-    </w:docPart>
-    <w:docPart>
-      <w:docPartPr>
-        <w:name w:val="F3952C4DD21B4A128AF420AC74C61C08"/>
-        <w:category>
-          <w:name w:val="General"/>
-          <w:gallery w:val="placeholder"/>
-        </w:category>
-        <w:types>
-          <w:type w:val="bbPlcHdr"/>
-        </w:types>
-        <w:behaviors>
-          <w:behavior w:val="content"/>
-        </w:behaviors>
-        <w:guid w:val="{5FC99744-E92A-49A1-AD3A-C44BEF8A07B0}"/>
-      </w:docPartPr>
-      <w:docPartBody>
-        <w:p>
-          <w:pPr>
-            <w:pStyle w:val="F3952C4DD21B4A128AF420AC74C61C08"/>
+            <w:pStyle w:val="E96EF0970D514F13928954CF5351A7F2"/>
           </w:pPr>
           <w:r>
             <w:rPr>
@@ -10388,12 +10932,41 @@
         </w:p>
       </w:docPartBody>
     </w:docPart>
+    <w:docPart>
+      <w:docPartPr>
+        <w:name w:val="AE60EA5009AE459D962723908F8F08F5"/>
+        <w:category>
+          <w:name w:val="General"/>
+          <w:gallery w:val="placeholder"/>
+        </w:category>
+        <w:types>
+          <w:type w:val="bbPlcHdr"/>
+        </w:types>
+        <w:behaviors>
+          <w:behavior w:val="content"/>
+        </w:behaviors>
+        <w:guid w:val="{FE20C551-3DA0-444E-8CF7-2247EEEC3E33}"/>
+      </w:docPartPr>
+      <w:docPartBody>
+        <w:p>
+          <w:pPr>
+            <w:pStyle w:val="AE60EA5009AE459D962723908F8F08F5"/>
+          </w:pPr>
+          <w:r>
+            <w:rPr>
+              <w:rStyle w:val="PlaceholderText"/>
+            </w:rPr>
+            <w:t>Choose an item.</w:t>
+          </w:r>
+        </w:p>
+      </w:docPartBody>
+    </w:docPart>
   </w:docParts>
 </w:glossaryDocument>
 </file>
 
 <file path=word/glossary/fontTable.xml><?xml version="1.0" encoding="utf-8"?>
-<w:fonts xmlns:mc="http://schemas.openxmlformats.org/markup-compatibility/2006" xmlns:r="http://schemas.openxmlformats.org/officeDocument/2006/relationships" xmlns:w="http://schemas.openxmlformats.org/wordprocessingml/2006/main" xmlns:w14="http://schemas.microsoft.com/office/word/2010/wordml" xmlns:w15="http://schemas.microsoft.com/office/word/2012/wordml" xmlns:w16cex="http://schemas.microsoft.com/office/word/2018/wordml/cex" xmlns:w16cid="http://schemas.microsoft.com/office/word/2016/wordml/cid" xmlns:w16="http://schemas.microsoft.com/office/word/2018/wordml" xmlns:w16sdtdh="http://schemas.microsoft.com/office/word/2020/wordml/sdtdatahash" xmlns:w16se="http://schemas.microsoft.com/office/word/2015/wordml/symex" mc:Ignorable="w14 w15 w16se w16cid w16 w16cex w16sdtdh">
+<w:fonts xmlns:mc="http://schemas.openxmlformats.org/markup-compatibility/2006" xmlns:r="http://schemas.openxmlformats.org/officeDocument/2006/relationships" xmlns:w="http://schemas.openxmlformats.org/wordprocessingml/2006/main" xmlns:w14="http://schemas.microsoft.com/office/word/2010/wordml" xmlns:w15="http://schemas.microsoft.com/office/word/2012/wordml" xmlns:w16cex="http://schemas.microsoft.com/office/word/2018/wordml/cex" xmlns:w16cid="http://schemas.microsoft.com/office/word/2016/wordml/cid" xmlns:w16="http://schemas.microsoft.com/office/word/2018/wordml" xmlns:w16du="http://schemas.microsoft.com/office/word/2023/wordml/word16du" xmlns:w16sdtdh="http://schemas.microsoft.com/office/word/2020/wordml/sdtdatahash" xmlns:w16sdtfl="http://schemas.microsoft.com/office/word/2024/wordml/sdtformatlock" xmlns:w16se="http://schemas.microsoft.com/office/word/2015/wordml/symex" mc:Ignorable="w14 w15 w16se w16cid w16 w16cex w16sdtdh w16sdtfl w16du">
   <w:font w:name="Arial">
     <w:panose1 w:val="020B0604020202020204"/>
     <w:charset w:val="00"/>
@@ -10443,6 +11016,14 @@
     <w:pitch w:val="variable"/>
     <w:sig w:usb0="E1002EFF" w:usb1="C000605B" w:usb2="00000029" w:usb3="00000000" w:csb0="000101FF" w:csb1="00000000"/>
   </w:font>
+  <w:font w:name="MS Gothic">
+    <w:altName w:val="ＭＳ ゴシック"/>
+    <w:panose1 w:val="020B0609070205080204"/>
+    <w:charset w:val="80"/>
+    <w:family w:val="modern"/>
+    <w:pitch w:val="fixed"/>
+    <w:sig w:usb0="E00002FF" w:usb1="6AC7FDFB" w:usb2="08000012" w:usb3="00000000" w:csb0="0002009F" w:csb1="00000000"/>
+  </w:font>
   <w:font w:name="Cambria">
     <w:panose1 w:val="02040503050406030204"/>
     <w:charset w:val="00"/>
@@ -10450,20 +11031,45 @@
     <w:pitch w:val="variable"/>
     <w:sig w:usb0="E00006FF" w:usb1="420024FF" w:usb2="02000000" w:usb3="00000000" w:csb0="0000019F" w:csb1="00000000"/>
   </w:font>
-  <w:font w:name="Calibri Light">
-    <w:panose1 w:val="020F0302020204030204"/>
+  <w:font w:name="MS Mincho">
+    <w:altName w:val="ＭＳ 明朝"/>
+    <w:panose1 w:val="02020609040205080304"/>
+    <w:charset w:val="80"/>
+    <w:family w:val="modern"/>
+    <w:pitch w:val="fixed"/>
+    <w:sig w:usb0="E00002FF" w:usb1="6AC7FDFB" w:usb2="08000012" w:usb3="00000000" w:csb0="0002009F" w:csb1="00000000"/>
+  </w:font>
+  <w:font w:name="Aptos">
     <w:charset w:val="00"/>
     <w:family w:val="swiss"/>
     <w:pitch w:val="variable"/>
-    <w:sig w:usb0="E4002EFF" w:usb1="C200247B" w:usb2="00000009" w:usb3="00000000" w:csb0="000001FF" w:csb1="00000000"/>
+    <w:sig w:usb0="20000287" w:usb1="00000003" w:usb2="00000000" w:usb3="00000000" w:csb0="0000019F" w:csb1="00000000"/>
+  </w:font>
+  <w:font w:name="Yu Mincho">
+    <w:charset w:val="80"/>
+    <w:family w:val="roman"/>
+    <w:pitch w:val="variable"/>
+    <w:sig w:usb0="800002E7" w:usb1="2AC7FCFF" w:usb2="00000012" w:usb3="00000000" w:csb0="0002009F" w:csb1="00000000"/>
+  </w:font>
+  <w:font w:name="Yu Gothic Light">
+    <w:panose1 w:val="020B0300000000000000"/>
+    <w:charset w:val="80"/>
+    <w:family w:val="swiss"/>
+    <w:pitch w:val="variable"/>
+    <w:sig w:usb0="E00002FF" w:usb1="2AC7FDFF" w:usb2="00000016" w:usb3="00000000" w:csb0="0002009F" w:csb1="00000000"/>
+  </w:font>
+  <w:font w:name="Aptos Display">
+    <w:charset w:val="00"/>
+    <w:family w:val="swiss"/>
+    <w:pitch w:val="variable"/>
+    <w:sig w:usb0="20000287" w:usb1="00000003" w:usb2="00000000" w:usb3="00000000" w:csb0="0000019F" w:csb1="00000000"/>
   </w:font>
 </w:fonts>
 </file>
 
 <file path=word/glossary/settings.xml><?xml version="1.0" encoding="utf-8"?>
-<w:settings xmlns:mc="http://schemas.openxmlformats.org/markup-compatibility/2006" xmlns:o="urn:schemas-microsoft-com:office:office" xmlns:r="http://schemas.openxmlformats.org/officeDocument/2006/relationships" xmlns:m="http://schemas.openxmlformats.org/officeDocument/2006/math" xmlns:v="urn:schemas-microsoft-com:vml" xmlns:w10="urn:schemas-microsoft-com:office:word" xmlns:w="http://schemas.openxmlformats.org/wordprocessingml/2006/main" xmlns:w14="http://schemas.microsoft.com/office/word/2010/wordml" xmlns:w15="http://schemas.microsoft.com/office/word/2012/wordml" xmlns:w16cex="http://schemas.microsoft.com/office/word/2018/wordml/cex" xmlns:w16cid="http://schemas.microsoft.com/office/word/2016/wordml/cid" xmlns:w16="http://schemas.microsoft.com/office/word/2018/wordml" xmlns:w16sdtdh="http://schemas.microsoft.com/office/word/2020/wordml/sdtdatahash" xmlns:w16se="http://schemas.microsoft.com/office/word/2015/wordml/symex" xmlns:sl="http://schemas.openxmlformats.org/schemaLibrary/2006/main" mc:Ignorable="w14 w15 w16se w16cid w16 w16cex w16sdtdh">
+<w:settings xmlns:mc="http://schemas.openxmlformats.org/markup-compatibility/2006" xmlns:o="urn:schemas-microsoft-com:office:office" xmlns:r="http://schemas.openxmlformats.org/officeDocument/2006/relationships" xmlns:m="http://schemas.openxmlformats.org/officeDocument/2006/math" xmlns:v="urn:schemas-microsoft-com:vml" xmlns:w10="urn:schemas-microsoft-com:office:word" xmlns:w="http://schemas.openxmlformats.org/wordprocessingml/2006/main" xmlns:w14="http://schemas.microsoft.com/office/word/2010/wordml" xmlns:w15="http://schemas.microsoft.com/office/word/2012/wordml" xmlns:w16cex="http://schemas.microsoft.com/office/word/2018/wordml/cex" xmlns:w16cid="http://schemas.microsoft.com/office/word/2016/wordml/cid" xmlns:w16="http://schemas.microsoft.com/office/word/2018/wordml" xmlns:w16du="http://schemas.microsoft.com/office/word/2023/wordml/word16du" xmlns:w16sdtdh="http://schemas.microsoft.com/office/word/2020/wordml/sdtdatahash" xmlns:w16sdtfl="http://schemas.microsoft.com/office/word/2024/wordml/sdtformatlock" xmlns:w16se="http://schemas.microsoft.com/office/word/2015/wordml/symex" xmlns:sl="http://schemas.openxmlformats.org/schemaLibrary/2006/main" mc:Ignorable="w14 w15 w16se w16cid w16 w16cex w16sdtdh w16sdtfl w16du">
   <w:view w:val="normal"/>
-  <w:revisionView w:markup="0" w:comments="0" w:insDel="0" w:formatting="0" w:inkAnnotations="0"/>
   <w:defaultTabStop w:val="720"/>
   <w:characterSpacingControl w:val="doNotCompress"/>
   <w:compat>
@@ -10477,77 +11083,134 @@
   <w:rsids>
     <w:rsidRoot w:val="003F6FFC"/>
     <w:rsid w:val="000529AF"/>
+    <w:rsid w:val="000A67DA"/>
+    <w:rsid w:val="000D558C"/>
+    <w:rsid w:val="000E286B"/>
     <w:rsid w:val="000F56AE"/>
+    <w:rsid w:val="0010212C"/>
     <w:rsid w:val="00134970"/>
+    <w:rsid w:val="001372BE"/>
     <w:rsid w:val="00152360"/>
     <w:rsid w:val="00153283"/>
     <w:rsid w:val="001763F9"/>
     <w:rsid w:val="0019148C"/>
     <w:rsid w:val="001B24DD"/>
+    <w:rsid w:val="001E7271"/>
+    <w:rsid w:val="001F0A3C"/>
+    <w:rsid w:val="001F5DDF"/>
     <w:rsid w:val="00214E38"/>
+    <w:rsid w:val="00215F86"/>
     <w:rsid w:val="00217BEC"/>
     <w:rsid w:val="00240861"/>
     <w:rsid w:val="00243FFA"/>
     <w:rsid w:val="002705BB"/>
     <w:rsid w:val="002B3539"/>
+    <w:rsid w:val="002D5AD1"/>
     <w:rsid w:val="002E6E14"/>
     <w:rsid w:val="00332FA5"/>
     <w:rsid w:val="00357FAD"/>
+    <w:rsid w:val="00371031"/>
     <w:rsid w:val="003920D3"/>
-    <w:rsid w:val="003A3B62"/>
+    <w:rsid w:val="003D7A2C"/>
     <w:rsid w:val="003E4D75"/>
     <w:rsid w:val="003F65DA"/>
     <w:rsid w:val="003F6FFC"/>
     <w:rsid w:val="0040206F"/>
+    <w:rsid w:val="00473A62"/>
+    <w:rsid w:val="00480DF5"/>
     <w:rsid w:val="00497B0B"/>
     <w:rsid w:val="00500656"/>
     <w:rsid w:val="00524FA5"/>
+    <w:rsid w:val="00567200"/>
+    <w:rsid w:val="005721BB"/>
+    <w:rsid w:val="005729EB"/>
+    <w:rsid w:val="005866A1"/>
+    <w:rsid w:val="005D48AF"/>
     <w:rsid w:val="005F66BB"/>
     <w:rsid w:val="00652F8B"/>
     <w:rsid w:val="00661EE9"/>
+    <w:rsid w:val="0069112E"/>
     <w:rsid w:val="006A00AE"/>
     <w:rsid w:val="006A5709"/>
+    <w:rsid w:val="006F068E"/>
     <w:rsid w:val="007222CA"/>
+    <w:rsid w:val="00722321"/>
+    <w:rsid w:val="007274CD"/>
+    <w:rsid w:val="007414BD"/>
     <w:rsid w:val="00756E5D"/>
+    <w:rsid w:val="00776A4C"/>
     <w:rsid w:val="007831F5"/>
     <w:rsid w:val="007D6F3C"/>
     <w:rsid w:val="0083367A"/>
+    <w:rsid w:val="0086021F"/>
+    <w:rsid w:val="00866CD7"/>
+    <w:rsid w:val="00867EC0"/>
     <w:rsid w:val="009264F5"/>
+    <w:rsid w:val="00934BCF"/>
     <w:rsid w:val="00936EBC"/>
     <w:rsid w:val="009511AC"/>
     <w:rsid w:val="009B175C"/>
     <w:rsid w:val="009B6E2B"/>
     <w:rsid w:val="009C415B"/>
+    <w:rsid w:val="009E08FC"/>
     <w:rsid w:val="009F6F84"/>
+    <w:rsid w:val="00A0232B"/>
+    <w:rsid w:val="00A03841"/>
+    <w:rsid w:val="00A0398B"/>
     <w:rsid w:val="00A04C15"/>
     <w:rsid w:val="00A05F90"/>
     <w:rsid w:val="00A3540F"/>
     <w:rsid w:val="00A5368B"/>
     <w:rsid w:val="00A61C1D"/>
     <w:rsid w:val="00A8717D"/>
+    <w:rsid w:val="00AA3AE1"/>
     <w:rsid w:val="00B2459D"/>
+    <w:rsid w:val="00B91F68"/>
+    <w:rsid w:val="00BE2C8C"/>
     <w:rsid w:val="00BE46B5"/>
+    <w:rsid w:val="00BF67DA"/>
     <w:rsid w:val="00C0010E"/>
+    <w:rsid w:val="00C27305"/>
+    <w:rsid w:val="00C41CBB"/>
     <w:rsid w:val="00C612DB"/>
+    <w:rsid w:val="00C6164C"/>
+    <w:rsid w:val="00C73505"/>
     <w:rsid w:val="00C8087D"/>
     <w:rsid w:val="00C91F98"/>
+    <w:rsid w:val="00CB79E3"/>
     <w:rsid w:val="00CC1FAA"/>
+    <w:rsid w:val="00CD1C8E"/>
     <w:rsid w:val="00CE2E01"/>
     <w:rsid w:val="00D05245"/>
+    <w:rsid w:val="00D152BD"/>
     <w:rsid w:val="00D56275"/>
     <w:rsid w:val="00D67559"/>
+    <w:rsid w:val="00DA6A80"/>
+    <w:rsid w:val="00DE295F"/>
     <w:rsid w:val="00DE7A86"/>
     <w:rsid w:val="00DF50A0"/>
+    <w:rsid w:val="00DF5E75"/>
     <w:rsid w:val="00DF716E"/>
     <w:rsid w:val="00E01704"/>
     <w:rsid w:val="00E11B63"/>
+    <w:rsid w:val="00E1381C"/>
+    <w:rsid w:val="00E20BDE"/>
     <w:rsid w:val="00E278F8"/>
+    <w:rsid w:val="00E417F8"/>
+    <w:rsid w:val="00E42156"/>
+    <w:rsid w:val="00E63BE8"/>
+    <w:rsid w:val="00E647F5"/>
+    <w:rsid w:val="00EB1893"/>
     <w:rsid w:val="00EE2692"/>
+    <w:rsid w:val="00EF5E32"/>
     <w:rsid w:val="00F221C4"/>
     <w:rsid w:val="00F338AA"/>
     <w:rsid w:val="00F46A57"/>
+    <w:rsid w:val="00F6264E"/>
     <w:rsid w:val="00F64A55"/>
     <w:rsid w:val="00F85AC6"/>
+    <w:rsid w:val="00FB2AA1"/>
+    <w:rsid w:val="00FF2FF6"/>
   </w:rsids>
   <m:mathPr>
     <m:mathFont m:val="Cambria Math"/>
@@ -10562,7 +11225,7 @@
     <m:intLim m:val="subSup"/>
     <m:naryLim m:val="undOvr"/>
   </m:mathPr>
-  <w:themeFontLang w:val="en-GB"/>
+  <w:themeFontLang w:val="en-GB" w:eastAsia="ja-JP" w:bidi="ar-SA"/>
   <w:clrSchemeMapping w:bg1="light1" w:t1="dark1" w:bg2="light2" w:t2="dark2" w:accent1="accent1" w:accent2="accent2" w:accent3="accent3" w:accent4="accent4" w:accent5="accent5" w:accent6="accent6" w:hyperlink="hyperlink" w:followedHyperlink="followedHyperlink"/>
   <w:decimalSymbol w:val="."/>
   <w:listSeparator w:val=","/>
@@ -10570,7 +11233,7 @@
 </file>
 
 <file path=word/glossary/styles.xml><?xml version="1.0" encoding="utf-8"?>
-<w:styles xmlns:mc="http://schemas.openxmlformats.org/markup-compatibility/2006" xmlns:r="http://schemas.openxmlformats.org/officeDocument/2006/relationships" xmlns:w="http://schemas.openxmlformats.org/wordprocessingml/2006/main" xmlns:w14="http://schemas.microsoft.com/office/word/2010/wordml" xmlns:w15="http://schemas.microsoft.com/office/word/2012/wordml" xmlns:w16cex="http://schemas.microsoft.com/office/word/2018/wordml/cex" xmlns:w16cid="http://schemas.microsoft.com/office/word/2016/wordml/cid" xmlns:w16="http://schemas.microsoft.com/office/word/2018/wordml" xmlns:w16sdtdh="http://schemas.microsoft.com/office/word/2020/wordml/sdtdatahash" xmlns:w16se="http://schemas.microsoft.com/office/word/2015/wordml/symex" mc:Ignorable="w14 w15 w16se w16cid w16 w16cex w16sdtdh">
+<w:styles xmlns:mc="http://schemas.openxmlformats.org/markup-compatibility/2006" xmlns:r="http://schemas.openxmlformats.org/officeDocument/2006/relationships" xmlns:w="http://schemas.openxmlformats.org/wordprocessingml/2006/main" xmlns:w14="http://schemas.microsoft.com/office/word/2010/wordml" xmlns:w15="http://schemas.microsoft.com/office/word/2012/wordml" xmlns:w16cex="http://schemas.microsoft.com/office/word/2018/wordml/cex" xmlns:w16cid="http://schemas.microsoft.com/office/word/2016/wordml/cid" xmlns:w16="http://schemas.microsoft.com/office/word/2018/wordml" xmlns:w16du="http://schemas.microsoft.com/office/word/2023/wordml/word16du" xmlns:w16sdtdh="http://schemas.microsoft.com/office/word/2020/wordml/sdtdatahash" xmlns:w16sdtfl="http://schemas.microsoft.com/office/word/2024/wordml/sdtformatlock" xmlns:w16se="http://schemas.microsoft.com/office/word/2015/wordml/symex" mc:Ignorable="w14 w15 w16se w16cid w16 w16cex w16sdtdh w16sdtfl w16du">
   <w:docDefaults>
     <w:rPrDefault>
       <w:rPr>
@@ -10997,199 +11660,413 @@
   </w:style>
   <w:style w:type="character" w:styleId="PlaceholderText">
     <w:name w:val="Placeholder Text"/>
-    <w:basedOn w:val="DefaultParagraphFont"/>
     <w:uiPriority w:val="99"/>
     <w:semiHidden/>
-    <w:rsid w:val="003A3B62"/>
+    <w:rsid w:val="00E1381C"/>
     <w:rPr>
       <w:color w:val="808080"/>
     </w:rPr>
   </w:style>
-  <w:style w:type="paragraph" w:customStyle="1" w:styleId="E9DAF5F8A25F4BAEBA86E792F14101D7">
-    <w:name w:val="E9DAF5F8A25F4BAEBA86E792F14101D7"/>
-    <w:rsid w:val="00936EBC"/>
+  <w:style w:type="paragraph" w:customStyle="1" w:styleId="B07CC7E5314940B5B940D7A4559B8A16">
+    <w:name w:val="B07CC7E5314940B5B940D7A4559B8A16"/>
+    <w:rsid w:val="001E7271"/>
     <w:pPr>
-      <w:spacing w:after="160" w:line="259" w:lineRule="auto"/>
-    </w:pPr>
-  </w:style>
-  <w:style w:type="paragraph" w:customStyle="1" w:styleId="00B0145C260849DD95AF09BB25D68360">
-    <w:name w:val="00B0145C260849DD95AF09BB25D68360"/>
-    <w:rsid w:val="00936EBC"/>
-    <w:pPr>
-      <w:spacing w:after="160" w:line="259" w:lineRule="auto"/>
-    </w:pPr>
-  </w:style>
-  <w:style w:type="paragraph" w:customStyle="1" w:styleId="9C348292517B40068EE838622FE823C4">
-    <w:name w:val="9C348292517B40068EE838622FE823C4"/>
-    <w:rsid w:val="00936EBC"/>
-    <w:pPr>
-      <w:spacing w:after="160" w:line="259" w:lineRule="auto"/>
-    </w:pPr>
-  </w:style>
-  <w:style w:type="paragraph" w:customStyle="1" w:styleId="90DC876206D34C2E8302297E65D20AE4">
-    <w:name w:val="90DC876206D34C2E8302297E65D20AE4"/>
-    <w:rsid w:val="00936EBC"/>
-    <w:pPr>
-      <w:spacing w:after="160" w:line="259" w:lineRule="auto"/>
-    </w:pPr>
-  </w:style>
-  <w:style w:type="paragraph" w:customStyle="1" w:styleId="F1C038FF7EFB44AC9AC950A09D2E623A">
-    <w:name w:val="F1C038FF7EFB44AC9AC950A09D2E623A"/>
-    <w:rsid w:val="00936EBC"/>
-    <w:pPr>
-      <w:spacing w:after="160" w:line="259" w:lineRule="auto"/>
-    </w:pPr>
-  </w:style>
-  <w:style w:type="paragraph" w:customStyle="1" w:styleId="7C527B3BE2D44B48B2879DA4CEE2AF23">
-    <w:name w:val="7C527B3BE2D44B48B2879DA4CEE2AF23"/>
-    <w:rsid w:val="00936EBC"/>
-    <w:pPr>
-      <w:spacing w:after="160" w:line="259" w:lineRule="auto"/>
-    </w:pPr>
-  </w:style>
-  <w:style w:type="paragraph" w:customStyle="1" w:styleId="85809D3741D7429FA863E516A42306B6">
-    <w:name w:val="85809D3741D7429FA863E516A42306B6"/>
-    <w:rsid w:val="00524FA5"/>
-  </w:style>
-  <w:style w:type="paragraph" w:customStyle="1" w:styleId="275AB67B5BDF482ABB14310FB136097A">
-    <w:name w:val="275AB67B5BDF482ABB14310FB136097A"/>
-    <w:rsid w:val="00497B0B"/>
-  </w:style>
-  <w:style w:type="paragraph" w:customStyle="1" w:styleId="551F39F64AF64F989C20C0EEAC9C0ED8">
-    <w:name w:val="551F39F64AF64F989C20C0EEAC9C0ED8"/>
-    <w:rsid w:val="00497B0B"/>
-  </w:style>
-  <w:style w:type="paragraph" w:customStyle="1" w:styleId="FF994E6493DE4F32B0CB6F02E449009E">
-    <w:name w:val="FF994E6493DE4F32B0CB6F02E449009E"/>
-    <w:rsid w:val="009C415B"/>
-  </w:style>
-  <w:style w:type="paragraph" w:customStyle="1" w:styleId="A006A98A52E24EE7A44A9E06CBCB631C">
-    <w:name w:val="A006A98A52E24EE7A44A9E06CBCB631C"/>
-    <w:rsid w:val="00A61C1D"/>
-    <w:pPr>
-      <w:spacing w:after="160" w:line="259" w:lineRule="auto"/>
-    </w:pPr>
-  </w:style>
-  <w:style w:type="paragraph" w:customStyle="1" w:styleId="CC73B962768E48CCAB7BB5A587CA23C2">
-    <w:name w:val="CC73B962768E48CCAB7BB5A587CA23C2"/>
-    <w:rsid w:val="00A61C1D"/>
-    <w:pPr>
-      <w:spacing w:after="160" w:line="259" w:lineRule="auto"/>
-    </w:pPr>
-  </w:style>
-  <w:style w:type="paragraph" w:customStyle="1" w:styleId="8C192053B0E242BA9272ED4A72236365">
-    <w:name w:val="8C192053B0E242BA9272ED4A72236365"/>
-    <w:rsid w:val="00CC1FAA"/>
-    <w:pPr>
-      <w:spacing w:after="160" w:line="259" w:lineRule="auto"/>
-    </w:pPr>
-  </w:style>
-  <w:style w:type="paragraph" w:customStyle="1" w:styleId="706AD49B7117466A819F5F15F211E66A">
-    <w:name w:val="706AD49B7117466A819F5F15F211E66A"/>
-    <w:rsid w:val="00CC1FAA"/>
-    <w:pPr>
-      <w:spacing w:after="160" w:line="259" w:lineRule="auto"/>
-    </w:pPr>
-  </w:style>
-  <w:style w:type="paragraph" w:customStyle="1" w:styleId="6FE98C2614DA4D559E6C3FD8C56BB636">
-    <w:name w:val="6FE98C2614DA4D559E6C3FD8C56BB636"/>
-    <w:rsid w:val="00CC1FAA"/>
-    <w:pPr>
-      <w:spacing w:after="160" w:line="259" w:lineRule="auto"/>
-    </w:pPr>
-  </w:style>
-  <w:style w:type="paragraph" w:customStyle="1" w:styleId="2E5C658108A142ECB7AC910C514854D3">
-    <w:name w:val="2E5C658108A142ECB7AC910C514854D3"/>
-    <w:rsid w:val="00CC1FAA"/>
-    <w:pPr>
-      <w:spacing w:after="160" w:line="259" w:lineRule="auto"/>
-    </w:pPr>
-  </w:style>
-  <w:style w:type="paragraph" w:customStyle="1" w:styleId="3E51A495B6F444BBAFC3E1A9D282A1FA">
-    <w:name w:val="3E51A495B6F444BBAFC3E1A9D282A1FA"/>
-    <w:rsid w:val="003A3B62"/>
-    <w:pPr>
-      <w:spacing w:after="160" w:line="259" w:lineRule="auto"/>
+      <w:spacing w:after="160" w:line="278" w:lineRule="auto"/>
     </w:pPr>
     <w:rPr>
       <w:kern w:val="2"/>
+      <w:sz w:val="24"/>
+      <w:szCs w:val="24"/>
       <w14:ligatures w14:val="standardContextual"/>
     </w:rPr>
   </w:style>
-  <w:style w:type="paragraph" w:customStyle="1" w:styleId="8A916C0CEECC4CD69C12FA183EFC0779">
-    <w:name w:val="8A916C0CEECC4CD69C12FA183EFC0779"/>
-    <w:rsid w:val="003A3B62"/>
+  <w:style w:type="paragraph" w:customStyle="1" w:styleId="480CA016B17B4E24A7162A198788EDF8">
+    <w:name w:val="480CA016B17B4E24A7162A198788EDF8"/>
+    <w:rsid w:val="001E7271"/>
     <w:pPr>
-      <w:spacing w:after="160" w:line="259" w:lineRule="auto"/>
+      <w:spacing w:after="160" w:line="278" w:lineRule="auto"/>
     </w:pPr>
     <w:rPr>
       <w:kern w:val="2"/>
+      <w:sz w:val="24"/>
+      <w:szCs w:val="24"/>
       <w14:ligatures w14:val="standardContextual"/>
     </w:rPr>
   </w:style>
-  <w:style w:type="paragraph" w:customStyle="1" w:styleId="7A11A4F042A3441DB743F9EFB2ED51F7">
-    <w:name w:val="7A11A4F042A3441DB743F9EFB2ED51F7"/>
-    <w:rsid w:val="003A3B62"/>
+  <w:style w:type="paragraph" w:customStyle="1" w:styleId="8BB7D2D5DB254AA1BF3D2B4DEB18B27C">
+    <w:name w:val="8BB7D2D5DB254AA1BF3D2B4DEB18B27C"/>
+    <w:rsid w:val="001E7271"/>
     <w:pPr>
-      <w:spacing w:after="160" w:line="259" w:lineRule="auto"/>
+      <w:spacing w:after="160" w:line="278" w:lineRule="auto"/>
     </w:pPr>
     <w:rPr>
       <w:kern w:val="2"/>
+      <w:sz w:val="24"/>
+      <w:szCs w:val="24"/>
       <w14:ligatures w14:val="standardContextual"/>
     </w:rPr>
   </w:style>
-  <w:style w:type="paragraph" w:customStyle="1" w:styleId="3CF824B04FB04E819D9B32BE5411D4AF">
-    <w:name w:val="3CF824B04FB04E819D9B32BE5411D4AF"/>
-    <w:rsid w:val="003A3B62"/>
+  <w:style w:type="paragraph" w:customStyle="1" w:styleId="8B9941515D8D495B9A89B76D758F814F">
+    <w:name w:val="8B9941515D8D495B9A89B76D758F814F"/>
+    <w:rsid w:val="001E7271"/>
     <w:pPr>
-      <w:spacing w:after="160" w:line="259" w:lineRule="auto"/>
+      <w:spacing w:after="160" w:line="278" w:lineRule="auto"/>
     </w:pPr>
     <w:rPr>
       <w:kern w:val="2"/>
+      <w:sz w:val="24"/>
+      <w:szCs w:val="24"/>
       <w14:ligatures w14:val="standardContextual"/>
     </w:rPr>
   </w:style>
-  <w:style w:type="paragraph" w:customStyle="1" w:styleId="D0D120542C6D4F6C96372435E4E357DF">
-    <w:name w:val="D0D120542C6D4F6C96372435E4E357DF"/>
-    <w:rsid w:val="003A3B62"/>
+  <w:style w:type="paragraph" w:customStyle="1" w:styleId="07C5AB68FB094B6C96BD3F25917C28B2">
+    <w:name w:val="07C5AB68FB094B6C96BD3F25917C28B2"/>
+    <w:rsid w:val="001E7271"/>
     <w:pPr>
-      <w:spacing w:after="160" w:line="259" w:lineRule="auto"/>
+      <w:spacing w:after="160" w:line="278" w:lineRule="auto"/>
     </w:pPr>
     <w:rPr>
       <w:kern w:val="2"/>
+      <w:sz w:val="24"/>
+      <w:szCs w:val="24"/>
       <w14:ligatures w14:val="standardContextual"/>
     </w:rPr>
   </w:style>
-  <w:style w:type="paragraph" w:customStyle="1" w:styleId="EB59C4E1A875435EA2D7691241F3207A">
-    <w:name w:val="EB59C4E1A875435EA2D7691241F3207A"/>
-    <w:rsid w:val="003A3B62"/>
+  <w:style w:type="paragraph" w:customStyle="1" w:styleId="845437769DB445B3B2795BF3F282FB73">
+    <w:name w:val="845437769DB445B3B2795BF3F282FB73"/>
+    <w:rsid w:val="001E7271"/>
     <w:pPr>
-      <w:spacing w:after="160" w:line="259" w:lineRule="auto"/>
+      <w:spacing w:after="160" w:line="278" w:lineRule="auto"/>
     </w:pPr>
     <w:rPr>
       <w:kern w:val="2"/>
+      <w:sz w:val="24"/>
+      <w:szCs w:val="24"/>
       <w14:ligatures w14:val="standardContextual"/>
     </w:rPr>
   </w:style>
-  <w:style w:type="paragraph" w:customStyle="1" w:styleId="FF34E9776F064C968D0D4D5FB6EE7B90">
-    <w:name w:val="FF34E9776F064C968D0D4D5FB6EE7B90"/>
-    <w:rsid w:val="003A3B62"/>
+  <w:style w:type="paragraph" w:customStyle="1" w:styleId="43FDA417AD0341C7B22F17FD552FFC17">
+    <w:name w:val="43FDA417AD0341C7B22F17FD552FFC17"/>
+    <w:rsid w:val="001E7271"/>
     <w:pPr>
-      <w:spacing w:after="160" w:line="259" w:lineRule="auto"/>
+      <w:spacing w:after="160" w:line="278" w:lineRule="auto"/>
     </w:pPr>
     <w:rPr>
       <w:kern w:val="2"/>
+      <w:sz w:val="24"/>
+      <w:szCs w:val="24"/>
       <w14:ligatures w14:val="standardContextual"/>
     </w:rPr>
   </w:style>
-  <w:style w:type="paragraph" w:customStyle="1" w:styleId="F3952C4DD21B4A128AF420AC74C61C08">
-    <w:name w:val="F3952C4DD21B4A128AF420AC74C61C08"/>
-    <w:rsid w:val="003A3B62"/>
+  <w:style w:type="paragraph" w:customStyle="1" w:styleId="2C125444FE1442579C026886F8272960">
+    <w:name w:val="2C125444FE1442579C026886F8272960"/>
+    <w:rsid w:val="001E7271"/>
     <w:pPr>
-      <w:spacing w:after="160" w:line="259" w:lineRule="auto"/>
+      <w:spacing w:after="160" w:line="278" w:lineRule="auto"/>
     </w:pPr>
     <w:rPr>
       <w:kern w:val="2"/>
+      <w:sz w:val="24"/>
+      <w:szCs w:val="24"/>
+      <w14:ligatures w14:val="standardContextual"/>
+    </w:rPr>
+  </w:style>
+  <w:style w:type="paragraph" w:customStyle="1" w:styleId="2E7E35BAACE2491EB914CB2AC906518D">
+    <w:name w:val="2E7E35BAACE2491EB914CB2AC906518D"/>
+    <w:rsid w:val="001E7271"/>
+    <w:pPr>
+      <w:spacing w:after="160" w:line="278" w:lineRule="auto"/>
+    </w:pPr>
+    <w:rPr>
+      <w:kern w:val="2"/>
+      <w:sz w:val="24"/>
+      <w:szCs w:val="24"/>
+      <w14:ligatures w14:val="standardContextual"/>
+    </w:rPr>
+  </w:style>
+  <w:style w:type="paragraph" w:customStyle="1" w:styleId="75E6191745CB416EB9F4F49AB778782F">
+    <w:name w:val="75E6191745CB416EB9F4F49AB778782F"/>
+    <w:rsid w:val="001E7271"/>
+    <w:pPr>
+      <w:spacing w:after="160" w:line="278" w:lineRule="auto"/>
+    </w:pPr>
+    <w:rPr>
+      <w:kern w:val="2"/>
+      <w:sz w:val="24"/>
+      <w:szCs w:val="24"/>
+      <w14:ligatures w14:val="standardContextual"/>
+    </w:rPr>
+  </w:style>
+  <w:style w:type="paragraph" w:customStyle="1" w:styleId="38E074147B5E4E0AB4EB734CF9B3D24B">
+    <w:name w:val="38E074147B5E4E0AB4EB734CF9B3D24B"/>
+    <w:rsid w:val="001E7271"/>
+    <w:pPr>
+      <w:spacing w:after="160" w:line="278" w:lineRule="auto"/>
+    </w:pPr>
+    <w:rPr>
+      <w:kern w:val="2"/>
+      <w:sz w:val="24"/>
+      <w:szCs w:val="24"/>
+      <w14:ligatures w14:val="standardContextual"/>
+    </w:rPr>
+  </w:style>
+  <w:style w:type="paragraph" w:customStyle="1" w:styleId="8140C62E72D54A08A9DA9A933B5B6BC1">
+    <w:name w:val="8140C62E72D54A08A9DA9A933B5B6BC1"/>
+    <w:rsid w:val="001E7271"/>
+    <w:pPr>
+      <w:spacing w:after="160" w:line="278" w:lineRule="auto"/>
+    </w:pPr>
+    <w:rPr>
+      <w:kern w:val="2"/>
+      <w:sz w:val="24"/>
+      <w:szCs w:val="24"/>
+      <w14:ligatures w14:val="standardContextual"/>
+    </w:rPr>
+  </w:style>
+  <w:style w:type="paragraph" w:customStyle="1" w:styleId="A9689B3FA9B240E79CEF84E49AA848DC">
+    <w:name w:val="A9689B3FA9B240E79CEF84E49AA848DC"/>
+    <w:rsid w:val="001E7271"/>
+    <w:pPr>
+      <w:spacing w:after="160" w:line="278" w:lineRule="auto"/>
+    </w:pPr>
+    <w:rPr>
+      <w:kern w:val="2"/>
+      <w:sz w:val="24"/>
+      <w:szCs w:val="24"/>
+      <w14:ligatures w14:val="standardContextual"/>
+    </w:rPr>
+  </w:style>
+  <w:style w:type="paragraph" w:customStyle="1" w:styleId="67224F8EAB4544FCB6BCF81C9A22F75A">
+    <w:name w:val="67224F8EAB4544FCB6BCF81C9A22F75A"/>
+    <w:rsid w:val="001E7271"/>
+    <w:pPr>
+      <w:spacing w:after="160" w:line="278" w:lineRule="auto"/>
+    </w:pPr>
+    <w:rPr>
+      <w:kern w:val="2"/>
+      <w:sz w:val="24"/>
+      <w:szCs w:val="24"/>
+      <w14:ligatures w14:val="standardContextual"/>
+    </w:rPr>
+  </w:style>
+  <w:style w:type="paragraph" w:customStyle="1" w:styleId="E655458C2AA74EA18181525803E00087">
+    <w:name w:val="E655458C2AA74EA18181525803E00087"/>
+    <w:rsid w:val="001E7271"/>
+    <w:pPr>
+      <w:spacing w:after="160" w:line="278" w:lineRule="auto"/>
+    </w:pPr>
+    <w:rPr>
+      <w:kern w:val="2"/>
+      <w:sz w:val="24"/>
+      <w:szCs w:val="24"/>
+      <w14:ligatures w14:val="standardContextual"/>
+    </w:rPr>
+  </w:style>
+  <w:style w:type="paragraph" w:customStyle="1" w:styleId="4674FBE5602843BAB2C6DEEB803415DC">
+    <w:name w:val="4674FBE5602843BAB2C6DEEB803415DC"/>
+    <w:rsid w:val="001E7271"/>
+    <w:pPr>
+      <w:spacing w:after="160" w:line="278" w:lineRule="auto"/>
+    </w:pPr>
+    <w:rPr>
+      <w:kern w:val="2"/>
+      <w:sz w:val="24"/>
+      <w:szCs w:val="24"/>
+      <w14:ligatures w14:val="standardContextual"/>
+    </w:rPr>
+  </w:style>
+  <w:style w:type="paragraph" w:customStyle="1" w:styleId="77D249C845DE45B4941938EF008AA891">
+    <w:name w:val="77D249C845DE45B4941938EF008AA891"/>
+    <w:rsid w:val="001E7271"/>
+    <w:pPr>
+      <w:spacing w:after="160" w:line="278" w:lineRule="auto"/>
+    </w:pPr>
+    <w:rPr>
+      <w:kern w:val="2"/>
+      <w:sz w:val="24"/>
+      <w:szCs w:val="24"/>
+      <w14:ligatures w14:val="standardContextual"/>
+    </w:rPr>
+  </w:style>
+  <w:style w:type="paragraph" w:customStyle="1" w:styleId="270C8D5486EE4B00908315AE7976B1EC">
+    <w:name w:val="270C8D5486EE4B00908315AE7976B1EC"/>
+    <w:rsid w:val="001E7271"/>
+    <w:pPr>
+      <w:spacing w:after="160" w:line="278" w:lineRule="auto"/>
+    </w:pPr>
+    <w:rPr>
+      <w:kern w:val="2"/>
+      <w:sz w:val="24"/>
+      <w:szCs w:val="24"/>
+      <w14:ligatures w14:val="standardContextual"/>
+    </w:rPr>
+  </w:style>
+  <w:style w:type="paragraph" w:customStyle="1" w:styleId="4EC8483319AF4817B1EA6686D57B37CD">
+    <w:name w:val="4EC8483319AF4817B1EA6686D57B37CD"/>
+    <w:rsid w:val="00E1381C"/>
+    <w:pPr>
+      <w:spacing w:after="160" w:line="278" w:lineRule="auto"/>
+    </w:pPr>
+    <w:rPr>
+      <w:kern w:val="2"/>
+      <w:sz w:val="24"/>
+      <w:szCs w:val="24"/>
+      <w14:ligatures w14:val="standardContextual"/>
+    </w:rPr>
+  </w:style>
+  <w:style w:type="paragraph" w:customStyle="1" w:styleId="17A079B1775E457186B55E292719B3A0">
+    <w:name w:val="17A079B1775E457186B55E292719B3A0"/>
+    <w:rsid w:val="00E1381C"/>
+    <w:pPr>
+      <w:spacing w:after="160" w:line="278" w:lineRule="auto"/>
+    </w:pPr>
+    <w:rPr>
+      <w:kern w:val="2"/>
+      <w:sz w:val="24"/>
+      <w:szCs w:val="24"/>
+      <w14:ligatures w14:val="standardContextual"/>
+    </w:rPr>
+  </w:style>
+  <w:style w:type="paragraph" w:customStyle="1" w:styleId="030D1F3D4DB947258B0EAD63A6BADA28">
+    <w:name w:val="030D1F3D4DB947258B0EAD63A6BADA28"/>
+    <w:rsid w:val="00E1381C"/>
+    <w:pPr>
+      <w:spacing w:after="160" w:line="278" w:lineRule="auto"/>
+    </w:pPr>
+    <w:rPr>
+      <w:kern w:val="2"/>
+      <w:sz w:val="24"/>
+      <w:szCs w:val="24"/>
+      <w14:ligatures w14:val="standardContextual"/>
+    </w:rPr>
+  </w:style>
+  <w:style w:type="paragraph" w:customStyle="1" w:styleId="939BFC4080E74C3AB8A4B6A967167F80">
+    <w:name w:val="939BFC4080E74C3AB8A4B6A967167F80"/>
+    <w:rsid w:val="00E1381C"/>
+    <w:pPr>
+      <w:spacing w:after="160" w:line="278" w:lineRule="auto"/>
+    </w:pPr>
+    <w:rPr>
+      <w:kern w:val="2"/>
+      <w:sz w:val="24"/>
+      <w:szCs w:val="24"/>
+      <w14:ligatures w14:val="standardContextual"/>
+    </w:rPr>
+  </w:style>
+  <w:style w:type="paragraph" w:customStyle="1" w:styleId="9344A4AFD010427F8D40557954DB0BEA">
+    <w:name w:val="9344A4AFD010427F8D40557954DB0BEA"/>
+    <w:rsid w:val="00E1381C"/>
+    <w:pPr>
+      <w:spacing w:after="160" w:line="278" w:lineRule="auto"/>
+    </w:pPr>
+    <w:rPr>
+      <w:kern w:val="2"/>
+      <w:sz w:val="24"/>
+      <w:szCs w:val="24"/>
+      <w14:ligatures w14:val="standardContextual"/>
+    </w:rPr>
+  </w:style>
+  <w:style w:type="paragraph" w:customStyle="1" w:styleId="1191418146DA43098F5E69FD5FA659FE">
+    <w:name w:val="1191418146DA43098F5E69FD5FA659FE"/>
+    <w:rsid w:val="00E1381C"/>
+    <w:pPr>
+      <w:spacing w:after="160" w:line="278" w:lineRule="auto"/>
+    </w:pPr>
+    <w:rPr>
+      <w:kern w:val="2"/>
+      <w:sz w:val="24"/>
+      <w:szCs w:val="24"/>
+      <w14:ligatures w14:val="standardContextual"/>
+    </w:rPr>
+  </w:style>
+  <w:style w:type="paragraph" w:customStyle="1" w:styleId="E67286FA06D5413E950103DE8112CC29">
+    <w:name w:val="E67286FA06D5413E950103DE8112CC29"/>
+    <w:rsid w:val="00E1381C"/>
+    <w:pPr>
+      <w:spacing w:after="160" w:line="278" w:lineRule="auto"/>
+    </w:pPr>
+    <w:rPr>
+      <w:kern w:val="2"/>
+      <w:sz w:val="24"/>
+      <w:szCs w:val="24"/>
+      <w14:ligatures w14:val="standardContextual"/>
+    </w:rPr>
+  </w:style>
+  <w:style w:type="paragraph" w:customStyle="1" w:styleId="6BE78B93F60F45F5A549A4B6ABC8025A">
+    <w:name w:val="6BE78B93F60F45F5A549A4B6ABC8025A"/>
+    <w:rsid w:val="00E1381C"/>
+    <w:pPr>
+      <w:spacing w:after="160" w:line="278" w:lineRule="auto"/>
+    </w:pPr>
+    <w:rPr>
+      <w:kern w:val="2"/>
+      <w:sz w:val="24"/>
+      <w:szCs w:val="24"/>
+      <w14:ligatures w14:val="standardContextual"/>
+    </w:rPr>
+  </w:style>
+  <w:style w:type="paragraph" w:customStyle="1" w:styleId="E2105224127F4E3D8EF7AFD8BC527182">
+    <w:name w:val="E2105224127F4E3D8EF7AFD8BC527182"/>
+    <w:rsid w:val="00E1381C"/>
+    <w:pPr>
+      <w:spacing w:after="160" w:line="278" w:lineRule="auto"/>
+    </w:pPr>
+    <w:rPr>
+      <w:kern w:val="2"/>
+      <w:sz w:val="24"/>
+      <w:szCs w:val="24"/>
+      <w14:ligatures w14:val="standardContextual"/>
+    </w:rPr>
+  </w:style>
+  <w:style w:type="paragraph" w:customStyle="1" w:styleId="DC0535E5DEF34D64B09B42C47CB69A9D">
+    <w:name w:val="DC0535E5DEF34D64B09B42C47CB69A9D"/>
+    <w:rsid w:val="00E1381C"/>
+    <w:pPr>
+      <w:spacing w:after="160" w:line="278" w:lineRule="auto"/>
+    </w:pPr>
+    <w:rPr>
+      <w:kern w:val="2"/>
+      <w:sz w:val="24"/>
+      <w:szCs w:val="24"/>
+      <w14:ligatures w14:val="standardContextual"/>
+    </w:rPr>
+  </w:style>
+  <w:style w:type="paragraph" w:customStyle="1" w:styleId="E96EF0970D514F13928954CF5351A7F2">
+    <w:name w:val="E96EF0970D514F13928954CF5351A7F2"/>
+    <w:rsid w:val="00E1381C"/>
+    <w:pPr>
+      <w:spacing w:after="160" w:line="278" w:lineRule="auto"/>
+    </w:pPr>
+    <w:rPr>
+      <w:kern w:val="2"/>
+      <w:sz w:val="24"/>
+      <w:szCs w:val="24"/>
+      <w14:ligatures w14:val="standardContextual"/>
+    </w:rPr>
+  </w:style>
+  <w:style w:type="paragraph" w:customStyle="1" w:styleId="01136B49D12545A0BEE93FDCAB6CCA0D">
+    <w:name w:val="01136B49D12545A0BEE93FDCAB6CCA0D"/>
+    <w:rsid w:val="00E1381C"/>
+    <w:pPr>
+      <w:spacing w:after="160" w:line="278" w:lineRule="auto"/>
+    </w:pPr>
+    <w:rPr>
+      <w:kern w:val="2"/>
+      <w:sz w:val="24"/>
+      <w:szCs w:val="24"/>
+      <w14:ligatures w14:val="standardContextual"/>
+    </w:rPr>
+  </w:style>
+  <w:style w:type="paragraph" w:customStyle="1" w:styleId="AE60EA5009AE459D962723908F8F08F5">
+    <w:name w:val="AE60EA5009AE459D962723908F8F08F5"/>
+    <w:rsid w:val="00E1381C"/>
+    <w:pPr>
+      <w:spacing w:after="160" w:line="278" w:lineRule="auto"/>
+    </w:pPr>
+    <w:rPr>
+      <w:kern w:val="2"/>
+      <w:sz w:val="24"/>
+      <w:szCs w:val="24"/>
       <w14:ligatures w14:val="standardContextual"/>
     </w:rPr>
   </w:style>
@@ -11197,7 +12074,7 @@
 </file>
 
 <file path=word/glossary/webSettings.xml><?xml version="1.0" encoding="utf-8"?>
-<w:webSettings xmlns:mc="http://schemas.openxmlformats.org/markup-compatibility/2006" xmlns:r="http://schemas.openxmlformats.org/officeDocument/2006/relationships" xmlns:w="http://schemas.openxmlformats.org/wordprocessingml/2006/main" xmlns:w14="http://schemas.microsoft.com/office/word/2010/wordml" xmlns:w15="http://schemas.microsoft.com/office/word/2012/wordml" xmlns:w16cex="http://schemas.microsoft.com/office/word/2018/wordml/cex" xmlns:w16cid="http://schemas.microsoft.com/office/word/2016/wordml/cid" xmlns:w16="http://schemas.microsoft.com/office/word/2018/wordml" xmlns:w16sdtdh="http://schemas.microsoft.com/office/word/2020/wordml/sdtdatahash" xmlns:w16se="http://schemas.microsoft.com/office/word/2015/wordml/symex" mc:Ignorable="w14 w15 w16se w16cid w16 w16cex w16sdtdh">
+<w:webSettings xmlns:mc="http://schemas.openxmlformats.org/markup-compatibility/2006" xmlns:r="http://schemas.openxmlformats.org/officeDocument/2006/relationships" xmlns:w="http://schemas.openxmlformats.org/wordprocessingml/2006/main" xmlns:w14="http://schemas.microsoft.com/office/word/2010/wordml" xmlns:w15="http://schemas.microsoft.com/office/word/2012/wordml" xmlns:w16cex="http://schemas.microsoft.com/office/word/2018/wordml/cex" xmlns:w16cid="http://schemas.microsoft.com/office/word/2016/wordml/cid" xmlns:w16="http://schemas.microsoft.com/office/word/2018/wordml" xmlns:w16du="http://schemas.microsoft.com/office/word/2023/wordml/word16du" xmlns:w16sdtdh="http://schemas.microsoft.com/office/word/2020/wordml/sdtdatahash" xmlns:w16sdtfl="http://schemas.microsoft.com/office/word/2024/wordml/sdtformatlock" xmlns:w16se="http://schemas.microsoft.com/office/word/2015/wordml/symex" mc:Ignorable="w14 w15 w16se w16cid w16 w16cex w16sdtdh w16sdtfl w16du">
   <w:optimizeForBrowser/>
   <w:allowPNG/>
 </w:webSettings>
@@ -11489,11 +12366,16 @@
 </file>
 
 <file path=customXml/item1.xml><?xml version="1.0" encoding="utf-8"?>
-<LongProperties xmlns="http://schemas.microsoft.com/office/2006/metadata/longProperties"/>
+<b:Sources xmlns:b="http://schemas.openxmlformats.org/officeDocument/2006/bibliography" xmlns="http://schemas.openxmlformats.org/officeDocument/2006/bibliography" SelectedStyle="\APASixthEditionOfficeOnline.xsl" StyleName="APA" Version="6"/>
 </file>
 
 <file path=customXml/item2.xml><?xml version="1.0" encoding="utf-8"?>
-<b:Sources xmlns:b="http://schemas.openxmlformats.org/officeDocument/2006/bibliography" xmlns="http://schemas.openxmlformats.org/officeDocument/2006/bibliography" SelectedStyle="\APASixthEditionOfficeOnline.xsl" StyleName="APA" Version="6"/>
+<?mso-contentType ?>
+<FormTemplates xmlns="http://schemas.microsoft.com/sharepoint/v3/contenttype/forms">
+  <Display>DocumentLibraryForm</Display>
+  <Edit>DocumentLibraryForm</Edit>
+  <New>DocumentLibraryForm</New>
+</FormTemplates>
 </file>
 
 <file path=customXml/item3.xml><?xml version="1.0" encoding="utf-8"?>
@@ -11503,17 +12385,8 @@
 </file>
 
 <file path=customXml/item4.xml><?xml version="1.0" encoding="utf-8"?>
-<?mso-contentType ?>
-<FormTemplates xmlns="http://schemas.microsoft.com/sharepoint/v3/contenttype/forms">
-  <Display>DocumentLibraryForm</Display>
-  <Edit>DocumentLibraryForm</Edit>
-  <New>DocumentLibraryForm</New>
-</FormTemplates>
-</file>
-
-<file path=customXml/item5.xml><?xml version="1.0" encoding="utf-8"?>
-<ct:contentTypeSchema xmlns:ct="http://schemas.microsoft.com/office/2006/metadata/contentType" xmlns:ma="http://schemas.microsoft.com/office/2006/metadata/properties/metaAttributes" ct:_="" ma:_="" ma:contentTypeName="Document" ma:contentTypeID="0x0101007DD820F60E2FCD458F8DC86FE076362D" ma:contentTypeVersion="9" ma:contentTypeDescription="Create a new document." ma:contentTypeScope="" ma:versionID="fa740bb0a88830d7883cb615cf354406">
-  <xsd:schema xmlns:xsd="http://www.w3.org/2001/XMLSchema" xmlns:xs="http://www.w3.org/2001/XMLSchema" xmlns:p="http://schemas.microsoft.com/office/2006/metadata/properties" xmlns:ns2="8deacf66-9d65-4515-8325-161d32a0967f" xmlns:ns3="2cc11d27-3a66-45f8-9aa6-30701c4dd905" targetNamespace="http://schemas.microsoft.com/office/2006/metadata/properties" ma:root="true" ma:fieldsID="10cda9313bfd122f6415910b75a87899" ns2:_="" ns3:_="">
+<ct:contentTypeSchema xmlns:ct="http://schemas.microsoft.com/office/2006/metadata/contentType" xmlns:ma="http://schemas.microsoft.com/office/2006/metadata/properties/metaAttributes" ct:_="" ma:_="" ma:contentTypeName="Document" ma:contentTypeID="0x0101007DD820F60E2FCD458F8DC86FE076362D" ma:contentTypeVersion="12" ma:contentTypeDescription="Create a new document." ma:contentTypeScope="" ma:versionID="df19b0d82d590f5bfebd423cda868471">
+  <xsd:schema xmlns:xsd="http://www.w3.org/2001/XMLSchema" xmlns:xs="http://www.w3.org/2001/XMLSchema" xmlns:p="http://schemas.microsoft.com/office/2006/metadata/properties" xmlns:ns2="8deacf66-9d65-4515-8325-161d32a0967f" xmlns:ns3="2cc11d27-3a66-45f8-9aa6-30701c4dd905" targetNamespace="http://schemas.microsoft.com/office/2006/metadata/properties" ma:root="true" ma:fieldsID="c14fd2e200732b435c0b4853c167f95d" ns2:_="" ns3:_="">
     <xsd:import namespace="8deacf66-9d65-4515-8325-161d32a0967f"/>
     <xsd:import namespace="2cc11d27-3a66-45f8-9aa6-30701c4dd905"/>
     <xsd:element name="properties">
@@ -11531,6 +12404,9 @@
                 <xsd:element ref="ns2:MediaServiceDateTaken" minOccurs="0"/>
                 <xsd:element ref="ns2:MediaServiceObjectDetectorVersions" minOccurs="0"/>
                 <xsd:element ref="ns2:MediaLengthInSeconds" minOccurs="0"/>
+                <xsd:element ref="ns2:MediaServiceSearchProperties" minOccurs="0"/>
+                <xsd:element ref="ns2:MediaServiceGenerationTime" minOccurs="0"/>
+                <xsd:element ref="ns2:MediaServiceEventHashCode" minOccurs="0"/>
               </xsd:all>
             </xsd:complexType>
           </xsd:element>
@@ -11576,6 +12452,21 @@
     <xsd:element name="MediaLengthInSeconds" ma:index="16" nillable="true" ma:displayName="MediaLengthInSeconds" ma:hidden="true" ma:internalName="MediaLengthInSeconds" ma:readOnly="true">
       <xsd:simpleType>
         <xsd:restriction base="dms:Unknown"/>
+      </xsd:simpleType>
+    </xsd:element>
+    <xsd:element name="MediaServiceSearchProperties" ma:index="17" nillable="true" ma:displayName="MediaServiceSearchProperties" ma:hidden="true" ma:internalName="MediaServiceSearchProperties" ma:readOnly="true">
+      <xsd:simpleType>
+        <xsd:restriction base="dms:Note"/>
+      </xsd:simpleType>
+    </xsd:element>
+    <xsd:element name="MediaServiceGenerationTime" ma:index="18" nillable="true" ma:displayName="MediaServiceGenerationTime" ma:hidden="true" ma:internalName="MediaServiceGenerationTime" ma:readOnly="true">
+      <xsd:simpleType>
+        <xsd:restriction base="dms:Text"/>
+      </xsd:simpleType>
+    </xsd:element>
+    <xsd:element name="MediaServiceEventHashCode" ma:index="19" nillable="true" ma:displayName="MediaServiceEventHashCode" ma:hidden="true" ma:internalName="MediaServiceEventHashCode" ma:readOnly="true">
+      <xsd:simpleType>
+        <xsd:restriction base="dms:Text"/>
       </xsd:simpleType>
     </xsd:element>
   </xsd:schema>
@@ -11708,18 +12599,22 @@
 </ct:contentTypeSchema>
 </file>
 
+<file path=customXml/item5.xml><?xml version="1.0" encoding="utf-8"?>
+<LongProperties xmlns="http://schemas.microsoft.com/office/2006/metadata/longProperties"/>
+</file>
+
 <file path=customXml/itemProps1.xml><?xml version="1.0" encoding="utf-8"?>
-<ds:datastoreItem xmlns:ds="http://schemas.openxmlformats.org/officeDocument/2006/customXml" ds:itemID="{1A182F92-3347-4E6F-9F26-4BD5F8FC7E16}">
+<ds:datastoreItem xmlns:ds="http://schemas.openxmlformats.org/officeDocument/2006/customXml" ds:itemID="{67F4ED66-24E5-47C0-AC12-48D12F1DA656}">
   <ds:schemaRefs>
-    <ds:schemaRef ds:uri="http://schemas.microsoft.com/office/2006/metadata/longProperties"/>
+    <ds:schemaRef ds:uri="http://schemas.openxmlformats.org/officeDocument/2006/bibliography"/>
   </ds:schemaRefs>
 </ds:datastoreItem>
 </file>
 
 <file path=customXml/itemProps2.xml><?xml version="1.0" encoding="utf-8"?>
-<ds:datastoreItem xmlns:ds="http://schemas.openxmlformats.org/officeDocument/2006/customXml" ds:itemID="{67F4ED66-24E5-47C0-AC12-48D12F1DA656}">
+<ds:datastoreItem xmlns:ds="http://schemas.openxmlformats.org/officeDocument/2006/customXml" ds:itemID="{C8BA2750-D117-448F-BAED-2BE02F43AC15}">
   <ds:schemaRefs>
-    <ds:schemaRef ds:uri="http://schemas.openxmlformats.org/officeDocument/2006/bibliography"/>
+    <ds:schemaRef ds:uri="http://schemas.microsoft.com/sharepoint/v3/contenttype/forms"/>
   </ds:schemaRefs>
 </ds:datastoreItem>
 </file>
@@ -11734,15 +12629,7 @@
 </file>
 
 <file path=customXml/itemProps4.xml><?xml version="1.0" encoding="utf-8"?>
-<ds:datastoreItem xmlns:ds="http://schemas.openxmlformats.org/officeDocument/2006/customXml" ds:itemID="{C8BA2750-D117-448F-BAED-2BE02F43AC15}">
-  <ds:schemaRefs>
-    <ds:schemaRef ds:uri="http://schemas.microsoft.com/sharepoint/v3/contenttype/forms"/>
-  </ds:schemaRefs>
-</ds:datastoreItem>
-</file>
-
-<file path=customXml/itemProps5.xml><?xml version="1.0" encoding="utf-8"?>
-<ds:datastoreItem xmlns:ds="http://schemas.openxmlformats.org/officeDocument/2006/customXml" ds:itemID="{4E9B1664-EB0D-4617-A4D6-E42450EB0F33}">
+<ds:datastoreItem xmlns:ds="http://schemas.openxmlformats.org/officeDocument/2006/customXml" ds:itemID="{3C91C7E3-428F-42E4-B839-4F0C524263DE}">
   <ds:schemaRefs>
     <ds:schemaRef ds:uri="http://schemas.microsoft.com/office/2006/metadata/contentType"/>
     <ds:schemaRef ds:uri="http://schemas.microsoft.com/office/2006/metadata/properties/metaAttributes"/>
@@ -11758,4 +12645,12 @@
     <ds:schemaRef ds:uri="http://schemas.microsoft.com/internal/obd"/>
   </ds:schemaRefs>
 </ds:datastoreItem>
+</file>
+
+<file path=customXml/itemProps5.xml><?xml version="1.0" encoding="utf-8"?>
+<ds:datastoreItem xmlns:ds="http://schemas.openxmlformats.org/officeDocument/2006/customXml" ds:itemID="{1A182F92-3347-4E6F-9F26-4BD5F8FC7E16}">
+  <ds:schemaRefs>
+    <ds:schemaRef ds:uri="http://schemas.microsoft.com/office/2006/metadata/longProperties"/>
+  </ds:schemaRefs>
+</ds:datastoreItem>
 </file>
--- a/public/module-spec+.docx
+++ b/public/module-spec+.docx
@@ -149,7 +149,7 @@
               <w:pStyle w:val="ListParagraph"/>
               <w:numPr>
                 <w:ilvl w:val="0"/>
-                <w:numId w:val="16"/>
+                <w:numId w:val="17"/>
               </w:numPr>
               <w:ind w:hanging="689"/>
             </w:pPr>
@@ -168,7 +168,6 @@
         <w:tc>
           <w:tcPr>
             <w:tcW w:w="6665" w:type="dxa"/>
-            <w:shd w:val="clear" w:color="auto" w:fill="auto"/>
           </w:tcPr>
           <w:sdt>
             <w:sdtPr>
@@ -178,7 +177,7 @@
               </w:rPr>
               <w:id w:val="-236941280"/>
               <w:placeholder>
-                <w:docPart w:val="B07CC7E5314940B5B940D7A4559B8A16"/>
+                <w:docPart w:val="5B25C3DD45144A40B1D6997A99C210F2"/>
               </w:placeholder>
               <w:showingPlcHdr/>
               <w:dropDownList>
@@ -300,7 +299,7 @@
               <w:pStyle w:val="ListParagraph"/>
               <w:numPr>
                 <w:ilvl w:val="0"/>
-                <w:numId w:val="16"/>
+                <w:numId w:val="17"/>
               </w:numPr>
               <w:ind w:hanging="689"/>
             </w:pPr>
@@ -322,7 +321,6 @@
         <w:tc>
           <w:tcPr>
             <w:tcW w:w="6665" w:type="dxa"/>
-            <w:shd w:val="clear" w:color="auto" w:fill="auto"/>
           </w:tcPr>
           <w:p>
             <w:r>
@@ -348,7 +346,7 @@
               <w:pStyle w:val="ListParagraph"/>
               <w:numPr>
                 <w:ilvl w:val="0"/>
-                <w:numId w:val="16"/>
+                <w:numId w:val="17"/>
               </w:numPr>
               <w:ind w:hanging="689"/>
             </w:pPr>
@@ -393,7 +391,7 @@
               <w:pStyle w:val="ListParagraph"/>
               <w:numPr>
                 <w:ilvl w:val="0"/>
-                <w:numId w:val="16"/>
+                <w:numId w:val="17"/>
               </w:numPr>
               <w:ind w:hanging="689"/>
             </w:pPr>
@@ -438,7 +436,7 @@
               <w:pStyle w:val="ListParagraph"/>
               <w:numPr>
                 <w:ilvl w:val="0"/>
-                <w:numId w:val="16"/>
+                <w:numId w:val="17"/>
               </w:numPr>
               <w:ind w:hanging="689"/>
             </w:pPr>
@@ -487,7 +485,7 @@
               <w:pStyle w:val="ListParagraph"/>
               <w:numPr>
                 <w:ilvl w:val="0"/>
-                <w:numId w:val="16"/>
+                <w:numId w:val="17"/>
               </w:numPr>
               <w:ind w:hanging="689"/>
             </w:pPr>
@@ -522,7 +520,7 @@
               <w:pStyle w:val="ListParagraph"/>
               <w:numPr>
                 <w:ilvl w:val="0"/>
-                <w:numId w:val="23"/>
+                <w:numId w:val="24"/>
               </w:numPr>
               <w:ind w:left="357" w:hanging="357"/>
             </w:pPr>
@@ -565,7 +563,7 @@
               <w:pStyle w:val="ListParagraph"/>
               <w:numPr>
                 <w:ilvl w:val="0"/>
-                <w:numId w:val="23"/>
+                <w:numId w:val="24"/>
               </w:numPr>
               <w:ind w:left="357" w:hanging="357"/>
             </w:pPr>
@@ -596,7 +594,7 @@
               <w:pStyle w:val="ListParagraph"/>
               <w:numPr>
                 <w:ilvl w:val="0"/>
-                <w:numId w:val="23"/>
+                <w:numId w:val="24"/>
               </w:numPr>
               <w:ind w:left="357" w:hanging="357"/>
             </w:pPr>
@@ -641,7 +639,7 @@
               <w:pStyle w:val="ListParagraph"/>
               <w:numPr>
                 <w:ilvl w:val="0"/>
-                <w:numId w:val="23"/>
+                <w:numId w:val="24"/>
               </w:numPr>
               <w:ind w:left="357" w:hanging="357"/>
             </w:pPr>
@@ -681,7 +679,7 @@
               </w:rPr>
               <w:id w:val="-1601478484"/>
               <w:placeholder>
-                <w:docPart w:val="4EC8483319AF4817B1EA6686D57B37CD"/>
+                <w:docPart w:val="206575E9FFE148158E5DB7FB274565B9"/>
               </w:placeholder>
               <w:showingPlcHdr/>
               <w:dropDownList>
@@ -730,7 +728,7 @@
               <w:pStyle w:val="ListParagraph"/>
               <w:numPr>
                 <w:ilvl w:val="0"/>
-                <w:numId w:val="23"/>
+                <w:numId w:val="24"/>
               </w:numPr>
               <w:ind w:left="357" w:hanging="357"/>
             </w:pPr>
@@ -819,7 +817,7 @@
               <w:pStyle w:val="ListParagraph"/>
               <w:numPr>
                 <w:ilvl w:val="0"/>
-                <w:numId w:val="25"/>
+                <w:numId w:val="26"/>
               </w:numPr>
               <w:ind w:left="357" w:hanging="357"/>
             </w:pPr>
@@ -864,7 +862,7 @@
               <w:pStyle w:val="ListParagraph"/>
               <w:numPr>
                 <w:ilvl w:val="0"/>
-                <w:numId w:val="25"/>
+                <w:numId w:val="26"/>
               </w:numPr>
               <w:ind w:left="357" w:hanging="357"/>
             </w:pPr>
@@ -909,7 +907,7 @@
               <w:pStyle w:val="ListParagraph"/>
               <w:numPr>
                 <w:ilvl w:val="0"/>
-                <w:numId w:val="25"/>
+                <w:numId w:val="26"/>
               </w:numPr>
               <w:ind w:left="357" w:hanging="357"/>
             </w:pPr>
@@ -951,7 +949,7 @@
               <w:pStyle w:val="ListParagraph"/>
               <w:numPr>
                 <w:ilvl w:val="0"/>
-                <w:numId w:val="25"/>
+                <w:numId w:val="26"/>
               </w:numPr>
               <w:ind w:left="357" w:hanging="357"/>
             </w:pPr>
@@ -996,7 +994,7 @@
               <w:pStyle w:val="ListParagraph"/>
               <w:numPr>
                 <w:ilvl w:val="0"/>
-                <w:numId w:val="25"/>
+                <w:numId w:val="26"/>
               </w:numPr>
               <w:ind w:left="357" w:hanging="357"/>
             </w:pPr>
@@ -1039,14 +1037,14 @@
               </w:rPr>
               <w:id w:val="-1510754939"/>
               <w:placeholder>
-                <w:docPart w:val="17A079B1775E457186B55E292719B3A0"/>
+                <w:docPart w:val="BC346B85C48540F188FEF2AB090B3052"/>
               </w:placeholder>
               <w:showingPlcHdr/>
               <w:dropDownList>
                 <w:listItem w:value="Choose an item."/>
                 <w:listItem w:displayText="Yes" w:value="Yes"/>
                 <w:listItem w:displayText="No" w:value="No"/>
-                <w:listItem w:displayText="N/A" w:value="N/A"/>
+                <w:listItem w:displayText="N/A - not part of block timetable" w:value="N/A - not part of block timetable"/>
               </w:dropDownList>
             </w:sdtPr>
             <w:sdtEndPr>
@@ -1129,7 +1127,7 @@
               <w:pStyle w:val="ListParagraph"/>
               <w:numPr>
                 <w:ilvl w:val="0"/>
-                <w:numId w:val="25"/>
+                <w:numId w:val="26"/>
               </w:numPr>
               <w:ind w:left="357" w:hanging="357"/>
             </w:pPr>
@@ -1288,7 +1286,7 @@
               <w:pStyle w:val="ListParagraph"/>
               <w:numPr>
                 <w:ilvl w:val="0"/>
-                <w:numId w:val="26"/>
+                <w:numId w:val="27"/>
               </w:numPr>
               <w:ind w:left="357" w:hanging="357"/>
             </w:pPr>
@@ -1323,7 +1321,7 @@
                 </w:rPr>
                 <w:id w:val="1396163032"/>
                 <w:placeholder>
-                  <w:docPart w:val="030D1F3D4DB947258B0EAD63A6BADA28"/>
+                  <w:docPart w:val="152F501F6983427697A4C7AF8B16EB0C"/>
                 </w:placeholder>
                 <w:showingPlcHdr/>
                 <w:date>
@@ -1374,7 +1372,7 @@
               <w:pStyle w:val="ListParagraph"/>
               <w:numPr>
                 <w:ilvl w:val="0"/>
-                <w:numId w:val="26"/>
+                <w:numId w:val="27"/>
               </w:numPr>
               <w:ind w:left="357" w:hanging="357"/>
             </w:pPr>
@@ -1412,7 +1410,7 @@
                 </w:rPr>
                 <w:id w:val="-43055345"/>
                 <w:placeholder>
-                  <w:docPart w:val="030D1F3D4DB947258B0EAD63A6BADA28"/>
+                  <w:docPart w:val="152F501F6983427697A4C7AF8B16EB0C"/>
                 </w:placeholder>
                 <w:showingPlcHdr/>
                 <w:date>
@@ -1458,342 +1456,14 @@
     <w:p>
       <w:pPr>
         <w:rPr>
-          <w:rFonts w:cs="Arial"/>
           <w:b/>
           <w:sz w:val="32"/>
           <w:szCs w:val="32"/>
         </w:rPr>
       </w:pPr>
-    </w:p>
-    <w:p>
-      <w:pPr>
-        <w:rPr>
-          <w:rFonts w:cs="Arial"/>
-          <w:b/>
-          <w:sz w:val="32"/>
-          <w:szCs w:val="32"/>
-        </w:rPr>
-      </w:pPr>
-    </w:p>
-    <w:p>
-      <w:pPr>
-        <w:rPr>
-          <w:rFonts w:cs="Arial"/>
-          <w:b/>
-          <w:sz w:val="32"/>
-          <w:szCs w:val="32"/>
-        </w:rPr>
-      </w:pPr>
-    </w:p>
-    <w:p>
-      <w:pPr>
-        <w:rPr>
-          <w:rFonts w:cs="Arial"/>
-          <w:b/>
-          <w:sz w:val="32"/>
-          <w:szCs w:val="32"/>
-        </w:rPr>
-      </w:pPr>
-    </w:p>
-    <w:p>
-      <w:pPr>
-        <w:rPr>
-          <w:rFonts w:cs="Arial"/>
-          <w:b/>
-          <w:sz w:val="32"/>
-          <w:szCs w:val="32"/>
-        </w:rPr>
-      </w:pPr>
-    </w:p>
-    <w:p>
-      <w:pPr>
-        <w:rPr>
-          <w:rFonts w:cs="Arial"/>
-          <w:b/>
-          <w:sz w:val="32"/>
-          <w:szCs w:val="32"/>
-        </w:rPr>
-      </w:pPr>
-    </w:p>
-    <w:p>
-      <w:pPr>
-        <w:rPr>
-          <w:rFonts w:cs="Arial"/>
-          <w:b/>
-          <w:sz w:val="32"/>
-          <w:szCs w:val="32"/>
-        </w:rPr>
-      </w:pPr>
-    </w:p>
-    <w:p>
-      <w:pPr>
-        <w:rPr>
-          <w:rFonts w:cs="Arial"/>
-          <w:b/>
-          <w:sz w:val="32"/>
-          <w:szCs w:val="32"/>
-        </w:rPr>
-      </w:pPr>
-    </w:p>
-    <w:p>
-      <w:pPr>
-        <w:rPr>
-          <w:rFonts w:cs="Arial"/>
-          <w:b/>
-          <w:sz w:val="32"/>
-          <w:szCs w:val="32"/>
-        </w:rPr>
-      </w:pPr>
-    </w:p>
-    <w:p>
-      <w:pPr>
-        <w:rPr>
-          <w:rFonts w:cs="Arial"/>
-          <w:b/>
-          <w:sz w:val="32"/>
-          <w:szCs w:val="32"/>
-        </w:rPr>
-      </w:pPr>
-    </w:p>
-    <w:p>
-      <w:pPr>
-        <w:rPr>
-          <w:rFonts w:cs="Arial"/>
-          <w:b/>
-          <w:sz w:val="32"/>
-          <w:szCs w:val="32"/>
-        </w:rPr>
-      </w:pPr>
-    </w:p>
-    <w:p>
-      <w:pPr>
-        <w:rPr>
-          <w:rFonts w:cs="Arial"/>
-          <w:b/>
-          <w:sz w:val="32"/>
-          <w:szCs w:val="32"/>
-        </w:rPr>
-      </w:pPr>
-    </w:p>
-    <w:p>
-      <w:pPr>
-        <w:rPr>
-          <w:rFonts w:cs="Arial"/>
-          <w:b/>
-          <w:sz w:val="32"/>
-          <w:szCs w:val="32"/>
-        </w:rPr>
-      </w:pPr>
-    </w:p>
-    <w:p>
-      <w:pPr>
-        <w:rPr>
-          <w:rFonts w:cs="Arial"/>
-          <w:b/>
-          <w:sz w:val="32"/>
-          <w:szCs w:val="32"/>
-        </w:rPr>
-      </w:pPr>
-    </w:p>
-    <w:p>
-      <w:pPr>
-        <w:rPr>
-          <w:rFonts w:cs="Arial"/>
-          <w:b/>
-          <w:sz w:val="32"/>
-          <w:szCs w:val="32"/>
-        </w:rPr>
-      </w:pPr>
-    </w:p>
-    <w:p>
-      <w:pPr>
-        <w:rPr>
-          <w:rFonts w:cs="Arial"/>
-          <w:b/>
-          <w:sz w:val="32"/>
-          <w:szCs w:val="32"/>
-        </w:rPr>
-      </w:pPr>
-    </w:p>
-    <w:p>
-      <w:pPr>
-        <w:rPr>
-          <w:rFonts w:cs="Arial"/>
-          <w:b/>
-          <w:sz w:val="32"/>
-          <w:szCs w:val="32"/>
-        </w:rPr>
-      </w:pPr>
-    </w:p>
-    <w:p>
-      <w:pPr>
-        <w:rPr>
-          <w:rFonts w:cs="Arial"/>
-          <w:b/>
-          <w:sz w:val="32"/>
-          <w:szCs w:val="32"/>
-        </w:rPr>
-      </w:pPr>
-    </w:p>
-    <w:p>
-      <w:pPr>
-        <w:rPr>
-          <w:rFonts w:cs="Arial"/>
-          <w:b/>
-          <w:sz w:val="32"/>
-          <w:szCs w:val="32"/>
-        </w:rPr>
-      </w:pPr>
-    </w:p>
-    <w:p>
-      <w:pPr>
-        <w:rPr>
-          <w:rFonts w:cs="Arial"/>
-          <w:b/>
-          <w:sz w:val="32"/>
-          <w:szCs w:val="32"/>
-        </w:rPr>
-      </w:pPr>
-    </w:p>
-    <w:p>
-      <w:pPr>
-        <w:rPr>
-          <w:rFonts w:cs="Arial"/>
-          <w:b/>
-          <w:sz w:val="32"/>
-          <w:szCs w:val="32"/>
-        </w:rPr>
-      </w:pPr>
-    </w:p>
-    <w:p>
-      <w:pPr>
-        <w:rPr>
-          <w:rFonts w:cs="Arial"/>
-          <w:b/>
-          <w:sz w:val="32"/>
-          <w:szCs w:val="32"/>
-        </w:rPr>
-      </w:pPr>
-    </w:p>
-    <w:p>
-      <w:pPr>
-        <w:rPr>
-          <w:rFonts w:cs="Arial"/>
-          <w:b/>
-          <w:sz w:val="32"/>
-          <w:szCs w:val="32"/>
-        </w:rPr>
-      </w:pPr>
-    </w:p>
-    <w:p>
-      <w:pPr>
-        <w:rPr>
-          <w:rFonts w:cs="Arial"/>
-          <w:b/>
-          <w:sz w:val="32"/>
-          <w:szCs w:val="32"/>
-        </w:rPr>
-      </w:pPr>
-    </w:p>
-    <w:p>
-      <w:pPr>
-        <w:rPr>
-          <w:rFonts w:cs="Arial"/>
-          <w:b/>
-          <w:sz w:val="32"/>
-          <w:szCs w:val="32"/>
-        </w:rPr>
-      </w:pPr>
-    </w:p>
-    <w:p>
-      <w:pPr>
-        <w:rPr>
-          <w:rFonts w:cs="Arial"/>
-          <w:b/>
-          <w:sz w:val="32"/>
-          <w:szCs w:val="32"/>
-        </w:rPr>
-      </w:pPr>
-    </w:p>
-    <w:p>
-      <w:pPr>
-        <w:rPr>
-          <w:rFonts w:cs="Arial"/>
-          <w:b/>
-          <w:sz w:val="32"/>
-          <w:szCs w:val="32"/>
-        </w:rPr>
-      </w:pPr>
-    </w:p>
-    <w:p>
-      <w:pPr>
-        <w:rPr>
-          <w:rFonts w:cs="Arial"/>
-          <w:b/>
-          <w:sz w:val="32"/>
-          <w:szCs w:val="32"/>
-        </w:rPr>
-      </w:pPr>
-    </w:p>
-    <w:p>
-      <w:pPr>
-        <w:rPr>
-          <w:rFonts w:cs="Arial"/>
-          <w:b/>
-          <w:sz w:val="32"/>
-          <w:szCs w:val="32"/>
-        </w:rPr>
-      </w:pPr>
-    </w:p>
-    <w:p>
-      <w:pPr>
-        <w:rPr>
-          <w:rFonts w:cs="Arial"/>
-          <w:b/>
-          <w:sz w:val="32"/>
-          <w:szCs w:val="32"/>
-        </w:rPr>
-      </w:pPr>
-    </w:p>
-    <w:p>
-      <w:pPr>
-        <w:rPr>
-          <w:rFonts w:cs="Arial"/>
-          <w:b/>
-          <w:sz w:val="32"/>
-          <w:szCs w:val="32"/>
-        </w:rPr>
-      </w:pPr>
-    </w:p>
-    <w:p>
-      <w:pPr>
-        <w:rPr>
-          <w:rFonts w:cs="Arial"/>
-          <w:b/>
-          <w:sz w:val="32"/>
-          <w:szCs w:val="32"/>
-        </w:rPr>
-      </w:pPr>
-    </w:p>
-    <w:p>
-      <w:pPr>
-        <w:rPr>
-          <w:rFonts w:cs="Arial"/>
-          <w:b/>
-          <w:sz w:val="32"/>
-          <w:szCs w:val="32"/>
-        </w:rPr>
-      </w:pPr>
-    </w:p>
-    <w:p>
-      <w:pPr>
-        <w:rPr>
-          <w:rFonts w:cs="Arial"/>
-          <w:b/>
-          <w:sz w:val="32"/>
-          <w:szCs w:val="32"/>
-        </w:rPr>
-      </w:pPr>
+      <w:r>
+        <w:br w:type="page"/>
+      </w:r>
     </w:p>
     <w:p>
       <w:pPr>
@@ -1896,7 +1566,7 @@
               <w:pStyle w:val="ListParagraph"/>
               <w:numPr>
                 <w:ilvl w:val="0"/>
-                <w:numId w:val="7"/>
+                <w:numId w:val="8"/>
               </w:numPr>
               <w:ind w:left="357" w:hanging="357"/>
               <w:jc w:val="both"/>
@@ -1944,7 +1614,7 @@
               <w:pStyle w:val="ListParagraph"/>
               <w:numPr>
                 <w:ilvl w:val="0"/>
-                <w:numId w:val="7"/>
+                <w:numId w:val="8"/>
               </w:numPr>
               <w:ind w:left="357" w:hanging="357"/>
               <w:jc w:val="both"/>
@@ -1987,7 +1657,7 @@
               <w:pStyle w:val="ListParagraph"/>
               <w:numPr>
                 <w:ilvl w:val="0"/>
-                <w:numId w:val="7"/>
+                <w:numId w:val="8"/>
               </w:numPr>
               <w:ind w:left="357" w:hanging="357"/>
               <w:jc w:val="both"/>
@@ -2060,7 +1730,21 @@
               <w:rPr>
                 <w:i/>
               </w:rPr>
-              <w:t>‘yes’ please state the organisation’s name:</w:t>
+              <w:t xml:space="preserve">‘yes’ please </w:t>
+            </w:r>
+            <w:proofErr w:type="gramStart"/>
+            <w:r>
+              <w:rPr>
+                <w:i/>
+              </w:rPr>
+              <w:t>state</w:t>
+            </w:r>
+            <w:proofErr w:type="gramEnd"/>
+            <w:r>
+              <w:rPr>
+                <w:i/>
+              </w:rPr>
+              <w:t xml:space="preserve"> the organisation’s name:</w:t>
             </w:r>
           </w:p>
         </w:tc>
@@ -2075,7 +1759,7 @@
               <w:pStyle w:val="ListParagraph"/>
               <w:numPr>
                 <w:ilvl w:val="0"/>
-                <w:numId w:val="7"/>
+                <w:numId w:val="8"/>
               </w:numPr>
               <w:ind w:left="357" w:hanging="357"/>
               <w:jc w:val="both"/>
@@ -2162,7 +1846,7 @@
               <w:pStyle w:val="ListParagraph"/>
               <w:numPr>
                 <w:ilvl w:val="0"/>
-                <w:numId w:val="7"/>
+                <w:numId w:val="8"/>
               </w:numPr>
               <w:ind w:left="357" w:hanging="357"/>
               <w:jc w:val="both"/>
@@ -2207,7 +1891,7 @@
               <w:pStyle w:val="ListParagraph"/>
               <w:numPr>
                 <w:ilvl w:val="0"/>
-                <w:numId w:val="7"/>
+                <w:numId w:val="8"/>
               </w:numPr>
               <w:ind w:left="357" w:hanging="357"/>
               <w:jc w:val="both"/>
@@ -2253,7 +1937,7 @@
               <w:pStyle w:val="ListParagraph"/>
               <w:numPr>
                 <w:ilvl w:val="0"/>
-                <w:numId w:val="7"/>
+                <w:numId w:val="8"/>
               </w:numPr>
               <w:ind w:left="357" w:hanging="357"/>
               <w:jc w:val="both"/>
@@ -2338,7 +2022,7 @@
               <w:pStyle w:val="ListParagraph"/>
               <w:numPr>
                 <w:ilvl w:val="0"/>
-                <w:numId w:val="7"/>
+                <w:numId w:val="8"/>
               </w:numPr>
               <w:ind w:left="357" w:hanging="357"/>
               <w:jc w:val="both"/>
@@ -2381,7 +2065,7 @@
               <w:pStyle w:val="ListParagraph"/>
               <w:numPr>
                 <w:ilvl w:val="0"/>
-                <w:numId w:val="7"/>
+                <w:numId w:val="8"/>
               </w:numPr>
               <w:ind w:left="357" w:hanging="357"/>
               <w:jc w:val="both"/>
@@ -2424,7 +2108,7 @@
               <w:pStyle w:val="ListParagraph"/>
               <w:numPr>
                 <w:ilvl w:val="0"/>
-                <w:numId w:val="7"/>
+                <w:numId w:val="8"/>
               </w:numPr>
               <w:ind w:left="357" w:hanging="357"/>
               <w:jc w:val="both"/>
@@ -2476,7 +2160,7 @@
               <w:pStyle w:val="ListParagraph"/>
               <w:numPr>
                 <w:ilvl w:val="0"/>
-                <w:numId w:val="7"/>
+                <w:numId w:val="8"/>
               </w:numPr>
               <w:ind w:left="357" w:hanging="357"/>
               <w:rPr>
@@ -2542,7 +2226,7 @@
               <w:pStyle w:val="ListParagraph"/>
               <w:numPr>
                 <w:ilvl w:val="0"/>
-                <w:numId w:val="7"/>
+                <w:numId w:val="8"/>
               </w:numPr>
               <w:ind w:left="357" w:hanging="357"/>
               <w:rPr>
@@ -2583,8 +2267,13 @@
             </w:r>
             <w:proofErr w:type="gramEnd"/>
             <w:r>
-              <w:t>#comp}{.}</w:t>
-            </w:r>
+              <w:t>#</w:t>
+            </w:r>
+            <w:proofErr w:type="gramStart"/>
+            <w:r>
+              <w:t>comp}{.}</w:t>
+            </w:r>
+            <w:proofErr w:type="gramEnd"/>
           </w:p>
           <w:p>
             <w:r>
@@ -2630,8 +2319,13 @@
             </w:r>
             <w:proofErr w:type="gramEnd"/>
             <w:r>
-              <w:t>#optional}{.}</w:t>
-            </w:r>
+              <w:t>#</w:t>
+            </w:r>
+            <w:proofErr w:type="gramStart"/>
+            <w:r>
+              <w:t>optional}{.}</w:t>
+            </w:r>
+            <w:proofErr w:type="gramEnd"/>
           </w:p>
           <w:p>
             <w:r>
@@ -2676,7 +2370,7 @@
                 </w:rPr>
                 <w:id w:val="1207065505"/>
                 <w:placeholder>
-                  <w:docPart w:val="A9689B3FA9B240E79CEF84E49AA848DC"/>
+                  <w:docPart w:val="4339E79F67BB4CBDACB13039D7165C16"/>
                 </w:placeholder>
                 <w:showingPlcHdr/>
                 <w:dropDownList>
@@ -2866,7 +2560,7 @@
               <w:pStyle w:val="ListParagraph"/>
               <w:numPr>
                 <w:ilvl w:val="0"/>
-                <w:numId w:val="31"/>
+                <w:numId w:val="32"/>
               </w:numPr>
               <w:ind w:left="0" w:firstLine="0"/>
               <w:rPr>
@@ -2932,7 +2626,7 @@
               <w:pStyle w:val="ListParagraph"/>
               <w:numPr>
                 <w:ilvl w:val="0"/>
-                <w:numId w:val="31"/>
+                <w:numId w:val="32"/>
               </w:numPr>
               <w:ind w:left="357" w:hanging="357"/>
               <w:rPr>
@@ -2986,7 +2680,7 @@
               <w:pStyle w:val="ListParagraph"/>
               <w:numPr>
                 <w:ilvl w:val="0"/>
-                <w:numId w:val="31"/>
+                <w:numId w:val="32"/>
               </w:numPr>
               <w:ind w:left="357" w:hanging="357"/>
               <w:rPr>
@@ -3061,7 +2755,7 @@
               <w:pStyle w:val="ListParagraph"/>
               <w:numPr>
                 <w:ilvl w:val="0"/>
-                <w:numId w:val="31"/>
+                <w:numId w:val="32"/>
               </w:numPr>
               <w:ind w:left="357" w:hanging="357"/>
               <w:rPr>
@@ -3090,7 +2784,7 @@
               </w:rPr>
               <w:t xml:space="preserve">Please briefly outline how this module embeds Education for Sustainability or the United Nations Sustainable Development Goals (SDGs; </w:t>
             </w:r>
-            <w:hyperlink r:id="rId15" w:history="1">
+            <w:hyperlink r:id="rId15">
               <w:r>
                 <w:rPr>
                   <w:rStyle w:val="Hyperlink"/>
@@ -3102,13 +2796,7 @@
               <w:rPr>
                 <w:color w:val="auto"/>
               </w:rPr>
-              <w:t>)</w:t>
-            </w:r>
-            <w:r>
-              <w:rPr>
-                <w:color w:val="auto"/>
-              </w:rPr>
-              <w:t>, or if not, what is the rationale behind that decision (approximately 150 words or less).</w:t>
+              <w:t>), or if not, what is the rationale behind that decision (approximately 150 words or less).</w:t>
             </w:r>
           </w:p>
         </w:tc>
@@ -3142,7 +2830,7 @@
               <w:pStyle w:val="ListParagraph"/>
               <w:numPr>
                 <w:ilvl w:val="0"/>
-                <w:numId w:val="31"/>
+                <w:numId w:val="32"/>
               </w:numPr>
               <w:ind w:left="357" w:hanging="357"/>
               <w:rPr>
@@ -3194,14 +2882,13 @@
         <w:tc>
           <w:tcPr>
             <w:tcW w:w="686" w:type="dxa"/>
-            <w:shd w:val="clear" w:color="auto" w:fill="auto"/>
           </w:tcPr>
           <w:p>
             <w:pPr>
               <w:pStyle w:val="ListParagraph"/>
               <w:numPr>
                 <w:ilvl w:val="0"/>
-                <w:numId w:val="31"/>
+                <w:numId w:val="32"/>
               </w:numPr>
               <w:ind w:left="357" w:hanging="357"/>
               <w:rPr>
@@ -3214,7 +2901,6 @@
           <w:tcPr>
             <w:tcW w:w="3567" w:type="dxa"/>
             <w:gridSpan w:val="2"/>
-            <w:shd w:val="clear" w:color="auto" w:fill="auto"/>
           </w:tcPr>
           <w:p>
             <w:r>
@@ -3230,7 +2916,6 @@
           <w:tcPr>
             <w:tcW w:w="6484" w:type="dxa"/>
             <w:gridSpan w:val="2"/>
-            <w:shd w:val="clear" w:color="auto" w:fill="auto"/>
           </w:tcPr>
           <w:p/>
         </w:tc>
@@ -3245,7 +2930,7 @@
               <w:pStyle w:val="ListParagraph"/>
               <w:numPr>
                 <w:ilvl w:val="3"/>
-                <w:numId w:val="31"/>
+                <w:numId w:val="32"/>
               </w:numPr>
               <w:ind w:left="357" w:hanging="357"/>
               <w:rPr>
@@ -3276,7 +2961,6 @@
           <w:tcPr>
             <w:tcW w:w="6484" w:type="dxa"/>
             <w:gridSpan w:val="2"/>
-            <w:shd w:val="clear" w:color="auto" w:fill="auto"/>
           </w:tcPr>
           <w:p>
             <w:r>
@@ -3295,7 +2979,7 @@
               <w:pStyle w:val="ListParagraph"/>
               <w:numPr>
                 <w:ilvl w:val="3"/>
-                <w:numId w:val="31"/>
+                <w:numId w:val="32"/>
               </w:numPr>
               <w:ind w:left="357" w:hanging="357"/>
               <w:rPr>
@@ -3364,7 +3048,6 @@
           <w:tcPr>
             <w:tcW w:w="6484" w:type="dxa"/>
             <w:gridSpan w:val="2"/>
-            <w:shd w:val="clear" w:color="auto" w:fill="auto"/>
           </w:tcPr>
           <w:p>
             <w:r>
@@ -3383,7 +3066,7 @@
               <w:pStyle w:val="ListParagraph"/>
               <w:numPr>
                 <w:ilvl w:val="3"/>
-                <w:numId w:val="31"/>
+                <w:numId w:val="32"/>
               </w:numPr>
               <w:ind w:left="357" w:hanging="357"/>
               <w:rPr>
@@ -3447,7 +3130,6 @@
           <w:tcPr>
             <w:tcW w:w="6484" w:type="dxa"/>
             <w:gridSpan w:val="2"/>
-            <w:shd w:val="clear" w:color="auto" w:fill="auto"/>
           </w:tcPr>
           <w:p>
             <w:r>
@@ -3466,7 +3148,7 @@
               <w:pStyle w:val="ListParagraph"/>
               <w:numPr>
                 <w:ilvl w:val="3"/>
-                <w:numId w:val="31"/>
+                <w:numId w:val="32"/>
               </w:numPr>
               <w:ind w:left="357" w:hanging="357"/>
               <w:rPr>
@@ -3530,7 +3212,6 @@
           <w:tcPr>
             <w:tcW w:w="6484" w:type="dxa"/>
             <w:gridSpan w:val="2"/>
-            <w:shd w:val="clear" w:color="auto" w:fill="auto"/>
           </w:tcPr>
           <w:p>
             <w:r>
@@ -3549,7 +3230,7 @@
               <w:pStyle w:val="ListParagraph"/>
               <w:numPr>
                 <w:ilvl w:val="3"/>
-                <w:numId w:val="31"/>
+                <w:numId w:val="32"/>
               </w:numPr>
               <w:ind w:left="357" w:hanging="357"/>
               <w:rPr>
@@ -3613,7 +3294,6 @@
           <w:tcPr>
             <w:tcW w:w="6484" w:type="dxa"/>
             <w:gridSpan w:val="2"/>
-            <w:shd w:val="clear" w:color="auto" w:fill="auto"/>
           </w:tcPr>
           <w:p>
             <w:r>
@@ -3632,7 +3312,7 @@
               <w:pStyle w:val="ListParagraph"/>
               <w:numPr>
                 <w:ilvl w:val="3"/>
-                <w:numId w:val="31"/>
+                <w:numId w:val="32"/>
               </w:numPr>
               <w:ind w:left="357" w:hanging="357"/>
               <w:rPr>
@@ -3696,7 +3376,6 @@
           <w:tcPr>
             <w:tcW w:w="6484" w:type="dxa"/>
             <w:gridSpan w:val="2"/>
-            <w:shd w:val="clear" w:color="auto" w:fill="auto"/>
           </w:tcPr>
           <w:p>
             <w:r>
@@ -3715,7 +3394,7 @@
               <w:pStyle w:val="ListParagraph"/>
               <w:numPr>
                 <w:ilvl w:val="3"/>
-                <w:numId w:val="31"/>
+                <w:numId w:val="32"/>
               </w:numPr>
               <w:ind w:left="357" w:hanging="357"/>
               <w:rPr>
@@ -3795,7 +3474,6 @@
           <w:tcPr>
             <w:tcW w:w="6484" w:type="dxa"/>
             <w:gridSpan w:val="2"/>
-            <w:shd w:val="clear" w:color="auto" w:fill="auto"/>
           </w:tcPr>
           <w:p>
             <w:r>
@@ -3814,7 +3492,7 @@
               <w:pStyle w:val="ListParagraph"/>
               <w:numPr>
                 <w:ilvl w:val="3"/>
-                <w:numId w:val="31"/>
+                <w:numId w:val="32"/>
               </w:numPr>
               <w:ind w:left="357" w:hanging="357"/>
               <w:rPr>
@@ -3878,7 +3556,6 @@
           <w:tcPr>
             <w:tcW w:w="6484" w:type="dxa"/>
             <w:gridSpan w:val="2"/>
-            <w:shd w:val="clear" w:color="auto" w:fill="auto"/>
           </w:tcPr>
           <w:p>
             <w:r>
@@ -3897,7 +3574,7 @@
               <w:pStyle w:val="ListParagraph"/>
               <w:numPr>
                 <w:ilvl w:val="3"/>
-                <w:numId w:val="31"/>
+                <w:numId w:val="32"/>
               </w:numPr>
               <w:ind w:left="357" w:hanging="357"/>
               <w:rPr>
@@ -3928,7 +3605,6 @@
           <w:tcPr>
             <w:tcW w:w="6484" w:type="dxa"/>
             <w:gridSpan w:val="2"/>
-            <w:shd w:val="clear" w:color="auto" w:fill="auto"/>
           </w:tcPr>
           <w:p>
             <w:r>
@@ -3947,7 +3623,7 @@
               <w:pStyle w:val="ListParagraph"/>
               <w:numPr>
                 <w:ilvl w:val="3"/>
-                <w:numId w:val="31"/>
+                <w:numId w:val="32"/>
               </w:numPr>
               <w:ind w:left="357" w:hanging="357"/>
               <w:rPr>
@@ -3956,8 +3632,8 @@
             </w:pPr>
           </w:p>
         </w:tc>
-        <w:bookmarkStart w:id="9" w:name="Workbased"/>
-        <w:bookmarkStart w:id="10" w:name="External"/>
+        <w:bookmarkStart w:id="9" w:name="External"/>
+        <w:bookmarkStart w:id="10" w:name="Workbased"/>
         <w:tc>
           <w:tcPr>
             <w:tcW w:w="3567" w:type="dxa"/>
@@ -4013,7 +3689,6 @@
           <w:tcPr>
             <w:tcW w:w="6484" w:type="dxa"/>
             <w:gridSpan w:val="2"/>
-            <w:shd w:val="clear" w:color="auto" w:fill="auto"/>
           </w:tcPr>
           <w:p>
             <w:r>
@@ -4032,7 +3707,7 @@
               <w:pStyle w:val="ListParagraph"/>
               <w:numPr>
                 <w:ilvl w:val="3"/>
-                <w:numId w:val="31"/>
+                <w:numId w:val="32"/>
               </w:numPr>
               <w:ind w:left="357" w:hanging="357"/>
               <w:rPr>
@@ -4101,7 +3776,6 @@
           <w:tcPr>
             <w:tcW w:w="6484" w:type="dxa"/>
             <w:gridSpan w:val="2"/>
-            <w:shd w:val="clear" w:color="auto" w:fill="auto"/>
           </w:tcPr>
           <w:p>
             <w:r>
@@ -4120,7 +3794,7 @@
               <w:pStyle w:val="ListParagraph"/>
               <w:numPr>
                 <w:ilvl w:val="3"/>
-                <w:numId w:val="31"/>
+                <w:numId w:val="32"/>
               </w:numPr>
               <w:ind w:left="357" w:hanging="357"/>
               <w:rPr>
@@ -4148,7 +3822,6 @@
           <w:tcPr>
             <w:tcW w:w="6484" w:type="dxa"/>
             <w:gridSpan w:val="2"/>
-            <w:shd w:val="clear" w:color="auto" w:fill="auto"/>
           </w:tcPr>
           <w:p>
             <w:r>
@@ -4172,7 +3845,7 @@
               <w:pStyle w:val="ListParagraph"/>
               <w:numPr>
                 <w:ilvl w:val="0"/>
-                <w:numId w:val="31"/>
+                <w:numId w:val="32"/>
               </w:numPr>
               <w:ind w:left="357" w:hanging="357"/>
               <w:rPr>
@@ -4240,7 +3913,7 @@
               <w:pStyle w:val="ListParagraph"/>
               <w:numPr>
                 <w:ilvl w:val="0"/>
-                <w:numId w:val="5"/>
+                <w:numId w:val="6"/>
               </w:numPr>
               <w:ind w:left="339" w:hanging="284"/>
               <w:rPr>
@@ -4259,7 +3932,7 @@
               <w:pStyle w:val="ListParagraph"/>
               <w:numPr>
                 <w:ilvl w:val="0"/>
-                <w:numId w:val="5"/>
+                <w:numId w:val="6"/>
               </w:numPr>
               <w:ind w:left="339" w:hanging="284"/>
               <w:rPr>
@@ -4278,7 +3951,7 @@
               <w:pStyle w:val="ListParagraph"/>
               <w:numPr>
                 <w:ilvl w:val="0"/>
-                <w:numId w:val="5"/>
+                <w:numId w:val="6"/>
               </w:numPr>
               <w:ind w:left="339" w:hanging="284"/>
               <w:rPr>
@@ -4297,7 +3970,7 @@
               <w:pStyle w:val="ListParagraph"/>
               <w:numPr>
                 <w:ilvl w:val="0"/>
-                <w:numId w:val="5"/>
+                <w:numId w:val="6"/>
               </w:numPr>
               <w:ind w:left="339" w:hanging="284"/>
               <w:rPr>
@@ -4333,7 +4006,7 @@
               <w:pStyle w:val="ListParagraph"/>
               <w:numPr>
                 <w:ilvl w:val="0"/>
-                <w:numId w:val="5"/>
+                <w:numId w:val="6"/>
               </w:numPr>
               <w:ind w:left="317" w:hanging="283"/>
               <w:rPr>
@@ -4352,7 +4025,7 @@
               <w:pStyle w:val="ListParagraph"/>
               <w:numPr>
                 <w:ilvl w:val="0"/>
-                <w:numId w:val="5"/>
+                <w:numId w:val="6"/>
               </w:numPr>
               <w:ind w:left="317" w:hanging="283"/>
               <w:rPr>
@@ -4371,7 +4044,7 @@
               <w:pStyle w:val="ListParagraph"/>
               <w:numPr>
                 <w:ilvl w:val="0"/>
-                <w:numId w:val="5"/>
+                <w:numId w:val="6"/>
               </w:numPr>
               <w:ind w:left="317" w:hanging="283"/>
               <w:rPr>
@@ -4475,7 +4148,7 @@
               <w:pStyle w:val="ListParagraph"/>
               <w:numPr>
                 <w:ilvl w:val="0"/>
-                <w:numId w:val="31"/>
+                <w:numId w:val="32"/>
               </w:numPr>
               <w:ind w:left="357" w:hanging="357"/>
               <w:rPr>
@@ -4585,419 +4258,90 @@
           </w:tcPr>
           <w:p>
             <w:pPr>
-              <w:jc w:val="both"/>
-              <w:rPr>
-                <w:rFonts w:cs="Arial"/>
-              </w:rPr>
-            </w:pPr>
-            <w:r>
-              <w:rPr>
-                <w:bCs/>
-              </w:rPr>
-              <w:t>{</w:t>
-            </w:r>
-            <w:r>
-              <w:rPr>
-                <w:bCs/>
-              </w:rPr>
-              <w:t>#outcomes</w:t>
-            </w:r>
-            <w:r>
-              <w:rPr>
-                <w:bCs/>
-              </w:rPr>
-              <w:t>}</w:t>
-            </w:r>
-            <w:proofErr w:type="gramStart"/>
-            <w:r>
-              <w:rPr>
-                <w:bCs/>
-              </w:rPr>
-              <w:t>2</w:t>
-            </w:r>
-            <w:r>
-              <w:rPr>
-                <w:bCs/>
-              </w:rPr>
-              <w:t>1</w:t>
-            </w:r>
-            <w:r>
-              <w:rPr>
-                <w:bCs/>
-              </w:rPr>
-              <w:t>.</w:t>
-            </w:r>
-            <w:r>
-              <w:rPr>
-                <w:bCs/>
-              </w:rPr>
-              <w:lastRenderedPageBreak/>
-              <w:t>{</w:t>
-            </w:r>
-            <w:proofErr w:type="gramEnd"/>
-            <w:r>
-              <w:rPr>
-                <w:bCs/>
-              </w:rPr>
-              <w:t>sequence}</w:t>
-            </w:r>
-          </w:p>
-        </w:tc>
-        <w:tc>
-          <w:tcPr>
-            <w:tcW w:w="10051" w:type="dxa"/>
-            <w:gridSpan w:val="4"/>
-          </w:tcPr>
-          <w:p>
-            <w:r>
-              <w:rPr>
-                <w:rFonts w:cs="Arial"/>
-              </w:rPr>
-              <w:lastRenderedPageBreak/>
-              <w:t>{outcome}{/outcomes}</w:t>
-            </w:r>
-          </w:p>
-        </w:tc>
-      </w:tr>
-      <w:tr>
-        <w:tc>
-          <w:tcPr>
-            <w:tcW w:w="686" w:type="dxa"/>
-          </w:tcPr>
-          <w:p>
-            <w:pPr>
-              <w:pStyle w:val="ListParagraph"/>
-              <w:numPr>
-                <w:ilvl w:val="0"/>
-                <w:numId w:val="37"/>
-              </w:numPr>
-              <w:ind w:left="357" w:hanging="357"/>
-              <w:rPr>
-                <w:rFonts w:cs="Arial"/>
-              </w:rPr>
-            </w:pPr>
-          </w:p>
-        </w:tc>
-        <w:tc>
-          <w:tcPr>
-            <w:tcW w:w="2903" w:type="dxa"/>
-          </w:tcPr>
-          <w:p>
-            <w:r>
-              <w:t>Opportunities for formative assessment (i.e. assessment that does not produce a mark that contributes to the overall module mark)</w:t>
-            </w:r>
-          </w:p>
-        </w:tc>
-        <w:tc>
-          <w:tcPr>
-            <w:tcW w:w="7148" w:type="dxa"/>
-            <w:gridSpan w:val="3"/>
-          </w:tcPr>
-          <w:p>
-            <w:pPr>
-              <w:rPr>
-                <w:b/>
-              </w:rPr>
-            </w:pPr>
-          </w:p>
-        </w:tc>
-      </w:tr>
-      <w:tr>
-        <w:trPr>
-          <w:trHeight w:val="758"/>
-        </w:trPr>
-        <w:tc>
-          <w:tcPr>
-            <w:tcW w:w="686" w:type="dxa"/>
-            <w:vMerge w:val="restart"/>
-          </w:tcPr>
-          <w:p>
-            <w:pPr>
-              <w:pStyle w:val="ListParagraph"/>
-              <w:numPr>
-                <w:ilvl w:val="0"/>
-                <w:numId w:val="37"/>
-              </w:numPr>
-              <w:ind w:left="357" w:hanging="357"/>
-              <w:rPr>
-                <w:rFonts w:cs="Arial"/>
-              </w:rPr>
-            </w:pPr>
-          </w:p>
-        </w:tc>
-        <w:tc>
-          <w:tcPr>
-            <w:tcW w:w="2903" w:type="dxa"/>
-            <w:vMerge w:val="restart"/>
-          </w:tcPr>
-          <w:p>
-            <w:r>
-              <w:t>Assessment category (multiple assessments should be included in the same category, e.g. a module with two written tasks and an oral presentation would be ‘coursework 100%’)</w:t>
-            </w:r>
-            <w:r>
-              <w:rPr>
-                <w:rStyle w:val="FootnoteReference"/>
-              </w:rPr>
-              <w:footnoteReference w:id="11"/>
-            </w:r>
-          </w:p>
-        </w:tc>
-        <w:tc>
-          <w:tcPr>
-            <w:tcW w:w="7148" w:type="dxa"/>
-            <w:gridSpan w:val="3"/>
-          </w:tcPr>
-          <w:p>
-            <w:r>
-              <w:t xml:space="preserve">If the module is wholly or partly assessed by </w:t>
-            </w:r>
-            <w:r>
-              <w:rPr>
-                <w:b/>
-                <w:bCs/>
-              </w:rPr>
-              <w:t>coursework</w:t>
-            </w:r>
-            <w:r>
-              <w:t>,</w:t>
-            </w:r>
-            <w:r>
-              <w:rPr>
-                <w:rStyle w:val="FootnoteReference"/>
-              </w:rPr>
-              <w:footnoteReference w:id="12"/>
-            </w:r>
-            <w:r>
-              <w:t xml:space="preserve"> please state the overall weighting: </w:t>
-            </w:r>
-          </w:p>
-          <w:p/>
-          <w:p>
-            <w:pPr>
-              <w:rPr>
-                <w:b/>
-              </w:rPr>
-            </w:pPr>
-          </w:p>
-        </w:tc>
-      </w:tr>
-      <w:tr>
-        <w:trPr>
-          <w:trHeight w:val="757"/>
-        </w:trPr>
-        <w:tc>
-          <w:tcPr>
-            <w:tcW w:w="686" w:type="dxa"/>
-            <w:vMerge/>
-          </w:tcPr>
-          <w:p>
-            <w:pPr>
-              <w:pStyle w:val="ListParagraph"/>
-              <w:numPr>
-                <w:ilvl w:val="0"/>
-                <w:numId w:val="37"/>
-              </w:numPr>
-              <w:ind w:left="357" w:hanging="357"/>
-              <w:rPr>
-                <w:rFonts w:cs="Arial"/>
-              </w:rPr>
-            </w:pPr>
-          </w:p>
-        </w:tc>
-        <w:tc>
-          <w:tcPr>
-            <w:tcW w:w="2903" w:type="dxa"/>
-            <w:vMerge/>
-          </w:tcPr>
-          <w:p/>
-        </w:tc>
-        <w:tc>
-          <w:tcPr>
-            <w:tcW w:w="7148" w:type="dxa"/>
-            <w:gridSpan w:val="3"/>
-          </w:tcPr>
-          <w:p>
-            <w:r>
-              <w:t xml:space="preserve">If the module is wholly or partly assessed by </w:t>
-            </w:r>
-            <w:r>
-              <w:rPr>
-                <w:b/>
-                <w:bCs/>
-              </w:rPr>
-              <w:t>examination</w:t>
-            </w:r>
-            <w:r>
-              <w:t>,</w:t>
-            </w:r>
-            <w:r>
-              <w:rPr>
-                <w:rStyle w:val="FootnoteReference"/>
-              </w:rPr>
-              <w:footnoteReference w:id="13"/>
-            </w:r>
-            <w:r>
-              <w:t xml:space="preserve"> please state the overall weighting:  </w:t>
-            </w:r>
-          </w:p>
-          <w:p/>
-          <w:p>
-            <w:pPr>
-              <w:rPr>
-                <w:b/>
-              </w:rPr>
-            </w:pPr>
-            <w:r>
-              <w:t xml:space="preserve"> </w:t>
-            </w:r>
-          </w:p>
-        </w:tc>
-      </w:tr>
-      <w:tr>
-        <w:trPr>
-          <w:trHeight w:val="757"/>
-        </w:trPr>
-        <w:tc>
-          <w:tcPr>
-            <w:tcW w:w="686" w:type="dxa"/>
-            <w:vMerge/>
-          </w:tcPr>
-          <w:p>
-            <w:pPr>
-              <w:rPr>
-                <w:rFonts w:cs="Arial"/>
-              </w:rPr>
-            </w:pPr>
-          </w:p>
-        </w:tc>
-        <w:tc>
-          <w:tcPr>
-            <w:tcW w:w="2903" w:type="dxa"/>
-            <w:vMerge/>
-          </w:tcPr>
-          <w:p/>
-        </w:tc>
-        <w:tc>
-          <w:tcPr>
-            <w:tcW w:w="7148" w:type="dxa"/>
-            <w:gridSpan w:val="3"/>
-          </w:tcPr>
-          <w:p>
-            <w:r>
-              <w:t xml:space="preserve">If the module is wholly or partly assessed by </w:t>
-            </w:r>
-            <w:r>
-              <w:rPr>
-                <w:b/>
-                <w:bCs/>
-              </w:rPr>
-              <w:t xml:space="preserve">experiential </w:t>
-            </w:r>
-            <w:r>
-              <w:t>assessment</w:t>
-            </w:r>
-            <w:r>
-              <w:t>,</w:t>
-            </w:r>
-            <w:r>
-              <w:rPr>
-                <w:rStyle w:val="FootnoteReference"/>
-              </w:rPr>
-              <w:footnoteReference w:id="14"/>
-            </w:r>
-            <w:r>
-              <w:t xml:space="preserve"> please state the overall weighting:  </w:t>
-            </w:r>
-          </w:p>
-          <w:p>
-            <w:pPr>
-              <w:rPr>
-                <w:b/>
-              </w:rPr>
-            </w:pPr>
-          </w:p>
-        </w:tc>
-      </w:tr>
-      <w:tr>
-        <w:tc>
-          <w:tcPr>
-            <w:tcW w:w="686" w:type="dxa"/>
-          </w:tcPr>
-          <w:p>
-            <w:pPr>
-              <w:pStyle w:val="ListParagraph"/>
-              <w:numPr>
-                <w:ilvl w:val="0"/>
-                <w:numId w:val="37"/>
-              </w:numPr>
-              <w:ind w:left="357" w:hanging="357"/>
-              <w:rPr>
-                <w:rFonts w:cs="Arial"/>
-              </w:rPr>
-            </w:pPr>
-          </w:p>
-        </w:tc>
-        <w:tc>
-          <w:tcPr>
-            <w:tcW w:w="2903" w:type="dxa"/>
-          </w:tcPr>
-          <w:p>
-            <w:r>
-              <w:t xml:space="preserve">Additional information on the method(s) of summative assessment and weighting, e.g. 2hr written unseen examination (50%), </w:t>
-            </w:r>
-            <w:proofErr w:type="gramStart"/>
-            <w:r>
-              <w:t>1500 word</w:t>
-            </w:r>
-            <w:proofErr w:type="gramEnd"/>
-            <w:r>
-              <w:t xml:space="preserve"> essay (50%)</w:t>
-            </w:r>
-          </w:p>
-        </w:tc>
-        <w:tc>
-          <w:tcPr>
-            <w:tcW w:w="7148" w:type="dxa"/>
-            <w:gridSpan w:val="3"/>
-          </w:tcPr>
-          <w:p>
-            <w:r>
-              <w:t>{#</w:t>
-            </w:r>
-            <w:proofErr w:type="gramStart"/>
-            <w:r>
-              <w:t>summative}{.}</w:t>
-            </w:r>
-            <w:proofErr w:type="gramEnd"/>
-          </w:p>
-          <w:p>
-            <w:r>
-              <w:t>{/summative}</w:t>
-            </w:r>
-          </w:p>
-        </w:tc>
-      </w:tr>
-      <w:tr>
-        <w:trPr>
-          <w:trHeight w:val="913"/>
-        </w:trPr>
-        <w:tc>
-          <w:tcPr>
-            <w:tcW w:w="686" w:type="dxa"/>
-          </w:tcPr>
-          <w:p>
-            <w:pPr>
               <w:pStyle w:val="ListParagraph"/>
               <w:numPr>
                 <w:ilvl w:val="0"/>
                 <w:numId w:val="11"/>
               </w:numPr>
               <w:ind w:left="357" w:hanging="357"/>
-              <w:jc w:val="both"/>
               <w:rPr>
                 <w:rFonts w:ascii="Arial" w:hAnsi="Arial" w:cs="Arial"/>
               </w:rPr>
             </w:pPr>
+            <w:r>
+              <w:rPr>
+                <w:bCs/>
+              </w:rPr>
+              <w:t>{</w:t>
+            </w:r>
+            <w:r>
+              <w:rPr>
+                <w:bCs/>
+              </w:rPr>
+              <w:t>#o</w:t>
+            </w:r>
+            <w:r>
+              <w:rPr>
+                <w:bCs/>
+              </w:rPr>
+              <w:lastRenderedPageBreak/>
+              <w:t>utcomes</w:t>
+            </w:r>
+            <w:r>
+              <w:rPr>
+                <w:bCs/>
+              </w:rPr>
+              <w:t>}</w:t>
+            </w:r>
+            <w:proofErr w:type="gramStart"/>
+            <w:r>
+              <w:rPr>
+                <w:bCs/>
+              </w:rPr>
+              <w:t>21.{</w:t>
+            </w:r>
+            <w:proofErr w:type="gramEnd"/>
+            <w:r>
+              <w:rPr>
+                <w:bCs/>
+              </w:rPr>
+              <w:t>sequence}</w:t>
+            </w:r>
+          </w:p>
+        </w:tc>
+        <w:tc>
+          <w:tcPr>
+            <w:tcW w:w="10051" w:type="dxa"/>
+            <w:gridSpan w:val="4"/>
+          </w:tcPr>
+          <w:p>
+            <w:r>
+              <w:rPr>
+                <w:rFonts w:cs="Arial"/>
+              </w:rPr>
+              <w:lastRenderedPageBreak/>
+              <w:t>{outcome}{/outcomes}</w:t>
+            </w:r>
+          </w:p>
+        </w:tc>
+      </w:tr>
+      <w:tr>
+        <w:tc>
+          <w:tcPr>
+            <w:tcW w:w="686" w:type="dxa"/>
+          </w:tcPr>
+          <w:p>
+            <w:pPr>
+              <w:pStyle w:val="ListParagraph"/>
+              <w:numPr>
+                <w:ilvl w:val="0"/>
+                <w:numId w:val="38"/>
+              </w:numPr>
+              <w:ind w:left="357" w:hanging="357"/>
+              <w:rPr>
+                <w:rFonts w:cs="Arial"/>
+              </w:rPr>
+            </w:pPr>
           </w:p>
         </w:tc>
         <w:tc>
@@ -5006,7 +4350,7 @@
           </w:tcPr>
           <w:p>
             <w:r>
-              <w:t>If there is an examination, is it centrally timetabled?</w:t>
+              <w:t>Opportunities for formative assessment (i.e. assessment that does not produce a mark that contributes to the overall module mark)</w:t>
             </w:r>
           </w:p>
         </w:tc>
@@ -5016,16 +4360,354 @@
             <w:gridSpan w:val="3"/>
           </w:tcPr>
           <w:p>
+            <w:pPr>
+              <w:rPr>
+                <w:b/>
+              </w:rPr>
+            </w:pPr>
+          </w:p>
+        </w:tc>
+      </w:tr>
+      <w:tr>
+        <w:trPr>
+          <w:trHeight w:val="758"/>
+        </w:trPr>
+        <w:tc>
+          <w:tcPr>
+            <w:tcW w:w="686" w:type="dxa"/>
+            <w:vMerge w:val="restart"/>
+          </w:tcPr>
+          <w:p>
+            <w:pPr>
+              <w:pStyle w:val="ListParagraph"/>
+              <w:numPr>
+                <w:ilvl w:val="0"/>
+                <w:numId w:val="38"/>
+              </w:numPr>
+              <w:ind w:left="357" w:hanging="357"/>
+              <w:rPr>
+                <w:rFonts w:cs="Arial"/>
+              </w:rPr>
+            </w:pPr>
+          </w:p>
+        </w:tc>
+        <w:tc>
+          <w:tcPr>
+            <w:tcW w:w="2903" w:type="dxa"/>
+            <w:vMerge w:val="restart"/>
+          </w:tcPr>
+          <w:p>
+            <w:r>
+              <w:t>Assessment category (multiple assessments should be included in the same category, e.g. a module with two written tasks and an oral presentation would be ‘coursework 100%’)</w:t>
+            </w:r>
+            <w:r>
+              <w:rPr>
+                <w:rStyle w:val="FootnoteReference"/>
+              </w:rPr>
+              <w:footnoteReference w:id="11"/>
+            </w:r>
+          </w:p>
+        </w:tc>
+        <w:tc>
+          <w:tcPr>
+            <w:tcW w:w="7148" w:type="dxa"/>
+            <w:gridSpan w:val="3"/>
+          </w:tcPr>
+          <w:p>
+            <w:r>
+              <w:t xml:space="preserve">If the module is wholly or partly assessed by </w:t>
+            </w:r>
+            <w:r>
+              <w:rPr>
+                <w:b/>
+                <w:bCs/>
+              </w:rPr>
+              <w:t>coursework</w:t>
+            </w:r>
+            <w:r>
+              <w:t>,</w:t>
+            </w:r>
+            <w:r>
+              <w:rPr>
+                <w:rStyle w:val="FootnoteReference"/>
+              </w:rPr>
+              <w:footnoteReference w:id="12"/>
+            </w:r>
+            <w:r>
+              <w:t xml:space="preserve"> please state the overall weighting: </w:t>
+            </w:r>
+          </w:p>
+          <w:p/>
+          <w:p>
+            <w:pPr>
+              <w:rPr>
+                <w:b/>
+              </w:rPr>
+            </w:pPr>
+          </w:p>
+        </w:tc>
+      </w:tr>
+      <w:tr>
+        <w:trPr>
+          <w:trHeight w:val="757"/>
+        </w:trPr>
+        <w:tc>
+          <w:tcPr>
+            <w:tcW w:w="686" w:type="dxa"/>
+            <w:vMerge/>
+          </w:tcPr>
+          <w:p>
+            <w:pPr>
+              <w:pStyle w:val="ListParagraph"/>
+              <w:numPr>
+                <w:ilvl w:val="0"/>
+                <w:numId w:val="38"/>
+              </w:numPr>
+              <w:ind w:left="357" w:hanging="357"/>
+              <w:rPr>
+                <w:rFonts w:cs="Arial"/>
+              </w:rPr>
+            </w:pPr>
+          </w:p>
+        </w:tc>
+        <w:tc>
+          <w:tcPr>
+            <w:tcW w:w="2903" w:type="dxa"/>
+            <w:vMerge/>
+          </w:tcPr>
+          <w:p/>
+        </w:tc>
+        <w:tc>
+          <w:tcPr>
+            <w:tcW w:w="7148" w:type="dxa"/>
+            <w:gridSpan w:val="3"/>
+          </w:tcPr>
+          <w:p>
+            <w:r>
+              <w:t xml:space="preserve">If the module is wholly or partly assessed by </w:t>
+            </w:r>
+            <w:r>
+              <w:rPr>
+                <w:b/>
+                <w:bCs/>
+              </w:rPr>
+              <w:t>examination</w:t>
+            </w:r>
+            <w:r>
+              <w:t>,</w:t>
+            </w:r>
+            <w:r>
+              <w:rPr>
+                <w:rStyle w:val="FootnoteReference"/>
+              </w:rPr>
+              <w:footnoteReference w:id="13"/>
+            </w:r>
+            <w:r>
+              <w:t xml:space="preserve"> please state the overall weighting:  </w:t>
+            </w:r>
+          </w:p>
+          <w:p/>
+          <w:p>
+            <w:pPr>
+              <w:rPr>
+                <w:b/>
+              </w:rPr>
+            </w:pPr>
+            <w:r>
+              <w:t xml:space="preserve"> </w:t>
+            </w:r>
+          </w:p>
+        </w:tc>
+      </w:tr>
+      <w:tr>
+        <w:trPr>
+          <w:trHeight w:val="757"/>
+        </w:trPr>
+        <w:tc>
+          <w:tcPr>
+            <w:tcW w:w="686" w:type="dxa"/>
+            <w:vMerge/>
+          </w:tcPr>
+          <w:p>
+            <w:pPr>
+              <w:rPr>
+                <w:rFonts w:cs="Arial"/>
+              </w:rPr>
+            </w:pPr>
+          </w:p>
+        </w:tc>
+        <w:tc>
+          <w:tcPr>
+            <w:tcW w:w="2903" w:type="dxa"/>
+            <w:vMerge/>
+          </w:tcPr>
+          <w:p/>
+        </w:tc>
+        <w:tc>
+          <w:tcPr>
+            <w:tcW w:w="7148" w:type="dxa"/>
+            <w:gridSpan w:val="3"/>
+          </w:tcPr>
+          <w:p>
+            <w:r>
+              <w:t xml:space="preserve">If the module is wholly or partly assessed by </w:t>
+            </w:r>
+            <w:r>
+              <w:rPr>
+                <w:b/>
+                <w:bCs/>
+              </w:rPr>
+              <w:t xml:space="preserve">experiential </w:t>
+            </w:r>
+            <w:r>
+              <w:t>assessment</w:t>
+            </w:r>
+            <w:r>
+              <w:t>,</w:t>
+            </w:r>
+            <w:r>
+              <w:rPr>
+                <w:rStyle w:val="FootnoteReference"/>
+              </w:rPr>
+              <w:footnoteReference w:id="14"/>
+            </w:r>
+            <w:r>
+              <w:t xml:space="preserve"> please state the overall weighting:  </w:t>
+            </w:r>
+          </w:p>
+          <w:p>
+            <w:pPr>
+              <w:rPr>
+                <w:b/>
+              </w:rPr>
+            </w:pPr>
+          </w:p>
+        </w:tc>
+      </w:tr>
+      <w:tr>
+        <w:tc>
+          <w:tcPr>
+            <w:tcW w:w="686" w:type="dxa"/>
+          </w:tcPr>
+          <w:p>
+            <w:pPr>
+              <w:pStyle w:val="ListParagraph"/>
+              <w:numPr>
+                <w:ilvl w:val="0"/>
+                <w:numId w:val="38"/>
+              </w:numPr>
+              <w:ind w:left="357" w:hanging="357"/>
+              <w:rPr>
+                <w:rFonts w:cs="Arial"/>
+              </w:rPr>
+            </w:pPr>
+          </w:p>
+        </w:tc>
+        <w:tc>
+          <w:tcPr>
+            <w:tcW w:w="2903" w:type="dxa"/>
+          </w:tcPr>
+          <w:p>
+            <w:r>
+              <w:t xml:space="preserve">Additional information on the method(s) of summative assessment and weighting, e.g. 2hr written unseen examination (50%), </w:t>
+            </w:r>
+            <w:proofErr w:type="gramStart"/>
+            <w:r>
+              <w:t>1500 word</w:t>
+            </w:r>
+            <w:proofErr w:type="gramEnd"/>
+            <w:r>
+              <w:t xml:space="preserve"> essay (50%)</w:t>
+            </w:r>
+          </w:p>
+        </w:tc>
+        <w:tc>
+          <w:tcPr>
+            <w:tcW w:w="7148" w:type="dxa"/>
+            <w:gridSpan w:val="3"/>
+          </w:tcPr>
+          <w:p>
             <w:r>
               <w:t>{#</w:t>
             </w:r>
             <w:proofErr w:type="gramStart"/>
             <w:r>
+              <w:t>summative}{.}</w:t>
+            </w:r>
+            <w:proofErr w:type="gramEnd"/>
+          </w:p>
+          <w:p>
+            <w:r>
+              <w:t>{/summative}</w:t>
+            </w:r>
+          </w:p>
+        </w:tc>
+      </w:tr>
+      <w:tr>
+        <w:trPr>
+          <w:trHeight w:val="913"/>
+        </w:trPr>
+        <w:tc>
+          <w:tcPr>
+            <w:tcW w:w="686" w:type="dxa"/>
+          </w:tcPr>
+          <w:p>
+            <w:pPr>
+              <w:pStyle w:val="ListParagraph"/>
+              <w:numPr>
+                <w:ilvl w:val="0"/>
+                <w:numId w:val="12"/>
+              </w:numPr>
+              <w:ind w:left="357" w:hanging="357"/>
+              <w:jc w:val="both"/>
+              <w:rPr>
+                <w:rFonts w:ascii="Arial" w:hAnsi="Arial" w:cs="Arial"/>
+              </w:rPr>
+            </w:pPr>
+          </w:p>
+        </w:tc>
+        <w:tc>
+          <w:tcPr>
+            <w:tcW w:w="2903" w:type="dxa"/>
+          </w:tcPr>
+          <w:p>
+            <w:r>
+              <w:t>If there is an examination, is it centrally timetabled?</w:t>
+            </w:r>
+          </w:p>
+        </w:tc>
+        <w:tc>
+          <w:tcPr>
+            <w:tcW w:w="7148" w:type="dxa"/>
+            <w:gridSpan w:val="3"/>
+          </w:tcPr>
+          <w:p>
+            <w:r>
+              <w:t>{#</w:t>
+            </w:r>
+            <w:proofErr w:type="gramStart"/>
+            <w:r>
               <w:t>ctExam}Yes</w:t>
             </w:r>
             <w:proofErr w:type="gramEnd"/>
             <w:r>
-              <w:t>{/ctExam}{^ctExam}No{/ctExam}</w:t>
+              <w:t>{/</w:t>
+            </w:r>
+            <w:proofErr w:type="gramStart"/>
+            <w:r>
+              <w:t>ctExam}{</w:t>
+            </w:r>
+            <w:proofErr w:type="gramEnd"/>
+            <w:r>
+              <w:t>^</w:t>
+            </w:r>
+            <w:proofErr w:type="gramStart"/>
+            <w:r>
+              <w:t>ctExam}No</w:t>
+            </w:r>
+            <w:proofErr w:type="gramEnd"/>
+            <w:r>
+              <w:t>{/ctExam}</w:t>
             </w:r>
           </w:p>
           <w:p/>
@@ -5045,7 +4727,27 @@
                 <w:color w:val="000000" w:themeColor="text1"/>
                 <w:szCs w:val="22"/>
               </w:rPr>
-              <w:t xml:space="preserve">If ‘yes’ please specify the length of the examination: </w:t>
+              <w:t>If ‘</w:t>
+            </w:r>
+            <w:proofErr w:type="spellStart"/>
+            <w:r>
+              <w:rPr>
+                <w:i/>
+                <w:iCs/>
+                <w:color w:val="000000" w:themeColor="text1"/>
+                <w:szCs w:val="22"/>
+              </w:rPr>
+              <w:t>yes’</w:t>
+            </w:r>
+            <w:proofErr w:type="spellEnd"/>
+            <w:r>
+              <w:rPr>
+                <w:i/>
+                <w:iCs/>
+                <w:color w:val="000000" w:themeColor="text1"/>
+                <w:szCs w:val="22"/>
+              </w:rPr>
+              <w:t xml:space="preserve"> please specify the length of the examination: </w:t>
             </w:r>
           </w:p>
           <w:sdt>
@@ -5056,7 +4758,7 @@
               </w:rPr>
               <w:id w:val="-367448047"/>
               <w:placeholder>
-                <w:docPart w:val="DC0535E5DEF34D64B09B42C47CB69A9D"/>
+                <w:docPart w:val="CF93ED1AED7E4BED914B2E0509F608FE"/>
               </w:placeholder>
               <w:showingPlcHdr/>
               <w:dropDownList>
@@ -5095,7 +4797,22 @@
               <w:rPr>
                 <w:i/>
               </w:rPr>
-              <w:t>If ‘yes’ is this available for students to take overseas?</w:t>
+              <w:lastRenderedPageBreak/>
+              <w:t>If ‘</w:t>
+            </w:r>
+            <w:proofErr w:type="spellStart"/>
+            <w:r>
+              <w:rPr>
+                <w:i/>
+              </w:rPr>
+              <w:t>yes’</w:t>
+            </w:r>
+            <w:proofErr w:type="spellEnd"/>
+            <w:r>
+              <w:rPr>
+                <w:i/>
+              </w:rPr>
+              <w:t xml:space="preserve"> is this available for students to take overseas?</w:t>
             </w:r>
           </w:p>
           <w:sdt>
@@ -5106,7 +4823,7 @@
               </w:rPr>
               <w:id w:val="1981425562"/>
               <w:placeholder>
-                <w:docPart w:val="E96EF0970D514F13928954CF5351A7F2"/>
+                <w:docPart w:val="4D9B78D0FF7D417486634BD9DEFC2B93"/>
               </w:placeholder>
               <w:showingPlcHdr/>
               <w:comboBox>
@@ -5146,7 +4863,7 @@
               <w:pStyle w:val="ListParagraph"/>
               <w:numPr>
                 <w:ilvl w:val="0"/>
-                <w:numId w:val="11"/>
+                <w:numId w:val="12"/>
               </w:numPr>
               <w:ind w:left="357" w:hanging="357"/>
               <w:rPr>
@@ -5180,8 +4897,13 @@
             </w:r>
             <w:proofErr w:type="gramEnd"/>
             <w:r>
-              <w:t>#examPeriod}{.}</w:t>
-            </w:r>
+              <w:t>#</w:t>
+            </w:r>
+            <w:proofErr w:type="gramStart"/>
+            <w:r>
+              <w:t>examPeriod}{.}</w:t>
+            </w:r>
+            <w:proofErr w:type="gramEnd"/>
           </w:p>
           <w:p>
             <w:r>
@@ -5201,20 +4923,30 @@
               <w:t>/</w:t>
             </w:r>
             <w:proofErr w:type="spellStart"/>
+            <w:proofErr w:type="gramStart"/>
             <w:r>
               <w:t>ctExam</w:t>
             </w:r>
             <w:proofErr w:type="spellEnd"/>
             <w:r>
-              <w:t>}{^</w:t>
+              <w:t>}{</w:t>
+            </w:r>
+            <w:proofErr w:type="gramEnd"/>
+            <w:r>
+              <w:t>^</w:t>
             </w:r>
             <w:proofErr w:type="spellStart"/>
+            <w:proofErr w:type="gramStart"/>
             <w:r>
               <w:t>ctExam</w:t>
             </w:r>
             <w:proofErr w:type="spellEnd"/>
             <w:r>
-              <w:t>}N/A – not examined{/</w:t>
+              <w:t>}N</w:t>
+            </w:r>
+            <w:proofErr w:type="gramEnd"/>
+            <w:r>
+              <w:t>/A – not examined{/</w:t>
             </w:r>
             <w:proofErr w:type="spellStart"/>
             <w:r>
@@ -5228,9 +4960,6 @@
         </w:tc>
       </w:tr>
       <w:tr>
-        <w:trPr>
-          <w:hidden/>
-        </w:trPr>
         <w:tc>
           <w:tcPr>
             <w:tcW w:w="686" w:type="dxa"/>
@@ -5240,51 +4969,10 @@
               <w:pStyle w:val="ListParagraph"/>
               <w:numPr>
                 <w:ilvl w:val="0"/>
-                <w:numId w:val="21"/>
+                <w:numId w:val="1"/>
               </w:numPr>
               <w:ind w:left="357" w:hanging="357"/>
-              <w:rPr>
-                <w:rFonts w:ascii="Arial" w:hAnsi="Arial" w:cs="Arial"/>
-                <w:vanish/>
-              </w:rPr>
-            </w:pPr>
-          </w:p>
-          <w:p>
-            <w:pPr>
-              <w:pStyle w:val="ListParagraph"/>
-              <w:numPr>
-                <w:ilvl w:val="0"/>
-                <w:numId w:val="21"/>
-              </w:numPr>
-              <w:ind w:left="357" w:hanging="357"/>
-              <w:rPr>
-                <w:rFonts w:ascii="Arial" w:hAnsi="Arial" w:cs="Arial"/>
-                <w:vanish/>
-              </w:rPr>
-            </w:pPr>
-          </w:p>
-          <w:p>
-            <w:pPr>
-              <w:pStyle w:val="ListParagraph"/>
-              <w:numPr>
-                <w:ilvl w:val="0"/>
-                <w:numId w:val="21"/>
-              </w:numPr>
-              <w:ind w:left="357" w:hanging="357"/>
-              <w:rPr>
-                <w:rFonts w:ascii="Arial" w:hAnsi="Arial" w:cs="Arial"/>
-                <w:vanish/>
-              </w:rPr>
-            </w:pPr>
-          </w:p>
-          <w:p>
-            <w:pPr>
-              <w:pStyle w:val="ListParagraph"/>
-              <w:numPr>
-                <w:ilvl w:val="0"/>
-                <w:numId w:val="21"/>
-              </w:numPr>
-              <w:ind w:left="357" w:hanging="357"/>
+              <w:jc w:val="both"/>
               <w:rPr>
                 <w:rFonts w:ascii="Arial" w:hAnsi="Arial" w:cs="Arial"/>
               </w:rPr>
@@ -5333,7 +5021,7 @@
               <w:pStyle w:val="ListParagraph"/>
               <w:numPr>
                 <w:ilvl w:val="0"/>
-                <w:numId w:val="21"/>
+                <w:numId w:val="1"/>
               </w:numPr>
               <w:ind w:left="357" w:hanging="357"/>
               <w:rPr>
@@ -5348,11 +5036,7 @@
           </w:tcPr>
           <w:p>
             <w:r>
-              <w:t xml:space="preserve">Method(s) of reassessment students would be expected </w:t>
-            </w:r>
-            <w:r>
-              <w:lastRenderedPageBreak/>
-              <w:t xml:space="preserve">to undertake should they fail to pass the module at the first attempt. </w:t>
+              <w:t xml:space="preserve">Method(s) of reassessment students would be expected to undertake should they fail to pass the module at the first attempt. </w:t>
             </w:r>
             <w:r>
               <w:t>The reassessment method</w:t>
@@ -5384,7 +5068,6 @@
           </w:tcPr>
           <w:p>
             <w:r>
-              <w:lastRenderedPageBreak/>
               <w:t>{#</w:t>
             </w:r>
             <w:proofErr w:type="gramStart"/>
@@ -5410,7 +5093,7 @@
               <w:pStyle w:val="ListParagraph"/>
               <w:numPr>
                 <w:ilvl w:val="0"/>
-                <w:numId w:val="21"/>
+                <w:numId w:val="1"/>
               </w:numPr>
               <w:ind w:left="357" w:hanging="357"/>
               <w:rPr>
@@ -5450,7 +5133,7 @@
               </w:rPr>
               <w:id w:val="-167716267"/>
               <w:placeholder>
-                <w:docPart w:val="AE60EA5009AE459D962723908F8F08F5"/>
+                <w:docPart w:val="AFB8C451F9AC44538453024D28A595EF"/>
               </w:placeholder>
               <w:showingPlcHdr/>
               <w:dropDownList>
@@ -5509,7 +5192,7 @@
               <w:pStyle w:val="ListParagraph"/>
               <w:numPr>
                 <w:ilvl w:val="0"/>
-                <w:numId w:val="21"/>
+                <w:numId w:val="1"/>
               </w:numPr>
               <w:ind w:left="357" w:hanging="357"/>
               <w:rPr>
@@ -5535,6 +5218,9 @@
               <w:shd w:val="clear" w:color="auto" w:fill="E6E6E6"/>
             </w:rPr>
             <w:id w:val="1276679452"/>
+            <w:placeholder>
+              <w:docPart w:val="11459DA5D5F5450D9B801822E061E396"/>
+            </w:placeholder>
             <w:showingPlcHdr/>
             <w:date>
               <w:dateFormat w:val="dd/MM/yyyy"/>
@@ -5581,7 +5267,7 @@
               <w:pStyle w:val="ListParagraph"/>
               <w:numPr>
                 <w:ilvl w:val="0"/>
-                <w:numId w:val="21"/>
+                <w:numId w:val="1"/>
               </w:numPr>
               <w:ind w:left="357" w:hanging="357"/>
               <w:rPr>
@@ -5819,7 +5505,7 @@
       <w:r>
         <w:t xml:space="preserve">Timetabling and Examinations should be consulted for any module proposals and modifications that impact the timetable to confirm whether the change will fit the partial block structure. </w:t>
       </w:r>
-      <w:hyperlink r:id="rId3" w:anchor="the-new-approach-to-timetabling-and-the-partial-block-structure" w:history="1">
+      <w:hyperlink r:id="rId3" w:anchor="the-approach-to-timetabling-and-the-partial-block-structure" w:history="1">
         <w:r>
           <w:rPr>
             <w:rStyle w:val="Hyperlink"/>
@@ -5986,7 +5672,15 @@
       </w:r>
       <w:proofErr w:type="gramEnd"/>
       <w:r>
-        <w:t xml:space="preserve"> we are committed to ensuring that our programmes and modules are inclusive of all students including: international, part-time, mature, those from different socio-economic backgrounds and those with protected characteristics accordin</w:t>
+        <w:t xml:space="preserve"> we are committed to ensuring that our programmes and modules are inclusive of all students </w:t>
+      </w:r>
+      <w:proofErr w:type="gramStart"/>
+      <w:r>
+        <w:t>including:</w:t>
+      </w:r>
+      <w:proofErr w:type="gramEnd"/>
+      <w:r>
+        <w:t xml:space="preserve"> international, part-time, mature, those from different socio-economic backgrounds and those with protected characteristics accordin</w:t>
       </w:r>
       <w:r>
         <w:t>g to the Equality Act 2010</w:t>
@@ -6003,15 +5697,12 @@
       <w:r>
         <w:t xml:space="preserve"> </w:t>
       </w:r>
-      <w:r>
-        <w:t xml:space="preserve">Further guidance can be obtained from </w:t>
-      </w:r>
-      <w:hyperlink r:id="rId4" w:history="1">
+      <w:hyperlink r:id="rId4">
         <w:r>
           <w:rPr>
             <w:rStyle w:val="Hyperlink"/>
           </w:rPr>
-          <w:t>Student Services</w:t>
+          <w:t>Further guidance can be obtained here</w:t>
         </w:r>
       </w:hyperlink>
       <w:r>
@@ -6033,16 +5724,16 @@
       <w:r>
         <w:t xml:space="preserve"> Please see the </w:t>
       </w:r>
-      <w:hyperlink r:id="rId5" w:anchor="assessment-categories" w:history="1">
+      <w:hyperlink r:id="rId5" w:anchor="assessment-taxonomy">
         <w:r>
           <w:rPr>
             <w:rStyle w:val="Hyperlink"/>
           </w:rPr>
-          <w:t>Module Development page</w:t>
+          <w:t>Diversifying Assessment page</w:t>
         </w:r>
       </w:hyperlink>
       <w:r>
-        <w:t xml:space="preserve"> for further information on the assessment categories.</w:t>
+        <w:t xml:space="preserve"> for further information on the assessment taxonomy.</w:t>
       </w:r>
     </w:p>
   </w:footnote>
@@ -6085,7 +5776,15 @@
           <w:i/>
           <w:iCs/>
         </w:rPr>
-        <w:t xml:space="preserve">NB: the use of online non-invigilated examinations within the assessment process will now be permitted by exception only and following prior approval from the College Director of Education and the Deputy PVC for Education Policy and Academic Standards. See the </w:t>
+        <w:t xml:space="preserve">NB: the use of online non-invigilated examinations within the assessment process will now be permitted by exception only and following prior approval from the College Director of Education and the Deputy PVC for Education Policy and Academic Standards. </w:t>
+      </w:r>
+      <w:bookmarkStart w:id="14" w:name="_Hlk212037314"/>
+      <w:r>
+        <w:rPr>
+          <w:i/>
+          <w:iCs/>
+        </w:rPr>
+        <w:t xml:space="preserve">See the </w:t>
       </w:r>
       <w:hyperlink r:id="rId6" w:history="1">
         <w:r>
@@ -6094,7 +5793,7 @@
             <w:i/>
             <w:iCs/>
           </w:rPr>
-          <w:t>University’s Guidance on Assessment Loa</w:t>
+          <w:t xml:space="preserve">University’s </w:t>
         </w:r>
         <w:r>
           <w:rPr>
@@ -6102,7 +5801,39 @@
             <w:i/>
             <w:iCs/>
           </w:rPr>
-          <w:t>d (PDF – 241KB)</w:t>
+          <w:t>Principles</w:t>
+        </w:r>
+        <w:r>
+          <w:rPr>
+            <w:rStyle w:val="Hyperlink"/>
+            <w:i/>
+            <w:iCs/>
+          </w:rPr>
+          <w:t xml:space="preserve"> on </w:t>
+        </w:r>
+        <w:r>
+          <w:rPr>
+            <w:rStyle w:val="Hyperlink"/>
+            <w:i/>
+            <w:iCs/>
+          </w:rPr>
+          <w:t xml:space="preserve">Assessment and </w:t>
+        </w:r>
+        <w:r>
+          <w:rPr>
+            <w:rStyle w:val="Hyperlink"/>
+            <w:i/>
+            <w:iCs/>
+          </w:rPr>
+          <w:t>Assessment Loa</w:t>
+        </w:r>
+        <w:r>
+          <w:rPr>
+            <w:rStyle w:val="Hyperlink"/>
+            <w:i/>
+            <w:iCs/>
+          </w:rPr>
+          <w:t>d (PDF – 288KB)</w:t>
         </w:r>
       </w:hyperlink>
       <w:r>
@@ -6119,6 +5850,7 @@
         </w:rPr>
         <w:t>for further details.</w:t>
       </w:r>
+      <w:bookmarkEnd w:id="14"/>
     </w:p>
   </w:footnote>
   <w:footnote w:id="14">
@@ -6982,6 +6714,92 @@
     </w:lvl>
   </w:abstractNum>
   <w:abstractNum w:abstractNumId="7" w15:restartNumberingAfterBreak="0">
+    <w:nsid w:val="1C5FF87A"/>
+    <w:multiLevelType w:val="hybridMultilevel"/>
+    <w:tmpl w:val="FFFFFFFF"/>
+    <w:lvl w:ilvl="0" w:tplc="6276A722">
+      <w:start w:val="25"/>
+      <w:numFmt w:val="decimal"/>
+      <w:lvlText w:val="%1"/>
+      <w:lvlJc w:val="left"/>
+      <w:pPr>
+        <w:ind w:left="644" w:hanging="360"/>
+      </w:pPr>
+    </w:lvl>
+    <w:lvl w:ilvl="1" w:tplc="33A47DB4">
+      <w:start w:val="1"/>
+      <w:numFmt w:val="lowerLetter"/>
+      <w:lvlText w:val="%2."/>
+      <w:lvlJc w:val="left"/>
+      <w:pPr>
+        <w:ind w:left="1440" w:hanging="360"/>
+      </w:pPr>
+    </w:lvl>
+    <w:lvl w:ilvl="2" w:tplc="EFB45806">
+      <w:start w:val="1"/>
+      <w:numFmt w:val="lowerRoman"/>
+      <w:lvlText w:val="%3."/>
+      <w:lvlJc w:val="right"/>
+      <w:pPr>
+        <w:ind w:left="2160" w:hanging="180"/>
+      </w:pPr>
+    </w:lvl>
+    <w:lvl w:ilvl="3" w:tplc="598E1E20">
+      <w:start w:val="1"/>
+      <w:numFmt w:val="decimal"/>
+      <w:lvlText w:val="%4."/>
+      <w:lvlJc w:val="left"/>
+      <w:pPr>
+        <w:ind w:left="2880" w:hanging="360"/>
+      </w:pPr>
+    </w:lvl>
+    <w:lvl w:ilvl="4" w:tplc="0F44E45A">
+      <w:start w:val="1"/>
+      <w:numFmt w:val="lowerLetter"/>
+      <w:lvlText w:val="%5."/>
+      <w:lvlJc w:val="left"/>
+      <w:pPr>
+        <w:ind w:left="3600" w:hanging="360"/>
+      </w:pPr>
+    </w:lvl>
+    <w:lvl w:ilvl="5" w:tplc="15BC3776">
+      <w:start w:val="1"/>
+      <w:numFmt w:val="lowerRoman"/>
+      <w:lvlText w:val="%6."/>
+      <w:lvlJc w:val="right"/>
+      <w:pPr>
+        <w:ind w:left="4320" w:hanging="180"/>
+      </w:pPr>
+    </w:lvl>
+    <w:lvl w:ilvl="6" w:tplc="36C8FCDC">
+      <w:start w:val="1"/>
+      <w:numFmt w:val="decimal"/>
+      <w:lvlText w:val="%7."/>
+      <w:lvlJc w:val="left"/>
+      <w:pPr>
+        <w:ind w:left="5040" w:hanging="360"/>
+      </w:pPr>
+    </w:lvl>
+    <w:lvl w:ilvl="7" w:tplc="4B742E8E">
+      <w:start w:val="1"/>
+      <w:numFmt w:val="lowerLetter"/>
+      <w:lvlText w:val="%8."/>
+      <w:lvlJc w:val="left"/>
+      <w:pPr>
+        <w:ind w:left="5760" w:hanging="360"/>
+      </w:pPr>
+    </w:lvl>
+    <w:lvl w:ilvl="8" w:tplc="63508F42">
+      <w:start w:val="1"/>
+      <w:numFmt w:val="lowerRoman"/>
+      <w:lvlText w:val="%9."/>
+      <w:lvlJc w:val="right"/>
+      <w:pPr>
+        <w:ind w:left="6480" w:hanging="180"/>
+      </w:pPr>
+    </w:lvl>
+  </w:abstractNum>
+  <w:abstractNum w:abstractNumId="8" w15:restartNumberingAfterBreak="0">
     <w:nsid w:val="1E3C23A5"/>
     <w:multiLevelType w:val="hybridMultilevel"/>
     <w:tmpl w:val="F78085D4"/>
@@ -7073,7 +6891,7 @@
       </w:pPr>
     </w:lvl>
   </w:abstractNum>
-  <w:abstractNum w:abstractNumId="8" w15:restartNumberingAfterBreak="0">
+  <w:abstractNum w:abstractNumId="9" w15:restartNumberingAfterBreak="0">
     <w:nsid w:val="1EFC5299"/>
     <w:multiLevelType w:val="hybridMultilevel"/>
     <w:tmpl w:val="FB06A714"/>
@@ -7163,7 +6981,7 @@
       </w:pPr>
     </w:lvl>
   </w:abstractNum>
-  <w:abstractNum w:abstractNumId="9" w15:restartNumberingAfterBreak="0">
+  <w:abstractNum w:abstractNumId="10" w15:restartNumberingAfterBreak="0">
     <w:nsid w:val="1F960547"/>
     <w:multiLevelType w:val="hybridMultilevel"/>
     <w:tmpl w:val="5BF2BB90"/>
@@ -7303,7 +7121,7 @@
       </w:rPr>
     </w:lvl>
   </w:abstractNum>
-  <w:abstractNum w:abstractNumId="10" w15:restartNumberingAfterBreak="0">
+  <w:abstractNum w:abstractNumId="11" w15:restartNumberingAfterBreak="0">
     <w:nsid w:val="233C5D44"/>
     <w:multiLevelType w:val="hybridMultilevel"/>
     <w:tmpl w:val="A18AD3D2"/>
@@ -7393,7 +7211,7 @@
       </w:pPr>
     </w:lvl>
   </w:abstractNum>
-  <w:abstractNum w:abstractNumId="11" w15:restartNumberingAfterBreak="0">
+  <w:abstractNum w:abstractNumId="12" w15:restartNumberingAfterBreak="0">
     <w:nsid w:val="25CC300B"/>
     <w:multiLevelType w:val="hybridMultilevel"/>
     <w:tmpl w:val="7A4086C2"/>
@@ -7485,7 +7303,7 @@
       </w:pPr>
     </w:lvl>
   </w:abstractNum>
-  <w:abstractNum w:abstractNumId="12" w15:restartNumberingAfterBreak="0">
+  <w:abstractNum w:abstractNumId="13" w15:restartNumberingAfterBreak="0">
     <w:nsid w:val="261B129F"/>
     <w:multiLevelType w:val="hybridMultilevel"/>
     <w:tmpl w:val="255A5AB6"/>
@@ -7598,7 +7416,7 @@
       </w:rPr>
     </w:lvl>
   </w:abstractNum>
-  <w:abstractNum w:abstractNumId="13" w15:restartNumberingAfterBreak="0">
+  <w:abstractNum w:abstractNumId="14" w15:restartNumberingAfterBreak="0">
     <w:nsid w:val="27C32849"/>
     <w:multiLevelType w:val="hybridMultilevel"/>
     <w:tmpl w:val="757C70D2"/>
@@ -7711,7 +7529,7 @@
       </w:rPr>
     </w:lvl>
   </w:abstractNum>
-  <w:abstractNum w:abstractNumId="14" w15:restartNumberingAfterBreak="0">
+  <w:abstractNum w:abstractNumId="15" w15:restartNumberingAfterBreak="0">
     <w:nsid w:val="2C15655C"/>
     <w:multiLevelType w:val="hybridMultilevel"/>
     <w:tmpl w:val="CE448D4C"/>
@@ -7800,7 +7618,7 @@
       </w:pPr>
     </w:lvl>
   </w:abstractNum>
-  <w:abstractNum w:abstractNumId="15" w15:restartNumberingAfterBreak="0">
+  <w:abstractNum w:abstractNumId="16" w15:restartNumberingAfterBreak="0">
     <w:nsid w:val="2C8F1615"/>
     <w:multiLevelType w:val="hybridMultilevel"/>
     <w:tmpl w:val="BD4697CA"/>
@@ -7889,7 +7707,7 @@
       </w:pPr>
     </w:lvl>
   </w:abstractNum>
-  <w:abstractNum w:abstractNumId="16" w15:restartNumberingAfterBreak="0">
+  <w:abstractNum w:abstractNumId="17" w15:restartNumberingAfterBreak="0">
     <w:nsid w:val="2F67340E"/>
     <w:multiLevelType w:val="hybridMultilevel"/>
     <w:tmpl w:val="3C920DDA"/>
@@ -7981,7 +7799,7 @@
       </w:pPr>
     </w:lvl>
   </w:abstractNum>
-  <w:abstractNum w:abstractNumId="17" w15:restartNumberingAfterBreak="0">
+  <w:abstractNum w:abstractNumId="18" w15:restartNumberingAfterBreak="0">
     <w:nsid w:val="365A6915"/>
     <w:multiLevelType w:val="hybridMultilevel"/>
     <w:tmpl w:val="4DF06AF2"/>
@@ -8071,7 +7889,7 @@
       </w:pPr>
     </w:lvl>
   </w:abstractNum>
-  <w:abstractNum w:abstractNumId="18" w15:restartNumberingAfterBreak="0">
+  <w:abstractNum w:abstractNumId="19" w15:restartNumberingAfterBreak="0">
     <w:nsid w:val="3805454C"/>
     <w:multiLevelType w:val="hybridMultilevel"/>
     <w:tmpl w:val="6F78B98A"/>
@@ -8161,7 +7979,7 @@
       </w:pPr>
     </w:lvl>
   </w:abstractNum>
-  <w:abstractNum w:abstractNumId="19" w15:restartNumberingAfterBreak="0">
+  <w:abstractNum w:abstractNumId="20" w15:restartNumberingAfterBreak="0">
     <w:nsid w:val="395537A2"/>
     <w:multiLevelType w:val="hybridMultilevel"/>
     <w:tmpl w:val="8C82BF02"/>
@@ -8253,7 +8071,7 @@
       </w:pPr>
     </w:lvl>
   </w:abstractNum>
-  <w:abstractNum w:abstractNumId="20" w15:restartNumberingAfterBreak="0">
+  <w:abstractNum w:abstractNumId="21" w15:restartNumberingAfterBreak="0">
     <w:nsid w:val="3B5D1797"/>
     <w:multiLevelType w:val="hybridMultilevel"/>
     <w:tmpl w:val="548AB1E6"/>
@@ -8339,7 +8157,7 @@
       </w:pPr>
     </w:lvl>
   </w:abstractNum>
-  <w:abstractNum w:abstractNumId="21" w15:restartNumberingAfterBreak="0">
+  <w:abstractNum w:abstractNumId="22" w15:restartNumberingAfterBreak="0">
     <w:nsid w:val="3DF80EFD"/>
     <w:multiLevelType w:val="hybridMultilevel"/>
     <w:tmpl w:val="5F8C0ADE"/>
@@ -8428,7 +8246,7 @@
       </w:pPr>
     </w:lvl>
   </w:abstractNum>
-  <w:abstractNum w:abstractNumId="22" w15:restartNumberingAfterBreak="0">
+  <w:abstractNum w:abstractNumId="23" w15:restartNumberingAfterBreak="0">
     <w:nsid w:val="3FD93B92"/>
     <w:multiLevelType w:val="hybridMultilevel"/>
     <w:tmpl w:val="144C2FE8"/>
@@ -8514,7 +8332,7 @@
       </w:pPr>
     </w:lvl>
   </w:abstractNum>
-  <w:abstractNum w:abstractNumId="23" w15:restartNumberingAfterBreak="0">
+  <w:abstractNum w:abstractNumId="24" w15:restartNumberingAfterBreak="0">
     <w:nsid w:val="40635DD2"/>
     <w:multiLevelType w:val="hybridMultilevel"/>
     <w:tmpl w:val="B01232B6"/>
@@ -8604,7 +8422,7 @@
       </w:pPr>
     </w:lvl>
   </w:abstractNum>
-  <w:abstractNum w:abstractNumId="24" w15:restartNumberingAfterBreak="0">
+  <w:abstractNum w:abstractNumId="25" w15:restartNumberingAfterBreak="0">
     <w:nsid w:val="423640ED"/>
     <w:multiLevelType w:val="hybridMultilevel"/>
     <w:tmpl w:val="EA822E92"/>
@@ -8694,7 +8512,7 @@
       </w:pPr>
     </w:lvl>
   </w:abstractNum>
-  <w:abstractNum w:abstractNumId="25" w15:restartNumberingAfterBreak="0">
+  <w:abstractNum w:abstractNumId="26" w15:restartNumberingAfterBreak="0">
     <w:nsid w:val="42531F32"/>
     <w:multiLevelType w:val="hybridMultilevel"/>
     <w:tmpl w:val="D0B2CC72"/>
@@ -8783,7 +8601,7 @@
       </w:pPr>
     </w:lvl>
   </w:abstractNum>
-  <w:abstractNum w:abstractNumId="26" w15:restartNumberingAfterBreak="0">
+  <w:abstractNum w:abstractNumId="27" w15:restartNumberingAfterBreak="0">
     <w:nsid w:val="5665214D"/>
     <w:multiLevelType w:val="hybridMultilevel"/>
     <w:tmpl w:val="A1D4B61E"/>
@@ -8876,7 +8694,7 @@
       </w:pPr>
     </w:lvl>
   </w:abstractNum>
-  <w:abstractNum w:abstractNumId="27" w15:restartNumberingAfterBreak="0">
+  <w:abstractNum w:abstractNumId="28" w15:restartNumberingAfterBreak="0">
     <w:nsid w:val="582B29AA"/>
     <w:multiLevelType w:val="hybridMultilevel"/>
     <w:tmpl w:val="4F18DF92"/>
@@ -8965,7 +8783,7 @@
       </w:pPr>
     </w:lvl>
   </w:abstractNum>
-  <w:abstractNum w:abstractNumId="28" w15:restartNumberingAfterBreak="0">
+  <w:abstractNum w:abstractNumId="29" w15:restartNumberingAfterBreak="0">
     <w:nsid w:val="5D1128C1"/>
     <w:multiLevelType w:val="hybridMultilevel"/>
     <w:tmpl w:val="6776B6B8"/>
@@ -9055,7 +8873,7 @@
       </w:pPr>
     </w:lvl>
   </w:abstractNum>
-  <w:abstractNum w:abstractNumId="29" w15:restartNumberingAfterBreak="0">
+  <w:abstractNum w:abstractNumId="30" w15:restartNumberingAfterBreak="0">
     <w:nsid w:val="68E85246"/>
     <w:multiLevelType w:val="hybridMultilevel"/>
     <w:tmpl w:val="25187FC8"/>
@@ -9144,7 +8962,7 @@
       </w:pPr>
     </w:lvl>
   </w:abstractNum>
-  <w:abstractNum w:abstractNumId="30" w15:restartNumberingAfterBreak="0">
+  <w:abstractNum w:abstractNumId="31" w15:restartNumberingAfterBreak="0">
     <w:nsid w:val="6B056B02"/>
     <w:multiLevelType w:val="hybridMultilevel"/>
     <w:tmpl w:val="0D22486A"/>
@@ -9257,7 +9075,7 @@
       </w:rPr>
     </w:lvl>
   </w:abstractNum>
-  <w:abstractNum w:abstractNumId="31" w15:restartNumberingAfterBreak="0">
+  <w:abstractNum w:abstractNumId="32" w15:restartNumberingAfterBreak="0">
     <w:nsid w:val="6CB34D2D"/>
     <w:multiLevelType w:val="hybridMultilevel"/>
     <w:tmpl w:val="F63AC4C6"/>
@@ -9347,7 +9165,7 @@
       </w:pPr>
     </w:lvl>
   </w:abstractNum>
-  <w:abstractNum w:abstractNumId="32" w15:restartNumberingAfterBreak="0">
+  <w:abstractNum w:abstractNumId="33" w15:restartNumberingAfterBreak="0">
     <w:nsid w:val="6D483C1F"/>
     <w:multiLevelType w:val="hybridMultilevel"/>
     <w:tmpl w:val="435C868C"/>
@@ -9460,7 +9278,7 @@
       </w:rPr>
     </w:lvl>
   </w:abstractNum>
-  <w:abstractNum w:abstractNumId="33" w15:restartNumberingAfterBreak="0">
+  <w:abstractNum w:abstractNumId="34" w15:restartNumberingAfterBreak="0">
     <w:nsid w:val="70E96BF4"/>
     <w:multiLevelType w:val="hybridMultilevel"/>
     <w:tmpl w:val="97CC0AA0"/>
@@ -9550,7 +9368,7 @@
       </w:pPr>
     </w:lvl>
   </w:abstractNum>
-  <w:abstractNum w:abstractNumId="34" w15:restartNumberingAfterBreak="0">
+  <w:abstractNum w:abstractNumId="35" w15:restartNumberingAfterBreak="0">
     <w:nsid w:val="7110549A"/>
     <w:multiLevelType w:val="hybridMultilevel"/>
     <w:tmpl w:val="BFF812F8"/>
@@ -9640,7 +9458,7 @@
       </w:pPr>
     </w:lvl>
   </w:abstractNum>
-  <w:abstractNum w:abstractNumId="35" w15:restartNumberingAfterBreak="0">
+  <w:abstractNum w:abstractNumId="36" w15:restartNumberingAfterBreak="0">
     <w:nsid w:val="76F73CF3"/>
     <w:multiLevelType w:val="hybridMultilevel"/>
     <w:tmpl w:val="EA0EADCA"/>
@@ -9730,7 +9548,7 @@
       </w:pPr>
     </w:lvl>
   </w:abstractNum>
-  <w:abstractNum w:abstractNumId="36" w15:restartNumberingAfterBreak="0">
+  <w:abstractNum w:abstractNumId="37" w15:restartNumberingAfterBreak="0">
     <w:nsid w:val="7CBE462D"/>
     <w:multiLevelType w:val="hybridMultilevel"/>
     <w:tmpl w:val="FB5EEB8A"/>
@@ -9820,115 +9638,118 @@
       </w:pPr>
     </w:lvl>
   </w:abstractNum>
-  <w:num w:numId="1" w16cid:durableId="1046376374">
+  <w:num w:numId="1" w16cid:durableId="1925987876">
+    <w:abstractNumId w:val="7"/>
+  </w:num>
+  <w:num w:numId="2" w16cid:durableId="1046376374">
     <w:abstractNumId w:val="3"/>
   </w:num>
-  <w:num w:numId="2" w16cid:durableId="145321098">
+  <w:num w:numId="3" w16cid:durableId="145321098">
+    <w:abstractNumId w:val="33"/>
+  </w:num>
+  <w:num w:numId="4" w16cid:durableId="256015898">
+    <w:abstractNumId w:val="14"/>
+  </w:num>
+  <w:num w:numId="5" w16cid:durableId="458687923">
+    <w:abstractNumId w:val="31"/>
+  </w:num>
+  <w:num w:numId="6" w16cid:durableId="740520498">
+    <w:abstractNumId w:val="6"/>
+  </w:num>
+  <w:num w:numId="7" w16cid:durableId="923104027">
+    <w:abstractNumId w:val="10"/>
+  </w:num>
+  <w:num w:numId="8" w16cid:durableId="580681694">
+    <w:abstractNumId w:val="17"/>
+  </w:num>
+  <w:num w:numId="9" w16cid:durableId="2025402117">
+    <w:abstractNumId w:val="9"/>
+  </w:num>
+  <w:num w:numId="10" w16cid:durableId="337193653">
+    <w:abstractNumId w:val="18"/>
+  </w:num>
+  <w:num w:numId="11" w16cid:durableId="2021661569">
+    <w:abstractNumId w:val="8"/>
+  </w:num>
+  <w:num w:numId="12" w16cid:durableId="490680278">
+    <w:abstractNumId w:val="12"/>
+  </w:num>
+  <w:num w:numId="13" w16cid:durableId="549726918">
+    <w:abstractNumId w:val="30"/>
+  </w:num>
+  <w:num w:numId="14" w16cid:durableId="1577475616">
+    <w:abstractNumId w:val="23"/>
+  </w:num>
+  <w:num w:numId="15" w16cid:durableId="1608541142">
+    <w:abstractNumId w:val="4"/>
+  </w:num>
+  <w:num w:numId="16" w16cid:durableId="1203981022">
+    <w:abstractNumId w:val="21"/>
+  </w:num>
+  <w:num w:numId="17" w16cid:durableId="2141681465">
+    <w:abstractNumId w:val="28"/>
+  </w:num>
+  <w:num w:numId="18" w16cid:durableId="1697147726">
+    <w:abstractNumId w:val="16"/>
+  </w:num>
+  <w:num w:numId="19" w16cid:durableId="106431070">
+    <w:abstractNumId w:val="27"/>
+  </w:num>
+  <w:num w:numId="20" w16cid:durableId="114175280">
+    <w:abstractNumId w:val="19"/>
+  </w:num>
+  <w:num w:numId="21" w16cid:durableId="288557207">
+    <w:abstractNumId w:val="37"/>
+  </w:num>
+  <w:num w:numId="22" w16cid:durableId="413092628">
+    <w:abstractNumId w:val="22"/>
+  </w:num>
+  <w:num w:numId="23" w16cid:durableId="1017316369">
+    <w:abstractNumId w:val="13"/>
+  </w:num>
+  <w:num w:numId="24" w16cid:durableId="1577671051">
+    <w:abstractNumId w:val="24"/>
+  </w:num>
+  <w:num w:numId="25" w16cid:durableId="1786805746">
+    <w:abstractNumId w:val="0"/>
+  </w:num>
+  <w:num w:numId="26" w16cid:durableId="388652027">
+    <w:abstractNumId w:val="1"/>
+  </w:num>
+  <w:num w:numId="27" w16cid:durableId="584145208">
+    <w:abstractNumId w:val="11"/>
+  </w:num>
+  <w:num w:numId="28" w16cid:durableId="1448891644">
+    <w:abstractNumId w:val="25"/>
+  </w:num>
+  <w:num w:numId="29" w16cid:durableId="590434855">
+    <w:abstractNumId w:val="26"/>
+  </w:num>
+  <w:num w:numId="30" w16cid:durableId="2056733301">
+    <w:abstractNumId w:val="36"/>
+  </w:num>
+  <w:num w:numId="31" w16cid:durableId="1030230576">
+    <w:abstractNumId w:val="35"/>
+  </w:num>
+  <w:num w:numId="32" w16cid:durableId="796029090">
+    <w:abstractNumId w:val="20"/>
+  </w:num>
+  <w:num w:numId="33" w16cid:durableId="1578131282">
+    <w:abstractNumId w:val="5"/>
+  </w:num>
+  <w:num w:numId="34" w16cid:durableId="1357777503">
+    <w:abstractNumId w:val="34"/>
+  </w:num>
+  <w:num w:numId="35" w16cid:durableId="1750342089">
+    <w:abstractNumId w:val="29"/>
+  </w:num>
+  <w:num w:numId="36" w16cid:durableId="1547718243">
     <w:abstractNumId w:val="32"/>
   </w:num>
-  <w:num w:numId="3" w16cid:durableId="256015898">
-    <w:abstractNumId w:val="13"/>
-  </w:num>
-  <w:num w:numId="4" w16cid:durableId="458687923">
-    <w:abstractNumId w:val="30"/>
-  </w:num>
-  <w:num w:numId="5" w16cid:durableId="740520498">
-    <w:abstractNumId w:val="6"/>
-  </w:num>
-  <w:num w:numId="6" w16cid:durableId="923104027">
-    <w:abstractNumId w:val="9"/>
-  </w:num>
-  <w:num w:numId="7" w16cid:durableId="580681694">
-    <w:abstractNumId w:val="16"/>
-  </w:num>
-  <w:num w:numId="8" w16cid:durableId="2025402117">
-    <w:abstractNumId w:val="8"/>
-  </w:num>
-  <w:num w:numId="9" w16cid:durableId="337193653">
-    <w:abstractNumId w:val="17"/>
-  </w:num>
-  <w:num w:numId="10" w16cid:durableId="2021661569">
-    <w:abstractNumId w:val="7"/>
-  </w:num>
-  <w:num w:numId="11" w16cid:durableId="490680278">
-    <w:abstractNumId w:val="11"/>
-  </w:num>
-  <w:num w:numId="12" w16cid:durableId="549726918">
-    <w:abstractNumId w:val="29"/>
-  </w:num>
-  <w:num w:numId="13" w16cid:durableId="1577475616">
-    <w:abstractNumId w:val="22"/>
-  </w:num>
-  <w:num w:numId="14" w16cid:durableId="1608541142">
-    <w:abstractNumId w:val="4"/>
-  </w:num>
-  <w:num w:numId="15" w16cid:durableId="1203981022">
-    <w:abstractNumId w:val="20"/>
-  </w:num>
-  <w:num w:numId="16" w16cid:durableId="2141681465">
-    <w:abstractNumId w:val="27"/>
-  </w:num>
-  <w:num w:numId="17" w16cid:durableId="1697147726">
+  <w:num w:numId="37" w16cid:durableId="669480755">
     <w:abstractNumId w:val="15"/>
   </w:num>
-  <w:num w:numId="18" w16cid:durableId="106431070">
-    <w:abstractNumId w:val="26"/>
-  </w:num>
-  <w:num w:numId="19" w16cid:durableId="114175280">
-    <w:abstractNumId w:val="18"/>
-  </w:num>
-  <w:num w:numId="20" w16cid:durableId="288557207">
-    <w:abstractNumId w:val="36"/>
-  </w:num>
-  <w:num w:numId="21" w16cid:durableId="413092628">
-    <w:abstractNumId w:val="21"/>
-  </w:num>
-  <w:num w:numId="22" w16cid:durableId="1017316369">
-    <w:abstractNumId w:val="12"/>
-  </w:num>
-  <w:num w:numId="23" w16cid:durableId="1577671051">
-    <w:abstractNumId w:val="23"/>
-  </w:num>
-  <w:num w:numId="24" w16cid:durableId="1786805746">
-    <w:abstractNumId w:val="0"/>
-  </w:num>
-  <w:num w:numId="25" w16cid:durableId="388652027">
-    <w:abstractNumId w:val="1"/>
-  </w:num>
-  <w:num w:numId="26" w16cid:durableId="584145208">
-    <w:abstractNumId w:val="10"/>
-  </w:num>
-  <w:num w:numId="27" w16cid:durableId="1448891644">
-    <w:abstractNumId w:val="24"/>
-  </w:num>
-  <w:num w:numId="28" w16cid:durableId="590434855">
-    <w:abstractNumId w:val="25"/>
-  </w:num>
-  <w:num w:numId="29" w16cid:durableId="2056733301">
-    <w:abstractNumId w:val="35"/>
-  </w:num>
-  <w:num w:numId="30" w16cid:durableId="1030230576">
-    <w:abstractNumId w:val="34"/>
-  </w:num>
-  <w:num w:numId="31" w16cid:durableId="796029090">
-    <w:abstractNumId w:val="19"/>
-  </w:num>
-  <w:num w:numId="32" w16cid:durableId="1578131282">
-    <w:abstractNumId w:val="5"/>
-  </w:num>
-  <w:num w:numId="33" w16cid:durableId="1357777503">
-    <w:abstractNumId w:val="33"/>
-  </w:num>
-  <w:num w:numId="34" w16cid:durableId="1750342089">
-    <w:abstractNumId w:val="28"/>
-  </w:num>
-  <w:num w:numId="35" w16cid:durableId="1547718243">
-    <w:abstractNumId w:val="31"/>
-  </w:num>
-  <w:num w:numId="36" w16cid:durableId="669480755">
-    <w:abstractNumId w:val="14"/>
-  </w:num>
-  <w:num w:numId="37" w16cid:durableId="1093555395">
+  <w:num w:numId="38" w16cid:durableId="1093555395">
     <w:abstractNumId w:val="2"/>
   </w:num>
 </w:numbering>
@@ -10667,36 +10488,6 @@
   <w:docParts>
     <w:docPart>
       <w:docPartPr>
-        <w:name w:val="B07CC7E5314940B5B940D7A4559B8A16"/>
-        <w:category>
-          <w:name w:val="General"/>
-          <w:gallery w:val="placeholder"/>
-        </w:category>
-        <w:types>
-          <w:type w:val="bbPlcHdr"/>
-        </w:types>
-        <w:behaviors>
-          <w:behavior w:val="content"/>
-        </w:behaviors>
-        <w:guid w:val="{6324AAEE-B40A-4188-85C3-FCF033EF22BF}"/>
-      </w:docPartPr>
-      <w:docPartBody>
-        <w:p>
-          <w:pPr>
-            <w:pStyle w:val="B07CC7E5314940B5B940D7A4559B8A16"/>
-          </w:pPr>
-          <w:r>
-            <w:rPr>
-              <w:rStyle w:val="PlaceholderText"/>
-              <w:rFonts w:eastAsia="Calibri"/>
-            </w:rPr>
-            <w:t>Choose an item.</w:t>
-          </w:r>
-        </w:p>
-      </w:docPartBody>
-    </w:docPart>
-    <w:docPart>
-      <w:docPartPr>
         <w:name w:val="2E7E35BAACE2491EB914CB2AC906518D"/>
         <w:category>
           <w:name w:val="General"/>
@@ -10713,7 +10504,7 @@
       <w:docPartBody>
         <w:p>
           <w:pPr>
-            <w:pStyle w:val="2E7E35BAACE2491EB914CB2AC906518D"/>
+            <w:pStyle w:val="2E7E35BAACE2491EB914CB2AC906518D1"/>
           </w:pPr>
           <w:r>
             <w:rPr>
@@ -10743,7 +10534,7 @@
       <w:docPartBody>
         <w:p>
           <w:pPr>
-            <w:pStyle w:val="75E6191745CB416EB9F4F49AB778782F"/>
+            <w:pStyle w:val="75E6191745CB416EB9F4F49AB778782F1"/>
           </w:pPr>
           <w:r>
             <w:rPr>
@@ -10757,7 +10548,7 @@
     </w:docPart>
     <w:docPart>
       <w:docPartPr>
-        <w:name w:val="A9689B3FA9B240E79CEF84E49AA848DC"/>
+        <w:name w:val="5B25C3DD45144A40B1D6997A99C210F2"/>
         <w:category>
           <w:name w:val="General"/>
           <w:gallery w:val="placeholder"/>
@@ -10768,41 +10559,12 @@
         <w:behaviors>
           <w:behavior w:val="content"/>
         </w:behaviors>
-        <w:guid w:val="{E8A559DC-028B-47F2-87AF-C5EF8623C20D}"/>
+        <w:guid w:val="{81FC04C9-94BA-42A4-BF9A-8758BA11D865}"/>
       </w:docPartPr>
       <w:docPartBody>
         <w:p>
           <w:pPr>
-            <w:pStyle w:val="A9689B3FA9B240E79CEF84E49AA848DC"/>
-          </w:pPr>
-          <w:r>
-            <w:rPr>
-              <w:rStyle w:val="PlaceholderText"/>
-            </w:rPr>
-            <w:t>Choose an item.</w:t>
-          </w:r>
-        </w:p>
-      </w:docPartBody>
-    </w:docPart>
-    <w:docPart>
-      <w:docPartPr>
-        <w:name w:val="4EC8483319AF4817B1EA6686D57B37CD"/>
-        <w:category>
-          <w:name w:val="General"/>
-          <w:gallery w:val="placeholder"/>
-        </w:category>
-        <w:types>
-          <w:type w:val="bbPlcHdr"/>
-        </w:types>
-        <w:behaviors>
-          <w:behavior w:val="content"/>
-        </w:behaviors>
-        <w:guid w:val="{B6C95CA3-E735-4235-B98A-E15DA78D4ED4}"/>
-      </w:docPartPr>
-      <w:docPartBody>
-        <w:p>
-          <w:pPr>
-            <w:pStyle w:val="4EC8483319AF4817B1EA6686D57B37CD"/>
+            <w:pStyle w:val="5B25C3DD45144A40B1D6997A99C210F2"/>
           </w:pPr>
           <w:r>
             <w:rPr>
@@ -10816,7 +10578,7 @@
     </w:docPart>
     <w:docPart>
       <w:docPartPr>
-        <w:name w:val="17A079B1775E457186B55E292719B3A0"/>
+        <w:name w:val="206575E9FFE148158E5DB7FB274565B9"/>
         <w:category>
           <w:name w:val="General"/>
           <w:gallery w:val="placeholder"/>
@@ -10827,12 +10589,12 @@
         <w:behaviors>
           <w:behavior w:val="content"/>
         </w:behaviors>
-        <w:guid w:val="{7DA9201F-CB54-42DC-A254-3DC090E40905}"/>
+        <w:guid w:val="{25B53438-7C0E-4CC8-A772-53E7A4D3DC1F}"/>
       </w:docPartPr>
       <w:docPartBody>
         <w:p>
           <w:pPr>
-            <w:pStyle w:val="17A079B1775E457186B55E292719B3A0"/>
+            <w:pStyle w:val="206575E9FFE148158E5DB7FB274565B9"/>
           </w:pPr>
           <w:r>
             <w:rPr>
@@ -10846,7 +10608,7 @@
     </w:docPart>
     <w:docPart>
       <w:docPartPr>
-        <w:name w:val="030D1F3D4DB947258B0EAD63A6BADA28"/>
+        <w:name w:val="BC346B85C48540F188FEF2AB090B3052"/>
         <w:category>
           <w:name w:val="General"/>
           <w:gallery w:val="placeholder"/>
@@ -10857,70 +10619,12 @@
         <w:behaviors>
           <w:behavior w:val="content"/>
         </w:behaviors>
-        <w:guid w:val="{1B03B799-2A82-4407-AE65-53C2B24C73FB}"/>
+        <w:guid w:val="{C2476863-C9F1-4E6E-AD64-48C4B17869F6}"/>
       </w:docPartPr>
       <w:docPartBody>
         <w:p>
           <w:pPr>
-            <w:pStyle w:val="030D1F3D4DB947258B0EAD63A6BADA28"/>
-          </w:pPr>
-          <w:r>
-            <w:rPr>
-              <w:rStyle w:val="PlaceholderText"/>
-            </w:rPr>
-            <w:t>Click here to enter a date.</w:t>
-          </w:r>
-        </w:p>
-      </w:docPartBody>
-    </w:docPart>
-    <w:docPart>
-      <w:docPartPr>
-        <w:name w:val="DC0535E5DEF34D64B09B42C47CB69A9D"/>
-        <w:category>
-          <w:name w:val="General"/>
-          <w:gallery w:val="placeholder"/>
-        </w:category>
-        <w:types>
-          <w:type w:val="bbPlcHdr"/>
-        </w:types>
-        <w:behaviors>
-          <w:behavior w:val="content"/>
-        </w:behaviors>
-        <w:guid w:val="{6267DC86-3D75-4855-9878-95CF325758E0}"/>
-      </w:docPartPr>
-      <w:docPartBody>
-        <w:p>
-          <w:pPr>
-            <w:pStyle w:val="DC0535E5DEF34D64B09B42C47CB69A9D"/>
-          </w:pPr>
-          <w:r>
-            <w:rPr>
-              <w:rStyle w:val="PlaceholderText"/>
-            </w:rPr>
-            <w:t>Choose an item.</w:t>
-          </w:r>
-        </w:p>
-      </w:docPartBody>
-    </w:docPart>
-    <w:docPart>
-      <w:docPartPr>
-        <w:name w:val="E96EF0970D514F13928954CF5351A7F2"/>
-        <w:category>
-          <w:name w:val="General"/>
-          <w:gallery w:val="placeholder"/>
-        </w:category>
-        <w:types>
-          <w:type w:val="bbPlcHdr"/>
-        </w:types>
-        <w:behaviors>
-          <w:behavior w:val="content"/>
-        </w:behaviors>
-        <w:guid w:val="{245F4874-5B5B-46DC-9CE5-3062ED217577}"/>
-      </w:docPartPr>
-      <w:docPartBody>
-        <w:p>
-          <w:pPr>
-            <w:pStyle w:val="E96EF0970D514F13928954CF5351A7F2"/>
+            <w:pStyle w:val="BC346B85C48540F188FEF2AB090B3052"/>
           </w:pPr>
           <w:r>
             <w:rPr>
@@ -10934,7 +10638,7 @@
     </w:docPart>
     <w:docPart>
       <w:docPartPr>
-        <w:name w:val="AE60EA5009AE459D962723908F8F08F5"/>
+        <w:name w:val="152F501F6983427697A4C7AF8B16EB0C"/>
         <w:category>
           <w:name w:val="General"/>
           <w:gallery w:val="placeholder"/>
@@ -10945,16 +10649,163 @@
         <w:behaviors>
           <w:behavior w:val="content"/>
         </w:behaviors>
-        <w:guid w:val="{FE20C551-3DA0-444E-8CF7-2247EEEC3E33}"/>
+        <w:guid w:val="{012F28E5-8E82-4D2E-BF3B-AA2A2D553637}"/>
       </w:docPartPr>
       <w:docPartBody>
         <w:p>
           <w:pPr>
-            <w:pStyle w:val="AE60EA5009AE459D962723908F8F08F5"/>
+            <w:pStyle w:val="152F501F6983427697A4C7AF8B16EB0C"/>
           </w:pPr>
           <w:r>
             <w:rPr>
               <w:rStyle w:val="PlaceholderText"/>
+            </w:rPr>
+            <w:t>Click here to enter a date.</w:t>
+          </w:r>
+        </w:p>
+      </w:docPartBody>
+    </w:docPart>
+    <w:docPart>
+      <w:docPartPr>
+        <w:name w:val="4339E79F67BB4CBDACB13039D7165C16"/>
+        <w:category>
+          <w:name w:val="General"/>
+          <w:gallery w:val="placeholder"/>
+        </w:category>
+        <w:types>
+          <w:type w:val="bbPlcHdr"/>
+        </w:types>
+        <w:behaviors>
+          <w:behavior w:val="content"/>
+        </w:behaviors>
+        <w:guid w:val="{68DB6935-6080-479A-B24A-B63987D2D2B8}"/>
+      </w:docPartPr>
+      <w:docPartBody>
+        <w:p>
+          <w:pPr>
+            <w:pStyle w:val="4339E79F67BB4CBDACB13039D7165C16"/>
+          </w:pPr>
+          <w:r>
+            <w:rPr>
+              <w:rStyle w:val="PlaceholderText"/>
+            </w:rPr>
+            <w:t>Choose an item.</w:t>
+          </w:r>
+        </w:p>
+      </w:docPartBody>
+    </w:docPart>
+    <w:docPart>
+      <w:docPartPr>
+        <w:name w:val="AFB8C451F9AC44538453024D28A595EF"/>
+        <w:category>
+          <w:name w:val="General"/>
+          <w:gallery w:val="placeholder"/>
+        </w:category>
+        <w:types>
+          <w:type w:val="bbPlcHdr"/>
+        </w:types>
+        <w:behaviors>
+          <w:behavior w:val="content"/>
+        </w:behaviors>
+        <w:guid w:val="{F43D4178-FA14-4DE7-8510-A15B6CE6507C}"/>
+      </w:docPartPr>
+      <w:docPartBody>
+        <w:p>
+          <w:pPr>
+            <w:pStyle w:val="AFB8C451F9AC44538453024D28A595EF"/>
+          </w:pPr>
+          <w:r>
+            <w:rPr>
+              <w:rStyle w:val="PlaceholderText"/>
+            </w:rPr>
+            <w:t>Choose an item.</w:t>
+          </w:r>
+        </w:p>
+      </w:docPartBody>
+    </w:docPart>
+    <w:docPart>
+      <w:docPartPr>
+        <w:name w:val="11459DA5D5F5450D9B801822E061E396"/>
+        <w:category>
+          <w:name w:val="General"/>
+          <w:gallery w:val="placeholder"/>
+        </w:category>
+        <w:types>
+          <w:type w:val="bbPlcHdr"/>
+        </w:types>
+        <w:behaviors>
+          <w:behavior w:val="content"/>
+        </w:behaviors>
+        <w:guid w:val="{E812D662-B0A2-46A4-AEC6-823F9CBD7D0A}"/>
+      </w:docPartPr>
+      <w:docPartBody>
+        <w:p>
+          <w:pPr>
+            <w:pStyle w:val="11459DA5D5F5450D9B801822E061E396"/>
+          </w:pPr>
+          <w:r>
+            <w:rPr>
+              <w:rStyle w:val="PlaceholderText"/>
+              <w:rFonts w:eastAsia="Calibri"/>
+            </w:rPr>
+            <w:t>Click here to enter a date.</w:t>
+          </w:r>
+        </w:p>
+      </w:docPartBody>
+    </w:docPart>
+    <w:docPart>
+      <w:docPartPr>
+        <w:name w:val="CF93ED1AED7E4BED914B2E0509F608FE"/>
+        <w:category>
+          <w:name w:val="General"/>
+          <w:gallery w:val="placeholder"/>
+        </w:category>
+        <w:types>
+          <w:type w:val="bbPlcHdr"/>
+        </w:types>
+        <w:behaviors>
+          <w:behavior w:val="content"/>
+        </w:behaviors>
+        <w:guid w:val="{645BDC00-9805-4997-B992-EA27C3F51F35}"/>
+      </w:docPartPr>
+      <w:docPartBody>
+        <w:p>
+          <w:pPr>
+            <w:pStyle w:val="CF93ED1AED7E4BED914B2E0509F608FE"/>
+          </w:pPr>
+          <w:r>
+            <w:rPr>
+              <w:rStyle w:val="PlaceholderText"/>
+            </w:rPr>
+            <w:t>Choose an item.</w:t>
+          </w:r>
+        </w:p>
+      </w:docPartBody>
+    </w:docPart>
+    <w:docPart>
+      <w:docPartPr>
+        <w:name w:val="4D9B78D0FF7D417486634BD9DEFC2B93"/>
+        <w:category>
+          <w:name w:val="General"/>
+          <w:gallery w:val="placeholder"/>
+        </w:category>
+        <w:types>
+          <w:type w:val="bbPlcHdr"/>
+        </w:types>
+        <w:behaviors>
+          <w:behavior w:val="content"/>
+        </w:behaviors>
+        <w:guid w:val="{7AD2D372-D99B-42A3-B130-763B13B997BE}"/>
+      </w:docPartPr>
+      <w:docPartBody>
+        <w:p>
+          <w:pPr>
+            <w:pStyle w:val="4D9B78D0FF7D417486634BD9DEFC2B93"/>
+          </w:pPr>
+          <w:r>
+            <w:rPr>
+              <w:rStyle w:val="PlaceholderText"/>
+              <w:rFonts w:eastAsia="Calibri"/>
             </w:rPr>
             <w:t>Choose an item.</w:t>
           </w:r>
@@ -11046,12 +10897,14 @@
     <w:sig w:usb0="20000287" w:usb1="00000003" w:usb2="00000000" w:usb3="00000000" w:csb0="0000019F" w:csb1="00000000"/>
   </w:font>
   <w:font w:name="Yu Mincho">
+    <w:altName w:val="游明朝"/>
     <w:charset w:val="80"/>
     <w:family w:val="roman"/>
     <w:pitch w:val="variable"/>
     <w:sig w:usb0="800002E7" w:usb1="2AC7FCFF" w:usb2="00000012" w:usb3="00000000" w:csb0="0002009F" w:csb1="00000000"/>
   </w:font>
   <w:font w:name="Yu Gothic Light">
+    <w:altName w:val="游ゴシック Light"/>
     <w:panose1 w:val="020B0300000000000000"/>
     <w:charset w:val="80"/>
     <w:family w:val="swiss"/>
@@ -11083,6 +10936,7 @@
   <w:rsids>
     <w:rsidRoot w:val="003F6FFC"/>
     <w:rsid w:val="000529AF"/>
+    <w:rsid w:val="000A4DA4"/>
     <w:rsid w:val="000A67DA"/>
     <w:rsid w:val="000D558C"/>
     <w:rsid w:val="000E286B"/>
@@ -11105,10 +10959,13 @@
     <w:rsid w:val="00243FFA"/>
     <w:rsid w:val="002705BB"/>
     <w:rsid w:val="002B3539"/>
+    <w:rsid w:val="002B3596"/>
     <w:rsid w:val="002D5AD1"/>
     <w:rsid w:val="002E6E14"/>
+    <w:rsid w:val="003217C2"/>
     <w:rsid w:val="00332FA5"/>
     <w:rsid w:val="00357FAD"/>
+    <w:rsid w:val="003618AC"/>
     <w:rsid w:val="00371031"/>
     <w:rsid w:val="003920D3"/>
     <w:rsid w:val="003D7A2C"/>
@@ -11119,8 +10976,11 @@
     <w:rsid w:val="00473A62"/>
     <w:rsid w:val="00480DF5"/>
     <w:rsid w:val="00497B0B"/>
+    <w:rsid w:val="004B5805"/>
+    <w:rsid w:val="004E34B0"/>
     <w:rsid w:val="00500656"/>
     <w:rsid w:val="00524FA5"/>
+    <w:rsid w:val="005345AD"/>
     <w:rsid w:val="00567200"/>
     <w:rsid w:val="005721BB"/>
     <w:rsid w:val="005729EB"/>
@@ -11149,6 +11009,7 @@
     <w:rsid w:val="00934BCF"/>
     <w:rsid w:val="00936EBC"/>
     <w:rsid w:val="009511AC"/>
+    <w:rsid w:val="00982865"/>
     <w:rsid w:val="009B175C"/>
     <w:rsid w:val="009B6E2B"/>
     <w:rsid w:val="009C415B"/>
@@ -11164,26 +11025,32 @@
     <w:rsid w:val="00A61C1D"/>
     <w:rsid w:val="00A8717D"/>
     <w:rsid w:val="00AA3AE1"/>
+    <w:rsid w:val="00AA6AC7"/>
     <w:rsid w:val="00B2459D"/>
     <w:rsid w:val="00B91F68"/>
+    <w:rsid w:val="00BC3966"/>
     <w:rsid w:val="00BE2C8C"/>
     <w:rsid w:val="00BE46B5"/>
     <w:rsid w:val="00BF67DA"/>
     <w:rsid w:val="00C0010E"/>
+    <w:rsid w:val="00C26C98"/>
     <w:rsid w:val="00C27305"/>
+    <w:rsid w:val="00C413F4"/>
     <w:rsid w:val="00C41CBB"/>
     <w:rsid w:val="00C612DB"/>
     <w:rsid w:val="00C6164C"/>
     <w:rsid w:val="00C73505"/>
     <w:rsid w:val="00C8087D"/>
     <w:rsid w:val="00C91F98"/>
-    <w:rsid w:val="00CB79E3"/>
     <w:rsid w:val="00CC1FAA"/>
     <w:rsid w:val="00CD1C8E"/>
+    <w:rsid w:val="00CE25F9"/>
     <w:rsid w:val="00CE2E01"/>
+    <w:rsid w:val="00CF5563"/>
     <w:rsid w:val="00D05245"/>
     <w:rsid w:val="00D152BD"/>
     <w:rsid w:val="00D56275"/>
+    <w:rsid w:val="00D61477"/>
     <w:rsid w:val="00D67559"/>
     <w:rsid w:val="00DA6A80"/>
     <w:rsid w:val="00DE295F"/>
@@ -11193,16 +11060,19 @@
     <w:rsid w:val="00DF716E"/>
     <w:rsid w:val="00E01704"/>
     <w:rsid w:val="00E11B63"/>
-    <w:rsid w:val="00E1381C"/>
     <w:rsid w:val="00E20BDE"/>
     <w:rsid w:val="00E278F8"/>
     <w:rsid w:val="00E417F8"/>
     <w:rsid w:val="00E42156"/>
     <w:rsid w:val="00E63BE8"/>
     <w:rsid w:val="00E647F5"/>
+    <w:rsid w:val="00E66176"/>
+    <w:rsid w:val="00E80272"/>
+    <w:rsid w:val="00EB0604"/>
     <w:rsid w:val="00EB1893"/>
     <w:rsid w:val="00EE2692"/>
     <w:rsid w:val="00EF5E32"/>
+    <w:rsid w:val="00F028D6"/>
     <w:rsid w:val="00F221C4"/>
     <w:rsid w:val="00F338AA"/>
     <w:rsid w:val="00F46A57"/>
@@ -11210,6 +11080,7 @@
     <w:rsid w:val="00F64A55"/>
     <w:rsid w:val="00F85AC6"/>
     <w:rsid w:val="00FB2AA1"/>
+    <w:rsid w:val="00FC1F4A"/>
     <w:rsid w:val="00FF2FF6"/>
   </w:rsids>
   <m:mathPr>
@@ -11662,14 +11533,14 @@
     <w:name w:val="Placeholder Text"/>
     <w:uiPriority w:val="99"/>
     <w:semiHidden/>
-    <w:rsid w:val="00E1381C"/>
+    <w:rsid w:val="00E80272"/>
     <w:rPr>
       <w:color w:val="808080"/>
     </w:rPr>
   </w:style>
-  <w:style w:type="paragraph" w:customStyle="1" w:styleId="B07CC7E5314940B5B940D7A4559B8A16">
-    <w:name w:val="B07CC7E5314940B5B940D7A4559B8A16"/>
-    <w:rsid w:val="001E7271"/>
+  <w:style w:type="paragraph" w:customStyle="1" w:styleId="5B25C3DD45144A40B1D6997A99C210F2">
+    <w:name w:val="5B25C3DD45144A40B1D6997A99C210F2"/>
+    <w:rsid w:val="00CE25F9"/>
     <w:pPr>
       <w:spacing w:after="160" w:line="278" w:lineRule="auto"/>
     </w:pPr>
@@ -11680,9 +11551,9 @@
       <w14:ligatures w14:val="standardContextual"/>
     </w:rPr>
   </w:style>
-  <w:style w:type="paragraph" w:customStyle="1" w:styleId="480CA016B17B4E24A7162A198788EDF8">
-    <w:name w:val="480CA016B17B4E24A7162A198788EDF8"/>
-    <w:rsid w:val="001E7271"/>
+  <w:style w:type="paragraph" w:customStyle="1" w:styleId="2B391AE5A5DE463F8044DF64686C47D3">
+    <w:name w:val="2B391AE5A5DE463F8044DF64686C47D3"/>
+    <w:rsid w:val="00CE25F9"/>
     <w:pPr>
       <w:spacing w:after="160" w:line="278" w:lineRule="auto"/>
     </w:pPr>
@@ -11693,9 +11564,9 @@
       <w14:ligatures w14:val="standardContextual"/>
     </w:rPr>
   </w:style>
-  <w:style w:type="paragraph" w:customStyle="1" w:styleId="8BB7D2D5DB254AA1BF3D2B4DEB18B27C">
-    <w:name w:val="8BB7D2D5DB254AA1BF3D2B4DEB18B27C"/>
-    <w:rsid w:val="001E7271"/>
+  <w:style w:type="paragraph" w:customStyle="1" w:styleId="836E2EBAEF154961863D246C34C9EF96">
+    <w:name w:val="836E2EBAEF154961863D246C34C9EF96"/>
+    <w:rsid w:val="00CE25F9"/>
     <w:pPr>
       <w:spacing w:after="160" w:line="278" w:lineRule="auto"/>
     </w:pPr>
@@ -11706,9 +11577,9 @@
       <w14:ligatures w14:val="standardContextual"/>
     </w:rPr>
   </w:style>
-  <w:style w:type="paragraph" w:customStyle="1" w:styleId="8B9941515D8D495B9A89B76D758F814F">
-    <w:name w:val="8B9941515D8D495B9A89B76D758F814F"/>
-    <w:rsid w:val="001E7271"/>
+  <w:style w:type="paragraph" w:customStyle="1" w:styleId="206575E9FFE148158E5DB7FB274565B9">
+    <w:name w:val="206575E9FFE148158E5DB7FB274565B9"/>
+    <w:rsid w:val="00CE25F9"/>
     <w:pPr>
       <w:spacing w:after="160" w:line="278" w:lineRule="auto"/>
     </w:pPr>
@@ -11719,9 +11590,9 @@
       <w14:ligatures w14:val="standardContextual"/>
     </w:rPr>
   </w:style>
-  <w:style w:type="paragraph" w:customStyle="1" w:styleId="07C5AB68FB094B6C96BD3F25917C28B2">
-    <w:name w:val="07C5AB68FB094B6C96BD3F25917C28B2"/>
-    <w:rsid w:val="001E7271"/>
+  <w:style w:type="paragraph" w:customStyle="1" w:styleId="BC346B85C48540F188FEF2AB090B3052">
+    <w:name w:val="BC346B85C48540F188FEF2AB090B3052"/>
+    <w:rsid w:val="00CE25F9"/>
     <w:pPr>
       <w:spacing w:after="160" w:line="278" w:lineRule="auto"/>
     </w:pPr>
@@ -11732,9 +11603,9 @@
       <w14:ligatures w14:val="standardContextual"/>
     </w:rPr>
   </w:style>
-  <w:style w:type="paragraph" w:customStyle="1" w:styleId="845437769DB445B3B2795BF3F282FB73">
-    <w:name w:val="845437769DB445B3B2795BF3F282FB73"/>
-    <w:rsid w:val="001E7271"/>
+  <w:style w:type="paragraph" w:customStyle="1" w:styleId="152F501F6983427697A4C7AF8B16EB0C">
+    <w:name w:val="152F501F6983427697A4C7AF8B16EB0C"/>
+    <w:rsid w:val="00CE25F9"/>
     <w:pPr>
       <w:spacing w:after="160" w:line="278" w:lineRule="auto"/>
     </w:pPr>
@@ -11745,9 +11616,153 @@
       <w14:ligatures w14:val="standardContextual"/>
     </w:rPr>
   </w:style>
-  <w:style w:type="paragraph" w:customStyle="1" w:styleId="43FDA417AD0341C7B22F17FD552FFC17">
-    <w:name w:val="43FDA417AD0341C7B22F17FD552FFC17"/>
-    <w:rsid w:val="001E7271"/>
+  <w:style w:type="paragraph" w:customStyle="1" w:styleId="2E7E35BAACE2491EB914CB2AC906518D1">
+    <w:name w:val="2E7E35BAACE2491EB914CB2AC906518D1"/>
+    <w:rsid w:val="00CF5563"/>
+    <w:pPr>
+      <w:spacing w:after="0" w:line="240" w:lineRule="auto"/>
+    </w:pPr>
+    <w:rPr>
+      <w:rFonts w:ascii="Arial" w:eastAsia="Times New Roman" w:hAnsi="Arial" w:cs="Times New Roman"/>
+      <w:color w:val="000000"/>
+      <w:szCs w:val="24"/>
+    </w:rPr>
+  </w:style>
+  <w:style w:type="paragraph" w:customStyle="1" w:styleId="75E6191745CB416EB9F4F49AB778782F1">
+    <w:name w:val="75E6191745CB416EB9F4F49AB778782F1"/>
+    <w:rsid w:val="00CF5563"/>
+    <w:pPr>
+      <w:spacing w:after="0" w:line="240" w:lineRule="auto"/>
+    </w:pPr>
+    <w:rPr>
+      <w:rFonts w:ascii="Arial" w:eastAsia="Times New Roman" w:hAnsi="Arial" w:cs="Times New Roman"/>
+      <w:color w:val="000000"/>
+      <w:szCs w:val="24"/>
+    </w:rPr>
+  </w:style>
+  <w:style w:type="paragraph" w:customStyle="1" w:styleId="38E074147B5E4E0AB4EB734CF9B3D24B1">
+    <w:name w:val="38E074147B5E4E0AB4EB734CF9B3D24B1"/>
+    <w:rsid w:val="00CF5563"/>
+    <w:pPr>
+      <w:spacing w:after="0" w:line="240" w:lineRule="auto"/>
+    </w:pPr>
+    <w:rPr>
+      <w:rFonts w:ascii="Arial" w:eastAsia="Times New Roman" w:hAnsi="Arial" w:cs="Times New Roman"/>
+      <w:color w:val="000000"/>
+      <w:szCs w:val="24"/>
+    </w:rPr>
+  </w:style>
+  <w:style w:type="paragraph" w:customStyle="1" w:styleId="8140C62E72D54A08A9DA9A933B5B6BC11">
+    <w:name w:val="8140C62E72D54A08A9DA9A933B5B6BC11"/>
+    <w:rsid w:val="00CF5563"/>
+    <w:pPr>
+      <w:spacing w:after="0" w:line="240" w:lineRule="auto"/>
+    </w:pPr>
+    <w:rPr>
+      <w:rFonts w:ascii="Arial" w:eastAsia="Times New Roman" w:hAnsi="Arial" w:cs="Times New Roman"/>
+      <w:color w:val="000000"/>
+      <w:szCs w:val="24"/>
+    </w:rPr>
+  </w:style>
+  <w:style w:type="paragraph" w:customStyle="1" w:styleId="A9689B3FA9B240E79CEF84E49AA848DC1">
+    <w:name w:val="A9689B3FA9B240E79CEF84E49AA848DC1"/>
+    <w:rsid w:val="00CF5563"/>
+    <w:pPr>
+      <w:spacing w:after="0" w:line="240" w:lineRule="auto"/>
+    </w:pPr>
+    <w:rPr>
+      <w:rFonts w:ascii="Arial" w:eastAsia="Times New Roman" w:hAnsi="Arial" w:cs="Times New Roman"/>
+      <w:color w:val="000000"/>
+      <w:szCs w:val="24"/>
+    </w:rPr>
+  </w:style>
+  <w:style w:type="paragraph" w:customStyle="1" w:styleId="2D64A4B08A3144B3B7D40F9EE096BC92">
+    <w:name w:val="2D64A4B08A3144B3B7D40F9EE096BC92"/>
+    <w:rsid w:val="00CF5563"/>
+    <w:pPr>
+      <w:spacing w:after="0" w:line="240" w:lineRule="auto"/>
+    </w:pPr>
+    <w:rPr>
+      <w:rFonts w:ascii="Arial" w:eastAsia="Times New Roman" w:hAnsi="Arial" w:cs="Times New Roman"/>
+      <w:color w:val="000000"/>
+      <w:szCs w:val="24"/>
+    </w:rPr>
+  </w:style>
+  <w:style w:type="paragraph" w:customStyle="1" w:styleId="67224F8EAB4544FCB6BCF81C9A22F75A1">
+    <w:name w:val="67224F8EAB4544FCB6BCF81C9A22F75A1"/>
+    <w:rsid w:val="00CF5563"/>
+    <w:pPr>
+      <w:spacing w:after="0" w:line="240" w:lineRule="auto"/>
+    </w:pPr>
+    <w:rPr>
+      <w:rFonts w:ascii="Arial" w:eastAsia="Times New Roman" w:hAnsi="Arial" w:cs="Times New Roman"/>
+      <w:color w:val="000000"/>
+      <w:szCs w:val="24"/>
+    </w:rPr>
+  </w:style>
+  <w:style w:type="paragraph" w:customStyle="1" w:styleId="E655458C2AA74EA18181525803E000871">
+    <w:name w:val="E655458C2AA74EA18181525803E000871"/>
+    <w:rsid w:val="00CF5563"/>
+    <w:pPr>
+      <w:spacing w:after="0" w:line="240" w:lineRule="auto"/>
+    </w:pPr>
+    <w:rPr>
+      <w:rFonts w:ascii="Arial" w:eastAsia="Times New Roman" w:hAnsi="Arial" w:cs="Times New Roman"/>
+      <w:color w:val="000000"/>
+      <w:szCs w:val="24"/>
+    </w:rPr>
+  </w:style>
+  <w:style w:type="paragraph" w:customStyle="1" w:styleId="4674FBE5602843BAB2C6DEEB803415DC1">
+    <w:name w:val="4674FBE5602843BAB2C6DEEB803415DC1"/>
+    <w:rsid w:val="00CF5563"/>
+    <w:pPr>
+      <w:spacing w:after="0" w:line="240" w:lineRule="auto"/>
+    </w:pPr>
+    <w:rPr>
+      <w:rFonts w:ascii="Arial" w:eastAsia="Times New Roman" w:hAnsi="Arial" w:cs="Times New Roman"/>
+      <w:color w:val="000000"/>
+      <w:szCs w:val="24"/>
+    </w:rPr>
+  </w:style>
+  <w:style w:type="paragraph" w:customStyle="1" w:styleId="77D249C845DE45B4941938EF008AA8911">
+    <w:name w:val="77D249C845DE45B4941938EF008AA8911"/>
+    <w:rsid w:val="00CF5563"/>
+    <w:pPr>
+      <w:spacing w:after="0" w:line="240" w:lineRule="auto"/>
+    </w:pPr>
+    <w:rPr>
+      <w:rFonts w:ascii="Arial" w:eastAsia="Times New Roman" w:hAnsi="Arial" w:cs="Times New Roman"/>
+      <w:color w:val="000000"/>
+      <w:szCs w:val="24"/>
+    </w:rPr>
+  </w:style>
+  <w:style w:type="paragraph" w:customStyle="1" w:styleId="270C8D5486EE4B00908315AE7976B1EC1">
+    <w:name w:val="270C8D5486EE4B00908315AE7976B1EC1"/>
+    <w:rsid w:val="00CF5563"/>
+    <w:pPr>
+      <w:spacing w:after="0" w:line="240" w:lineRule="auto"/>
+    </w:pPr>
+    <w:rPr>
+      <w:rFonts w:ascii="Arial" w:eastAsia="Times New Roman" w:hAnsi="Arial" w:cs="Times New Roman"/>
+      <w:color w:val="000000"/>
+      <w:szCs w:val="24"/>
+    </w:rPr>
+  </w:style>
+  <w:style w:type="paragraph" w:customStyle="1" w:styleId="1BBDC9F3AE364750821BF0774F18912B">
+    <w:name w:val="1BBDC9F3AE364750821BF0774F18912B"/>
+    <w:rsid w:val="00CF5563"/>
+    <w:pPr>
+      <w:spacing w:after="0" w:line="240" w:lineRule="auto"/>
+    </w:pPr>
+    <w:rPr>
+      <w:rFonts w:ascii="Arial" w:eastAsia="Times New Roman" w:hAnsi="Arial" w:cs="Times New Roman"/>
+      <w:color w:val="000000"/>
+      <w:szCs w:val="24"/>
+    </w:rPr>
+  </w:style>
+  <w:style w:type="paragraph" w:customStyle="1" w:styleId="0DA0BA202CA34F4D9110FC4FC1E3A7CE">
+    <w:name w:val="0DA0BA202CA34F4D9110FC4FC1E3A7CE"/>
+    <w:rsid w:val="002B3596"/>
     <w:pPr>
       <w:spacing w:after="160" w:line="278" w:lineRule="auto"/>
     </w:pPr>
@@ -11758,9 +11773,9 @@
       <w14:ligatures w14:val="standardContextual"/>
     </w:rPr>
   </w:style>
-  <w:style w:type="paragraph" w:customStyle="1" w:styleId="2C125444FE1442579C026886F8272960">
-    <w:name w:val="2C125444FE1442579C026886F8272960"/>
-    <w:rsid w:val="001E7271"/>
+  <w:style w:type="paragraph" w:customStyle="1" w:styleId="F088572A37DC4B2CBF7B6B3D8F1336FE">
+    <w:name w:val="F088572A37DC4B2CBF7B6B3D8F1336FE"/>
+    <w:rsid w:val="002B3596"/>
     <w:pPr>
       <w:spacing w:after="160" w:line="278" w:lineRule="auto"/>
     </w:pPr>
@@ -11771,9 +11786,9 @@
       <w14:ligatures w14:val="standardContextual"/>
     </w:rPr>
   </w:style>
-  <w:style w:type="paragraph" w:customStyle="1" w:styleId="2E7E35BAACE2491EB914CB2AC906518D">
-    <w:name w:val="2E7E35BAACE2491EB914CB2AC906518D"/>
-    <w:rsid w:val="001E7271"/>
+  <w:style w:type="paragraph" w:customStyle="1" w:styleId="B292587B1D8F40C1A6C3D8E55FD5C357">
+    <w:name w:val="B292587B1D8F40C1A6C3D8E55FD5C357"/>
+    <w:rsid w:val="00E80272"/>
     <w:pPr>
       <w:spacing w:after="160" w:line="278" w:lineRule="auto"/>
     </w:pPr>
@@ -11784,9 +11799,9 @@
       <w14:ligatures w14:val="standardContextual"/>
     </w:rPr>
   </w:style>
-  <w:style w:type="paragraph" w:customStyle="1" w:styleId="75E6191745CB416EB9F4F49AB778782F">
-    <w:name w:val="75E6191745CB416EB9F4F49AB778782F"/>
-    <w:rsid w:val="001E7271"/>
+  <w:style w:type="paragraph" w:customStyle="1" w:styleId="4339E79F67BB4CBDACB13039D7165C16">
+    <w:name w:val="4339E79F67BB4CBDACB13039D7165C16"/>
+    <w:rsid w:val="00E80272"/>
     <w:pPr>
       <w:spacing w:after="160" w:line="278" w:lineRule="auto"/>
     </w:pPr>
@@ -11797,9 +11812,9 @@
       <w14:ligatures w14:val="standardContextual"/>
     </w:rPr>
   </w:style>
-  <w:style w:type="paragraph" w:customStyle="1" w:styleId="38E074147B5E4E0AB4EB734CF9B3D24B">
-    <w:name w:val="38E074147B5E4E0AB4EB734CF9B3D24B"/>
-    <w:rsid w:val="001E7271"/>
+  <w:style w:type="paragraph" w:customStyle="1" w:styleId="509497646E474E1A9E9CCBD2E1611D68">
+    <w:name w:val="509497646E474E1A9E9CCBD2E1611D68"/>
+    <w:rsid w:val="00E80272"/>
     <w:pPr>
       <w:spacing w:after="160" w:line="278" w:lineRule="auto"/>
     </w:pPr>
@@ -11810,9 +11825,9 @@
       <w14:ligatures w14:val="standardContextual"/>
     </w:rPr>
   </w:style>
-  <w:style w:type="paragraph" w:customStyle="1" w:styleId="8140C62E72D54A08A9DA9A933B5B6BC1">
-    <w:name w:val="8140C62E72D54A08A9DA9A933B5B6BC1"/>
-    <w:rsid w:val="001E7271"/>
+  <w:style w:type="paragraph" w:customStyle="1" w:styleId="FB0D7AA552B344BA9C32EB3150B920E2">
+    <w:name w:val="FB0D7AA552B344BA9C32EB3150B920E2"/>
+    <w:rsid w:val="00E80272"/>
     <w:pPr>
       <w:spacing w:after="160" w:line="278" w:lineRule="auto"/>
     </w:pPr>
@@ -11823,9 +11838,9 @@
       <w14:ligatures w14:val="standardContextual"/>
     </w:rPr>
   </w:style>
-  <w:style w:type="paragraph" w:customStyle="1" w:styleId="A9689B3FA9B240E79CEF84E49AA848DC">
-    <w:name w:val="A9689B3FA9B240E79CEF84E49AA848DC"/>
-    <w:rsid w:val="001E7271"/>
+  <w:style w:type="paragraph" w:customStyle="1" w:styleId="C9E9FB1002DB48A09E0E54B6917EA315">
+    <w:name w:val="C9E9FB1002DB48A09E0E54B6917EA315"/>
+    <w:rsid w:val="00E80272"/>
     <w:pPr>
       <w:spacing w:after="160" w:line="278" w:lineRule="auto"/>
     </w:pPr>
@@ -11836,9 +11851,9 @@
       <w14:ligatures w14:val="standardContextual"/>
     </w:rPr>
   </w:style>
-  <w:style w:type="paragraph" w:customStyle="1" w:styleId="67224F8EAB4544FCB6BCF81C9A22F75A">
-    <w:name w:val="67224F8EAB4544FCB6BCF81C9A22F75A"/>
-    <w:rsid w:val="001E7271"/>
+  <w:style w:type="paragraph" w:customStyle="1" w:styleId="D2B558213CD34F6A9DC0F413D93F87FE">
+    <w:name w:val="D2B558213CD34F6A9DC0F413D93F87FE"/>
+    <w:rsid w:val="00E80272"/>
     <w:pPr>
       <w:spacing w:after="160" w:line="278" w:lineRule="auto"/>
     </w:pPr>
@@ -11849,9 +11864,9 @@
       <w14:ligatures w14:val="standardContextual"/>
     </w:rPr>
   </w:style>
-  <w:style w:type="paragraph" w:customStyle="1" w:styleId="E655458C2AA74EA18181525803E00087">
-    <w:name w:val="E655458C2AA74EA18181525803E00087"/>
-    <w:rsid w:val="001E7271"/>
+  <w:style w:type="paragraph" w:customStyle="1" w:styleId="334BA84630AA449EA34DD2E2C7703D95">
+    <w:name w:val="334BA84630AA449EA34DD2E2C7703D95"/>
+    <w:rsid w:val="00E80272"/>
     <w:pPr>
       <w:spacing w:after="160" w:line="278" w:lineRule="auto"/>
     </w:pPr>
@@ -11862,9 +11877,9 @@
       <w14:ligatures w14:val="standardContextual"/>
     </w:rPr>
   </w:style>
-  <w:style w:type="paragraph" w:customStyle="1" w:styleId="4674FBE5602843BAB2C6DEEB803415DC">
-    <w:name w:val="4674FBE5602843BAB2C6DEEB803415DC"/>
-    <w:rsid w:val="001E7271"/>
+  <w:style w:type="paragraph" w:customStyle="1" w:styleId="AFB8C451F9AC44538453024D28A595EF">
+    <w:name w:val="AFB8C451F9AC44538453024D28A595EF"/>
+    <w:rsid w:val="00E80272"/>
     <w:pPr>
       <w:spacing w:after="160" w:line="278" w:lineRule="auto"/>
     </w:pPr>
@@ -11875,9 +11890,9 @@
       <w14:ligatures w14:val="standardContextual"/>
     </w:rPr>
   </w:style>
-  <w:style w:type="paragraph" w:customStyle="1" w:styleId="77D249C845DE45B4941938EF008AA891">
-    <w:name w:val="77D249C845DE45B4941938EF008AA891"/>
-    <w:rsid w:val="001E7271"/>
+  <w:style w:type="paragraph" w:customStyle="1" w:styleId="11459DA5D5F5450D9B801822E061E396">
+    <w:name w:val="11459DA5D5F5450D9B801822E061E396"/>
+    <w:rsid w:val="00E80272"/>
     <w:pPr>
       <w:spacing w:after="160" w:line="278" w:lineRule="auto"/>
     </w:pPr>
@@ -11888,9 +11903,9 @@
       <w14:ligatures w14:val="standardContextual"/>
     </w:rPr>
   </w:style>
-  <w:style w:type="paragraph" w:customStyle="1" w:styleId="270C8D5486EE4B00908315AE7976B1EC">
-    <w:name w:val="270C8D5486EE4B00908315AE7976B1EC"/>
-    <w:rsid w:val="001E7271"/>
+  <w:style w:type="paragraph" w:customStyle="1" w:styleId="CF93ED1AED7E4BED914B2E0509F608FE">
+    <w:name w:val="CF93ED1AED7E4BED914B2E0509F608FE"/>
+    <w:rsid w:val="00E80272"/>
     <w:pPr>
       <w:spacing w:after="160" w:line="278" w:lineRule="auto"/>
     </w:pPr>
@@ -11901,165 +11916,9 @@
       <w14:ligatures w14:val="standardContextual"/>
     </w:rPr>
   </w:style>
-  <w:style w:type="paragraph" w:customStyle="1" w:styleId="4EC8483319AF4817B1EA6686D57B37CD">
-    <w:name w:val="4EC8483319AF4817B1EA6686D57B37CD"/>
-    <w:rsid w:val="00E1381C"/>
-    <w:pPr>
-      <w:spacing w:after="160" w:line="278" w:lineRule="auto"/>
-    </w:pPr>
-    <w:rPr>
-      <w:kern w:val="2"/>
-      <w:sz w:val="24"/>
-      <w:szCs w:val="24"/>
-      <w14:ligatures w14:val="standardContextual"/>
-    </w:rPr>
-  </w:style>
-  <w:style w:type="paragraph" w:customStyle="1" w:styleId="17A079B1775E457186B55E292719B3A0">
-    <w:name w:val="17A079B1775E457186B55E292719B3A0"/>
-    <w:rsid w:val="00E1381C"/>
-    <w:pPr>
-      <w:spacing w:after="160" w:line="278" w:lineRule="auto"/>
-    </w:pPr>
-    <w:rPr>
-      <w:kern w:val="2"/>
-      <w:sz w:val="24"/>
-      <w:szCs w:val="24"/>
-      <w14:ligatures w14:val="standardContextual"/>
-    </w:rPr>
-  </w:style>
-  <w:style w:type="paragraph" w:customStyle="1" w:styleId="030D1F3D4DB947258B0EAD63A6BADA28">
-    <w:name w:val="030D1F3D4DB947258B0EAD63A6BADA28"/>
-    <w:rsid w:val="00E1381C"/>
-    <w:pPr>
-      <w:spacing w:after="160" w:line="278" w:lineRule="auto"/>
-    </w:pPr>
-    <w:rPr>
-      <w:kern w:val="2"/>
-      <w:sz w:val="24"/>
-      <w:szCs w:val="24"/>
-      <w14:ligatures w14:val="standardContextual"/>
-    </w:rPr>
-  </w:style>
-  <w:style w:type="paragraph" w:customStyle="1" w:styleId="939BFC4080E74C3AB8A4B6A967167F80">
-    <w:name w:val="939BFC4080E74C3AB8A4B6A967167F80"/>
-    <w:rsid w:val="00E1381C"/>
-    <w:pPr>
-      <w:spacing w:after="160" w:line="278" w:lineRule="auto"/>
-    </w:pPr>
-    <w:rPr>
-      <w:kern w:val="2"/>
-      <w:sz w:val="24"/>
-      <w:szCs w:val="24"/>
-      <w14:ligatures w14:val="standardContextual"/>
-    </w:rPr>
-  </w:style>
-  <w:style w:type="paragraph" w:customStyle="1" w:styleId="9344A4AFD010427F8D40557954DB0BEA">
-    <w:name w:val="9344A4AFD010427F8D40557954DB0BEA"/>
-    <w:rsid w:val="00E1381C"/>
-    <w:pPr>
-      <w:spacing w:after="160" w:line="278" w:lineRule="auto"/>
-    </w:pPr>
-    <w:rPr>
-      <w:kern w:val="2"/>
-      <w:sz w:val="24"/>
-      <w:szCs w:val="24"/>
-      <w14:ligatures w14:val="standardContextual"/>
-    </w:rPr>
-  </w:style>
-  <w:style w:type="paragraph" w:customStyle="1" w:styleId="1191418146DA43098F5E69FD5FA659FE">
-    <w:name w:val="1191418146DA43098F5E69FD5FA659FE"/>
-    <w:rsid w:val="00E1381C"/>
-    <w:pPr>
-      <w:spacing w:after="160" w:line="278" w:lineRule="auto"/>
-    </w:pPr>
-    <w:rPr>
-      <w:kern w:val="2"/>
-      <w:sz w:val="24"/>
-      <w:szCs w:val="24"/>
-      <w14:ligatures w14:val="standardContextual"/>
-    </w:rPr>
-  </w:style>
-  <w:style w:type="paragraph" w:customStyle="1" w:styleId="E67286FA06D5413E950103DE8112CC29">
-    <w:name w:val="E67286FA06D5413E950103DE8112CC29"/>
-    <w:rsid w:val="00E1381C"/>
-    <w:pPr>
-      <w:spacing w:after="160" w:line="278" w:lineRule="auto"/>
-    </w:pPr>
-    <w:rPr>
-      <w:kern w:val="2"/>
-      <w:sz w:val="24"/>
-      <w:szCs w:val="24"/>
-      <w14:ligatures w14:val="standardContextual"/>
-    </w:rPr>
-  </w:style>
-  <w:style w:type="paragraph" w:customStyle="1" w:styleId="6BE78B93F60F45F5A549A4B6ABC8025A">
-    <w:name w:val="6BE78B93F60F45F5A549A4B6ABC8025A"/>
-    <w:rsid w:val="00E1381C"/>
-    <w:pPr>
-      <w:spacing w:after="160" w:line="278" w:lineRule="auto"/>
-    </w:pPr>
-    <w:rPr>
-      <w:kern w:val="2"/>
-      <w:sz w:val="24"/>
-      <w:szCs w:val="24"/>
-      <w14:ligatures w14:val="standardContextual"/>
-    </w:rPr>
-  </w:style>
-  <w:style w:type="paragraph" w:customStyle="1" w:styleId="E2105224127F4E3D8EF7AFD8BC527182">
-    <w:name w:val="E2105224127F4E3D8EF7AFD8BC527182"/>
-    <w:rsid w:val="00E1381C"/>
-    <w:pPr>
-      <w:spacing w:after="160" w:line="278" w:lineRule="auto"/>
-    </w:pPr>
-    <w:rPr>
-      <w:kern w:val="2"/>
-      <w:sz w:val="24"/>
-      <w:szCs w:val="24"/>
-      <w14:ligatures w14:val="standardContextual"/>
-    </w:rPr>
-  </w:style>
-  <w:style w:type="paragraph" w:customStyle="1" w:styleId="DC0535E5DEF34D64B09B42C47CB69A9D">
-    <w:name w:val="DC0535E5DEF34D64B09B42C47CB69A9D"/>
-    <w:rsid w:val="00E1381C"/>
-    <w:pPr>
-      <w:spacing w:after="160" w:line="278" w:lineRule="auto"/>
-    </w:pPr>
-    <w:rPr>
-      <w:kern w:val="2"/>
-      <w:sz w:val="24"/>
-      <w:szCs w:val="24"/>
-      <w14:ligatures w14:val="standardContextual"/>
-    </w:rPr>
-  </w:style>
-  <w:style w:type="paragraph" w:customStyle="1" w:styleId="E96EF0970D514F13928954CF5351A7F2">
-    <w:name w:val="E96EF0970D514F13928954CF5351A7F2"/>
-    <w:rsid w:val="00E1381C"/>
-    <w:pPr>
-      <w:spacing w:after="160" w:line="278" w:lineRule="auto"/>
-    </w:pPr>
-    <w:rPr>
-      <w:kern w:val="2"/>
-      <w:sz w:val="24"/>
-      <w:szCs w:val="24"/>
-      <w14:ligatures w14:val="standardContextual"/>
-    </w:rPr>
-  </w:style>
-  <w:style w:type="paragraph" w:customStyle="1" w:styleId="01136B49D12545A0BEE93FDCAB6CCA0D">
-    <w:name w:val="01136B49D12545A0BEE93FDCAB6CCA0D"/>
-    <w:rsid w:val="00E1381C"/>
-    <w:pPr>
-      <w:spacing w:after="160" w:line="278" w:lineRule="auto"/>
-    </w:pPr>
-    <w:rPr>
-      <w:kern w:val="2"/>
-      <w:sz w:val="24"/>
-      <w:szCs w:val="24"/>
-      <w14:ligatures w14:val="standardContextual"/>
-    </w:rPr>
-  </w:style>
-  <w:style w:type="paragraph" w:customStyle="1" w:styleId="AE60EA5009AE459D962723908F8F08F5">
-    <w:name w:val="AE60EA5009AE459D962723908F8F08F5"/>
-    <w:rsid w:val="00E1381C"/>
+  <w:style w:type="paragraph" w:customStyle="1" w:styleId="4D9B78D0FF7D417486634BD9DEFC2B93">
+    <w:name w:val="4D9B78D0FF7D417486634BD9DEFC2B93"/>
+    <w:rsid w:val="00E80272"/>
     <w:pPr>
       <w:spacing w:after="160" w:line="278" w:lineRule="auto"/>
     </w:pPr>
@@ -12366,29 +12225,13 @@
 </file>
 
 <file path=customXml/item1.xml><?xml version="1.0" encoding="utf-8"?>
-<b:Sources xmlns:b="http://schemas.openxmlformats.org/officeDocument/2006/bibliography" xmlns="http://schemas.openxmlformats.org/officeDocument/2006/bibliography" SelectedStyle="\APASixthEditionOfficeOnline.xsl" StyleName="APA" Version="6"/>
+<LongProperties xmlns="http://schemas.microsoft.com/office/2006/metadata/longProperties"/>
 </file>
 
 <file path=customXml/item2.xml><?xml version="1.0" encoding="utf-8"?>
-<?mso-contentType ?>
-<FormTemplates xmlns="http://schemas.microsoft.com/sharepoint/v3/contenttype/forms">
-  <Display>DocumentLibraryForm</Display>
-  <Edit>DocumentLibraryForm</Edit>
-  <New>DocumentLibraryForm</New>
-</FormTemplates>
-</file>
-
-<file path=customXml/item3.xml><?xml version="1.0" encoding="utf-8"?>
-<p:properties xmlns:p="http://schemas.microsoft.com/office/2006/metadata/properties" xmlns:xsi="http://www.w3.org/2001/XMLSchema-instance" xmlns:pc="http://schemas.microsoft.com/office/infopath/2007/PartnerControls">
-  <documentManagement/>
-</p:properties>
-</file>
-
-<file path=customXml/item4.xml><?xml version="1.0" encoding="utf-8"?>
-<ct:contentTypeSchema xmlns:ct="http://schemas.microsoft.com/office/2006/metadata/contentType" xmlns:ma="http://schemas.microsoft.com/office/2006/metadata/properties/metaAttributes" ct:_="" ma:_="" ma:contentTypeName="Document" ma:contentTypeID="0x0101007DD820F60E2FCD458F8DC86FE076362D" ma:contentTypeVersion="12" ma:contentTypeDescription="Create a new document." ma:contentTypeScope="" ma:versionID="df19b0d82d590f5bfebd423cda868471">
-  <xsd:schema xmlns:xsd="http://www.w3.org/2001/XMLSchema" xmlns:xs="http://www.w3.org/2001/XMLSchema" xmlns:p="http://schemas.microsoft.com/office/2006/metadata/properties" xmlns:ns2="8deacf66-9d65-4515-8325-161d32a0967f" xmlns:ns3="2cc11d27-3a66-45f8-9aa6-30701c4dd905" targetNamespace="http://schemas.microsoft.com/office/2006/metadata/properties" ma:root="true" ma:fieldsID="c14fd2e200732b435c0b4853c167f95d" ns2:_="" ns3:_="">
-    <xsd:import namespace="8deacf66-9d65-4515-8325-161d32a0967f"/>
-    <xsd:import namespace="2cc11d27-3a66-45f8-9aa6-30701c4dd905"/>
+<ct:contentTypeSchema xmlns:ct="http://schemas.microsoft.com/office/2006/metadata/contentType" xmlns:ma="http://schemas.microsoft.com/office/2006/metadata/properties/metaAttributes" ct:_="" ma:_="" ma:contentTypeName="Document" ma:contentTypeID="0x010100D62B1DC59113CE489EF64B2B23A50EAF" ma:contentTypeVersion="8" ma:contentTypeDescription="Create a new document." ma:contentTypeScope="" ma:versionID="da208876450adb33bceba16455c04488">
+  <xsd:schema xmlns:xsd="http://www.w3.org/2001/XMLSchema" xmlns:xs="http://www.w3.org/2001/XMLSchema" xmlns:p="http://schemas.microsoft.com/office/2006/metadata/properties" xmlns:ns2="41374a66-dddf-4e3d-9006-76695b5d92b0" targetNamespace="http://schemas.microsoft.com/office/2006/metadata/properties" ma:root="true" ma:fieldsID="d5deec3a6fcaf65e08e75de0f2925e3e" ns2:_="">
+    <xsd:import namespace="41374a66-dddf-4e3d-9006-76695b5d92b0"/>
     <xsd:element name="properties">
       <xsd:complexType>
         <xsd:sequence>
@@ -12397,16 +12240,12 @@
               <xsd:all>
                 <xsd:element ref="ns2:MediaServiceMetadata" minOccurs="0"/>
                 <xsd:element ref="ns2:MediaServiceFastMetadata" minOccurs="0"/>
-                <xsd:element ref="ns2:MediaServiceAutoKeyPoints" minOccurs="0"/>
-                <xsd:element ref="ns2:MediaServiceKeyPoints" minOccurs="0"/>
-                <xsd:element ref="ns3:SharedWithUsers" minOccurs="0"/>
-                <xsd:element ref="ns3:SharedWithDetails" minOccurs="0"/>
+                <xsd:element ref="ns2:MediaServiceSearchProperties" minOccurs="0"/>
+                <xsd:element ref="ns2:MediaServiceObjectDetectorVersions" minOccurs="0"/>
                 <xsd:element ref="ns2:MediaServiceDateTaken" minOccurs="0"/>
-                <xsd:element ref="ns2:MediaServiceObjectDetectorVersions" minOccurs="0"/>
-                <xsd:element ref="ns2:MediaLengthInSeconds" minOccurs="0"/>
-                <xsd:element ref="ns2:MediaServiceSearchProperties" minOccurs="0"/>
                 <xsd:element ref="ns2:MediaServiceGenerationTime" minOccurs="0"/>
                 <xsd:element ref="ns2:MediaServiceEventHashCode" minOccurs="0"/>
+                <xsd:element ref="ns2:MediaLengthInSeconds" minOccurs="0"/>
               </xsd:all>
             </xsd:complexType>
           </xsd:element>
@@ -12414,7 +12253,7 @@
       </xsd:complexType>
     </xsd:element>
   </xsd:schema>
-  <xsd:schema xmlns:xsd="http://www.w3.org/2001/XMLSchema" xmlns:xs="http://www.w3.org/2001/XMLSchema" xmlns:dms="http://schemas.microsoft.com/office/2006/documentManagement/types" xmlns:pc="http://schemas.microsoft.com/office/infopath/2007/PartnerControls" targetNamespace="8deacf66-9d65-4515-8325-161d32a0967f" elementFormDefault="qualified">
+  <xsd:schema xmlns:xsd="http://www.w3.org/2001/XMLSchema" xmlns:xs="http://www.w3.org/2001/XMLSchema" xmlns:dms="http://schemas.microsoft.com/office/2006/documentManagement/types" xmlns:pc="http://schemas.microsoft.com/office/infopath/2007/PartnerControls" targetNamespace="41374a66-dddf-4e3d-9006-76695b5d92b0" elementFormDefault="qualified">
     <xsd:import namespace="http://schemas.microsoft.com/office/2006/documentManagement/types"/>
     <xsd:import namespace="http://schemas.microsoft.com/office/infopath/2007/PartnerControls"/>
     <xsd:element name="MediaServiceMetadata" ma:index="8" nillable="true" ma:displayName="MediaServiceMetadata" ma:hidden="true" ma:internalName="MediaServiceMetadata" ma:readOnly="true">
@@ -12427,76 +12266,34 @@
         <xsd:restriction base="dms:Note"/>
       </xsd:simpleType>
     </xsd:element>
-    <xsd:element name="MediaServiceAutoKeyPoints" ma:index="10" nillable="true" ma:displayName="MediaServiceAutoKeyPoints" ma:hidden="true" ma:internalName="MediaServiceAutoKeyPoints" ma:readOnly="true">
+    <xsd:element name="MediaServiceSearchProperties" ma:index="10" nillable="true" ma:displayName="MediaServiceSearchProperties" ma:hidden="true" ma:internalName="MediaServiceSearchProperties" ma:readOnly="true">
       <xsd:simpleType>
         <xsd:restriction base="dms:Note"/>
       </xsd:simpleType>
     </xsd:element>
-    <xsd:element name="MediaServiceKeyPoints" ma:index="11" nillable="true" ma:displayName="KeyPoints" ma:internalName="MediaServiceKeyPoints" ma:readOnly="true">
-      <xsd:simpleType>
-        <xsd:restriction base="dms:Note">
-          <xsd:maxLength value="255"/>
-        </xsd:restriction>
-      </xsd:simpleType>
-    </xsd:element>
-    <xsd:element name="MediaServiceDateTaken" ma:index="14" nillable="true" ma:displayName="MediaServiceDateTaken" ma:hidden="true" ma:indexed="true" ma:internalName="MediaServiceDateTaken" ma:readOnly="true">
+    <xsd:element name="MediaServiceObjectDetectorVersions" ma:index="11" nillable="true" ma:displayName="MediaServiceObjectDetectorVersions" ma:hidden="true" ma:indexed="true" ma:internalName="MediaServiceObjectDetectorVersions" ma:readOnly="true">
       <xsd:simpleType>
         <xsd:restriction base="dms:Text"/>
       </xsd:simpleType>
     </xsd:element>
-    <xsd:element name="MediaServiceObjectDetectorVersions" ma:index="15" nillable="true" ma:displayName="MediaServiceObjectDetectorVersions" ma:hidden="true" ma:indexed="true" ma:internalName="MediaServiceObjectDetectorVersions" ma:readOnly="true">
+    <xsd:element name="MediaServiceDateTaken" ma:index="12" nillable="true" ma:displayName="MediaServiceDateTaken" ma:hidden="true" ma:indexed="true" ma:internalName="MediaServiceDateTaken" ma:readOnly="true">
       <xsd:simpleType>
         <xsd:restriction base="dms:Text"/>
       </xsd:simpleType>
     </xsd:element>
-    <xsd:element name="MediaLengthInSeconds" ma:index="16" nillable="true" ma:displayName="MediaLengthInSeconds" ma:hidden="true" ma:internalName="MediaLengthInSeconds" ma:readOnly="true">
-      <xsd:simpleType>
-        <xsd:restriction base="dms:Unknown"/>
-      </xsd:simpleType>
-    </xsd:element>
-    <xsd:element name="MediaServiceSearchProperties" ma:index="17" nillable="true" ma:displayName="MediaServiceSearchProperties" ma:hidden="true" ma:internalName="MediaServiceSearchProperties" ma:readOnly="true">
-      <xsd:simpleType>
-        <xsd:restriction base="dms:Note"/>
-      </xsd:simpleType>
-    </xsd:element>
-    <xsd:element name="MediaServiceGenerationTime" ma:index="18" nillable="true" ma:displayName="MediaServiceGenerationTime" ma:hidden="true" ma:internalName="MediaServiceGenerationTime" ma:readOnly="true">
+    <xsd:element name="MediaServiceGenerationTime" ma:index="13" nillable="true" ma:displayName="MediaServiceGenerationTime" ma:hidden="true" ma:internalName="MediaServiceGenerationTime" ma:readOnly="true">
       <xsd:simpleType>
         <xsd:restriction base="dms:Text"/>
       </xsd:simpleType>
     </xsd:element>
-    <xsd:element name="MediaServiceEventHashCode" ma:index="19" nillable="true" ma:displayName="MediaServiceEventHashCode" ma:hidden="true" ma:internalName="MediaServiceEventHashCode" ma:readOnly="true">
+    <xsd:element name="MediaServiceEventHashCode" ma:index="14" nillable="true" ma:displayName="MediaServiceEventHashCode" ma:hidden="true" ma:internalName="MediaServiceEventHashCode" ma:readOnly="true">
       <xsd:simpleType>
         <xsd:restriction base="dms:Text"/>
       </xsd:simpleType>
     </xsd:element>
-  </xsd:schema>
-  <xsd:schema xmlns:xsd="http://www.w3.org/2001/XMLSchema" xmlns:xs="http://www.w3.org/2001/XMLSchema" xmlns:dms="http://schemas.microsoft.com/office/2006/documentManagement/types" xmlns:pc="http://schemas.microsoft.com/office/infopath/2007/PartnerControls" targetNamespace="2cc11d27-3a66-45f8-9aa6-30701c4dd905" elementFormDefault="qualified">
-    <xsd:import namespace="http://schemas.microsoft.com/office/2006/documentManagement/types"/>
-    <xsd:import namespace="http://schemas.microsoft.com/office/infopath/2007/PartnerControls"/>
-    <xsd:element name="SharedWithUsers" ma:index="12" nillable="true" ma:displayName="Shared With" ma:internalName="SharedWithUsers" ma:readOnly="true">
-      <xsd:complexType>
-        <xsd:complexContent>
-          <xsd:extension base="dms:UserMulti">
-            <xsd:sequence>
-              <xsd:element name="UserInfo" minOccurs="0" maxOccurs="unbounded">
-                <xsd:complexType>
-                  <xsd:sequence>
-                    <xsd:element name="DisplayName" type="xsd:string" minOccurs="0"/>
-                    <xsd:element name="AccountId" type="dms:UserId" minOccurs="0" nillable="true"/>
-                    <xsd:element name="AccountType" type="xsd:string" minOccurs="0"/>
-                  </xsd:sequence>
-                </xsd:complexType>
-              </xsd:element>
-            </xsd:sequence>
-          </xsd:extension>
-        </xsd:complexContent>
-      </xsd:complexType>
-    </xsd:element>
-    <xsd:element name="SharedWithDetails" ma:index="13" nillable="true" ma:displayName="Shared With Details" ma:internalName="SharedWithDetails" ma:readOnly="true">
+    <xsd:element name="MediaLengthInSeconds" ma:index="15" nillable="true" ma:displayName="MediaLengthInSeconds" ma:hidden="true" ma:internalName="MediaLengthInSeconds" ma:readOnly="true">
       <xsd:simpleType>
-        <xsd:restriction base="dms:Note">
-          <xsd:maxLength value="255"/>
-        </xsd:restriction>
+        <xsd:restriction base="dms:Unknown"/>
       </xsd:simpleType>
     </xsd:element>
   </xsd:schema>
@@ -12599,44 +12396,41 @@
 </ct:contentTypeSchema>
 </file>
 
+<file path=customXml/item3.xml><?xml version="1.0" encoding="utf-8"?>
+<p:properties xmlns:p="http://schemas.microsoft.com/office/2006/metadata/properties" xmlns:xsi="http://www.w3.org/2001/XMLSchema-instance" xmlns:pc="http://schemas.microsoft.com/office/infopath/2007/PartnerControls">
+  <documentManagement/>
+</p:properties>
+</file>
+
+<file path=customXml/item4.xml><?xml version="1.0" encoding="utf-8"?>
+<?mso-contentType ?>
+<FormTemplates xmlns="http://schemas.microsoft.com/sharepoint/v3/contenttype/forms">
+  <Display>DocumentLibraryForm</Display>
+  <Edit>DocumentLibraryForm</Edit>
+  <New>DocumentLibraryForm</New>
+</FormTemplates>
+</file>
+
 <file path=customXml/item5.xml><?xml version="1.0" encoding="utf-8"?>
-<LongProperties xmlns="http://schemas.microsoft.com/office/2006/metadata/longProperties"/>
+<b:Sources xmlns:b="http://schemas.openxmlformats.org/officeDocument/2006/bibliography" xmlns="http://schemas.openxmlformats.org/officeDocument/2006/bibliography" SelectedStyle="\APASixthEditionOfficeOnline.xsl" StyleName="APA" Version="6"/>
 </file>
 
 <file path=customXml/itemProps1.xml><?xml version="1.0" encoding="utf-8"?>
-<ds:datastoreItem xmlns:ds="http://schemas.openxmlformats.org/officeDocument/2006/customXml" ds:itemID="{67F4ED66-24E5-47C0-AC12-48D12F1DA656}">
+<ds:datastoreItem xmlns:ds="http://schemas.openxmlformats.org/officeDocument/2006/customXml" ds:itemID="{1A182F92-3347-4E6F-9F26-4BD5F8FC7E16}">
   <ds:schemaRefs>
-    <ds:schemaRef ds:uri="http://schemas.openxmlformats.org/officeDocument/2006/bibliography"/>
+    <ds:schemaRef ds:uri="http://schemas.microsoft.com/office/2006/metadata/longProperties"/>
   </ds:schemaRefs>
 </ds:datastoreItem>
 </file>
 
 <file path=customXml/itemProps2.xml><?xml version="1.0" encoding="utf-8"?>
-<ds:datastoreItem xmlns:ds="http://schemas.openxmlformats.org/officeDocument/2006/customXml" ds:itemID="{C8BA2750-D117-448F-BAED-2BE02F43AC15}">
-  <ds:schemaRefs>
-    <ds:schemaRef ds:uri="http://schemas.microsoft.com/sharepoint/v3/contenttype/forms"/>
-  </ds:schemaRefs>
-</ds:datastoreItem>
-</file>
-
-<file path=customXml/itemProps3.xml><?xml version="1.0" encoding="utf-8"?>
-<ds:datastoreItem xmlns:ds="http://schemas.openxmlformats.org/officeDocument/2006/customXml" ds:itemID="{958AA13C-9FB7-4A5E-957F-0A58F99A26B7}">
-  <ds:schemaRefs>
-    <ds:schemaRef ds:uri="http://schemas.microsoft.com/office/2006/metadata/properties"/>
-    <ds:schemaRef ds:uri="http://schemas.microsoft.com/office/infopath/2007/PartnerControls"/>
-  </ds:schemaRefs>
-</ds:datastoreItem>
-</file>
-
-<file path=customXml/itemProps4.xml><?xml version="1.0" encoding="utf-8"?>
-<ds:datastoreItem xmlns:ds="http://schemas.openxmlformats.org/officeDocument/2006/customXml" ds:itemID="{3C91C7E3-428F-42E4-B839-4F0C524263DE}">
+<ds:datastoreItem xmlns:ds="http://schemas.openxmlformats.org/officeDocument/2006/customXml" ds:itemID="{32B9A22B-3013-45EF-99C3-6A7D1178B38C}">
   <ds:schemaRefs>
     <ds:schemaRef ds:uri="http://schemas.microsoft.com/office/2006/metadata/contentType"/>
     <ds:schemaRef ds:uri="http://schemas.microsoft.com/office/2006/metadata/properties/metaAttributes"/>
     <ds:schemaRef ds:uri="http://www.w3.org/2001/XMLSchema"/>
     <ds:schemaRef ds:uri="http://schemas.microsoft.com/office/2006/metadata/properties"/>
-    <ds:schemaRef ds:uri="8deacf66-9d65-4515-8325-161d32a0967f"/>
-    <ds:schemaRef ds:uri="2cc11d27-3a66-45f8-9aa6-30701c4dd905"/>
+    <ds:schemaRef ds:uri="41374a66-dddf-4e3d-9006-76695b5d92b0"/>
     <ds:schemaRef ds:uri="http://schemas.microsoft.com/office/2006/documentManagement/types"/>
     <ds:schemaRef ds:uri="http://schemas.microsoft.com/office/infopath/2007/PartnerControls"/>
     <ds:schemaRef ds:uri="http://schemas.openxmlformats.org/package/2006/metadata/core-properties"/>
@@ -12647,10 +12441,34 @@
 </ds:datastoreItem>
 </file>
 
+<file path=customXml/itemProps3.xml><?xml version="1.0" encoding="utf-8"?>
+<ds:datastoreItem xmlns:ds="http://schemas.openxmlformats.org/officeDocument/2006/customXml" ds:itemID="{958AA13C-9FB7-4A5E-957F-0A58F99A26B7}">
+  <ds:schemaRefs>
+    <ds:schemaRef ds:uri="http://schemas.microsoft.com/office/2006/metadata/properties"/>
+    <ds:schemaRef ds:uri="http://purl.org/dc/dcmitype/"/>
+    <ds:schemaRef ds:uri="41374a66-dddf-4e3d-9006-76695b5d92b0"/>
+    <ds:schemaRef ds:uri="http://purl.org/dc/elements/1.1/"/>
+    <ds:schemaRef ds:uri="http://schemas.microsoft.com/office/2006/documentManagement/types"/>
+    <ds:schemaRef ds:uri="http://schemas.microsoft.com/office/infopath/2007/PartnerControls"/>
+    <ds:schemaRef ds:uri="http://purl.org/dc/terms/"/>
+    <ds:schemaRef ds:uri="http://schemas.openxmlformats.org/package/2006/metadata/core-properties"/>
+    <ds:schemaRef ds:uri="http://www.w3.org/XML/1998/namespace"/>
+  </ds:schemaRefs>
+</ds:datastoreItem>
+</file>
+
+<file path=customXml/itemProps4.xml><?xml version="1.0" encoding="utf-8"?>
+<ds:datastoreItem xmlns:ds="http://schemas.openxmlformats.org/officeDocument/2006/customXml" ds:itemID="{C8BA2750-D117-448F-BAED-2BE02F43AC15}">
+  <ds:schemaRefs>
+    <ds:schemaRef ds:uri="http://schemas.microsoft.com/sharepoint/v3/contenttype/forms"/>
+  </ds:schemaRefs>
+</ds:datastoreItem>
+</file>
+
 <file path=customXml/itemProps5.xml><?xml version="1.0" encoding="utf-8"?>
-<ds:datastoreItem xmlns:ds="http://schemas.openxmlformats.org/officeDocument/2006/customXml" ds:itemID="{1A182F92-3347-4E6F-9F26-4BD5F8FC7E16}">
+<ds:datastoreItem xmlns:ds="http://schemas.openxmlformats.org/officeDocument/2006/customXml" ds:itemID="{67F4ED66-24E5-47C0-AC12-48D12F1DA656}">
   <ds:schemaRefs>
-    <ds:schemaRef ds:uri="http://schemas.microsoft.com/office/2006/metadata/longProperties"/>
+    <ds:schemaRef ds:uri="http://schemas.openxmlformats.org/officeDocument/2006/bibliography"/>
   </ds:schemaRefs>
 </ds:datastoreItem>
 </file>
--- a/public/module-spec+.docx
+++ b/public/module-spec+.docx
@@ -3632,8 +3632,8 @@
             </w:pPr>
           </w:p>
         </w:tc>
-        <w:bookmarkStart w:id="9" w:name="External"/>
-        <w:bookmarkStart w:id="10" w:name="Workbased"/>
+        <w:bookmarkStart w:id="9" w:name="Workbased"/>
+        <w:bookmarkStart w:id="10" w:name="External"/>
         <w:tc>
           <w:tcPr>
             <w:tcW w:w="3567" w:type="dxa"/>
@@ -4258,47 +4258,29 @@
           </w:tcPr>
           <w:p>
             <w:pPr>
-              <w:pStyle w:val="ListParagraph"/>
-              <w:numPr>
-                <w:ilvl w:val="0"/>
-                <w:numId w:val="11"/>
-              </w:numPr>
-              <w:ind w:left="357" w:hanging="357"/>
-              <w:rPr>
-                <w:rFonts w:ascii="Arial" w:hAnsi="Arial" w:cs="Arial"/>
+              <w:rPr>
+                <w:rFonts w:cs="Arial"/>
               </w:rPr>
             </w:pPr>
             <w:r>
               <w:rPr>
                 <w:bCs/>
               </w:rPr>
+              <w:t>{#outcomes}</w:t>
+            </w:r>
+            <w:proofErr w:type="gramStart"/>
+            <w:r>
+              <w:rPr>
+                <w:bCs/>
+              </w:rPr>
+              <w:t>21.</w:t>
+            </w:r>
+            <w:r>
+              <w:rPr>
+                <w:bCs/>
+              </w:rPr>
+              <w:lastRenderedPageBreak/>
               <w:t>{</w:t>
-            </w:r>
-            <w:r>
-              <w:rPr>
-                <w:bCs/>
-              </w:rPr>
-              <w:t>#o</w:t>
-            </w:r>
-            <w:r>
-              <w:rPr>
-                <w:bCs/>
-              </w:rPr>
-              <w:lastRenderedPageBreak/>
-              <w:t>utcomes</w:t>
-            </w:r>
-            <w:r>
-              <w:rPr>
-                <w:bCs/>
-              </w:rPr>
-              <w:t>}</w:t>
-            </w:r>
-            <w:proofErr w:type="gramStart"/>
-            <w:r>
-              <w:rPr>
-                <w:bCs/>
-              </w:rPr>
-              <w:t>21.{</w:t>
             </w:r>
             <w:proofErr w:type="gramEnd"/>
             <w:r>
@@ -4769,6 +4751,7 @@
                 <w:listItem w:displayText="3 hours" w:value="3 hours"/>
               </w:dropDownList>
             </w:sdtPr>
+            <w:sdtEndPr/>
             <w:sdtContent>
               <w:p>
                 <w:pPr>
@@ -4797,7 +4780,6 @@
               <w:rPr>
                 <w:i/>
               </w:rPr>
-              <w:lastRenderedPageBreak/>
               <w:t>If ‘</w:t>
             </w:r>
             <w:proofErr w:type="spellStart"/>
@@ -5036,7 +5018,11 @@
           </w:tcPr>
           <w:p>
             <w:r>
-              <w:t xml:space="preserve">Method(s) of reassessment students would be expected to undertake should they fail to pass the module at the first attempt. </w:t>
+              <w:t xml:space="preserve">Method(s) of reassessment students would be expected </w:t>
+            </w:r>
+            <w:r>
+              <w:lastRenderedPageBreak/>
+              <w:t xml:space="preserve">to undertake should they fail to pass the module at the first attempt. </w:t>
             </w:r>
             <w:r>
               <w:t>The reassessment method</w:t>
@@ -5068,6 +5054,7 @@
           </w:tcPr>
           <w:p>
             <w:r>
+              <w:lastRenderedPageBreak/>
               <w:t>{#</w:t>
             </w:r>
             <w:proofErr w:type="gramStart"/>
@@ -5293,10 +5280,7 @@
           </w:tcPr>
           <w:p>
             <w:r>
-              <w:t xml:space="preserve">Module lead: </w:t>
-            </w:r>
-            <w:r>
-              <w:t>{lead}</w:t>
+              <w:t>Module lead: {lead}</w:t>
             </w:r>
           </w:p>
           <w:p>
@@ -11005,6 +10989,7 @@
     <w:rsid w:val="0086021F"/>
     <w:rsid w:val="00866CD7"/>
     <w:rsid w:val="00867EC0"/>
+    <w:rsid w:val="0088435E"/>
     <w:rsid w:val="009264F5"/>
     <w:rsid w:val="00934BCF"/>
     <w:rsid w:val="00936EBC"/>
@@ -11551,32 +11536,6 @@
       <w14:ligatures w14:val="standardContextual"/>
     </w:rPr>
   </w:style>
-  <w:style w:type="paragraph" w:customStyle="1" w:styleId="2B391AE5A5DE463F8044DF64686C47D3">
-    <w:name w:val="2B391AE5A5DE463F8044DF64686C47D3"/>
-    <w:rsid w:val="00CE25F9"/>
-    <w:pPr>
-      <w:spacing w:after="160" w:line="278" w:lineRule="auto"/>
-    </w:pPr>
-    <w:rPr>
-      <w:kern w:val="2"/>
-      <w:sz w:val="24"/>
-      <w:szCs w:val="24"/>
-      <w14:ligatures w14:val="standardContextual"/>
-    </w:rPr>
-  </w:style>
-  <w:style w:type="paragraph" w:customStyle="1" w:styleId="836E2EBAEF154961863D246C34C9EF96">
-    <w:name w:val="836E2EBAEF154961863D246C34C9EF96"/>
-    <w:rsid w:val="00CE25F9"/>
-    <w:pPr>
-      <w:spacing w:after="160" w:line="278" w:lineRule="auto"/>
-    </w:pPr>
-    <w:rPr>
-      <w:kern w:val="2"/>
-      <w:sz w:val="24"/>
-      <w:szCs w:val="24"/>
-      <w14:ligatures w14:val="standardContextual"/>
-    </w:rPr>
-  </w:style>
   <w:style w:type="paragraph" w:customStyle="1" w:styleId="206575E9FFE148158E5DB7FB274565B9">
     <w:name w:val="206575E9FFE148158E5DB7FB274565B9"/>
     <w:rsid w:val="00CE25F9"/>
@@ -11640,232 +11599,8 @@
       <w:szCs w:val="24"/>
     </w:rPr>
   </w:style>
-  <w:style w:type="paragraph" w:customStyle="1" w:styleId="38E074147B5E4E0AB4EB734CF9B3D24B1">
-    <w:name w:val="38E074147B5E4E0AB4EB734CF9B3D24B1"/>
-    <w:rsid w:val="00CF5563"/>
-    <w:pPr>
-      <w:spacing w:after="0" w:line="240" w:lineRule="auto"/>
-    </w:pPr>
-    <w:rPr>
-      <w:rFonts w:ascii="Arial" w:eastAsia="Times New Roman" w:hAnsi="Arial" w:cs="Times New Roman"/>
-      <w:color w:val="000000"/>
-      <w:szCs w:val="24"/>
-    </w:rPr>
-  </w:style>
-  <w:style w:type="paragraph" w:customStyle="1" w:styleId="8140C62E72D54A08A9DA9A933B5B6BC11">
-    <w:name w:val="8140C62E72D54A08A9DA9A933B5B6BC11"/>
-    <w:rsid w:val="00CF5563"/>
-    <w:pPr>
-      <w:spacing w:after="0" w:line="240" w:lineRule="auto"/>
-    </w:pPr>
-    <w:rPr>
-      <w:rFonts w:ascii="Arial" w:eastAsia="Times New Roman" w:hAnsi="Arial" w:cs="Times New Roman"/>
-      <w:color w:val="000000"/>
-      <w:szCs w:val="24"/>
-    </w:rPr>
-  </w:style>
-  <w:style w:type="paragraph" w:customStyle="1" w:styleId="A9689B3FA9B240E79CEF84E49AA848DC1">
-    <w:name w:val="A9689B3FA9B240E79CEF84E49AA848DC1"/>
-    <w:rsid w:val="00CF5563"/>
-    <w:pPr>
-      <w:spacing w:after="0" w:line="240" w:lineRule="auto"/>
-    </w:pPr>
-    <w:rPr>
-      <w:rFonts w:ascii="Arial" w:eastAsia="Times New Roman" w:hAnsi="Arial" w:cs="Times New Roman"/>
-      <w:color w:val="000000"/>
-      <w:szCs w:val="24"/>
-    </w:rPr>
-  </w:style>
-  <w:style w:type="paragraph" w:customStyle="1" w:styleId="2D64A4B08A3144B3B7D40F9EE096BC92">
-    <w:name w:val="2D64A4B08A3144B3B7D40F9EE096BC92"/>
-    <w:rsid w:val="00CF5563"/>
-    <w:pPr>
-      <w:spacing w:after="0" w:line="240" w:lineRule="auto"/>
-    </w:pPr>
-    <w:rPr>
-      <w:rFonts w:ascii="Arial" w:eastAsia="Times New Roman" w:hAnsi="Arial" w:cs="Times New Roman"/>
-      <w:color w:val="000000"/>
-      <w:szCs w:val="24"/>
-    </w:rPr>
-  </w:style>
-  <w:style w:type="paragraph" w:customStyle="1" w:styleId="67224F8EAB4544FCB6BCF81C9A22F75A1">
-    <w:name w:val="67224F8EAB4544FCB6BCF81C9A22F75A1"/>
-    <w:rsid w:val="00CF5563"/>
-    <w:pPr>
-      <w:spacing w:after="0" w:line="240" w:lineRule="auto"/>
-    </w:pPr>
-    <w:rPr>
-      <w:rFonts w:ascii="Arial" w:eastAsia="Times New Roman" w:hAnsi="Arial" w:cs="Times New Roman"/>
-      <w:color w:val="000000"/>
-      <w:szCs w:val="24"/>
-    </w:rPr>
-  </w:style>
-  <w:style w:type="paragraph" w:customStyle="1" w:styleId="E655458C2AA74EA18181525803E000871">
-    <w:name w:val="E655458C2AA74EA18181525803E000871"/>
-    <w:rsid w:val="00CF5563"/>
-    <w:pPr>
-      <w:spacing w:after="0" w:line="240" w:lineRule="auto"/>
-    </w:pPr>
-    <w:rPr>
-      <w:rFonts w:ascii="Arial" w:eastAsia="Times New Roman" w:hAnsi="Arial" w:cs="Times New Roman"/>
-      <w:color w:val="000000"/>
-      <w:szCs w:val="24"/>
-    </w:rPr>
-  </w:style>
-  <w:style w:type="paragraph" w:customStyle="1" w:styleId="4674FBE5602843BAB2C6DEEB803415DC1">
-    <w:name w:val="4674FBE5602843BAB2C6DEEB803415DC1"/>
-    <w:rsid w:val="00CF5563"/>
-    <w:pPr>
-      <w:spacing w:after="0" w:line="240" w:lineRule="auto"/>
-    </w:pPr>
-    <w:rPr>
-      <w:rFonts w:ascii="Arial" w:eastAsia="Times New Roman" w:hAnsi="Arial" w:cs="Times New Roman"/>
-      <w:color w:val="000000"/>
-      <w:szCs w:val="24"/>
-    </w:rPr>
-  </w:style>
-  <w:style w:type="paragraph" w:customStyle="1" w:styleId="77D249C845DE45B4941938EF008AA8911">
-    <w:name w:val="77D249C845DE45B4941938EF008AA8911"/>
-    <w:rsid w:val="00CF5563"/>
-    <w:pPr>
-      <w:spacing w:after="0" w:line="240" w:lineRule="auto"/>
-    </w:pPr>
-    <w:rPr>
-      <w:rFonts w:ascii="Arial" w:eastAsia="Times New Roman" w:hAnsi="Arial" w:cs="Times New Roman"/>
-      <w:color w:val="000000"/>
-      <w:szCs w:val="24"/>
-    </w:rPr>
-  </w:style>
-  <w:style w:type="paragraph" w:customStyle="1" w:styleId="270C8D5486EE4B00908315AE7976B1EC1">
-    <w:name w:val="270C8D5486EE4B00908315AE7976B1EC1"/>
-    <w:rsid w:val="00CF5563"/>
-    <w:pPr>
-      <w:spacing w:after="0" w:line="240" w:lineRule="auto"/>
-    </w:pPr>
-    <w:rPr>
-      <w:rFonts w:ascii="Arial" w:eastAsia="Times New Roman" w:hAnsi="Arial" w:cs="Times New Roman"/>
-      <w:color w:val="000000"/>
-      <w:szCs w:val="24"/>
-    </w:rPr>
-  </w:style>
-  <w:style w:type="paragraph" w:customStyle="1" w:styleId="1BBDC9F3AE364750821BF0774F18912B">
-    <w:name w:val="1BBDC9F3AE364750821BF0774F18912B"/>
-    <w:rsid w:val="00CF5563"/>
-    <w:pPr>
-      <w:spacing w:after="0" w:line="240" w:lineRule="auto"/>
-    </w:pPr>
-    <w:rPr>
-      <w:rFonts w:ascii="Arial" w:eastAsia="Times New Roman" w:hAnsi="Arial" w:cs="Times New Roman"/>
-      <w:color w:val="000000"/>
-      <w:szCs w:val="24"/>
-    </w:rPr>
-  </w:style>
-  <w:style w:type="paragraph" w:customStyle="1" w:styleId="0DA0BA202CA34F4D9110FC4FC1E3A7CE">
-    <w:name w:val="0DA0BA202CA34F4D9110FC4FC1E3A7CE"/>
-    <w:rsid w:val="002B3596"/>
-    <w:pPr>
-      <w:spacing w:after="160" w:line="278" w:lineRule="auto"/>
-    </w:pPr>
-    <w:rPr>
-      <w:kern w:val="2"/>
-      <w:sz w:val="24"/>
-      <w:szCs w:val="24"/>
-      <w14:ligatures w14:val="standardContextual"/>
-    </w:rPr>
-  </w:style>
-  <w:style w:type="paragraph" w:customStyle="1" w:styleId="F088572A37DC4B2CBF7B6B3D8F1336FE">
-    <w:name w:val="F088572A37DC4B2CBF7B6B3D8F1336FE"/>
-    <w:rsid w:val="002B3596"/>
-    <w:pPr>
-      <w:spacing w:after="160" w:line="278" w:lineRule="auto"/>
-    </w:pPr>
-    <w:rPr>
-      <w:kern w:val="2"/>
-      <w:sz w:val="24"/>
-      <w:szCs w:val="24"/>
-      <w14:ligatures w14:val="standardContextual"/>
-    </w:rPr>
-  </w:style>
-  <w:style w:type="paragraph" w:customStyle="1" w:styleId="B292587B1D8F40C1A6C3D8E55FD5C357">
-    <w:name w:val="B292587B1D8F40C1A6C3D8E55FD5C357"/>
-    <w:rsid w:val="00E80272"/>
-    <w:pPr>
-      <w:spacing w:after="160" w:line="278" w:lineRule="auto"/>
-    </w:pPr>
-    <w:rPr>
-      <w:kern w:val="2"/>
-      <w:sz w:val="24"/>
-      <w:szCs w:val="24"/>
-      <w14:ligatures w14:val="standardContextual"/>
-    </w:rPr>
-  </w:style>
   <w:style w:type="paragraph" w:customStyle="1" w:styleId="4339E79F67BB4CBDACB13039D7165C16">
     <w:name w:val="4339E79F67BB4CBDACB13039D7165C16"/>
-    <w:rsid w:val="00E80272"/>
-    <w:pPr>
-      <w:spacing w:after="160" w:line="278" w:lineRule="auto"/>
-    </w:pPr>
-    <w:rPr>
-      <w:kern w:val="2"/>
-      <w:sz w:val="24"/>
-      <w:szCs w:val="24"/>
-      <w14:ligatures w14:val="standardContextual"/>
-    </w:rPr>
-  </w:style>
-  <w:style w:type="paragraph" w:customStyle="1" w:styleId="509497646E474E1A9E9CCBD2E1611D68">
-    <w:name w:val="509497646E474E1A9E9CCBD2E1611D68"/>
-    <w:rsid w:val="00E80272"/>
-    <w:pPr>
-      <w:spacing w:after="160" w:line="278" w:lineRule="auto"/>
-    </w:pPr>
-    <w:rPr>
-      <w:kern w:val="2"/>
-      <w:sz w:val="24"/>
-      <w:szCs w:val="24"/>
-      <w14:ligatures w14:val="standardContextual"/>
-    </w:rPr>
-  </w:style>
-  <w:style w:type="paragraph" w:customStyle="1" w:styleId="FB0D7AA552B344BA9C32EB3150B920E2">
-    <w:name w:val="FB0D7AA552B344BA9C32EB3150B920E2"/>
-    <w:rsid w:val="00E80272"/>
-    <w:pPr>
-      <w:spacing w:after="160" w:line="278" w:lineRule="auto"/>
-    </w:pPr>
-    <w:rPr>
-      <w:kern w:val="2"/>
-      <w:sz w:val="24"/>
-      <w:szCs w:val="24"/>
-      <w14:ligatures w14:val="standardContextual"/>
-    </w:rPr>
-  </w:style>
-  <w:style w:type="paragraph" w:customStyle="1" w:styleId="C9E9FB1002DB48A09E0E54B6917EA315">
-    <w:name w:val="C9E9FB1002DB48A09E0E54B6917EA315"/>
-    <w:rsid w:val="00E80272"/>
-    <w:pPr>
-      <w:spacing w:after="160" w:line="278" w:lineRule="auto"/>
-    </w:pPr>
-    <w:rPr>
-      <w:kern w:val="2"/>
-      <w:sz w:val="24"/>
-      <w:szCs w:val="24"/>
-      <w14:ligatures w14:val="standardContextual"/>
-    </w:rPr>
-  </w:style>
-  <w:style w:type="paragraph" w:customStyle="1" w:styleId="D2B558213CD34F6A9DC0F413D93F87FE">
-    <w:name w:val="D2B558213CD34F6A9DC0F413D93F87FE"/>
-    <w:rsid w:val="00E80272"/>
-    <w:pPr>
-      <w:spacing w:after="160" w:line="278" w:lineRule="auto"/>
-    </w:pPr>
-    <w:rPr>
-      <w:kern w:val="2"/>
-      <w:sz w:val="24"/>
-      <w:szCs w:val="24"/>
-      <w14:ligatures w14:val="standardContextual"/>
-    </w:rPr>
-  </w:style>
-  <w:style w:type="paragraph" w:customStyle="1" w:styleId="334BA84630AA449EA34DD2E2C7703D95">
-    <w:name w:val="334BA84630AA449EA34DD2E2C7703D95"/>
     <w:rsid w:val="00E80272"/>
     <w:pPr>
       <w:spacing w:after="160" w:line="278" w:lineRule="auto"/>
@@ -12225,7 +11960,9 @@
 </file>
 
 <file path=customXml/item1.xml><?xml version="1.0" encoding="utf-8"?>
-<LongProperties xmlns="http://schemas.microsoft.com/office/2006/metadata/longProperties"/>
+<p:properties xmlns:p="http://schemas.microsoft.com/office/2006/metadata/properties" xmlns:xsi="http://www.w3.org/2001/XMLSchema-instance" xmlns:pc="http://schemas.microsoft.com/office/infopath/2007/PartnerControls">
+  <documentManagement/>
+</p:properties>
 </file>
 
 <file path=customXml/item2.xml><?xml version="1.0" encoding="utf-8"?>
@@ -12397,12 +12134,14 @@
 </file>
 
 <file path=customXml/item3.xml><?xml version="1.0" encoding="utf-8"?>
-<p:properties xmlns:p="http://schemas.microsoft.com/office/2006/metadata/properties" xmlns:xsi="http://www.w3.org/2001/XMLSchema-instance" xmlns:pc="http://schemas.microsoft.com/office/infopath/2007/PartnerControls">
-  <documentManagement/>
-</p:properties>
+<LongProperties xmlns="http://schemas.microsoft.com/office/2006/metadata/longProperties"/>
 </file>
 
 <file path=customXml/item4.xml><?xml version="1.0" encoding="utf-8"?>
+<b:Sources xmlns:b="http://schemas.openxmlformats.org/officeDocument/2006/bibliography" xmlns="http://schemas.openxmlformats.org/officeDocument/2006/bibliography" SelectedStyle="\APASixthEditionOfficeOnline.xsl" StyleName="APA" Version="6"/>
+</file>
+
+<file path=customXml/item5.xml><?xml version="1.0" encoding="utf-8"?>
 <?mso-contentType ?>
 <FormTemplates xmlns="http://schemas.microsoft.com/sharepoint/v3/contenttype/forms">
   <Display>DocumentLibraryForm</Display>
@@ -12411,14 +12150,18 @@
 </FormTemplates>
 </file>
 
-<file path=customXml/item5.xml><?xml version="1.0" encoding="utf-8"?>
-<b:Sources xmlns:b="http://schemas.openxmlformats.org/officeDocument/2006/bibliography" xmlns="http://schemas.openxmlformats.org/officeDocument/2006/bibliography" SelectedStyle="\APASixthEditionOfficeOnline.xsl" StyleName="APA" Version="6"/>
-</file>
-
 <file path=customXml/itemProps1.xml><?xml version="1.0" encoding="utf-8"?>
-<ds:datastoreItem xmlns:ds="http://schemas.openxmlformats.org/officeDocument/2006/customXml" ds:itemID="{1A182F92-3347-4E6F-9F26-4BD5F8FC7E16}">
+<ds:datastoreItem xmlns:ds="http://schemas.openxmlformats.org/officeDocument/2006/customXml" ds:itemID="{958AA13C-9FB7-4A5E-957F-0A58F99A26B7}">
   <ds:schemaRefs>
-    <ds:schemaRef ds:uri="http://schemas.microsoft.com/office/2006/metadata/longProperties"/>
+    <ds:schemaRef ds:uri="http://schemas.microsoft.com/office/2006/metadata/properties"/>
+    <ds:schemaRef ds:uri="http://purl.org/dc/dcmitype/"/>
+    <ds:schemaRef ds:uri="41374a66-dddf-4e3d-9006-76695b5d92b0"/>
+    <ds:schemaRef ds:uri="http://purl.org/dc/elements/1.1/"/>
+    <ds:schemaRef ds:uri="http://schemas.microsoft.com/office/2006/documentManagement/types"/>
+    <ds:schemaRef ds:uri="http://schemas.microsoft.com/office/infopath/2007/PartnerControls"/>
+    <ds:schemaRef ds:uri="http://purl.org/dc/terms/"/>
+    <ds:schemaRef ds:uri="http://schemas.openxmlformats.org/package/2006/metadata/core-properties"/>
+    <ds:schemaRef ds:uri="http://www.w3.org/XML/1998/namespace"/>
   </ds:schemaRefs>
 </ds:datastoreItem>
 </file>
@@ -12442,33 +12185,25 @@
 </file>
 
 <file path=customXml/itemProps3.xml><?xml version="1.0" encoding="utf-8"?>
-<ds:datastoreItem xmlns:ds="http://schemas.openxmlformats.org/officeDocument/2006/customXml" ds:itemID="{958AA13C-9FB7-4A5E-957F-0A58F99A26B7}">
+<ds:datastoreItem xmlns:ds="http://schemas.openxmlformats.org/officeDocument/2006/customXml" ds:itemID="{1A182F92-3347-4E6F-9F26-4BD5F8FC7E16}">
   <ds:schemaRefs>
-    <ds:schemaRef ds:uri="http://schemas.microsoft.com/office/2006/metadata/properties"/>
-    <ds:schemaRef ds:uri="http://purl.org/dc/dcmitype/"/>
-    <ds:schemaRef ds:uri="41374a66-dddf-4e3d-9006-76695b5d92b0"/>
-    <ds:schemaRef ds:uri="http://purl.org/dc/elements/1.1/"/>
-    <ds:schemaRef ds:uri="http://schemas.microsoft.com/office/2006/documentManagement/types"/>
-    <ds:schemaRef ds:uri="http://schemas.microsoft.com/office/infopath/2007/PartnerControls"/>
-    <ds:schemaRef ds:uri="http://purl.org/dc/terms/"/>
-    <ds:schemaRef ds:uri="http://schemas.openxmlformats.org/package/2006/metadata/core-properties"/>
-    <ds:schemaRef ds:uri="http://www.w3.org/XML/1998/namespace"/>
+    <ds:schemaRef ds:uri="http://schemas.microsoft.com/office/2006/metadata/longProperties"/>
   </ds:schemaRefs>
 </ds:datastoreItem>
 </file>
 
 <file path=customXml/itemProps4.xml><?xml version="1.0" encoding="utf-8"?>
+<ds:datastoreItem xmlns:ds="http://schemas.openxmlformats.org/officeDocument/2006/customXml" ds:itemID="{67F4ED66-24E5-47C0-AC12-48D12F1DA656}">
+  <ds:schemaRefs>
+    <ds:schemaRef ds:uri="http://schemas.openxmlformats.org/officeDocument/2006/bibliography"/>
+  </ds:schemaRefs>
+</ds:datastoreItem>
+</file>
+
+<file path=customXml/itemProps5.xml><?xml version="1.0" encoding="utf-8"?>
 <ds:datastoreItem xmlns:ds="http://schemas.openxmlformats.org/officeDocument/2006/customXml" ds:itemID="{C8BA2750-D117-448F-BAED-2BE02F43AC15}">
   <ds:schemaRefs>
     <ds:schemaRef ds:uri="http://schemas.microsoft.com/sharepoint/v3/contenttype/forms"/>
   </ds:schemaRefs>
 </ds:datastoreItem>
-</file>
-
-<file path=customXml/itemProps5.xml><?xml version="1.0" encoding="utf-8"?>
-<ds:datastoreItem xmlns:ds="http://schemas.openxmlformats.org/officeDocument/2006/customXml" ds:itemID="{67F4ED66-24E5-47C0-AC12-48D12F1DA656}">
-  <ds:schemaRefs>
-    <ds:schemaRef ds:uri="http://schemas.openxmlformats.org/officeDocument/2006/bibliography"/>
-  </ds:schemaRefs>
-</ds:datastoreItem>
 </file>